--- a/paper/draft02.docx
+++ b/paper/draft02.docx
@@ -280,28 +280,10 @@
     <w:p/>
     <w:p>
       <w:r>
-        <w:t xml:space="preserve">We use 2019 atmospheric methane columns measured by the Tropospheric Monitoring Instrument (TROPOMI) aboard the Sentinel-5 Precursor satellite in </w:t>
-      </w:r>
-      <w:r>
-        <w:t>an</w:t>
-      </w:r>
-      <w:r>
-        <w:t xml:space="preserve"> inversion </w:t>
-      </w:r>
-      <w:r>
-        <w:t>that</w:t>
-      </w:r>
-      <w:r>
-        <w:t xml:space="preserve"> </w:t>
-      </w:r>
-      <w:r>
-        <w:t>quantifies</w:t>
-      </w:r>
-      <w:r>
-        <w:t xml:space="preserve"> methane emissions</w:t>
-      </w:r>
-      <w:r>
-        <w:t xml:space="preserve"> at 0.25</w:t>
+        <w:t xml:space="preserve">We </w:t>
+      </w:r>
+      <w:r>
+        <w:t>quantify 2019 North American methane emissions at 0.25</w:t>
       </w:r>
       <w:r>
         <w:rPr>
@@ -310,13 +292,33 @@
         <w:t>° ⨉ 0.3125°</w:t>
       </w:r>
       <w:r>
-        <w:t xml:space="preserve"> resolution over North America</w:t>
+        <w:t xml:space="preserve"> resolution by inverse analysis of</w:t>
+      </w:r>
+      <w:r>
+        <w:t xml:space="preserve"> atmospheric methane columns measured by the Tropospheric Monitoring Instrument (TROPOMI).</w:t>
+      </w:r>
+      <w:r>
+        <w:t xml:space="preserve"> We perform substantial cleaning of the TROPOMI data to avoid regional biases associated with snow and ice cover. Prior methane emission estimates for the inversion are given by gridded versions of the national inventories reported by individual countries under the Paris Agreement in 2015 (Mexico), 2012 (the United States), and 2018 (Canada). We update United States oil and natural gas emission to match 2018 infrastructure and emissions. We generate an ensemble of improved emissions estimates through analytical minimization of a Bayesian cost function, yielding explicit quantification of the information content of the observing system. We achieve high resolution results with a reduced-rank eigenvector characterization of the observing system that maximizes information content while decreasing computational cost by an order of magnitude. Our reduced-rank inversion optimizes 65% of prior emissions estimates across North America and 75% of prior emissions in the </w:t>
+      </w:r>
+      <w:r>
+        <w:t>contiguous</w:t>
+      </w:r>
+      <w:r>
+        <w:t xml:space="preserve"> United States. We report the ensemble spread for sectoral, state, and urban emissions. We find an underestimate of livestock emissions that correlates with the distribution of hog farms, suggesting underestimated manure management emissions. We also find an 20-25% underestimate in urban emissions that can be attributed either to underreported landfill emissions or post-meter natural gas emissions. The significant increase in resolution achieved while quantifying the inversion information content demonstrates the potential to improve the attribution of inferred greenhouse gas emissions </w:t>
+      </w:r>
+      <w:proofErr w:type="gramStart"/>
+      <w:r>
+        <w:t>to  sectors</w:t>
+      </w:r>
+      <w:proofErr w:type="gramEnd"/>
+      <w:r>
+        <w:t>, nations, states, and urban</w:t>
+      </w:r>
+      <w:r>
+        <w:t xml:space="preserve"> areas</w:t>
       </w:r>
       <w:r>
         <w:t>.</w:t>
-      </w:r>
-      <w:r>
-        <w:t xml:space="preserve"> We perform substantial cleaning of the TROPOMI data to avoid regional biases. We solve the inversion by analytical minimization of a Bayesian cost function, which provides closed-form expressions for the error and information content of the inversion and allows for the creation of an ensemble of inversions to test the sensitivity of different uncertainties and assumptions. We achieve high resolution results across North America with a reduced-rank eigenvector characterization of the observing system that maximizes information content while managing computational cost. Prior methane emission estimates for the inversion are gridded versions of the national inventories reported by individual countries under the Paris Agreement. We use inversion results to correct the methane emissions in these national inventories for different sectors and regions, providing a top-down framework for using satellite observations to improve national methane emission reporting. </w:t>
       </w:r>
     </w:p>
     <w:p>
@@ -545,7 +547,25 @@
         <w:rPr>
           <w:rFonts w:ascii="Times" w:hAnsi="Times"/>
         </w:rPr>
-        <w:t>In the case of a linear relationship between emissions and concentrations, t</w:t>
+        <w:t>When</w:t>
+      </w:r>
+      <w:r>
+        <w:rPr>
+          <w:rFonts w:ascii="Times" w:hAnsi="Times"/>
+        </w:rPr>
+        <w:t xml:space="preserve"> a linear relationship </w:t>
+      </w:r>
+      <w:r>
+        <w:rPr>
+          <w:rFonts w:ascii="Times" w:hAnsi="Times"/>
+        </w:rPr>
+        <w:t xml:space="preserve">exists </w:t>
+      </w:r>
+      <w:r>
+        <w:rPr>
+          <w:rFonts w:ascii="Times" w:hAnsi="Times"/>
+        </w:rPr>
+        <w:t>between emissions and concentrations, t</w:t>
       </w:r>
       <w:r>
         <w:rPr>
@@ -575,7 +595,13 @@
         <w:rPr>
           <w:rFonts w:ascii="Times" w:hAnsi="Times"/>
         </w:rPr>
-        <w:t xml:space="preserve">is typically found by </w:t>
+        <w:t>can be</w:t>
+      </w:r>
+      <w:r>
+        <w:rPr>
+          <w:rFonts w:ascii="Times" w:hAnsi="Times"/>
+        </w:rPr>
+        <w:t xml:space="preserve"> found by </w:t>
       </w:r>
       <w:r>
         <w:rPr>
@@ -623,19 +649,19 @@
         <w:rPr>
           <w:rFonts w:ascii="Times" w:hAnsi="Times"/>
         </w:rPr>
-        <w:t xml:space="preserve"> approach uses the adjoint of the CTM to</w:t>
-      </w:r>
-      <w:r>
-        <w:rPr>
-          <w:rFonts w:ascii="Times" w:hAnsi="Times"/>
-        </w:rPr>
-        <w:t xml:space="preserve">gether with </w:t>
-      </w:r>
-      <w:r>
-        <w:rPr>
-          <w:rFonts w:ascii="Times" w:hAnsi="Times"/>
-        </w:rPr>
-        <w:t>gradient descent algorithms. The computational cost of this approach scales less-than-exponentially with the resolution of the emissions estimat</w:t>
+        <w:t xml:space="preserve"> approach uses </w:t>
+      </w:r>
+      <w:r>
+        <w:rPr>
+          <w:rFonts w:ascii="Times" w:hAnsi="Times"/>
+        </w:rPr>
+        <w:t xml:space="preserve">gradient descent algorithms together with </w:t>
+      </w:r>
+      <w:r>
+        <w:rPr>
+          <w:rFonts w:ascii="Times" w:hAnsi="Times"/>
+        </w:rPr>
+        <w:t>the adjoint of the CTM. The computational cost of this approach scales less-than-exponentially with the resolution of the emissions estimat</w:t>
       </w:r>
       <w:r>
         <w:rPr>
@@ -1534,7 +1560,19 @@
         <w:rPr>
           <w:rFonts w:ascii="Times" w:hAnsi="Times"/>
         </w:rPr>
-        <w:t>s 2.2 through 2.4 describe the components of the inversion: s</w:t>
+        <w:t>s 2.2 through 2.</w:t>
+      </w:r>
+      <w:r>
+        <w:rPr>
+          <w:rFonts w:ascii="Times" w:hAnsi="Times"/>
+        </w:rPr>
+        <w:t>6</w:t>
+      </w:r>
+      <w:r>
+        <w:rPr>
+          <w:rFonts w:ascii="Times" w:hAnsi="Times"/>
+        </w:rPr>
+        <w:t xml:space="preserve"> describe the components of the inversion: s</w:t>
       </w:r>
       <w:r>
         <w:rPr>
@@ -1625,6 +1663,12 @@
           <w:rFonts w:ascii="Times" w:hAnsi="Times"/>
         </w:rPr>
         <w:t xml:space="preserve">. </w:t>
+      </w:r>
+      <w:r>
+        <w:rPr>
+          <w:rFonts w:ascii="Times" w:hAnsi="Times"/>
+        </w:rPr>
+        <w:t>Section 2.7 summarizes the inversion ensemble. Section 2.8 describes the method used to attribute the posterior emissions to sectors, states, and urban areas.</w:t>
       </w:r>
     </w:p>
     <w:p>
@@ -2298,13 +2342,14 @@
     <w:p>
       <w:pPr>
         <w:rPr>
-          <w:rFonts w:ascii="Times" w:eastAsiaTheme="minorEastAsia" w:hAnsi="Times"/>
-        </w:rPr>
-      </w:pPr>
-      <w:r>
-        <w:rPr>
-          <w:rFonts w:ascii="Times" w:hAnsi="Times"/>
-        </w:rPr>
+          <w:rFonts w:ascii="Times" w:hAnsi="Times"/>
+        </w:rPr>
+      </w:pPr>
+      <w:r>
+        <w:rPr>
+          <w:rFonts w:ascii="Times" w:hAnsi="Times"/>
+        </w:rPr>
+        <w:lastRenderedPageBreak/>
         <w:t>where</w:t>
       </w:r>
       <w:r>
@@ -2621,16 +2666,7 @@
           <w:bCs/>
           <w:iCs/>
         </w:rPr>
-        <w:t xml:space="preserve">, </w:t>
-      </w:r>
-      <w:r>
-        <w:rPr>
-          <w:rFonts w:ascii="Times" w:eastAsiaTheme="minorEastAsia" w:hAnsi="Times"/>
-          <w:bCs/>
-          <w:iCs/>
-        </w:rPr>
-        <w:lastRenderedPageBreak/>
-        <w:t>respectively (section 2.</w:t>
+        <w:t>, respectively (section 2.</w:t>
       </w:r>
       <w:r>
         <w:rPr>
@@ -3291,6 +3327,91 @@
         </w:rPr>
         <w:t>.</w:t>
       </w:r>
+      <w:r>
+        <w:rPr>
+          <w:rFonts w:ascii="Times" w:eastAsiaTheme="minorEastAsia" w:hAnsi="Times"/>
+          <w:bCs/>
+        </w:rPr>
+        <w:t xml:space="preserve"> </w:t>
+      </w:r>
+      <w:r>
+        <w:rPr>
+          <w:rFonts w:ascii="Times" w:hAnsi="Times"/>
+        </w:rPr>
+        <w:t xml:space="preserve">We </w:t>
+      </w:r>
+      <w:r>
+        <w:rPr>
+          <w:rFonts w:ascii="Times" w:hAnsi="Times"/>
+        </w:rPr>
+        <w:t>generate</w:t>
+      </w:r>
+      <w:r>
+        <w:rPr>
+          <w:rFonts w:ascii="Times" w:hAnsi="Times"/>
+        </w:rPr>
+        <w:t xml:space="preserve"> </w:t>
+      </w:r>
+      <w:r>
+        <w:rPr>
+          <w:rFonts w:ascii="Times" w:hAnsi="Times"/>
+        </w:rPr>
+        <w:t xml:space="preserve">an </w:t>
+      </w:r>
+      <w:r>
+        <w:rPr>
+          <w:rFonts w:ascii="Times" w:hAnsi="Times"/>
+        </w:rPr>
+        <w:t xml:space="preserve">inversion </w:t>
+      </w:r>
+      <w:r>
+        <w:rPr>
+          <w:rFonts w:ascii="Times" w:hAnsi="Times"/>
+        </w:rPr>
+        <w:t>ensemble using</w:t>
+      </w:r>
+      <w:r>
+        <w:rPr>
+          <w:rFonts w:ascii="Times" w:hAnsi="Times"/>
+        </w:rPr>
+        <w:t xml:space="preserve"> a range of prior emissions, prior errors, observations, and observing system errors</w:t>
+      </w:r>
+      <w:r>
+        <w:rPr>
+          <w:rFonts w:ascii="Times" w:hAnsi="Times"/>
+        </w:rPr>
+        <w:t>,</w:t>
+      </w:r>
+      <w:r>
+        <w:rPr>
+          <w:rFonts w:ascii="Times" w:hAnsi="Times"/>
+        </w:rPr>
+        <w:t xml:space="preserve"> giv</w:t>
+      </w:r>
+      <w:r>
+        <w:rPr>
+          <w:rFonts w:ascii="Times" w:hAnsi="Times"/>
+        </w:rPr>
+        <w:t>ing</w:t>
+      </w:r>
+      <w:r>
+        <w:rPr>
+          <w:rFonts w:ascii="Times" w:hAnsi="Times"/>
+        </w:rPr>
+        <w:t xml:space="preserve"> an additional estimate of inversion erro</w:t>
+      </w:r>
+      <w:r>
+        <w:rPr>
+          <w:rFonts w:ascii="Times" w:hAnsi="Times"/>
+        </w:rPr>
+        <w:t>r (section 2.7)</w:t>
+      </w:r>
+      <w:r>
+        <w:rPr>
+          <w:rFonts w:ascii="Times" w:hAnsi="Times"/>
+        </w:rPr>
+        <w:t>.</w:t>
+      </w:r>
     </w:p>
     <w:p>
       <w:pPr>
@@ -3391,7 +3512,7 @@
           <w:rFonts w:ascii="Times" w:eastAsiaTheme="minorEastAsia" w:hAnsi="Times"/>
           <w:bCs/>
         </w:rPr>
-        <w:t>instead use</w:t>
+        <w:t>use</w:t>
       </w:r>
       <w:r>
         <w:rPr>
@@ -3434,6 +3555,13 @@
           <w:bCs/>
         </w:rPr>
         <w:t xml:space="preserve"> on </w:t>
+      </w:r>
+      <w:r>
+        <w:rPr>
+          <w:rFonts w:ascii="Times" w:eastAsiaTheme="minorEastAsia" w:hAnsi="Times"/>
+          <w:bCs/>
+        </w:rPr>
+        <w:t xml:space="preserve">an </w:t>
       </w:r>
       <w:r>
         <w:rPr>
@@ -5539,7 +5667,43 @@
         <w:rPr>
           <w:rFonts w:ascii="Times" w:hAnsi="Times"/>
         </w:rPr>
-        <w:t xml:space="preserve"> is the matrix of the first </w:t>
+        <w:t xml:space="preserve"> is </w:t>
+      </w:r>
+      <w:r>
+        <w:rPr>
+          <w:rFonts w:ascii="Times" w:hAnsi="Times"/>
+        </w:rPr>
+        <w:t>a diagonal</w:t>
+      </w:r>
+      <w:r>
+        <w:rPr>
+          <w:rFonts w:ascii="Times" w:hAnsi="Times"/>
+        </w:rPr>
+        <w:t xml:space="preserve"> matrix </w:t>
+      </w:r>
+      <w:r>
+        <w:rPr>
+          <w:rFonts w:ascii="Times" w:hAnsi="Times"/>
+        </w:rPr>
+        <w:t>containing</w:t>
+      </w:r>
+      <w:r>
+        <w:rPr>
+          <w:rFonts w:ascii="Times" w:hAnsi="Times"/>
+        </w:rPr>
+        <w:t xml:space="preserve"> the </w:t>
+      </w:r>
+      <w:r>
+        <w:rPr>
+          <w:rFonts w:ascii="Times" w:hAnsi="Times"/>
+        </w:rPr>
+        <w:t>largest</w:t>
+      </w:r>
+      <w:r>
+        <w:rPr>
+          <w:rFonts w:ascii="Times" w:hAnsi="Times"/>
+        </w:rPr>
+        <w:t xml:space="preserve"> </w:t>
       </w:r>
       <m:oMath>
         <m:r>
@@ -5573,7 +5737,61 @@
         <w:rPr>
           <w:rFonts w:ascii="Times" w:hAnsi="Times"/>
         </w:rPr>
-        <w:t xml:space="preserve"> = 1952 to match the rank of the Jacobian matrix.</w:t>
+        <w:t xml:space="preserve"> = 1952 to match the rank of the Jacobian matrix</w:t>
+      </w:r>
+      <w:r>
+        <w:rPr>
+          <w:rFonts w:ascii="Times" w:hAnsi="Times"/>
+        </w:rPr>
+        <w:t xml:space="preserve">. </w:t>
+      </w:r>
+      <w:r>
+        <w:rPr>
+          <w:rFonts w:ascii="Times" w:hAnsi="Times"/>
+        </w:rPr>
+        <w:t xml:space="preserve">The calculation of the prior pre-conditioned Hessian still requires significant memory for large </w:t>
+      </w:r>
+      <m:oMath>
+        <m:r>
+          <w:rPr>
+            <w:rFonts w:ascii="Cambria Math" w:hAnsi="Cambria Math"/>
+          </w:rPr>
+          <m:t>m</m:t>
+        </m:r>
+      </m:oMath>
+      <w:r>
+        <w:rPr>
+          <w:rFonts w:ascii="Times" w:hAnsi="Times"/>
+        </w:rPr>
+        <w:t xml:space="preserve"> and </w:t>
+      </w:r>
+      <m:oMath>
+        <m:r>
+          <w:rPr>
+            <w:rFonts w:ascii="Cambria Math" w:eastAsiaTheme="minorEastAsia" w:hAnsi="Cambria Math"/>
+          </w:rPr>
+          <m:t>n</m:t>
+        </m:r>
+      </m:oMath>
+      <w:r>
+        <w:rPr>
+          <w:rFonts w:ascii="Times" w:hAnsi="Times"/>
+        </w:rPr>
+        <w:t xml:space="preserve">. We parallelize the calculation manually and using </w:t>
+      </w:r>
+      <w:proofErr w:type="spellStart"/>
+      <w:r>
+        <w:rPr>
+          <w:rFonts w:ascii="Times" w:hAnsi="Times"/>
+        </w:rPr>
+        <w:t>Dask</w:t>
+      </w:r>
+      <w:proofErr w:type="spellEnd"/>
+      <w:r>
+        <w:rPr>
+          <w:rFonts w:ascii="Times" w:hAnsi="Times"/>
+        </w:rPr>
+        <w:t>, a python program that performs parallelization for datasets that exceed available memory.</w:t>
       </w:r>
     </w:p>
     <w:p>
@@ -5650,7 +5868,13 @@
         <w:rPr>
           <w:rFonts w:ascii="Times" w:hAnsi="Times"/>
         </w:rPr>
-        <w:t xml:space="preserve">We optimize emissions in </w:t>
+        <w:t>In all inversions, w</w:t>
+      </w:r>
+      <w:r>
+        <w:rPr>
+          <w:rFonts w:ascii="Times" w:hAnsi="Times"/>
+        </w:rPr>
+        <w:t xml:space="preserve">e optimize emissions in </w:t>
       </w:r>
       <w:r>
         <w:rPr>
@@ -5718,7 +5942,38 @@
         <w:rPr>
           <w:rFonts w:ascii="Times" w:hAnsi="Times"/>
         </w:rPr>
-        <w:t xml:space="preserve">The reduced-rank Jacobian matrix (section 2.6) optimizes emissions only in those grid cells that are informed by the observing system and defaults to the prior elsewhere. We also optimize four cardinal (north, south, east, and west) boundary condition elements. </w:t>
+        <w:t xml:space="preserve">We also </w:t>
+      </w:r>
+      <w:r>
+        <w:rPr>
+          <w:rFonts w:ascii="Times" w:hAnsi="Times"/>
+        </w:rPr>
+        <w:t xml:space="preserve">conduct inversions that </w:t>
+      </w:r>
+      <w:r>
+        <w:rPr>
+          <w:rFonts w:ascii="Times" w:hAnsi="Times"/>
+        </w:rPr>
+        <w:t xml:space="preserve">optimize </w:t>
+      </w:r>
+      <w:r>
+        <w:rPr>
+          <w:rFonts w:ascii="Times" w:hAnsi="Times"/>
+        </w:rPr>
+        <w:t xml:space="preserve">boundary </w:t>
+      </w:r>
+      <w:r>
+        <w:rPr>
+          <w:rFonts w:ascii="Times" w:hAnsi="Times"/>
+        </w:rPr>
+        <w:t xml:space="preserve">four cardinal (north, south, east, and west) </w:t>
+      </w:r>
+      <w:r>
+        <w:rPr>
+          <w:rFonts w:ascii="Times" w:hAnsi="Times"/>
+        </w:rPr>
+        <w:lastRenderedPageBreak/>
+        <w:t xml:space="preserve">boundary condition elements. </w:t>
       </w:r>
       <w:r>
         <w:rPr>
@@ -5782,32 +6037,1938 @@
         <w:rPr>
           <w:rFonts w:ascii="Times" w:hAnsi="Times"/>
         </w:rPr>
-        <w:t xml:space="preserve"> et al., 2016), the </w:t>
+        <w:t xml:space="preserve"> et al., 2016), the INECC </w:t>
+      </w:r>
+      <w:r>
+        <w:rPr>
+          <w:rFonts w:ascii="Times" w:hAnsi="Times"/>
+        </w:rPr>
+        <w:t xml:space="preserve">inventory </w:t>
+      </w:r>
+      <w:r>
+        <w:rPr>
+          <w:rFonts w:ascii="Times" w:hAnsi="Times"/>
+        </w:rPr>
+        <w:t>for 20</w:t>
+      </w:r>
+      <w:r>
+        <w:rPr>
+          <w:rFonts w:ascii="Times" w:hAnsi="Times"/>
+        </w:rPr>
+        <w:t>15</w:t>
+      </w:r>
+      <w:r>
+        <w:rPr>
+          <w:rFonts w:ascii="Times" w:hAnsi="Times"/>
+        </w:rPr>
+        <w:t xml:space="preserve"> (</w:t>
+      </w:r>
+      <w:proofErr w:type="spellStart"/>
+      <w:r>
+        <w:rPr>
+          <w:rFonts w:ascii="Times" w:hAnsi="Times"/>
+        </w:rPr>
+        <w:t>Scarpelli</w:t>
+      </w:r>
+      <w:proofErr w:type="spellEnd"/>
+      <w:r>
+        <w:rPr>
+          <w:rFonts w:ascii="Times" w:hAnsi="Times"/>
+        </w:rPr>
+        <w:t xml:space="preserve"> et al.</w:t>
+      </w:r>
+      <w:r>
+        <w:rPr>
+          <w:rFonts w:ascii="Times" w:hAnsi="Times"/>
+        </w:rPr>
+        <w:t>, 2020</w:t>
+      </w:r>
+      <w:r>
+        <w:rPr>
+          <w:rFonts w:ascii="Times" w:hAnsi="Times"/>
+        </w:rPr>
+        <w:t>), and the ECCC estimates for 20</w:t>
+      </w:r>
+      <w:r>
+        <w:rPr>
+          <w:rFonts w:ascii="Times" w:hAnsi="Times"/>
+        </w:rPr>
+        <w:t>18</w:t>
+      </w:r>
+      <w:r>
+        <w:rPr>
+          <w:rFonts w:ascii="Times" w:hAnsi="Times"/>
+        </w:rPr>
+        <w:t xml:space="preserve"> (</w:t>
+      </w:r>
+      <w:proofErr w:type="spellStart"/>
+      <w:r>
+        <w:rPr>
+          <w:rFonts w:ascii="Times" w:hAnsi="Times"/>
+        </w:rPr>
+        <w:t>Scarpelli</w:t>
+      </w:r>
+      <w:proofErr w:type="spellEnd"/>
+      <w:r>
+        <w:rPr>
+          <w:rFonts w:ascii="Times" w:hAnsi="Times"/>
+        </w:rPr>
+        <w:t xml:space="preserve"> et al.</w:t>
+      </w:r>
+      <w:r>
+        <w:rPr>
+          <w:rFonts w:ascii="Times" w:hAnsi="Times"/>
+        </w:rPr>
+        <w:t>, 2021</w:t>
+      </w:r>
+      <w:r>
+        <w:rPr>
+          <w:rFonts w:ascii="Times" w:hAnsi="Times"/>
+        </w:rPr>
+        <w:t xml:space="preserve">), respectively. To account for changes in the distribution and magnitude of oil and natural gas emissions in the United States since 2012, we update the distribution of production fields using 2018 </w:t>
+      </w:r>
+      <w:proofErr w:type="spellStart"/>
+      <w:r>
+        <w:rPr>
+          <w:rFonts w:ascii="Times" w:hAnsi="Times"/>
+        </w:rPr>
+        <w:t>DrillingInfo</w:t>
+      </w:r>
+      <w:proofErr w:type="spellEnd"/>
+      <w:r>
+        <w:rPr>
+          <w:rFonts w:ascii="Times" w:hAnsi="Times"/>
+        </w:rPr>
+        <w:t xml:space="preserve"> data and scale the total natural gas </w:t>
+      </w:r>
+      <w:r>
+        <w:rPr>
+          <w:rFonts w:ascii="Times" w:hAnsi="Times"/>
+        </w:rPr>
+        <w:t xml:space="preserve">production, </w:t>
+      </w:r>
+      <w:r>
+        <w:rPr>
+          <w:rFonts w:ascii="Times" w:hAnsi="Times"/>
+        </w:rPr>
+        <w:t xml:space="preserve">transmission, processing, and distribution emissions to match 2018 emissions as reported in the 2020 GHGI. </w:t>
+      </w:r>
+      <w:r>
+        <w:rPr>
+          <w:rFonts w:ascii="Times" w:hAnsi="Times"/>
+        </w:rPr>
+        <w:t>We also use</w:t>
+      </w:r>
+      <w:r>
+        <w:rPr>
+          <w:rFonts w:ascii="Times" w:hAnsi="Times"/>
+        </w:rPr>
+        <w:t xml:space="preserve"> the Environmental Defense Fund’s</w:t>
+      </w:r>
+      <w:r>
+        <w:rPr>
+          <w:rFonts w:ascii="Times" w:hAnsi="Times"/>
+        </w:rPr>
+        <w:t xml:space="preserve"> </w:t>
+      </w:r>
+      <w:r>
+        <w:rPr>
+          <w:rFonts w:ascii="Times" w:hAnsi="Times"/>
+        </w:rPr>
+        <w:t>high-resolution inventory over the Permian basin</w:t>
+      </w:r>
+      <w:r>
+        <w:rPr>
+          <w:rFonts w:ascii="Times" w:hAnsi="Times"/>
+        </w:rPr>
+        <w:t xml:space="preserve"> for </w:t>
+      </w:r>
+      <w:proofErr w:type="spellStart"/>
+      <w:r>
+        <w:rPr>
+          <w:rFonts w:ascii="Times" w:hAnsi="Times"/>
+        </w:rPr>
+        <w:t>xxxx</w:t>
+      </w:r>
+      <w:proofErr w:type="spellEnd"/>
+      <w:r>
+        <w:rPr>
+          <w:rFonts w:ascii="Times" w:hAnsi="Times"/>
+        </w:rPr>
+        <w:t>, one of the largest oil and natural gas producing</w:t>
+      </w:r>
+      <w:r>
+        <w:rPr>
+          <w:rFonts w:ascii="Times" w:hAnsi="Times"/>
+        </w:rPr>
+        <w:t xml:space="preserve"> regions in </w:t>
+      </w:r>
+      <w:r>
+        <w:rPr>
+          <w:rFonts w:ascii="Times" w:hAnsi="Times"/>
+        </w:rPr>
+        <w:t>North America (Zhang</w:t>
+      </w:r>
+      <w:r>
+        <w:rPr>
+          <w:rFonts w:ascii="Times" w:hAnsi="Times"/>
+        </w:rPr>
+        <w:t xml:space="preserve"> et al.,</w:t>
+      </w:r>
+      <w:r>
+        <w:rPr>
+          <w:rFonts w:ascii="Times" w:hAnsi="Times"/>
+        </w:rPr>
+        <w:t xml:space="preserve"> 2020).</w:t>
+      </w:r>
+      <w:r>
+        <w:rPr>
+          <w:rFonts w:ascii="Times" w:hAnsi="Times"/>
+        </w:rPr>
+        <w:t xml:space="preserve">  </w:t>
+      </w:r>
+      <w:r>
+        <w:rPr>
+          <w:rFonts w:ascii="Times" w:hAnsi="Times"/>
+        </w:rPr>
+        <w:t xml:space="preserve">All other anthropogenic emissions in the North American domain are provided by the EDGAR v4.3.2 (?) global emission inventory for 2012 (?). Anthropogenic emissions are assumed </w:t>
+      </w:r>
+      <w:proofErr w:type="spellStart"/>
+      <w:r>
+        <w:rPr>
+          <w:rFonts w:ascii="Times" w:hAnsi="Times"/>
+        </w:rPr>
+        <w:t>aseasonal</w:t>
+      </w:r>
+      <w:proofErr w:type="spellEnd"/>
+      <w:r>
+        <w:rPr>
+          <w:rFonts w:ascii="Times" w:hAnsi="Times"/>
+        </w:rPr>
+        <w:t xml:space="preserve"> except for manure management and rice cultivation, for which we apply seasonal scaling factors as described by </w:t>
+      </w:r>
+      <w:proofErr w:type="spellStart"/>
+      <w:r>
+        <w:rPr>
+          <w:rFonts w:ascii="Times" w:hAnsi="Times"/>
+        </w:rPr>
+        <w:t>Maasakkers</w:t>
+      </w:r>
+      <w:proofErr w:type="spellEnd"/>
+      <w:r>
+        <w:rPr>
+          <w:rFonts w:ascii="Times" w:hAnsi="Times"/>
+        </w:rPr>
+        <w:t xml:space="preserve"> et al. (2016) and Zhang et al. (2016), respectively.</w:t>
+      </w:r>
+    </w:p>
+    <w:p>
+      <w:pPr>
+        <w:rPr>
+          <w:rFonts w:ascii="Times" w:hAnsi="Times"/>
+        </w:rPr>
+      </w:pPr>
+    </w:p>
+    <w:p>
+      <w:pPr>
+        <w:rPr>
+          <w:rFonts w:ascii="Times" w:hAnsi="Times"/>
+        </w:rPr>
+      </w:pPr>
+      <w:r>
+        <w:rPr>
+          <w:rFonts w:ascii="Times" w:hAnsi="Times"/>
+        </w:rPr>
+        <w:t xml:space="preserve">Wetlands are the dominant natural source of methane emissions. We use </w:t>
+      </w:r>
+      <w:r>
+        <w:rPr>
+          <w:rFonts w:ascii="Times" w:hAnsi="Times"/>
+        </w:rPr>
+        <w:t>two modified versions of the</w:t>
+      </w:r>
+      <w:r>
+        <w:rPr>
+          <w:rFonts w:ascii="Times" w:hAnsi="Times"/>
+        </w:rPr>
+        <w:t xml:space="preserve"> high-performance </w:t>
+      </w:r>
+      <w:proofErr w:type="spellStart"/>
+      <w:r>
+        <w:rPr>
+          <w:rFonts w:ascii="Times" w:hAnsi="Times"/>
+        </w:rPr>
+        <w:t>W</w:t>
+      </w:r>
+      <w:r>
+        <w:rPr>
+          <w:rFonts w:ascii="Times" w:hAnsi="Times"/>
+        </w:rPr>
+        <w:t>et</w:t>
+      </w:r>
+      <w:r>
+        <w:rPr>
+          <w:rFonts w:ascii="Times" w:hAnsi="Times"/>
+        </w:rPr>
+        <w:t>C</w:t>
+      </w:r>
+      <w:r>
+        <w:rPr>
+          <w:rFonts w:ascii="Times" w:hAnsi="Times"/>
+        </w:rPr>
+        <w:t>HART</w:t>
+      </w:r>
+      <w:r>
+        <w:rPr>
+          <w:rFonts w:ascii="Times" w:hAnsi="Times"/>
+        </w:rPr>
+        <w:t>s</w:t>
+      </w:r>
+      <w:proofErr w:type="spellEnd"/>
+      <w:r>
+        <w:rPr>
+          <w:rFonts w:ascii="Times" w:hAnsi="Times"/>
+        </w:rPr>
+        <w:t xml:space="preserve"> ensemble version 1.3.1, which selects </w:t>
+      </w:r>
+      <w:r>
+        <w:rPr>
+          <w:rFonts w:ascii="Times" w:hAnsi="Times"/>
+        </w:rPr>
+        <w:t xml:space="preserve">from an ensemble of process-based models the </w:t>
+      </w:r>
+      <w:r>
+        <w:rPr>
+          <w:rFonts w:ascii="Times" w:hAnsi="Times"/>
+        </w:rPr>
+        <w:t xml:space="preserve">10 </w:t>
+      </w:r>
+      <w:r>
+        <w:rPr>
+          <w:rFonts w:ascii="Times" w:hAnsi="Times"/>
+        </w:rPr>
+        <w:t xml:space="preserve">that best agree </w:t>
+      </w:r>
+      <w:r>
+        <w:rPr>
+          <w:rFonts w:ascii="Times" w:hAnsi="Times"/>
+        </w:rPr>
+        <w:t>with</w:t>
+      </w:r>
+      <w:r>
+        <w:rPr>
+          <w:rFonts w:ascii="Times" w:hAnsi="Times"/>
+        </w:rPr>
+        <w:t xml:space="preserve"> Greenhouse gases Observing </w:t>
+      </w:r>
+      <w:proofErr w:type="spellStart"/>
+      <w:r>
+        <w:rPr>
+          <w:rFonts w:ascii="Times" w:hAnsi="Times"/>
+        </w:rPr>
+        <w:t>SATellite</w:t>
+      </w:r>
+      <w:proofErr w:type="spellEnd"/>
+      <w:r>
+        <w:rPr>
+          <w:rFonts w:ascii="Times" w:hAnsi="Times"/>
+        </w:rPr>
+        <w:t xml:space="preserve"> (GOSAT, described section 2.4) </w:t>
+      </w:r>
+      <w:r>
+        <w:rPr>
+          <w:rFonts w:ascii="Times" w:hAnsi="Times"/>
+        </w:rPr>
+        <w:t xml:space="preserve">observations (Ma et al. 2021). </w:t>
+      </w:r>
+      <w:r>
+        <w:rPr>
+          <w:rFonts w:ascii="Times" w:hAnsi="Times"/>
+        </w:rPr>
+        <w:t>Previous inversions found a large overestimate of wetland methane emissions in the high-performance ensemble, particularly in the boreal wetlands (Lu et al.</w:t>
+      </w:r>
+      <w:r>
+        <w:rPr>
+          <w:rFonts w:ascii="Times" w:hAnsi="Times"/>
+        </w:rPr>
+        <w:t>,</w:t>
+      </w:r>
+      <w:r>
+        <w:rPr>
+          <w:rFonts w:ascii="Times" w:hAnsi="Times"/>
+        </w:rPr>
+        <w:t xml:space="preserve"> 2022). </w:t>
+      </w:r>
+      <w:r>
+        <w:rPr>
+          <w:rFonts w:ascii="Times" w:hAnsi="Times"/>
+        </w:rPr>
+        <w:t>W</w:t>
+      </w:r>
+      <w:r>
+        <w:rPr>
+          <w:rFonts w:ascii="Times" w:hAnsi="Times"/>
+        </w:rPr>
+        <w:t xml:space="preserve">e decrease total wetland emissions by a factor of 4.04 based on a comparison of the ensemble to FLUXNET CH4, a network of eddy covariance tower data (cite). </w:t>
+      </w:r>
+      <w:r>
+        <w:rPr>
+          <w:rFonts w:ascii="Times" w:hAnsi="Times"/>
+        </w:rPr>
+        <w:t>We conduct a second set of inversions that removes the</w:t>
+      </w:r>
+      <w:r>
+        <w:rPr>
+          <w:rFonts w:ascii="Times" w:hAnsi="Times"/>
+        </w:rPr>
+        <w:t xml:space="preserve"> </w:t>
+      </w:r>
+      <w:r>
+        <w:rPr>
+          <w:rFonts w:ascii="Times" w:hAnsi="Times"/>
+        </w:rPr>
+        <w:t xml:space="preserve">two ensemble members </w:t>
+      </w:r>
+      <w:r>
+        <w:rPr>
+          <w:rFonts w:ascii="Times" w:hAnsi="Times"/>
+        </w:rPr>
+        <w:t xml:space="preserve">that </w:t>
+      </w:r>
+      <w:r>
+        <w:rPr>
+          <w:rFonts w:ascii="Times" w:hAnsi="Times"/>
+        </w:rPr>
+        <w:t xml:space="preserve">produce </w:t>
+      </w:r>
+      <w:r>
+        <w:rPr>
+          <w:rFonts w:ascii="Times" w:hAnsi="Times"/>
+        </w:rPr>
+        <w:t xml:space="preserve">anomalously </w:t>
+      </w:r>
+      <w:r>
+        <w:rPr>
+          <w:rFonts w:ascii="Times" w:hAnsi="Times"/>
+        </w:rPr>
+        <w:t xml:space="preserve">large </w:t>
+      </w:r>
+      <w:r>
+        <w:rPr>
+          <w:rFonts w:ascii="Times" w:hAnsi="Times"/>
+        </w:rPr>
+        <w:t>emissions</w:t>
+      </w:r>
+      <w:r>
+        <w:rPr>
+          <w:rFonts w:ascii="Times" w:hAnsi="Times"/>
+        </w:rPr>
+        <w:t xml:space="preserve"> in the high northern latitudes in summer and fall (Lu et al. 202?). </w:t>
+      </w:r>
+      <w:r>
+        <w:rPr>
+          <w:rFonts w:ascii="Times" w:hAnsi="Times"/>
+        </w:rPr>
+        <w:t xml:space="preserve">Other natural methane emission sources include open fires, termites, and geological seeps. Open fire emissions are from the Global Fire Emissions Database version 4 (GFED4, van der Werf et al., 2017), termite emissions from Fung et al. (1991), and geological seepage from </w:t>
+      </w:r>
+      <w:proofErr w:type="spellStart"/>
+      <w:r>
+        <w:rPr>
+          <w:rFonts w:ascii="Times" w:hAnsi="Times"/>
+        </w:rPr>
+        <w:t>Etiope</w:t>
+      </w:r>
+      <w:proofErr w:type="spellEnd"/>
+      <w:r>
+        <w:rPr>
+          <w:rFonts w:ascii="Times" w:hAnsi="Times"/>
+        </w:rPr>
+        <w:t xml:space="preserve"> et al. (2019) scaled to the 2 </w:t>
+      </w:r>
+      <w:proofErr w:type="spellStart"/>
+      <w:r>
+        <w:rPr>
+          <w:rFonts w:ascii="Times" w:hAnsi="Times"/>
+        </w:rPr>
+        <w:t>Tg</w:t>
+      </w:r>
+      <w:proofErr w:type="spellEnd"/>
+      <w:r>
+        <w:rPr>
+          <w:rFonts w:ascii="Times" w:hAnsi="Times"/>
+        </w:rPr>
+        <w:t xml:space="preserve"> a</w:t>
+      </w:r>
+      <w:r>
+        <w:rPr>
+          <w:rFonts w:ascii="Times" w:hAnsi="Times"/>
+          <w:vertAlign w:val="superscript"/>
+        </w:rPr>
+        <w:t>-1</w:t>
+      </w:r>
+      <w:r>
+        <w:rPr>
+          <w:rFonts w:ascii="Times" w:hAnsi="Times"/>
+        </w:rPr>
+        <w:t xml:space="preserve"> global emission magnitude given by </w:t>
+      </w:r>
+      <w:proofErr w:type="spellStart"/>
+      <w:r>
+        <w:rPr>
+          <w:rFonts w:ascii="Times" w:hAnsi="Times"/>
+        </w:rPr>
+        <w:t>Hmiel</w:t>
+      </w:r>
+      <w:proofErr w:type="spellEnd"/>
+      <w:r>
+        <w:rPr>
+          <w:rFonts w:ascii="Times" w:hAnsi="Times"/>
+        </w:rPr>
+        <w:t xml:space="preserve"> et al. (2020).</w:t>
+      </w:r>
+    </w:p>
+    <w:p>
+      <w:pPr>
+        <w:rPr>
+          <w:rFonts w:ascii="Times" w:hAnsi="Times"/>
+        </w:rPr>
+      </w:pPr>
+    </w:p>
+    <w:p>
+      <w:pPr>
+        <w:rPr>
+          <w:rFonts w:ascii="Times" w:hAnsi="Times"/>
+        </w:rPr>
+      </w:pPr>
+      <w:r>
+        <w:rPr>
+          <w:rFonts w:ascii="Times" w:hAnsi="Times"/>
+        </w:rPr>
+        <w:t xml:space="preserve">We assume uniform relative </w:t>
+      </w:r>
+      <w:r>
+        <w:rPr>
+          <w:rFonts w:ascii="Times" w:hAnsi="Times"/>
+        </w:rPr>
+        <w:t xml:space="preserve">prior </w:t>
+      </w:r>
+      <w:r>
+        <w:rPr>
+          <w:rFonts w:ascii="Times" w:hAnsi="Times"/>
+        </w:rPr>
+        <w:t xml:space="preserve">errors of </w:t>
+      </w:r>
+      <w:r>
+        <w:rPr>
+          <w:rFonts w:ascii="Times" w:hAnsi="Times"/>
+        </w:rPr>
+        <w:t>between 50</w:t>
+      </w:r>
+      <w:r>
+        <w:rPr>
+          <w:rFonts w:ascii="Times" w:hAnsi="Times"/>
+        </w:rPr>
+        <w:t>%</w:t>
+      </w:r>
+      <w:r>
+        <w:rPr>
+          <w:rFonts w:ascii="Times" w:hAnsi="Times"/>
+        </w:rPr>
+        <w:t xml:space="preserve"> </w:t>
+      </w:r>
+      <w:r>
+        <w:rPr>
+          <w:rFonts w:ascii="Times" w:hAnsi="Times"/>
+        </w:rPr>
+        <w:t xml:space="preserve">and 100%. </w:t>
+      </w:r>
+      <w:r>
+        <w:rPr>
+          <w:rFonts w:ascii="Times" w:hAnsi="Times"/>
+        </w:rPr>
+        <w:t xml:space="preserve">In the absence of better information, we assume there is no error covariance. </w:t>
+      </w:r>
+      <w:r>
+        <w:rPr>
+          <w:rFonts w:ascii="Times" w:hAnsi="Times"/>
+        </w:rPr>
+        <w:t xml:space="preserve">For each member of the inversion ensemble, we choose the prior error </w:t>
+      </w:r>
+      <w:r>
+        <w:rPr>
+          <w:rFonts w:ascii="Times" w:hAnsi="Times"/>
+        </w:rPr>
+        <w:t>as described in</w:t>
+      </w:r>
+      <w:r>
+        <w:rPr>
+          <w:rFonts w:ascii="Times" w:hAnsi="Times"/>
+        </w:rPr>
+        <w:t xml:space="preserve"> section 2.7</w:t>
+      </w:r>
+      <w:r>
+        <w:rPr>
+          <w:rFonts w:ascii="Times" w:hAnsi="Times"/>
+        </w:rPr>
+        <w:t xml:space="preserve">. </w:t>
+      </w:r>
+      <w:r>
+        <w:rPr>
+          <w:rFonts w:ascii="Times" w:hAnsi="Times"/>
+        </w:rPr>
+        <w:t>The 50% relative error</w:t>
+      </w:r>
+      <w:r>
+        <w:rPr>
+          <w:rFonts w:ascii="Times" w:hAnsi="Times"/>
+        </w:rPr>
+        <w:t xml:space="preserve"> lower bound</w:t>
+      </w:r>
+      <w:r>
+        <w:rPr>
+          <w:rFonts w:ascii="Times" w:hAnsi="Times"/>
+        </w:rPr>
+        <w:t xml:space="preserve"> </w:t>
+      </w:r>
+      <w:r>
+        <w:rPr>
+          <w:rFonts w:ascii="Times" w:hAnsi="Times"/>
+        </w:rPr>
+        <w:t>follow</w:t>
+      </w:r>
+      <w:r>
+        <w:rPr>
+          <w:rFonts w:ascii="Times" w:hAnsi="Times"/>
+        </w:rPr>
+        <w:t>s</w:t>
+      </w:r>
+      <w:r>
+        <w:rPr>
+          <w:rFonts w:ascii="Times" w:hAnsi="Times"/>
+        </w:rPr>
+        <w:t xml:space="preserve"> </w:t>
+      </w:r>
+      <w:r>
+        <w:rPr>
+          <w:rFonts w:ascii="Times" w:hAnsi="Times"/>
+        </w:rPr>
+        <w:t>p</w:t>
+      </w:r>
+      <w:r>
+        <w:rPr>
+          <w:rFonts w:ascii="Times" w:hAnsi="Times"/>
+        </w:rPr>
+        <w:t>revious inversions</w:t>
+      </w:r>
+      <w:r>
+        <w:rPr>
+          <w:rFonts w:ascii="Times" w:hAnsi="Times"/>
+        </w:rPr>
+        <w:t xml:space="preserve"> that </w:t>
+      </w:r>
+      <w:r>
+        <w:rPr>
+          <w:rFonts w:ascii="Times" w:hAnsi="Times"/>
+        </w:rPr>
+        <w:t>optimize</w:t>
+      </w:r>
+      <w:r>
+        <w:rPr>
+          <w:rFonts w:ascii="Times" w:hAnsi="Times"/>
+        </w:rPr>
+        <w:t>d</w:t>
+      </w:r>
+      <w:r>
+        <w:rPr>
+          <w:rFonts w:ascii="Times" w:hAnsi="Times"/>
+        </w:rPr>
+        <w:t xml:space="preserve"> methane emissions over North America </w:t>
+      </w:r>
+      <w:r>
+        <w:rPr>
+          <w:rFonts w:ascii="Times" w:hAnsi="Times"/>
+        </w:rPr>
+        <w:fldChar w:fldCharType="begin"/>
+      </w:r>
+      <w:r>
+        <w:rPr>
+          <w:rFonts w:ascii="Times" w:hAnsi="Times"/>
+        </w:rPr>
+        <w:instrText xml:space="preserve"> ADDIN ZOTERO_ITEM CSL_CITATION {"citationID":"7edWogsY","properties":{"formattedCitation":"(Maasakkers et al., 2021; Lu et al., 2022, p.2)","plainCitation":"(Maasakkers et al., 2021; Lu et al., 2022, p.2)","dontUpdate":true,"noteIndex":0},"citationItems":[{"id":221,"uris":["http://zotero.org/users/9726796/items/M9796JUJ"],"itemData":{"id":221,"type":"article-journal","abstract":"We use 2010 2015 Greenhouse Gases Observing Satellite (GOSAT) observations of atmospheric methane columns over North America in a high-resolution inversion of methane emissions, including contributions from different sectors and their trends over the period. The inversion involves an analytical solution to the Bayesian optimization problem for a Gaussian mixture model (GMM) of the emission field with up to 0:5-0:625 resolution in concentrated source regions. The analytical solution provides a closedform characterization of the information content from the inversion and facilitates the construction of a large ensemble of solutions exploring the effect of different uncertainties and assumptions in the inverse analysis. Prior estimates for the inversion include a gridded version of the Environmental Protection Agency (EPA) Inventory of US Greenhouse Gas Emissions and Sinks (GHGI) and the WetCHARTs model ensemble for wetlands. Our best estimate for mean 2010 2015 US anthropogenic emissions is 30.6 (range: 29.4 31.3) Tg a-1, slightly higher than the gridded EPA inventory (28.7 (26.4 36.2) Tg a-1). The main discrepancy is for the oil and gas production sectors, where we find higher emissions than the GHGI by 35% and 22 %, respectively. The most recent version of the EPA GHGI revises downward its estimate of emissions from oil production, and we find that these are lower than our estimate by a factor of 2. Our best estimate of US wetland emissions is 10.2 (5.6 11.1) Tg a-1, on the low end of the prior WetCHARTs inventory uncertainty range (14.2 (3.3 32.4) Tg a-1), which calls for better understanding of these emissions. We find an increasing trend in US anthropogenic emissions over 2010 2015 of 0.4%a-1, lower than previous GOSAT-based estimates but opposite to the decrease reported by the EPA GHGI. Most of this increase appears driven by unconventional oil and gas production in the eastern US. We also find that oil and gas production emissions in Mexico are higher than in the nationally reported inventory, though there is evidence for a 2010 2015 decrease in emissions from offshore oil production.","container-title":"Atmospheric Chemistry and Physics","DOI":"10.5194/acp-21-4339-2021","ISSN":"16807324","issue":"6","title":"2010-2015 North American methane emissions, sectoral contributions, and trends: A high-resolution inversion of GOSAT observations of atmospheric methane","volume":"21","author":[{"family":"Maasakkers","given":"Joannes D."},{"family":"Jacob","given":"Daniel J."},{"family":"Sulprizio","given":"Melissa P."},{"family":"Scarpelli","given":"Tia R."},{"family":"Nesser","given":"Hannah"},{"family":"Sheng","given":"Jianxiong"},{"family":"Zhang","given":"Yuzhong"},{"family":"Lu","given":"Xiao"},{"family":"Anthony Bloom","given":"A."},{"family":"Bowman","given":"Kevin W."},{"family":"Worden","given":"John R."},{"family":"J. Parker","given":"Robert"}],"issued":{"date-parts":[["2021"]]}}},{"id":304,"uris":["http://zotero.org/users/9726796/items/7YPTGCVV"],"itemData":{"id":304,"type":"article-journal","abstract":"Abstract. We quantify methane emissions and their 2010–2017 trends by sector in the\ncontiguous United States (CONUS), Canada, and Mexico by inverse analysis of in\nsitu (GLOBALVIEWplus CH4 ObsPack) and satellite (GOSAT) atmospheric\nmethane observations. The inversion uses as a prior estimate the national\nanthropogenic emission inventories for the three countries reported by the US\nEnvironmental Protection Agency (EPA), Environment and Climate Change Canada\n(ECCC), and the Instituto Nacional de Ecología y Cambio Climático\n(INECC) in Mexico to the United Nations Framework Convention on Climate Change\n(UNFCCC) and thus serves as an evaluation of these inventories in terms of\ntheir magnitudes and trends. Emissions are optimized with a Gaussian mixture\nmodel (GMM) at 0.5</w:instrText>
+      </w:r>
+      <w:r>
+        <w:rPr>
+          <w:rFonts w:ascii="Cambria Math" w:hAnsi="Cambria Math" w:cs="Cambria Math"/>
+        </w:rPr>
+        <w:instrText>∘</w:instrText>
+      </w:r>
+      <w:r>
+        <w:rPr>
+          <w:rFonts w:ascii="Times" w:hAnsi="Times"/>
+        </w:rPr>
+        <w:instrText>×0.625</w:instrText>
+      </w:r>
+      <w:r>
+        <w:rPr>
+          <w:rFonts w:ascii="Cambria Math" w:hAnsi="Cambria Math" w:cs="Cambria Math"/>
+        </w:rPr>
+        <w:instrText>∘</w:instrText>
+      </w:r>
+      <w:r>
+        <w:rPr>
+          <w:rFonts w:ascii="Times" w:hAnsi="Times"/>
+        </w:rPr>
+        <w:instrText xml:space="preserve"> resolution and for\nindividual years. Optimization is done analytically using lognormal error\nforms. This yields closed-form statistics of error covariances and information\ncontent on the posterior (optimized) estimates, allows better representation\nof the high tail of the emission distribution, and enables construction of a\nlarge ensemble of inverse solutions using different observations and\nassumptions. We find that GOSAT and in situ observations are largely\nconsistent and complementary in the optimization of methane emissions for\nNorth America. Mean 2010–2017 anthropogenic emissions from our base GOSAT</w:instrText>
+      </w:r>
+      <w:r>
+        <w:instrText> </w:instrText>
+      </w:r>
+      <w:r>
+        <w:rPr>
+          <w:rFonts w:ascii="Times" w:hAnsi="Times"/>
+        </w:rPr>
+        <w:instrText>+</w:instrText>
+      </w:r>
+      <w:r>
+        <w:instrText> </w:instrText>
+      </w:r>
+      <w:r>
+        <w:rPr>
+          <w:rFonts w:ascii="Times" w:hAnsi="Times"/>
+        </w:rPr>
+        <w:instrText>in situ inversion, with ranges from the inversion ensemble, are 36.9\n(32.5–37.8)</w:instrText>
+      </w:r>
+      <w:r>
+        <w:instrText> </w:instrText>
+      </w:r>
+      <w:r>
+        <w:rPr>
+          <w:rFonts w:ascii="Times" w:hAnsi="Times"/>
+        </w:rPr>
+        <w:instrText>Tg</w:instrText>
+      </w:r>
+      <w:r>
+        <w:instrText> </w:instrText>
+      </w:r>
+      <w:r>
+        <w:rPr>
+          <w:rFonts w:ascii="Times" w:hAnsi="Times"/>
+        </w:rPr>
+        <w:instrText>a−1 for CONUS, 5.3 (3.6–5.7)</w:instrText>
+      </w:r>
+      <w:r>
+        <w:instrText> </w:instrText>
+      </w:r>
+      <w:r>
+        <w:rPr>
+          <w:rFonts w:ascii="Times" w:hAnsi="Times"/>
+        </w:rPr>
+        <w:instrText>Tg</w:instrText>
+      </w:r>
+      <w:r>
+        <w:instrText> </w:instrText>
+      </w:r>
+      <w:r>
+        <w:rPr>
+          <w:rFonts w:ascii="Times" w:hAnsi="Times"/>
+        </w:rPr>
+        <w:instrText>a−1\nfor Canada, and 6.0 (4.7–6.1)</w:instrText>
+      </w:r>
+      <w:r>
+        <w:instrText> </w:instrText>
+      </w:r>
+      <w:r>
+        <w:rPr>
+          <w:rFonts w:ascii="Times" w:hAnsi="Times"/>
+        </w:rPr>
+        <w:instrText>Tg</w:instrText>
+      </w:r>
+      <w:r>
+        <w:instrText> </w:instrText>
+      </w:r>
+      <w:r>
+        <w:rPr>
+          <w:rFonts w:ascii="Times" w:hAnsi="Times"/>
+        </w:rPr>
+        <w:instrText>a−1 for Mexico. These are higher\nthan the most recent reported national inventories of 26.0</w:instrText>
+      </w:r>
+      <w:r>
+        <w:instrText> </w:instrText>
+      </w:r>
+      <w:r>
+        <w:rPr>
+          <w:rFonts w:ascii="Times" w:hAnsi="Times"/>
+        </w:rPr>
+        <w:instrText>Tg</w:instrText>
+      </w:r>
+      <w:r>
+        <w:instrText> </w:instrText>
+      </w:r>
+      <w:r>
+        <w:rPr>
+          <w:rFonts w:ascii="Times" w:hAnsi="Times"/>
+        </w:rPr>
+        <w:instrText>a−1\nfor the US (EPA), 4.0</w:instrText>
+      </w:r>
+      <w:r>
+        <w:instrText> </w:instrText>
+      </w:r>
+      <w:r>
+        <w:rPr>
+          <w:rFonts w:ascii="Times" w:hAnsi="Times"/>
+        </w:rPr>
+        <w:instrText>Tg</w:instrText>
+      </w:r>
+      <w:r>
+        <w:instrText> </w:instrText>
+      </w:r>
+      <w:r>
+        <w:rPr>
+          <w:rFonts w:ascii="Times" w:hAnsi="Times"/>
+        </w:rPr>
+        <w:instrText>a−1 for Canada (ECCC), and\n5.0</w:instrText>
+      </w:r>
+      <w:r>
+        <w:instrText> </w:instrText>
+      </w:r>
+      <w:r>
+        <w:rPr>
+          <w:rFonts w:ascii="Times" w:hAnsi="Times"/>
+        </w:rPr>
+        <w:instrText>Tg</w:instrText>
+      </w:r>
+      <w:r>
+        <w:instrText> </w:instrText>
+      </w:r>
+      <w:r>
+        <w:rPr>
+          <w:rFonts w:ascii="Times" w:hAnsi="Times"/>
+        </w:rPr>
+        <w:instrText>a−1 for Mexico (INECC). The correction in all three\ncountries is largely driven by a factor of 2 underestimate in emissions from\nthe oil sector with major contributions from the south-central US, western\nCanada, and southeastern Mexico. Total CONUS anthropogenic emissions in our\ninversion peak in 2014, in contrast to the EPA report of a steady decreasing\ntrend over 2010–2017. This reflects offsetting effects of increasing\nemissions from the oil and landfill sectors, decreasing emissions from the gas\nsector, and flat emissions from the livestock and coal sectors. We find\ndecreasing trends in Canadian and Mexican anthropogenic methane emissions over\nthe 2010–2017 period, mainly driven by oil and gas emissions. Our best\nestimates of mean 2010–2017 wetland emissions are 8.4\n(6.4–10.6)</w:instrText>
+      </w:r>
+      <w:r>
+        <w:instrText> </w:instrText>
+      </w:r>
+      <w:r>
+        <w:rPr>
+          <w:rFonts w:ascii="Times" w:hAnsi="Times"/>
+        </w:rPr>
+        <w:instrText>Tg</w:instrText>
+      </w:r>
+      <w:r>
+        <w:instrText> </w:instrText>
+      </w:r>
+      <w:r>
+        <w:rPr>
+          <w:rFonts w:ascii="Times" w:hAnsi="Times"/>
+        </w:rPr>
+        <w:instrText>a−1 for CONUS, 9.9 (7.8–12.0)</w:instrText>
+      </w:r>
+      <w:r>
+        <w:instrText> </w:instrText>
+      </w:r>
+      <w:r>
+        <w:rPr>
+          <w:rFonts w:ascii="Times" w:hAnsi="Times"/>
+        </w:rPr>
+        <w:instrText>Tg</w:instrText>
+      </w:r>
+      <w:r>
+        <w:instrText> </w:instrText>
+      </w:r>
+      <w:r>
+        <w:rPr>
+          <w:rFonts w:ascii="Times" w:hAnsi="Times"/>
+        </w:rPr>
+        <w:instrText>a−1\nfor Canada, and 0.6 (0.4–0.6)</w:instrText>
+      </w:r>
+      <w:r>
+        <w:instrText> </w:instrText>
+      </w:r>
+      <w:r>
+        <w:rPr>
+          <w:rFonts w:ascii="Times" w:hAnsi="Times"/>
+        </w:rPr>
+        <w:instrText>Tg</w:instrText>
+      </w:r>
+      <w:r>
+        <w:instrText> </w:instrText>
+      </w:r>
+      <w:r>
+        <w:rPr>
+          <w:rFonts w:ascii="Times" w:hAnsi="Times"/>
+        </w:rPr>
+        <w:instrText>a−1 for Mexico. Wetland\nemissions in CONUS show an increasing trend of +2.6 (+1.7 to\n+3.8)%</w:instrText>
+      </w:r>
+      <w:r>
+        <w:instrText> </w:instrText>
+      </w:r>
+      <w:r>
+        <w:rPr>
+          <w:rFonts w:ascii="Times" w:hAnsi="Times"/>
+        </w:rPr>
+        <w:instrText xml:space="preserve">a−1 over 2010–2017\ncorrelated with precipitation.","container-title":"Atmospheric Chemistry and Physics","DOI":"10.5194/acp-22-395-2022","ISSN":"1680-7324","issue":"1","journalAbbreviation":"Atmos. Chem. Phys.","language":"en","page":"395-418","source":"DOI.org (Crossref)","title":"Methane emissions in the United States, Canada, and Mexico: evaluation of national methane emission inventories and 2010–2017 sectoral trends by inverse analysis of in situ (GLOBALVIEWplus CH&amp;lt;sub&amp;gt;4&amp;lt;/sub&amp;gt; ObsPack) and satellite (GOSAT) atmospheric observations","title-short":"Methane emissions in the United States, Canada, and Mexico","volume":"22","author":[{"family":"Lu","given":"Xiao"},{"family":"Jacob","given":"Daniel J."},{"family":"Wang","given":"Haolin"},{"family":"Maasakkers","given":"Joannes D."},{"family":"Zhang","given":"Yuzhong"},{"family":"Scarpelli","given":"Tia R."},{"family":"Shen","given":"Lu"},{"family":"Qu","given":"Zhen"},{"family":"Sulprizio","given":"Melissa P."},{"family":"Nesser","given":"Hannah"},{"family":"Bloom","given":"A. Anthony"},{"family":"Ma","given":"Shuang"},{"family":"Worden","given":"John R."},{"family":"Fan","given":"Shaojia"},{"family":"Parker","given":"Robert J."},{"family":"Boesch","given":"Hartmut"},{"family":"Gautam","given":"Ritesh"},{"family":"Gordon","given":"Deborah"},{"family":"Moran","given":"Michael D."},{"family":"Reuland","given":"Frances"},{"family":"Villasana","given":"Claudia A. Octaviano"},{"family":"Andrews","given":"Arlyn"}],"issued":{"date-parts":[["2022",1,12]]}},"locator":"2"}],"schema":"https://github.com/citation-style-language/schema/raw/master/csl-citation.json"} </w:instrText>
+      </w:r>
+      <w:r>
+        <w:rPr>
+          <w:rFonts w:ascii="Times" w:hAnsi="Times"/>
+        </w:rPr>
+        <w:fldChar w:fldCharType="separate"/>
+      </w:r>
+      <w:r>
+        <w:rPr>
+          <w:rFonts w:ascii="Times" w:hAnsi="Times"/>
+          <w:noProof/>
+        </w:rPr>
+        <w:t>(Maasakkers et al., 2021; Lu et al., 2022)</w:t>
+      </w:r>
+      <w:r>
+        <w:rPr>
+          <w:rFonts w:ascii="Times" w:hAnsi="Times"/>
+        </w:rPr>
+        <w:fldChar w:fldCharType="end"/>
+      </w:r>
+      <w:r>
+        <w:rPr>
+          <w:rFonts w:ascii="Times" w:hAnsi="Times"/>
+        </w:rPr>
+        <w:t xml:space="preserve">. </w:t>
+      </w:r>
+      <w:r>
+        <w:rPr>
+          <w:rFonts w:ascii="Times" w:hAnsi="Times"/>
+        </w:rPr>
+        <w:t>We increase the errors up to 100% to account for the increase in errors that occurs at high resolution due to displacement errors and increased error covariance (</w:t>
+      </w:r>
+      <w:proofErr w:type="spellStart"/>
+      <w:r>
+        <w:rPr>
+          <w:rFonts w:ascii="Times" w:hAnsi="Times"/>
+        </w:rPr>
+        <w:t>Maasakkers</w:t>
+      </w:r>
+      <w:proofErr w:type="spellEnd"/>
+      <w:r>
+        <w:rPr>
+          <w:rFonts w:ascii="Times" w:hAnsi="Times"/>
+        </w:rPr>
+        <w:t xml:space="preserve"> et al. 2016).</w:t>
+      </w:r>
+    </w:p>
+    <w:p>
+      <w:pPr>
+        <w:rPr>
+          <w:rFonts w:ascii="Times" w:hAnsi="Times"/>
+        </w:rPr>
+      </w:pPr>
+    </w:p>
+    <w:p>
+      <w:pPr>
+        <w:rPr>
+          <w:rFonts w:ascii="Times" w:hAnsi="Times"/>
+          <w:b/>
+          <w:bCs/>
+        </w:rPr>
+      </w:pPr>
+      <w:r>
+        <w:rPr>
+          <w:rFonts w:ascii="Times" w:hAnsi="Times"/>
+          <w:b/>
+          <w:bCs/>
+        </w:rPr>
+        <w:t xml:space="preserve">2.3 </w:t>
+      </w:r>
+      <w:r>
+        <w:rPr>
+          <w:rFonts w:ascii="Times" w:hAnsi="Times"/>
+          <w:b/>
+          <w:bCs/>
+        </w:rPr>
+        <w:t>Forward model</w:t>
+      </w:r>
+    </w:p>
+    <w:p>
+      <w:pPr>
+        <w:rPr>
+          <w:rFonts w:ascii="Times" w:hAnsi="Times"/>
+        </w:rPr>
+      </w:pPr>
+      <w:r>
+        <w:rPr>
+          <w:rFonts w:ascii="Times" w:hAnsi="Times"/>
+        </w:rPr>
+        <w:t xml:space="preserve">We use the nested version of the GEOS-Chem chemical transport model (CTM) v12.7 at </w:t>
+      </w:r>
+      <w:r>
+        <w:rPr>
+          <w:rFonts w:ascii="Times" w:hAnsi="Times"/>
+        </w:rPr>
+        <w:t xml:space="preserve">0.25° </w:t>
+      </w:r>
+      <w:r>
+        <w:rPr>
+          <w:rFonts w:ascii="Cambria Math" w:hAnsi="Cambria Math"/>
+        </w:rPr>
+        <w:t>⨉</w:t>
+      </w:r>
+      <w:r>
+        <w:rPr>
+          <w:rFonts w:ascii="Times" w:hAnsi="Times"/>
+        </w:rPr>
+        <w:t xml:space="preserve"> 0.3125°</w:t>
+      </w:r>
+      <w:r>
+        <w:rPr>
+          <w:rFonts w:ascii="Times" w:hAnsi="Times"/>
+        </w:rPr>
+        <w:t xml:space="preserve"> resolution over North America as the forward model for the inversion. Earlier versions of the methane simulation were described by Wecht et al. (2014) and Turner et al. (2015). The </w:t>
       </w:r>
       <w:r>
         <w:rPr>
           <w:rFonts w:ascii="Times" w:hAnsi="Times"/>
         </w:rPr>
         <w:lastRenderedPageBreak/>
-        <w:t xml:space="preserve">INECC </w:t>
-      </w:r>
-      <w:r>
-        <w:rPr>
-          <w:rFonts w:ascii="Times" w:hAnsi="Times"/>
-        </w:rPr>
-        <w:t xml:space="preserve">inventory </w:t>
-      </w:r>
-      <w:r>
-        <w:rPr>
-          <w:rFonts w:ascii="Times" w:hAnsi="Times"/>
-        </w:rPr>
-        <w:t>for 20</w:t>
-      </w:r>
-      <w:r>
-        <w:rPr>
-          <w:rFonts w:ascii="Times" w:hAnsi="Times"/>
-        </w:rPr>
-        <w:t>15</w:t>
+        <w:t xml:space="preserve">model is driven by </w:t>
+      </w:r>
+      <w:r>
+        <w:rPr>
+          <w:rFonts w:ascii="Times" w:hAnsi="Times"/>
+        </w:rPr>
+        <w:t>GEOS-FP</w:t>
+      </w:r>
+      <w:r>
+        <w:rPr>
+          <w:rFonts w:ascii="Times" w:hAnsi="Times"/>
+        </w:rPr>
+        <w:t xml:space="preserve"> meteorological fields from the </w:t>
+      </w:r>
+      <w:r>
+        <w:rPr>
+          <w:rFonts w:ascii="Times" w:hAnsi="Times"/>
+        </w:rPr>
+        <w:t>NASA Global Modeling and Assimilation Office (GMAO)</w:t>
+      </w:r>
+      <w:r>
+        <w:rPr>
+          <w:rFonts w:ascii="Times" w:hAnsi="Times"/>
+        </w:rPr>
+        <w:t xml:space="preserve">. Methane loss from OH, Cl, soil uptake, and stratospheric oxidation is described in </w:t>
+      </w:r>
+      <w:proofErr w:type="spellStart"/>
+      <w:r>
+        <w:rPr>
+          <w:rFonts w:ascii="Times" w:hAnsi="Times"/>
+        </w:rPr>
+        <w:t>Maasakkers</w:t>
+      </w:r>
+      <w:proofErr w:type="spellEnd"/>
+      <w:r>
+        <w:rPr>
+          <w:rFonts w:ascii="Times" w:hAnsi="Times"/>
+        </w:rPr>
+        <w:t xml:space="preserve"> et al. (2019). Initial conditions for January 2019 and 3-hourly boundary conditions for the year are given by the methane concentration fields from the global 2</w:t>
+      </w:r>
+      <w:r>
+        <w:rPr>
+          <w:rFonts w:ascii="Times" w:hAnsi="Times"/>
+        </w:rPr>
+        <w:t xml:space="preserve">° </w:t>
+      </w:r>
+      <w:r>
+        <w:rPr>
+          <w:rFonts w:ascii="Cambria Math" w:hAnsi="Cambria Math"/>
+        </w:rPr>
+        <w:t>⨉</w:t>
+      </w:r>
+      <w:r>
+        <w:rPr>
+          <w:rFonts w:ascii="Times" w:hAnsi="Times"/>
+        </w:rPr>
+        <w:t xml:space="preserve"> </w:t>
+      </w:r>
+      <w:r>
+        <w:rPr>
+          <w:rFonts w:ascii="Times" w:hAnsi="Times"/>
+        </w:rPr>
+        <w:t>2</w:t>
+      </w:r>
+      <w:r>
+        <w:rPr>
+          <w:rFonts w:ascii="Times" w:hAnsi="Times"/>
+        </w:rPr>
+        <w:t>.5°</w:t>
+      </w:r>
+      <w:r>
+        <w:rPr>
+          <w:rFonts w:ascii="Times" w:hAnsi="Times"/>
+        </w:rPr>
+        <w:t xml:space="preserve"> TROPOMI inversion conducted by Qu et al. (2021). These concentration fields are unbiased with respect to the global TROPOMI data and are informed predominantly by observations outside of North America.</w:t>
+      </w:r>
+    </w:p>
+    <w:p>
+      <w:pPr>
+        <w:rPr>
+          <w:rFonts w:ascii="Times" w:hAnsi="Times"/>
+        </w:rPr>
+      </w:pPr>
+    </w:p>
+    <w:p>
+      <w:pPr>
+        <w:rPr>
+          <w:rFonts w:ascii="Times" w:hAnsi="Times"/>
+        </w:rPr>
+      </w:pPr>
+      <w:r>
+        <w:rPr>
+          <w:rFonts w:ascii="Times" w:hAnsi="Times"/>
+        </w:rPr>
+        <w:t>We validate GEOS-Chem by comparison to surface and aircraft methane observations for May 2018. We use observations from the Atmospheric Tomography Mission (</w:t>
+      </w:r>
+      <w:proofErr w:type="spellStart"/>
+      <w:r>
+        <w:rPr>
+          <w:rFonts w:ascii="Times" w:hAnsi="Times"/>
+        </w:rPr>
+        <w:t>ATom</w:t>
+      </w:r>
+      <w:proofErr w:type="spellEnd"/>
+      <w:r>
+        <w:rPr>
+          <w:rFonts w:ascii="Times" w:hAnsi="Times"/>
+        </w:rPr>
+        <w:t>), the Atmospheric Carbon and Transport – America (ACT-America) campaign, and the NOAA Observation Package (</w:t>
+      </w:r>
+      <w:proofErr w:type="spellStart"/>
+      <w:r>
+        <w:rPr>
+          <w:rFonts w:ascii="Times" w:hAnsi="Times"/>
+        </w:rPr>
+        <w:t>ObsPack</w:t>
+      </w:r>
+      <w:proofErr w:type="spellEnd"/>
+      <w:r>
+        <w:rPr>
+          <w:rFonts w:ascii="Times" w:hAnsi="Times"/>
+        </w:rPr>
+        <w:t xml:space="preserve">). We find a mean model-observation bias of 6.36 </w:t>
+      </w:r>
+      <w:r>
+        <w:rPr>
+          <w:rFonts w:ascii="Times" w:hAnsi="Times"/>
+        </w:rPr>
+        <w:t xml:space="preserve">ppb </w:t>
+      </w:r>
+      <w:r>
+        <w:rPr>
+          <w:rFonts w:ascii="Times" w:hAnsi="Times"/>
+        </w:rPr>
+        <w:t xml:space="preserve">and a correlation of R = 0.45. We also find no significant latitudinal bias in the model-observation difference, although the </w:t>
+      </w:r>
+      <w:r>
+        <w:rPr>
+          <w:rFonts w:ascii="Times" w:hAnsi="Times"/>
+        </w:rPr>
+        <w:t xml:space="preserve">surface and aircraft </w:t>
+      </w:r>
+      <w:r>
+        <w:rPr>
+          <w:rFonts w:ascii="Times" w:hAnsi="Times"/>
+        </w:rPr>
+        <w:t>observations provide significant coverage only between 30°N and 50°N.</w:t>
+      </w:r>
+    </w:p>
+    <w:p>
+      <w:pPr>
+        <w:rPr>
+          <w:rFonts w:ascii="Times" w:hAnsi="Times"/>
+        </w:rPr>
+      </w:pPr>
+    </w:p>
+    <w:p>
+      <w:pPr>
+        <w:rPr>
+          <w:rFonts w:ascii="Times" w:hAnsi="Times"/>
+        </w:rPr>
+      </w:pPr>
+      <w:r>
+        <w:rPr>
+          <w:rFonts w:ascii="Times" w:hAnsi="Times"/>
+          <w:b/>
+          <w:bCs/>
+        </w:rPr>
+        <w:t>2.</w:t>
+      </w:r>
+      <w:r>
+        <w:rPr>
+          <w:rFonts w:ascii="Times" w:hAnsi="Times"/>
+          <w:b/>
+          <w:bCs/>
+        </w:rPr>
+        <w:t>4</w:t>
+      </w:r>
+      <w:r>
+        <w:rPr>
+          <w:rFonts w:ascii="Times" w:hAnsi="Times"/>
+          <w:b/>
+          <w:bCs/>
+        </w:rPr>
+        <w:t xml:space="preserve"> TROPOMI observations</w:t>
+      </w:r>
+    </w:p>
+    <w:p>
+      <w:pPr>
+        <w:rPr>
+          <w:rFonts w:ascii="Times" w:hAnsi="Times"/>
+        </w:rPr>
+      </w:pPr>
+      <w:r>
+        <w:rPr>
+          <w:rFonts w:ascii="Times" w:hAnsi="Times"/>
+        </w:rPr>
+        <w:t xml:space="preserve">The Tropospheric Monitoring Instrument (TROPOMI) aboard the Sentinel-5 Precursor satellite has provided </w:t>
+      </w:r>
+      <w:r>
+        <w:rPr>
+          <w:rFonts w:ascii="Times" w:hAnsi="Times"/>
+        </w:rPr>
+        <w:t xml:space="preserve">daily, global </w:t>
+      </w:r>
+      <w:r>
+        <w:rPr>
+          <w:rFonts w:ascii="Times" w:hAnsi="Times"/>
+        </w:rPr>
+        <w:t>observations of dry column methane mixing ratios at 7</w:t>
+      </w:r>
+      <w:r>
+        <w:rPr>
+          <w:rFonts w:ascii="Times" w:hAnsi="Times"/>
+        </w:rPr>
+        <w:t xml:space="preserve"> </w:t>
+      </w:r>
+      <w:r>
+        <w:rPr>
+          <w:rFonts w:ascii="Cambria Math" w:hAnsi="Cambria Math"/>
+        </w:rPr>
+        <w:t xml:space="preserve">⨉ </w:t>
+      </w:r>
+      <w:r>
+        <w:rPr>
+          <w:rFonts w:ascii="Times" w:hAnsi="Times"/>
+        </w:rPr>
+        <w:t xml:space="preserve">7 </w:t>
+      </w:r>
+      <w:r>
+        <w:rPr>
+          <w:rFonts w:ascii="Times" w:hAnsi="Times"/>
+        </w:rPr>
+        <w:t>km</w:t>
+      </w:r>
+      <w:r>
+        <w:rPr>
+          <w:rFonts w:ascii="Times" w:hAnsi="Times"/>
+          <w:vertAlign w:val="superscript"/>
+        </w:rPr>
+        <w:t>2</w:t>
+      </w:r>
+      <w:r>
+        <w:rPr>
+          <w:rFonts w:ascii="Times" w:hAnsi="Times"/>
+        </w:rPr>
+        <w:t xml:space="preserve"> nadir pixel resolution </w:t>
+      </w:r>
+      <w:r>
+        <w:rPr>
+          <w:rFonts w:ascii="Times" w:hAnsi="Times"/>
+        </w:rPr>
+        <w:t>since</w:t>
+      </w:r>
+      <w:r>
+        <w:rPr>
+          <w:rFonts w:ascii="Times" w:hAnsi="Times"/>
+        </w:rPr>
+        <w:t xml:space="preserve"> May 2018</w:t>
+      </w:r>
+      <w:r>
+        <w:rPr>
+          <w:rFonts w:ascii="Times" w:hAnsi="Times"/>
+        </w:rPr>
+        <w:t xml:space="preserve"> and at 5.5 </w:t>
+      </w:r>
+      <w:r>
+        <w:rPr>
+          <w:rFonts w:ascii="Cambria Math" w:hAnsi="Cambria Math"/>
+        </w:rPr>
+        <w:t xml:space="preserve">⨉ </w:t>
+      </w:r>
+      <w:r>
+        <w:rPr>
+          <w:rFonts w:ascii="Times" w:hAnsi="Times"/>
+        </w:rPr>
+        <w:t xml:space="preserve">7 </w:t>
+      </w:r>
+      <w:r>
+        <w:rPr>
+          <w:rFonts w:ascii="Times" w:hAnsi="Times"/>
+        </w:rPr>
+        <w:t>km</w:t>
+      </w:r>
+      <w:r>
+        <w:rPr>
+          <w:rFonts w:ascii="Times" w:hAnsi="Times"/>
+          <w:vertAlign w:val="superscript"/>
+        </w:rPr>
+        <w:t>2</w:t>
+      </w:r>
+      <w:r>
+        <w:rPr>
+          <w:rFonts w:ascii="Times" w:hAnsi="Times"/>
+        </w:rPr>
+        <w:t xml:space="preserve"> nadir pixel resolution since August 2019 </w:t>
+      </w:r>
+      <w:r>
+        <w:rPr>
+          <w:rFonts w:ascii="Times" w:hAnsi="Times"/>
+        </w:rPr>
+        <w:t>(</w:t>
+      </w:r>
+      <w:r>
+        <w:rPr>
+          <w:rFonts w:ascii="Times" w:hAnsi="Times"/>
+        </w:rPr>
+        <w:t>citation</w:t>
+      </w:r>
+      <w:r>
+        <w:rPr>
+          <w:rFonts w:ascii="Times" w:hAnsi="Times"/>
+        </w:rPr>
+        <w:t xml:space="preserve">). TROPOMI </w:t>
+      </w:r>
+      <w:r>
+        <w:rPr>
+          <w:rFonts w:ascii="Times" w:hAnsi="Times"/>
+        </w:rPr>
+        <w:t xml:space="preserve">measures backscattered solar radiation at 2.3 </w:t>
+      </w:r>
+      <w:proofErr w:type="spellStart"/>
+      <w:r>
+        <w:rPr>
+          <w:rFonts w:ascii="Times" w:hAnsi="Times"/>
+        </w:rPr>
+        <w:t>μm</w:t>
+      </w:r>
+      <w:proofErr w:type="spellEnd"/>
+      <w:r>
+        <w:rPr>
+          <w:rFonts w:ascii="Times" w:hAnsi="Times"/>
+        </w:rPr>
+        <w:t xml:space="preserve"> from a</w:t>
+      </w:r>
+      <w:r>
+        <w:rPr>
+          <w:rFonts w:ascii="Times" w:hAnsi="Times"/>
+        </w:rPr>
+        <w:t xml:space="preserve"> sun-synchronous orbit with a local overpass time of 13:30</w:t>
+      </w:r>
+      <w:r>
+        <w:rPr>
+          <w:rFonts w:ascii="Times" w:hAnsi="Times"/>
+        </w:rPr>
+        <w:t xml:space="preserve"> </w:t>
+      </w:r>
+      <w:r>
+        <w:rPr>
+          <w:rFonts w:ascii="Times" w:hAnsi="Times"/>
+        </w:rPr>
+        <w:t>(</w:t>
+      </w:r>
+      <w:proofErr w:type="spellStart"/>
+      <w:r>
+        <w:rPr>
+          <w:rFonts w:ascii="Times" w:hAnsi="Times"/>
+        </w:rPr>
+        <w:t>Veefkind</w:t>
+      </w:r>
+      <w:proofErr w:type="spellEnd"/>
+      <w:r>
+        <w:rPr>
+          <w:rFonts w:ascii="Times" w:hAnsi="Times"/>
+        </w:rPr>
+        <w:t xml:space="preserve"> et al. 2012). TROPOMI </w:t>
+      </w:r>
+      <w:r>
+        <w:rPr>
+          <w:rFonts w:ascii="Times" w:hAnsi="Times"/>
+        </w:rPr>
+        <w:t>retrieves methane concentrations using</w:t>
+      </w:r>
+      <w:r>
+        <w:rPr>
+          <w:rFonts w:ascii="Times" w:hAnsi="Times"/>
+        </w:rPr>
+        <w:t xml:space="preserve"> a full-physics retrieval</w:t>
+      </w:r>
+      <w:r>
+        <w:rPr>
+          <w:rFonts w:ascii="Times" w:hAnsi="Times"/>
+        </w:rPr>
+        <w:t>, which</w:t>
+      </w:r>
+      <w:r>
+        <w:rPr>
+          <w:rFonts w:ascii="Times" w:hAnsi="Times"/>
+        </w:rPr>
+        <w:t xml:space="preserve"> is limited by cloud cover, variable topography, albedo, and high aerosol loading</w:t>
+      </w:r>
+      <w:r>
+        <w:rPr>
+          <w:rFonts w:ascii="Times" w:hAnsi="Times"/>
+        </w:rPr>
+        <w:t xml:space="preserve"> (citation)</w:t>
+      </w:r>
+      <w:r>
+        <w:rPr>
+          <w:rFonts w:ascii="Times" w:hAnsi="Times"/>
+        </w:rPr>
+        <w:t xml:space="preserve">. As a result, TROPOMI has a </w:t>
+      </w:r>
+      <w:commentRangeStart w:id="0"/>
+      <w:r>
+        <w:rPr>
+          <w:rFonts w:ascii="Times" w:hAnsi="Times"/>
+        </w:rPr>
+        <w:t>xx</w:t>
+      </w:r>
+      <w:commentRangeEnd w:id="0"/>
+      <w:r>
+        <w:rPr>
+          <w:rStyle w:val="CommentReference"/>
+        </w:rPr>
+        <w:commentReference w:id="0"/>
+      </w:r>
+      <w:r>
+        <w:rPr>
+          <w:rFonts w:ascii="Times" w:hAnsi="Times"/>
+        </w:rPr>
+        <w:t xml:space="preserve">% retrieval rate over North America for 2019. </w:t>
+      </w:r>
+      <w:r>
+        <w:rPr>
+          <w:rFonts w:ascii="Times" w:hAnsi="Times"/>
+        </w:rPr>
+        <w:t xml:space="preserve">We use </w:t>
+      </w:r>
+      <w:r>
+        <w:rPr>
+          <w:rFonts w:ascii="Times" w:hAnsi="Times"/>
+        </w:rPr>
+        <w:t>the</w:t>
+      </w:r>
+      <w:r>
+        <w:rPr>
+          <w:rFonts w:ascii="Times" w:hAnsi="Times"/>
+        </w:rPr>
+        <w:t xml:space="preserve"> retrieval described by </w:t>
+      </w:r>
+      <w:proofErr w:type="spellStart"/>
+      <w:r>
+        <w:rPr>
+          <w:rFonts w:ascii="Times" w:hAnsi="Times"/>
+        </w:rPr>
+        <w:t>Lorente</w:t>
+      </w:r>
+      <w:proofErr w:type="spellEnd"/>
+      <w:r>
+        <w:rPr>
+          <w:rFonts w:ascii="Times" w:hAnsi="Times"/>
+        </w:rPr>
+        <w:t xml:space="preserve"> et al. (2021)</w:t>
+      </w:r>
+      <w:r>
+        <w:rPr>
+          <w:rFonts w:ascii="Times" w:hAnsi="Times"/>
+        </w:rPr>
+        <w:t>, which</w:t>
+      </w:r>
+      <w:r>
+        <w:rPr>
+          <w:rFonts w:ascii="Times" w:hAnsi="Times"/>
+        </w:rPr>
+        <w:t xml:space="preserve"> has a -3.4 ± 5.6 ppb bias relative to the Total Carbon Column Observing Network (TCCON).</w:t>
+      </w:r>
+      <w:r>
+        <w:rPr>
+          <w:rFonts w:ascii="Times" w:hAnsi="Times"/>
+        </w:rPr>
+        <w:t xml:space="preserve"> </w:t>
+      </w:r>
+      <w:r>
+        <w:rPr>
+          <w:rFonts w:ascii="Times" w:hAnsi="Times"/>
+        </w:rPr>
+        <w:t>We use only high-quality retrievals as indicated by the quality assessment flag</w:t>
+      </w:r>
+      <w:r>
+        <w:rPr>
+          <w:rFonts w:ascii="Times" w:hAnsi="Times"/>
+        </w:rPr>
+        <w:t>.</w:t>
+      </w:r>
+    </w:p>
+    <w:p>
+      <w:pPr>
+        <w:rPr>
+          <w:rFonts w:ascii="Times" w:hAnsi="Times"/>
+        </w:rPr>
+      </w:pPr>
+    </w:p>
+    <w:p>
+      <w:pPr>
+        <w:rPr>
+          <w:rFonts w:ascii="Times" w:hAnsi="Times"/>
+        </w:rPr>
+      </w:pPr>
+      <w:r>
+        <w:rPr>
+          <w:rFonts w:ascii="Times" w:hAnsi="Times"/>
+        </w:rPr>
+        <w:t xml:space="preserve">We </w:t>
+      </w:r>
+      <w:r>
+        <w:rPr>
+          <w:rFonts w:ascii="Times" w:hAnsi="Times"/>
+        </w:rPr>
+        <w:t>evaluate</w:t>
+      </w:r>
+      <w:r>
+        <w:rPr>
+          <w:rFonts w:ascii="Times" w:hAnsi="Times"/>
+        </w:rPr>
+        <w:t xml:space="preserve"> the TROPOMI data</w:t>
+      </w:r>
+      <w:r>
+        <w:rPr>
+          <w:rFonts w:ascii="Times" w:hAnsi="Times"/>
+        </w:rPr>
+        <w:t xml:space="preserve"> </w:t>
+      </w:r>
+      <w:r>
+        <w:rPr>
+          <w:rFonts w:ascii="Times" w:hAnsi="Times"/>
+        </w:rPr>
+        <w:t>using</w:t>
+      </w:r>
+      <w:r>
+        <w:rPr>
+          <w:rFonts w:ascii="Times" w:hAnsi="Times"/>
+        </w:rPr>
+        <w:t xml:space="preserve"> methane </w:t>
+      </w:r>
+      <w:r>
+        <w:rPr>
+          <w:rFonts w:ascii="Times" w:hAnsi="Times"/>
+        </w:rPr>
+        <w:t>observations from</w:t>
+      </w:r>
+      <w:r>
+        <w:rPr>
+          <w:rFonts w:ascii="Times" w:hAnsi="Times"/>
+        </w:rPr>
+        <w:t xml:space="preserve"> </w:t>
+      </w:r>
+      <w:r>
+        <w:rPr>
+          <w:rFonts w:ascii="Times" w:hAnsi="Times"/>
+        </w:rPr>
+        <w:t xml:space="preserve">the Greenhouse gases Observing </w:t>
+      </w:r>
+      <w:proofErr w:type="spellStart"/>
+      <w:r>
+        <w:rPr>
+          <w:rFonts w:ascii="Times" w:hAnsi="Times"/>
+        </w:rPr>
+        <w:t>SATellite</w:t>
+      </w:r>
+      <w:proofErr w:type="spellEnd"/>
+      <w:r>
+        <w:rPr>
+          <w:rFonts w:ascii="Times" w:hAnsi="Times"/>
+        </w:rPr>
+        <w:t xml:space="preserve"> (GOSAT)</w:t>
+      </w:r>
+      <w:r>
+        <w:rPr>
+          <w:rFonts w:ascii="Times" w:hAnsi="Times"/>
+        </w:rPr>
+        <w:t xml:space="preserve">. </w:t>
+      </w:r>
+      <w:r>
+        <w:rPr>
+          <w:rFonts w:ascii="Times" w:hAnsi="Times"/>
+        </w:rPr>
+        <w:t xml:space="preserve">Launched in 2009, </w:t>
+      </w:r>
+      <w:r>
+        <w:rPr>
+          <w:rFonts w:ascii="Times" w:hAnsi="Times"/>
+        </w:rPr>
+        <w:t>GOSAT</w:t>
+      </w:r>
+      <w:r>
+        <w:rPr>
+          <w:rFonts w:ascii="Times" w:hAnsi="Times"/>
+        </w:rPr>
+        <w:t xml:space="preserve"> </w:t>
+      </w:r>
+      <w:r>
+        <w:rPr>
+          <w:rFonts w:ascii="Times" w:hAnsi="Times"/>
+        </w:rPr>
+        <w:t>provides</w:t>
+      </w:r>
+      <w:r>
+        <w:rPr>
+          <w:rFonts w:ascii="Times" w:hAnsi="Times"/>
+        </w:rPr>
+        <w:t xml:space="preserve"> high-precision observations</w:t>
+      </w:r>
+      <w:r>
+        <w:rPr>
+          <w:rFonts w:ascii="Times" w:hAnsi="Times"/>
+        </w:rPr>
+        <w:t xml:space="preserve"> </w:t>
+      </w:r>
+      <w:r>
+        <w:rPr>
+          <w:rFonts w:ascii="Times" w:hAnsi="Times"/>
+        </w:rPr>
+        <w:t xml:space="preserve">of </w:t>
+      </w:r>
+      <w:r>
+        <w:rPr>
+          <w:rFonts w:ascii="Times" w:hAnsi="Times"/>
+        </w:rPr>
+        <w:t>methane in 10 km diameter nadir pixels</w:t>
+      </w:r>
+      <w:r>
+        <w:rPr>
+          <w:rFonts w:ascii="Times" w:hAnsi="Times"/>
+        </w:rPr>
+        <w:t xml:space="preserve"> separated by ~250 km along- and cross-track. GOSAT </w:t>
+      </w:r>
+      <w:r>
+        <w:rPr>
+          <w:rFonts w:ascii="Times" w:hAnsi="Times"/>
+        </w:rPr>
+        <w:t xml:space="preserve">measures backscattered solar radiation at 1.6 </w:t>
+      </w:r>
+      <w:proofErr w:type="spellStart"/>
+      <w:r>
+        <w:rPr>
+          <w:rFonts w:ascii="Times" w:hAnsi="Times"/>
+        </w:rPr>
+        <w:t>μm</w:t>
+      </w:r>
+      <w:proofErr w:type="spellEnd"/>
+      <w:r>
+        <w:rPr>
+          <w:rFonts w:ascii="Times" w:hAnsi="Times"/>
+        </w:rPr>
+        <w:t xml:space="preserve"> with a</w:t>
+      </w:r>
+      <w:r>
+        <w:rPr>
+          <w:rFonts w:ascii="Times" w:hAnsi="Times"/>
+        </w:rPr>
+        <w:t xml:space="preserve"> local overpass time of about 13:00 </w:t>
+      </w:r>
+      <w:r>
+        <w:rPr>
+          <w:rFonts w:ascii="Times" w:hAnsi="Times"/>
+        </w:rPr>
+        <w:t>and</w:t>
+      </w:r>
+      <w:r>
+        <w:rPr>
+          <w:rFonts w:ascii="Times" w:hAnsi="Times"/>
+        </w:rPr>
+        <w:t xml:space="preserve"> a three-day return tim</w:t>
+      </w:r>
+      <w:r>
+        <w:rPr>
+          <w:rFonts w:ascii="Times" w:hAnsi="Times"/>
+        </w:rPr>
+        <w:t>e</w:t>
+      </w:r>
+      <w:r>
+        <w:rPr>
+          <w:rFonts w:ascii="Times" w:hAnsi="Times"/>
+        </w:rPr>
+        <w:t xml:space="preserve">. </w:t>
+      </w:r>
+      <w:r>
+        <w:rPr>
+          <w:rFonts w:ascii="Times" w:hAnsi="Times"/>
+        </w:rPr>
+        <w:t>We use the GOSAT methane retrieval version 9.0 of the University of Leicester obtained by the CO</w:t>
+      </w:r>
+      <w:r>
+        <w:rPr>
+          <w:rFonts w:ascii="Times" w:hAnsi="Times"/>
+          <w:vertAlign w:val="subscript"/>
+        </w:rPr>
+        <w:t>2</w:t>
+      </w:r>
+      <w:r>
+        <w:rPr>
+          <w:rFonts w:ascii="Times" w:hAnsi="Times"/>
+        </w:rPr>
+        <w:t xml:space="preserve"> proxy method</w:t>
+      </w:r>
+      <w:r>
+        <w:rPr>
+          <w:rFonts w:ascii="Times" w:hAnsi="Times"/>
+        </w:rPr>
+        <w:t xml:space="preserve"> (Parker and </w:t>
+      </w:r>
+      <w:proofErr w:type="spellStart"/>
+      <w:r>
+        <w:rPr>
+          <w:rFonts w:ascii="Times" w:hAnsi="Times"/>
+        </w:rPr>
+        <w:t>Boesch</w:t>
+      </w:r>
+      <w:proofErr w:type="spellEnd"/>
+      <w:r>
+        <w:rPr>
+          <w:rFonts w:ascii="Times" w:hAnsi="Times"/>
+        </w:rPr>
+        <w:t>, 2020, last accessed 29 December 2020). We use only high</w:t>
+      </w:r>
+      <w:r>
+        <w:rPr>
+          <w:rFonts w:ascii="Times" w:hAnsi="Times"/>
+        </w:rPr>
+        <w:t>-</w:t>
+      </w:r>
+      <w:r>
+        <w:rPr>
+          <w:rFonts w:ascii="Times" w:hAnsi="Times"/>
+        </w:rPr>
+        <w:t xml:space="preserve">quality retrievals as indicated by the quality assessment flag. </w:t>
+      </w:r>
+      <w:r>
+        <w:rPr>
+          <w:rFonts w:ascii="Times" w:hAnsi="Times"/>
+        </w:rPr>
+        <w:t xml:space="preserve">Due to the sparse coverage of GOSAT, we also </w:t>
+      </w:r>
+      <w:r>
+        <w:rPr>
+          <w:rFonts w:ascii="Times" w:hAnsi="Times"/>
+        </w:rPr>
+        <w:t>evaluate the</w:t>
+      </w:r>
+      <w:r>
+        <w:rPr>
+          <w:rFonts w:ascii="Times" w:hAnsi="Times"/>
+        </w:rPr>
+        <w:t xml:space="preserve"> TROPOMI data </w:t>
+      </w:r>
+      <w:r>
+        <w:rPr>
+          <w:rFonts w:ascii="Times" w:hAnsi="Times"/>
+        </w:rPr>
+        <w:t>using</w:t>
+      </w:r>
+      <w:r>
+        <w:rPr>
+          <w:rFonts w:ascii="Times" w:hAnsi="Times"/>
+        </w:rPr>
+        <w:t xml:space="preserve"> a GEOS-Chem simulation run with the prior emissions</w:t>
+      </w:r>
+      <w:r>
+        <w:rPr>
+          <w:rFonts w:ascii="Times" w:hAnsi="Times"/>
+        </w:rPr>
+        <w:t>.</w:t>
+      </w:r>
+    </w:p>
+    <w:p>
+      <w:pPr>
+        <w:rPr>
+          <w:rFonts w:ascii="Times" w:hAnsi="Times"/>
+        </w:rPr>
+      </w:pPr>
+    </w:p>
+    <w:p>
+      <w:pPr>
+        <w:rPr>
+          <w:rFonts w:ascii="Times" w:hAnsi="Times"/>
+        </w:rPr>
+      </w:pPr>
+      <w:r>
+        <w:rPr>
+          <w:rFonts w:ascii="Times" w:hAnsi="Times"/>
+        </w:rPr>
+        <w:t xml:space="preserve">We compare average seasonal TROPOMI and GOSAT methane observations on </w:t>
+      </w:r>
+      <w:r>
+        <w:rPr>
+          <w:rFonts w:ascii="Times" w:hAnsi="Times"/>
+        </w:rPr>
+        <w:t xml:space="preserve">a </w:t>
+      </w:r>
+      <w:r>
+        <w:rPr>
+          <w:rFonts w:ascii="Times" w:hAnsi="Times"/>
+        </w:rPr>
+        <w:t>2</w:t>
+      </w:r>
+      <w:r>
+        <w:rPr>
+          <w:rFonts w:ascii="Times" w:hAnsi="Times"/>
+        </w:rPr>
+        <w:t xml:space="preserve">° </w:t>
+      </w:r>
+      <w:r>
+        <w:rPr>
+          <w:rFonts w:ascii="Cambria Math" w:hAnsi="Cambria Math"/>
+        </w:rPr>
+        <w:t>⨉</w:t>
+      </w:r>
+      <w:r>
+        <w:rPr>
+          <w:rFonts w:ascii="Times" w:hAnsi="Times"/>
+        </w:rPr>
+        <w:t xml:space="preserve"> </w:t>
+      </w:r>
+      <w:r>
+        <w:rPr>
+          <w:rFonts w:ascii="Times" w:hAnsi="Times"/>
+        </w:rPr>
+        <w:t>2</w:t>
+      </w:r>
+      <w:r>
+        <w:rPr>
+          <w:rFonts w:ascii="Times" w:hAnsi="Times"/>
+        </w:rPr>
+        <w:t>°</w:t>
+      </w:r>
+      <w:r>
+        <w:rPr>
+          <w:rFonts w:ascii="Times" w:hAnsi="Times"/>
+        </w:rPr>
+        <w:t xml:space="preserve"> grid </w:t>
+      </w:r>
+      <w:r>
+        <w:rPr>
+          <w:rFonts w:ascii="Times" w:hAnsi="Times"/>
+        </w:rPr>
+        <w:t>following</w:t>
+      </w:r>
+      <w:r>
+        <w:rPr>
+          <w:rFonts w:ascii="Times" w:hAnsi="Times"/>
+        </w:rPr>
+        <w:t xml:space="preserve"> </w:t>
+      </w:r>
+      <w:proofErr w:type="spellStart"/>
+      <w:r>
+        <w:rPr>
+          <w:rFonts w:ascii="Times" w:hAnsi="Times"/>
+        </w:rPr>
+        <w:t>Lorente</w:t>
+      </w:r>
+      <w:proofErr w:type="spellEnd"/>
+      <w:r>
+        <w:rPr>
+          <w:rFonts w:ascii="Times" w:hAnsi="Times"/>
+        </w:rPr>
+        <w:t xml:space="preserve"> et al. (2021</w:t>
+      </w:r>
+      <w:r>
+        <w:rPr>
+          <w:rFonts w:ascii="Times" w:hAnsi="Times"/>
+        </w:rPr>
+        <w:t>)</w:t>
+      </w:r>
+      <w:r>
+        <w:rPr>
+          <w:rFonts w:ascii="Times" w:hAnsi="Times"/>
+        </w:rPr>
+        <w:t>. We find large regional biases</w:t>
+      </w:r>
+      <w:r>
+        <w:rPr>
+          <w:rFonts w:ascii="Times" w:hAnsi="Times"/>
+        </w:rPr>
+        <w:t xml:space="preserve">, defined as </w:t>
+      </w:r>
+      <w:r>
+        <w:rPr>
+          <w:rFonts w:ascii="Times" w:hAnsi="Times"/>
+        </w:rPr>
+        <w:t xml:space="preserve">the standard deviation of the </w:t>
+      </w:r>
+      <w:r>
+        <w:rPr>
+          <w:rFonts w:ascii="Times" w:hAnsi="Times"/>
+        </w:rPr>
+        <w:t xml:space="preserve">mean </w:t>
+      </w:r>
+      <w:r>
+        <w:rPr>
+          <w:rFonts w:ascii="Times" w:hAnsi="Times"/>
+        </w:rPr>
+        <w:t>TROPOMI – GOSAT difference</w:t>
+      </w:r>
+      <w:r>
+        <w:rPr>
+          <w:rFonts w:ascii="Times" w:hAnsi="Times"/>
+        </w:rPr>
+        <w:t>,</w:t>
+      </w:r>
+      <w:r>
+        <w:rPr>
+          <w:rFonts w:ascii="Times" w:hAnsi="Times"/>
+        </w:rPr>
+        <w:t xml:space="preserve"> of between 15 ppb </w:t>
+      </w:r>
+      <w:r>
+        <w:rPr>
+          <w:rFonts w:ascii="Times" w:hAnsi="Times"/>
+        </w:rPr>
+        <w:t xml:space="preserve">(summer) </w:t>
+      </w:r>
+      <w:r>
+        <w:rPr>
+          <w:rFonts w:ascii="Times" w:hAnsi="Times"/>
+        </w:rPr>
+        <w:t>and 20 ppb</w:t>
+      </w:r>
+      <w:r>
+        <w:rPr>
+          <w:rFonts w:ascii="Times" w:hAnsi="Times"/>
+        </w:rPr>
+        <w:t xml:space="preserve"> (winter)</w:t>
+      </w:r>
+      <w:r>
+        <w:rPr>
+          <w:rFonts w:ascii="Times" w:hAnsi="Times"/>
+        </w:rPr>
+        <w:t>. The winter-time biases are likely due</w:t>
+      </w:r>
+      <w:r>
+        <w:rPr>
+          <w:rFonts w:ascii="Times" w:hAnsi="Times"/>
+        </w:rPr>
+        <w:t xml:space="preserve"> to snow- and ice-cover</w:t>
+      </w:r>
+      <w:r>
+        <w:rPr>
+          <w:rFonts w:ascii="Times" w:hAnsi="Times"/>
+        </w:rPr>
+        <w:t>ed scenes</w:t>
       </w:r>
       <w:r>
         <w:rPr>
@@ -5820,1955 +7981,113 @@
         <w:rPr>
           <w:rFonts w:ascii="Times" w:hAnsi="Times"/>
         </w:rPr>
-        <w:t>Scarpelli</w:t>
+        <w:t>Lorente</w:t>
       </w:r>
       <w:proofErr w:type="spellEnd"/>
       <w:r>
         <w:rPr>
           <w:rFonts w:ascii="Times" w:hAnsi="Times"/>
         </w:rPr>
-        <w:t xml:space="preserve"> et al.</w:t>
-      </w:r>
-      <w:r>
-        <w:rPr>
-          <w:rFonts w:ascii="Times" w:hAnsi="Times"/>
-        </w:rPr>
-        <w:t>, 2020</w:t>
-      </w:r>
-      <w:r>
-        <w:rPr>
-          <w:rFonts w:ascii="Times" w:hAnsi="Times"/>
-        </w:rPr>
-        <w:t>), and the ECCC estimates for 20</w:t>
-      </w:r>
-      <w:r>
-        <w:rPr>
-          <w:rFonts w:ascii="Times" w:hAnsi="Times"/>
-        </w:rPr>
-        <w:t>18</w:t>
-      </w:r>
-      <w:r>
-        <w:rPr>
-          <w:rFonts w:ascii="Times" w:hAnsi="Times"/>
-        </w:rPr>
-        <w:t xml:space="preserve"> (</w:t>
+        <w:t xml:space="preserve"> et al. 2021). We </w:t>
+      </w:r>
+      <w:r>
+        <w:rPr>
+          <w:rFonts w:ascii="Times" w:hAnsi="Times"/>
+        </w:rPr>
+        <w:t xml:space="preserve">identify </w:t>
+      </w:r>
+      <w:r>
+        <w:rPr>
+          <w:rFonts w:ascii="Times" w:hAnsi="Times"/>
+        </w:rPr>
+        <w:t>these</w:t>
+      </w:r>
+      <w:r>
+        <w:rPr>
+          <w:rFonts w:ascii="Times" w:hAnsi="Times"/>
+        </w:rPr>
+        <w:t xml:space="preserve"> scenes using</w:t>
+      </w:r>
+      <w:r>
+        <w:rPr>
+          <w:rFonts w:ascii="Times" w:hAnsi="Times"/>
+        </w:rPr>
+        <w:t xml:space="preserve"> blended albedo, an empirical parameter that </w:t>
+      </w:r>
+      <w:r>
+        <w:rPr>
+          <w:rFonts w:ascii="Times" w:hAnsi="Times"/>
+        </w:rPr>
+        <w:t>combines</w:t>
+      </w:r>
+      <w:r>
+        <w:rPr>
+          <w:rFonts w:ascii="Times" w:hAnsi="Times"/>
+        </w:rPr>
+        <w:t xml:space="preserve"> shortwave and near-infrared albedo and that correlates with snow- and ice-cover when greater than about 1 (Wunch et al. 2011). We remove scenes with blended albedo &gt; 0.75 in fall, winter, and spring. </w:t>
+      </w:r>
+      <w:r>
+        <w:rPr>
+          <w:rFonts w:ascii="Times" w:hAnsi="Times"/>
+        </w:rPr>
+        <w:t xml:space="preserve">We </w:t>
+      </w:r>
+      <w:r>
+        <w:rPr>
+          <w:rFonts w:ascii="Times" w:hAnsi="Times"/>
+        </w:rPr>
+        <w:t xml:space="preserve">also </w:t>
+      </w:r>
+      <w:r>
+        <w:rPr>
+          <w:rFonts w:ascii="Times" w:hAnsi="Times"/>
+        </w:rPr>
+        <w:t>remove scenes</w:t>
+      </w:r>
+      <w:r>
+        <w:rPr>
+          <w:rFonts w:ascii="Times" w:hAnsi="Times"/>
+        </w:rPr>
+        <w:t xml:space="preserve"> </w:t>
+      </w:r>
+      <w:r>
+        <w:rPr>
+          <w:rFonts w:ascii="Times" w:hAnsi="Times"/>
+        </w:rPr>
+        <w:t xml:space="preserve">with shortwave albedo </w:t>
+      </w:r>
+      <w:r>
+        <w:rPr>
+          <w:rFonts w:ascii="Times" w:hAnsi="Times"/>
+        </w:rPr>
+        <w:t>less than 0.05</w:t>
+      </w:r>
+      <w:r>
+        <w:rPr>
+          <w:rFonts w:ascii="Times" w:hAnsi="Times"/>
+        </w:rPr>
+        <w:t xml:space="preserve"> following de </w:t>
       </w:r>
       <w:proofErr w:type="spellStart"/>
       <w:r>
         <w:rPr>
           <w:rFonts w:ascii="Times" w:hAnsi="Times"/>
         </w:rPr>
-        <w:t>Scarpelli</w:t>
+        <w:t>Gouw</w:t>
       </w:r>
       <w:proofErr w:type="spellEnd"/>
       <w:r>
         <w:rPr>
           <w:rFonts w:ascii="Times" w:hAnsi="Times"/>
         </w:rPr>
-        <w:t xml:space="preserve"> et al.</w:t>
-      </w:r>
-      <w:r>
-        <w:rPr>
-          <w:rFonts w:ascii="Times" w:hAnsi="Times"/>
-        </w:rPr>
-        <w:t>, 2021</w:t>
-      </w:r>
-      <w:r>
-        <w:rPr>
-          <w:rFonts w:ascii="Times" w:hAnsi="Times"/>
-        </w:rPr>
-        <w:t xml:space="preserve">), respectively. To account for changes in the distribution and magnitude of oil and natural gas emissions in the United States since 2012, we update the distribution of production fields using 2018 </w:t>
-      </w:r>
-      <w:proofErr w:type="spellStart"/>
-      <w:r>
-        <w:rPr>
-          <w:rFonts w:ascii="Times" w:hAnsi="Times"/>
-        </w:rPr>
-        <w:t>DrillingInfo</w:t>
-      </w:r>
-      <w:proofErr w:type="spellEnd"/>
-      <w:r>
-        <w:rPr>
-          <w:rFonts w:ascii="Times" w:hAnsi="Times"/>
-        </w:rPr>
-        <w:t xml:space="preserve"> data and scale the total natural gas </w:t>
-      </w:r>
-      <w:r>
-        <w:rPr>
-          <w:rFonts w:ascii="Times" w:hAnsi="Times"/>
-        </w:rPr>
-        <w:t xml:space="preserve">production, </w:t>
-      </w:r>
-      <w:r>
-        <w:rPr>
-          <w:rFonts w:ascii="Times" w:hAnsi="Times"/>
-        </w:rPr>
-        <w:t xml:space="preserve">transmission, processing, and distribution emissions to match 2018 emissions as reported in the 2020 GHGI. </w:t>
-      </w:r>
-      <w:r>
-        <w:rPr>
-          <w:rFonts w:ascii="Times" w:hAnsi="Times"/>
-        </w:rPr>
-        <w:t>We also use</w:t>
-      </w:r>
-      <w:r>
-        <w:rPr>
-          <w:rFonts w:ascii="Times" w:hAnsi="Times"/>
-        </w:rPr>
-        <w:t xml:space="preserve"> the Environmental Defense Fund’s</w:t>
-      </w:r>
-      <w:r>
-        <w:rPr>
-          <w:rFonts w:ascii="Times" w:hAnsi="Times"/>
-        </w:rPr>
-        <w:t xml:space="preserve"> </w:t>
-      </w:r>
-      <w:r>
-        <w:rPr>
-          <w:rFonts w:ascii="Times" w:hAnsi="Times"/>
-        </w:rPr>
-        <w:t>high-resolution inventory over the Permian basin</w:t>
-      </w:r>
-      <w:r>
-        <w:rPr>
-          <w:rFonts w:ascii="Times" w:hAnsi="Times"/>
-        </w:rPr>
-        <w:t xml:space="preserve"> for </w:t>
-      </w:r>
-      <w:proofErr w:type="spellStart"/>
-      <w:r>
-        <w:rPr>
-          <w:rFonts w:ascii="Times" w:hAnsi="Times"/>
-        </w:rPr>
-        <w:t>xxxx</w:t>
-      </w:r>
-      <w:proofErr w:type="spellEnd"/>
-      <w:r>
-        <w:rPr>
-          <w:rFonts w:ascii="Times" w:hAnsi="Times"/>
-        </w:rPr>
-        <w:t>, one of the largest oil and natural gas producing</w:t>
-      </w:r>
-      <w:r>
-        <w:rPr>
-          <w:rFonts w:ascii="Times" w:hAnsi="Times"/>
-        </w:rPr>
-        <w:t xml:space="preserve"> regions in </w:t>
-      </w:r>
-      <w:r>
-        <w:rPr>
-          <w:rFonts w:ascii="Times" w:hAnsi="Times"/>
-        </w:rPr>
-        <w:t>North America (Zhang</w:t>
-      </w:r>
-      <w:r>
-        <w:rPr>
-          <w:rFonts w:ascii="Times" w:hAnsi="Times"/>
-        </w:rPr>
-        <w:t xml:space="preserve"> et al.,</w:t>
-      </w:r>
-      <w:r>
-        <w:rPr>
-          <w:rFonts w:ascii="Times" w:hAnsi="Times"/>
-        </w:rPr>
-        <w:t xml:space="preserve"> 2020).</w:t>
-      </w:r>
-      <w:r>
-        <w:rPr>
-          <w:rFonts w:ascii="Times" w:hAnsi="Times"/>
-        </w:rPr>
-        <w:t xml:space="preserve">  </w:t>
-      </w:r>
-      <w:r>
-        <w:rPr>
-          <w:rFonts w:ascii="Times" w:hAnsi="Times"/>
-        </w:rPr>
-        <w:t xml:space="preserve">All other anthropogenic emissions in the North American domain are provided by the EDGAR v4.3.2 (?) global emission inventory for 2012 (?). Anthropogenic emissions are assumed </w:t>
-      </w:r>
-      <w:proofErr w:type="spellStart"/>
-      <w:r>
-        <w:rPr>
-          <w:rFonts w:ascii="Times" w:hAnsi="Times"/>
-        </w:rPr>
-        <w:t>aseasonal</w:t>
-      </w:r>
-      <w:proofErr w:type="spellEnd"/>
-      <w:r>
-        <w:rPr>
-          <w:rFonts w:ascii="Times" w:hAnsi="Times"/>
-        </w:rPr>
-        <w:t xml:space="preserve"> except for manure management and rice cultivation, for which we apply seasonal scaling factors as described by </w:t>
-      </w:r>
-      <w:proofErr w:type="spellStart"/>
-      <w:r>
-        <w:rPr>
-          <w:rFonts w:ascii="Times" w:hAnsi="Times"/>
-        </w:rPr>
-        <w:t>Maasakkers</w:t>
-      </w:r>
-      <w:proofErr w:type="spellEnd"/>
-      <w:r>
-        <w:rPr>
-          <w:rFonts w:ascii="Times" w:hAnsi="Times"/>
-        </w:rPr>
-        <w:t xml:space="preserve"> et al. (2016) and Zhang et al. (2016), respectively.</w:t>
-      </w:r>
-    </w:p>
-    <w:p>
-      <w:pPr>
-        <w:rPr>
-          <w:rFonts w:ascii="Times" w:hAnsi="Times"/>
-        </w:rPr>
-      </w:pPr>
-    </w:p>
-    <w:p>
-      <w:pPr>
-        <w:rPr>
-          <w:rFonts w:ascii="Times" w:hAnsi="Times"/>
-        </w:rPr>
-      </w:pPr>
-      <w:r>
-        <w:rPr>
-          <w:rFonts w:ascii="Times" w:hAnsi="Times"/>
-        </w:rPr>
-        <w:t xml:space="preserve">Wetlands are the dominant natural source of methane emissions. We use the high-performance </w:t>
-      </w:r>
-      <w:proofErr w:type="spellStart"/>
-      <w:r>
-        <w:rPr>
-          <w:rFonts w:ascii="Times" w:hAnsi="Times"/>
-        </w:rPr>
-        <w:t>W</w:t>
-      </w:r>
-      <w:r>
-        <w:rPr>
-          <w:rFonts w:ascii="Times" w:hAnsi="Times"/>
-        </w:rPr>
-        <w:t>et</w:t>
-      </w:r>
-      <w:r>
-        <w:rPr>
-          <w:rFonts w:ascii="Times" w:hAnsi="Times"/>
-        </w:rPr>
-        <w:t>C</w:t>
-      </w:r>
-      <w:r>
-        <w:rPr>
-          <w:rFonts w:ascii="Times" w:hAnsi="Times"/>
-        </w:rPr>
-        <w:t>HART</w:t>
-      </w:r>
-      <w:r>
-        <w:rPr>
-          <w:rFonts w:ascii="Times" w:hAnsi="Times"/>
-        </w:rPr>
-        <w:t>s</w:t>
-      </w:r>
-      <w:proofErr w:type="spellEnd"/>
-      <w:r>
-        <w:rPr>
-          <w:rFonts w:ascii="Times" w:hAnsi="Times"/>
-        </w:rPr>
-        <w:t xml:space="preserve"> ensemble version 1.3.1, which selects </w:t>
-      </w:r>
-      <w:r>
-        <w:rPr>
-          <w:rFonts w:ascii="Times" w:hAnsi="Times"/>
-        </w:rPr>
-        <w:t xml:space="preserve">from an ensemble of process-based models the </w:t>
-      </w:r>
-      <w:r>
-        <w:rPr>
-          <w:rFonts w:ascii="Times" w:hAnsi="Times"/>
-        </w:rPr>
-        <w:t xml:space="preserve">10 </w:t>
-      </w:r>
-      <w:r>
-        <w:rPr>
-          <w:rFonts w:ascii="Times" w:hAnsi="Times"/>
-        </w:rPr>
-        <w:t xml:space="preserve">that best agree </w:t>
-      </w:r>
-      <w:r>
-        <w:rPr>
-          <w:rFonts w:ascii="Times" w:hAnsi="Times"/>
-        </w:rPr>
-        <w:t>with</w:t>
-      </w:r>
-      <w:r>
-        <w:rPr>
-          <w:rFonts w:ascii="Times" w:hAnsi="Times"/>
-        </w:rPr>
-        <w:t xml:space="preserve"> Greenhouse gases Observing </w:t>
-      </w:r>
-      <w:proofErr w:type="spellStart"/>
-      <w:r>
-        <w:rPr>
-          <w:rFonts w:ascii="Times" w:hAnsi="Times"/>
-        </w:rPr>
-        <w:t>SATellite</w:t>
-      </w:r>
-      <w:proofErr w:type="spellEnd"/>
-      <w:r>
-        <w:rPr>
-          <w:rFonts w:ascii="Times" w:hAnsi="Times"/>
-        </w:rPr>
-        <w:t xml:space="preserve"> (GOSAT, described section 2.4) </w:t>
-      </w:r>
-      <w:r>
-        <w:rPr>
-          <w:rFonts w:ascii="Times" w:hAnsi="Times"/>
-        </w:rPr>
-        <w:t xml:space="preserve">observations (Ma et al. 2021). </w:t>
-      </w:r>
-      <w:r>
-        <w:rPr>
-          <w:rFonts w:ascii="Times" w:hAnsi="Times"/>
-        </w:rPr>
-        <w:t xml:space="preserve">We decrease total wetland emissions by a factor of 4.04 based on a comparison of the ensemble to FLUXNET CH4, a network of eddy covariance tower data (cite). </w:t>
-      </w:r>
-      <w:r>
-        <w:rPr>
-          <w:rFonts w:ascii="Times" w:hAnsi="Times"/>
-        </w:rPr>
-        <w:t xml:space="preserve">We </w:t>
-      </w:r>
-      <w:r>
-        <w:rPr>
-          <w:rFonts w:ascii="Times" w:hAnsi="Times"/>
-        </w:rPr>
-        <w:t xml:space="preserve">also </w:t>
-      </w:r>
-      <w:r>
-        <w:rPr>
-          <w:rFonts w:ascii="Times" w:hAnsi="Times"/>
-        </w:rPr>
-        <w:t xml:space="preserve">conduct a sensitivity test where we </w:t>
-      </w:r>
-      <w:r>
-        <w:rPr>
-          <w:rFonts w:ascii="Times" w:hAnsi="Times"/>
-        </w:rPr>
-        <w:t xml:space="preserve">use the unscaled </w:t>
-      </w:r>
-      <w:proofErr w:type="spellStart"/>
-      <w:r>
-        <w:rPr>
-          <w:rFonts w:ascii="Times" w:hAnsi="Times"/>
-        </w:rPr>
-        <w:t>WetCHARTs</w:t>
-      </w:r>
-      <w:proofErr w:type="spellEnd"/>
-      <w:r>
-        <w:rPr>
-          <w:rFonts w:ascii="Times" w:hAnsi="Times"/>
-        </w:rPr>
-        <w:t xml:space="preserve"> emissions but eliminate </w:t>
-      </w:r>
-      <w:r>
-        <w:rPr>
-          <w:rFonts w:ascii="Times" w:hAnsi="Times"/>
-        </w:rPr>
-        <w:t xml:space="preserve">two ensemble members </w:t>
-      </w:r>
-      <w:r>
-        <w:rPr>
-          <w:rFonts w:ascii="Times" w:hAnsi="Times"/>
-        </w:rPr>
-        <w:t xml:space="preserve">that </w:t>
-      </w:r>
-      <w:r>
-        <w:rPr>
-          <w:rFonts w:ascii="Times" w:hAnsi="Times"/>
-        </w:rPr>
-        <w:t xml:space="preserve">produce </w:t>
-      </w:r>
-      <w:r>
-        <w:rPr>
-          <w:rFonts w:ascii="Times" w:hAnsi="Times"/>
-        </w:rPr>
-        <w:t xml:space="preserve">anomalously </w:t>
-      </w:r>
-      <w:r>
-        <w:rPr>
-          <w:rFonts w:ascii="Times" w:hAnsi="Times"/>
-        </w:rPr>
-        <w:t xml:space="preserve">large </w:t>
-      </w:r>
-      <w:r>
-        <w:rPr>
-          <w:rFonts w:ascii="Times" w:hAnsi="Times"/>
-        </w:rPr>
-        <w:t>emissions</w:t>
-      </w:r>
-      <w:r>
-        <w:rPr>
-          <w:rFonts w:ascii="Times" w:hAnsi="Times"/>
-        </w:rPr>
-        <w:t xml:space="preserve"> in the high northern and southern latitudes in summer and fall (Lu et al. 202?). </w:t>
-      </w:r>
-      <w:r>
-        <w:rPr>
-          <w:rFonts w:ascii="Times" w:hAnsi="Times"/>
-        </w:rPr>
-        <w:t xml:space="preserve">Other natural methane emission sources include open fires, termites, and geological seeps. Open fire emissions are from the Global Fire Emissions Database version 4 (GFED4, van der Werf et al., 2017), termite emissions from Fung et al. (1991), and geological seepage from </w:t>
-      </w:r>
-      <w:proofErr w:type="spellStart"/>
-      <w:r>
-        <w:rPr>
-          <w:rFonts w:ascii="Times" w:hAnsi="Times"/>
-        </w:rPr>
-        <w:t>Etiope</w:t>
-      </w:r>
-      <w:proofErr w:type="spellEnd"/>
-      <w:r>
-        <w:rPr>
-          <w:rFonts w:ascii="Times" w:hAnsi="Times"/>
-        </w:rPr>
-        <w:t xml:space="preserve"> et al. (2019) scaled to the 2 </w:t>
-      </w:r>
-      <w:proofErr w:type="spellStart"/>
-      <w:r>
-        <w:rPr>
-          <w:rFonts w:ascii="Times" w:hAnsi="Times"/>
-        </w:rPr>
-        <w:t>Tg</w:t>
-      </w:r>
-      <w:proofErr w:type="spellEnd"/>
-      <w:r>
-        <w:rPr>
-          <w:rFonts w:ascii="Times" w:hAnsi="Times"/>
-        </w:rPr>
-        <w:t xml:space="preserve"> a</w:t>
-      </w:r>
-      <w:r>
-        <w:rPr>
-          <w:rFonts w:ascii="Times" w:hAnsi="Times"/>
-          <w:vertAlign w:val="superscript"/>
-        </w:rPr>
-        <w:t>-1</w:t>
-      </w:r>
-      <w:r>
-        <w:rPr>
-          <w:rFonts w:ascii="Times" w:hAnsi="Times"/>
-        </w:rPr>
-        <w:t xml:space="preserve"> global emission magnitude given by </w:t>
-      </w:r>
-      <w:proofErr w:type="spellStart"/>
-      <w:r>
-        <w:rPr>
-          <w:rFonts w:ascii="Times" w:hAnsi="Times"/>
-        </w:rPr>
-        <w:t>Hmiel</w:t>
-      </w:r>
-      <w:proofErr w:type="spellEnd"/>
-      <w:r>
-        <w:rPr>
-          <w:rFonts w:ascii="Times" w:hAnsi="Times"/>
-        </w:rPr>
-        <w:t xml:space="preserve"> et al. (2020).</w:t>
-      </w:r>
-    </w:p>
-    <w:p>
-      <w:pPr>
-        <w:rPr>
-          <w:rFonts w:ascii="Times" w:hAnsi="Times"/>
-        </w:rPr>
-      </w:pPr>
-    </w:p>
-    <w:p>
-      <w:pPr>
-        <w:rPr>
-          <w:rFonts w:ascii="Times" w:hAnsi="Times"/>
-        </w:rPr>
-      </w:pPr>
-      <w:r>
-        <w:rPr>
-          <w:rFonts w:ascii="Times" w:hAnsi="Times"/>
-        </w:rPr>
-        <w:t xml:space="preserve">We assume uniform relative </w:t>
-      </w:r>
-      <w:r>
-        <w:rPr>
-          <w:rFonts w:ascii="Times" w:hAnsi="Times"/>
-        </w:rPr>
-        <w:t xml:space="preserve">prior </w:t>
-      </w:r>
-      <w:r>
-        <w:rPr>
-          <w:rFonts w:ascii="Times" w:hAnsi="Times"/>
-        </w:rPr>
-        <w:t xml:space="preserve">errors of </w:t>
-      </w:r>
-      <w:commentRangeStart w:id="0"/>
-      <w:r>
-        <w:rPr>
-          <w:rFonts w:ascii="Times" w:hAnsi="Times"/>
-        </w:rPr>
-        <w:t>xx</w:t>
-      </w:r>
-      <w:commentRangeEnd w:id="0"/>
-      <w:r>
-        <w:rPr>
-          <w:rStyle w:val="CommentReference"/>
-        </w:rPr>
-        <w:commentReference w:id="0"/>
-      </w:r>
-      <w:r>
-        <w:rPr>
-          <w:rFonts w:ascii="Times" w:hAnsi="Times"/>
-        </w:rPr>
-        <w:t>%</w:t>
-      </w:r>
-      <w:r>
-        <w:rPr>
-          <w:rFonts w:ascii="Times" w:hAnsi="Times"/>
-        </w:rPr>
-        <w:t xml:space="preserve"> following </w:t>
-      </w:r>
-      <w:r>
-        <w:rPr>
-          <w:rFonts w:ascii="Times" w:hAnsi="Times"/>
-        </w:rPr>
-        <w:t>p</w:t>
-      </w:r>
-      <w:r>
-        <w:rPr>
-          <w:rFonts w:ascii="Times" w:hAnsi="Times"/>
-        </w:rPr>
-        <w:t>revious inversions</w:t>
-      </w:r>
-      <w:r>
-        <w:rPr>
-          <w:rFonts w:ascii="Times" w:hAnsi="Times"/>
-        </w:rPr>
-        <w:t xml:space="preserve"> that </w:t>
-      </w:r>
-      <w:r>
-        <w:rPr>
-          <w:rFonts w:ascii="Times" w:hAnsi="Times"/>
-        </w:rPr>
-        <w:t>optimize</w:t>
-      </w:r>
-      <w:r>
-        <w:rPr>
-          <w:rFonts w:ascii="Times" w:hAnsi="Times"/>
-        </w:rPr>
-        <w:t>d</w:t>
-      </w:r>
-      <w:r>
-        <w:rPr>
-          <w:rFonts w:ascii="Times" w:hAnsi="Times"/>
-        </w:rPr>
-        <w:t xml:space="preserve"> methane emissions over North America </w:t>
-      </w:r>
-      <w:r>
-        <w:rPr>
-          <w:rFonts w:ascii="Times" w:hAnsi="Times"/>
-        </w:rPr>
-        <w:fldChar w:fldCharType="begin"/>
-      </w:r>
-      <w:r>
-        <w:rPr>
-          <w:rFonts w:ascii="Times" w:hAnsi="Times"/>
-        </w:rPr>
-        <w:instrText xml:space="preserve"> ADDIN ZOTERO_ITEM CSL_CITATION {"citationID":"7edWogsY","properties":{"formattedCitation":"(Maasakkers et al., 2021; Lu et al., 2022, p.2)","plainCitation":"(Maasakkers et al., 2021; Lu et al., 2022, p.2)","dontUpdate":true,"noteIndex":0},"citationItems":[{"id":221,"uris":["http://zotero.org/users/9726796/items/M9796JUJ"],"itemData":{"id":221,"type":"article-journal","abstract":"We use 2010 2015 Greenhouse Gases Observing Satellite (GOSAT) observations of atmospheric methane columns over North America in a high-resolution inversion of methane emissions, including contributions from different sectors and their trends over the period. The inversion involves an analytical solution to the Bayesian optimization problem for a Gaussian mixture model (GMM) of the emission field with up to 0:5-0:625 resolution in concentrated source regions. The analytical solution provides a closedform characterization of the information content from the inversion and facilitates the construction of a large ensemble of solutions exploring the effect of different uncertainties and assumptions in the inverse analysis. Prior estimates for the inversion include a gridded version of the Environmental Protection Agency (EPA) Inventory of US Greenhouse Gas Emissions and Sinks (GHGI) and the WetCHARTs model ensemble for wetlands. Our best estimate for mean 2010 2015 US anthropogenic emissions is 30.6 (range: 29.4 31.3) Tg a-1, slightly higher than the gridded EPA inventory (28.7 (26.4 36.2) Tg a-1). The main discrepancy is for the oil and gas production sectors, where we find higher emissions than the GHGI by 35% and 22 %, respectively. The most recent version of the EPA GHGI revises downward its estimate of emissions from oil production, and we find that these are lower than our estimate by a factor of 2. Our best estimate of US wetland emissions is 10.2 (5.6 11.1) Tg a-1, on the low end of the prior WetCHARTs inventory uncertainty range (14.2 (3.3 32.4) Tg a-1), which calls for better understanding of these emissions. We find an increasing trend in US anthropogenic emissions over 2010 2015 of 0.4%a-1, lower than previous GOSAT-based estimates but opposite to the decrease reported by the EPA GHGI. Most of this increase appears driven by unconventional oil and gas production in the eastern US. We also find that oil and gas production emissions in Mexico are higher than in the nationally reported inventory, though there is evidence for a 2010 2015 decrease in emissions from offshore oil production.","container-title":"Atmospheric Chemistry and Physics","DOI":"10.5194/acp-21-4339-2021","ISSN":"16807324","issue":"6","title":"2010-2015 North American methane emissions, sectoral contributions, and trends: A high-resolution inversion of GOSAT observations of atmospheric methane","volume":"21","author":[{"family":"Maasakkers","given":"Joannes D."},{"family":"Jacob","given":"Daniel J."},{"family":"Sulprizio","given":"Melissa P."},{"family":"Scarpelli","given":"Tia R."},{"family":"Nesser","given":"Hannah"},{"family":"Sheng","given":"Jianxiong"},{"family":"Zhang","given":"Yuzhong"},{"family":"Lu","given":"Xiao"},{"family":"Anthony Bloom","given":"A."},{"family":"Bowman","given":"Kevin W."},{"family":"Worden","given":"John R."},{"family":"J. Parker","given":"Robert"}],"issued":{"date-parts":[["2021"]]}}},{"id":304,"uris":["http://zotero.org/users/9726796/items/7YPTGCVV"],"itemData":{"id":304,"type":"article-journal","abstract":"Abstract. We quantify methane emissions and their 2010–2017 trends by sector in the\ncontiguous United States (CONUS), Canada, and Mexico by inverse analysis of in\nsitu (GLOBALVIEWplus CH4 ObsPack) and satellite (GOSAT) atmospheric\nmethane observations. The inversion uses as a prior estimate the national\nanthropogenic emission inventories for the three countries reported by the US\nEnvironmental Protection Agency (EPA), Environment and Climate Change Canada\n(ECCC), and the Instituto Nacional de Ecología y Cambio Climático\n(INECC) in Mexico to the United Nations Framework Convention on Climate Change\n(UNFCCC) and thus serves as an evaluation of these inventories in terms of\ntheir magnitudes and trends. Emissions are optimized with a Gaussian mixture\nmodel (GMM) at 0.5</w:instrText>
-      </w:r>
-      <w:r>
-        <w:rPr>
-          <w:rFonts w:ascii="Cambria Math" w:hAnsi="Cambria Math" w:cs="Cambria Math"/>
-        </w:rPr>
-        <w:instrText>∘</w:instrText>
-      </w:r>
-      <w:r>
-        <w:rPr>
-          <w:rFonts w:ascii="Times" w:hAnsi="Times"/>
-        </w:rPr>
-        <w:instrText>×0.625</w:instrText>
-      </w:r>
-      <w:r>
-        <w:rPr>
-          <w:rFonts w:ascii="Cambria Math" w:hAnsi="Cambria Math" w:cs="Cambria Math"/>
-        </w:rPr>
-        <w:instrText>∘</w:instrText>
-      </w:r>
-      <w:r>
-        <w:rPr>
-          <w:rFonts w:ascii="Times" w:hAnsi="Times"/>
-        </w:rPr>
-        <w:instrText xml:space="preserve"> resolution and for\nindividual years. Optimization is done analytically using lognormal error\nforms. This yields closed-form statistics of error covariances and information\ncontent on the posterior (optimized) estimates, allows better representation\nof the high tail of the emission distribution, and enables construction of a\nlarge ensemble of inverse solutions using different observations and\nassumptions. We find that GOSAT and in situ observations are largely\nconsistent and complementary in the optimization of methane emissions for\nNorth America. Mean 2010–2017 anthropogenic emissions from our base GOSAT</w:instrText>
-      </w:r>
-      <w:r>
-        <w:instrText> </w:instrText>
-      </w:r>
-      <w:r>
-        <w:rPr>
-          <w:rFonts w:ascii="Times" w:hAnsi="Times"/>
-        </w:rPr>
-        <w:instrText>+</w:instrText>
-      </w:r>
-      <w:r>
-        <w:instrText> </w:instrText>
-      </w:r>
-      <w:r>
-        <w:rPr>
-          <w:rFonts w:ascii="Times" w:hAnsi="Times"/>
-        </w:rPr>
-        <w:instrText>in situ inversion, with ranges from the inversion ensemble, are 36.9\n(32.5–37.8)</w:instrText>
-      </w:r>
-      <w:r>
-        <w:instrText> </w:instrText>
-      </w:r>
-      <w:r>
-        <w:rPr>
-          <w:rFonts w:ascii="Times" w:hAnsi="Times"/>
-        </w:rPr>
-        <w:instrText>Tg</w:instrText>
-      </w:r>
-      <w:r>
-        <w:instrText> </w:instrText>
-      </w:r>
-      <w:r>
-        <w:rPr>
-          <w:rFonts w:ascii="Times" w:hAnsi="Times"/>
-        </w:rPr>
-        <w:instrText>a−1 for CONUS, 5.3 (3.6–5.7)</w:instrText>
-      </w:r>
-      <w:r>
-        <w:instrText> </w:instrText>
-      </w:r>
-      <w:r>
-        <w:rPr>
-          <w:rFonts w:ascii="Times" w:hAnsi="Times"/>
-        </w:rPr>
-        <w:instrText>Tg</w:instrText>
-      </w:r>
-      <w:r>
-        <w:instrText> </w:instrText>
-      </w:r>
-      <w:r>
-        <w:rPr>
-          <w:rFonts w:ascii="Times" w:hAnsi="Times"/>
-        </w:rPr>
-        <w:instrText>a−1\nfor Canada, and 6.0 (4.7–6.1)</w:instrText>
-      </w:r>
-      <w:r>
-        <w:instrText> </w:instrText>
-      </w:r>
-      <w:r>
-        <w:rPr>
-          <w:rFonts w:ascii="Times" w:hAnsi="Times"/>
-        </w:rPr>
-        <w:instrText>Tg</w:instrText>
-      </w:r>
-      <w:r>
-        <w:instrText> </w:instrText>
-      </w:r>
-      <w:r>
-        <w:rPr>
-          <w:rFonts w:ascii="Times" w:hAnsi="Times"/>
-        </w:rPr>
-        <w:instrText>a−1 for Mexico. These are higher\nthan the most recent reported national inventories of 26.0</w:instrText>
-      </w:r>
-      <w:r>
-        <w:instrText> </w:instrText>
-      </w:r>
-      <w:r>
-        <w:rPr>
-          <w:rFonts w:ascii="Times" w:hAnsi="Times"/>
-        </w:rPr>
-        <w:instrText>Tg</w:instrText>
-      </w:r>
-      <w:r>
-        <w:instrText> </w:instrText>
-      </w:r>
-      <w:r>
-        <w:rPr>
-          <w:rFonts w:ascii="Times" w:hAnsi="Times"/>
-        </w:rPr>
-        <w:instrText>a−1\nfor the US (EPA), 4.0</w:instrText>
-      </w:r>
-      <w:r>
-        <w:instrText> </w:instrText>
-      </w:r>
-      <w:r>
-        <w:rPr>
-          <w:rFonts w:ascii="Times" w:hAnsi="Times"/>
-        </w:rPr>
-        <w:instrText>Tg</w:instrText>
-      </w:r>
-      <w:r>
-        <w:instrText> </w:instrText>
-      </w:r>
-      <w:r>
-        <w:rPr>
-          <w:rFonts w:ascii="Times" w:hAnsi="Times"/>
-        </w:rPr>
-        <w:instrText>a−1 for Canada (ECCC), and\n5.0</w:instrText>
-      </w:r>
-      <w:r>
-        <w:instrText> </w:instrText>
-      </w:r>
-      <w:r>
-        <w:rPr>
-          <w:rFonts w:ascii="Times" w:hAnsi="Times"/>
-        </w:rPr>
-        <w:instrText>Tg</w:instrText>
-      </w:r>
-      <w:r>
-        <w:instrText> </w:instrText>
-      </w:r>
-      <w:r>
-        <w:rPr>
-          <w:rFonts w:ascii="Times" w:hAnsi="Times"/>
-        </w:rPr>
-        <w:instrText>a−1 for Mexico (INECC). The correction in all three\ncountries is largely driven by a factor of 2 underestimate in emissions from\nthe oil sector with major contributions from the south-central US, western\nCanada, and southeastern Mexico. Total CONUS anthropogenic emissions in our\ninversion peak in 2014, in contrast to the EPA report of a steady decreasing\ntrend over 2010–2017. This reflects offsetting effects of increasing\nemissions from the oil and landfill sectors, decreasing emissions from the gas\nsector, and flat emissions from the livestock and coal sectors. We find\ndecreasing trends in Canadian and Mexican anthropogenic methane emissions over\nthe 2010–2017 period, mainly driven by oil and gas emissions. Our best\nestimates of mean 2010–2017 wetland emissions are 8.4\n(6.4–10.6)</w:instrText>
-      </w:r>
-      <w:r>
-        <w:instrText> </w:instrText>
-      </w:r>
-      <w:r>
-        <w:rPr>
-          <w:rFonts w:ascii="Times" w:hAnsi="Times"/>
-        </w:rPr>
-        <w:instrText>Tg</w:instrText>
-      </w:r>
-      <w:r>
-        <w:instrText> </w:instrText>
-      </w:r>
-      <w:r>
-        <w:rPr>
-          <w:rFonts w:ascii="Times" w:hAnsi="Times"/>
-        </w:rPr>
-        <w:instrText>a−1 for CONUS, 9.9 (7.8–12.0)</w:instrText>
-      </w:r>
-      <w:r>
-        <w:instrText> </w:instrText>
-      </w:r>
-      <w:r>
-        <w:rPr>
-          <w:rFonts w:ascii="Times" w:hAnsi="Times"/>
-        </w:rPr>
-        <w:instrText>Tg</w:instrText>
-      </w:r>
-      <w:r>
-        <w:instrText> </w:instrText>
-      </w:r>
-      <w:r>
-        <w:rPr>
-          <w:rFonts w:ascii="Times" w:hAnsi="Times"/>
-        </w:rPr>
-        <w:instrText>a−1\nfor Canada, and 0.6 (0.4–0.6)</w:instrText>
-      </w:r>
-      <w:r>
-        <w:instrText> </w:instrText>
-      </w:r>
-      <w:r>
-        <w:rPr>
-          <w:rFonts w:ascii="Times" w:hAnsi="Times"/>
-        </w:rPr>
-        <w:instrText>Tg</w:instrText>
-      </w:r>
-      <w:r>
-        <w:instrText> </w:instrText>
-      </w:r>
-      <w:r>
-        <w:rPr>
-          <w:rFonts w:ascii="Times" w:hAnsi="Times"/>
-        </w:rPr>
-        <w:instrText>a−1 for Mexico. Wetland\nemissions in CONUS show an increasing trend of +2.6 (+1.7 to\n+3.8)%</w:instrText>
-      </w:r>
-      <w:r>
-        <w:instrText> </w:instrText>
-      </w:r>
-      <w:r>
-        <w:rPr>
-          <w:rFonts w:ascii="Times" w:hAnsi="Times"/>
-        </w:rPr>
-        <w:instrText xml:space="preserve">a−1 over 2010–2017\ncorrelated with precipitation.","container-title":"Atmospheric Chemistry and Physics","DOI":"10.5194/acp-22-395-2022","ISSN":"1680-7324","issue":"1","journalAbbreviation":"Atmos. Chem. Phys.","language":"en","page":"395-418","source":"DOI.org (Crossref)","title":"Methane emissions in the United States, Canada, and Mexico: evaluation of national methane emission inventories and 2010–2017 sectoral trends by inverse analysis of in situ (GLOBALVIEWplus CH&amp;lt;sub&amp;gt;4&amp;lt;/sub&amp;gt; ObsPack) and satellite (GOSAT) atmospheric observations","title-short":"Methane emissions in the United States, Canada, and Mexico","volume":"22","author":[{"family":"Lu","given":"Xiao"},{"family":"Jacob","given":"Daniel J."},{"family":"Wang","given":"Haolin"},{"family":"Maasakkers","given":"Joannes D."},{"family":"Zhang","given":"Yuzhong"},{"family":"Scarpelli","given":"Tia R."},{"family":"Shen","given":"Lu"},{"family":"Qu","given":"Zhen"},{"family":"Sulprizio","given":"Melissa P."},{"family":"Nesser","given":"Hannah"},{"family":"Bloom","given":"A. Anthony"},{"family":"Ma","given":"Shuang"},{"family":"Worden","given":"John R."},{"family":"Fan","given":"Shaojia"},{"family":"Parker","given":"Robert J."},{"family":"Boesch","given":"Hartmut"},{"family":"Gautam","given":"Ritesh"},{"family":"Gordon","given":"Deborah"},{"family":"Moran","given":"Michael D."},{"family":"Reuland","given":"Frances"},{"family":"Villasana","given":"Claudia A. Octaviano"},{"family":"Andrews","given":"Arlyn"}],"issued":{"date-parts":[["2022",1,12]]}},"locator":"2"}],"schema":"https://github.com/citation-style-language/schema/raw/master/csl-citation.json"} </w:instrText>
-      </w:r>
-      <w:r>
-        <w:rPr>
-          <w:rFonts w:ascii="Times" w:hAnsi="Times"/>
-        </w:rPr>
-        <w:fldChar w:fldCharType="separate"/>
-      </w:r>
-      <w:r>
-        <w:rPr>
-          <w:rFonts w:ascii="Times" w:hAnsi="Times"/>
-          <w:noProof/>
-        </w:rPr>
-        <w:t>(Maasakkers et al., 2021; Lu et al., 2022)</w:t>
-      </w:r>
-      <w:r>
-        <w:rPr>
-          <w:rFonts w:ascii="Times" w:hAnsi="Times"/>
-        </w:rPr>
-        <w:fldChar w:fldCharType="end"/>
-      </w:r>
-      <w:r>
-        <w:rPr>
-          <w:rFonts w:ascii="Times" w:hAnsi="Times"/>
-        </w:rPr>
-        <w:t xml:space="preserve">. </w:t>
-      </w:r>
-      <w:r>
-        <w:rPr>
-          <w:rFonts w:ascii="Times" w:hAnsi="Times"/>
-        </w:rPr>
-        <w:t xml:space="preserve">In the absence of better information, we assume there is no error covariance. </w:t>
-      </w:r>
-      <w:r>
-        <w:rPr>
-          <w:rFonts w:ascii="Times" w:hAnsi="Times"/>
-        </w:rPr>
-        <w:t>We conduct sensitivity test</w:t>
-      </w:r>
-      <w:r>
-        <w:rPr>
-          <w:rFonts w:ascii="Times" w:hAnsi="Times"/>
-        </w:rPr>
-        <w:t>s with variable uniform relative errors and</w:t>
-      </w:r>
-      <w:r>
-        <w:rPr>
-          <w:rFonts w:ascii="Times" w:hAnsi="Times"/>
-        </w:rPr>
-        <w:t xml:space="preserve"> using secto</w:t>
-      </w:r>
-      <w:r>
-        <w:rPr>
-          <w:rFonts w:ascii="Times" w:hAnsi="Times"/>
-        </w:rPr>
-        <w:t xml:space="preserve">r-specific </w:t>
-      </w:r>
-      <w:r>
-        <w:rPr>
-          <w:rFonts w:ascii="Times" w:hAnsi="Times"/>
-        </w:rPr>
-        <w:t xml:space="preserve">errors from </w:t>
-      </w:r>
-      <w:r>
-        <w:rPr>
-          <w:rFonts w:ascii="Times" w:hAnsi="Times"/>
-        </w:rPr>
-        <w:t>the EPA GHGI.</w:t>
-      </w:r>
-    </w:p>
-    <w:p>
-      <w:pPr>
-        <w:rPr>
-          <w:rFonts w:ascii="Times" w:hAnsi="Times"/>
-        </w:rPr>
-      </w:pPr>
-    </w:p>
-    <w:p>
-      <w:pPr>
-        <w:rPr>
-          <w:rFonts w:ascii="Times" w:hAnsi="Times"/>
-          <w:b/>
-          <w:bCs/>
-        </w:rPr>
-      </w:pPr>
-      <w:r>
-        <w:rPr>
-          <w:rFonts w:ascii="Times" w:hAnsi="Times"/>
-          <w:b/>
-          <w:bCs/>
-        </w:rPr>
-        <w:t xml:space="preserve">2.3 </w:t>
-      </w:r>
-      <w:r>
-        <w:rPr>
-          <w:rFonts w:ascii="Times" w:hAnsi="Times"/>
-          <w:b/>
-          <w:bCs/>
-        </w:rPr>
-        <w:t>Forward model</w:t>
-      </w:r>
-    </w:p>
-    <w:p>
-      <w:pPr>
-        <w:rPr>
-          <w:rFonts w:ascii="Times" w:hAnsi="Times"/>
-        </w:rPr>
-      </w:pPr>
-      <w:r>
-        <w:rPr>
-          <w:rFonts w:ascii="Times" w:hAnsi="Times"/>
-        </w:rPr>
-        <w:t xml:space="preserve">We use the nested version of the GEOS-Chem chemical transport model (CTM) v12.7 at </w:t>
-      </w:r>
-      <w:r>
-        <w:rPr>
-          <w:rFonts w:ascii="Times" w:hAnsi="Times"/>
-        </w:rPr>
-        <w:t xml:space="preserve">0.25° </w:t>
-      </w:r>
-      <w:r>
-        <w:rPr>
-          <w:rFonts w:ascii="Cambria Math" w:hAnsi="Cambria Math"/>
-        </w:rPr>
-        <w:t>⨉</w:t>
-      </w:r>
-      <w:r>
-        <w:rPr>
-          <w:rFonts w:ascii="Times" w:hAnsi="Times"/>
-        </w:rPr>
-        <w:t xml:space="preserve"> 0.3125°</w:t>
-      </w:r>
-      <w:r>
-        <w:rPr>
-          <w:rFonts w:ascii="Times" w:hAnsi="Times"/>
-        </w:rPr>
-        <w:t xml:space="preserve"> resolution over North America as the forward model for the inversion. Earlier versions of the methane simulation were described by Wecht et al. (2014) and Turner et al. (2015). The model is driven by </w:t>
-      </w:r>
-      <w:r>
-        <w:rPr>
-          <w:rFonts w:ascii="Times" w:hAnsi="Times"/>
-        </w:rPr>
-        <w:t>GEOS-FP</w:t>
-      </w:r>
-      <w:r>
-        <w:rPr>
-          <w:rFonts w:ascii="Times" w:hAnsi="Times"/>
-        </w:rPr>
-        <w:t xml:space="preserve"> meteorological fields from the </w:t>
-      </w:r>
-      <w:r>
-        <w:rPr>
-          <w:rFonts w:ascii="Times" w:hAnsi="Times"/>
-        </w:rPr>
-        <w:t>NASA Global Modeling and Assimilation Office (GMAO)</w:t>
-      </w:r>
-      <w:r>
-        <w:rPr>
-          <w:rFonts w:ascii="Times" w:hAnsi="Times"/>
-        </w:rPr>
-        <w:t xml:space="preserve">. Methane loss from OH, Cl, soil uptake, and stratospheric oxidation is described in </w:t>
-      </w:r>
-      <w:proofErr w:type="spellStart"/>
-      <w:r>
-        <w:rPr>
-          <w:rFonts w:ascii="Times" w:hAnsi="Times"/>
-        </w:rPr>
-        <w:t>Maasakkers</w:t>
-      </w:r>
-      <w:proofErr w:type="spellEnd"/>
-      <w:r>
-        <w:rPr>
-          <w:rFonts w:ascii="Times" w:hAnsi="Times"/>
-        </w:rPr>
-        <w:t xml:space="preserve"> et al. (2019). Initial conditions for January 2019 and 3-hourly boundary conditions for the year are given by the methane concentration fields from the global 2</w:t>
-      </w:r>
-      <w:r>
-        <w:rPr>
-          <w:rFonts w:ascii="Times" w:hAnsi="Times"/>
-        </w:rPr>
-        <w:t xml:space="preserve">° </w:t>
-      </w:r>
-      <w:r>
-        <w:rPr>
-          <w:rFonts w:ascii="Cambria Math" w:hAnsi="Cambria Math"/>
-        </w:rPr>
-        <w:t>⨉</w:t>
-      </w:r>
-      <w:r>
-        <w:rPr>
-          <w:rFonts w:ascii="Times" w:hAnsi="Times"/>
-        </w:rPr>
-        <w:t xml:space="preserve"> </w:t>
-      </w:r>
-      <w:r>
-        <w:rPr>
-          <w:rFonts w:ascii="Times" w:hAnsi="Times"/>
-        </w:rPr>
-        <w:t>2</w:t>
-      </w:r>
-      <w:r>
-        <w:rPr>
-          <w:rFonts w:ascii="Times" w:hAnsi="Times"/>
-        </w:rPr>
-        <w:t>.5°</w:t>
-      </w:r>
-      <w:r>
-        <w:rPr>
-          <w:rFonts w:ascii="Times" w:hAnsi="Times"/>
-        </w:rPr>
-        <w:t xml:space="preserve"> TROPOMI inversion conducted by Qu et al. (2021). These concentration fields are unbiased with respect to the global TROPOMI data and are informed predominantly by observations outside of North America.</w:t>
-      </w:r>
-    </w:p>
-    <w:p>
-      <w:pPr>
-        <w:rPr>
-          <w:rFonts w:ascii="Times" w:hAnsi="Times"/>
-        </w:rPr>
-      </w:pPr>
-    </w:p>
-    <w:p>
-      <w:pPr>
-        <w:rPr>
-          <w:rFonts w:ascii="Times" w:hAnsi="Times"/>
-        </w:rPr>
-      </w:pPr>
-      <w:r>
-        <w:rPr>
-          <w:rFonts w:ascii="Times" w:hAnsi="Times"/>
-        </w:rPr>
-        <w:t>We validate GEOS-Chem by comparison to surface and aircraft methane observations for May 2018. We use observations from the Atmospheric Tomography Mission (</w:t>
-      </w:r>
-      <w:proofErr w:type="spellStart"/>
-      <w:r>
-        <w:rPr>
-          <w:rFonts w:ascii="Times" w:hAnsi="Times"/>
-        </w:rPr>
-        <w:t>ATom</w:t>
-      </w:r>
-      <w:proofErr w:type="spellEnd"/>
-      <w:r>
-        <w:rPr>
-          <w:rFonts w:ascii="Times" w:hAnsi="Times"/>
-        </w:rPr>
-        <w:t xml:space="preserve">), the Atmospheric Carbon and Transport – America (ACT-America) campaign, and the NOAA </w:t>
+        <w:t xml:space="preserve"> et al., 2020. </w:t>
       </w:r>
       <w:r>
         <w:rPr>
           <w:rFonts w:ascii="Times" w:hAnsi="Times"/>
         </w:rPr>
         <w:lastRenderedPageBreak/>
-        <w:t>Observation Package (</w:t>
-      </w:r>
-      <w:proofErr w:type="spellStart"/>
-      <w:r>
-        <w:rPr>
-          <w:rFonts w:ascii="Times" w:hAnsi="Times"/>
-        </w:rPr>
-        <w:t>ObsPack</w:t>
-      </w:r>
-      <w:proofErr w:type="spellEnd"/>
-      <w:r>
-        <w:rPr>
-          <w:rFonts w:ascii="Times" w:hAnsi="Times"/>
-        </w:rPr>
-        <w:t xml:space="preserve">). We find a mean model-observation bias of 6.36 </w:t>
-      </w:r>
-      <w:r>
-        <w:rPr>
-          <w:rFonts w:ascii="Times" w:hAnsi="Times"/>
-        </w:rPr>
-        <w:t xml:space="preserve">ppb </w:t>
-      </w:r>
-      <w:r>
-        <w:rPr>
-          <w:rFonts w:ascii="Times" w:hAnsi="Times"/>
-        </w:rPr>
-        <w:t>and a correlation of R = 0.45. We also find no significant latitudinal bias in the model-observation difference, although the observations used provide significant coverage only between 30°N and 50°N. We expect no systematic bias with respect to albedo because GEOS-Chem does not simulate radiative transfer.</w:t>
-      </w:r>
-    </w:p>
-    <w:p>
-      <w:pPr>
-        <w:rPr>
-          <w:rFonts w:ascii="Times" w:hAnsi="Times"/>
-        </w:rPr>
-      </w:pPr>
-    </w:p>
-    <w:p>
-      <w:pPr>
-        <w:rPr>
-          <w:rFonts w:ascii="Times" w:hAnsi="Times"/>
-        </w:rPr>
-      </w:pPr>
-      <w:r>
-        <w:rPr>
-          <w:rFonts w:ascii="Times" w:hAnsi="Times"/>
-          <w:b/>
-          <w:bCs/>
-        </w:rPr>
-        <w:t>2.</w:t>
-      </w:r>
-      <w:r>
-        <w:rPr>
-          <w:rFonts w:ascii="Times" w:hAnsi="Times"/>
-          <w:b/>
-          <w:bCs/>
-        </w:rPr>
-        <w:t>4</w:t>
-      </w:r>
-      <w:r>
-        <w:rPr>
-          <w:rFonts w:ascii="Times" w:hAnsi="Times"/>
-          <w:b/>
-          <w:bCs/>
-        </w:rPr>
-        <w:t xml:space="preserve"> TROPOMI observations</w:t>
-      </w:r>
-    </w:p>
-    <w:p>
-      <w:pPr>
-        <w:rPr>
-          <w:rFonts w:ascii="Times" w:hAnsi="Times"/>
-        </w:rPr>
-      </w:pPr>
-      <w:r>
-        <w:rPr>
-          <w:rFonts w:ascii="Times" w:hAnsi="Times"/>
-        </w:rPr>
-        <w:t xml:space="preserve">The Tropospheric Monitoring Instrument (TROPOMI) aboard the Sentinel-5 Precursor satellite has provided </w:t>
-      </w:r>
-      <w:r>
-        <w:rPr>
-          <w:rFonts w:ascii="Times" w:hAnsi="Times"/>
-        </w:rPr>
-        <w:t xml:space="preserve">daily, global </w:t>
-      </w:r>
-      <w:r>
-        <w:rPr>
-          <w:rFonts w:ascii="Times" w:hAnsi="Times"/>
-        </w:rPr>
-        <w:t>observations of dry column methane mixing ratios at 7</w:t>
-      </w:r>
-      <w:r>
-        <w:rPr>
-          <w:rFonts w:ascii="Times" w:hAnsi="Times"/>
-        </w:rPr>
-        <w:t xml:space="preserve"> </w:t>
-      </w:r>
-      <w:r>
-        <w:rPr>
-          <w:rFonts w:ascii="Cambria Math" w:hAnsi="Cambria Math"/>
-        </w:rPr>
-        <w:t xml:space="preserve">⨉ </w:t>
-      </w:r>
-      <w:r>
-        <w:rPr>
-          <w:rFonts w:ascii="Times" w:hAnsi="Times"/>
-        </w:rPr>
-        <w:t xml:space="preserve">7 </w:t>
-      </w:r>
-      <w:r>
-        <w:rPr>
-          <w:rFonts w:ascii="Times" w:hAnsi="Times"/>
-        </w:rPr>
-        <w:t>km</w:t>
-      </w:r>
-      <w:r>
-        <w:rPr>
-          <w:rFonts w:ascii="Times" w:hAnsi="Times"/>
-          <w:vertAlign w:val="superscript"/>
-        </w:rPr>
-        <w:t>2</w:t>
-      </w:r>
-      <w:r>
-        <w:rPr>
-          <w:rFonts w:ascii="Times" w:hAnsi="Times"/>
-        </w:rPr>
-        <w:t xml:space="preserve"> nadir pixel resolution </w:t>
-      </w:r>
-      <w:r>
-        <w:rPr>
-          <w:rFonts w:ascii="Times" w:hAnsi="Times"/>
-        </w:rPr>
-        <w:t>since</w:t>
-      </w:r>
-      <w:r>
-        <w:rPr>
-          <w:rFonts w:ascii="Times" w:hAnsi="Times"/>
-        </w:rPr>
-        <w:t xml:space="preserve"> May 2018</w:t>
-      </w:r>
-      <w:r>
-        <w:rPr>
-          <w:rFonts w:ascii="Times" w:hAnsi="Times"/>
-        </w:rPr>
-        <w:t xml:space="preserve"> and at 5.5 </w:t>
-      </w:r>
-      <w:r>
-        <w:rPr>
-          <w:rFonts w:ascii="Cambria Math" w:hAnsi="Cambria Math"/>
-        </w:rPr>
-        <w:t xml:space="preserve">⨉ </w:t>
-      </w:r>
-      <w:r>
-        <w:rPr>
-          <w:rFonts w:ascii="Times" w:hAnsi="Times"/>
-        </w:rPr>
-        <w:t xml:space="preserve">7 </w:t>
-      </w:r>
-      <w:r>
-        <w:rPr>
-          <w:rFonts w:ascii="Times" w:hAnsi="Times"/>
-        </w:rPr>
-        <w:t>km</w:t>
-      </w:r>
-      <w:r>
-        <w:rPr>
-          <w:rFonts w:ascii="Times" w:hAnsi="Times"/>
-          <w:vertAlign w:val="superscript"/>
-        </w:rPr>
-        <w:t>2</w:t>
-      </w:r>
-      <w:r>
-        <w:rPr>
-          <w:rFonts w:ascii="Times" w:hAnsi="Times"/>
-        </w:rPr>
-        <w:t xml:space="preserve"> nadir pixel resolution since August 2019 </w:t>
-      </w:r>
-      <w:r>
-        <w:rPr>
-          <w:rFonts w:ascii="Times" w:hAnsi="Times"/>
-        </w:rPr>
-        <w:t>(</w:t>
-      </w:r>
-      <w:r>
-        <w:rPr>
-          <w:rFonts w:ascii="Times" w:hAnsi="Times"/>
-        </w:rPr>
-        <w:t>citation</w:t>
-      </w:r>
-      <w:r>
-        <w:rPr>
-          <w:rFonts w:ascii="Times" w:hAnsi="Times"/>
-        </w:rPr>
-        <w:t xml:space="preserve">). TROPOMI </w:t>
-      </w:r>
-      <w:r>
-        <w:rPr>
-          <w:rFonts w:ascii="Times" w:hAnsi="Times"/>
-        </w:rPr>
-        <w:t xml:space="preserve">measures backscattered solar radiation at 2.3 </w:t>
-      </w:r>
-      <w:proofErr w:type="spellStart"/>
-      <w:r>
-        <w:rPr>
-          <w:rFonts w:ascii="Times" w:hAnsi="Times"/>
-        </w:rPr>
-        <w:t>μm</w:t>
-      </w:r>
-      <w:proofErr w:type="spellEnd"/>
-      <w:r>
-        <w:rPr>
-          <w:rFonts w:ascii="Times" w:hAnsi="Times"/>
-        </w:rPr>
-        <w:t xml:space="preserve"> from a</w:t>
-      </w:r>
-      <w:r>
-        <w:rPr>
-          <w:rFonts w:ascii="Times" w:hAnsi="Times"/>
-        </w:rPr>
-        <w:t xml:space="preserve"> sun-synchronous orbit with a local overpass time of 13:30</w:t>
-      </w:r>
-      <w:r>
-        <w:rPr>
-          <w:rFonts w:ascii="Times" w:hAnsi="Times"/>
-        </w:rPr>
-        <w:t xml:space="preserve"> </w:t>
-      </w:r>
-      <w:r>
-        <w:rPr>
-          <w:rFonts w:ascii="Times" w:hAnsi="Times"/>
-        </w:rPr>
-        <w:t>(</w:t>
-      </w:r>
-      <w:proofErr w:type="spellStart"/>
-      <w:r>
-        <w:rPr>
-          <w:rFonts w:ascii="Times" w:hAnsi="Times"/>
-        </w:rPr>
-        <w:t>Veefkind</w:t>
-      </w:r>
-      <w:proofErr w:type="spellEnd"/>
-      <w:r>
-        <w:rPr>
-          <w:rFonts w:ascii="Times" w:hAnsi="Times"/>
-        </w:rPr>
-        <w:t xml:space="preserve"> et al. 2012). TROPOMI </w:t>
-      </w:r>
-      <w:r>
-        <w:rPr>
-          <w:rFonts w:ascii="Times" w:hAnsi="Times"/>
-        </w:rPr>
-        <w:t>retrieves methane concentrations using</w:t>
-      </w:r>
-      <w:r>
-        <w:rPr>
-          <w:rFonts w:ascii="Times" w:hAnsi="Times"/>
-        </w:rPr>
-        <w:t xml:space="preserve"> a full-physics retrieval</w:t>
-      </w:r>
-      <w:r>
-        <w:rPr>
-          <w:rFonts w:ascii="Times" w:hAnsi="Times"/>
-        </w:rPr>
-        <w:t>, which</w:t>
-      </w:r>
-      <w:r>
-        <w:rPr>
-          <w:rFonts w:ascii="Times" w:hAnsi="Times"/>
-        </w:rPr>
-        <w:t xml:space="preserve"> is limited by cloud cover, variable topography, albedo, and high aerosol loading</w:t>
-      </w:r>
-      <w:r>
-        <w:rPr>
-          <w:rFonts w:ascii="Times" w:hAnsi="Times"/>
-        </w:rPr>
-        <w:t xml:space="preserve"> (citation)</w:t>
-      </w:r>
-      <w:r>
-        <w:rPr>
-          <w:rFonts w:ascii="Times" w:hAnsi="Times"/>
-        </w:rPr>
-        <w:t xml:space="preserve">. As a result, TROPOMI has a </w:t>
-      </w:r>
-      <w:commentRangeStart w:id="1"/>
-      <w:r>
-        <w:rPr>
-          <w:rFonts w:ascii="Times" w:hAnsi="Times"/>
-        </w:rPr>
-        <w:t>xx</w:t>
-      </w:r>
-      <w:commentRangeEnd w:id="1"/>
-      <w:r>
-        <w:rPr>
-          <w:rStyle w:val="CommentReference"/>
-        </w:rPr>
-        <w:commentReference w:id="1"/>
-      </w:r>
-      <w:r>
-        <w:rPr>
-          <w:rFonts w:ascii="Times" w:hAnsi="Times"/>
-        </w:rPr>
-        <w:t xml:space="preserve">% retrieval rate over North America for 2019. </w:t>
-      </w:r>
-      <w:r>
-        <w:rPr>
-          <w:rFonts w:ascii="Times" w:hAnsi="Times"/>
-        </w:rPr>
-        <w:t xml:space="preserve">We use </w:t>
-      </w:r>
-      <w:r>
-        <w:rPr>
-          <w:rFonts w:ascii="Times" w:hAnsi="Times"/>
-        </w:rPr>
-        <w:t>the</w:t>
-      </w:r>
-      <w:r>
-        <w:rPr>
-          <w:rFonts w:ascii="Times" w:hAnsi="Times"/>
-        </w:rPr>
-        <w:t xml:space="preserve"> retrieval described by </w:t>
-      </w:r>
-      <w:proofErr w:type="spellStart"/>
-      <w:r>
-        <w:rPr>
-          <w:rFonts w:ascii="Times" w:hAnsi="Times"/>
-        </w:rPr>
-        <w:t>Lorente</w:t>
-      </w:r>
-      <w:proofErr w:type="spellEnd"/>
-      <w:r>
-        <w:rPr>
-          <w:rFonts w:ascii="Times" w:hAnsi="Times"/>
-        </w:rPr>
-        <w:t xml:space="preserve"> et al. (2021)</w:t>
-      </w:r>
-      <w:r>
-        <w:rPr>
-          <w:rFonts w:ascii="Times" w:hAnsi="Times"/>
-        </w:rPr>
-        <w:t>, which</w:t>
-      </w:r>
-      <w:r>
-        <w:rPr>
-          <w:rFonts w:ascii="Times" w:hAnsi="Times"/>
-        </w:rPr>
-        <w:t xml:space="preserve"> has a -3.4 ± 5.6 ppb bias relative to the Total Carbon Column Observing Network (TCCON).</w:t>
-      </w:r>
-      <w:r>
-        <w:rPr>
-          <w:rFonts w:ascii="Times" w:hAnsi="Times"/>
-        </w:rPr>
-        <w:t xml:space="preserve"> </w:t>
-      </w:r>
-      <w:r>
-        <w:rPr>
-          <w:rFonts w:ascii="Times" w:hAnsi="Times"/>
-        </w:rPr>
-        <w:t>We use only high-quality retrievals as indicated by the quality assessment flag</w:t>
-      </w:r>
-      <w:r>
-        <w:rPr>
-          <w:rFonts w:ascii="Times" w:hAnsi="Times"/>
-        </w:rPr>
-        <w:t>.</w:t>
-      </w:r>
-    </w:p>
-    <w:p>
-      <w:pPr>
-        <w:rPr>
-          <w:rFonts w:ascii="Times" w:hAnsi="Times"/>
-        </w:rPr>
-      </w:pPr>
-    </w:p>
-    <w:p>
-      <w:pPr>
-        <w:rPr>
-          <w:rFonts w:ascii="Times" w:hAnsi="Times"/>
-        </w:rPr>
-      </w:pPr>
-      <w:r>
-        <w:rPr>
-          <w:rFonts w:ascii="Times" w:hAnsi="Times"/>
-        </w:rPr>
-        <w:t xml:space="preserve">We </w:t>
-      </w:r>
-      <w:r>
-        <w:rPr>
-          <w:rFonts w:ascii="Times" w:hAnsi="Times"/>
-        </w:rPr>
-        <w:t>evaluate</w:t>
-      </w:r>
-      <w:r>
-        <w:rPr>
-          <w:rFonts w:ascii="Times" w:hAnsi="Times"/>
-        </w:rPr>
-        <w:t xml:space="preserve"> the TROPOMI data</w:t>
-      </w:r>
-      <w:r>
-        <w:rPr>
-          <w:rFonts w:ascii="Times" w:hAnsi="Times"/>
-        </w:rPr>
-        <w:t xml:space="preserve"> </w:t>
-      </w:r>
-      <w:r>
-        <w:rPr>
-          <w:rFonts w:ascii="Times" w:hAnsi="Times"/>
-        </w:rPr>
-        <w:t>using</w:t>
-      </w:r>
-      <w:r>
-        <w:rPr>
-          <w:rFonts w:ascii="Times" w:hAnsi="Times"/>
-        </w:rPr>
-        <w:t xml:space="preserve"> methane </w:t>
-      </w:r>
-      <w:r>
-        <w:rPr>
-          <w:rFonts w:ascii="Times" w:hAnsi="Times"/>
-        </w:rPr>
-        <w:t>observations from</w:t>
-      </w:r>
-      <w:r>
-        <w:rPr>
-          <w:rFonts w:ascii="Times" w:hAnsi="Times"/>
-        </w:rPr>
-        <w:t xml:space="preserve"> </w:t>
-      </w:r>
-      <w:r>
-        <w:rPr>
-          <w:rFonts w:ascii="Times" w:hAnsi="Times"/>
-        </w:rPr>
-        <w:t xml:space="preserve">the Greenhouse gases Observing </w:t>
-      </w:r>
-      <w:proofErr w:type="spellStart"/>
-      <w:r>
-        <w:rPr>
-          <w:rFonts w:ascii="Times" w:hAnsi="Times"/>
-        </w:rPr>
-        <w:t>SATellite</w:t>
-      </w:r>
-      <w:proofErr w:type="spellEnd"/>
-      <w:r>
-        <w:rPr>
-          <w:rFonts w:ascii="Times" w:hAnsi="Times"/>
-        </w:rPr>
-        <w:t xml:space="preserve"> (GOSAT)</w:t>
-      </w:r>
-      <w:r>
-        <w:rPr>
-          <w:rFonts w:ascii="Times" w:hAnsi="Times"/>
-        </w:rPr>
-        <w:t xml:space="preserve">. </w:t>
-      </w:r>
-      <w:r>
-        <w:rPr>
-          <w:rFonts w:ascii="Times" w:hAnsi="Times"/>
-        </w:rPr>
-        <w:t xml:space="preserve">Launched in 2009, </w:t>
-      </w:r>
-      <w:r>
-        <w:rPr>
-          <w:rFonts w:ascii="Times" w:hAnsi="Times"/>
-        </w:rPr>
-        <w:t>GOSAT</w:t>
-      </w:r>
-      <w:r>
-        <w:rPr>
-          <w:rFonts w:ascii="Times" w:hAnsi="Times"/>
-        </w:rPr>
-        <w:t xml:space="preserve"> </w:t>
-      </w:r>
-      <w:r>
-        <w:rPr>
-          <w:rFonts w:ascii="Times" w:hAnsi="Times"/>
-        </w:rPr>
-        <w:t>provides</w:t>
-      </w:r>
-      <w:r>
-        <w:rPr>
-          <w:rFonts w:ascii="Times" w:hAnsi="Times"/>
-        </w:rPr>
-        <w:t xml:space="preserve"> high-precision observations</w:t>
-      </w:r>
-      <w:r>
-        <w:rPr>
-          <w:rFonts w:ascii="Times" w:hAnsi="Times"/>
-        </w:rPr>
-        <w:t xml:space="preserve"> </w:t>
-      </w:r>
-      <w:r>
-        <w:rPr>
-          <w:rFonts w:ascii="Times" w:hAnsi="Times"/>
-        </w:rPr>
-        <w:t xml:space="preserve">of </w:t>
-      </w:r>
-      <w:r>
-        <w:rPr>
-          <w:rFonts w:ascii="Times" w:hAnsi="Times"/>
-        </w:rPr>
-        <w:t>methane in 10 km diameter nadir pixels</w:t>
-      </w:r>
-      <w:r>
-        <w:rPr>
-          <w:rFonts w:ascii="Times" w:hAnsi="Times"/>
-        </w:rPr>
-        <w:t xml:space="preserve"> separated by ~250 km along- and cross-track. GOSAT </w:t>
-      </w:r>
-      <w:r>
-        <w:rPr>
-          <w:rFonts w:ascii="Times" w:hAnsi="Times"/>
-        </w:rPr>
-        <w:t xml:space="preserve">measures backscattered solar radiation at 1.6 </w:t>
-      </w:r>
-      <w:proofErr w:type="spellStart"/>
-      <w:r>
-        <w:rPr>
-          <w:rFonts w:ascii="Times" w:hAnsi="Times"/>
-        </w:rPr>
-        <w:t>μm</w:t>
-      </w:r>
-      <w:proofErr w:type="spellEnd"/>
-      <w:r>
-        <w:rPr>
-          <w:rFonts w:ascii="Times" w:hAnsi="Times"/>
-        </w:rPr>
-        <w:t xml:space="preserve"> with a</w:t>
-      </w:r>
-      <w:r>
-        <w:rPr>
-          <w:rFonts w:ascii="Times" w:hAnsi="Times"/>
-        </w:rPr>
-        <w:t xml:space="preserve"> local overpass time of about 13:00 </w:t>
-      </w:r>
-      <w:r>
-        <w:rPr>
-          <w:rFonts w:ascii="Times" w:hAnsi="Times"/>
-        </w:rPr>
-        <w:t>and</w:t>
-      </w:r>
-      <w:r>
-        <w:rPr>
-          <w:rFonts w:ascii="Times" w:hAnsi="Times"/>
-        </w:rPr>
-        <w:t xml:space="preserve"> a three-day return tim</w:t>
-      </w:r>
-      <w:r>
-        <w:rPr>
-          <w:rFonts w:ascii="Times" w:hAnsi="Times"/>
-        </w:rPr>
-        <w:t>e</w:t>
-      </w:r>
-      <w:r>
-        <w:rPr>
-          <w:rFonts w:ascii="Times" w:hAnsi="Times"/>
-        </w:rPr>
-        <w:t xml:space="preserve">. </w:t>
-      </w:r>
-      <w:r>
-        <w:rPr>
-          <w:rFonts w:ascii="Times" w:hAnsi="Times"/>
-        </w:rPr>
-        <w:t>We use the GOSAT methane retrieval version 9.0 of the University of Leicester obtained by the CO</w:t>
-      </w:r>
-      <w:r>
-        <w:rPr>
-          <w:rFonts w:ascii="Times" w:hAnsi="Times"/>
-          <w:vertAlign w:val="subscript"/>
-        </w:rPr>
-        <w:t>2</w:t>
-      </w:r>
-      <w:r>
-        <w:rPr>
-          <w:rFonts w:ascii="Times" w:hAnsi="Times"/>
-        </w:rPr>
-        <w:t xml:space="preserve"> proxy method</w:t>
-      </w:r>
-      <w:r>
-        <w:rPr>
-          <w:rFonts w:ascii="Times" w:hAnsi="Times"/>
-        </w:rPr>
-        <w:t xml:space="preserve"> (Parker and </w:t>
-      </w:r>
-      <w:proofErr w:type="spellStart"/>
-      <w:r>
-        <w:rPr>
-          <w:rFonts w:ascii="Times" w:hAnsi="Times"/>
-        </w:rPr>
-        <w:t>Boesch</w:t>
-      </w:r>
-      <w:proofErr w:type="spellEnd"/>
-      <w:r>
-        <w:rPr>
-          <w:rFonts w:ascii="Times" w:hAnsi="Times"/>
-        </w:rPr>
-        <w:t>, 2020, last accessed 29 December 2020). We use only high</w:t>
-      </w:r>
-      <w:r>
-        <w:rPr>
-          <w:rFonts w:ascii="Times" w:hAnsi="Times"/>
-        </w:rPr>
-        <w:t>-</w:t>
-      </w:r>
-      <w:r>
-        <w:rPr>
-          <w:rFonts w:ascii="Times" w:hAnsi="Times"/>
-        </w:rPr>
-        <w:t xml:space="preserve">quality retrievals as indicated by the quality assessment flag. </w:t>
-      </w:r>
-      <w:r>
-        <w:rPr>
-          <w:rFonts w:ascii="Times" w:hAnsi="Times"/>
-        </w:rPr>
-        <w:t xml:space="preserve">Due to the sparse coverage of GOSAT, we also </w:t>
-      </w:r>
-      <w:r>
-        <w:rPr>
-          <w:rFonts w:ascii="Times" w:hAnsi="Times"/>
-        </w:rPr>
-        <w:t>evaluate the</w:t>
-      </w:r>
-      <w:r>
-        <w:rPr>
-          <w:rFonts w:ascii="Times" w:hAnsi="Times"/>
-        </w:rPr>
-        <w:t xml:space="preserve"> TROPOMI data </w:t>
-      </w:r>
-      <w:r>
-        <w:rPr>
-          <w:rFonts w:ascii="Times" w:hAnsi="Times"/>
-        </w:rPr>
-        <w:t>using</w:t>
-      </w:r>
-      <w:r>
-        <w:rPr>
-          <w:rFonts w:ascii="Times" w:hAnsi="Times"/>
-        </w:rPr>
-        <w:t xml:space="preserve"> a GEOS-Chem simulation run with the prior emissions (section 2.2)</w:t>
-      </w:r>
-      <w:r>
-        <w:rPr>
-          <w:rFonts w:ascii="Times" w:hAnsi="Times"/>
-        </w:rPr>
-        <w:t>.</w:t>
-      </w:r>
-    </w:p>
-    <w:p>
-      <w:pPr>
-        <w:rPr>
-          <w:rFonts w:ascii="Times" w:hAnsi="Times"/>
-        </w:rPr>
-      </w:pPr>
-    </w:p>
-    <w:p>
-      <w:pPr>
-        <w:rPr>
-          <w:rFonts w:ascii="Times" w:hAnsi="Times"/>
-        </w:rPr>
-      </w:pPr>
-      <w:r>
-        <w:rPr>
-          <w:rFonts w:ascii="Times" w:hAnsi="Times"/>
-        </w:rPr>
-        <w:t xml:space="preserve">We compare average seasonal TROPOMI and GOSAT methane observations on </w:t>
-      </w:r>
-      <w:r>
-        <w:rPr>
-          <w:rFonts w:ascii="Times" w:hAnsi="Times"/>
-        </w:rPr>
-        <w:t xml:space="preserve">a </w:t>
-      </w:r>
-      <w:r>
-        <w:rPr>
-          <w:rFonts w:ascii="Times" w:hAnsi="Times"/>
-        </w:rPr>
-        <w:t>2</w:t>
-      </w:r>
-      <w:r>
-        <w:rPr>
-          <w:rFonts w:ascii="Times" w:hAnsi="Times"/>
-        </w:rPr>
-        <w:t xml:space="preserve">° </w:t>
-      </w:r>
-      <w:r>
-        <w:rPr>
-          <w:rFonts w:ascii="Cambria Math" w:hAnsi="Cambria Math"/>
-        </w:rPr>
-        <w:t>⨉</w:t>
-      </w:r>
-      <w:r>
-        <w:rPr>
-          <w:rFonts w:ascii="Times" w:hAnsi="Times"/>
-        </w:rPr>
-        <w:t xml:space="preserve"> </w:t>
-      </w:r>
-      <w:r>
-        <w:rPr>
-          <w:rFonts w:ascii="Times" w:hAnsi="Times"/>
-        </w:rPr>
-        <w:t>2</w:t>
-      </w:r>
-      <w:r>
-        <w:rPr>
-          <w:rFonts w:ascii="Times" w:hAnsi="Times"/>
-        </w:rPr>
-        <w:t>°</w:t>
-      </w:r>
-      <w:r>
-        <w:rPr>
-          <w:rFonts w:ascii="Times" w:hAnsi="Times"/>
-        </w:rPr>
-        <w:t xml:space="preserve"> grid </w:t>
-      </w:r>
-      <w:r>
-        <w:rPr>
-          <w:rFonts w:ascii="Times" w:hAnsi="Times"/>
-        </w:rPr>
-        <w:t>following</w:t>
-      </w:r>
-      <w:r>
-        <w:rPr>
-          <w:rFonts w:ascii="Times" w:hAnsi="Times"/>
-        </w:rPr>
-        <w:t xml:space="preserve"> </w:t>
-      </w:r>
-      <w:proofErr w:type="spellStart"/>
-      <w:r>
-        <w:rPr>
-          <w:rFonts w:ascii="Times" w:hAnsi="Times"/>
-        </w:rPr>
-        <w:t>Lorente</w:t>
-      </w:r>
-      <w:proofErr w:type="spellEnd"/>
-      <w:r>
-        <w:rPr>
-          <w:rFonts w:ascii="Times" w:hAnsi="Times"/>
-        </w:rPr>
-        <w:t xml:space="preserve"> et al. (2021</w:t>
-      </w:r>
-      <w:r>
-        <w:rPr>
-          <w:rFonts w:ascii="Times" w:hAnsi="Times"/>
-        </w:rPr>
-        <w:t>)</w:t>
-      </w:r>
-      <w:r>
-        <w:rPr>
-          <w:rFonts w:ascii="Times" w:hAnsi="Times"/>
-        </w:rPr>
-        <w:t>. We find large regional biases</w:t>
-      </w:r>
-      <w:r>
-        <w:rPr>
-          <w:rFonts w:ascii="Times" w:hAnsi="Times"/>
-        </w:rPr>
-        <w:t xml:space="preserve">, defined as </w:t>
-      </w:r>
-      <w:r>
-        <w:rPr>
-          <w:rFonts w:ascii="Times" w:hAnsi="Times"/>
-        </w:rPr>
-        <w:t xml:space="preserve">the standard deviation of the </w:t>
-      </w:r>
-      <w:r>
-        <w:rPr>
-          <w:rFonts w:ascii="Times" w:hAnsi="Times"/>
-        </w:rPr>
-        <w:t xml:space="preserve">mean </w:t>
-      </w:r>
-      <w:r>
-        <w:rPr>
-          <w:rFonts w:ascii="Times" w:hAnsi="Times"/>
-        </w:rPr>
-        <w:t>TROPOMI – GOSAT difference</w:t>
-      </w:r>
-      <w:r>
-        <w:rPr>
-          <w:rFonts w:ascii="Times" w:hAnsi="Times"/>
-        </w:rPr>
-        <w:t>,</w:t>
-      </w:r>
-      <w:r>
-        <w:rPr>
-          <w:rFonts w:ascii="Times" w:hAnsi="Times"/>
-        </w:rPr>
-        <w:t xml:space="preserve"> of between 15 ppb </w:t>
-      </w:r>
-      <w:r>
-        <w:rPr>
-          <w:rFonts w:ascii="Times" w:hAnsi="Times"/>
-        </w:rPr>
-        <w:t xml:space="preserve">(summer) </w:t>
-      </w:r>
-      <w:r>
-        <w:rPr>
-          <w:rFonts w:ascii="Times" w:hAnsi="Times"/>
-        </w:rPr>
-        <w:t>and 20 ppb</w:t>
-      </w:r>
-      <w:r>
-        <w:rPr>
-          <w:rFonts w:ascii="Times" w:hAnsi="Times"/>
-        </w:rPr>
-        <w:t xml:space="preserve"> (winter)</w:t>
-      </w:r>
-      <w:r>
-        <w:rPr>
-          <w:rFonts w:ascii="Times" w:hAnsi="Times"/>
-        </w:rPr>
-        <w:t>. The winter-time biases are likely due</w:t>
-      </w:r>
-      <w:r>
-        <w:rPr>
-          <w:rFonts w:ascii="Times" w:hAnsi="Times"/>
-        </w:rPr>
-        <w:t xml:space="preserve"> to snow- and ice-cover</w:t>
-      </w:r>
-      <w:r>
-        <w:rPr>
-          <w:rFonts w:ascii="Times" w:hAnsi="Times"/>
-        </w:rPr>
-        <w:t>ed scenes</w:t>
-      </w:r>
-      <w:r>
-        <w:rPr>
-          <w:rFonts w:ascii="Times" w:hAnsi="Times"/>
-        </w:rPr>
-        <w:t xml:space="preserve"> (</w:t>
-      </w:r>
-      <w:proofErr w:type="spellStart"/>
-      <w:r>
-        <w:rPr>
-          <w:rFonts w:ascii="Times" w:hAnsi="Times"/>
-        </w:rPr>
-        <w:t>Lorente</w:t>
-      </w:r>
-      <w:proofErr w:type="spellEnd"/>
-      <w:r>
-        <w:rPr>
-          <w:rFonts w:ascii="Times" w:hAnsi="Times"/>
-        </w:rPr>
-        <w:t xml:space="preserve"> et al. 2021). We </w:t>
-      </w:r>
-      <w:r>
-        <w:rPr>
-          <w:rFonts w:ascii="Times" w:hAnsi="Times"/>
-        </w:rPr>
-        <w:t xml:space="preserve">identify </w:t>
-      </w:r>
-      <w:r>
-        <w:rPr>
-          <w:rFonts w:ascii="Times" w:hAnsi="Times"/>
-        </w:rPr>
-        <w:t>these</w:t>
-      </w:r>
-      <w:r>
-        <w:rPr>
-          <w:rFonts w:ascii="Times" w:hAnsi="Times"/>
-        </w:rPr>
-        <w:t xml:space="preserve"> scenes using</w:t>
-      </w:r>
-      <w:r>
-        <w:rPr>
-          <w:rFonts w:ascii="Times" w:hAnsi="Times"/>
-        </w:rPr>
-        <w:t xml:space="preserve"> blended albedo, an empirical parameter that </w:t>
-      </w:r>
-      <w:r>
-        <w:rPr>
-          <w:rFonts w:ascii="Times" w:hAnsi="Times"/>
-        </w:rPr>
-        <w:t>combines</w:t>
-      </w:r>
-      <w:r>
-        <w:rPr>
-          <w:rFonts w:ascii="Times" w:hAnsi="Times"/>
-        </w:rPr>
-        <w:t xml:space="preserve"> shortwave and near-infrared albedo and that correlates with snow- and ice-cover when greater than about 1 (Wunch et al. 2011). We remove scenes with blended albedo &gt; 0.75 in fall, winter, and spring. </w:t>
-      </w:r>
-      <w:r>
-        <w:rPr>
-          <w:rFonts w:ascii="Times" w:hAnsi="Times"/>
-        </w:rPr>
-        <w:t xml:space="preserve">We </w:t>
-      </w:r>
-      <w:r>
-        <w:rPr>
-          <w:rFonts w:ascii="Times" w:hAnsi="Times"/>
-        </w:rPr>
-        <w:t xml:space="preserve">also </w:t>
-      </w:r>
-      <w:r>
-        <w:rPr>
-          <w:rFonts w:ascii="Times" w:hAnsi="Times"/>
-        </w:rPr>
-        <w:t>remove scenes</w:t>
-      </w:r>
-      <w:r>
-        <w:rPr>
-          <w:rFonts w:ascii="Times" w:hAnsi="Times"/>
-        </w:rPr>
-        <w:t xml:space="preserve"> </w:t>
-      </w:r>
-      <w:r>
-        <w:rPr>
-          <w:rFonts w:ascii="Times" w:hAnsi="Times"/>
-        </w:rPr>
-        <w:t xml:space="preserve">with shortwave albedo </w:t>
-      </w:r>
-      <w:r>
-        <w:rPr>
-          <w:rFonts w:ascii="Times" w:hAnsi="Times"/>
-        </w:rPr>
-        <w:t>less than 0.05</w:t>
-      </w:r>
-      <w:r>
-        <w:rPr>
-          <w:rFonts w:ascii="Times" w:hAnsi="Times"/>
-        </w:rPr>
-        <w:t xml:space="preserve"> following de </w:t>
-      </w:r>
-      <w:proofErr w:type="spellStart"/>
-      <w:r>
-        <w:rPr>
-          <w:rFonts w:ascii="Times" w:hAnsi="Times"/>
-        </w:rPr>
-        <w:t>Gouw</w:t>
-      </w:r>
-      <w:proofErr w:type="spellEnd"/>
-      <w:r>
-        <w:rPr>
-          <w:rFonts w:ascii="Times" w:hAnsi="Times"/>
-        </w:rPr>
-        <w:t xml:space="preserve"> et al., 2020. These scenes</w:t>
+        <w:t>These scenes</w:t>
       </w:r>
       <w:r>
         <w:rPr>
@@ -7990,108 +8309,96 @@
         <w:rPr>
           <w:rFonts w:ascii="Times" w:hAnsi="Times"/>
         </w:rPr>
-        <w:t xml:space="preserve"> for the GEOS-Chem – TROPOMI difference using the first-order polynomial</w:t>
-      </w:r>
-    </w:p>
-    <w:p>
-      <w:pPr>
-        <w:rPr>
-          <w:rFonts w:ascii="Times" w:hAnsi="Times"/>
-        </w:rPr>
-      </w:pPr>
-    </w:p>
-    <w:p>
-      <w:pPr>
-        <w:rPr>
-          <w:rFonts w:ascii="Times" w:eastAsiaTheme="minorEastAsia" w:hAnsi="Times"/>
-        </w:rPr>
-      </w:pPr>
-      <m:oMathPara>
-        <m:oMath>
-          <m:eqArr>
-            <m:eqArrPr>
-              <m:maxDist m:val="1"/>
-              <m:ctrlPr>
-                <w:rPr>
-                  <w:rFonts w:ascii="Cambria Math" w:hAnsi="Cambria Math"/>
-                </w:rPr>
-              </m:ctrlPr>
-            </m:eqArrPr>
-            <m:e>
-              <m:r>
-                <m:rPr>
-                  <m:sty m:val="p"/>
-                </m:rPr>
-                <w:rPr>
-                  <w:rFonts w:ascii="Cambria Math" w:hAnsi="Cambria Math"/>
-                </w:rPr>
-                <m:t>ξ</m:t>
-              </m:r>
-              <m:r>
-                <w:rPr>
-                  <w:rFonts w:ascii="Cambria Math" w:hAnsi="Cambria Math"/>
-                </w:rPr>
-                <m:t xml:space="preserve"> = -7.75 + 0.44</m:t>
-              </m:r>
-              <m:r>
-                <m:rPr>
-                  <m:sty m:val="p"/>
-                </m:rPr>
-                <w:rPr>
-                  <w:rFonts w:ascii="Cambria Math" w:hAnsi="Cambria Math"/>
-                </w:rPr>
-                <m:t>θ</m:t>
-              </m:r>
-              <m:r>
-                <w:rPr>
-                  <w:rFonts w:ascii="Cambria Math" w:hAnsi="Cambria Math"/>
-                </w:rPr>
-                <m:t>#</m:t>
-              </m:r>
-              <m:d>
-                <m:dPr>
-                  <m:ctrlPr>
-                    <w:rPr>
-                      <w:rFonts w:ascii="Cambria Math" w:hAnsi="Cambria Math"/>
-                    </w:rPr>
-                  </m:ctrlPr>
-                </m:dPr>
-                <m:e>
-                  <m:r>
-                    <m:rPr>
-                      <m:sty m:val="p"/>
-                    </m:rPr>
-                    <w:rPr>
-                      <w:rFonts w:ascii="Cambria Math" w:hAnsi="Cambria Math"/>
-                    </w:rPr>
-                    <m:t>5</m:t>
-                  </m:r>
-                </m:e>
-              </m:d>
-              <m:ctrlPr>
-                <w:rPr>
-                  <w:rFonts w:ascii="Cambria Math" w:hAnsi="Cambria Math"/>
-                  <w:i/>
-                </w:rPr>
-              </m:ctrlPr>
-            </m:e>
-          </m:eqArr>
-        </m:oMath>
-      </m:oMathPara>
-    </w:p>
-    <w:p>
-      <w:pPr>
-        <w:rPr>
-          <w:rFonts w:ascii="Times" w:hAnsi="Times"/>
-        </w:rPr>
-      </w:pPr>
-    </w:p>
-    <w:p>
-      <w:pPr>
-        <w:rPr>
-          <w:rFonts w:ascii="Times" w:eastAsiaTheme="minorEastAsia" w:hAnsi="Times"/>
-        </w:rPr>
-      </w:pPr>
+        <w:t xml:space="preserve"> for the GEOS-Chem – TROPOMI difference using </w:t>
+      </w:r>
+      <w:r>
+        <w:rPr>
+          <w:rFonts w:ascii="Times" w:hAnsi="Times"/>
+        </w:rPr>
+        <w:t>a</w:t>
+      </w:r>
+      <w:r>
+        <w:rPr>
+          <w:rFonts w:ascii="Times" w:hAnsi="Times"/>
+        </w:rPr>
+        <w:t xml:space="preserve"> first-order polynomial</w:t>
+      </w:r>
+      <w:r>
+        <w:rPr>
+          <w:rFonts w:ascii="Times" w:hAnsi="Times"/>
+        </w:rPr>
+        <w:t xml:space="preserve">. </w:t>
+      </w:r>
+      <w:r>
+        <w:rPr>
+          <w:rFonts w:ascii="Times" w:hAnsi="Times"/>
+        </w:rPr>
+        <w:t xml:space="preserve">For the inversion ensemble members that use scaled </w:t>
+      </w:r>
+      <w:proofErr w:type="spellStart"/>
+      <w:r>
+        <w:rPr>
+          <w:rFonts w:ascii="Times" w:hAnsi="Times"/>
+        </w:rPr>
+        <w:t>WetCHARTs</w:t>
+      </w:r>
+      <w:proofErr w:type="spellEnd"/>
+      <w:r>
+        <w:rPr>
+          <w:rFonts w:ascii="Times" w:hAnsi="Times"/>
+        </w:rPr>
+        <w:t xml:space="preserve"> emissions, we find </w:t>
+      </w:r>
+      <m:oMath>
+        <m:r>
+          <m:rPr>
+            <m:sty m:val="p"/>
+          </m:rPr>
+          <w:rPr>
+            <w:rFonts w:ascii="Cambria Math" w:hAnsi="Cambria Math"/>
+          </w:rPr>
+          <m:t>ξ</m:t>
+        </m:r>
+        <m:r>
+          <w:rPr>
+            <w:rFonts w:ascii="Cambria Math" w:hAnsi="Cambria Math"/>
+          </w:rPr>
+          <m:t xml:space="preserve"> = </m:t>
+        </m:r>
+        <m:r>
+          <w:rPr>
+            <w:rFonts w:ascii="Cambria Math" w:hAnsi="Cambria Math"/>
+          </w:rPr>
+          <m:t>-4.95</m:t>
+        </m:r>
+        <m:r>
+          <w:rPr>
+            <w:rFonts w:ascii="Cambria Math" w:hAnsi="Cambria Math"/>
+          </w:rPr>
+          <m:t xml:space="preserve">+ </m:t>
+        </m:r>
+        <m:r>
+          <w:rPr>
+            <w:rFonts w:ascii="Cambria Math" w:hAnsi="Cambria Math"/>
+          </w:rPr>
+          <m:t>0.36</m:t>
+        </m:r>
+        <m:r>
+          <m:rPr>
+            <m:sty m:val="p"/>
+          </m:rPr>
+          <w:rPr>
+            <w:rFonts w:ascii="Cambria Math" w:hAnsi="Cambria Math"/>
+          </w:rPr>
+          <m:t>θ</m:t>
+        </m:r>
+      </m:oMath>
+      <w:r>
+        <w:rPr>
+          <w:rFonts w:ascii="Times" w:hAnsi="Times"/>
+        </w:rPr>
+        <w:t xml:space="preserve">, </w:t>
+      </w:r>
       <w:r>
         <w:rPr>
           <w:rFonts w:ascii="Times" w:hAnsi="Times"/>
@@ -8119,7 +8426,119 @@
         <w:rPr>
           <w:rFonts w:ascii="Times" w:eastAsiaTheme="minorEastAsia" w:hAnsi="Times"/>
         </w:rPr>
-        <w:t>We conduct a sensitivity test where we do not apply the latitudinal correction.</w:t>
+        <w:t xml:space="preserve">For the members that use the modified </w:t>
+      </w:r>
+      <w:proofErr w:type="spellStart"/>
+      <w:r>
+        <w:rPr>
+          <w:rFonts w:ascii="Times" w:eastAsiaTheme="minorEastAsia" w:hAnsi="Times"/>
+        </w:rPr>
+        <w:t>WetCHARTs</w:t>
+      </w:r>
+      <w:proofErr w:type="spellEnd"/>
+      <w:r>
+        <w:rPr>
+          <w:rFonts w:ascii="Times" w:eastAsiaTheme="minorEastAsia" w:hAnsi="Times"/>
+        </w:rPr>
+        <w:t xml:space="preserve"> ensemble, we find </w:t>
+      </w:r>
+      <m:oMath>
+        <m:r>
+          <m:rPr>
+            <m:sty m:val="p"/>
+          </m:rPr>
+          <w:rPr>
+            <w:rFonts w:ascii="Cambria Math" w:hAnsi="Cambria Math"/>
+          </w:rPr>
+          <m:t>ξ</m:t>
+        </m:r>
+        <m:r>
+          <w:rPr>
+            <w:rFonts w:ascii="Cambria Math" w:hAnsi="Cambria Math"/>
+          </w:rPr>
+          <m:t xml:space="preserve"> = </m:t>
+        </m:r>
+        <m:r>
+          <w:rPr>
+            <w:rFonts w:ascii="Cambria Math" w:hAnsi="Cambria Math"/>
+          </w:rPr>
+          <m:t>-5.40</m:t>
+        </m:r>
+        <m:r>
+          <w:rPr>
+            <w:rFonts w:ascii="Cambria Math" w:hAnsi="Cambria Math"/>
+          </w:rPr>
+          <m:t xml:space="preserve"> + </m:t>
+        </m:r>
+        <m:r>
+          <w:rPr>
+            <w:rFonts w:ascii="Cambria Math" w:hAnsi="Cambria Math"/>
+          </w:rPr>
+          <m:t>0.39</m:t>
+        </m:r>
+        <m:r>
+          <m:rPr>
+            <m:sty m:val="p"/>
+          </m:rPr>
+          <w:rPr>
+            <w:rFonts w:ascii="Cambria Math" w:hAnsi="Cambria Math"/>
+          </w:rPr>
+          <m:t>θ</m:t>
+        </m:r>
+      </m:oMath>
+      <w:r>
+        <w:rPr>
+          <w:rFonts w:ascii="Times" w:eastAsiaTheme="minorEastAsia" w:hAnsi="Times"/>
+        </w:rPr>
+        <w:t xml:space="preserve">. We also </w:t>
+      </w:r>
+      <w:r>
+        <w:rPr>
+          <w:rFonts w:ascii="Times" w:eastAsiaTheme="minorEastAsia" w:hAnsi="Times"/>
+        </w:rPr>
+        <w:t xml:space="preserve">conduct </w:t>
+      </w:r>
+      <w:r>
+        <w:rPr>
+          <w:rFonts w:ascii="Times" w:eastAsiaTheme="minorEastAsia" w:hAnsi="Times"/>
+        </w:rPr>
+        <w:t>s</w:t>
+      </w:r>
+      <w:r>
+        <w:rPr>
+          <w:rFonts w:ascii="Times" w:eastAsiaTheme="minorEastAsia" w:hAnsi="Times"/>
+        </w:rPr>
+        <w:t>ensitivity test</w:t>
+      </w:r>
+      <w:r>
+        <w:rPr>
+          <w:rFonts w:ascii="Times" w:eastAsiaTheme="minorEastAsia" w:hAnsi="Times"/>
+        </w:rPr>
+        <w:t>s</w:t>
+      </w:r>
+      <w:r>
+        <w:rPr>
+          <w:rFonts w:ascii="Times" w:eastAsiaTheme="minorEastAsia" w:hAnsi="Times"/>
+        </w:rPr>
+        <w:t xml:space="preserve"> </w:t>
+      </w:r>
+      <w:r>
+        <w:rPr>
+          <w:rFonts w:ascii="Times" w:eastAsiaTheme="minorEastAsia" w:hAnsi="Times"/>
+        </w:rPr>
+        <w:t xml:space="preserve">without </w:t>
+      </w:r>
+      <w:r>
+        <w:rPr>
+          <w:rFonts w:ascii="Times" w:eastAsiaTheme="minorEastAsia" w:hAnsi="Times"/>
+        </w:rPr>
+        <w:t>the latitudinal correction</w:t>
+      </w:r>
+      <w:r>
+        <w:rPr>
+          <w:rFonts w:ascii="Times" w:eastAsiaTheme="minorEastAsia" w:hAnsi="Times"/>
+        </w:rPr>
+        <w:t>. In these cases, we remove a mean bias of 8.53 ppb (scaled wetland emissions) and 9.11 ppb (modified wetland ensemble), which we attribute to errors in the boundary conditions.</w:t>
       </w:r>
     </w:p>
     <w:p>
@@ -8223,12 +8642,56 @@
         </w:rPr>
         <w:t xml:space="preserve"> (R = </w:t>
       </w:r>
+      <w:commentRangeStart w:id="1"/>
+      <w:r>
+        <w:rPr>
+          <w:rFonts w:ascii="Times" w:hAnsi="Times"/>
+        </w:rPr>
+        <w:t>xx</w:t>
+      </w:r>
+      <w:commentRangeEnd w:id="1"/>
+      <w:r>
+        <w:rPr>
+          <w:rStyle w:val="CommentReference"/>
+        </w:rPr>
+        <w:commentReference w:id="1"/>
+      </w:r>
+      <w:r>
+        <w:rPr>
+          <w:rFonts w:ascii="Times" w:hAnsi="Times"/>
+        </w:rPr>
+        <w:t>).  Seasonal regional biases decrease by between 7% and 21</w:t>
+      </w:r>
+      <w:r>
+        <w:rPr>
+          <w:rFonts w:ascii="Times" w:hAnsi="Times"/>
+        </w:rPr>
+        <w:t xml:space="preserve">% and </w:t>
+      </w:r>
+      <w:r>
+        <w:rPr>
+          <w:rFonts w:ascii="Times" w:hAnsi="Times"/>
+        </w:rPr>
+        <w:t>are</w:t>
+      </w:r>
+      <w:r>
+        <w:rPr>
+          <w:rFonts w:ascii="Times" w:hAnsi="Times"/>
+        </w:rPr>
+        <w:t xml:space="preserve"> in all cases</w:t>
+      </w:r>
+      <w:r>
+        <w:rPr>
+          <w:rFonts w:ascii="Times" w:hAnsi="Times"/>
+        </w:rPr>
+        <w:t xml:space="preserve"> less than the standard deviation of both the TROPOMI and GOSAT data. The mean TROPOMI – GOSAT </w:t>
+      </w:r>
       <w:commentRangeStart w:id="2"/>
       <w:r>
         <w:rPr>
           <w:rFonts w:ascii="Times" w:hAnsi="Times"/>
         </w:rPr>
-        <w:t>xx</w:t>
+        <w:t xml:space="preserve">biases </w:t>
       </w:r>
       <w:commentRangeEnd w:id="2"/>
       <w:r>
@@ -8241,50 +8704,6 @@
         <w:rPr>
           <w:rFonts w:ascii="Times" w:hAnsi="Times"/>
         </w:rPr>
-        <w:t>).  Seasonal regional biases decrease by between 7% and 21</w:t>
-      </w:r>
-      <w:r>
-        <w:rPr>
-          <w:rFonts w:ascii="Times" w:hAnsi="Times"/>
-        </w:rPr>
-        <w:t xml:space="preserve">% and </w:t>
-      </w:r>
-      <w:r>
-        <w:rPr>
-          <w:rFonts w:ascii="Times" w:hAnsi="Times"/>
-        </w:rPr>
-        <w:t>are</w:t>
-      </w:r>
-      <w:r>
-        <w:rPr>
-          <w:rFonts w:ascii="Times" w:hAnsi="Times"/>
-        </w:rPr>
-        <w:t xml:space="preserve"> in all cases</w:t>
-      </w:r>
-      <w:r>
-        <w:rPr>
-          <w:rFonts w:ascii="Times" w:hAnsi="Times"/>
-        </w:rPr>
-        <w:t xml:space="preserve"> less than the standard deviation of both the TROPOMI and GOSAT data. The mean TROPOMI – GOSAT </w:t>
-      </w:r>
-      <w:commentRangeStart w:id="3"/>
-      <w:r>
-        <w:rPr>
-          <w:rFonts w:ascii="Times" w:hAnsi="Times"/>
-        </w:rPr>
-        <w:t xml:space="preserve">biases </w:t>
-      </w:r>
-      <w:commentRangeEnd w:id="3"/>
-      <w:r>
-        <w:rPr>
-          <w:rStyle w:val="CommentReference"/>
-        </w:rPr>
-        <w:commentReference w:id="3"/>
-      </w:r>
-      <w:r>
-        <w:rPr>
-          <w:rFonts w:ascii="Times" w:hAnsi="Times"/>
-        </w:rPr>
         <w:t xml:space="preserve">are also consistent with the -10.3 ± 16.8 ppb bias found by </w:t>
       </w:r>
       <w:proofErr w:type="spellStart"/>
@@ -8305,7 +8724,13 @@
         <w:rPr>
           <w:rFonts w:ascii="Times" w:hAnsi="Times"/>
         </w:rPr>
-        <w:t xml:space="preserve"> While filtering improves the performance of the TROPOMI data relative to GOSAT and to the prior GEOS-Chem simulation, we still find large, seasonally-variable gradients in the prior GEOS-Chem – TROPOMI difference (e.g., in spring over Northern Wisconsin), suggesting the possibility of residual systematic biases in the observations. We account for these biases in our observing system errors (section 2.5).</w:t>
+        <w:t xml:space="preserve"> While filtering improves the performance of the TROPOMI data relative to GOSAT and to the prior GEOS-Chem simulation, we still find large, seasonally-variable gradients in the prior GEOS-Chem – TROPOMI difference (e.g., in spring over Northern Wisconsin), suggesting the possibility of residual systematic biases in the observations. We account for these biases in our observing system errors</w:t>
+      </w:r>
+      <w:r>
+        <w:rPr>
+          <w:rFonts w:ascii="Times" w:hAnsi="Times"/>
+        </w:rPr>
+        <w:t>.</w:t>
       </w:r>
     </w:p>
     <w:p>
@@ -8823,7 +9248,7 @@
           <w:bCs/>
           <w:iCs/>
         </w:rPr>
-        <w:t xml:space="preserve"> 820863</w:t>
+        <w:t xml:space="preserve"> 31 to 32%</w:t>
       </w:r>
       <w:r>
         <w:rPr>
@@ -8831,7 +9256,7 @@
           <w:bCs/>
           <w:iCs/>
         </w:rPr>
-        <w:t xml:space="preserve"> (28%)</w:t>
+        <w:t xml:space="preserve"> observations</w:t>
       </w:r>
       <w:r>
         <w:rPr>
@@ -8839,7 +9264,7 @@
           <w:bCs/>
           <w:iCs/>
         </w:rPr>
-        <w:t xml:space="preserve"> observations. </w:t>
+        <w:t>, depending on the prior wetland emissions and use of latitudinal correction</w:t>
       </w:r>
       <w:r>
         <w:rPr>
@@ -8847,6 +9272,14 @@
           <w:bCs/>
           <w:iCs/>
         </w:rPr>
+        <w:t xml:space="preserve">. </w:t>
+      </w:r>
+      <w:r>
+        <w:rPr>
+          <w:rFonts w:ascii="Times" w:eastAsiaTheme="minorEastAsia" w:hAnsi="Times"/>
+          <w:bCs/>
+          <w:iCs/>
+        </w:rPr>
         <w:t xml:space="preserve">We find a mean observational error standard deviation of </w:t>
       </w:r>
       <w:r>
@@ -8855,7 +9288,7 @@
           <w:bCs/>
           <w:iCs/>
         </w:rPr>
-        <w:t>11.64</w:t>
+        <w:t>11.5 ppb in all cases</w:t>
       </w:r>
       <w:r>
         <w:rPr>
@@ -8863,7 +9296,7 @@
           <w:bCs/>
           <w:iCs/>
         </w:rPr>
-        <w:t xml:space="preserve"> ppb</w:t>
+        <w:t xml:space="preserve">, with larger errors in winter and at high latitudes. </w:t>
       </w:r>
       <w:r>
         <w:rPr>
@@ -8871,7 +9304,7 @@
           <w:bCs/>
           <w:iCs/>
         </w:rPr>
-        <w:t xml:space="preserve">, with larger errors in winter and at high latitudes. </w:t>
+        <w:t xml:space="preserve">We take the </w:t>
       </w:r>
       <w:r>
         <w:rPr>
@@ -8879,7 +9312,15 @@
           <w:bCs/>
           <w:iCs/>
         </w:rPr>
-        <w:t xml:space="preserve">We take the corresponding variances as the diagonal elements of our observational error covariance matrix </w:t>
+        <w:t xml:space="preserve">resulting </w:t>
+      </w:r>
+      <w:r>
+        <w:rPr>
+          <w:rFonts w:ascii="Times" w:eastAsiaTheme="minorEastAsia" w:hAnsi="Times"/>
+          <w:bCs/>
+          <w:iCs/>
+        </w:rPr>
+        <w:t xml:space="preserve">variances as the diagonal elements of our observational error covariance matrix </w:t>
       </w:r>
       <m:oMath>
         <m:sSub>
@@ -8931,24 +9372,14 @@
         </w:rPr>
         <w:t>. Off-diagonal terms are assumed zero in the absence of better information.</w:t>
       </w:r>
-    </w:p>
-    <w:p>
-      <w:pPr>
+      <w:r>
         <w:rPr>
           <w:rFonts w:ascii="Times" w:eastAsiaTheme="minorEastAsia" w:hAnsi="Times"/>
           <w:bCs/>
           <w:iCs/>
         </w:rPr>
-      </w:pPr>
-    </w:p>
-    <w:p>
-      <w:pPr>
-        <w:rPr>
-          <w:rFonts w:ascii="Times" w:eastAsiaTheme="minorEastAsia" w:hAnsi="Times"/>
-          <w:bCs/>
-          <w:iCs/>
-        </w:rPr>
-      </w:pPr>
+        <w:t xml:space="preserve"> </w:t>
+      </w:r>
       <w:r>
         <w:rPr>
           <w:rFonts w:ascii="Times" w:eastAsiaTheme="minorEastAsia" w:hAnsi="Times"/>
@@ -8969,26 +9400,72 @@
         <w:rPr>
           <w:rFonts w:ascii="Times" w:eastAsiaTheme="minorEastAsia" w:hAnsi="Times"/>
         </w:rPr>
+        <w:t xml:space="preserve"> to account for this lack of covariance</w:t>
+      </w:r>
+      <w:r>
+        <w:rPr>
+          <w:rFonts w:ascii="Times" w:eastAsiaTheme="minorEastAsia" w:hAnsi="Times"/>
+          <w:bCs/>
+          <w:iCs/>
+        </w:rPr>
         <w:t xml:space="preserve"> </w:t>
       </w:r>
       <w:r>
         <w:rPr>
           <w:rFonts w:ascii="Times" w:eastAsiaTheme="minorEastAsia" w:hAnsi="Times"/>
-        </w:rPr>
-        <w:t xml:space="preserve">= xx </w:t>
-      </w:r>
-      <w:r>
-        <w:rPr>
-          <w:rFonts w:ascii="Times" w:eastAsiaTheme="minorEastAsia" w:hAnsi="Times"/>
-        </w:rPr>
-        <w:t>(section 2.1) to account for this lack of covariance</w:t>
-      </w:r>
-      <w:r>
-        <w:rPr>
-          <w:rFonts w:ascii="Times" w:eastAsiaTheme="minorEastAsia" w:hAnsi="Times"/>
           <w:bCs/>
           <w:iCs/>
         </w:rPr>
+        <w:t>(</w:t>
+      </w:r>
+      <w:proofErr w:type="spellStart"/>
+      <w:r>
+        <w:rPr>
+          <w:rFonts w:ascii="Times" w:eastAsiaTheme="minorEastAsia" w:hAnsi="Times"/>
+          <w:bCs/>
+          <w:iCs/>
+        </w:rPr>
+        <w:t>Chevallier</w:t>
+      </w:r>
+      <w:proofErr w:type="spellEnd"/>
+      <w:r>
+        <w:rPr>
+          <w:rFonts w:ascii="Times" w:eastAsiaTheme="minorEastAsia" w:hAnsi="Times"/>
+          <w:bCs/>
+          <w:iCs/>
+        </w:rPr>
+        <w:t xml:space="preserve"> et al.</w:t>
+      </w:r>
+      <w:r>
+        <w:rPr>
+          <w:rFonts w:ascii="Times" w:eastAsiaTheme="minorEastAsia" w:hAnsi="Times"/>
+          <w:bCs/>
+          <w:iCs/>
+        </w:rPr>
+        <w:t xml:space="preserve">, </w:t>
+      </w:r>
+      <w:r>
+        <w:rPr>
+          <w:rFonts w:ascii="Times" w:eastAsiaTheme="minorEastAsia" w:hAnsi="Times"/>
+          <w:bCs/>
+          <w:iCs/>
+        </w:rPr>
+        <w:t>2007)</w:t>
+      </w:r>
+      <w:r>
+        <w:rPr>
+          <w:rFonts w:ascii="Times" w:eastAsiaTheme="minorEastAsia" w:hAnsi="Times"/>
+          <w:bCs/>
+          <w:iCs/>
+        </w:rPr>
+        <w:t>.</w:t>
+      </w:r>
+      <w:r>
+        <w:rPr>
+          <w:rFonts w:ascii="Times" w:eastAsiaTheme="minorEastAsia" w:hAnsi="Times"/>
+          <w:bCs/>
+          <w:iCs/>
+        </w:rPr>
         <w:t xml:space="preserve"> </w:t>
       </w:r>
       <w:r>
@@ -8997,25 +9474,23 @@
           <w:bCs/>
           <w:iCs/>
         </w:rPr>
-        <w:t>(</w:t>
-      </w:r>
-      <w:proofErr w:type="spellStart"/>
+        <w:t>Section 2.7 describes the choice</w:t>
+      </w:r>
       <w:r>
         <w:rPr>
           <w:rFonts w:ascii="Times" w:eastAsiaTheme="minorEastAsia" w:hAnsi="Times"/>
           <w:bCs/>
           <w:iCs/>
         </w:rPr>
-        <w:t>Chevallier</w:t>
-      </w:r>
-      <w:proofErr w:type="spellEnd"/>
+        <w:t xml:space="preserve"> </w:t>
+      </w:r>
       <w:r>
         <w:rPr>
           <w:rFonts w:ascii="Times" w:eastAsiaTheme="minorEastAsia" w:hAnsi="Times"/>
           <w:bCs/>
           <w:iCs/>
         </w:rPr>
-        <w:t xml:space="preserve"> et al.</w:t>
+        <w:t>of</w:t>
       </w:r>
       <w:r>
         <w:rPr>
@@ -9023,31 +9498,7 @@
           <w:bCs/>
           <w:iCs/>
         </w:rPr>
-        <w:t xml:space="preserve">, </w:t>
-      </w:r>
-      <w:r>
-        <w:rPr>
-          <w:rFonts w:ascii="Times" w:eastAsiaTheme="minorEastAsia" w:hAnsi="Times"/>
-          <w:bCs/>
-          <w:iCs/>
-        </w:rPr>
-        <w:t>2007)</w:t>
-      </w:r>
-      <w:r>
-        <w:rPr>
-          <w:rFonts w:ascii="Times" w:eastAsiaTheme="minorEastAsia" w:hAnsi="Times"/>
-          <w:bCs/>
-          <w:iCs/>
-        </w:rPr>
-        <w:t>.</w:t>
-      </w:r>
-      <w:r>
-        <w:rPr>
-          <w:rFonts w:ascii="Times" w:eastAsiaTheme="minorEastAsia" w:hAnsi="Times"/>
-          <w:bCs/>
-          <w:iCs/>
-        </w:rPr>
-        <w:t xml:space="preserve"> We determine </w:t>
+        <w:t xml:space="preserve"> </w:t>
       </w:r>
       <m:oMath>
         <m:r>
@@ -9061,21 +9512,7 @@
         <w:rPr>
           <w:rFonts w:ascii="Times" w:eastAsiaTheme="minorEastAsia" w:hAnsi="Times"/>
         </w:rPr>
-        <w:t xml:space="preserve"> </w:t>
-      </w:r>
-      <w:commentRangeStart w:id="4"/>
-      <w:r>
-        <w:rPr>
-          <w:rFonts w:ascii="Times" w:eastAsiaTheme="minorEastAsia" w:hAnsi="Times"/>
-        </w:rPr>
-        <w:t xml:space="preserve">by </w:t>
-      </w:r>
-      <w:commentRangeEnd w:id="4"/>
-      <w:r>
-        <w:rPr>
-          <w:rStyle w:val="CommentReference"/>
-        </w:rPr>
-        <w:commentReference w:id="4"/>
+        <w:t>.</w:t>
       </w:r>
     </w:p>
     <w:p>
@@ -9101,6 +9538,7 @@
           <w:b/>
           <w:bCs/>
         </w:rPr>
+        <w:lastRenderedPageBreak/>
         <w:t>2.</w:t>
       </w:r>
       <w:r>
@@ -9267,14 +9705,7 @@
         <w:rPr>
           <w:rFonts w:ascii="Times" w:hAnsi="Times"/>
         </w:rPr>
-        <w:t xml:space="preserve">This method updates an initial, low-cost estimate of the </w:t>
-      </w:r>
-      <w:r>
-        <w:rPr>
-          <w:rFonts w:ascii="Times" w:hAnsi="Times"/>
-        </w:rPr>
-        <w:lastRenderedPageBreak/>
-        <w:t>Jacobian matrix by perturbing the patterns that best explain the information content of the observing system rather than grid cells, constructing a reduced-rank Jacobian matrix while optimally preserving information content.</w:t>
+        <w:t>This method updates an initial, low-cost estimate of the Jacobian matrix by perturbing the patterns that best explain the information content of the observing system rather than grid cells, constructing a reduced-rank Jacobian matrix while optimally preserving information content.</w:t>
       </w:r>
     </w:p>
     <w:p>
@@ -11130,13 +11561,27 @@
           <w:rFonts w:ascii="Times" w:eastAsiaTheme="minorEastAsia" w:hAnsi="Times"/>
           <w:iCs/>
         </w:rPr>
-        <w:t>optimizes the information content of the posterior solution (Nesser et al., 2021)</w:t>
+        <w:t xml:space="preserve">optimizes the information content of the posterior solution </w:t>
       </w:r>
       <w:r>
         <w:rPr>
           <w:rFonts w:ascii="Times" w:eastAsiaTheme="minorEastAsia" w:hAnsi="Times"/>
           <w:iCs/>
         </w:rPr>
+        <w:t xml:space="preserve">while reducing the computational cost by an order of magnitude </w:t>
+      </w:r>
+      <w:r>
+        <w:rPr>
+          <w:rFonts w:ascii="Times" w:eastAsiaTheme="minorEastAsia" w:hAnsi="Times"/>
+          <w:iCs/>
+        </w:rPr>
+        <w:t>(Nesser et al., 2021)</w:t>
+      </w:r>
+      <w:r>
+        <w:rPr>
+          <w:rFonts w:ascii="Times" w:eastAsiaTheme="minorEastAsia" w:hAnsi="Times"/>
+          <w:iCs/>
+        </w:rPr>
         <w:t>.</w:t>
       </w:r>
       <w:r>
@@ -11149,24 +11594,555 @@
     <w:p>
       <w:pPr>
         <w:rPr>
-          <w:rFonts w:ascii="Times" w:hAnsi="Times"/>
-        </w:rPr>
-      </w:pPr>
-    </w:p>
-    <w:p>
-      <w:pPr>
-        <w:rPr>
-          <w:rFonts w:ascii="Times" w:hAnsi="Times"/>
+          <w:rFonts w:ascii="Times" w:eastAsiaTheme="minorEastAsia" w:hAnsi="Times"/>
+        </w:rPr>
+      </w:pPr>
+    </w:p>
+    <w:p>
+      <w:pPr>
+        <w:rPr>
+          <w:rFonts w:ascii="Times" w:eastAsiaTheme="minorEastAsia" w:hAnsi="Times"/>
+        </w:rPr>
+      </w:pPr>
+      <w:r>
+        <w:rPr>
+          <w:rFonts w:ascii="Times" w:eastAsiaTheme="minorEastAsia" w:hAnsi="Times"/>
           <w:b/>
           <w:bCs/>
         </w:rPr>
-      </w:pPr>
-      <w:r>
-        <w:rPr>
-          <w:rFonts w:ascii="Times" w:hAnsi="Times"/>
+        <w:t>2.</w:t>
+      </w:r>
+      <w:r>
+        <w:rPr>
+          <w:rFonts w:ascii="Times" w:eastAsiaTheme="minorEastAsia" w:hAnsi="Times"/>
           <w:b/>
           <w:bCs/>
         </w:rPr>
+        <w:t>7 Inversion ensemble</w:t>
+      </w:r>
+    </w:p>
+    <w:p>
+      <w:r>
+        <w:rPr>
+          <w:rFonts w:ascii="Times" w:eastAsiaTheme="minorEastAsia" w:hAnsi="Times"/>
+        </w:rPr>
+        <w:lastRenderedPageBreak/>
+        <w:t xml:space="preserve">The posterior error covariance matrix yielded by an analytical inversion underestimates errors by failing to account for errors in the inversion parameters (Yu et al., 2021). We </w:t>
+      </w:r>
+      <w:r>
+        <w:rPr>
+          <w:rFonts w:ascii="Times" w:eastAsiaTheme="minorEastAsia" w:hAnsi="Times"/>
+        </w:rPr>
+        <w:t>estimate</w:t>
+      </w:r>
+      <w:r>
+        <w:rPr>
+          <w:rFonts w:ascii="Times" w:eastAsiaTheme="minorEastAsia" w:hAnsi="Times"/>
+        </w:rPr>
+        <w:t xml:space="preserve"> these errors by generating a quality-controlled ensemble of inversions</w:t>
+      </w:r>
+      <w:r>
+        <w:rPr>
+          <w:rFonts w:ascii="Times" w:eastAsiaTheme="minorEastAsia" w:hAnsi="Times"/>
+        </w:rPr>
+        <w:t>, summarized in table xx</w:t>
+      </w:r>
+      <w:r>
+        <w:rPr>
+          <w:rFonts w:ascii="Times" w:eastAsiaTheme="minorEastAsia" w:hAnsi="Times"/>
+        </w:rPr>
+        <w:t xml:space="preserve">. We generate eight base inversions by varying (1) the choice of prior wetland emissions estimate (either the scaled wetland emissions or the modified wetland ensemble), (2) the inclusion of the latitudinal correction to the model – observation difference, and (3) the use of a boundary condition correction. For each of these base inversions, we choose combinations of relative prior errors (50%, 75%, or 100%) and the regularization factor (between 0.001 and 1.0) </w:t>
+      </w:r>
+      <w:r>
+        <w:rPr>
+          <w:rFonts w:ascii="Times" w:hAnsi="Times"/>
+        </w:rPr>
+        <w:t xml:space="preserve">so that the prior term of the cost function evaluated at the posterior solution </w:t>
+      </w:r>
+      <m:oMath>
+        <m:sSub>
+          <m:sSubPr>
+            <m:ctrlPr>
+              <w:rPr>
+                <w:rFonts w:ascii="Cambria Math" w:hAnsi="Cambria Math"/>
+                <w:i/>
+              </w:rPr>
+            </m:ctrlPr>
+          </m:sSubPr>
+          <m:e>
+            <m:r>
+              <w:rPr>
+                <w:rFonts w:ascii="Cambria Math" w:hAnsi="Cambria Math"/>
+              </w:rPr>
+              <m:t>J</m:t>
+            </m:r>
+          </m:e>
+          <m:sub>
+            <m:r>
+              <m:rPr>
+                <m:sty m:val="p"/>
+              </m:rPr>
+              <w:rPr>
+                <w:rFonts w:ascii="Cambria Math" w:hAnsi="Cambria Math"/>
+              </w:rPr>
+              <m:t>A</m:t>
+            </m:r>
+          </m:sub>
+        </m:sSub>
+        <m:d>
+          <m:dPr>
+            <m:ctrlPr>
+              <w:rPr>
+                <w:rFonts w:ascii="Cambria Math" w:hAnsi="Cambria Math"/>
+              </w:rPr>
+            </m:ctrlPr>
+          </m:dPr>
+          <m:e>
+            <m:acc>
+              <m:accPr>
+                <m:ctrlPr>
+                  <w:rPr>
+                    <w:rFonts w:ascii="Cambria Math" w:hAnsi="Cambria Math"/>
+                    <w:b/>
+                    <w:iCs/>
+                  </w:rPr>
+                </m:ctrlPr>
+              </m:accPr>
+              <m:e>
+                <m:r>
+                  <m:rPr>
+                    <m:sty m:val="b"/>
+                  </m:rPr>
+                  <w:rPr>
+                    <w:rFonts w:ascii="Cambria Math" w:hAnsi="Cambria Math"/>
+                  </w:rPr>
+                  <m:t>x</m:t>
+                </m:r>
+                <m:ctrlPr>
+                  <w:rPr>
+                    <w:rFonts w:ascii="Cambria Math" w:hAnsi="Cambria Math"/>
+                    <w:iCs/>
+                  </w:rPr>
+                </m:ctrlPr>
+              </m:e>
+            </m:acc>
+          </m:e>
+        </m:d>
+        <m:r>
+          <w:rPr>
+            <w:rFonts w:ascii="Cambria Math" w:hAnsi="Cambria Math"/>
+          </w:rPr>
+          <m:t>=</m:t>
+        </m:r>
+        <m:sSup>
+          <m:sSupPr>
+            <m:ctrlPr>
+              <w:rPr>
+                <w:rFonts w:ascii="Cambria Math" w:hAnsi="Cambria Math"/>
+                <w:i/>
+              </w:rPr>
+            </m:ctrlPr>
+          </m:sSupPr>
+          <m:e>
+            <m:d>
+              <m:dPr>
+                <m:ctrlPr>
+                  <w:rPr>
+                    <w:rFonts w:ascii="Cambria Math" w:hAnsi="Cambria Math"/>
+                  </w:rPr>
+                </m:ctrlPr>
+              </m:dPr>
+              <m:e>
+                <m:acc>
+                  <m:accPr>
+                    <m:ctrlPr>
+                      <w:rPr>
+                        <w:rFonts w:ascii="Cambria Math" w:hAnsi="Cambria Math"/>
+                        <w:b/>
+                        <w:iCs/>
+                      </w:rPr>
+                    </m:ctrlPr>
+                  </m:accPr>
+                  <m:e>
+                    <m:r>
+                      <m:rPr>
+                        <m:sty m:val="b"/>
+                      </m:rPr>
+                      <w:rPr>
+                        <w:rFonts w:ascii="Cambria Math" w:hAnsi="Cambria Math"/>
+                      </w:rPr>
+                      <m:t>x</m:t>
+                    </m:r>
+                    <m:ctrlPr>
+                      <w:rPr>
+                        <w:rFonts w:ascii="Cambria Math" w:hAnsi="Cambria Math"/>
+                        <w:iCs/>
+                      </w:rPr>
+                    </m:ctrlPr>
+                  </m:e>
+                </m:acc>
+                <m:r>
+                  <m:rPr>
+                    <m:sty m:val="p"/>
+                  </m:rPr>
+                  <w:rPr>
+                    <w:rFonts w:ascii="Cambria Math" w:hAnsi="Cambria Math"/>
+                  </w:rPr>
+                  <m:t>-</m:t>
+                </m:r>
+                <m:sSub>
+                  <m:sSubPr>
+                    <m:ctrlPr>
+                      <w:rPr>
+                        <w:rFonts w:ascii="Cambria Math" w:hAnsi="Cambria Math"/>
+                        <w:b/>
+                      </w:rPr>
+                    </m:ctrlPr>
+                  </m:sSubPr>
+                  <m:e>
+                    <m:r>
+                      <m:rPr>
+                        <m:sty m:val="b"/>
+                      </m:rPr>
+                      <w:rPr>
+                        <w:rFonts w:ascii="Cambria Math" w:hAnsi="Cambria Math"/>
+                      </w:rPr>
+                      <m:t>x</m:t>
+                    </m:r>
+                    <m:ctrlPr>
+                      <w:rPr>
+                        <w:rFonts w:ascii="Cambria Math" w:hAnsi="Cambria Math"/>
+                      </w:rPr>
+                    </m:ctrlPr>
+                  </m:e>
+                  <m:sub>
+                    <m:r>
+                      <m:rPr>
+                        <m:sty m:val="p"/>
+                      </m:rPr>
+                      <w:rPr>
+                        <w:rFonts w:ascii="Cambria Math" w:hAnsi="Cambria Math"/>
+                      </w:rPr>
+                      <m:t>A</m:t>
+                    </m:r>
+                  </m:sub>
+                </m:sSub>
+                <m:ctrlPr>
+                  <w:rPr>
+                    <w:rFonts w:ascii="Cambria Math" w:hAnsi="Cambria Math"/>
+                    <w:i/>
+                  </w:rPr>
+                </m:ctrlPr>
+              </m:e>
+            </m:d>
+          </m:e>
+          <m:sup>
+            <m:r>
+              <m:rPr>
+                <m:sty m:val="p"/>
+              </m:rPr>
+              <w:rPr>
+                <w:rFonts w:ascii="Cambria Math" w:hAnsi="Cambria Math"/>
+              </w:rPr>
+              <m:t>T</m:t>
+            </m:r>
+          </m:sup>
+        </m:sSup>
+        <m:sSubSup>
+          <m:sSubSupPr>
+            <m:ctrlPr>
+              <w:rPr>
+                <w:rFonts w:ascii="Cambria Math" w:hAnsi="Cambria Math"/>
+                <w:i/>
+              </w:rPr>
+            </m:ctrlPr>
+          </m:sSubSupPr>
+          <m:e>
+            <m:r>
+              <m:rPr>
+                <m:sty m:val="b"/>
+              </m:rPr>
+              <w:rPr>
+                <w:rFonts w:ascii="Cambria Math" w:hAnsi="Cambria Math"/>
+              </w:rPr>
+              <m:t>S</m:t>
+            </m:r>
+            <m:ctrlPr>
+              <w:rPr>
+                <w:rFonts w:ascii="Cambria Math" w:hAnsi="Cambria Math"/>
+                <w:b/>
+              </w:rPr>
+            </m:ctrlPr>
+          </m:e>
+          <m:sub>
+            <m:r>
+              <m:rPr>
+                <m:sty m:val="p"/>
+              </m:rPr>
+              <w:rPr>
+                <w:rFonts w:ascii="Cambria Math" w:hAnsi="Cambria Math"/>
+              </w:rPr>
+              <m:t>A</m:t>
+            </m:r>
+            <m:ctrlPr>
+              <w:rPr>
+                <w:rFonts w:ascii="Cambria Math" w:hAnsi="Cambria Math"/>
+                <w:b/>
+              </w:rPr>
+            </m:ctrlPr>
+          </m:sub>
+          <m:sup>
+            <m:r>
+              <w:rPr>
+                <w:rFonts w:ascii="Cambria Math" w:hAnsi="Cambria Math"/>
+              </w:rPr>
+              <m:t>-1</m:t>
+            </m:r>
+          </m:sup>
+        </m:sSubSup>
+        <m:d>
+          <m:dPr>
+            <m:ctrlPr>
+              <w:rPr>
+                <w:rFonts w:ascii="Cambria Math" w:hAnsi="Cambria Math"/>
+                <w:i/>
+              </w:rPr>
+            </m:ctrlPr>
+          </m:dPr>
+          <m:e>
+            <m:acc>
+              <m:accPr>
+                <m:ctrlPr>
+                  <w:rPr>
+                    <w:rFonts w:ascii="Cambria Math" w:hAnsi="Cambria Math"/>
+                    <w:b/>
+                    <w:iCs/>
+                  </w:rPr>
+                </m:ctrlPr>
+              </m:accPr>
+              <m:e>
+                <m:r>
+                  <m:rPr>
+                    <m:sty m:val="b"/>
+                  </m:rPr>
+                  <w:rPr>
+                    <w:rFonts w:ascii="Cambria Math" w:hAnsi="Cambria Math"/>
+                  </w:rPr>
+                  <m:t>x</m:t>
+                </m:r>
+                <m:ctrlPr>
+                  <w:rPr>
+                    <w:rFonts w:ascii="Cambria Math" w:hAnsi="Cambria Math"/>
+                    <w:iCs/>
+                  </w:rPr>
+                </m:ctrlPr>
+              </m:e>
+            </m:acc>
+            <m:r>
+              <m:rPr>
+                <m:sty m:val="p"/>
+              </m:rPr>
+              <w:rPr>
+                <w:rFonts w:ascii="Cambria Math" w:hAnsi="Cambria Math"/>
+              </w:rPr>
+              <m:t>-</m:t>
+            </m:r>
+            <m:sSub>
+              <m:sSubPr>
+                <m:ctrlPr>
+                  <w:rPr>
+                    <w:rFonts w:ascii="Cambria Math" w:hAnsi="Cambria Math"/>
+                    <w:b/>
+                  </w:rPr>
+                </m:ctrlPr>
+              </m:sSubPr>
+              <m:e>
+                <m:r>
+                  <m:rPr>
+                    <m:sty m:val="b"/>
+                  </m:rPr>
+                  <w:rPr>
+                    <w:rFonts w:ascii="Cambria Math" w:hAnsi="Cambria Math"/>
+                  </w:rPr>
+                  <m:t>x</m:t>
+                </m:r>
+                <m:ctrlPr>
+                  <w:rPr>
+                    <w:rFonts w:ascii="Cambria Math" w:hAnsi="Cambria Math"/>
+                  </w:rPr>
+                </m:ctrlPr>
+              </m:e>
+              <m:sub>
+                <m:r>
+                  <m:rPr>
+                    <m:sty m:val="p"/>
+                  </m:rPr>
+                  <w:rPr>
+                    <w:rFonts w:ascii="Cambria Math" w:hAnsi="Cambria Math"/>
+                  </w:rPr>
+                  <m:t>A</m:t>
+                </m:r>
+              </m:sub>
+            </m:sSub>
+          </m:e>
+        </m:d>
+      </m:oMath>
+      <w:r>
+        <w:rPr>
+          <w:rFonts w:ascii="Times" w:hAnsi="Times"/>
+        </w:rPr>
+        <w:t xml:space="preserve"> averages to 1 across all optimized grid cells</w:t>
+      </w:r>
+      <w:r>
+        <w:rPr>
+          <w:rFonts w:ascii="Times" w:hAnsi="Times"/>
+        </w:rPr>
+        <w:t>, defined as grid cells where the averaging kernel sensitivities are greater than 0.05. We also require that at least 90% of the optimized grid cells are positive and that at least one grid cell per model run is optimized (2386 grid cells). This yields between one and three ensemble members for each of the base inversions, for a total of xx members.</w:t>
+      </w:r>
+      <w:r>
+        <w:rPr>
+          <w:rFonts w:ascii="Times" w:hAnsi="Times"/>
+        </w:rPr>
+        <w:t xml:space="preserve"> The uncertainty ranges reported throughout this paper is given by either the range of the ensemble or the 2σ error as defined by the diagonal of </w:t>
+      </w:r>
+      <m:oMath>
+        <m:acc>
+          <m:accPr>
+            <m:ctrlPr>
+              <w:rPr>
+                <w:rFonts w:ascii="Cambria Math" w:hAnsi="Cambria Math"/>
+                <w:i/>
+              </w:rPr>
+            </m:ctrlPr>
+          </m:accPr>
+          <m:e>
+            <m:r>
+              <m:rPr>
+                <m:sty m:val="b"/>
+              </m:rPr>
+              <w:rPr>
+                <w:rFonts w:ascii="Cambria Math" w:hAnsi="Cambria Math"/>
+              </w:rPr>
+              <m:t>S</m:t>
+            </m:r>
+          </m:e>
+        </m:acc>
+      </m:oMath>
+      <w:r>
+        <w:rPr>
+          <w:rFonts w:ascii="Times" w:hAnsi="Times"/>
+        </w:rPr>
+        <w:t xml:space="preserve">, </w:t>
+      </w:r>
+      <w:r>
+        <w:rPr>
+          <w:rFonts w:ascii="Times" w:hAnsi="Times"/>
+        </w:rPr>
+        <w:t>whichever is largest.</w:t>
+      </w:r>
+    </w:p>
+    <w:p>
+      <w:pPr>
+        <w:rPr>
+          <w:rFonts w:ascii="Times" w:eastAsiaTheme="minorEastAsia" w:hAnsi="Times"/>
+          <w:b/>
+          <w:bCs/>
+        </w:rPr>
+      </w:pPr>
+    </w:p>
+    <w:p>
+      <w:pPr>
+        <w:rPr>
+          <w:rFonts w:ascii="Times" w:eastAsiaTheme="minorEastAsia" w:hAnsi="Times"/>
+          <w:b/>
+          <w:bCs/>
+        </w:rPr>
+      </w:pPr>
+      <w:r>
+        <w:rPr>
+          <w:rFonts w:ascii="Times" w:eastAsiaTheme="minorEastAsia" w:hAnsi="Times"/>
+          <w:b/>
+          <w:bCs/>
+        </w:rPr>
+        <w:t>2.8 Source attribution</w:t>
+      </w:r>
+    </w:p>
+    <w:p>
+      <w:pPr>
+        <w:rPr>
+          <w:rFonts w:ascii="Times" w:eastAsiaTheme="minorEastAsia" w:hAnsi="Times"/>
+        </w:rPr>
+      </w:pPr>
+      <w:r>
+        <w:rPr>
+          <w:rFonts w:ascii="Times" w:eastAsiaTheme="minorEastAsia" w:hAnsi="Times"/>
+        </w:rPr>
+        <w:t xml:space="preserve">The high resolution of the inversion </w:t>
+      </w:r>
+      <w:r>
+        <w:rPr>
+          <w:rFonts w:ascii="Times" w:eastAsiaTheme="minorEastAsia" w:hAnsi="Times"/>
+        </w:rPr>
+        <w:t>facilitates the attribution of</w:t>
+      </w:r>
+      <w:r>
+        <w:rPr>
+          <w:rFonts w:ascii="Times" w:eastAsiaTheme="minorEastAsia" w:hAnsi="Times"/>
+        </w:rPr>
+        <w:t xml:space="preserve"> the </w:t>
+      </w:r>
+      <w:r>
+        <w:rPr>
+          <w:rFonts w:ascii="Times" w:eastAsiaTheme="minorEastAsia" w:hAnsi="Times"/>
+        </w:rPr>
+        <w:t>posterior</w:t>
+      </w:r>
+      <w:r>
+        <w:rPr>
+          <w:rFonts w:ascii="Times" w:eastAsiaTheme="minorEastAsia" w:hAnsi="Times"/>
+        </w:rPr>
+        <w:t xml:space="preserve"> emissions </w:t>
+      </w:r>
+      <w:r>
+        <w:rPr>
+          <w:rFonts w:ascii="Times" w:eastAsiaTheme="minorEastAsia" w:hAnsi="Times"/>
+        </w:rPr>
+        <w:t xml:space="preserve">estimates </w:t>
+      </w:r>
+      <w:r>
+        <w:rPr>
+          <w:rFonts w:ascii="Times" w:eastAsiaTheme="minorEastAsia" w:hAnsi="Times"/>
+        </w:rPr>
+        <w:t xml:space="preserve">to sectors, states, and regions, including urban areas. We </w:t>
+      </w:r>
+      <w:r>
+        <w:rPr>
+          <w:rFonts w:ascii="Times" w:eastAsiaTheme="minorEastAsia" w:hAnsi="Times"/>
+        </w:rPr>
+        <w:t>map the native resolution emissions estimate and associated err</w:t>
+      </w:r>
+    </w:p>
+    <w:p>
+      <w:pPr>
+        <w:rPr>
+          <w:rFonts w:ascii="Times" w:hAnsi="Times"/>
+        </w:rPr>
+      </w:pPr>
+    </w:p>
+    <w:p>
+      <w:pPr>
+        <w:rPr>
+          <w:rFonts w:ascii="Times" w:hAnsi="Times"/>
+          <w:b/>
+          <w:bCs/>
+        </w:rPr>
+      </w:pPr>
+      <w:r>
+        <w:rPr>
+          <w:rFonts w:ascii="Times" w:hAnsi="Times"/>
+          <w:b/>
+          <w:bCs/>
+        </w:rPr>
         <w:t>3 Results and discussion</w:t>
       </w:r>
     </w:p>
@@ -11204,7 +12180,27 @@
         <w:rPr>
           <w:rFonts w:ascii="Times" w:hAnsi="Times"/>
         </w:rPr>
-        <w:t xml:space="preserve">greater than or equal to 0.05 </w:t>
+        <w:t xml:space="preserve">greater than or equal to </w:t>
+      </w:r>
+      <w:commentRangeStart w:id="3"/>
+      <w:r>
+        <w:rPr>
+          <w:rFonts w:ascii="Times" w:hAnsi="Times"/>
+        </w:rPr>
+        <w:t>0.05</w:t>
+      </w:r>
+      <w:commentRangeEnd w:id="3"/>
+      <w:r>
+        <w:rPr>
+          <w:rStyle w:val="CommentReference"/>
+        </w:rPr>
+        <w:commentReference w:id="3"/>
+      </w:r>
+      <w:r>
+        <w:rPr>
+          <w:rFonts w:ascii="Times" w:hAnsi="Times"/>
+        </w:rPr>
+        <w:t xml:space="preserve"> </w:t>
       </w:r>
       <w:r>
         <w:rPr>
@@ -11451,14 +12447,7 @@
         <w:rPr>
           <w:rFonts w:ascii="Times" w:hAnsi="Times"/>
         </w:rPr>
-        <w:t xml:space="preserve"> Due to the lack of observing system constraint in Canada, we focus our discussion on </w:t>
-      </w:r>
-      <w:r>
-        <w:rPr>
-          <w:rFonts w:ascii="Times" w:hAnsi="Times"/>
-        </w:rPr>
-        <w:lastRenderedPageBreak/>
-        <w:t>CONUS and Mexico.</w:t>
+        <w:t xml:space="preserve"> Due to the lack of observing system constraint in Canada, we focus our discussion on CONUS and Mexico.</w:t>
       </w:r>
       <w:r>
         <w:rPr>
@@ -11612,6 +12601,7 @@
         </w:numPr>
       </w:pPr>
       <w:r>
+        <w:lastRenderedPageBreak/>
         <w:t>Go through sectoral results:</w:t>
       </w:r>
     </w:p>
@@ -11742,7 +12732,7 @@
 
 <file path=word/comments.xml><?xml version="1.0" encoding="utf-8"?>
 <w:comments xmlns:wpc="http://schemas.microsoft.com/office/word/2010/wordprocessingCanvas" xmlns:cx="http://schemas.microsoft.com/office/drawing/2014/chartex" xmlns:cx1="http://schemas.microsoft.com/office/drawing/2015/9/8/chartex" xmlns:cx2="http://schemas.microsoft.com/office/drawing/2015/10/21/chartex" xmlns:cx3="http://schemas.microsoft.com/office/drawing/2016/5/9/chartex" xmlns:cx4="http://schemas.microsoft.com/office/drawing/2016/5/10/chartex" xmlns:cx5="http://schemas.microsoft.com/office/drawing/2016/5/11/chartex" xmlns:cx6="http://schemas.microsoft.com/office/drawing/2016/5/12/chartex" xmlns:cx7="http://schemas.microsoft.com/office/drawing/2016/5/13/chartex" xmlns:cx8="http://schemas.microsoft.com/office/drawing/2016/5/14/chartex" xmlns:mc="http://schemas.openxmlformats.org/markup-compatibility/2006" xmlns:aink="http://schemas.microsoft.com/office/drawing/2016/ink" xmlns:am3d="http://schemas.microsoft.com/office/drawing/2017/model3d" xmlns:o="urn:schemas-microsoft-com:office:office" xmlns:oel="http://schemas.microsoft.com/office/2019/extlst" xmlns:r="http://schemas.openxmlformats.org/officeDocument/2006/relationships" xmlns:m="http://schemas.openxmlformats.org/officeDocument/2006/math" xmlns:v="urn:schemas-microsoft-com:vml" xmlns:wp14="http://schemas.microsoft.com/office/word/2010/wordprocessingDrawing" xmlns:wp="http://schemas.openxmlformats.org/drawingml/2006/wordprocessingDrawing" xmlns:w10="urn:schemas-microsoft-com:office:word" xmlns:w="http://schemas.openxmlformats.org/wordprocessingml/2006/main" xmlns:w14="http://schemas.microsoft.com/office/word/2010/wordml" xmlns:w15="http://schemas.microsoft.com/office/word/2012/wordml" xmlns:w16cex="http://schemas.microsoft.com/office/word/2018/wordml/cex" xmlns:w16cid="http://schemas.microsoft.com/office/word/2016/wordml/cid" xmlns:w16="http://schemas.microsoft.com/office/word/2018/wordml" xmlns:w16sdtdh="http://schemas.microsoft.com/office/word/2020/wordml/sdtdatahash" xmlns:w16se="http://schemas.microsoft.com/office/word/2015/wordml/symex" xmlns:wpg="http://schemas.microsoft.com/office/word/2010/wordprocessingGroup" xmlns:wpi="http://schemas.microsoft.com/office/word/2010/wordprocessingInk" xmlns:wne="http://schemas.microsoft.com/office/word/2006/wordml" xmlns:wps="http://schemas.microsoft.com/office/word/2010/wordprocessingShape" mc:Ignorable="w14 w15 w16se w16cid w16 w16cex w16sdtdh wp14">
-  <w:comment w:id="0" w:author="Hannah Nesser" w:date="2022-08-01T15:11:00Z" w:initials="HN">
+  <w:comment w:id="0" w:author="Hannah Nesser" w:date="2022-08-01T15:31:00Z" w:initials="HN">
     <w:p>
       <w:r>
         <w:rPr>
@@ -11755,11 +12745,11 @@
           <w:sz w:val="20"/>
           <w:szCs w:val="20"/>
         </w:rPr>
-        <w:t>I’ll update this when I have the exact configuration of RF/Sa</w:t>
+        <w:t>Calculate</w:t>
       </w:r>
     </w:p>
   </w:comment>
-  <w:comment w:id="1" w:author="Hannah Nesser" w:date="2022-08-01T15:31:00Z" w:initials="HN">
+  <w:comment w:id="1" w:author="Hannah Nesser" w:date="2022-08-01T15:41:00Z" w:initials="HN">
     <w:p>
       <w:r>
         <w:rPr>
@@ -11772,11 +12762,11 @@
           <w:sz w:val="20"/>
           <w:szCs w:val="20"/>
         </w:rPr>
-        <w:t>Calculate</w:t>
+        <w:t>Update once we decide whether or not to use the latitudinal correction</w:t>
       </w:r>
     </w:p>
   </w:comment>
-  <w:comment w:id="2" w:author="Hannah Nesser" w:date="2022-08-01T15:41:00Z" w:initials="HN">
+  <w:comment w:id="2" w:author="Hannah Nesser" w:date="2022-08-03T18:44:00Z" w:initials="HN">
     <w:p>
       <w:r>
         <w:rPr>
@@ -11789,24 +12779,16 @@
           <w:sz w:val="20"/>
           <w:szCs w:val="20"/>
         </w:rPr>
-        <w:t>Update once we decide whether or not to use the latitudinal correction</w:t>
-      </w:r>
-    </w:p>
-  </w:comment>
-  <w:comment w:id="3" w:author="Hannah Nesser" w:date="2022-08-03T18:44:00Z" w:initials="HN">
-    <w:p>
-      <w:r>
-        <w:rPr>
-          <w:rStyle w:val="CommentReference"/>
-        </w:rPr>
-        <w:annotationRef/>
-      </w:r>
+        <w:t>DJF</w:t>
+      </w:r>
+    </w:p>
+    <w:p>
       <w:r>
         <w:rPr>
           <w:sz w:val="20"/>
           <w:szCs w:val="20"/>
         </w:rPr>
-        <w:t>DJF</w:t>
+        <w:t xml:space="preserve">  R2            : 0.30</w:t>
       </w:r>
     </w:p>
     <w:p>
@@ -11815,7 +12797,7 @@
           <w:sz w:val="20"/>
           <w:szCs w:val="20"/>
         </w:rPr>
-        <w:t xml:space="preserve">  R2            : 0.30</w:t>
+        <w:t xml:space="preserve">  bias          : -11.73</w:t>
       </w:r>
     </w:p>
     <w:p>
@@ -11824,7 +12806,7 @@
           <w:sz w:val="20"/>
           <w:szCs w:val="20"/>
         </w:rPr>
-        <w:t xml:space="preserve">  bias          : -11.73</w:t>
+        <w:t xml:space="preserve">  std           : 16.29</w:t>
       </w:r>
     </w:p>
     <w:p>
@@ -11833,7 +12815,7 @@
           <w:sz w:val="20"/>
           <w:szCs w:val="20"/>
         </w:rPr>
-        <w:t xml:space="preserve">  std           : 16.29</w:t>
+        <w:t xml:space="preserve">  regional bias : 16.30</w:t>
       </w:r>
     </w:p>
     <w:p>
@@ -11842,7 +12824,7 @@
           <w:sz w:val="20"/>
           <w:szCs w:val="20"/>
         </w:rPr>
-        <w:t xml:space="preserve">  regional bias : 16.30</w:t>
+        <w:t>JJA</w:t>
       </w:r>
     </w:p>
     <w:p>
@@ -11851,7 +12833,7 @@
           <w:sz w:val="20"/>
           <w:szCs w:val="20"/>
         </w:rPr>
-        <w:t>JJA</w:t>
+        <w:t xml:space="preserve">  R2            : 0.44</w:t>
       </w:r>
     </w:p>
     <w:p>
@@ -11860,7 +12842,7 @@
           <w:sz w:val="20"/>
           <w:szCs w:val="20"/>
         </w:rPr>
-        <w:t xml:space="preserve">  R2            : 0.44</w:t>
+        <w:t xml:space="preserve">  bias          : -4.99</w:t>
       </w:r>
     </w:p>
     <w:p>
@@ -11869,7 +12851,7 @@
           <w:sz w:val="20"/>
           <w:szCs w:val="20"/>
         </w:rPr>
-        <w:t xml:space="preserve">  bias          : -4.99</w:t>
+        <w:t xml:space="preserve">  std           : 13.88</w:t>
       </w:r>
     </w:p>
     <w:p>
@@ -11878,7 +12860,7 @@
           <w:sz w:val="20"/>
           <w:szCs w:val="20"/>
         </w:rPr>
-        <w:t xml:space="preserve">  std           : 13.88</w:t>
+        <w:t xml:space="preserve">  regional bias : 13.88</w:t>
       </w:r>
     </w:p>
     <w:p>
@@ -11887,7 +12869,7 @@
           <w:sz w:val="20"/>
           <w:szCs w:val="20"/>
         </w:rPr>
-        <w:t xml:space="preserve">  regional bias : 13.88</w:t>
+        <w:t>MAM</w:t>
       </w:r>
     </w:p>
     <w:p>
@@ -11896,7 +12878,7 @@
           <w:sz w:val="20"/>
           <w:szCs w:val="20"/>
         </w:rPr>
-        <w:t>MAM</w:t>
+        <w:t xml:space="preserve">  R2            : 0.49</w:t>
       </w:r>
     </w:p>
     <w:p>
@@ -11905,7 +12887,7 @@
           <w:sz w:val="20"/>
           <w:szCs w:val="20"/>
         </w:rPr>
-        <w:t xml:space="preserve">  R2            : 0.49</w:t>
+        <w:t xml:space="preserve">  bias          : -13.21</w:t>
       </w:r>
     </w:p>
     <w:p>
@@ -11914,7 +12896,7 @@
           <w:sz w:val="20"/>
           <w:szCs w:val="20"/>
         </w:rPr>
-        <w:t xml:space="preserve">  bias          : -13.21</w:t>
+        <w:t xml:space="preserve">  std           : 13.31</w:t>
       </w:r>
     </w:p>
     <w:p>
@@ -11923,7 +12905,7 @@
           <w:sz w:val="20"/>
           <w:szCs w:val="20"/>
         </w:rPr>
-        <w:t xml:space="preserve">  std           : 13.31</w:t>
+        <w:t xml:space="preserve">  regional bias : 13.32</w:t>
       </w:r>
     </w:p>
     <w:p>
@@ -11932,7 +12914,7 @@
           <w:sz w:val="20"/>
           <w:szCs w:val="20"/>
         </w:rPr>
-        <w:t xml:space="preserve">  regional bias : 13.32</w:t>
+        <w:t>SON</w:t>
       </w:r>
     </w:p>
     <w:p>
@@ -11941,7 +12923,7 @@
           <w:sz w:val="20"/>
           <w:szCs w:val="20"/>
         </w:rPr>
-        <w:t>SON</w:t>
+        <w:t xml:space="preserve">  R2            : 0.44</w:t>
       </w:r>
     </w:p>
     <w:p>
@@ -11950,7 +12932,7 @@
           <w:sz w:val="20"/>
           <w:szCs w:val="20"/>
         </w:rPr>
-        <w:t xml:space="preserve">  R2            : 0.44</w:t>
+        <w:t xml:space="preserve">  bias          : -9.05</w:t>
       </w:r>
     </w:p>
     <w:p>
@@ -11959,7 +12941,7 @@
           <w:sz w:val="20"/>
           <w:szCs w:val="20"/>
         </w:rPr>
-        <w:t xml:space="preserve">  bias          : -9.05</w:t>
+        <w:t xml:space="preserve">  std           : 14.84</w:t>
       </w:r>
     </w:p>
     <w:p>
@@ -11968,33 +12950,24 @@
           <w:sz w:val="20"/>
           <w:szCs w:val="20"/>
         </w:rPr>
-        <w:t xml:space="preserve">  std           : 14.84</w:t>
-      </w:r>
-    </w:p>
-    <w:p>
+        <w:t xml:space="preserve">  regional bias : 14.84</w:t>
+      </w:r>
+    </w:p>
+  </w:comment>
+  <w:comment w:id="3" w:author="Hannah Nesser" w:date="2022-11-02T17:55:00Z" w:initials="HN">
+    <w:p>
+      <w:r>
+        <w:rPr>
+          <w:rStyle w:val="CommentReference"/>
+        </w:rPr>
+        <w:annotationRef/>
+      </w:r>
       <w:r>
         <w:rPr>
           <w:sz w:val="20"/>
           <w:szCs w:val="20"/>
         </w:rPr>
-        <w:t xml:space="preserve">  regional bias : 14.84</w:t>
-      </w:r>
-    </w:p>
-  </w:comment>
-  <w:comment w:id="4" w:author="Hannah Nesser" w:date="2022-08-05T13:21:00Z" w:initials="HN">
-    <w:p>
-      <w:r>
-        <w:rPr>
-          <w:rStyle w:val="CommentReference"/>
-        </w:rPr>
-        <w:annotationRef/>
-      </w:r>
-      <w:r>
-        <w:rPr>
-          <w:sz w:val="20"/>
-          <w:szCs w:val="20"/>
-        </w:rPr>
-        <w:t>Write this after deciding whether to use it or not</w:t>
+        <w:t>Change</w:t>
       </w:r>
     </w:p>
   </w:comment>
@@ -12003,31 +12976,28 @@
 
 <file path=word/commentsExtended.xml><?xml version="1.0" encoding="utf-8"?>
 <w15:commentsEx xmlns:wpc="http://schemas.microsoft.com/office/word/2010/wordprocessingCanvas" xmlns:cx="http://schemas.microsoft.com/office/drawing/2014/chartex" xmlns:cx1="http://schemas.microsoft.com/office/drawing/2015/9/8/chartex" xmlns:cx2="http://schemas.microsoft.com/office/drawing/2015/10/21/chartex" xmlns:cx3="http://schemas.microsoft.com/office/drawing/2016/5/9/chartex" xmlns:cx4="http://schemas.microsoft.com/office/drawing/2016/5/10/chartex" xmlns:cx5="http://schemas.microsoft.com/office/drawing/2016/5/11/chartex" xmlns:cx6="http://schemas.microsoft.com/office/drawing/2016/5/12/chartex" xmlns:cx7="http://schemas.microsoft.com/office/drawing/2016/5/13/chartex" xmlns:cx8="http://schemas.microsoft.com/office/drawing/2016/5/14/chartex" xmlns:mc="http://schemas.openxmlformats.org/markup-compatibility/2006" xmlns:aink="http://schemas.microsoft.com/office/drawing/2016/ink" xmlns:am3d="http://schemas.microsoft.com/office/drawing/2017/model3d" xmlns:o="urn:schemas-microsoft-com:office:office" xmlns:oel="http://schemas.microsoft.com/office/2019/extlst" xmlns:r="http://schemas.openxmlformats.org/officeDocument/2006/relationships" xmlns:m="http://schemas.openxmlformats.org/officeDocument/2006/math" xmlns:v="urn:schemas-microsoft-com:vml" xmlns:wp14="http://schemas.microsoft.com/office/word/2010/wordprocessingDrawing" xmlns:wp="http://schemas.openxmlformats.org/drawingml/2006/wordprocessingDrawing" xmlns:w10="urn:schemas-microsoft-com:office:word" xmlns:w="http://schemas.openxmlformats.org/wordprocessingml/2006/main" xmlns:w14="http://schemas.microsoft.com/office/word/2010/wordml" xmlns:w15="http://schemas.microsoft.com/office/word/2012/wordml" xmlns:w16cex="http://schemas.microsoft.com/office/word/2018/wordml/cex" xmlns:w16cid="http://schemas.microsoft.com/office/word/2016/wordml/cid" xmlns:w16="http://schemas.microsoft.com/office/word/2018/wordml" xmlns:w16sdtdh="http://schemas.microsoft.com/office/word/2020/wordml/sdtdatahash" xmlns:w16se="http://schemas.microsoft.com/office/word/2015/wordml/symex" xmlns:wpg="http://schemas.microsoft.com/office/word/2010/wordprocessingGroup" xmlns:wpi="http://schemas.microsoft.com/office/word/2010/wordprocessingInk" xmlns:wne="http://schemas.microsoft.com/office/word/2006/wordml" xmlns:wps="http://schemas.microsoft.com/office/word/2010/wordprocessingShape" mc:Ignorable="w14 w15 w16se w16cid w16 w16cex w16sdtdh wp14">
-  <w15:commentEx w15:paraId="0D80203A" w15:done="0"/>
   <w15:commentEx w15:paraId="2D4C0CE3" w15:done="0"/>
   <w15:commentEx w15:paraId="10201B26" w15:done="0"/>
   <w15:commentEx w15:paraId="3BFA0A93" w15:done="0"/>
-  <w15:commentEx w15:paraId="10D13283" w15:done="0"/>
+  <w15:commentEx w15:paraId="4F027C58" w15:done="0"/>
 </w15:commentsEx>
 </file>
 
 <file path=word/commentsExtensible.xml><?xml version="1.0" encoding="utf-8"?>
 <w16cex:commentsExtensible xmlns:wpc="http://schemas.microsoft.com/office/word/2010/wordprocessingCanvas" xmlns:cx="http://schemas.microsoft.com/office/drawing/2014/chartex" xmlns:cx1="http://schemas.microsoft.com/office/drawing/2015/9/8/chartex" xmlns:cx2="http://schemas.microsoft.com/office/drawing/2015/10/21/chartex" xmlns:cx3="http://schemas.microsoft.com/office/drawing/2016/5/9/chartex" xmlns:cx4="http://schemas.microsoft.com/office/drawing/2016/5/10/chartex" xmlns:cx5="http://schemas.microsoft.com/office/drawing/2016/5/11/chartex" xmlns:cx6="http://schemas.microsoft.com/office/drawing/2016/5/12/chartex" xmlns:cx7="http://schemas.microsoft.com/office/drawing/2016/5/13/chartex" xmlns:cx8="http://schemas.microsoft.com/office/drawing/2016/5/14/chartex" xmlns:mc="http://schemas.openxmlformats.org/markup-compatibility/2006" xmlns:aink="http://schemas.microsoft.com/office/drawing/2016/ink" xmlns:am3d="http://schemas.microsoft.com/office/drawing/2017/model3d" xmlns:o="urn:schemas-microsoft-com:office:office" xmlns:oel="http://schemas.microsoft.com/office/2019/extlst" xmlns:r="http://schemas.openxmlformats.org/officeDocument/2006/relationships" xmlns:m="http://schemas.openxmlformats.org/officeDocument/2006/math" xmlns:v="urn:schemas-microsoft-com:vml" xmlns:wp14="http://schemas.microsoft.com/office/word/2010/wordprocessingDrawing" xmlns:wp="http://schemas.openxmlformats.org/drawingml/2006/wordprocessingDrawing" xmlns:w10="urn:schemas-microsoft-com:office:word" xmlns:w="http://schemas.openxmlformats.org/wordprocessingml/2006/main" xmlns:w14="http://schemas.microsoft.com/office/word/2010/wordml" xmlns:w15="http://schemas.microsoft.com/office/word/2012/wordml" xmlns:w16cex="http://schemas.microsoft.com/office/word/2018/wordml/cex" xmlns:w16cid="http://schemas.microsoft.com/office/word/2016/wordml/cid" xmlns:w16="http://schemas.microsoft.com/office/word/2018/wordml" xmlns:w16sdtdh="http://schemas.microsoft.com/office/word/2020/wordml/sdtdatahash" xmlns:w16se="http://schemas.microsoft.com/office/word/2015/wordml/symex" xmlns:wpg="http://schemas.microsoft.com/office/word/2010/wordprocessingGroup" xmlns:wpi="http://schemas.microsoft.com/office/word/2010/wordprocessingInk" xmlns:wne="http://schemas.microsoft.com/office/word/2006/wordml" xmlns:wps="http://schemas.microsoft.com/office/word/2010/wordprocessingShape" mc:Ignorable="w14 w15 w16se w16cid w16 w16cex w16sdtdh wp14">
-  <w16cex:commentExtensible w16cex:durableId="26926B9A" w16cex:dateUtc="2022-08-01T19:11:00Z"/>
   <w16cex:commentExtensible w16cex:durableId="2692703D" w16cex:dateUtc="2022-08-01T19:31:00Z"/>
   <w16cex:commentExtensible w16cex:durableId="26927298" w16cex:dateUtc="2022-08-01T19:41:00Z"/>
   <w16cex:commentExtensible w16cex:durableId="269540A6" w16cex:dateUtc="2022-08-03T22:44:00Z"/>
-  <w16cex:commentExtensible w16cex:durableId="269797F6" w16cex:dateUtc="2022-08-05T17:21:00Z"/>
+  <w16cex:commentExtensible w16cex:durableId="270D2D9F" w16cex:dateUtc="2022-11-02T21:55:00Z"/>
 </w16cex:commentsExtensible>
 </file>
 
 <file path=word/commentsIds.xml><?xml version="1.0" encoding="utf-8"?>
 <w16cid:commentsIds xmlns:wpc="http://schemas.microsoft.com/office/word/2010/wordprocessingCanvas" xmlns:cx="http://schemas.microsoft.com/office/drawing/2014/chartex" xmlns:cx1="http://schemas.microsoft.com/office/drawing/2015/9/8/chartex" xmlns:cx2="http://schemas.microsoft.com/office/drawing/2015/10/21/chartex" xmlns:cx3="http://schemas.microsoft.com/office/drawing/2016/5/9/chartex" xmlns:cx4="http://schemas.microsoft.com/office/drawing/2016/5/10/chartex" xmlns:cx5="http://schemas.microsoft.com/office/drawing/2016/5/11/chartex" xmlns:cx6="http://schemas.microsoft.com/office/drawing/2016/5/12/chartex" xmlns:cx7="http://schemas.microsoft.com/office/drawing/2016/5/13/chartex" xmlns:cx8="http://schemas.microsoft.com/office/drawing/2016/5/14/chartex" xmlns:mc="http://schemas.openxmlformats.org/markup-compatibility/2006" xmlns:aink="http://schemas.microsoft.com/office/drawing/2016/ink" xmlns:am3d="http://schemas.microsoft.com/office/drawing/2017/model3d" xmlns:o="urn:schemas-microsoft-com:office:office" xmlns:oel="http://schemas.microsoft.com/office/2019/extlst" xmlns:r="http://schemas.openxmlformats.org/officeDocument/2006/relationships" xmlns:m="http://schemas.openxmlformats.org/officeDocument/2006/math" xmlns:v="urn:schemas-microsoft-com:vml" xmlns:wp14="http://schemas.microsoft.com/office/word/2010/wordprocessingDrawing" xmlns:wp="http://schemas.openxmlformats.org/drawingml/2006/wordprocessingDrawing" xmlns:w10="urn:schemas-microsoft-com:office:word" xmlns:w="http://schemas.openxmlformats.org/wordprocessingml/2006/main" xmlns:w14="http://schemas.microsoft.com/office/word/2010/wordml" xmlns:w15="http://schemas.microsoft.com/office/word/2012/wordml" xmlns:w16cex="http://schemas.microsoft.com/office/word/2018/wordml/cex" xmlns:w16cid="http://schemas.microsoft.com/office/word/2016/wordml/cid" xmlns:w16="http://schemas.microsoft.com/office/word/2018/wordml" xmlns:w16sdtdh="http://schemas.microsoft.com/office/word/2020/wordml/sdtdatahash" xmlns:w16se="http://schemas.microsoft.com/office/word/2015/wordml/symex" xmlns:wpg="http://schemas.microsoft.com/office/word/2010/wordprocessingGroup" xmlns:wpi="http://schemas.microsoft.com/office/word/2010/wordprocessingInk" xmlns:wne="http://schemas.microsoft.com/office/word/2006/wordml" xmlns:wps="http://schemas.microsoft.com/office/word/2010/wordprocessingShape" mc:Ignorable="w14 w15 w16se w16cid w16 w16cex w16sdtdh wp14">
-  <w16cid:commentId w16cid:paraId="0D80203A" w16cid:durableId="26926B9A"/>
   <w16cid:commentId w16cid:paraId="2D4C0CE3" w16cid:durableId="2692703D"/>
   <w16cid:commentId w16cid:paraId="10201B26" w16cid:durableId="26927298"/>
   <w16cid:commentId w16cid:paraId="3BFA0A93" w16cid:durableId="269540A6"/>
-  <w16cid:commentId w16cid:paraId="10D13283" w16cid:durableId="269797F6"/>
+  <w16cid:commentId w16cid:paraId="4F027C58" w16cid:durableId="270D2D9F"/>
 </w16cid:commentsIds>
 </file>
 

--- a/paper/draft02.docx
+++ b/paper/draft02.docx
@@ -298,13 +298,7 @@
         <w:t xml:space="preserve"> atmospheric methane columns measured by the Tropospheric Monitoring Instrument (TROPOMI).</w:t>
       </w:r>
       <w:r>
-        <w:t xml:space="preserve"> We perform substantial cleaning of the TROPOMI data to avoid regional biases associated with snow and ice cover. Prior methane emission estimates for the inversion are given by gridded versions of the national inventories reported by individual countries under the Paris Agreement in 2015 (Mexico), 2012 (the United States), and 2018 (Canada). We update United States oil and natural gas emission to match 2018 infrastructure and emissions. We generate an ensemble of improved emissions estimates through analytical minimization of a Bayesian cost function, yielding explicit quantification of the information content of the observing system. We achieve high resolution results with a reduced-rank eigenvector characterization of the observing system that maximizes information content while decreasing computational cost by an order of magnitude. Our reduced-rank inversion optimizes 65% of prior emissions estimates across North America and 75% of prior emissions in the </w:t>
-      </w:r>
-      <w:r>
-        <w:t>contiguous</w:t>
-      </w:r>
-      <w:r>
-        <w:t xml:space="preserve"> United States. We report the ensemble spread for sectoral, state, and urban emissions. We find an underestimate of livestock emissions that correlates with the distribution of hog farms, suggesting underestimated manure management emissions. We also find an 20-25% underestimate in urban emissions that can be attributed either to underreported landfill emissions or post-meter natural gas emissions. The significant increase in resolution achieved while quantifying the inversion information content demonstrates the potential to improve the attribution of inferred greenhouse gas emissions </w:t>
+        <w:t xml:space="preserve"> We perform substantial cleaning of the TROPOMI data to avoid regional biases associated with snow and ice cover. Prior methane emission estimates for the inversion are given by gridded versions of the national inventories reported by individual countries under the Paris Agreement in 2015 (Mexico), 2012 (the United States), and 2018 (Canada). We update United States oil and natural gas emission to match 2018 infrastructure and emissions. We generate an ensemble of improved emissions estimates through analytical minimization of a Bayesian cost function, yielding explicit quantification of the information content of the observing system. We achieve high resolution results with a reduced-rank eigenvector characterization of the observing system that maximizes information content while decreasing computational cost by an order of magnitude. Our reduced-rank inversion optimizes 65% of prior emissions estimates across North America and 75% of prior emissions in the contiguous United States. We report the ensemble spread for sectoral, state, and urban emissions. We find an underestimate of livestock emissions that correlates with the distribution of hog farms, suggesting underestimated manure management emissions. We also find an 20-25% underestimate in urban emissions that can be attributed either to underreported landfill emissions or post-meter natural gas emissions. The significant increase in resolution achieved while quantifying the inversion information content demonstrates the potential to improve the attribution of inferred greenhouse gas emissions </w:t>
       </w:r>
       <w:proofErr w:type="gramStart"/>
       <w:r>
@@ -312,13 +306,7 @@
       </w:r>
       <w:proofErr w:type="gramEnd"/>
       <w:r>
-        <w:t>, nations, states, and urban</w:t>
-      </w:r>
-      <w:r>
-        <w:t xml:space="preserve"> areas</w:t>
-      </w:r>
-      <w:r>
-        <w:t>.</w:t>
+        <w:t>, nations, states, and urban areas.</w:t>
       </w:r>
     </w:p>
     <w:p>
@@ -3338,79 +3326,7 @@
         <w:rPr>
           <w:rFonts w:ascii="Times" w:hAnsi="Times"/>
         </w:rPr>
-        <w:t xml:space="preserve">We </w:t>
-      </w:r>
-      <w:r>
-        <w:rPr>
-          <w:rFonts w:ascii="Times" w:hAnsi="Times"/>
-        </w:rPr>
-        <w:t>generate</w:t>
-      </w:r>
-      <w:r>
-        <w:rPr>
-          <w:rFonts w:ascii="Times" w:hAnsi="Times"/>
-        </w:rPr>
-        <w:t xml:space="preserve"> </w:t>
-      </w:r>
-      <w:r>
-        <w:rPr>
-          <w:rFonts w:ascii="Times" w:hAnsi="Times"/>
-        </w:rPr>
-        <w:t xml:space="preserve">an </w:t>
-      </w:r>
-      <w:r>
-        <w:rPr>
-          <w:rFonts w:ascii="Times" w:hAnsi="Times"/>
-        </w:rPr>
-        <w:t xml:space="preserve">inversion </w:t>
-      </w:r>
-      <w:r>
-        <w:rPr>
-          <w:rFonts w:ascii="Times" w:hAnsi="Times"/>
-        </w:rPr>
-        <w:t>ensemble using</w:t>
-      </w:r>
-      <w:r>
-        <w:rPr>
-          <w:rFonts w:ascii="Times" w:hAnsi="Times"/>
-        </w:rPr>
-        <w:t xml:space="preserve"> a range of prior emissions, prior errors, observations, and observing system errors</w:t>
-      </w:r>
-      <w:r>
-        <w:rPr>
-          <w:rFonts w:ascii="Times" w:hAnsi="Times"/>
-        </w:rPr>
-        <w:t>,</w:t>
-      </w:r>
-      <w:r>
-        <w:rPr>
-          <w:rFonts w:ascii="Times" w:hAnsi="Times"/>
-        </w:rPr>
-        <w:t xml:space="preserve"> giv</w:t>
-      </w:r>
-      <w:r>
-        <w:rPr>
-          <w:rFonts w:ascii="Times" w:hAnsi="Times"/>
-        </w:rPr>
-        <w:t>ing</w:t>
-      </w:r>
-      <w:r>
-        <w:rPr>
-          <w:rFonts w:ascii="Times" w:hAnsi="Times"/>
-        </w:rPr>
-        <w:t xml:space="preserve"> an additional estimate of inversion erro</w:t>
-      </w:r>
-      <w:r>
-        <w:rPr>
-          <w:rFonts w:ascii="Times" w:hAnsi="Times"/>
-        </w:rPr>
-        <w:t>r (section 2.7)</w:t>
-      </w:r>
-      <w:r>
-        <w:rPr>
-          <w:rFonts w:ascii="Times" w:hAnsi="Times"/>
-        </w:rPr>
-        <w:t>.</w:t>
+        <w:t>We generate an inversion ensemble using a range of prior emissions, prior errors, observations, and observing system errors, giving an additional estimate of inversion error (section 2.7).</w:t>
       </w:r>
     </w:p>
     <w:p>
@@ -6580,19 +6496,7 @@
         <w:rPr>
           <w:rFonts w:ascii="Times" w:hAnsi="Times"/>
         </w:rPr>
-        <w:t xml:space="preserve">and 100%. </w:t>
-      </w:r>
-      <w:r>
-        <w:rPr>
-          <w:rFonts w:ascii="Times" w:hAnsi="Times"/>
-        </w:rPr>
-        <w:t xml:space="preserve">In the absence of better information, we assume there is no error covariance. </w:t>
-      </w:r>
-      <w:r>
-        <w:rPr>
-          <w:rFonts w:ascii="Times" w:hAnsi="Times"/>
-        </w:rPr>
-        <w:t xml:space="preserve">For each member of the inversion ensemble, we choose the prior error </w:t>
+        <w:t xml:space="preserve">and 100%. In the absence of better information, we assume there is no error covariance. For each member of the inversion ensemble, we choose the prior error </w:t>
       </w:r>
       <w:r>
         <w:rPr>
@@ -8363,25 +8267,7 @@
           <w:rPr>
             <w:rFonts w:ascii="Cambria Math" w:hAnsi="Cambria Math"/>
           </w:rPr>
-          <m:t xml:space="preserve"> = </m:t>
-        </m:r>
-        <m:r>
-          <w:rPr>
-            <w:rFonts w:ascii="Cambria Math" w:hAnsi="Cambria Math"/>
-          </w:rPr>
-          <m:t>-4.95</m:t>
-        </m:r>
-        <m:r>
-          <w:rPr>
-            <w:rFonts w:ascii="Cambria Math" w:hAnsi="Cambria Math"/>
-          </w:rPr>
-          <m:t xml:space="preserve">+ </m:t>
-        </m:r>
-        <m:r>
-          <w:rPr>
-            <w:rFonts w:ascii="Cambria Math" w:hAnsi="Cambria Math"/>
-          </w:rPr>
-          <m:t>0.36</m:t>
+          <m:t xml:space="preserve"> = -4.95+ 0.36</m:t>
         </m:r>
         <m:r>
           <m:rPr>
@@ -8456,25 +8342,7 @@
           <w:rPr>
             <w:rFonts w:ascii="Cambria Math" w:hAnsi="Cambria Math"/>
           </w:rPr>
-          <m:t xml:space="preserve"> = </m:t>
-        </m:r>
-        <m:r>
-          <w:rPr>
-            <w:rFonts w:ascii="Cambria Math" w:hAnsi="Cambria Math"/>
-          </w:rPr>
-          <m:t>-5.40</m:t>
-        </m:r>
-        <m:r>
-          <w:rPr>
-            <w:rFonts w:ascii="Cambria Math" w:hAnsi="Cambria Math"/>
-          </w:rPr>
-          <m:t xml:space="preserve"> + </m:t>
-        </m:r>
-        <m:r>
-          <w:rPr>
-            <w:rFonts w:ascii="Cambria Math" w:hAnsi="Cambria Math"/>
-          </w:rPr>
-          <m:t>0.39</m:t>
+          <m:t xml:space="preserve"> = -5.40 + 0.39</m:t>
         </m:r>
         <m:r>
           <m:rPr>
@@ -11991,19 +11859,51 @@
         <w:rPr>
           <w:rFonts w:ascii="Times" w:hAnsi="Times"/>
         </w:rPr>
-        <w:t xml:space="preserve"> averages to 1 across all optimized grid cells</w:t>
-      </w:r>
-      <w:r>
-        <w:rPr>
-          <w:rFonts w:ascii="Times" w:hAnsi="Times"/>
-        </w:rPr>
-        <w:t>, defined as grid cells where the averaging kernel sensitivities are greater than 0.05. We also require that at least 90% of the optimized grid cells are positive and that at least one grid cell per model run is optimized (2386 grid cells). This yields between one and three ensemble members for each of the base inversions, for a total of xx members.</w:t>
-      </w:r>
-      <w:r>
-        <w:rPr>
-          <w:rFonts w:ascii="Times" w:hAnsi="Times"/>
-        </w:rPr>
-        <w:t xml:space="preserve"> The uncertainty ranges reported throughout this paper is given by either the range of the ensemble or the 2σ error as defined by the diagonal of </w:t>
+        <w:t xml:space="preserve"> averages to 1 across all optimized grid cells, defined as grid cells where the averaging kernel sensitivities are greater than 0.05. We also require that at least 90% of the optimized grid cells are positive and that at least one grid cell per model run is optimized (2386 grid cells). This yields between one and three ensemble members for each of the base inversions, for a total of xx members.</w:t>
+      </w:r>
+      <w:r>
+        <w:rPr>
+          <w:rFonts w:ascii="Times" w:hAnsi="Times"/>
+        </w:rPr>
+        <w:t xml:space="preserve"> </w:t>
+      </w:r>
+      <w:r>
+        <w:rPr>
+          <w:rFonts w:ascii="Times" w:hAnsi="Times"/>
+        </w:rPr>
+        <w:t xml:space="preserve">All reported emissions estimates </w:t>
+      </w:r>
+      <w:proofErr w:type="spellStart"/>
+      <w:r>
+        <w:rPr>
+          <w:rFonts w:ascii="Times" w:hAnsi="Times"/>
+        </w:rPr>
+        <w:t>estimates</w:t>
+      </w:r>
+      <w:proofErr w:type="spellEnd"/>
+      <w:r>
+        <w:rPr>
+          <w:rFonts w:ascii="Times" w:hAnsi="Times"/>
+        </w:rPr>
+        <w:t xml:space="preserve"> are given by the ensemble mean, decreasing any noise associated with the inversion rank reduction. All reported</w:t>
+      </w:r>
+      <w:r>
+        <w:rPr>
+          <w:rFonts w:ascii="Times" w:hAnsi="Times"/>
+        </w:rPr>
+        <w:t xml:space="preserve"> uncertainty ranges </w:t>
+      </w:r>
+      <w:r>
+        <w:rPr>
+          <w:rFonts w:ascii="Times" w:hAnsi="Times"/>
+        </w:rPr>
+        <w:t>are</w:t>
+      </w:r>
+      <w:r>
+        <w:rPr>
+          <w:rFonts w:ascii="Times" w:hAnsi="Times"/>
+        </w:rPr>
+        <w:t xml:space="preserve"> given by either the range of the ensemble or the 2σ error as defined by the diagonal of </w:t>
       </w:r>
       <m:oMath>
         <m:acc>
@@ -12040,6 +11940,12 @@
         </w:rPr>
         <w:t>whichever is largest.</w:t>
       </w:r>
+      <w:r>
+        <w:rPr>
+          <w:rFonts w:ascii="Times" w:hAnsi="Times"/>
+        </w:rPr>
+        <w:t xml:space="preserve"> </w:t>
+      </w:r>
     </w:p>
     <w:p>
       <w:pPr>
@@ -12071,6 +11977,7 @@
       <w:pPr>
         <w:rPr>
           <w:rFonts w:ascii="Times" w:eastAsiaTheme="minorEastAsia" w:hAnsi="Times"/>
+          <w:iCs/>
         </w:rPr>
       </w:pPr>
       <w:r>
@@ -12113,13 +12020,1090 @@
         <w:rPr>
           <w:rFonts w:ascii="Times" w:eastAsiaTheme="minorEastAsia" w:hAnsi="Times"/>
         </w:rPr>
-        <w:t xml:space="preserve">to sectors, states, and regions, including urban areas. We </w:t>
-      </w:r>
-      <w:r>
-        <w:rPr>
-          <w:rFonts w:ascii="Times" w:eastAsiaTheme="minorEastAsia" w:hAnsi="Times"/>
-        </w:rPr>
-        <w:t>map the native resolution emissions estimate and associated err</w:t>
+        <w:t xml:space="preserve">to </w:t>
+      </w:r>
+      <w:r>
+        <w:rPr>
+          <w:rFonts w:ascii="Times" w:eastAsiaTheme="minorEastAsia" w:hAnsi="Times"/>
+        </w:rPr>
+        <w:t xml:space="preserve">different source categories, including </w:t>
+      </w:r>
+      <w:r>
+        <w:rPr>
+          <w:rFonts w:ascii="Times" w:eastAsiaTheme="minorEastAsia" w:hAnsi="Times"/>
+        </w:rPr>
+        <w:t xml:space="preserve">sectors, states, and urban areas. We </w:t>
+      </w:r>
+      <w:r>
+        <w:rPr>
+          <w:rFonts w:ascii="Times" w:eastAsiaTheme="minorEastAsia" w:hAnsi="Times"/>
+        </w:rPr>
+        <w:t>aggregate</w:t>
+      </w:r>
+      <w:r>
+        <w:rPr>
+          <w:rFonts w:ascii="Times" w:eastAsiaTheme="minorEastAsia" w:hAnsi="Times"/>
+        </w:rPr>
+        <w:t xml:space="preserve"> the native resolution emissions estimate and associated err</w:t>
+      </w:r>
+      <w:r>
+        <w:rPr>
+          <w:rFonts w:ascii="Times" w:eastAsiaTheme="minorEastAsia" w:hAnsi="Times"/>
+        </w:rPr>
+        <w:t>ors</w:t>
+      </w:r>
+      <w:r>
+        <w:rPr>
+          <w:rFonts w:ascii="Times" w:eastAsiaTheme="minorEastAsia" w:hAnsi="Times"/>
+        </w:rPr>
+        <w:t xml:space="preserve"> to find the corresponding quantities for each source category </w:t>
+      </w:r>
+      <w:r>
+        <w:rPr>
+          <w:rFonts w:ascii="Times" w:eastAsiaTheme="minorEastAsia" w:hAnsi="Times"/>
+        </w:rPr>
+        <w:t xml:space="preserve">using a summation matrix </w:t>
+      </w:r>
+      <m:oMath>
+        <m:r>
+          <m:rPr>
+            <m:sty m:val="b"/>
+          </m:rPr>
+          <w:rPr>
+            <w:rFonts w:ascii="Cambria Math" w:hAnsi="Cambria Math"/>
+          </w:rPr>
+          <m:t>W</m:t>
+        </m:r>
+        <m:r>
+          <m:rPr>
+            <m:sty m:val="p"/>
+          </m:rPr>
+          <w:rPr>
+            <w:rFonts w:ascii="Cambria Math" w:hAnsi="Cambria Math"/>
+          </w:rPr>
+          <m:t>∈</m:t>
+        </m:r>
+        <m:sSup>
+          <m:sSupPr>
+            <m:ctrlPr>
+              <w:rPr>
+                <w:rFonts w:ascii="Cambria Math" w:hAnsi="Cambria Math"/>
+                <w:iCs/>
+              </w:rPr>
+            </m:ctrlPr>
+          </m:sSupPr>
+          <m:e>
+            <m:r>
+              <m:rPr>
+                <m:scr m:val="double-struck"/>
+                <m:sty m:val="p"/>
+              </m:rPr>
+              <w:rPr>
+                <w:rFonts w:ascii="Cambria Math" w:hAnsi="Cambria Math"/>
+              </w:rPr>
+              <m:t>R</m:t>
+            </m:r>
+          </m:e>
+          <m:sup>
+            <m:r>
+              <w:rPr>
+                <w:rFonts w:ascii="Cambria Math" w:hAnsi="Cambria Math"/>
+              </w:rPr>
+              <m:t>k</m:t>
+            </m:r>
+            <m:r>
+              <w:rPr>
+                <w:rFonts w:ascii="Cambria Math" w:hAnsi="Cambria Math"/>
+              </w:rPr>
+              <m:t>×n</m:t>
+            </m:r>
+          </m:sup>
+        </m:sSup>
+      </m:oMath>
+      <w:r>
+        <w:rPr>
+          <w:rFonts w:ascii="Times" w:eastAsiaTheme="minorEastAsia" w:hAnsi="Times"/>
+          <w:iCs/>
+        </w:rPr>
+        <w:t xml:space="preserve">, where </w:t>
+      </w:r>
+      <m:oMath>
+        <m:r>
+          <w:rPr>
+            <w:rFonts w:ascii="Cambria Math" w:hAnsi="Cambria Math"/>
+          </w:rPr>
+          <m:t>k</m:t>
+        </m:r>
+      </m:oMath>
+      <w:r>
+        <w:rPr>
+          <w:rFonts w:ascii="Times" w:eastAsiaTheme="minorEastAsia" w:hAnsi="Times"/>
+        </w:rPr>
+        <w:t xml:space="preserve"> is the number of source categories. The rows of </w:t>
+      </w:r>
+      <m:oMath>
+        <m:r>
+          <m:rPr>
+            <m:sty m:val="b"/>
+          </m:rPr>
+          <w:rPr>
+            <w:rFonts w:ascii="Cambria Math" w:hAnsi="Cambria Math"/>
+          </w:rPr>
+          <m:t>W</m:t>
+        </m:r>
+      </m:oMath>
+      <w:r>
+        <w:rPr>
+          <w:rFonts w:ascii="Times" w:eastAsiaTheme="minorEastAsia" w:hAnsi="Times"/>
+          <w:iCs/>
+        </w:rPr>
+        <w:t xml:space="preserve"> are given by the relative contribution of each grid cell to a given source category. For sectoral attribution, the </w:t>
+      </w:r>
+      <w:r>
+        <w:rPr>
+          <w:rFonts w:ascii="Times" w:eastAsiaTheme="minorEastAsia" w:hAnsi="Times"/>
+          <w:iCs/>
+        </w:rPr>
+        <w:t>r</w:t>
+      </w:r>
+      <w:r>
+        <w:rPr>
+          <w:rFonts w:ascii="Times" w:eastAsiaTheme="minorEastAsia" w:hAnsi="Times"/>
+          <w:iCs/>
+        </w:rPr>
+        <w:t xml:space="preserve">ows are given </w:t>
+      </w:r>
+      <w:r>
+        <w:rPr>
+          <w:rFonts w:ascii="Times" w:eastAsiaTheme="minorEastAsia" w:hAnsi="Times"/>
+          <w:iCs/>
+        </w:rPr>
+        <w:t xml:space="preserve">by the relative contribution of each sector to a grid cell in the </w:t>
+      </w:r>
+      <w:r>
+        <w:rPr>
+          <w:rFonts w:ascii="Times" w:eastAsiaTheme="minorEastAsia" w:hAnsi="Times"/>
+          <w:iCs/>
+        </w:rPr>
+        <w:t xml:space="preserve">prior emissions estimate. For state and urban area attribution, the rows are given by the fraction of each grid cell within the state or urban area, respectively. Urban areas are defined using the </w:t>
+      </w:r>
+      <w:r>
+        <w:rPr>
+          <w:rFonts w:ascii="Times" w:eastAsiaTheme="minorEastAsia" w:hAnsi="Times"/>
+          <w:iCs/>
+        </w:rPr>
+        <w:t xml:space="preserve">380 </w:t>
+      </w:r>
+      <w:r>
+        <w:rPr>
+          <w:rFonts w:ascii="Times" w:eastAsiaTheme="minorEastAsia" w:hAnsi="Times"/>
+          <w:iCs/>
+        </w:rPr>
+        <w:t xml:space="preserve">U.S. Census 2019 Metropolitan Statistical Areas, which </w:t>
+      </w:r>
+      <w:r>
+        <w:rPr>
+          <w:rFonts w:ascii="Times" w:eastAsiaTheme="minorEastAsia" w:hAnsi="Times"/>
+          <w:iCs/>
+        </w:rPr>
+        <w:t>consist of the county or counties</w:t>
+      </w:r>
+      <w:r>
+        <w:rPr>
+          <w:rFonts w:ascii="Times" w:eastAsiaTheme="minorEastAsia" w:hAnsi="Times"/>
+          <w:iCs/>
+        </w:rPr>
+        <w:t xml:space="preserve"> with </w:t>
+      </w:r>
+      <w:r>
+        <w:rPr>
+          <w:rFonts w:ascii="Times" w:eastAsiaTheme="minorEastAsia" w:hAnsi="Times"/>
+          <w:iCs/>
+        </w:rPr>
+        <w:t xml:space="preserve">at least one </w:t>
+      </w:r>
+      <w:r>
+        <w:rPr>
+          <w:rFonts w:ascii="Times" w:eastAsiaTheme="minorEastAsia" w:hAnsi="Times"/>
+          <w:iCs/>
+        </w:rPr>
+        <w:t>urban cor</w:t>
+      </w:r>
+      <w:r>
+        <w:rPr>
+          <w:rFonts w:ascii="Times" w:eastAsiaTheme="minorEastAsia" w:hAnsi="Times"/>
+          <w:iCs/>
+        </w:rPr>
+        <w:t>e</w:t>
+      </w:r>
+      <w:r>
+        <w:rPr>
+          <w:rFonts w:ascii="Times" w:eastAsiaTheme="minorEastAsia" w:hAnsi="Times"/>
+          <w:iCs/>
+        </w:rPr>
+        <w:t xml:space="preserve"> with a population greater than </w:t>
+      </w:r>
+      <w:r>
+        <w:rPr>
+          <w:rFonts w:ascii="Times" w:eastAsiaTheme="minorEastAsia" w:hAnsi="Times"/>
+          <w:iCs/>
+        </w:rPr>
+        <w:t>5</w:t>
+      </w:r>
+      <m:oMath>
+        <m:r>
+          <w:rPr>
+            <w:rFonts w:ascii="Cambria Math" w:eastAsiaTheme="minorEastAsia" w:hAnsi="Cambria Math"/>
+          </w:rPr>
+          <m:t>×</m:t>
+        </m:r>
+      </m:oMath>
+      <w:r>
+        <w:rPr>
+          <w:rFonts w:ascii="Times" w:eastAsiaTheme="minorEastAsia" w:hAnsi="Times"/>
+          <w:iCs/>
+        </w:rPr>
+        <w:t>10</w:t>
+      </w:r>
+      <w:r>
+        <w:rPr>
+          <w:rFonts w:ascii="Times" w:eastAsiaTheme="minorEastAsia" w:hAnsi="Times"/>
+          <w:iCs/>
+          <w:vertAlign w:val="superscript"/>
+        </w:rPr>
+        <w:t>4</w:t>
+      </w:r>
+      <w:r>
+        <w:rPr>
+          <w:rFonts w:ascii="Times" w:eastAsiaTheme="minorEastAsia" w:hAnsi="Times"/>
+          <w:iCs/>
+        </w:rPr>
+        <w:t xml:space="preserve"> </w:t>
+      </w:r>
+      <w:r>
+        <w:rPr>
+          <w:rFonts w:ascii="Times" w:eastAsiaTheme="minorEastAsia" w:hAnsi="Times"/>
+          <w:iCs/>
+        </w:rPr>
+        <w:t xml:space="preserve">and any surrounding counties with a high degree of commuting. </w:t>
+      </w:r>
+      <w:r>
+        <w:rPr>
+          <w:rFonts w:ascii="Times" w:eastAsiaTheme="minorEastAsia" w:hAnsi="Times"/>
+          <w:iCs/>
+        </w:rPr>
+        <w:t>The reduced-dimension posterior estimate and associated posterior covariance and averaging kernel matrices are then given by</w:t>
+      </w:r>
+    </w:p>
+    <w:p>
+      <w:pPr>
+        <w:rPr>
+          <w:rFonts w:ascii="Times" w:eastAsiaTheme="minorEastAsia" w:hAnsi="Times"/>
+          <w:iCs/>
+        </w:rPr>
+      </w:pPr>
+    </w:p>
+    <w:p>
+      <m:oMathPara>
+        <m:oMath>
+          <m:eqArr>
+            <m:eqArrPr>
+              <m:maxDist m:val="1"/>
+              <m:ctrlPr>
+                <w:rPr>
+                  <w:rFonts w:ascii="Cambria Math" w:hAnsi="Cambria Math"/>
+                  <w:b/>
+                  <w:i/>
+                </w:rPr>
+              </m:ctrlPr>
+            </m:eqArrPr>
+            <m:e>
+              <m:sSub>
+                <m:sSubPr>
+                  <m:ctrlPr>
+                    <w:rPr>
+                      <w:rFonts w:ascii="Cambria Math" w:hAnsi="Cambria Math"/>
+                      <w:b/>
+                      <w:i/>
+                    </w:rPr>
+                  </m:ctrlPr>
+                </m:sSubPr>
+                <m:e>
+                  <m:acc>
+                    <m:accPr>
+                      <m:ctrlPr>
+                        <w:rPr>
+                          <w:rFonts w:ascii="Cambria Math" w:hAnsi="Cambria Math"/>
+                          <w:b/>
+                          <w:i/>
+                        </w:rPr>
+                      </m:ctrlPr>
+                    </m:accPr>
+                    <m:e>
+                      <m:r>
+                        <m:rPr>
+                          <m:sty m:val="b"/>
+                        </m:rPr>
+                        <w:rPr>
+                          <w:rFonts w:ascii="Cambria Math" w:hAnsi="Cambria Math"/>
+                        </w:rPr>
+                        <m:t>x</m:t>
+                      </m:r>
+                      <m:ctrlPr>
+                        <w:rPr>
+                          <w:rFonts w:ascii="Cambria Math" w:hAnsi="Cambria Math"/>
+                          <w:i/>
+                        </w:rPr>
+                      </m:ctrlPr>
+                    </m:e>
+                  </m:acc>
+                  <m:ctrlPr>
+                    <w:rPr>
+                      <w:rFonts w:ascii="Cambria Math" w:hAnsi="Cambria Math"/>
+                      <w:bCs/>
+                      <w:iCs/>
+                    </w:rPr>
+                  </m:ctrlPr>
+                </m:e>
+                <m:sub>
+                  <m:r>
+                    <m:rPr>
+                      <m:sty m:val="p"/>
+                    </m:rPr>
+                    <w:rPr>
+                      <w:rFonts w:ascii="Cambria Math" w:hAnsi="Cambria Math"/>
+                    </w:rPr>
+                    <m:t>red</m:t>
+                  </m:r>
+                </m:sub>
+              </m:sSub>
+              <m:r>
+                <w:rPr>
+                  <w:rFonts w:ascii="Cambria Math" w:hAnsi="Cambria Math"/>
+                </w:rPr>
+                <m:t>&amp;=</m:t>
+              </m:r>
+              <m:r>
+                <m:rPr>
+                  <m:sty m:val="b"/>
+                </m:rPr>
+                <w:rPr>
+                  <w:rFonts w:ascii="Cambria Math" w:hAnsi="Cambria Math"/>
+                </w:rPr>
+                <m:t>W</m:t>
+              </m:r>
+              <m:sSub>
+                <m:sSubPr>
+                  <m:ctrlPr>
+                    <w:rPr>
+                      <w:rFonts w:ascii="Cambria Math" w:hAnsi="Cambria Math"/>
+                      <w:i/>
+                    </w:rPr>
+                  </m:ctrlPr>
+                </m:sSubPr>
+                <m:e>
+                  <m:acc>
+                    <m:accPr>
+                      <m:ctrlPr>
+                        <w:rPr>
+                          <w:rFonts w:ascii="Cambria Math" w:hAnsi="Cambria Math"/>
+                          <w:i/>
+                        </w:rPr>
+                      </m:ctrlPr>
+                    </m:accPr>
+                    <m:e>
+                      <m:r>
+                        <m:rPr>
+                          <m:sty m:val="b"/>
+                        </m:rPr>
+                        <w:rPr>
+                          <w:rFonts w:ascii="Cambria Math" w:hAnsi="Cambria Math"/>
+                        </w:rPr>
+                        <m:t>x</m:t>
+                      </m:r>
+                    </m:e>
+                  </m:acc>
+                  <m:ctrlPr>
+                    <w:rPr>
+                      <w:rFonts w:ascii="Cambria Math" w:hAnsi="Cambria Math"/>
+                      <w:iCs/>
+                    </w:rPr>
+                  </m:ctrlPr>
+                </m:e>
+                <m:sub>
+                  <m:r>
+                    <m:rPr>
+                      <m:sty m:val="p"/>
+                    </m:rPr>
+                    <w:rPr>
+                      <w:rFonts w:ascii="Cambria Math" w:hAnsi="Cambria Math"/>
+                    </w:rPr>
+                    <m:t>FR</m:t>
+                  </m:r>
+                </m:sub>
+              </m:sSub>
+              <m:r>
+                <m:rPr>
+                  <m:sty m:val="p"/>
+                </m:rPr>
+                <w:rPr>
+                  <w:rFonts w:ascii="Cambria Math" w:hAnsi="Cambria Math"/>
+                </w:rPr>
+                <m:t>,</m:t>
+              </m:r>
+              <m:r>
+                <w:rPr>
+                  <w:rFonts w:ascii="Cambria Math" w:hAnsi="Cambria Math"/>
+                </w:rPr>
+                <m:t>#</m:t>
+              </m:r>
+              <m:d>
+                <m:dPr>
+                  <m:ctrlPr>
+                    <w:rPr>
+                      <w:rFonts w:ascii="Cambria Math" w:hAnsi="Cambria Math"/>
+                      <w:i/>
+                    </w:rPr>
+                  </m:ctrlPr>
+                </m:dPr>
+                <m:e>
+                  <m:r>
+                    <w:rPr>
+                      <w:rFonts w:ascii="Cambria Math" w:hAnsi="Cambria Math"/>
+                    </w:rPr>
+                    <m:t>7</m:t>
+                  </m:r>
+                </m:e>
+              </m:d>
+            </m:e>
+            <m:e>
+              <m:sSub>
+                <m:sSubPr>
+                  <m:ctrlPr>
+                    <w:rPr>
+                      <w:rFonts w:ascii="Cambria Math" w:hAnsi="Cambria Math"/>
+                      <w:i/>
+                    </w:rPr>
+                  </m:ctrlPr>
+                </m:sSubPr>
+                <m:e>
+                  <m:acc>
+                    <m:accPr>
+                      <m:ctrlPr>
+                        <w:rPr>
+                          <w:rFonts w:ascii="Cambria Math" w:hAnsi="Cambria Math"/>
+                          <w:bCs/>
+                          <w:i/>
+                        </w:rPr>
+                      </m:ctrlPr>
+                    </m:accPr>
+                    <m:e>
+                      <m:r>
+                        <m:rPr>
+                          <m:sty m:val="b"/>
+                        </m:rPr>
+                        <w:rPr>
+                          <w:rFonts w:ascii="Cambria Math" w:hAnsi="Cambria Math"/>
+                        </w:rPr>
+                        <m:t>S</m:t>
+                      </m:r>
+                      <m:ctrlPr>
+                        <w:rPr>
+                          <w:rFonts w:ascii="Cambria Math" w:hAnsi="Cambria Math"/>
+                          <w:i/>
+                        </w:rPr>
+                      </m:ctrlPr>
+                    </m:e>
+                  </m:acc>
+                </m:e>
+                <m:sub>
+                  <m:r>
+                    <m:rPr>
+                      <m:sty m:val="p"/>
+                    </m:rPr>
+                    <w:rPr>
+                      <w:rFonts w:ascii="Cambria Math" w:hAnsi="Cambria Math"/>
+                    </w:rPr>
+                    <m:t>red</m:t>
+                  </m:r>
+                </m:sub>
+              </m:sSub>
+              <m:r>
+                <w:rPr>
+                  <w:rFonts w:ascii="Cambria Math" w:hAnsi="Cambria Math"/>
+                </w:rPr>
+                <m:t>&amp;=</m:t>
+              </m:r>
+              <m:r>
+                <m:rPr>
+                  <m:sty m:val="b"/>
+                </m:rPr>
+                <w:rPr>
+                  <w:rFonts w:ascii="Cambria Math" w:hAnsi="Cambria Math"/>
+                </w:rPr>
+                <m:t>W</m:t>
+              </m:r>
+              <m:sSub>
+                <m:sSubPr>
+                  <m:ctrlPr>
+                    <w:rPr>
+                      <w:rFonts w:ascii="Cambria Math" w:hAnsi="Cambria Math"/>
+                      <w:i/>
+                    </w:rPr>
+                  </m:ctrlPr>
+                </m:sSubPr>
+                <m:e>
+                  <m:acc>
+                    <m:accPr>
+                      <m:ctrlPr>
+                        <w:rPr>
+                          <w:rFonts w:ascii="Cambria Math" w:hAnsi="Cambria Math"/>
+                          <w:b/>
+                          <w:i/>
+                        </w:rPr>
+                      </m:ctrlPr>
+                    </m:accPr>
+                    <m:e>
+                      <m:r>
+                        <m:rPr>
+                          <m:sty m:val="b"/>
+                        </m:rPr>
+                        <w:rPr>
+                          <w:rFonts w:ascii="Cambria Math" w:hAnsi="Cambria Math"/>
+                        </w:rPr>
+                        <m:t>S</m:t>
+                      </m:r>
+                      <m:ctrlPr>
+                        <w:rPr>
+                          <w:rFonts w:ascii="Cambria Math" w:hAnsi="Cambria Math"/>
+                          <w:i/>
+                        </w:rPr>
+                      </m:ctrlPr>
+                    </m:e>
+                  </m:acc>
+                </m:e>
+                <m:sub>
+                  <m:sSub>
+                    <m:sSubPr>
+                      <m:ctrlPr>
+                        <w:rPr>
+                          <w:rFonts w:ascii="Cambria Math" w:hAnsi="Cambria Math"/>
+                        </w:rPr>
+                      </m:ctrlPr>
+                    </m:sSubPr>
+                    <m:e>
+                      <m:r>
+                        <m:rPr>
+                          <m:sty m:val="b"/>
+                        </m:rPr>
+                        <w:rPr>
+                          <w:rFonts w:ascii="Cambria Math" w:hAnsi="Cambria Math"/>
+                        </w:rPr>
+                        <m:t>K</m:t>
+                      </m:r>
+                    </m:e>
+                    <m:sub>
+                      <m:r>
+                        <m:rPr>
+                          <m:sty m:val="p"/>
+                        </m:rPr>
+                        <w:rPr>
+                          <w:rFonts w:ascii="Cambria Math" w:hAnsi="Cambria Math"/>
+                        </w:rPr>
+                        <m:t>Π</m:t>
+                      </m:r>
+                    </m:sub>
+                  </m:sSub>
+                </m:sub>
+              </m:sSub>
+              <m:sSup>
+                <m:sSupPr>
+                  <m:ctrlPr>
+                    <w:rPr>
+                      <w:rFonts w:ascii="Cambria Math" w:hAnsi="Cambria Math"/>
+                      <w:i/>
+                    </w:rPr>
+                  </m:ctrlPr>
+                </m:sSupPr>
+                <m:e>
+                  <m:r>
+                    <m:rPr>
+                      <m:sty m:val="b"/>
+                    </m:rPr>
+                    <w:rPr>
+                      <w:rFonts w:ascii="Cambria Math" w:hAnsi="Cambria Math"/>
+                    </w:rPr>
+                    <m:t>W</m:t>
+                  </m:r>
+                  <m:ctrlPr>
+                    <w:rPr>
+                      <w:rFonts w:ascii="Cambria Math" w:hAnsi="Cambria Math"/>
+                      <w:b/>
+                      <w:bCs/>
+                      <w:iCs/>
+                    </w:rPr>
+                  </m:ctrlPr>
+                </m:e>
+                <m:sup>
+                  <m:r>
+                    <m:rPr>
+                      <m:sty m:val="p"/>
+                    </m:rPr>
+                    <w:rPr>
+                      <w:rFonts w:ascii="Cambria Math" w:hAnsi="Cambria Math"/>
+                    </w:rPr>
+                    <m:t>T</m:t>
+                  </m:r>
+                </m:sup>
+              </m:sSup>
+              <m:r>
+                <m:rPr>
+                  <m:sty m:val="p"/>
+                </m:rPr>
+                <w:rPr>
+                  <w:rFonts w:ascii="Cambria Math" w:hAnsi="Cambria Math"/>
+                </w:rPr>
+                <m:t>, and</m:t>
+              </m:r>
+              <m:r>
+                <w:rPr>
+                  <w:rFonts w:ascii="Cambria Math" w:hAnsi="Cambria Math"/>
+                </w:rPr>
+                <m:t>#(</m:t>
+              </m:r>
+              <m:r>
+                <w:rPr>
+                  <w:rFonts w:ascii="Cambria Math" w:hAnsi="Cambria Math"/>
+                </w:rPr>
+                <m:t>8</m:t>
+              </m:r>
+              <m:r>
+                <w:rPr>
+                  <w:rFonts w:ascii="Cambria Math" w:hAnsi="Cambria Math"/>
+                </w:rPr>
+                <m:t>)</m:t>
+              </m:r>
+              <m:ctrlPr>
+                <w:rPr>
+                  <w:rFonts w:ascii="Cambria Math" w:eastAsia="Cambria Math" w:hAnsi="Cambria Math" w:cs="Cambria Math"/>
+                  <w:i/>
+                </w:rPr>
+              </m:ctrlPr>
+            </m:e>
+            <m:e>
+              <m:sSub>
+                <m:sSubPr>
+                  <m:ctrlPr>
+                    <w:rPr>
+                      <w:rFonts w:ascii="Cambria Math" w:hAnsi="Cambria Math"/>
+                      <w:i/>
+                    </w:rPr>
+                  </m:ctrlPr>
+                </m:sSubPr>
+                <m:e>
+                  <m:r>
+                    <m:rPr>
+                      <m:sty m:val="b"/>
+                    </m:rPr>
+                    <w:rPr>
+                      <w:rFonts w:ascii="Cambria Math" w:eastAsia="Cambria Math" w:hAnsi="Cambria Math" w:cs="Cambria Math"/>
+                    </w:rPr>
+                    <m:t>A</m:t>
+                  </m:r>
+                  <m:ctrlPr>
+                    <w:rPr>
+                      <w:rFonts w:ascii="Cambria Math" w:eastAsia="Cambria Math" w:hAnsi="Cambria Math" w:cs="Cambria Math"/>
+                      <w:b/>
+                      <w:bCs/>
+                      <w:iCs/>
+                    </w:rPr>
+                  </m:ctrlPr>
+                </m:e>
+                <m:sub>
+                  <m:r>
+                    <m:rPr>
+                      <m:sty m:val="p"/>
+                    </m:rPr>
+                    <w:rPr>
+                      <w:rFonts w:ascii="Cambria Math" w:hAnsi="Cambria Math"/>
+                    </w:rPr>
+                    <m:t>red</m:t>
+                  </m:r>
+                </m:sub>
+              </m:sSub>
+              <m:r>
+                <w:rPr>
+                  <w:rFonts w:ascii="Cambria Math" w:hAnsi="Cambria Math"/>
+                </w:rPr>
+                <m:t>&amp;=</m:t>
+              </m:r>
+              <m:sSub>
+                <m:sSubPr>
+                  <m:ctrlPr>
+                    <w:rPr>
+                      <w:rFonts w:ascii="Cambria Math" w:hAnsi="Cambria Math"/>
+                      <w:i/>
+                    </w:rPr>
+                  </m:ctrlPr>
+                </m:sSubPr>
+                <m:e>
+                  <m:r>
+                    <m:rPr>
+                      <m:sty m:val="b"/>
+                    </m:rPr>
+                    <w:rPr>
+                      <w:rFonts w:ascii="Cambria Math" w:eastAsia="Cambria Math" w:hAnsi="Cambria Math" w:cs="Cambria Math"/>
+                    </w:rPr>
+                    <m:t>W</m:t>
+                  </m:r>
+                  <m:r>
+                    <m:rPr>
+                      <m:sty m:val="b"/>
+                    </m:rPr>
+                    <w:rPr>
+                      <w:rFonts w:ascii="Cambria Math" w:eastAsia="Cambria Math" w:hAnsi="Cambria Math" w:cs="Cambria Math"/>
+                    </w:rPr>
+                    <m:t>A</m:t>
+                  </m:r>
+                  <m:ctrlPr>
+                    <w:rPr>
+                      <w:rFonts w:ascii="Cambria Math" w:eastAsia="Cambria Math" w:hAnsi="Cambria Math" w:cs="Cambria Math"/>
+                      <w:b/>
+                      <w:bCs/>
+                      <w:iCs/>
+                    </w:rPr>
+                  </m:ctrlPr>
+                </m:e>
+                <m:sub>
+                  <m:sSub>
+                    <m:sSubPr>
+                      <m:ctrlPr>
+                        <w:rPr>
+                          <w:rFonts w:ascii="Cambria Math" w:hAnsi="Cambria Math"/>
+                        </w:rPr>
+                      </m:ctrlPr>
+                    </m:sSubPr>
+                    <m:e>
+                      <m:r>
+                        <m:rPr>
+                          <m:sty m:val="b"/>
+                        </m:rPr>
+                        <w:rPr>
+                          <w:rFonts w:ascii="Cambria Math" w:hAnsi="Cambria Math"/>
+                        </w:rPr>
+                        <m:t>K</m:t>
+                      </m:r>
+                    </m:e>
+                    <m:sub>
+                      <m:r>
+                        <m:rPr>
+                          <m:sty m:val="p"/>
+                        </m:rPr>
+                        <w:rPr>
+                          <w:rFonts w:ascii="Cambria Math" w:hAnsi="Cambria Math"/>
+                        </w:rPr>
+                        <m:t>Π</m:t>
+                      </m:r>
+                    </m:sub>
+                  </m:sSub>
+                </m:sub>
+              </m:sSub>
+              <m:sSup>
+                <m:sSupPr>
+                  <m:ctrlPr>
+                    <w:rPr>
+                      <w:rFonts w:ascii="Cambria Math" w:hAnsi="Cambria Math"/>
+                      <w:b/>
+                      <w:i/>
+                    </w:rPr>
+                  </m:ctrlPr>
+                </m:sSupPr>
+                <m:e>
+                  <m:r>
+                    <m:rPr>
+                      <m:sty m:val="b"/>
+                    </m:rPr>
+                    <w:rPr>
+                      <w:rFonts w:ascii="Cambria Math" w:hAnsi="Cambria Math"/>
+                    </w:rPr>
+                    <m:t>W</m:t>
+                  </m:r>
+                  <m:ctrlPr>
+                    <w:rPr>
+                      <w:rFonts w:ascii="Cambria Math" w:hAnsi="Cambria Math"/>
+                      <w:b/>
+                      <w:iCs/>
+                    </w:rPr>
+                  </m:ctrlPr>
+                </m:e>
+                <m:sup>
+                  <m:r>
+                    <m:rPr>
+                      <m:sty m:val="p"/>
+                    </m:rPr>
+                    <w:rPr>
+                      <w:rFonts w:ascii="Cambria Math" w:hAnsi="Cambria Math"/>
+                    </w:rPr>
+                    <m:t>*</m:t>
+                  </m:r>
+                </m:sup>
+              </m:sSup>
+              <m:r>
+                <m:rPr>
+                  <m:sty m:val="bi"/>
+                </m:rPr>
+                <w:rPr>
+                  <w:rFonts w:ascii="Cambria Math" w:hAnsi="Cambria Math"/>
+                </w:rPr>
+                <m:t>,</m:t>
+              </m:r>
+              <m:r>
+                <m:rPr>
+                  <m:sty m:val="bi"/>
+                </m:rPr>
+                <w:rPr>
+                  <w:rFonts w:ascii="Cambria Math" w:hAnsi="Cambria Math"/>
+                </w:rPr>
+                <m:t>#</m:t>
+              </m:r>
+              <m:r>
+                <w:rPr>
+                  <w:rFonts w:ascii="Cambria Math" w:hAnsi="Cambria Math"/>
+                </w:rPr>
+                <m:t>(</m:t>
+              </m:r>
+              <m:r>
+                <w:rPr>
+                  <w:rFonts w:ascii="Cambria Math" w:hAnsi="Cambria Math"/>
+                </w:rPr>
+                <m:t>9</m:t>
+              </m:r>
+              <m:r>
+                <w:rPr>
+                  <w:rFonts w:ascii="Cambria Math" w:hAnsi="Cambria Math"/>
+                </w:rPr>
+                <m:t>)</m:t>
+              </m:r>
+              <m:ctrlPr>
+                <w:rPr>
+                  <w:rFonts w:ascii="Cambria Math" w:hAnsi="Cambria Math"/>
+                  <w:i/>
+                </w:rPr>
+              </m:ctrlPr>
+            </m:e>
+          </m:eqArr>
+        </m:oMath>
+      </m:oMathPara>
+    </w:p>
+    <w:p>
+      <w:pPr>
+        <w:rPr>
+          <w:rFonts w:ascii="Times" w:hAnsi="Times"/>
+        </w:rPr>
+      </w:pPr>
+    </w:p>
+    <w:p>
+      <w:pPr>
+        <w:rPr>
+          <w:rFonts w:ascii="Times" w:hAnsi="Times"/>
+          <w:bCs/>
+          <w:iCs/>
+        </w:rPr>
+      </w:pPr>
+      <w:r>
+        <w:rPr>
+          <w:rFonts w:ascii="Times" w:hAnsi="Times"/>
+        </w:rPr>
+        <w:t xml:space="preserve">where </w:t>
+      </w:r>
+      <m:oMath>
+        <m:sSup>
+          <m:sSupPr>
+            <m:ctrlPr>
+              <w:rPr>
+                <w:rFonts w:ascii="Cambria Math" w:hAnsi="Cambria Math"/>
+                <w:b/>
+                <w:i/>
+              </w:rPr>
+            </m:ctrlPr>
+          </m:sSupPr>
+          <m:e>
+            <m:r>
+              <m:rPr>
+                <m:sty m:val="b"/>
+              </m:rPr>
+              <w:rPr>
+                <w:rFonts w:ascii="Cambria Math" w:hAnsi="Cambria Math"/>
+              </w:rPr>
+              <m:t>W</m:t>
+            </m:r>
+            <m:ctrlPr>
+              <w:rPr>
+                <w:rFonts w:ascii="Cambria Math" w:hAnsi="Cambria Math"/>
+                <w:b/>
+                <w:iCs/>
+              </w:rPr>
+            </m:ctrlPr>
+          </m:e>
+          <m:sup>
+            <m:r>
+              <m:rPr>
+                <m:sty m:val="p"/>
+              </m:rPr>
+              <w:rPr>
+                <w:rFonts w:ascii="Cambria Math" w:hAnsi="Cambria Math"/>
+              </w:rPr>
+              <m:t>*</m:t>
+            </m:r>
+          </m:sup>
+        </m:sSup>
+        <m:r>
+          <m:rPr>
+            <m:sty m:val="bi"/>
+          </m:rPr>
+          <w:rPr>
+            <w:rFonts w:ascii="Cambria Math" w:hAnsi="Cambria Math"/>
+          </w:rPr>
+          <m:t>=</m:t>
+        </m:r>
+        <m:sSup>
+          <m:sSupPr>
+            <m:ctrlPr>
+              <w:rPr>
+                <w:rFonts w:ascii="Cambria Math" w:hAnsi="Cambria Math"/>
+                <w:bCs/>
+                <w:iCs/>
+              </w:rPr>
+            </m:ctrlPr>
+          </m:sSupPr>
+          <m:e>
+            <m:d>
+              <m:dPr>
+                <m:ctrlPr>
+                  <w:rPr>
+                    <w:rFonts w:ascii="Cambria Math" w:hAnsi="Cambria Math"/>
+                    <w:bCs/>
+                    <w:iCs/>
+                  </w:rPr>
+                </m:ctrlPr>
+              </m:dPr>
+              <m:e>
+                <m:sSup>
+                  <m:sSupPr>
+                    <m:ctrlPr>
+                      <w:rPr>
+                        <w:rFonts w:ascii="Cambria Math" w:hAnsi="Cambria Math"/>
+                        <w:bCs/>
+                        <w:iCs/>
+                      </w:rPr>
+                    </m:ctrlPr>
+                  </m:sSupPr>
+                  <m:e>
+                    <m:r>
+                      <m:rPr>
+                        <m:sty m:val="b"/>
+                      </m:rPr>
+                      <w:rPr>
+                        <w:rFonts w:ascii="Cambria Math" w:hAnsi="Cambria Math"/>
+                      </w:rPr>
+                      <m:t>W</m:t>
+                    </m:r>
+                  </m:e>
+                  <m:sup>
+                    <m:r>
+                      <m:rPr>
+                        <m:sty m:val="p"/>
+                      </m:rPr>
+                      <w:rPr>
+                        <w:rFonts w:ascii="Cambria Math" w:hAnsi="Cambria Math"/>
+                      </w:rPr>
+                      <m:t>T</m:t>
+                    </m:r>
+                  </m:sup>
+                </m:sSup>
+                <m:r>
+                  <m:rPr>
+                    <m:sty m:val="b"/>
+                  </m:rPr>
+                  <w:rPr>
+                    <w:rFonts w:ascii="Cambria Math" w:hAnsi="Cambria Math"/>
+                  </w:rPr>
+                  <m:t>W</m:t>
+                </m:r>
+              </m:e>
+            </m:d>
+          </m:e>
+          <m:sup>
+            <m:r>
+              <m:rPr>
+                <m:sty m:val="p"/>
+              </m:rPr>
+              <w:rPr>
+                <w:rFonts w:ascii="Cambria Math" w:hAnsi="Cambria Math"/>
+              </w:rPr>
+              <m:t>-1</m:t>
+            </m:r>
+          </m:sup>
+        </m:sSup>
+        <m:sSup>
+          <m:sSupPr>
+            <m:ctrlPr>
+              <w:rPr>
+                <w:rFonts w:ascii="Cambria Math" w:hAnsi="Cambria Math"/>
+                <w:bCs/>
+                <w:iCs/>
+              </w:rPr>
+            </m:ctrlPr>
+          </m:sSupPr>
+          <m:e>
+            <m:r>
+              <m:rPr>
+                <m:sty m:val="b"/>
+              </m:rPr>
+              <w:rPr>
+                <w:rFonts w:ascii="Cambria Math" w:hAnsi="Cambria Math"/>
+              </w:rPr>
+              <m:t>W</m:t>
+            </m:r>
+          </m:e>
+          <m:sup>
+            <m:r>
+              <m:rPr>
+                <m:sty m:val="p"/>
+              </m:rPr>
+              <w:rPr>
+                <w:rFonts w:ascii="Cambria Math" w:hAnsi="Cambria Math"/>
+              </w:rPr>
+              <m:t>T</m:t>
+            </m:r>
+          </m:sup>
+        </m:sSup>
+      </m:oMath>
+      <w:r>
+        <w:rPr>
+          <w:rFonts w:ascii="Times" w:hAnsi="Times"/>
+          <w:bCs/>
+          <w:iCs/>
+        </w:rPr>
+        <w:t xml:space="preserve"> is the Moore-Penrose pseudo inverse (</w:t>
+      </w:r>
+      <w:proofErr w:type="spellStart"/>
+      <w:r>
+        <w:rPr>
+          <w:rFonts w:ascii="Times" w:hAnsi="Times"/>
+          <w:bCs/>
+          <w:iCs/>
+        </w:rPr>
+        <w:t>Caliesi</w:t>
+      </w:r>
+      <w:proofErr w:type="spellEnd"/>
+      <w:r>
+        <w:rPr>
+          <w:rFonts w:ascii="Times" w:hAnsi="Times"/>
+          <w:bCs/>
+          <w:iCs/>
+        </w:rPr>
+        <w:t xml:space="preserve"> et al., 2005). </w:t>
       </w:r>
     </w:p>
     <w:p>
@@ -12441,13 +13425,20 @@
         <w:rPr>
           <w:rFonts w:ascii="Times" w:hAnsi="Times"/>
         </w:rPr>
-        <w:t xml:space="preserve"> result from variations in prior emissions (e.g., small total emissions in Northern Mexico as shown in Figure 1) and in the observation density (e.g., little TROPOMI coverage north of 50 degrees latitude as shown in Figure 2).</w:t>
-      </w:r>
-      <w:r>
-        <w:rPr>
-          <w:rFonts w:ascii="Times" w:hAnsi="Times"/>
-        </w:rPr>
-        <w:t xml:space="preserve"> Due to the lack of observing system constraint in Canada, we focus our discussion on CONUS and Mexico.</w:t>
+        <w:t xml:space="preserve"> result from variations </w:t>
+      </w:r>
+      <w:r>
+        <w:rPr>
+          <w:rFonts w:ascii="Times" w:hAnsi="Times"/>
+        </w:rPr>
+        <w:lastRenderedPageBreak/>
+        <w:t>in prior emissions (e.g., small total emissions in Northern Mexico as shown in Figure 1) and in the observation density (e.g., little TROPOMI coverage north of 50 degrees latitude as shown in Figure 2).</w:t>
+      </w:r>
+      <w:r>
+        <w:rPr>
+          <w:rFonts w:ascii="Times" w:hAnsi="Times"/>
+        </w:rPr>
+        <w:t xml:space="preserve"> Due to the lack of observing system constraint in Canada, we focus our discussion on CONUS.</w:t>
       </w:r>
       <w:r>
         <w:rPr>
@@ -12499,6 +13490,191 @@
       <w:pPr>
         <w:rPr>
           <w:rFonts w:ascii="Times" w:hAnsi="Times"/>
+          <w:b/>
+          <w:bCs/>
+        </w:rPr>
+      </w:pPr>
+      <w:r>
+        <w:rPr>
+          <w:rFonts w:ascii="Times" w:hAnsi="Times"/>
+          <w:b/>
+          <w:bCs/>
+        </w:rPr>
+        <w:t xml:space="preserve">3.1 Evaluation </w:t>
+      </w:r>
+      <w:r>
+        <w:rPr>
+          <w:rFonts w:ascii="Times" w:hAnsi="Times"/>
+          <w:b/>
+          <w:bCs/>
+        </w:rPr>
+        <w:t>of posterior emissions</w:t>
+      </w:r>
+    </w:p>
+    <w:p>
+      <w:pPr>
+        <w:rPr>
+          <w:rFonts w:ascii="Times" w:hAnsi="Times"/>
+        </w:rPr>
+      </w:pPr>
+      <w:r>
+        <w:rPr>
+          <w:rFonts w:ascii="Times" w:hAnsi="Times"/>
+        </w:rPr>
+        <w:t xml:space="preserve">We evaluate our posterior emissions by comparing GEOS-Chem simulations driven by the prior and posterior emissions </w:t>
+      </w:r>
+      <w:r>
+        <w:rPr>
+          <w:rFonts w:ascii="Times" w:hAnsi="Times"/>
+        </w:rPr>
+        <w:t xml:space="preserve">as given by the ensemble mean </w:t>
+      </w:r>
+      <w:r>
+        <w:rPr>
+          <w:rFonts w:ascii="Times" w:hAnsi="Times"/>
+        </w:rPr>
+        <w:t xml:space="preserve">to the TROPOMI observations. [Insert posterior evaluation.] </w:t>
+      </w:r>
+    </w:p>
+    <w:p>
+      <w:pPr>
+        <w:rPr>
+          <w:rFonts w:ascii="Times" w:hAnsi="Times"/>
+        </w:rPr>
+      </w:pPr>
+    </w:p>
+    <w:p>
+      <w:pPr>
+        <w:rPr>
+          <w:rFonts w:ascii="Times" w:hAnsi="Times"/>
+        </w:rPr>
+      </w:pPr>
+      <w:r>
+        <w:rPr>
+          <w:rFonts w:ascii="Times" w:hAnsi="Times"/>
+        </w:rPr>
+        <w:t xml:space="preserve">We also compare the prior and posterior simulations to in situ surface and aircraft observations from the </w:t>
+      </w:r>
+      <w:proofErr w:type="spellStart"/>
+      <w:r>
+        <w:rPr>
+          <w:rFonts w:ascii="Times" w:hAnsi="Times"/>
+        </w:rPr>
+        <w:t>GLOBALVIEWplus</w:t>
+      </w:r>
+      <w:proofErr w:type="spellEnd"/>
+      <w:r>
+        <w:rPr>
+          <w:rFonts w:ascii="Times" w:hAnsi="Times"/>
+        </w:rPr>
+        <w:t xml:space="preserve"> CH</w:t>
+      </w:r>
+      <w:r>
+        <w:rPr>
+          <w:rFonts w:ascii="Times" w:hAnsi="Times"/>
+          <w:vertAlign w:val="subscript"/>
+        </w:rPr>
+        <w:t>4</w:t>
+      </w:r>
+      <w:r>
+        <w:rPr>
+          <w:rFonts w:ascii="Times" w:hAnsi="Times"/>
+        </w:rPr>
+        <w:t xml:space="preserve"> </w:t>
+      </w:r>
+      <w:proofErr w:type="spellStart"/>
+      <w:r>
+        <w:rPr>
+          <w:rFonts w:ascii="Times" w:hAnsi="Times"/>
+        </w:rPr>
+        <w:t>ObsPack</w:t>
+      </w:r>
+      <w:proofErr w:type="spellEnd"/>
+      <w:r>
+        <w:rPr>
+          <w:rFonts w:ascii="Times" w:hAnsi="Times"/>
+        </w:rPr>
+        <w:t xml:space="preserve"> v… database maintained by the National Oceanic and Atmospheric Administration (NOAA) Global Monitoring Laboratory (…).  [Insert independent posterior evaluation.]</w:t>
+      </w:r>
+    </w:p>
+    <w:p>
+      <w:pPr>
+        <w:rPr>
+          <w:rFonts w:ascii="Times" w:hAnsi="Times"/>
+        </w:rPr>
+      </w:pPr>
+    </w:p>
+    <w:p>
+      <w:pPr>
+        <w:rPr>
+          <w:rFonts w:ascii="Times" w:hAnsi="Times"/>
+        </w:rPr>
+      </w:pPr>
+      <w:r>
+        <w:rPr>
+          <w:rFonts w:ascii="Times" w:hAnsi="Times"/>
+        </w:rPr>
+        <w:t xml:space="preserve">Finally, we evaluate the reduced-rank </w:t>
+      </w:r>
+      <w:r>
+        <w:rPr>
+          <w:rFonts w:ascii="Times" w:hAnsi="Times"/>
+        </w:rPr>
+        <w:t>Jacobian and inversion</w:t>
+      </w:r>
+      <w:r>
+        <w:rPr>
+          <w:rFonts w:ascii="Times" w:hAnsi="Times"/>
+        </w:rPr>
+        <w:t xml:space="preserve"> by comparing our posterior emissions to those found by </w:t>
+      </w:r>
+      <w:r>
+        <w:rPr>
+          <w:rFonts w:ascii="Times" w:hAnsi="Times"/>
+        </w:rPr>
+        <w:t>full-rank regional</w:t>
+      </w:r>
+      <w:r>
+        <w:rPr>
+          <w:rFonts w:ascii="Times" w:hAnsi="Times"/>
+        </w:rPr>
+        <w:t xml:space="preserve"> inversions </w:t>
+      </w:r>
+      <w:r>
+        <w:rPr>
+          <w:rFonts w:ascii="Times" w:hAnsi="Times"/>
+        </w:rPr>
+        <w:t>of TROPOMI observations to quantify emissions from major oil and natural gas producing regions (Shen et al., 2022). [Insert]</w:t>
+      </w:r>
+    </w:p>
+    <w:p>
+      <w:pPr>
+        <w:rPr>
+          <w:rFonts w:ascii="Times" w:hAnsi="Times"/>
+        </w:rPr>
+      </w:pPr>
+    </w:p>
+    <w:p>
+      <w:pPr>
+        <w:rPr>
+          <w:rFonts w:ascii="Times" w:hAnsi="Times"/>
+          <w:b/>
+          <w:bCs/>
+        </w:rPr>
+      </w:pPr>
+      <w:r>
+        <w:rPr>
+          <w:rFonts w:ascii="Times" w:hAnsi="Times"/>
+          <w:b/>
+          <w:bCs/>
+        </w:rPr>
+        <w:t>3.2 National sectoral emissions</w:t>
+      </w:r>
+    </w:p>
+    <w:p>
+      <w:pPr>
+        <w:rPr>
+          <w:rFonts w:ascii="Times" w:hAnsi="Times"/>
         </w:rPr>
       </w:pPr>
       <w:r>
@@ -12511,7 +13687,19 @@
         <w:rPr>
           <w:rFonts w:ascii="Times" w:hAnsi="Times"/>
         </w:rPr>
-        <w:t>igure 3 (left) shows the</w:t>
+        <w:t xml:space="preserve">igure </w:t>
+      </w:r>
+      <w:r>
+        <w:rPr>
+          <w:rFonts w:ascii="Times" w:hAnsi="Times"/>
+        </w:rPr>
+        <w:t xml:space="preserve">xx </w:t>
+      </w:r>
+      <w:r>
+        <w:rPr>
+          <w:rFonts w:ascii="Times" w:hAnsi="Times"/>
+        </w:rPr>
+        <w:t>shows the</w:t>
       </w:r>
       <w:r>
         <w:rPr>
@@ -12523,25 +13711,213 @@
         <w:rPr>
           <w:rFonts w:ascii="Times" w:hAnsi="Times"/>
         </w:rPr>
-        <w:t>posterior scaling factors relative to the prior emissions and</w:t>
-      </w:r>
-      <w:r>
-        <w:rPr>
-          <w:rFonts w:ascii="Times" w:hAnsi="Times"/>
-        </w:rPr>
-        <w:t xml:space="preserve"> </w:t>
-      </w:r>
-      <w:r>
-        <w:rPr>
-          <w:rFonts w:ascii="Times" w:hAnsi="Times"/>
-        </w:rPr>
-        <w:t>Table 1 summarizes</w:t>
-      </w:r>
-      <w:r>
-        <w:rPr>
-          <w:rFonts w:ascii="Times" w:hAnsi="Times"/>
-        </w:rPr>
-        <w:t xml:space="preserve"> the sectoral results from CONUS and Mexico. </w:t>
+        <w:t xml:space="preserve">sectoral </w:t>
+      </w:r>
+      <w:r>
+        <w:rPr>
+          <w:rFonts w:ascii="Times" w:hAnsi="Times"/>
+        </w:rPr>
+        <w:t xml:space="preserve">prior and posterior emissions </w:t>
+      </w:r>
+      <w:r>
+        <w:rPr>
+          <w:rFonts w:ascii="Times" w:hAnsi="Times"/>
+        </w:rPr>
+        <w:t xml:space="preserve">for CONUS. </w:t>
+      </w:r>
+      <w:r>
+        <w:rPr>
+          <w:rFonts w:ascii="Times" w:hAnsi="Times"/>
+        </w:rPr>
+        <w:t xml:space="preserve">We optimize xx% </w:t>
+      </w:r>
+      <w:r>
+        <w:rPr>
+          <w:rFonts w:ascii="Times" w:hAnsi="Times"/>
+        </w:rPr>
+        <w:t>, oil and natural gas emissions increase. Our results are consistent</w:t>
+      </w:r>
+      <w:r>
+        <w:rPr>
+          <w:rFonts w:ascii="Times" w:hAnsi="Times"/>
+        </w:rPr>
+        <w:t xml:space="preserve"> with </w:t>
+      </w:r>
+      <w:r>
+        <w:rPr>
+          <w:rFonts w:ascii="Times" w:hAnsi="Times"/>
+        </w:rPr>
+        <w:t xml:space="preserve">  Coal emissions decrease xx (xx to </w:t>
+      </w:r>
+      <w:proofErr w:type="gramStart"/>
+      <w:r>
+        <w:rPr>
+          <w:rFonts w:ascii="Times" w:hAnsi="Times"/>
+        </w:rPr>
+        <w:t>xx)%</w:t>
+      </w:r>
+      <w:proofErr w:type="gramEnd"/>
+      <w:r>
+        <w:rPr>
+          <w:rFonts w:ascii="Times" w:hAnsi="Times"/>
+        </w:rPr>
+        <w:t xml:space="preserve"> from … </w:t>
+      </w:r>
+      <w:proofErr w:type="spellStart"/>
+      <w:r>
+        <w:rPr>
+          <w:rFonts w:ascii="Times" w:hAnsi="Times"/>
+        </w:rPr>
+        <w:t>Tg</w:t>
+      </w:r>
+      <w:proofErr w:type="spellEnd"/>
+      <w:r>
+        <w:rPr>
+          <w:rFonts w:ascii="Times" w:hAnsi="Times"/>
+        </w:rPr>
+        <w:t xml:space="preserve"> a</w:t>
+      </w:r>
+      <w:r>
+        <w:rPr>
+          <w:rFonts w:ascii="Times" w:hAnsi="Times"/>
+          <w:vertAlign w:val="superscript"/>
+        </w:rPr>
+        <w:t>-1</w:t>
+      </w:r>
+      <w:r>
+        <w:rPr>
+          <w:rFonts w:ascii="Times" w:hAnsi="Times"/>
+        </w:rPr>
+        <w:t xml:space="preserve"> to … (… to … </w:t>
+      </w:r>
+      <w:proofErr w:type="spellStart"/>
+      <w:r>
+        <w:rPr>
+          <w:rFonts w:ascii="Times" w:hAnsi="Times"/>
+        </w:rPr>
+        <w:t>Tg</w:t>
+      </w:r>
+      <w:proofErr w:type="spellEnd"/>
+      <w:r>
+        <w:rPr>
+          <w:rFonts w:ascii="Times" w:hAnsi="Times"/>
+        </w:rPr>
+        <w:t xml:space="preserve"> a</w:t>
+      </w:r>
+      <w:r>
+        <w:rPr>
+          <w:rFonts w:ascii="Times" w:hAnsi="Times"/>
+          <w:vertAlign w:val="superscript"/>
+        </w:rPr>
+        <w:t>-1</w:t>
+      </w:r>
+      <w:r>
+        <w:rPr>
+          <w:rFonts w:ascii="Times" w:hAnsi="Times"/>
+        </w:rPr>
+        <w:t>) everywhere, with the largest decreases in the Powder River Basin in Wyoming; the Illinois Basin in Southern Illinois, Southern Indiana, and Western Kentucky; and the Appalachian Basins, which stretches from Eastern Kentucky to Western Pennsylvania. These are the three largest coal producing basins in the U.S., and the decrease in emissions reflects the xx% decrease in production since 2012.</w:t>
+      </w:r>
+    </w:p>
+    <w:p>
+      <w:pPr>
+        <w:rPr>
+          <w:rFonts w:ascii="Times" w:hAnsi="Times"/>
+        </w:rPr>
+      </w:pPr>
+    </w:p>
+    <w:p>
+      <w:pPr>
+        <w:rPr>
+          <w:rFonts w:ascii="Times" w:hAnsi="Times"/>
+        </w:rPr>
+      </w:pPr>
+      <w:r>
+        <w:rPr>
+          <w:rFonts w:ascii="Times" w:hAnsi="Times"/>
+        </w:rPr>
+        <w:t>Percentage of prior emissions optimized</w:t>
+      </w:r>
+    </w:p>
+    <w:p>
+      <w:pPr>
+        <w:rPr>
+          <w:rFonts w:ascii="Times" w:hAnsi="Times"/>
+        </w:rPr>
+      </w:pPr>
+    </w:p>
+    <w:p>
+      <w:pPr>
+        <w:rPr>
+          <w:rFonts w:ascii="Times" w:hAnsi="Times"/>
+          <w:b/>
+          <w:bCs/>
+        </w:rPr>
+      </w:pPr>
+      <w:r>
+        <w:rPr>
+          <w:rFonts w:ascii="Times" w:hAnsi="Times"/>
+          <w:b/>
+          <w:bCs/>
+        </w:rPr>
+        <w:t>3.</w:t>
+      </w:r>
+      <w:r>
+        <w:rPr>
+          <w:rFonts w:ascii="Times" w:hAnsi="Times"/>
+          <w:b/>
+          <w:bCs/>
+        </w:rPr>
+        <w:t>3 State sectoral emissions</w:t>
+      </w:r>
+    </w:p>
+    <w:p>
+      <w:pPr>
+        <w:rPr>
+          <w:rFonts w:ascii="Times" w:hAnsi="Times"/>
+          <w:b/>
+          <w:bCs/>
+        </w:rPr>
+      </w:pPr>
+    </w:p>
+    <w:p>
+      <w:pPr>
+        <w:rPr>
+          <w:rFonts w:ascii="Times" w:hAnsi="Times"/>
+          <w:b/>
+          <w:bCs/>
+        </w:rPr>
+      </w:pPr>
+      <w:r>
+        <w:rPr>
+          <w:rFonts w:ascii="Times" w:hAnsi="Times"/>
+          <w:b/>
+          <w:bCs/>
+        </w:rPr>
+        <w:t>3.4 Urban sectoral emissions</w:t>
+      </w:r>
+    </w:p>
+    <w:p>
+      <w:pPr>
+        <w:rPr>
+          <w:rFonts w:ascii="Times" w:hAnsi="Times"/>
+          <w:b/>
+          <w:bCs/>
+        </w:rPr>
+      </w:pPr>
+    </w:p>
+    <w:p>
+      <w:pPr>
+        <w:rPr>
+          <w:rFonts w:ascii="Times" w:hAnsi="Times"/>
+        </w:rPr>
+      </w:pPr>
+      <w:r>
+        <w:rPr>
+          <w:rFonts w:ascii="Times" w:hAnsi="Times"/>
+          <w:b/>
+          <w:bCs/>
+        </w:rPr>
+        <w:t>3.5 Livestock emissions</w:t>
       </w:r>
     </w:p>
     <w:p>

--- a/paper/draft02.docx
+++ b/paper/draft02.docx
@@ -11490,6 +11490,11 @@
       </w:r>
     </w:p>
     <w:p>
+      <w:pPr>
+        <w:rPr>
+          <w:rFonts w:ascii="Times" w:hAnsi="Times"/>
+        </w:rPr>
+      </w:pPr>
       <w:r>
         <w:rPr>
           <w:rFonts w:ascii="Times" w:eastAsiaTheme="minorEastAsia" w:hAnsi="Times"/>
@@ -11859,7 +11864,43 @@
         <w:rPr>
           <w:rFonts w:ascii="Times" w:hAnsi="Times"/>
         </w:rPr>
-        <w:t xml:space="preserve"> averages to 1 across all optimized grid cells, defined as grid cells where the averaging kernel sensitivities are greater than 0.05. We also require that at least 90% of the optimized grid cells are positive and that at least one grid cell per model run is optimized (2386 grid cells). This yields between one and three ensemble members for each of the base inversions, for a total of xx members.</w:t>
+        <w:t xml:space="preserve"> averages to 1 across all optimized grid cells, defined as grid cells where the averaging kernel sensitivities are greater than 0.05. We also require that at least 90% of the optimized grid cells are positive and that at least one grid cell </w:t>
+      </w:r>
+      <w:r>
+        <w:rPr>
+          <w:rFonts w:ascii="Times" w:hAnsi="Times"/>
+        </w:rPr>
+        <w:t>is optimized for each of the 2386</w:t>
+      </w:r>
+      <w:r>
+        <w:rPr>
+          <w:rFonts w:ascii="Times" w:hAnsi="Times"/>
+        </w:rPr>
+        <w:t xml:space="preserve"> model run</w:t>
+      </w:r>
+      <w:r>
+        <w:rPr>
+          <w:rFonts w:ascii="Times" w:hAnsi="Times"/>
+        </w:rPr>
+        <w:t>s</w:t>
+      </w:r>
+      <w:r>
+        <w:rPr>
+          <w:rFonts w:ascii="Times" w:hAnsi="Times"/>
+        </w:rPr>
+        <w:t xml:space="preserve">. This yields between one and three ensemble members for each of the base inversions, for a total of </w:t>
+      </w:r>
+      <w:r>
+        <w:rPr>
+          <w:rFonts w:ascii="Times" w:hAnsi="Times"/>
+        </w:rPr>
+        <w:t>15</w:t>
+      </w:r>
+      <w:r>
+        <w:rPr>
+          <w:rFonts w:ascii="Times" w:hAnsi="Times"/>
+        </w:rPr>
+        <w:t xml:space="preserve"> members.</w:t>
       </w:r>
       <w:r>
         <w:rPr>
@@ -11885,7 +11926,7 @@
         <w:rPr>
           <w:rFonts w:ascii="Times" w:hAnsi="Times"/>
         </w:rPr>
-        <w:t xml:space="preserve"> are given by the ensemble mean, decreasing any noise associated with the inversion rank reduction. All reported</w:t>
+        <w:t xml:space="preserve"> are given by the ensemble mean, decreasing noise associated with the inversion rank reduction. All reported</w:t>
       </w:r>
       <w:r>
         <w:rPr>
@@ -11903,31 +11944,50 @@
         <w:rPr>
           <w:rFonts w:ascii="Times" w:hAnsi="Times"/>
         </w:rPr>
-        <w:t xml:space="preserve"> given by either the range of the ensemble or the 2σ error as defined by the diagonal of </w:t>
-      </w:r>
-      <m:oMath>
-        <m:acc>
-          <m:accPr>
-            <m:ctrlPr>
-              <w:rPr>
-                <w:rFonts w:ascii="Cambria Math" w:hAnsi="Cambria Math"/>
-                <w:i/>
-              </w:rPr>
-            </m:ctrlPr>
-          </m:accPr>
-          <m:e>
-            <m:r>
-              <m:rPr>
-                <m:sty m:val="b"/>
-              </m:rPr>
-              <w:rPr>
-                <w:rFonts w:ascii="Cambria Math" w:hAnsi="Cambria Math"/>
-              </w:rPr>
-              <m:t>S</m:t>
-            </m:r>
-          </m:e>
-        </m:acc>
-      </m:oMath>
+        <w:t xml:space="preserve"> given by either the range of the ensemble or the 2σ </w:t>
+      </w:r>
+      <w:r>
+        <w:rPr>
+          <w:rFonts w:ascii="Times" w:hAnsi="Times"/>
+        </w:rPr>
+        <w:t xml:space="preserve">mean </w:t>
+      </w:r>
+      <w:r>
+        <w:rPr>
+          <w:rFonts w:ascii="Times" w:hAnsi="Times"/>
+        </w:rPr>
+        <w:t xml:space="preserve">error as defined by the </w:t>
+      </w:r>
+      <w:r>
+        <w:rPr>
+          <w:rFonts w:ascii="Times" w:hAnsi="Times"/>
+        </w:rPr>
+        <w:t xml:space="preserve">mean of the </w:t>
+      </w:r>
+      <w:r>
+        <w:rPr>
+          <w:rFonts w:ascii="Times" w:hAnsi="Times"/>
+        </w:rPr>
+        <w:t>diagonal</w:t>
+      </w:r>
+      <w:r>
+        <w:rPr>
+          <w:rFonts w:ascii="Times" w:hAnsi="Times"/>
+        </w:rPr>
+        <w:t>s</w:t>
+      </w:r>
+      <w:r>
+        <w:rPr>
+          <w:rFonts w:ascii="Times" w:hAnsi="Times"/>
+        </w:rPr>
+        <w:t xml:space="preserve"> of </w:t>
+      </w:r>
+      <w:r>
+        <w:rPr>
+          <w:rFonts w:ascii="Times" w:hAnsi="Times"/>
+        </w:rPr>
+        <w:t>the posterior error covariance matrix</w:t>
+      </w:r>
       <w:r>
         <w:rPr>
           <w:rFonts w:ascii="Times" w:hAnsi="Times"/>
@@ -13103,7 +13163,49 @@
           <w:bCs/>
           <w:iCs/>
         </w:rPr>
-        <w:t xml:space="preserve"> et al., 2005). </w:t>
+        <w:t xml:space="preserve"> et al., 2005).</w:t>
+      </w:r>
+    </w:p>
+    <w:p>
+      <w:pPr>
+        <w:rPr>
+          <w:rFonts w:ascii="Times" w:hAnsi="Times"/>
+          <w:bCs/>
+          <w:iCs/>
+        </w:rPr>
+      </w:pPr>
+    </w:p>
+    <w:p>
+      <w:pPr>
+        <w:rPr>
+          <w:rFonts w:ascii="Times" w:hAnsi="Times"/>
+          <w:bCs/>
+          <w:iCs/>
+        </w:rPr>
+      </w:pPr>
+      <w:r>
+        <w:rPr>
+          <w:rFonts w:ascii="Times" w:hAnsi="Times"/>
+          <w:bCs/>
+          <w:iCs/>
+        </w:rPr>
+        <w:t xml:space="preserve">This approach to source attribution assumes that the distribution of emissions in the prior is correct and that </w:t>
+      </w:r>
+      <w:r>
+        <w:rPr>
+          <w:rFonts w:ascii="Times" w:hAnsi="Times"/>
+          <w:bCs/>
+          <w:iCs/>
+        </w:rPr>
+        <w:t>emission sources are evenly distributed in grid cells that cross state or urban lines. Alternative approaches use the posterior error standard deviations to attribute the posterior emissions to sources, thereby including information from the observing system (Shen et al., xx; Cusworth et al, xx.). We opt to use the simpler approach because the high resolution of the inversion decreases the risk of emission source co-location or significant distributional errors</w:t>
+      </w:r>
+      <w:r>
+        <w:rPr>
+          <w:rFonts w:ascii="Times" w:hAnsi="Times"/>
+          <w:bCs/>
+          <w:iCs/>
+        </w:rPr>
+        <w:t xml:space="preserve"> across boundaries.</w:t>
       </w:r>
     </w:p>
     <w:p>
@@ -13389,7 +13491,27 @@
         <w:rPr>
           <w:rFonts w:ascii="Times" w:hAnsi="Times"/>
         </w:rPr>
-        <w:t xml:space="preserve">These grid cells </w:t>
+        <w:t xml:space="preserve">We consider these the grid cells optimized by the reduced-rank </w:t>
+      </w:r>
+      <w:proofErr w:type="spellStart"/>
+      <w:r>
+        <w:rPr>
+          <w:rFonts w:ascii="Times" w:hAnsi="Times"/>
+        </w:rPr>
+        <w:t xml:space="preserve">inversion. </w:t>
+      </w:r>
+      <w:proofErr w:type="spellEnd"/>
+      <w:r>
+        <w:rPr>
+          <w:rFonts w:ascii="Times" w:hAnsi="Times"/>
+        </w:rPr>
+        <w:t>They</w:t>
+      </w:r>
+      <w:r>
+        <w:rPr>
+          <w:rFonts w:ascii="Times" w:hAnsi="Times"/>
+        </w:rPr>
+        <w:t xml:space="preserve"> </w:t>
       </w:r>
       <w:r>
         <w:rPr>
@@ -13425,66 +13547,1053 @@
         <w:rPr>
           <w:rFonts w:ascii="Times" w:hAnsi="Times"/>
         </w:rPr>
-        <w:t xml:space="preserve"> result from variations </w:t>
+        <w:t xml:space="preserve"> result from variations in prior emissions (e.g., small total emissions in Northern Mexico as shown in Figure 1) and in the observation density (e.g., little TROPOMI coverage north of 50 degrees latitude as shown in Figure 2).</w:t>
+      </w:r>
+      <w:r>
+        <w:rPr>
+          <w:rFonts w:ascii="Times" w:hAnsi="Times"/>
+        </w:rPr>
+        <w:t xml:space="preserve"> Due to the lack of observing system constraint in Canada, we focus our discussion on CONUS.</w:t>
+      </w:r>
+      <w:r>
+        <w:rPr>
+          <w:rFonts w:ascii="Times" w:hAnsi="Times"/>
+        </w:rPr>
+        <w:t xml:space="preserve"> Over these domains, we find a large increase in the observing system constraint relative to past inversions over the same domain: Lu et al. (2022) found 114 DOFS in a joint inversion of data from GOSAT and NOAA’s </w:t>
+      </w:r>
+      <w:proofErr w:type="spellStart"/>
+      <w:r>
+        <w:rPr>
+          <w:rFonts w:ascii="Times" w:hAnsi="Times"/>
+        </w:rPr>
+        <w:t>ObsPack</w:t>
+      </w:r>
+      <w:proofErr w:type="spellEnd"/>
+      <w:r>
+        <w:rPr>
+          <w:rFonts w:ascii="Times" w:hAnsi="Times"/>
+        </w:rPr>
+        <w:t xml:space="preserve">, while Shen et al. (2022) found 201 DOFS in an inversion of TROPOMI observations over 14 oil and natural gas basins. This increase reflects </w:t>
+      </w:r>
+      <w:r>
+        <w:rPr>
+          <w:rFonts w:ascii="Times" w:hAnsi="Times"/>
+        </w:rPr>
+        <w:t xml:space="preserve">both </w:t>
+      </w:r>
+      <w:r>
+        <w:rPr>
+          <w:rFonts w:ascii="Times" w:hAnsi="Times"/>
+        </w:rPr>
+        <w:t xml:space="preserve">the </w:t>
+      </w:r>
+      <w:r>
+        <w:rPr>
+          <w:rFonts w:ascii="Times" w:hAnsi="Times"/>
+        </w:rPr>
+        <w:t>improved constraint provided by TROPOMI and the benefit of achieving high resolution across the domain.</w:t>
+      </w:r>
+    </w:p>
+    <w:p>
+      <w:pPr>
+        <w:rPr>
+          <w:rFonts w:ascii="Times" w:hAnsi="Times"/>
+        </w:rPr>
+      </w:pPr>
+    </w:p>
+    <w:p>
+      <w:pPr>
+        <w:rPr>
+          <w:rFonts w:ascii="Times" w:hAnsi="Times"/>
+          <w:b/>
+          <w:bCs/>
+        </w:rPr>
+      </w:pPr>
+      <w:r>
+        <w:rPr>
+          <w:rFonts w:ascii="Times" w:hAnsi="Times"/>
+          <w:b/>
+          <w:bCs/>
+        </w:rPr>
+        <w:t xml:space="preserve">3.1 Evaluation </w:t>
+      </w:r>
+      <w:r>
+        <w:rPr>
+          <w:rFonts w:ascii="Times" w:hAnsi="Times"/>
+          <w:b/>
+          <w:bCs/>
+        </w:rPr>
+        <w:t>of posterior emissions</w:t>
+      </w:r>
+    </w:p>
+    <w:p>
+      <w:pPr>
+        <w:rPr>
+          <w:rFonts w:ascii="Times" w:hAnsi="Times"/>
+        </w:rPr>
+      </w:pPr>
+      <w:r>
+        <w:rPr>
+          <w:rFonts w:ascii="Times" w:hAnsi="Times"/>
+        </w:rPr>
+        <w:t xml:space="preserve">We evaluate our posterior emissions by comparing GEOS-Chem simulations driven by the prior and posterior emissions </w:t>
+      </w:r>
+      <w:r>
+        <w:rPr>
+          <w:rFonts w:ascii="Times" w:hAnsi="Times"/>
+        </w:rPr>
+        <w:t xml:space="preserve">as given by the ensemble mean </w:t>
+      </w:r>
+      <w:r>
+        <w:rPr>
+          <w:rFonts w:ascii="Times" w:hAnsi="Times"/>
+        </w:rPr>
+        <w:t xml:space="preserve">to the TROPOMI observations. [Insert posterior evaluation.] </w:t>
+      </w:r>
+    </w:p>
+    <w:p>
+      <w:pPr>
+        <w:rPr>
+          <w:rFonts w:ascii="Times" w:hAnsi="Times"/>
+        </w:rPr>
+      </w:pPr>
+    </w:p>
+    <w:p>
+      <w:pPr>
+        <w:rPr>
+          <w:rFonts w:ascii="Times" w:hAnsi="Times"/>
+        </w:rPr>
+      </w:pPr>
+      <w:r>
+        <w:rPr>
+          <w:rFonts w:ascii="Times" w:hAnsi="Times"/>
+        </w:rPr>
+        <w:t xml:space="preserve">We also compare the prior and posterior simulations to in situ surface and aircraft observations from the </w:t>
+      </w:r>
+      <w:proofErr w:type="spellStart"/>
+      <w:r>
+        <w:rPr>
+          <w:rFonts w:ascii="Times" w:hAnsi="Times"/>
+        </w:rPr>
+        <w:t>GLOBALVIEWplus</w:t>
+      </w:r>
+      <w:proofErr w:type="spellEnd"/>
+      <w:r>
+        <w:rPr>
+          <w:rFonts w:ascii="Times" w:hAnsi="Times"/>
+        </w:rPr>
+        <w:t xml:space="preserve"> CH</w:t>
+      </w:r>
+      <w:r>
+        <w:rPr>
+          <w:rFonts w:ascii="Times" w:hAnsi="Times"/>
+          <w:vertAlign w:val="subscript"/>
+        </w:rPr>
+        <w:t>4</w:t>
+      </w:r>
+      <w:r>
+        <w:rPr>
+          <w:rFonts w:ascii="Times" w:hAnsi="Times"/>
+        </w:rPr>
+        <w:t xml:space="preserve"> </w:t>
+      </w:r>
+      <w:proofErr w:type="spellStart"/>
+      <w:r>
+        <w:rPr>
+          <w:rFonts w:ascii="Times" w:hAnsi="Times"/>
+        </w:rPr>
+        <w:t>ObsPack</w:t>
+      </w:r>
+      <w:proofErr w:type="spellEnd"/>
+      <w:r>
+        <w:rPr>
+          <w:rFonts w:ascii="Times" w:hAnsi="Times"/>
+        </w:rPr>
+        <w:t xml:space="preserve"> v… database maintained by the National Oceanic and Atmospheric Administration (NOAA) Global Monitoring Laboratory (…).  [Insert independent posterior evaluation.]</w:t>
+      </w:r>
+    </w:p>
+    <w:p>
+      <w:pPr>
+        <w:rPr>
+          <w:rFonts w:ascii="Times" w:hAnsi="Times"/>
+        </w:rPr>
+      </w:pPr>
+    </w:p>
+    <w:p>
+      <w:pPr>
+        <w:rPr>
+          <w:rFonts w:ascii="Times" w:hAnsi="Times"/>
+        </w:rPr>
+      </w:pPr>
+      <w:r>
+        <w:rPr>
+          <w:rFonts w:ascii="Times" w:hAnsi="Times"/>
+        </w:rPr>
+        <w:t xml:space="preserve">Finally, we evaluate the reduced-rank </w:t>
+      </w:r>
+      <w:r>
+        <w:rPr>
+          <w:rFonts w:ascii="Times" w:hAnsi="Times"/>
+        </w:rPr>
+        <w:t>Jacobian and inversion</w:t>
+      </w:r>
+      <w:r>
+        <w:rPr>
+          <w:rFonts w:ascii="Times" w:hAnsi="Times"/>
+        </w:rPr>
+        <w:t xml:space="preserve"> by comparing our posterior emissions to those found by </w:t>
+      </w:r>
+      <w:r>
+        <w:rPr>
+          <w:rFonts w:ascii="Times" w:hAnsi="Times"/>
+        </w:rPr>
+        <w:t>full-rank regional</w:t>
+      </w:r>
+      <w:r>
+        <w:rPr>
+          <w:rFonts w:ascii="Times" w:hAnsi="Times"/>
+        </w:rPr>
+        <w:t xml:space="preserve"> inversions </w:t>
+      </w:r>
+      <w:r>
+        <w:rPr>
+          <w:rFonts w:ascii="Times" w:hAnsi="Times"/>
+        </w:rPr>
+        <w:t>of TROPOMI observations to quantify emissions from major oil and natural gas producing regions (Shen et al., 2022). [Insert]</w:t>
+      </w:r>
+    </w:p>
+    <w:p>
+      <w:pPr>
+        <w:rPr>
+          <w:rFonts w:ascii="Times" w:hAnsi="Times"/>
+        </w:rPr>
+      </w:pPr>
+    </w:p>
+    <w:p>
+      <w:pPr>
+        <w:rPr>
+          <w:rFonts w:ascii="Times" w:hAnsi="Times"/>
+          <w:b/>
+          <w:bCs/>
+        </w:rPr>
+      </w:pPr>
+      <w:r>
+        <w:rPr>
+          <w:rFonts w:ascii="Times" w:hAnsi="Times"/>
+          <w:b/>
+          <w:bCs/>
+        </w:rPr>
+        <w:t xml:space="preserve">3.2 National </w:t>
+      </w:r>
+      <w:r>
+        <w:rPr>
+          <w:rFonts w:ascii="Times" w:hAnsi="Times"/>
+          <w:b/>
+          <w:bCs/>
+        </w:rPr>
+        <w:t xml:space="preserve">and state </w:t>
+      </w:r>
+      <w:r>
+        <w:rPr>
+          <w:rFonts w:ascii="Times" w:hAnsi="Times"/>
+          <w:b/>
+          <w:bCs/>
+        </w:rPr>
+        <w:t>sectoral emissions</w:t>
+      </w:r>
+    </w:p>
+    <w:p>
+      <w:pPr>
+        <w:rPr>
+          <w:rFonts w:ascii="Times" w:hAnsi="Times"/>
+        </w:rPr>
+      </w:pPr>
+      <w:r>
+        <w:rPr>
+          <w:rFonts w:ascii="Times" w:hAnsi="Times"/>
+        </w:rPr>
+        <w:t>F</w:t>
+      </w:r>
+      <w:r>
+        <w:rPr>
+          <w:rFonts w:ascii="Times" w:hAnsi="Times"/>
+        </w:rPr>
+        <w:t xml:space="preserve">igure </w:t>
+      </w:r>
+      <w:r>
+        <w:rPr>
+          <w:rFonts w:ascii="Times" w:hAnsi="Times"/>
+        </w:rPr>
+        <w:t xml:space="preserve">xx </w:t>
+      </w:r>
+      <w:r>
+        <w:rPr>
+          <w:rFonts w:ascii="Times" w:hAnsi="Times"/>
+        </w:rPr>
+        <w:t>shows the</w:t>
+      </w:r>
+      <w:r>
+        <w:rPr>
+          <w:rFonts w:ascii="Times" w:hAnsi="Times"/>
+        </w:rPr>
+        <w:t xml:space="preserve"> </w:t>
+      </w:r>
+      <w:r>
+        <w:rPr>
+          <w:rFonts w:ascii="Times" w:hAnsi="Times"/>
+        </w:rPr>
+        <w:t xml:space="preserve">sectoral </w:t>
+      </w:r>
+      <w:r>
+        <w:rPr>
+          <w:rFonts w:ascii="Times" w:hAnsi="Times"/>
+        </w:rPr>
+        <w:t xml:space="preserve">prior and posterior emissions </w:t>
+      </w:r>
+      <w:r>
+        <w:rPr>
+          <w:rFonts w:ascii="Times" w:hAnsi="Times"/>
+        </w:rPr>
+        <w:t xml:space="preserve">for CONUS. </w:t>
+      </w:r>
+      <w:r>
+        <w:rPr>
+          <w:rFonts w:ascii="Times" w:hAnsi="Times"/>
+        </w:rPr>
+        <w:t>We optimize xx% of prior emissions in CONUS and find a mean increase of xx (xx to xx</w:t>
+      </w:r>
+      <w:r>
+        <w:rPr>
+          <w:rFonts w:ascii="Times" w:hAnsi="Times"/>
+        </w:rPr>
+        <w:t xml:space="preserve">) </w:t>
+      </w:r>
+      <w:proofErr w:type="spellStart"/>
+      <w:r>
+        <w:rPr>
+          <w:rFonts w:ascii="Times" w:hAnsi="Times"/>
+        </w:rPr>
+        <w:t>Tg</w:t>
+      </w:r>
+      <w:proofErr w:type="spellEnd"/>
+      <w:r>
+        <w:rPr>
+          <w:rFonts w:ascii="Times" w:hAnsi="Times"/>
+        </w:rPr>
+        <w:t xml:space="preserve"> a</w:t>
+      </w:r>
+      <w:r>
+        <w:rPr>
+          <w:rFonts w:ascii="Times" w:hAnsi="Times"/>
+          <w:vertAlign w:val="superscript"/>
+        </w:rPr>
+        <w:t>-1</w:t>
+      </w:r>
+      <w:r>
+        <w:rPr>
+          <w:rFonts w:ascii="Times" w:hAnsi="Times"/>
+        </w:rPr>
+        <w:t xml:space="preserve"> across the inversion ensemble. The largest changes occur in anthropogenic methane emission sources, including oil and natural gas, coal, livestock, and landfills. </w:t>
+      </w:r>
+      <w:r>
+        <w:rPr>
+          <w:rFonts w:ascii="Times" w:hAnsi="Times"/>
+        </w:rPr>
+        <w:t xml:space="preserve">We optimize xx% </w:t>
+      </w:r>
+      <w:r>
+        <w:rPr>
+          <w:rFonts w:ascii="Times" w:hAnsi="Times"/>
+        </w:rPr>
+        <w:t xml:space="preserve">of prior oil and natural gas emissions and find an increase from xx </w:t>
+      </w:r>
+      <w:proofErr w:type="spellStart"/>
+      <w:r>
+        <w:rPr>
+          <w:rFonts w:ascii="Times" w:hAnsi="Times"/>
+        </w:rPr>
+        <w:t>Tg</w:t>
+      </w:r>
+      <w:proofErr w:type="spellEnd"/>
+      <w:r>
+        <w:rPr>
+          <w:rFonts w:ascii="Times" w:hAnsi="Times"/>
+        </w:rPr>
+        <w:t xml:space="preserve"> a</w:t>
+      </w:r>
+      <w:r>
+        <w:rPr>
+          <w:rFonts w:ascii="Times" w:hAnsi="Times"/>
+          <w:vertAlign w:val="superscript"/>
+        </w:rPr>
+        <w:t>-1</w:t>
+      </w:r>
+      <w:r>
+        <w:rPr>
+          <w:rFonts w:ascii="Times" w:hAnsi="Times"/>
+        </w:rPr>
+        <w:t xml:space="preserve"> to xx (xx to xx) </w:t>
+      </w:r>
+      <w:proofErr w:type="spellStart"/>
+      <w:r>
+        <w:rPr>
+          <w:rFonts w:ascii="Times" w:hAnsi="Times"/>
+        </w:rPr>
+        <w:t>Tg</w:t>
+      </w:r>
+      <w:proofErr w:type="spellEnd"/>
+      <w:r>
+        <w:rPr>
+          <w:rFonts w:ascii="Times" w:hAnsi="Times"/>
+        </w:rPr>
+        <w:t xml:space="preserve"> a</w:t>
+      </w:r>
+      <w:r>
+        <w:rPr>
+          <w:rFonts w:ascii="Times" w:hAnsi="Times"/>
+          <w:vertAlign w:val="superscript"/>
+        </w:rPr>
+        <w:t>-1</w:t>
+      </w:r>
+      <w:r>
+        <w:rPr>
+          <w:rFonts w:ascii="Times" w:hAnsi="Times"/>
+        </w:rPr>
+        <w:t xml:space="preserve"> consistent</w:t>
+      </w:r>
+      <w:r>
+        <w:rPr>
+          <w:rFonts w:ascii="Times" w:hAnsi="Times"/>
+        </w:rPr>
+        <w:t xml:space="preserve"> with </w:t>
+      </w:r>
+      <w:r>
+        <w:rPr>
+          <w:rFonts w:ascii="Times" w:hAnsi="Times"/>
+        </w:rPr>
+        <w:t>past regional inversions over oil and natural producing basins (Section 3.1).</w:t>
+      </w:r>
+      <w:r>
+        <w:rPr>
+          <w:rFonts w:ascii="Times" w:hAnsi="Times"/>
+        </w:rPr>
+        <w:t xml:space="preserve"> </w:t>
+      </w:r>
+      <w:r>
+        <w:rPr>
+          <w:rFonts w:ascii="Times" w:hAnsi="Times"/>
+        </w:rPr>
+        <w:t>C</w:t>
+      </w:r>
+      <w:r>
+        <w:rPr>
+          <w:rFonts w:ascii="Times" w:hAnsi="Times"/>
+        </w:rPr>
+        <w:t>oal</w:t>
+      </w:r>
+      <w:r>
+        <w:rPr>
+          <w:rFonts w:ascii="Times" w:hAnsi="Times"/>
+        </w:rPr>
+        <w:t xml:space="preserve"> emissions,</w:t>
+      </w:r>
+      <w:r>
+        <w:rPr>
+          <w:rFonts w:ascii="Times" w:hAnsi="Times"/>
+        </w:rPr>
+        <w:t xml:space="preserve"> which are optimized everywhere,</w:t>
+      </w:r>
+      <w:r>
+        <w:rPr>
+          <w:rFonts w:ascii="Times" w:hAnsi="Times"/>
+        </w:rPr>
+        <w:t xml:space="preserve"> </w:t>
+      </w:r>
+      <w:r>
+        <w:rPr>
+          <w:rFonts w:ascii="Times" w:hAnsi="Times"/>
+        </w:rPr>
+        <w:t xml:space="preserve">decrease xx (xx to </w:t>
+      </w:r>
+      <w:proofErr w:type="gramStart"/>
+      <w:r>
+        <w:rPr>
+          <w:rFonts w:ascii="Times" w:hAnsi="Times"/>
+        </w:rPr>
+        <w:t>xx)%</w:t>
+      </w:r>
+      <w:proofErr w:type="gramEnd"/>
+      <w:r>
+        <w:rPr>
+          <w:rFonts w:ascii="Times" w:hAnsi="Times"/>
+        </w:rPr>
+        <w:t xml:space="preserve"> from … </w:t>
+      </w:r>
+      <w:proofErr w:type="spellStart"/>
+      <w:r>
+        <w:rPr>
+          <w:rFonts w:ascii="Times" w:hAnsi="Times"/>
+        </w:rPr>
+        <w:t>Tg</w:t>
+      </w:r>
+      <w:proofErr w:type="spellEnd"/>
+      <w:r>
+        <w:rPr>
+          <w:rFonts w:ascii="Times" w:hAnsi="Times"/>
+        </w:rPr>
+        <w:t xml:space="preserve"> a</w:t>
+      </w:r>
+      <w:r>
+        <w:rPr>
+          <w:rFonts w:ascii="Times" w:hAnsi="Times"/>
+          <w:vertAlign w:val="superscript"/>
+        </w:rPr>
+        <w:t>-1</w:t>
+      </w:r>
+      <w:r>
+        <w:rPr>
+          <w:rFonts w:ascii="Times" w:hAnsi="Times"/>
+        </w:rPr>
+        <w:t xml:space="preserve"> to … (… to …</w:t>
+      </w:r>
+      <w:r>
+        <w:rPr>
+          <w:rFonts w:ascii="Times" w:hAnsi="Times"/>
+        </w:rPr>
+        <w:t>)</w:t>
+      </w:r>
+      <w:r>
+        <w:rPr>
+          <w:rFonts w:ascii="Times" w:hAnsi="Times"/>
+        </w:rPr>
+        <w:t xml:space="preserve"> </w:t>
+      </w:r>
+      <w:proofErr w:type="spellStart"/>
+      <w:r>
+        <w:rPr>
+          <w:rFonts w:ascii="Times" w:hAnsi="Times"/>
+        </w:rPr>
+        <w:t>Tg</w:t>
+      </w:r>
+      <w:proofErr w:type="spellEnd"/>
+      <w:r>
+        <w:rPr>
+          <w:rFonts w:ascii="Times" w:hAnsi="Times"/>
+        </w:rPr>
+        <w:t xml:space="preserve"> a</w:t>
+      </w:r>
+      <w:r>
+        <w:rPr>
+          <w:rFonts w:ascii="Times" w:hAnsi="Times"/>
+          <w:vertAlign w:val="superscript"/>
+        </w:rPr>
+        <w:t>-1</w:t>
+      </w:r>
+      <w:r>
+        <w:rPr>
+          <w:rFonts w:ascii="Times" w:hAnsi="Times"/>
+        </w:rPr>
+        <w:t xml:space="preserve"> </w:t>
+      </w:r>
+      <w:r>
+        <w:rPr>
+          <w:rFonts w:ascii="Times" w:hAnsi="Times"/>
+        </w:rPr>
+        <w:t>almost everywhere</w:t>
+      </w:r>
+      <w:r>
+        <w:rPr>
+          <w:rFonts w:ascii="Times" w:hAnsi="Times"/>
+        </w:rPr>
+        <w:t xml:space="preserve">, with the largest decreases </w:t>
+      </w:r>
+      <w:r>
+        <w:rPr>
+          <w:rFonts w:ascii="Times" w:hAnsi="Times"/>
+        </w:rPr>
+        <w:t xml:space="preserve">in </w:t>
+      </w:r>
+      <w:r>
+        <w:rPr>
+          <w:rFonts w:ascii="Times" w:hAnsi="Times"/>
+        </w:rPr>
+        <w:t xml:space="preserve">the </w:t>
+      </w:r>
+      <w:r>
+        <w:rPr>
+          <w:rFonts w:ascii="Times" w:hAnsi="Times"/>
+        </w:rPr>
+        <w:t xml:space="preserve">three largest coal producing basins in CONUS: the </w:t>
+      </w:r>
+      <w:r>
+        <w:rPr>
+          <w:rFonts w:ascii="Times" w:hAnsi="Times"/>
+        </w:rPr>
+        <w:t>Appalachian Basins, which stretch from Eastern Kentucky to Western Pennsylvania</w:t>
+      </w:r>
+      <w:r>
+        <w:rPr>
+          <w:rFonts w:ascii="Times" w:hAnsi="Times"/>
+        </w:rPr>
+        <w:t>; t</w:t>
+      </w:r>
+      <w:r>
+        <w:rPr>
+          <w:rFonts w:ascii="Times" w:hAnsi="Times"/>
+        </w:rPr>
+        <w:t xml:space="preserve">he Powder River Basin in Wyoming; </w:t>
+      </w:r>
+      <w:r>
+        <w:rPr>
+          <w:rFonts w:ascii="Times" w:hAnsi="Times"/>
+        </w:rPr>
+        <w:t xml:space="preserve">and </w:t>
+      </w:r>
+      <w:r>
+        <w:rPr>
+          <w:rFonts w:ascii="Times" w:hAnsi="Times"/>
+        </w:rPr>
+        <w:t>the Illinois Basin in Southern Illinois, Southern Indiana, and Western Kentuck</w:t>
+      </w:r>
+      <w:r>
+        <w:rPr>
+          <w:rFonts w:ascii="Times" w:hAnsi="Times"/>
+        </w:rPr>
+        <w:t>y</w:t>
+      </w:r>
+      <w:r>
+        <w:rPr>
+          <w:rFonts w:ascii="Times" w:hAnsi="Times"/>
+        </w:rPr>
+        <w:t xml:space="preserve">. </w:t>
+      </w:r>
+      <w:r>
+        <w:rPr>
+          <w:rFonts w:ascii="Times" w:hAnsi="Times"/>
+        </w:rPr>
+        <w:t xml:space="preserve">The </w:t>
+      </w:r>
+      <w:r>
+        <w:rPr>
+          <w:rFonts w:ascii="Times" w:hAnsi="Times"/>
+        </w:rPr>
+        <w:t xml:space="preserve">emissions </w:t>
+      </w:r>
+      <w:r>
+        <w:rPr>
+          <w:rFonts w:ascii="Times" w:hAnsi="Times"/>
+        </w:rPr>
+        <w:t xml:space="preserve">decrease </w:t>
+      </w:r>
+      <w:r>
+        <w:rPr>
+          <w:rFonts w:ascii="Times" w:hAnsi="Times"/>
+        </w:rPr>
+        <w:t>reflects the xx% decrease in production since 2012.</w:t>
+      </w:r>
+      <w:r>
+        <w:rPr>
+          <w:rFonts w:ascii="Times" w:hAnsi="Times"/>
+        </w:rPr>
+        <w:t xml:space="preserve"> The xx% of optimized livestock emissions increase from xx </w:t>
+      </w:r>
+      <w:proofErr w:type="spellStart"/>
+      <w:r>
+        <w:rPr>
+          <w:rFonts w:ascii="Times" w:hAnsi="Times"/>
+        </w:rPr>
+        <w:t>Tg</w:t>
+      </w:r>
+      <w:proofErr w:type="spellEnd"/>
+      <w:r>
+        <w:rPr>
+          <w:rFonts w:ascii="Times" w:hAnsi="Times"/>
+        </w:rPr>
+        <w:t xml:space="preserve"> a</w:t>
+      </w:r>
+      <w:r>
+        <w:rPr>
+          <w:rFonts w:ascii="Times" w:hAnsi="Times"/>
+          <w:vertAlign w:val="superscript"/>
+        </w:rPr>
+        <w:t>-1</w:t>
+      </w:r>
+      <w:r>
+        <w:rPr>
+          <w:rFonts w:ascii="Times" w:hAnsi="Times"/>
+        </w:rPr>
+        <w:t xml:space="preserve"> to xx (xx to xx) </w:t>
+      </w:r>
+      <w:proofErr w:type="spellStart"/>
+      <w:r>
+        <w:rPr>
+          <w:rFonts w:ascii="Times" w:hAnsi="Times"/>
+        </w:rPr>
+        <w:t>Tg</w:t>
+      </w:r>
+      <w:proofErr w:type="spellEnd"/>
+      <w:r>
+        <w:rPr>
+          <w:rFonts w:ascii="Times" w:hAnsi="Times"/>
+        </w:rPr>
+        <w:t xml:space="preserve"> a</w:t>
+      </w:r>
+      <w:r>
+        <w:rPr>
+          <w:rFonts w:ascii="Times" w:hAnsi="Times"/>
+          <w:vertAlign w:val="superscript"/>
+        </w:rPr>
+        <w:t>-1</w:t>
+      </w:r>
+      <w:r>
+        <w:rPr>
+          <w:rFonts w:ascii="Times" w:hAnsi="Times"/>
+        </w:rPr>
+        <w:t xml:space="preserve">, </w:t>
       </w:r>
       <w:r>
         <w:rPr>
           <w:rFonts w:ascii="Times" w:hAnsi="Times"/>
         </w:rPr>
         <w:lastRenderedPageBreak/>
-        <w:t>in prior emissions (e.g., small total emissions in Northern Mexico as shown in Figure 1) and in the observation density (e.g., little TROPOMI coverage north of 50 degrees latitude as shown in Figure 2).</w:t>
-      </w:r>
-      <w:r>
-        <w:rPr>
-          <w:rFonts w:ascii="Times" w:hAnsi="Times"/>
-        </w:rPr>
-        <w:t xml:space="preserve"> Due to the lack of observing system constraint in Canada, we focus our discussion on CONUS.</w:t>
-      </w:r>
-      <w:r>
-        <w:rPr>
-          <w:rFonts w:ascii="Times" w:hAnsi="Times"/>
-        </w:rPr>
-        <w:t xml:space="preserve"> Over these domains, we find a large increase in the observing system constraint relative to past inversions over the same domain: Lu et al. (2022) found 114 DOFS in a joint inversion of data from GOSAT and NOAA’s </w:t>
+        <w:t xml:space="preserve">reflecting underestimated manure management emissions (section 3.4). </w:t>
+      </w:r>
+      <w:r>
+        <w:rPr>
+          <w:rFonts w:ascii="Times" w:hAnsi="Times"/>
+        </w:rPr>
+        <w:t xml:space="preserve">We optimize xx% of landfill emissions and find an average increase of xx (xx to </w:t>
+      </w:r>
+      <w:proofErr w:type="gramStart"/>
+      <w:r>
+        <w:rPr>
+          <w:rFonts w:ascii="Times" w:hAnsi="Times"/>
+        </w:rPr>
+        <w:t>xx)%</w:t>
+      </w:r>
+      <w:proofErr w:type="gramEnd"/>
+      <w:r>
+        <w:rPr>
+          <w:rFonts w:ascii="Times" w:hAnsi="Times"/>
+        </w:rPr>
+        <w:t xml:space="preserve"> from xx </w:t>
       </w:r>
       <w:proofErr w:type="spellStart"/>
       <w:r>
         <w:rPr>
           <w:rFonts w:ascii="Times" w:hAnsi="Times"/>
         </w:rPr>
-        <w:t>ObsPack</w:t>
+        <w:t>Tg</w:t>
       </w:r>
       <w:proofErr w:type="spellEnd"/>
       <w:r>
         <w:rPr>
           <w:rFonts w:ascii="Times" w:hAnsi="Times"/>
         </w:rPr>
-        <w:t xml:space="preserve">, while Shen et al. (2022) found 201 DOFS in an inversion of TROPOMI observations over 14 oil and natural gas basins. This increase reflects </w:t>
-      </w:r>
-      <w:r>
-        <w:rPr>
-          <w:rFonts w:ascii="Times" w:hAnsi="Times"/>
-        </w:rPr>
-        <w:t xml:space="preserve">both </w:t>
-      </w:r>
-      <w:r>
-        <w:rPr>
-          <w:rFonts w:ascii="Times" w:hAnsi="Times"/>
-        </w:rPr>
-        <w:t xml:space="preserve">the </w:t>
-      </w:r>
-      <w:r>
-        <w:rPr>
-          <w:rFonts w:ascii="Times" w:hAnsi="Times"/>
-        </w:rPr>
-        <w:t>improved constraint provided by TROPOMI and the benefit of achieving high resolution across the domain.</w:t>
-      </w:r>
-    </w:p>
-    <w:p>
-      <w:pPr>
-        <w:rPr>
-          <w:rFonts w:ascii="Times" w:hAnsi="Times"/>
-        </w:rPr>
-      </w:pPr>
+        <w:t xml:space="preserve"> a</w:t>
+      </w:r>
+      <w:r>
+        <w:rPr>
+          <w:rFonts w:ascii="Times" w:hAnsi="Times"/>
+          <w:vertAlign w:val="superscript"/>
+        </w:rPr>
+        <w:t>-1</w:t>
+      </w:r>
+      <w:r>
+        <w:rPr>
+          <w:rFonts w:ascii="Times" w:hAnsi="Times"/>
+        </w:rPr>
+        <w:t xml:space="preserve"> to xx (xx to xx </w:t>
+      </w:r>
+      <w:proofErr w:type="spellStart"/>
+      <w:r>
+        <w:rPr>
+          <w:rFonts w:ascii="Times" w:hAnsi="Times"/>
+        </w:rPr>
+        <w:t>Tg</w:t>
+      </w:r>
+      <w:proofErr w:type="spellEnd"/>
+      <w:r>
+        <w:rPr>
+          <w:rFonts w:ascii="Times" w:hAnsi="Times"/>
+        </w:rPr>
+        <w:t xml:space="preserve"> a</w:t>
+      </w:r>
+      <w:r>
+        <w:rPr>
+          <w:rFonts w:ascii="Times" w:hAnsi="Times"/>
+          <w:vertAlign w:val="superscript"/>
+        </w:rPr>
+        <w:t>-1</w:t>
+      </w:r>
+      <w:r>
+        <w:rPr>
+          <w:rFonts w:ascii="Times" w:hAnsi="Times"/>
+        </w:rPr>
+        <w:t xml:space="preserve">), which likely results from underestimated urban emissions (section 3.3). We find little adjustment to wastewater, wetlands, and other sources in part due to the </w:t>
+      </w:r>
+      <w:r>
+        <w:rPr>
+          <w:rFonts w:ascii="Times" w:hAnsi="Times"/>
+        </w:rPr>
+        <w:t>observing system’s</w:t>
+      </w:r>
+      <w:r>
+        <w:rPr>
+          <w:rFonts w:ascii="Times" w:hAnsi="Times"/>
+        </w:rPr>
+        <w:t xml:space="preserve"> inability to correct for regions containing these sources.</w:t>
+      </w:r>
+    </w:p>
+    <w:p>
+      <w:pPr>
+        <w:rPr>
+          <w:rFonts w:ascii="Times" w:hAnsi="Times"/>
+        </w:rPr>
+      </w:pPr>
+    </w:p>
+    <w:p>
+      <w:pPr>
+        <w:rPr>
+          <w:rFonts w:ascii="Times" w:hAnsi="Times"/>
+        </w:rPr>
+      </w:pPr>
+      <w:r>
+        <w:rPr>
+          <w:rFonts w:ascii="Times" w:hAnsi="Times"/>
+        </w:rPr>
+        <w:t xml:space="preserve">We </w:t>
+      </w:r>
+      <w:r>
+        <w:rPr>
+          <w:rFonts w:ascii="Times" w:hAnsi="Times"/>
+        </w:rPr>
+        <w:t>aggregate</w:t>
+      </w:r>
+      <w:r>
+        <w:rPr>
+          <w:rFonts w:ascii="Times" w:hAnsi="Times"/>
+        </w:rPr>
+        <w:t xml:space="preserve"> the posterior emissions fo</w:t>
+      </w:r>
+      <w:r>
+        <w:rPr>
+          <w:rFonts w:ascii="Times" w:hAnsi="Times"/>
+        </w:rPr>
+        <w:t xml:space="preserve">r </w:t>
+      </w:r>
+      <w:r>
+        <w:rPr>
+          <w:rFonts w:ascii="Times" w:hAnsi="Times"/>
+        </w:rPr>
+        <w:t xml:space="preserve">the 48 states in CONUS, shown in figure xx. </w:t>
+      </w:r>
+      <w:r>
+        <w:rPr>
+          <w:rFonts w:ascii="Times" w:hAnsi="Times"/>
+        </w:rPr>
+        <w:t>We find a consolidation of emissions in the largest methane-producing states: 50% of posterior emissions</w:t>
+      </w:r>
+      <w:r>
+        <w:rPr>
+          <w:rFonts w:ascii="Times" w:hAnsi="Times"/>
+        </w:rPr>
+        <w:t xml:space="preserve"> in CONUS </w:t>
+      </w:r>
+      <w:r>
+        <w:rPr>
+          <w:rFonts w:ascii="Times" w:hAnsi="Times"/>
+        </w:rPr>
+        <w:t>are attributable to xx states, compared to xx states for prior emissions. Almost half of these emissions are attributable to Texas alone, where we find x</w:t>
+      </w:r>
+      <w:r>
+        <w:rPr>
+          <w:rFonts w:ascii="Times" w:hAnsi="Times"/>
+        </w:rPr>
+        <w:t>x% of posterior CONUS emissions</w:t>
+      </w:r>
+      <w:r>
+        <w:rPr>
+          <w:rFonts w:ascii="Times" w:hAnsi="Times"/>
+        </w:rPr>
+        <w:t xml:space="preserve"> </w:t>
+      </w:r>
+      <w:r>
+        <w:rPr>
+          <w:rFonts w:ascii="Times" w:hAnsi="Times"/>
+        </w:rPr>
+        <w:t>compared to xx</w:t>
+      </w:r>
+      <w:r>
+        <w:rPr>
+          <w:rFonts w:ascii="Times" w:hAnsi="Times"/>
+        </w:rPr>
+        <w:t>%</w:t>
+      </w:r>
+      <w:r>
+        <w:rPr>
+          <w:rFonts w:ascii="Times" w:hAnsi="Times"/>
+        </w:rPr>
+        <w:t xml:space="preserve"> of prior CONUS emissions. Across the 10 largest methane producing states, the bulk of emissions are attributable to livestock</w:t>
+      </w:r>
+      <w:r>
+        <w:rPr>
+          <w:rFonts w:ascii="Times" w:hAnsi="Times"/>
+        </w:rPr>
+        <w:t xml:space="preserve"> (xx%)</w:t>
+      </w:r>
+      <w:r>
+        <w:rPr>
+          <w:rFonts w:ascii="Times" w:hAnsi="Times"/>
+        </w:rPr>
+        <w:t>, oil and natural gas</w:t>
+      </w:r>
+      <w:r>
+        <w:rPr>
+          <w:rFonts w:ascii="Times" w:hAnsi="Times"/>
+        </w:rPr>
+        <w:t xml:space="preserve"> (xx%)</w:t>
+      </w:r>
+      <w:r>
+        <w:rPr>
+          <w:rFonts w:ascii="Times" w:hAnsi="Times"/>
+        </w:rPr>
+        <w:t>, and landfills</w:t>
+      </w:r>
+      <w:r>
+        <w:rPr>
+          <w:rFonts w:ascii="Times" w:hAnsi="Times"/>
+        </w:rPr>
+        <w:t xml:space="preserve"> (xx%)</w:t>
+      </w:r>
+      <w:r>
+        <w:rPr>
+          <w:rFonts w:ascii="Times" w:hAnsi="Times"/>
+        </w:rPr>
+        <w:t xml:space="preserve">. </w:t>
+      </w:r>
+      <w:r>
+        <w:rPr>
+          <w:rFonts w:ascii="Times" w:hAnsi="Times"/>
+        </w:rPr>
+        <w:t xml:space="preserve">Pennsylvania is the only state in the top 10 with a dominant contribution from coal emissions, which remain constant from the prior to the posterior. However, the co-location of coal and oil and natural gas facilities across Appalachia results in a large covariance between </w:t>
+      </w:r>
+      <w:r>
+        <w:rPr>
+          <w:rFonts w:ascii="Times" w:hAnsi="Times"/>
+        </w:rPr>
+        <w:t>these source sectors</w:t>
+      </w:r>
+      <w:r>
+        <w:rPr>
+          <w:rFonts w:ascii="Times" w:hAnsi="Times"/>
+        </w:rPr>
+        <w:t xml:space="preserve"> in Pennsylvania, </w:t>
+      </w:r>
+      <w:r>
+        <w:rPr>
+          <w:rFonts w:ascii="Times" w:hAnsi="Times"/>
+        </w:rPr>
+        <w:t>hindering</w:t>
+      </w:r>
+      <w:r>
+        <w:rPr>
+          <w:rFonts w:ascii="Times" w:hAnsi="Times"/>
+        </w:rPr>
+        <w:t xml:space="preserve"> accurate source attribution. While livestock and oil and natural gas emissions dominate in most of the </w:t>
+      </w:r>
+      <w:r>
+        <w:rPr>
+          <w:rFonts w:ascii="Times" w:hAnsi="Times"/>
+        </w:rPr>
+        <w:t>top</w:t>
+      </w:r>
+      <w:r>
+        <w:rPr>
+          <w:rFonts w:ascii="Times" w:hAnsi="Times"/>
+        </w:rPr>
+        <w:t xml:space="preserve"> </w:t>
+      </w:r>
+      <w:r>
+        <w:rPr>
+          <w:rFonts w:ascii="Times" w:hAnsi="Times"/>
+        </w:rPr>
+        <w:t>10 emitting</w:t>
+      </w:r>
+      <w:r>
+        <w:rPr>
+          <w:rFonts w:ascii="Times" w:hAnsi="Times"/>
+        </w:rPr>
+        <w:t xml:space="preserve"> states</w:t>
+      </w:r>
+      <w:r>
+        <w:rPr>
+          <w:rFonts w:ascii="Times" w:hAnsi="Times"/>
+        </w:rPr>
+        <w:t>,</w:t>
+      </w:r>
+      <w:r>
+        <w:rPr>
+          <w:rFonts w:ascii="Times" w:hAnsi="Times"/>
+        </w:rPr>
+        <w:t xml:space="preserve"> </w:t>
+      </w:r>
+      <w:r>
+        <w:rPr>
+          <w:rFonts w:ascii="Times" w:hAnsi="Times"/>
+        </w:rPr>
+        <w:t xml:space="preserve">landfills are responsible for an average of xx% of state emissions, </w:t>
+      </w:r>
+      <w:r>
+        <w:rPr>
+          <w:rFonts w:ascii="Times" w:hAnsi="Times"/>
+        </w:rPr>
+        <w:t xml:space="preserve">reflecting the significance of urban </w:t>
+      </w:r>
+      <w:r>
+        <w:rPr>
+          <w:rFonts w:ascii="Times" w:hAnsi="Times"/>
+        </w:rPr>
+        <w:t>areas</w:t>
+      </w:r>
+      <w:r>
+        <w:rPr>
+          <w:rFonts w:ascii="Times" w:hAnsi="Times"/>
+        </w:rPr>
+        <w:t xml:space="preserve"> to state totals (section 3.3). </w:t>
+      </w:r>
+      <w:r>
+        <w:rPr>
+          <w:rFonts w:ascii="Times" w:hAnsi="Times"/>
+        </w:rPr>
+        <w:t xml:space="preserve">The significance of livestock and landfills, which have been understudied at continental scales, </w:t>
+      </w:r>
+      <w:r>
+        <w:rPr>
+          <w:rFonts w:ascii="Times" w:hAnsi="Times"/>
+        </w:rPr>
+        <w:t>demonstrates the importance of the reduced-rank approach, which allows for high-resolution emissions optimization both on regional and point-source scales.</w:t>
+      </w:r>
+    </w:p>
+    <w:p>
+      <w:pPr>
+        <w:rPr>
+          <w:rFonts w:ascii="Times" w:hAnsi="Times"/>
+        </w:rPr>
+      </w:pPr>
+    </w:p>
+    <w:p>
+      <w:pPr>
+        <w:rPr>
+          <w:rFonts w:ascii="Times" w:hAnsi="Times"/>
+        </w:rPr>
+      </w:pPr>
+      <w:r>
+        <w:rPr>
+          <w:rFonts w:ascii="Times" w:hAnsi="Times"/>
+        </w:rPr>
+        <w:t>Non-top 10 results</w:t>
+      </w:r>
     </w:p>
     <w:p>
       <w:pPr>
@@ -13494,430 +14603,78 @@
           <w:bCs/>
         </w:rPr>
       </w:pPr>
-      <w:r>
+    </w:p>
+    <w:p>
+      <w:pPr>
         <w:rPr>
           <w:rFonts w:ascii="Times" w:hAnsi="Times"/>
           <w:b/>
           <w:bCs/>
         </w:rPr>
-        <w:t xml:space="preserve">3.1 Evaluation </w:t>
-      </w:r>
+      </w:pPr>
       <w:r>
         <w:rPr>
           <w:rFonts w:ascii="Times" w:hAnsi="Times"/>
           <w:b/>
           <w:bCs/>
         </w:rPr>
-        <w:t>of posterior emissions</w:t>
-      </w:r>
-    </w:p>
-    <w:p>
-      <w:pPr>
-        <w:rPr>
-          <w:rFonts w:ascii="Times" w:hAnsi="Times"/>
-        </w:rPr>
-      </w:pPr>
-      <w:r>
-        <w:rPr>
-          <w:rFonts w:ascii="Times" w:hAnsi="Times"/>
-        </w:rPr>
-        <w:t xml:space="preserve">We evaluate our posterior emissions by comparing GEOS-Chem simulations driven by the prior and posterior emissions </w:t>
-      </w:r>
-      <w:r>
-        <w:rPr>
-          <w:rFonts w:ascii="Times" w:hAnsi="Times"/>
-        </w:rPr>
-        <w:t xml:space="preserve">as given by the ensemble mean </w:t>
-      </w:r>
-      <w:r>
-        <w:rPr>
-          <w:rFonts w:ascii="Times" w:hAnsi="Times"/>
-        </w:rPr>
-        <w:t xml:space="preserve">to the TROPOMI observations. [Insert posterior evaluation.] </w:t>
-      </w:r>
-    </w:p>
-    <w:p>
-      <w:pPr>
-        <w:rPr>
-          <w:rFonts w:ascii="Times" w:hAnsi="Times"/>
-        </w:rPr>
-      </w:pPr>
-    </w:p>
-    <w:p>
-      <w:pPr>
-        <w:rPr>
-          <w:rFonts w:ascii="Times" w:hAnsi="Times"/>
-        </w:rPr>
-      </w:pPr>
-      <w:r>
-        <w:rPr>
-          <w:rFonts w:ascii="Times" w:hAnsi="Times"/>
-        </w:rPr>
-        <w:t xml:space="preserve">We also compare the prior and posterior simulations to in situ surface and aircraft observations from the </w:t>
-      </w:r>
-      <w:proofErr w:type="spellStart"/>
-      <w:r>
-        <w:rPr>
-          <w:rFonts w:ascii="Times" w:hAnsi="Times"/>
-        </w:rPr>
-        <w:t>GLOBALVIEWplus</w:t>
-      </w:r>
-      <w:proofErr w:type="spellEnd"/>
-      <w:r>
-        <w:rPr>
-          <w:rFonts w:ascii="Times" w:hAnsi="Times"/>
-        </w:rPr>
-        <w:t xml:space="preserve"> CH</w:t>
-      </w:r>
-      <w:r>
-        <w:rPr>
-          <w:rFonts w:ascii="Times" w:hAnsi="Times"/>
-          <w:vertAlign w:val="subscript"/>
+        <w:t>3.</w:t>
+      </w:r>
+      <w:r>
+        <w:rPr>
+          <w:rFonts w:ascii="Times" w:hAnsi="Times"/>
+          <w:b/>
+          <w:bCs/>
+        </w:rPr>
+        <w:t>3</w:t>
+      </w:r>
+      <w:r>
+        <w:rPr>
+          <w:rFonts w:ascii="Times" w:hAnsi="Times"/>
+          <w:b/>
+          <w:bCs/>
+        </w:rPr>
+        <w:t xml:space="preserve"> Urban sectoral emissions</w:t>
+      </w:r>
+    </w:p>
+    <w:p>
+      <w:pPr>
+        <w:rPr>
+          <w:rFonts w:ascii="Times" w:hAnsi="Times"/>
+          <w:b/>
+          <w:bCs/>
+        </w:rPr>
+      </w:pPr>
+    </w:p>
+    <w:p>
+      <w:pPr>
+        <w:rPr>
+          <w:rFonts w:ascii="Times" w:hAnsi="Times"/>
+        </w:rPr>
+      </w:pPr>
+      <w:r>
+        <w:rPr>
+          <w:rFonts w:ascii="Times" w:hAnsi="Times"/>
+          <w:b/>
+          <w:bCs/>
+        </w:rPr>
+        <w:t>3.</w:t>
+      </w:r>
+      <w:r>
+        <w:rPr>
+          <w:rFonts w:ascii="Times" w:hAnsi="Times"/>
+          <w:b/>
+          <w:bCs/>
         </w:rPr>
         <w:t>4</w:t>
       </w:r>
       <w:r>
         <w:rPr>
           <w:rFonts w:ascii="Times" w:hAnsi="Times"/>
-        </w:rPr>
-        <w:t xml:space="preserve"> </w:t>
-      </w:r>
-      <w:proofErr w:type="spellStart"/>
-      <w:r>
-        <w:rPr>
-          <w:rFonts w:ascii="Times" w:hAnsi="Times"/>
-        </w:rPr>
-        <w:t>ObsPack</w:t>
-      </w:r>
-      <w:proofErr w:type="spellEnd"/>
-      <w:r>
-        <w:rPr>
-          <w:rFonts w:ascii="Times" w:hAnsi="Times"/>
-        </w:rPr>
-        <w:t xml:space="preserve"> v… database maintained by the National Oceanic and Atmospheric Administration (NOAA) Global Monitoring Laboratory (…).  [Insert independent posterior evaluation.]</w:t>
-      </w:r>
-    </w:p>
-    <w:p>
-      <w:pPr>
-        <w:rPr>
-          <w:rFonts w:ascii="Times" w:hAnsi="Times"/>
-        </w:rPr>
-      </w:pPr>
-    </w:p>
-    <w:p>
-      <w:pPr>
-        <w:rPr>
-          <w:rFonts w:ascii="Times" w:hAnsi="Times"/>
-        </w:rPr>
-      </w:pPr>
-      <w:r>
-        <w:rPr>
-          <w:rFonts w:ascii="Times" w:hAnsi="Times"/>
-        </w:rPr>
-        <w:t xml:space="preserve">Finally, we evaluate the reduced-rank </w:t>
-      </w:r>
-      <w:r>
-        <w:rPr>
-          <w:rFonts w:ascii="Times" w:hAnsi="Times"/>
-        </w:rPr>
-        <w:t>Jacobian and inversion</w:t>
-      </w:r>
-      <w:r>
-        <w:rPr>
-          <w:rFonts w:ascii="Times" w:hAnsi="Times"/>
-        </w:rPr>
-        <w:t xml:space="preserve"> by comparing our posterior emissions to those found by </w:t>
-      </w:r>
-      <w:r>
-        <w:rPr>
-          <w:rFonts w:ascii="Times" w:hAnsi="Times"/>
-        </w:rPr>
-        <w:t>full-rank regional</w:t>
-      </w:r>
-      <w:r>
-        <w:rPr>
-          <w:rFonts w:ascii="Times" w:hAnsi="Times"/>
-        </w:rPr>
-        <w:t xml:space="preserve"> inversions </w:t>
-      </w:r>
-      <w:r>
-        <w:rPr>
-          <w:rFonts w:ascii="Times" w:hAnsi="Times"/>
-        </w:rPr>
-        <w:t>of TROPOMI observations to quantify emissions from major oil and natural gas producing regions (Shen et al., 2022). [Insert]</w:t>
-      </w:r>
-    </w:p>
-    <w:p>
-      <w:pPr>
-        <w:rPr>
-          <w:rFonts w:ascii="Times" w:hAnsi="Times"/>
-        </w:rPr>
-      </w:pPr>
-    </w:p>
-    <w:p>
-      <w:pPr>
-        <w:rPr>
-          <w:rFonts w:ascii="Times" w:hAnsi="Times"/>
           <w:b/>
           <w:bCs/>
         </w:rPr>
-      </w:pPr>
-      <w:r>
-        <w:rPr>
-          <w:rFonts w:ascii="Times" w:hAnsi="Times"/>
-          <w:b/>
-          <w:bCs/>
-        </w:rPr>
-        <w:t>3.2 National sectoral emissions</w:t>
-      </w:r>
-    </w:p>
-    <w:p>
-      <w:pPr>
-        <w:rPr>
-          <w:rFonts w:ascii="Times" w:hAnsi="Times"/>
-        </w:rPr>
-      </w:pPr>
-      <w:r>
-        <w:rPr>
-          <w:rFonts w:ascii="Times" w:hAnsi="Times"/>
-        </w:rPr>
-        <w:t>F</w:t>
-      </w:r>
-      <w:r>
-        <w:rPr>
-          <w:rFonts w:ascii="Times" w:hAnsi="Times"/>
-        </w:rPr>
-        <w:t xml:space="preserve">igure </w:t>
-      </w:r>
-      <w:r>
-        <w:rPr>
-          <w:rFonts w:ascii="Times" w:hAnsi="Times"/>
-        </w:rPr>
-        <w:t xml:space="preserve">xx </w:t>
-      </w:r>
-      <w:r>
-        <w:rPr>
-          <w:rFonts w:ascii="Times" w:hAnsi="Times"/>
-        </w:rPr>
-        <w:t>shows the</w:t>
-      </w:r>
-      <w:r>
-        <w:rPr>
-          <w:rFonts w:ascii="Times" w:hAnsi="Times"/>
-        </w:rPr>
-        <w:t xml:space="preserve"> </w:t>
-      </w:r>
-      <w:r>
-        <w:rPr>
-          <w:rFonts w:ascii="Times" w:hAnsi="Times"/>
-        </w:rPr>
-        <w:t xml:space="preserve">sectoral </w:t>
-      </w:r>
-      <w:r>
-        <w:rPr>
-          <w:rFonts w:ascii="Times" w:hAnsi="Times"/>
-        </w:rPr>
-        <w:t xml:space="preserve">prior and posterior emissions </w:t>
-      </w:r>
-      <w:r>
-        <w:rPr>
-          <w:rFonts w:ascii="Times" w:hAnsi="Times"/>
-        </w:rPr>
-        <w:t xml:space="preserve">for CONUS. </w:t>
-      </w:r>
-      <w:r>
-        <w:rPr>
-          <w:rFonts w:ascii="Times" w:hAnsi="Times"/>
-        </w:rPr>
-        <w:t xml:space="preserve">We optimize xx% </w:t>
-      </w:r>
-      <w:r>
-        <w:rPr>
-          <w:rFonts w:ascii="Times" w:hAnsi="Times"/>
-        </w:rPr>
-        <w:t>, oil and natural gas emissions increase. Our results are consistent</w:t>
-      </w:r>
-      <w:r>
-        <w:rPr>
-          <w:rFonts w:ascii="Times" w:hAnsi="Times"/>
-        </w:rPr>
-        <w:t xml:space="preserve"> with </w:t>
-      </w:r>
-      <w:r>
-        <w:rPr>
-          <w:rFonts w:ascii="Times" w:hAnsi="Times"/>
-        </w:rPr>
-        <w:t xml:space="preserve">  Coal emissions decrease xx (xx to </w:t>
-      </w:r>
-      <w:proofErr w:type="gramStart"/>
-      <w:r>
-        <w:rPr>
-          <w:rFonts w:ascii="Times" w:hAnsi="Times"/>
-        </w:rPr>
-        <w:t>xx)%</w:t>
-      </w:r>
-      <w:proofErr w:type="gramEnd"/>
-      <w:r>
-        <w:rPr>
-          <w:rFonts w:ascii="Times" w:hAnsi="Times"/>
-        </w:rPr>
-        <w:t xml:space="preserve"> from … </w:t>
-      </w:r>
-      <w:proofErr w:type="spellStart"/>
-      <w:r>
-        <w:rPr>
-          <w:rFonts w:ascii="Times" w:hAnsi="Times"/>
-        </w:rPr>
-        <w:t>Tg</w:t>
-      </w:r>
-      <w:proofErr w:type="spellEnd"/>
-      <w:r>
-        <w:rPr>
-          <w:rFonts w:ascii="Times" w:hAnsi="Times"/>
-        </w:rPr>
-        <w:t xml:space="preserve"> a</w:t>
-      </w:r>
-      <w:r>
-        <w:rPr>
-          <w:rFonts w:ascii="Times" w:hAnsi="Times"/>
-          <w:vertAlign w:val="superscript"/>
-        </w:rPr>
-        <w:t>-1</w:t>
-      </w:r>
-      <w:r>
-        <w:rPr>
-          <w:rFonts w:ascii="Times" w:hAnsi="Times"/>
-        </w:rPr>
-        <w:t xml:space="preserve"> to … (… to … </w:t>
-      </w:r>
-      <w:proofErr w:type="spellStart"/>
-      <w:r>
-        <w:rPr>
-          <w:rFonts w:ascii="Times" w:hAnsi="Times"/>
-        </w:rPr>
-        <w:t>Tg</w:t>
-      </w:r>
-      <w:proofErr w:type="spellEnd"/>
-      <w:r>
-        <w:rPr>
-          <w:rFonts w:ascii="Times" w:hAnsi="Times"/>
-        </w:rPr>
-        <w:t xml:space="preserve"> a</w:t>
-      </w:r>
-      <w:r>
-        <w:rPr>
-          <w:rFonts w:ascii="Times" w:hAnsi="Times"/>
-          <w:vertAlign w:val="superscript"/>
-        </w:rPr>
-        <w:t>-1</w:t>
-      </w:r>
-      <w:r>
-        <w:rPr>
-          <w:rFonts w:ascii="Times" w:hAnsi="Times"/>
-        </w:rPr>
-        <w:t>) everywhere, with the largest decreases in the Powder River Basin in Wyoming; the Illinois Basin in Southern Illinois, Southern Indiana, and Western Kentucky; and the Appalachian Basins, which stretches from Eastern Kentucky to Western Pennsylvania. These are the three largest coal producing basins in the U.S., and the decrease in emissions reflects the xx% decrease in production since 2012.</w:t>
-      </w:r>
-    </w:p>
-    <w:p>
-      <w:pPr>
-        <w:rPr>
-          <w:rFonts w:ascii="Times" w:hAnsi="Times"/>
-        </w:rPr>
-      </w:pPr>
-    </w:p>
-    <w:p>
-      <w:pPr>
-        <w:rPr>
-          <w:rFonts w:ascii="Times" w:hAnsi="Times"/>
-        </w:rPr>
-      </w:pPr>
-      <w:r>
-        <w:rPr>
-          <w:rFonts w:ascii="Times" w:hAnsi="Times"/>
-        </w:rPr>
-        <w:t>Percentage of prior emissions optimized</w:t>
-      </w:r>
-    </w:p>
-    <w:p>
-      <w:pPr>
-        <w:rPr>
-          <w:rFonts w:ascii="Times" w:hAnsi="Times"/>
-        </w:rPr>
-      </w:pPr>
-    </w:p>
-    <w:p>
-      <w:pPr>
-        <w:rPr>
-          <w:rFonts w:ascii="Times" w:hAnsi="Times"/>
-          <w:b/>
-          <w:bCs/>
-        </w:rPr>
-      </w:pPr>
-      <w:r>
-        <w:rPr>
-          <w:rFonts w:ascii="Times" w:hAnsi="Times"/>
-          <w:b/>
-          <w:bCs/>
-        </w:rPr>
-        <w:t>3.</w:t>
-      </w:r>
-      <w:r>
-        <w:rPr>
-          <w:rFonts w:ascii="Times" w:hAnsi="Times"/>
-          <w:b/>
-          <w:bCs/>
-        </w:rPr>
-        <w:t>3 State sectoral emissions</w:t>
-      </w:r>
-    </w:p>
-    <w:p>
-      <w:pPr>
-        <w:rPr>
-          <w:rFonts w:ascii="Times" w:hAnsi="Times"/>
-          <w:b/>
-          <w:bCs/>
-        </w:rPr>
-      </w:pPr>
-    </w:p>
-    <w:p>
-      <w:pPr>
-        <w:rPr>
-          <w:rFonts w:ascii="Times" w:hAnsi="Times"/>
-          <w:b/>
-          <w:bCs/>
-        </w:rPr>
-      </w:pPr>
-      <w:r>
-        <w:rPr>
-          <w:rFonts w:ascii="Times" w:hAnsi="Times"/>
-          <w:b/>
-          <w:bCs/>
-        </w:rPr>
-        <w:t>3.4 Urban sectoral emissions</w:t>
-      </w:r>
-    </w:p>
-    <w:p>
-      <w:pPr>
-        <w:rPr>
-          <w:rFonts w:ascii="Times" w:hAnsi="Times"/>
-          <w:b/>
-          <w:bCs/>
-        </w:rPr>
-      </w:pPr>
-    </w:p>
-    <w:p>
-      <w:pPr>
-        <w:rPr>
-          <w:rFonts w:ascii="Times" w:hAnsi="Times"/>
-        </w:rPr>
-      </w:pPr>
-      <w:r>
-        <w:rPr>
-          <w:rFonts w:ascii="Times" w:hAnsi="Times"/>
-          <w:b/>
-          <w:bCs/>
-        </w:rPr>
-        <w:t>3.5 Livestock emissions</w:t>
+        <w:t xml:space="preserve"> Livestock emissions</w:t>
       </w:r>
     </w:p>
     <w:p>
@@ -13977,7 +14734,6 @@
         </w:numPr>
       </w:pPr>
       <w:r>
-        <w:lastRenderedPageBreak/>
         <w:t>Go through sectoral results:</w:t>
       </w:r>
     </w:p>
@@ -14041,6 +14797,7 @@
         </w:numPr>
       </w:pPr>
       <w:r>
+        <w:lastRenderedPageBreak/>
         <w:t>Wetlands</w:t>
       </w:r>
     </w:p>

--- a/paper/draft02.docx
+++ b/paper/draft02.docx
@@ -1042,7 +1042,7 @@
       <w:r>
         <w:t xml:space="preserve">conduct an inversion of 2019 TROPOMI methane observations over North America. The TROPOMI observations are fit to simulated concentrations from the GEOS-Chem chemical transport model (CTM, </w:t>
       </w:r>
-      <w:hyperlink r:id="rId7" w:history="1">
+      <w:hyperlink r:id="rId8" w:history="1">
         <w:r>
           <w:rPr>
             <w:rStyle w:val="Hyperlink"/>
@@ -3892,39 +3892,57 @@
                     <w:rPr>
                       <w:rFonts w:ascii="Cambria Math" w:hAnsi="Cambria Math"/>
                     </w:rPr>
-                    <m:t>y-K</m:t>
+                    <m:t>y-F</m:t>
                   </m:r>
-                  <m:sSub>
-                    <m:sSubPr>
+                  <m:d>
+                    <m:dPr>
                       <m:ctrlPr>
                         <w:rPr>
                           <w:rFonts w:ascii="Cambria Math" w:hAnsi="Cambria Math"/>
+                          <w:b/>
                         </w:rPr>
                       </m:ctrlPr>
-                    </m:sSubPr>
+                    </m:dPr>
                     <m:e>
-                      <m:r>
-                        <m:rPr>
-                          <m:sty m:val="b"/>
-                        </m:rPr>
+                      <m:sSub>
+                        <m:sSubPr>
+                          <m:ctrlPr>
+                            <w:rPr>
+                              <w:rFonts w:ascii="Cambria Math" w:hAnsi="Cambria Math"/>
+                            </w:rPr>
+                          </m:ctrlPr>
+                        </m:sSubPr>
+                        <m:e>
+                          <m:r>
+                            <m:rPr>
+                              <m:sty m:val="b"/>
+                            </m:rPr>
+                            <w:rPr>
+                              <w:rFonts w:ascii="Cambria Math" w:hAnsi="Cambria Math"/>
+                            </w:rPr>
+                            <m:t>x</m:t>
+                          </m:r>
+                        </m:e>
+                        <m:sub>
+                          <m:r>
+                            <m:rPr>
+                              <m:sty m:val="p"/>
+                            </m:rPr>
+                            <w:rPr>
+                              <w:rFonts w:ascii="Cambria Math" w:hAnsi="Cambria Math"/>
+                            </w:rPr>
+                            <m:t>A</m:t>
+                          </m:r>
+                        </m:sub>
+                      </m:sSub>
+                      <m:ctrlPr>
                         <w:rPr>
                           <w:rFonts w:ascii="Cambria Math" w:hAnsi="Cambria Math"/>
+                          <w:i/>
                         </w:rPr>
-                        <m:t>x</m:t>
-                      </m:r>
+                      </m:ctrlPr>
                     </m:e>
-                    <m:sub>
-                      <m:r>
-                        <m:rPr>
-                          <m:sty m:val="p"/>
-                        </m:rPr>
-                        <w:rPr>
-                          <w:rFonts w:ascii="Cambria Math" w:hAnsi="Cambria Math"/>
-                        </w:rPr>
-                        <m:t>A</m:t>
-                      </m:r>
-                    </m:sub>
-                  </m:sSub>
+                  </m:d>
                 </m:e>
               </m:d>
               <m:r>
@@ -4966,13 +4984,7 @@
         <w:t>.</w:t>
       </w:r>
       <w:r>
-        <w:t xml:space="preserve"> </w:t>
-      </w:r>
-      <w:r>
-        <w:t xml:space="preserve">To reduce errors associated with the rank </w:t>
-      </w:r>
-      <w:r>
-        <w:t xml:space="preserve">reduction, we filter out grid cells with averaging kernel sensitivities less than 0.05. </w:t>
+        <w:t xml:space="preserve"> To reduce errors associated with the rank reduction, we filter out grid cells with averaging kernel sensitivities less than 0.05. </w:t>
       </w:r>
       <w:r>
         <w:t xml:space="preserve">The calculation of the prior pre-conditioned Hessian still requires significant memory for large </w:t>
@@ -5279,7 +5291,13 @@
         <w:t xml:space="preserve"> versions of the</w:t>
       </w:r>
       <w:r>
-        <w:t xml:space="preserve"> high-performance </w:t>
+        <w:t xml:space="preserve"> high</w:t>
+      </w:r>
+      <w:r>
+        <w:t xml:space="preserve"> </w:t>
+      </w:r>
+      <w:r>
+        <w:t xml:space="preserve">performance </w:t>
       </w:r>
       <w:proofErr w:type="spellStart"/>
       <w:r>
@@ -5369,375 +5387,842 @@
       <w:r>
         <w:t xml:space="preserve"> in the high northern latitudes in summer and fall (Lu et al. 202?). </w:t>
       </w:r>
+      <w:r>
+        <w:t>Other natural methane emission sources include open fires, termites, and geological seep</w:t>
+      </w:r>
+      <w:r>
+        <w:t>s</w:t>
+      </w:r>
+      <w:r>
+        <w:t xml:space="preserve">. </w:t>
+      </w:r>
+      <w:r>
+        <w:t>We use the same emissions for these sources as in Lu et al. (2022).</w:t>
+      </w:r>
     </w:p>
     <w:p/>
     <w:p>
       <w:r>
-        <w:t xml:space="preserve">Other natural methane emission sources include open fires, termites, and geological seeps. Open fire emissions are from the Global Fire Emissions Database version 4 (GFED4, van der Werf et al., 2017), termite emissions from Fung et al. (1991), and geological seepage from </w:t>
+        <w:t xml:space="preserve">We assume uniform relative </w:t>
+      </w:r>
+      <w:r>
+        <w:t xml:space="preserve">prior </w:t>
+      </w:r>
+      <w:r>
+        <w:t>error</w:t>
+      </w:r>
+      <w:r>
+        <w:t xml:space="preserve"> standard deviations </w:t>
+      </w:r>
+      <w:r>
+        <w:t xml:space="preserve">for emissions </w:t>
+      </w:r>
+      <w:r>
+        <w:t xml:space="preserve">of </w:t>
+      </w:r>
+      <w:r>
+        <w:t>between 50</w:t>
+      </w:r>
+      <w:r>
+        <w:t>%</w:t>
+      </w:r>
+      <w:r>
+        <w:t xml:space="preserve"> </w:t>
+      </w:r>
+      <w:r>
+        <w:t>and 100%</w:t>
+      </w:r>
+      <w:r>
+        <w:t xml:space="preserve"> </w:t>
+      </w:r>
+      <w:r>
+        <w:t xml:space="preserve">for </w:t>
+      </w:r>
+      <w:r>
+        <w:t>ach ensemble member</w:t>
+      </w:r>
+      <w:r>
+        <w:t xml:space="preserve">. </w:t>
+      </w:r>
+      <w:r>
+        <w:t xml:space="preserve">The 50% relative error lower bound follows previous inversions that optimized methane emissions over North America </w:t>
+      </w:r>
+      <w:r>
+        <w:fldChar w:fldCharType="begin"/>
+      </w:r>
+      <w:r>
+        <w:instrText xml:space="preserve"> ADDIN ZOTERO_ITEM CSL_CITATION {"citationID":"7edWogsY","properties":{"formattedCitation":"(Maasakkers et al., 2021; Lu et al., 2022, p.2)","plainCitation":"(Maasakkers et al., 2021; Lu et al., 2022, p.2)","dontUpdate":true,"noteIndex":0},"citationItems":[{"id":221,"uris":["http://zotero.org/users/9726796/items/M9796JUJ"],"itemData":{"id":221,"type":"article-journal","abstract":"We use 2010 2015 Greenhouse Gases Observing Satellite (GOSAT) observations of atmospheric methane columns over North America in a high-resolution inversion of methane emissions, including contributions from different sectors and their trends over the period. The inversion involves an analytical solution to the Bayesian optimization problem for a Gaussian mixture model (GMM) of the emission field with up to 0:5-0:625 resolution in concentrated source regions. The analytical solution provides a closedform characterization of the information content from the inversion and facilitates the construction of a large ensemble of solutions exploring the effect of different uncertainties and assumptions in the inverse analysis. Prior estimates for the inversion include a gridded version of the Environmental Protection Agency (EPA) Inventory of US Greenhouse Gas Emissions and Sinks (GHGI) and the WetCHARTs model ensemble for wetlands. Our best estimate for mean 2010 2015 US anthropogenic emissions is 30.6 (range: 29.4 31.3) Tg a-1, slightly higher than the gridded EPA inventory (28.7 (26.4 36.2) Tg a-1). The main discrepancy is for the oil and gas production sectors, where we find higher emissions than the GHGI by 35% and 22 %, respectively. The most recent version of the EPA GHGI revises downward its estimate of emissions from oil production, and we find that these are lower than our estimate by a factor of 2. Our best estimate of US wetland emissions is 10.2 (5.6 11.1) Tg a-1, on the low end of the prior WetCHARTs inventory uncertainty range (14.2 (3.3 32.4) Tg a-1), which calls for better understanding of these emissions. We find an increasing trend in US anthropogenic emissions over 2010 2015 of 0.4%a-1, lower than previous GOSAT-based estimates but opposite to the decrease reported by the EPA GHGI. Most of this increase appears driven by unconventional oil and gas production in the eastern US. We also find that oil and gas production emissions in Mexico are higher than in the nationally reported inventory, though there is evidence for a 2010 2015 decrease in emissions from offshore oil production.","container-title":"Atmospheric Chemistry and Physics","DOI":"10.5194/acp-21-4339-2021","ISSN":"16807324","issue":"6","title":"2010-2015 North American methane emissions, sectoral contributions, and trends: A high-resolution inversion of GOSAT observations of atmospheric methane","volume":"21","author":[{"family":"Maasakkers","given":"Joannes D."},{"family":"Jacob","given":"Daniel J."},{"family":"Sulprizio","given":"Melissa P."},{"family":"Scarpelli","given":"Tia R."},{"family":"Nesser","given":"Hannah"},{"family":"Sheng","given":"Jianxiong"},{"family":"Zhang","given":"Yuzhong"},{"family":"Lu","given":"Xiao"},{"family":"Anthony Bloom","given":"A."},{"family":"Bowman","given":"Kevin W."},{"family":"Worden","given":"John R."},{"family":"J. Parker","given":"Robert"}],"issued":{"date-parts":[["2021"]]}}},{"id":304,"uris":["http://zotero.org/users/9726796/items/7YPTGCVV"],"itemData":{"id":304,"type":"article-journal","abstract":"Abstract. We quantify methane emissions and their 2010–2017 trends by sector in the\ncontiguous United States (CONUS), Canada, and Mexico by inverse analysis of in\nsitu (GLOBALVIEWplus CH4 ObsPack) and satellite (GOSAT) atmospheric\nmethane observations. The inversion uses as a prior estimate the national\nanthropogenic emission inventories for the three countries reported by the US\nEnvironmental Protection Agency (EPA), Environment and Climate Change Canada\n(ECCC), and the Instituto Nacional de Ecología y Cambio Climático\n(INECC) in Mexico to the United Nations Framework Convention on Climate Change\n(UNFCCC) and thus serves as an evaluation of these inventories in terms of\ntheir magnitudes and trends. Emissions are optimized with a Gaussian mixture\nmodel (GMM) at 0.5</w:instrText>
+      </w:r>
+      <w:r>
+        <w:rPr>
+          <w:rFonts w:ascii="Cambria Math" w:hAnsi="Cambria Math" w:cs="Cambria Math"/>
+        </w:rPr>
+        <w:instrText>∘</w:instrText>
+      </w:r>
+      <w:r>
+        <w:instrText>×0.625</w:instrText>
+      </w:r>
+      <w:r>
+        <w:rPr>
+          <w:rFonts w:ascii="Cambria Math" w:hAnsi="Cambria Math" w:cs="Cambria Math"/>
+        </w:rPr>
+        <w:instrText>∘</w:instrText>
+      </w:r>
+      <w:r>
+        <w:instrText xml:space="preserve"> resolution and for\nindividual years. Optimization is done analytically using lognormal error\nforms. This yields closed-form statistics of error covariances and information\ncontent on the posterior (optimized) estimates, allows better representation\nof the high tail of the emission distribution, and enables construction of a\nlarge ensemble of inverse solutions using different observations and\nassumptions. We find that GOSAT and in situ observations are largely\nconsistent and complementary in the optimization of methane emissions for\nNorth America. Mean 2010–2017 anthropogenic emissions from our base GOSAT + in situ inversion, with ranges from the inversion ensemble, are 36.9\n(32.5–37.8) Tg a−1 for CONUS, 5.3 (3.6–5.7) Tg a−1\nfor Canada, and 6.0 (4.7–6.1) Tg a−1 for Mexico. These are higher\nthan the most recent reported national inventories of 26.0 Tg a−1\nfor the US (EPA), 4.0 Tg a−1 for Canada (ECCC), and\n5.0 Tg a−1 for Mexico (INECC). The correction in all three\ncountries is largely driven by a factor of 2 underestimate in emissions from\nthe oil sector with major contributions from the south-central US, western\nCanada, and southeastern Mexico. Total CONUS anthropogenic emissions in our\ninversion peak in 2014, in contrast to the EPA report of a steady decreasing\ntrend over 2010–2017. This reflects offsetting effects of increasing\nemissions from the oil and landfill sectors, decreasing emissions from the gas\nsector, and flat emissions from the livestock and coal sectors. We find\ndecreasing trends in Canadian and Mexican anthropogenic methane emissions over\nthe 2010–2017 period, mainly driven by oil and gas emissions. Our best\nestimates of mean 2010–2017 wetland emissions are 8.4\n(6.4–10.6) Tg a−1 for CONUS, 9.9 (7.8–12.0) Tg a−1\nfor Canada, and 0.6 (0.4–0.6) Tg a−1 for Mexico. Wetland\nemissions in CONUS show an increasing trend of +2.6 (+1.7 to\n+3.8)% a−1 over 2010–2017\ncorrelated with precipitation.","container-title":"Atmospheric Chemistry and Physics","DOI":"10.5194/acp-22-395-2022","ISSN":"1680-7324","issue":"1","journalAbbreviation":"Atmos. Chem. Phys.","language":"en","page":"395-418","source":"DOI.org (Crossref)","title":"Methane emissions in the United States, Canada, and Mexico: evaluation of national methane emission inventories and 2010–2017 sectoral trends by inverse analysis of in situ (GLOBALVIEWplus CH&amp;lt;sub&amp;gt;4&amp;lt;/sub&amp;gt; ObsPack) and satellite (GOSAT) atmospheric observations","title-short":"Methane emissions in the United States, Canada, and Mexico","volume":"22","author":[{"family":"Lu","given":"Xiao"},{"family":"Jacob","given":"Daniel J."},{"family":"Wang","given":"Haolin"},{"family":"Maasakkers","given":"Joannes D."},{"family":"Zhang","given":"Yuzhong"},{"family":"Scarpelli","given":"Tia R."},{"family":"Shen","given":"Lu"},{"family":"Qu","given":"Zhen"},{"family":"Sulprizio","given":"Melissa P."},{"family":"Nesser","given":"Hannah"},{"family":"Bloom","given":"A. Anthony"},{"family":"Ma","given":"Shuang"},{"family":"Worden","given":"John R."},{"family":"Fan","given":"Shaojia"},{"family":"Parker","given":"Robert J."},{"family":"Boesch","given":"Hartmut"},{"family":"Gautam","given":"Ritesh"},{"family":"Gordon","given":"Deborah"},{"family":"Moran","given":"Michael D."},{"family":"Reuland","given":"Frances"},{"family":"Villasana","given":"Claudia A. Octaviano"},{"family":"Andrews","given":"Arlyn"}],"issued":{"date-parts":[["2022",1,12]]}},"locator":"2"}],"schema":"https://github.com/citation-style-language/schema/raw/master/csl-citation.json"} </w:instrText>
+      </w:r>
+      <w:r>
+        <w:fldChar w:fldCharType="separate"/>
+      </w:r>
+      <w:r>
+        <w:rPr>
+          <w:noProof/>
+        </w:rPr>
+        <w:t>(Maasakkers et al., 2021; Lu et al., 2022)</w:t>
+      </w:r>
+      <w:r>
+        <w:fldChar w:fldCharType="end"/>
+      </w:r>
+      <w:r>
+        <w:t xml:space="preserve">. We increase errors up to 100% to account for displacement errors and increased error covariance </w:t>
+      </w:r>
+      <w:r>
+        <w:t xml:space="preserve">at high resolution </w:t>
+      </w:r>
+      <w:r>
+        <w:t>(</w:t>
       </w:r>
       <w:proofErr w:type="spellStart"/>
       <w:r>
-        <w:t>Etiope</w:t>
+        <w:t>Maasakkers</w:t>
       </w:r>
       <w:proofErr w:type="spellEnd"/>
       <w:r>
-        <w:t xml:space="preserve"> et al. (2019) scaled to the 2 </w:t>
+        <w:t xml:space="preserve"> et al. 2016).</w:t>
+      </w:r>
+      <w:r>
+        <w:t xml:space="preserve"> Ensemble members that optimize the boundary conditions use a base error standard deviation of 10 ppb, which </w:t>
+      </w:r>
+      <w:r>
+        <w:t>is</w:t>
+      </w:r>
+      <w:r>
+        <w:t xml:space="preserve"> scaled by between 0.5 and 1 depending on the choice of grid cell prior error. </w:t>
+      </w:r>
+      <w:r>
+        <w:t>We choose the prior error</w:t>
+      </w:r>
+      <w:r>
+        <w:t xml:space="preserve"> </w:t>
+      </w:r>
+      <w:r>
+        <w:t xml:space="preserve">for each </w:t>
+      </w:r>
+      <w:r>
+        <w:t xml:space="preserve">ensemble </w:t>
+      </w:r>
+      <w:r>
+        <w:t xml:space="preserve">member as described in section 2.7. </w:t>
+      </w:r>
+      <w:r>
+        <w:t xml:space="preserve">Although lognormal errors better represent the distribution of methane emissions and avoid negative posterior emissions (e.g., </w:t>
       </w:r>
       <w:proofErr w:type="spellStart"/>
       <w:r>
-        <w:t>Tg</w:t>
+        <w:t>Maasakkers</w:t>
       </w:r>
       <w:proofErr w:type="spellEnd"/>
       <w:r>
-        <w:t xml:space="preserve"> a</w:t>
+        <w:t xml:space="preserve"> et al., </w:t>
+      </w:r>
+      <w:proofErr w:type="gramStart"/>
+      <w:r>
+        <w:t>20?,</w:t>
+      </w:r>
+      <w:proofErr w:type="gramEnd"/>
+      <w:r>
+        <w:t xml:space="preserve"> Chen et al., 2022), the </w:t>
+      </w:r>
+      <w:r>
+        <w:t xml:space="preserve">corresponding </w:t>
+      </w:r>
+      <w:r>
+        <w:t xml:space="preserve">solution iteratively updates the Jacobian matrix, which is computationally prohibitive </w:t>
+      </w:r>
+      <w:r>
+        <w:t>for</w:t>
+      </w:r>
+      <w:r>
+        <w:t xml:space="preserve"> our large observation and state vector dimensions (section 2.1). We instead use normal errors. </w:t>
+      </w:r>
+      <w:r>
+        <w:t>In the absence of better information, we assume there is no error covariance.</w:t>
+      </w:r>
+    </w:p>
+    <w:p/>
+    <w:p>
+      <w:pPr>
+        <w:rPr>
+          <w:b/>
+          <w:bCs/>
+        </w:rPr>
+      </w:pPr>
+      <w:r>
+        <w:rPr>
+          <w:b/>
+          <w:bCs/>
+        </w:rPr>
+        <w:t xml:space="preserve">2.3 </w:t>
+      </w:r>
+      <w:r>
+        <w:rPr>
+          <w:b/>
+          <w:bCs/>
+        </w:rPr>
+        <w:t>Forward model</w:t>
+      </w:r>
+    </w:p>
+    <w:p>
+      <w:r>
+        <w:t xml:space="preserve">We use the nested version of the GEOS-Chem chemical transport model (CTM) v12.7 at 0.25° </w:t>
+      </w:r>
+      <w:r>
+        <w:rPr>
+          <w:rFonts w:ascii="Cambria Math" w:hAnsi="Cambria Math" w:cs="Cambria Math"/>
+        </w:rPr>
+        <w:t>⨉</w:t>
+      </w:r>
+      <w:r>
+        <w:t xml:space="preserve"> 0.3125° resolution over North America as the forward model for the inversion. Earlier versions of the methane simulation were described by Wecht et al. (2014) and Turner et al. (2015). The model is driven by </w:t>
+      </w:r>
+      <w:r>
+        <w:t>GEOS-FP</w:t>
+      </w:r>
+      <w:r>
+        <w:t xml:space="preserve"> meteorological fields from the </w:t>
+      </w:r>
+      <w:r>
+        <w:t>NASA Global Modeling and Assimilation Office (GMAO)</w:t>
+      </w:r>
+      <w:r>
+        <w:t xml:space="preserve">. Methane loss from OH, Cl, soil uptake, and stratospheric oxidation is described in </w:t>
+      </w:r>
+      <w:proofErr w:type="spellStart"/>
+      <w:r>
+        <w:t>Maasakkers</w:t>
+      </w:r>
+      <w:proofErr w:type="spellEnd"/>
+      <w:r>
+        <w:t xml:space="preserve"> et al. (2019). Initial conditions for January 2019 and 3-hourly boundary conditions for the year are given by the methane concentration fields from the global 2° </w:t>
+      </w:r>
+      <w:r>
+        <w:rPr>
+          <w:rFonts w:ascii="Cambria Math" w:hAnsi="Cambria Math" w:cs="Cambria Math"/>
+        </w:rPr>
+        <w:t>⨉</w:t>
+      </w:r>
+      <w:r>
+        <w:t xml:space="preserve"> 2.5° TROPOMI inversion conducted by Qu et al. (2021). These concentration fields are unbiased with respect to the global TROPOMI data and are informed predominantly by observations outside of North America.</w:t>
+      </w:r>
+    </w:p>
+    <w:p/>
+    <w:p>
+      <w:r>
+        <w:t>We validate GEOS-Chem by comparison to surface and aircraft methane observations for May 2018. We use observations from the Atmospheric Tomography Mission (</w:t>
+      </w:r>
+      <w:proofErr w:type="spellStart"/>
+      <w:r>
+        <w:t>ATom</w:t>
+      </w:r>
+      <w:proofErr w:type="spellEnd"/>
+      <w:r>
+        <w:t>), the Atmospheric Carbon and Transport – America (ACT-America) campaign, and the NOAA Observation Package (</w:t>
+      </w:r>
+      <w:proofErr w:type="spellStart"/>
+      <w:r>
+        <w:t>ObsPack</w:t>
+      </w:r>
+      <w:proofErr w:type="spellEnd"/>
+      <w:r>
+        <w:t xml:space="preserve">). We find a mean model-observation bias of 6.36 </w:t>
+      </w:r>
+      <w:r>
+        <w:t xml:space="preserve">ppb </w:t>
+      </w:r>
+      <w:r>
+        <w:t xml:space="preserve">and a correlation of R = 0.45. We also find no significant latitudinal bias in the model-observation difference, although the </w:t>
+      </w:r>
+      <w:r>
+        <w:t xml:space="preserve">surface and aircraft </w:t>
+      </w:r>
+      <w:r>
+        <w:t>observations provide significant coverage only between 30°N and 50°N.</w:t>
+      </w:r>
+    </w:p>
+    <w:p/>
+    <w:p>
+      <w:r>
+        <w:rPr>
+          <w:b/>
+          <w:bCs/>
+        </w:rPr>
+        <w:t>2.</w:t>
+      </w:r>
+      <w:r>
+        <w:rPr>
+          <w:b/>
+          <w:bCs/>
+        </w:rPr>
+        <w:t>4</w:t>
+      </w:r>
+      <w:r>
+        <w:rPr>
+          <w:b/>
+          <w:bCs/>
+        </w:rPr>
+        <w:t xml:space="preserve"> TROPOMI observations</w:t>
+      </w:r>
+    </w:p>
+    <w:p>
+      <w:r>
+        <w:t xml:space="preserve">The Tropospheric Monitoring Instrument (TROPOMI) aboard the Sentinel-5 Precursor satellite has provided </w:t>
+      </w:r>
+      <w:r>
+        <w:t xml:space="preserve">daily, global </w:t>
+      </w:r>
+      <w:r>
+        <w:t>observations of dry column methane mixing ratios at 7</w:t>
+      </w:r>
+      <w:r>
+        <w:t xml:space="preserve"> </w:t>
+      </w:r>
+      <w:r>
+        <w:rPr>
+          <w:rFonts w:ascii="Cambria Math" w:hAnsi="Cambria Math" w:cs="Cambria Math"/>
+        </w:rPr>
+        <w:t>⨉</w:t>
+      </w:r>
+      <w:r>
+        <w:t xml:space="preserve"> </w:t>
+      </w:r>
+      <w:r>
+        <w:t>7 km</w:t>
       </w:r>
       <w:r>
         <w:rPr>
           <w:vertAlign w:val="superscript"/>
         </w:rPr>
-        <w:t>-1</w:t>
-      </w:r>
-      <w:r>
-        <w:t xml:space="preserve"> global emission magnitude given by </w:t>
+        <w:t>2</w:t>
+      </w:r>
+      <w:r>
+        <w:t xml:space="preserve"> nadir pixel resolution since May 2018</w:t>
+      </w:r>
+      <w:r>
+        <w:t xml:space="preserve"> and at 5.5 </w:t>
+      </w:r>
+      <w:r>
+        <w:rPr>
+          <w:rFonts w:ascii="Cambria Math" w:hAnsi="Cambria Math" w:cs="Cambria Math"/>
+        </w:rPr>
+        <w:t>⨉</w:t>
+      </w:r>
+      <w:r>
+        <w:t xml:space="preserve"> 7 km</w:t>
+      </w:r>
+      <w:r>
+        <w:rPr>
+          <w:vertAlign w:val="superscript"/>
+        </w:rPr>
+        <w:t>2</w:t>
+      </w:r>
+      <w:r>
+        <w:t xml:space="preserve"> nadir pixel resolution since August 2019 </w:t>
+      </w:r>
+      <w:r>
+        <w:t>(</w:t>
+      </w:r>
+      <w:r>
+        <w:t>citation</w:t>
+      </w:r>
+      <w:r>
+        <w:t xml:space="preserve">). TROPOMI </w:t>
+      </w:r>
+      <w:r>
+        <w:t xml:space="preserve">measures backscattered solar radiation at 2.3 </w:t>
       </w:r>
       <w:proofErr w:type="spellStart"/>
       <w:r>
-        <w:t>Hmiel</w:t>
+        <w:t>μm</w:t>
       </w:r>
       <w:proofErr w:type="spellEnd"/>
       <w:r>
-        <w:t xml:space="preserve"> et al. (2020).</w:t>
+        <w:t xml:space="preserve"> from a</w:t>
+      </w:r>
+      <w:r>
+        <w:t xml:space="preserve"> sun-synchronous orbit with a local overpass time of 13:30</w:t>
+      </w:r>
+      <w:r>
+        <w:t xml:space="preserve"> </w:t>
+      </w:r>
+      <w:r>
+        <w:t>(</w:t>
+      </w:r>
+      <w:proofErr w:type="spellStart"/>
+      <w:r>
+        <w:t>Veefkind</w:t>
+      </w:r>
+      <w:proofErr w:type="spellEnd"/>
+      <w:r>
+        <w:t xml:space="preserve"> et al. 2012). TROPOMI </w:t>
+      </w:r>
+      <w:r>
+        <w:t>retrieves methane concentrations using</w:t>
+      </w:r>
+      <w:r>
+        <w:t xml:space="preserve"> a full-physics retrieval</w:t>
+      </w:r>
+      <w:r>
+        <w:t>, which</w:t>
+      </w:r>
+      <w:r>
+        <w:t xml:space="preserve"> is limited by cloud cover, variable topography, albedo, and high aerosol loading</w:t>
+      </w:r>
+      <w:r>
+        <w:t xml:space="preserve"> (citation)</w:t>
+      </w:r>
+      <w:r>
+        <w:t xml:space="preserve">. As a result, TROPOMI has a </w:t>
+      </w:r>
+      <w:commentRangeStart w:id="0"/>
+      <w:r>
+        <w:t>xx</w:t>
+      </w:r>
+      <w:commentRangeEnd w:id="0"/>
+      <w:r>
+        <w:rPr>
+          <w:rStyle w:val="CommentReference"/>
+        </w:rPr>
+        <w:commentReference w:id="0"/>
+      </w:r>
+      <w:r>
+        <w:t xml:space="preserve">% retrieval rate over North America for 2019. </w:t>
+      </w:r>
+      <w:r>
+        <w:t xml:space="preserve">We use </w:t>
+      </w:r>
+      <w:r>
+        <w:t>the</w:t>
+      </w:r>
+      <w:r>
+        <w:t xml:space="preserve"> retrieval described by </w:t>
+      </w:r>
+      <w:proofErr w:type="spellStart"/>
+      <w:r>
+        <w:t>Lorente</w:t>
+      </w:r>
+      <w:proofErr w:type="spellEnd"/>
+      <w:r>
+        <w:t xml:space="preserve"> et al. (2021)</w:t>
+      </w:r>
+      <w:r>
+        <w:t>, which</w:t>
+      </w:r>
+      <w:r>
+        <w:t xml:space="preserve"> has a -3.4 ± 5.6 ppb bias relative to the Total Carbon Column Observing Network (TCCON).</w:t>
+      </w:r>
+      <w:r>
+        <w:t xml:space="preserve"> </w:t>
+      </w:r>
+      <w:r>
+        <w:t>We use only high-quality retrievals as indicated by the quality assessment flag</w:t>
+      </w:r>
+      <w:r>
+        <w:t>.</w:t>
       </w:r>
     </w:p>
     <w:p/>
     <w:p>
       <w:r>
-        <w:t xml:space="preserve">We assume uniform relative </w:t>
-      </w:r>
-      <w:r>
-        <w:t xml:space="preserve">prior </w:t>
-      </w:r>
-      <w:r>
-        <w:t>error</w:t>
-      </w:r>
-      <w:r>
-        <w:t xml:space="preserve"> standard deviations </w:t>
-      </w:r>
-      <w:r>
-        <w:t xml:space="preserve">for emissions </w:t>
+        <w:t xml:space="preserve">We </w:t>
+      </w:r>
+      <w:r>
+        <w:t>evaluate</w:t>
+      </w:r>
+      <w:r>
+        <w:t xml:space="preserve"> the TROPOMI data</w:t>
+      </w:r>
+      <w:r>
+        <w:t xml:space="preserve"> </w:t>
+      </w:r>
+      <w:r>
+        <w:t>using</w:t>
+      </w:r>
+      <w:r>
+        <w:t xml:space="preserve"> methane </w:t>
+      </w:r>
+      <w:r>
+        <w:t>observations from</w:t>
+      </w:r>
+      <w:r>
+        <w:t xml:space="preserve"> </w:t>
+      </w:r>
+      <w:r>
+        <w:t xml:space="preserve">the Greenhouse gases Observing </w:t>
+      </w:r>
+      <w:proofErr w:type="spellStart"/>
+      <w:r>
+        <w:t>SATellite</w:t>
+      </w:r>
+      <w:proofErr w:type="spellEnd"/>
+      <w:r>
+        <w:t xml:space="preserve"> (GOSAT)</w:t>
+      </w:r>
+      <w:r>
+        <w:t xml:space="preserve">. </w:t>
+      </w:r>
+      <w:r>
+        <w:t xml:space="preserve">Launched in 2009, </w:t>
+      </w:r>
+      <w:r>
+        <w:t>GOSAT</w:t>
+      </w:r>
+      <w:r>
+        <w:t xml:space="preserve"> </w:t>
+      </w:r>
+      <w:r>
+        <w:t>provides</w:t>
+      </w:r>
+      <w:r>
+        <w:t xml:space="preserve"> high-precision observations</w:t>
+      </w:r>
+      <w:r>
+        <w:t xml:space="preserve"> </w:t>
       </w:r>
       <w:r>
         <w:t xml:space="preserve">of </w:t>
       </w:r>
       <w:r>
-        <w:t>between 50</w:t>
-      </w:r>
-      <w:r>
-        <w:t>%</w:t>
+        <w:t>methane in 10 km diameter nadir pixels</w:t>
+      </w:r>
+      <w:r>
+        <w:t xml:space="preserve"> separated by ~250 km along- and cross-track. GOSAT </w:t>
+      </w:r>
+      <w:r>
+        <w:t xml:space="preserve">measures backscattered solar radiation at 1.6 </w:t>
+      </w:r>
+      <w:proofErr w:type="spellStart"/>
+      <w:r>
+        <w:t>μm</w:t>
+      </w:r>
+      <w:proofErr w:type="spellEnd"/>
+      <w:r>
+        <w:t xml:space="preserve"> with a</w:t>
+      </w:r>
+      <w:r>
+        <w:t xml:space="preserve"> local overpass time of about 13:00 </w:t>
+      </w:r>
+      <w:r>
+        <w:t>and</w:t>
+      </w:r>
+      <w:r>
+        <w:t xml:space="preserve"> a three-day return tim</w:t>
+      </w:r>
+      <w:r>
+        <w:t>e</w:t>
+      </w:r>
+      <w:r>
+        <w:t xml:space="preserve">. </w:t>
+      </w:r>
+      <w:r>
+        <w:t>We use the GOSAT methane retrieval version 9.0 of the University of Leicester obtained by the CO</w:t>
+      </w:r>
+      <w:r>
+        <w:rPr>
+          <w:vertAlign w:val="subscript"/>
+        </w:rPr>
+        <w:t>2</w:t>
+      </w:r>
+      <w:r>
+        <w:t xml:space="preserve"> proxy method</w:t>
+      </w:r>
+      <w:r>
+        <w:t xml:space="preserve"> (Parker and </w:t>
+      </w:r>
+      <w:proofErr w:type="spellStart"/>
+      <w:r>
+        <w:t>Boesch</w:t>
+      </w:r>
+      <w:proofErr w:type="spellEnd"/>
+      <w:r>
+        <w:t>, 2020, last accessed 29 December 2020). We use only high</w:t>
+      </w:r>
+      <w:r>
+        <w:t>-</w:t>
+      </w:r>
+      <w:r>
+        <w:t xml:space="preserve">quality retrievals as indicated by the quality assessment flag. </w:t>
+      </w:r>
+      <w:r>
+        <w:t xml:space="preserve">Due to the sparse coverage of GOSAT, we also </w:t>
+      </w:r>
+      <w:r>
+        <w:t>evaluate the</w:t>
+      </w:r>
+      <w:r>
+        <w:t xml:space="preserve"> TROPOMI data </w:t>
+      </w:r>
+      <w:r>
+        <w:t>using</w:t>
+      </w:r>
+      <w:r>
+        <w:t xml:space="preserve"> a GEOS-Chem simulation run with the prior emissions</w:t>
+      </w:r>
+      <w:r>
+        <w:t>.</w:t>
+      </w:r>
+    </w:p>
+    <w:p/>
+    <w:p>
+      <w:r>
+        <w:t xml:space="preserve">We compare average seasonal TROPOMI and GOSAT methane observations on </w:t>
+      </w:r>
+      <w:r>
+        <w:t xml:space="preserve">a </w:t>
+      </w:r>
+      <w:r>
+        <w:t>2</w:t>
+      </w:r>
+      <w:r>
+        <w:t xml:space="preserve">° </w:t>
+      </w:r>
+      <w:r>
+        <w:rPr>
+          <w:rFonts w:ascii="Cambria Math" w:hAnsi="Cambria Math" w:cs="Cambria Math"/>
+        </w:rPr>
+        <w:t>⨉</w:t>
       </w:r>
       <w:r>
         <w:t xml:space="preserve"> </w:t>
       </w:r>
       <w:r>
-        <w:t>and 100%</w:t>
+        <w:t>2</w:t>
+      </w:r>
+      <w:r>
+        <w:t>°</w:t>
+      </w:r>
+      <w:r>
+        <w:t xml:space="preserve"> grid </w:t>
+      </w:r>
+      <w:r>
+        <w:t>following</w:t>
       </w:r>
       <w:r>
         <w:t xml:space="preserve"> </w:t>
       </w:r>
-      <w:r>
-        <w:t xml:space="preserve">for </w:t>
-      </w:r>
-      <w:r>
-        <w:t>ach ensemble member</w:t>
+      <w:proofErr w:type="spellStart"/>
+      <w:r>
+        <w:t>Lorente</w:t>
+      </w:r>
+      <w:proofErr w:type="spellEnd"/>
+      <w:r>
+        <w:t xml:space="preserve"> et al. (2021</w:t>
+      </w:r>
+      <w:r>
+        <w:t>)</w:t>
+      </w:r>
+      <w:r>
+        <w:t>. We find large regional biases</w:t>
+      </w:r>
+      <w:r>
+        <w:t xml:space="preserve">, defined as </w:t>
+      </w:r>
+      <w:r>
+        <w:t xml:space="preserve">the standard deviation of the </w:t>
+      </w:r>
+      <w:r>
+        <w:t xml:space="preserve">mean </w:t>
+      </w:r>
+      <w:r>
+        <w:t>TROPOMI – GOSAT difference</w:t>
+      </w:r>
+      <w:r>
+        <w:t>,</w:t>
+      </w:r>
+      <w:r>
+        <w:t xml:space="preserve"> of between 15 ppb </w:t>
+      </w:r>
+      <w:r>
+        <w:t xml:space="preserve">(summer) </w:t>
+      </w:r>
+      <w:r>
+        <w:t>and 20 ppb</w:t>
+      </w:r>
+      <w:r>
+        <w:t xml:space="preserve"> (winter)</w:t>
       </w:r>
       <w:r>
         <w:t xml:space="preserve">. </w:t>
       </w:r>
       <w:r>
-        <w:t xml:space="preserve">The 50% relative error lower bound follows previous inversions that optimized methane emissions over North America </w:t>
-      </w:r>
-      <w:r>
-        <w:fldChar w:fldCharType="begin"/>
-      </w:r>
-      <w:r>
-        <w:instrText xml:space="preserve"> ADDIN ZOTERO_ITEM CSL_CITATION {"citationID":"7edWogsY","properties":{"formattedCitation":"(Maasakkers et al., 2021; Lu et al., 2022, p.2)","plainCitation":"(Maasakkers et al., 2021; Lu et al., 2022, p.2)","dontUpdate":true,"noteIndex":0},"citationItems":[{"id":221,"uris":["http://zotero.org/users/9726796/items/M9796JUJ"],"itemData":{"id":221,"type":"article-journal","abstract":"We use 2010 2015 Greenhouse Gases Observing Satellite (GOSAT) observations of atmospheric methane columns over North America in a high-resolution inversion of methane emissions, including contributions from different sectors and their trends over the period. The inversion involves an analytical solution to the Bayesian optimization problem for a Gaussian mixture model (GMM) of the emission field with up to 0:5-0:625 resolution in concentrated source regions. The analytical solution provides a closedform characterization of the information content from the inversion and facilitates the construction of a large ensemble of solutions exploring the effect of different uncertainties and assumptions in the inverse analysis. Prior estimates for the inversion include a gridded version of the Environmental Protection Agency (EPA) Inventory of US Greenhouse Gas Emissions and Sinks (GHGI) and the WetCHARTs model ensemble for wetlands. Our best estimate for mean 2010 2015 US anthropogenic emissions is 30.6 (range: 29.4 31.3) Tg a-1, slightly higher than the gridded EPA inventory (28.7 (26.4 36.2) Tg a-1). The main discrepancy is for the oil and gas production sectors, where we find higher emissions than the GHGI by 35% and 22 %, respectively. The most recent version of the EPA GHGI revises downward its estimate of emissions from oil production, and we find that these are lower than our estimate by a factor of 2. Our best estimate of US wetland emissions is 10.2 (5.6 11.1) Tg a-1, on the low end of the prior WetCHARTs inventory uncertainty range (14.2 (3.3 32.4) Tg a-1), which calls for better understanding of these emissions. We find an increasing trend in US anthropogenic emissions over 2010 2015 of 0.4%a-1, lower than previous GOSAT-based estimates but opposite to the decrease reported by the EPA GHGI. Most of this increase appears driven by unconventional oil and gas production in the eastern US. We also find that oil and gas production emissions in Mexico are higher than in the nationally reported inventory, though there is evidence for a 2010 2015 decrease in emissions from offshore oil production.","container-title":"Atmospheric Chemistry and Physics","DOI":"10.5194/acp-21-4339-2021","ISSN":"16807324","issue":"6","title":"2010-2015 North American methane emissions, sectoral contributions, and trends: A high-resolution inversion of GOSAT observations of atmospheric methane","volume":"21","author":[{"family":"Maasakkers","given":"Joannes D."},{"family":"Jacob","given":"Daniel J."},{"family":"Sulprizio","given":"Melissa P."},{"family":"Scarpelli","given":"Tia R."},{"family":"Nesser","given":"Hannah"},{"family":"Sheng","given":"Jianxiong"},{"family":"Zhang","given":"Yuzhong"},{"family":"Lu","given":"Xiao"},{"family":"Anthony Bloom","given":"A."},{"family":"Bowman","given":"Kevin W."},{"family":"Worden","given":"John R."},{"family":"J. Parker","given":"Robert"}],"issued":{"date-parts":[["2021"]]}}},{"id":304,"uris":["http://zotero.org/users/9726796/items/7YPTGCVV"],"itemData":{"id":304,"type":"article-journal","abstract":"Abstract. We quantify methane emissions and their 2010–2017 trends by sector in the\ncontiguous United States (CONUS), Canada, and Mexico by inverse analysis of in\nsitu (GLOBALVIEWplus CH4 ObsPack) and satellite (GOSAT) atmospheric\nmethane observations. The inversion uses as a prior estimate the national\nanthropogenic emission inventories for the three countries reported by the US\nEnvironmental Protection Agency (EPA), Environment and Climate Change Canada\n(ECCC), and the Instituto Nacional de Ecología y Cambio Climático\n(INECC) in Mexico to the United Nations Framework Convention on Climate Change\n(UNFCCC) and thus serves as an evaluation of these inventories in terms of\ntheir magnitudes and trends. Emissions are optimized with a Gaussian mixture\nmodel (GMM) at 0.5</w:instrText>
-      </w:r>
-      <w:r>
-        <w:rPr>
-          <w:rFonts w:ascii="Cambria Math" w:hAnsi="Cambria Math" w:cs="Cambria Math"/>
-        </w:rPr>
-        <w:instrText>∘</w:instrText>
-      </w:r>
-      <w:r>
-        <w:instrText>×0.625</w:instrText>
-      </w:r>
-      <w:r>
-        <w:rPr>
-          <w:rFonts w:ascii="Cambria Math" w:hAnsi="Cambria Math" w:cs="Cambria Math"/>
-        </w:rPr>
-        <w:instrText>∘</w:instrText>
-      </w:r>
-      <w:r>
-        <w:instrText xml:space="preserve"> resolution and for\nindividual years. Optimization is done analytically using lognormal error\nforms. This yields closed-form statistics of error covariances and information\ncontent on the posterior (optimized) estimates, allows better representation\nof the high tail of the emission distribution, and enables construction of a\nlarge ensemble of inverse solutions using different observations and\nassumptions. We find that GOSAT and in situ observations are largely\nconsistent and complementary in the optimization of methane emissions for\nNorth America. Mean 2010–2017 anthropogenic emissions from our base GOSAT + in situ inversion, with ranges from the inversion ensemble, are 36.9\n(32.5–37.8) Tg a−1 for CONUS, 5.3 (3.6–5.7) Tg a−1\nfor Canada, and 6.0 (4.7–6.1) Tg a−1 for Mexico. These are higher\nthan the most recent reported national inventories of 26.0 Tg a−1\nfor the US (EPA), 4.0 Tg a−1 for Canada (ECCC), and\n5.0 Tg a−1 for Mexico (INECC). The correction in all three\ncountries is largely driven by a factor of 2 underestimate in emissions from\nthe oil sector with major contributions from the south-central US, western\nCanada, and southeastern Mexico. Total CONUS anthropogenic emissions in our\ninversion peak in 2014, in contrast to the EPA report of a steady decreasing\ntrend over 2010–2017. This reflects offsetting effects of increasing\nemissions from the oil and landfill sectors, decreasing emissions from the gas\nsector, and flat emissions from the livestock and coal sectors. We find\ndecreasing trends in Canadian and Mexican anthropogenic methane emissions over\nthe 2010–2017 period, mainly driven by oil and gas emissions. Our best\nestimates of mean 2010–2017 wetland emissions are 8.4\n(6.4–10.6) Tg a−1 for CONUS, 9.9 (7.8–12.0) Tg a−1\nfor Canada, and 0.6 (0.4–0.6) Tg a−1 for Mexico. Wetland\nemissions in CONUS show an increasing trend of +2.6 (+1.7 to\n+3.8)% a−1 over 2010–2017\ncorrelated with precipitation.","container-title":"Atmospheric Chemistry and Physics","DOI":"10.5194/acp-22-395-2022","ISSN":"1680-7324","issue":"1","journalAbbreviation":"Atmos. Chem. Phys.","language":"en","page":"395-418","source":"DOI.org (Crossref)","title":"Methane emissions in the United States, Canada, and Mexico: evaluation of national methane emission inventories and 2010–2017 sectoral trends by inverse analysis of in situ (GLOBALVIEWplus CH&amp;lt;sub&amp;gt;4&amp;lt;/sub&amp;gt; ObsPack) and satellite (GOSAT) atmospheric observations","title-short":"Methane emissions in the United States, Canada, and Mexico","volume":"22","author":[{"family":"Lu","given":"Xiao"},{"family":"Jacob","given":"Daniel J."},{"family":"Wang","given":"Haolin"},{"family":"Maasakkers","given":"Joannes D."},{"family":"Zhang","given":"Yuzhong"},{"family":"Scarpelli","given":"Tia R."},{"family":"Shen","given":"Lu"},{"family":"Qu","given":"Zhen"},{"family":"Sulprizio","given":"Melissa P."},{"family":"Nesser","given":"Hannah"},{"family":"Bloom","given":"A. Anthony"},{"family":"Ma","given":"Shuang"},{"family":"Worden","given":"John R."},{"family":"Fan","given":"Shaojia"},{"family":"Parker","given":"Robert J."},{"family":"Boesch","given":"Hartmut"},{"family":"Gautam","given":"Ritesh"},{"family":"Gordon","given":"Deborah"},{"family":"Moran","given":"Michael D."},{"family":"Reuland","given":"Frances"},{"family":"Villasana","given":"Claudia A. Octaviano"},{"family":"Andrews","given":"Arlyn"}],"issued":{"date-parts":[["2022",1,12]]}},"locator":"2"}],"schema":"https://github.com/citation-style-language/schema/raw/master/csl-citation.json"} </w:instrText>
-      </w:r>
-      <w:r>
-        <w:fldChar w:fldCharType="separate"/>
-      </w:r>
-      <w:r>
-        <w:rPr>
-          <w:noProof/>
-        </w:rPr>
-        <w:t>(Maasakkers et al., 2021; Lu et al., 2022)</w:t>
-      </w:r>
-      <w:r>
-        <w:fldChar w:fldCharType="end"/>
-      </w:r>
-      <w:r>
-        <w:t xml:space="preserve">. We increase errors up to 100% to account for displacement errors and increased error covariance </w:t>
-      </w:r>
-      <w:r>
-        <w:t xml:space="preserve">at high resolution </w:t>
+        <w:lastRenderedPageBreak/>
+        <w:t>The winter-time biases are likely due</w:t>
+      </w:r>
+      <w:r>
+        <w:t xml:space="preserve"> to snow- and ice-cover</w:t>
+      </w:r>
+      <w:r>
+        <w:t>ed scenes</w:t>
+      </w:r>
+      <w:r>
+        <w:t xml:space="preserve"> (</w:t>
       </w:r>
       <w:proofErr w:type="spellStart"/>
       <w:r>
-        <w:t>(Maasakker</w:t>
+        <w:t>Lorente</w:t>
       </w:r>
       <w:proofErr w:type="spellEnd"/>
       <w:r>
-        <w:t>s et al. 2016).</w:t>
-      </w:r>
-      <w:r>
-        <w:t xml:space="preserve"> Ensemble members that optimize the boundary conditions use a base error standard deviation of 10 ppb, which </w:t>
-      </w:r>
-      <w:r>
-        <w:t>is</w:t>
-      </w:r>
-      <w:r>
-        <w:t xml:space="preserve"> scaled by between 0.5 and 1 depending on the choice of grid cell prior error. </w:t>
-      </w:r>
-      <w:r>
-        <w:t>We choose the prior error</w:t>
+        <w:t xml:space="preserve"> et al. 2021). We </w:t>
+      </w:r>
+      <w:r>
+        <w:t xml:space="preserve">identify </w:t>
+      </w:r>
+      <w:r>
+        <w:t>these</w:t>
+      </w:r>
+      <w:r>
+        <w:t xml:space="preserve"> scenes using</w:t>
+      </w:r>
+      <w:r>
+        <w:t xml:space="preserve"> blended albedo, an empirical parameter that </w:t>
+      </w:r>
+      <w:r>
+        <w:t>combines</w:t>
+      </w:r>
+      <w:r>
+        <w:t xml:space="preserve"> shortwave and near-infrared albedo and that correlates with snow- and ice-cover when greater than about 1 (Wunch et al. 2011). We remove scenes with blended albedo &gt; 0.75 in fall, winter, and spring. </w:t>
+      </w:r>
+      <w:r>
+        <w:t xml:space="preserve">We </w:t>
+      </w:r>
+      <w:r>
+        <w:t xml:space="preserve">also </w:t>
+      </w:r>
+      <w:r>
+        <w:t>remove scenes</w:t>
       </w:r>
       <w:r>
         <w:t xml:space="preserve"> </w:t>
       </w:r>
       <w:r>
-        <w:t xml:space="preserve">for each </w:t>
-      </w:r>
-      <w:r>
-        <w:t xml:space="preserve">ensemble </w:t>
-      </w:r>
-      <w:r>
-        <w:t xml:space="preserve">member as described in section 2.7. </w:t>
-      </w:r>
-      <w:r>
-        <w:t xml:space="preserve">Although lognormal errors </w:t>
-      </w:r>
-      <w:r>
-        <w:t xml:space="preserve">better represent the distribution of methane emissions and avoid negative posterior emissions (e.g., </w:t>
+        <w:t xml:space="preserve">with shortwave albedo </w:t>
+      </w:r>
+      <w:r>
+        <w:t>less than 0.05</w:t>
+      </w:r>
+      <w:r>
+        <w:t xml:space="preserve"> following de </w:t>
       </w:r>
       <w:proofErr w:type="spellStart"/>
       <w:r>
-        <w:t>Maasakkers</w:t>
+        <w:t>Gouw</w:t>
       </w:r>
       <w:proofErr w:type="spellEnd"/>
       <w:r>
-        <w:t xml:space="preserve"> et al., </w:t>
-      </w:r>
-      <w:proofErr w:type="gramStart"/>
-      <w:r>
-        <w:t>20?,</w:t>
-      </w:r>
-      <w:proofErr w:type="gramEnd"/>
-      <w:r>
-        <w:t xml:space="preserve"> Chen et al., 2022)</w:t>
-      </w:r>
-      <w:r>
-        <w:t>,</w:t>
+        <w:t xml:space="preserve"> et al., 2020. These scenes</w:t>
       </w:r>
       <w:r>
         <w:t xml:space="preserve"> </w:t>
       </w:r>
       <w:r>
-        <w:t xml:space="preserve">the </w:t>
-      </w:r>
-      <w:r>
-        <w:t xml:space="preserve">corresponding </w:t>
-      </w:r>
-      <w:r>
-        <w:t>solution iteratively updat</w:t>
-      </w:r>
-      <w:r>
-        <w:t>es</w:t>
-      </w:r>
-      <w:r>
-        <w:t xml:space="preserve"> the Jacobian matrix, </w:t>
-      </w:r>
-      <w:r>
-        <w:lastRenderedPageBreak/>
-        <w:t xml:space="preserve">which is computationally prohibitive </w:t>
-      </w:r>
-      <w:r>
-        <w:t>for</w:t>
-      </w:r>
-      <w:r>
-        <w:t xml:space="preserve"> our large observation and state vector dimensions (section 2.1).</w:t>
-      </w:r>
-      <w:r>
-        <w:t xml:space="preserve"> We instead use normal errors. </w:t>
-      </w:r>
-      <w:r>
-        <w:t>In the absence of better information, we assume there is no error covariance.</w:t>
+        <w:t xml:space="preserve">exhibit large prior GEOS-Chem – TROPOMI biases and disproportionately </w:t>
+      </w:r>
+      <w:r>
+        <w:t>account for the remaining unphysical TROPOMI observations (XCH4 &lt; 1700</w:t>
+      </w:r>
+      <w:r>
+        <w:t xml:space="preserve"> ppb</w:t>
+      </w:r>
+      <w:r>
+        <w:t xml:space="preserve">). </w:t>
+      </w:r>
+      <w:r>
+        <w:t xml:space="preserve">Finally, we </w:t>
+      </w:r>
+      <w:r>
+        <w:t>remove</w:t>
+      </w:r>
+      <w:r>
+        <w:t xml:space="preserve"> </w:t>
+      </w:r>
+      <w:r>
+        <w:t>scenes</w:t>
+      </w:r>
+      <w:r>
+        <w:t xml:space="preserve"> north of 50°N in winter</w:t>
+      </w:r>
+      <w:r>
+        <w:t>, which</w:t>
+      </w:r>
+      <w:r>
+        <w:t xml:space="preserve"> are likely to correspond with snow- and ice-cover</w:t>
+      </w:r>
+      <w:r>
+        <w:t xml:space="preserve"> and which exhibit anomalous prior GEOS-Chem – TROPOMI differences</w:t>
+      </w:r>
+      <w:r>
+        <w:t xml:space="preserve">. </w:t>
       </w:r>
     </w:p>
     <w:p/>
     <w:p>
-      <w:pPr>
-        <w:rPr>
-          <w:b/>
-          <w:bCs/>
-        </w:rPr>
-      </w:pPr>
-      <w:r>
-        <w:rPr>
-          <w:b/>
-          <w:bCs/>
-        </w:rPr>
-        <w:t xml:space="preserve">2.3 </w:t>
-      </w:r>
-      <w:r>
-        <w:rPr>
-          <w:b/>
-          <w:bCs/>
-        </w:rPr>
-        <w:t>Forward model</w:t>
-      </w:r>
-    </w:p>
-    <w:p>
-      <w:r>
-        <w:t xml:space="preserve">We use the nested version of the GEOS-Chem chemical transport model (CTM) v12.7 at 0.25° </w:t>
-      </w:r>
-      <w:r>
-        <w:rPr>
-          <w:rFonts w:ascii="Cambria Math" w:hAnsi="Cambria Math" w:cs="Cambria Math"/>
-        </w:rPr>
-        <w:t>⨉</w:t>
-      </w:r>
-      <w:r>
-        <w:t xml:space="preserve"> 0.3125° resolution over North America as the forward model for the inversion. Earlier versions of the methane simulation were described by Wecht et al. (2014) and Turner et al. (2015). The model is driven by </w:t>
-      </w:r>
-      <w:r>
-        <w:t>GEOS-FP</w:t>
-      </w:r>
-      <w:r>
-        <w:t xml:space="preserve"> meteorological fields from the </w:t>
-      </w:r>
-      <w:r>
-        <w:t>NASA Global Modeling and Assimilation Office (GMAO)</w:t>
-      </w:r>
-      <w:r>
-        <w:t xml:space="preserve">. Methane loss from OH, Cl, soil uptake, and stratospheric oxidation is described in </w:t>
-      </w:r>
-      <w:proofErr w:type="spellStart"/>
-      <w:r>
-        <w:t>Maasakkers</w:t>
-      </w:r>
-      <w:proofErr w:type="spellEnd"/>
-      <w:r>
-        <w:t xml:space="preserve"> et al. (2019). Initial conditions for January 2019 and 3-hourly boundary conditions for the year are given by the methane concentration fields from the global 2° </w:t>
-      </w:r>
-      <w:r>
-        <w:rPr>
-          <w:rFonts w:ascii="Cambria Math" w:hAnsi="Cambria Math" w:cs="Cambria Math"/>
-        </w:rPr>
-        <w:t>⨉</w:t>
-      </w:r>
-      <w:r>
-        <w:t xml:space="preserve"> 2.5° TROPOMI inversion conducted by Qu et al. (2021). These concentration fields are unbiased with respect to the global TROPOMI data and are informed predominantly by observations outside of North America.</w:t>
-      </w:r>
-    </w:p>
-    <w:p/>
-    <w:p>
-      <w:r>
-        <w:t>We validate GEOS-Chem by comparison to surface and aircraft methane observations for May 2018. We use observations from the Atmospheric Tomography Mission (</w:t>
-      </w:r>
-      <w:proofErr w:type="spellStart"/>
-      <w:r>
-        <w:t>ATom</w:t>
-      </w:r>
-      <w:proofErr w:type="spellEnd"/>
-      <w:r>
-        <w:t>), the Atmospheric Carbon and Transport – America (ACT-America) campaign, and the NOAA Observation Package (</w:t>
-      </w:r>
-      <w:proofErr w:type="spellStart"/>
-      <w:r>
-        <w:t>ObsPack</w:t>
-      </w:r>
-      <w:proofErr w:type="spellEnd"/>
-      <w:r>
-        <w:t xml:space="preserve">). We find a mean model-observation bias of 6.36 </w:t>
-      </w:r>
-      <w:r>
-        <w:t xml:space="preserve">ppb </w:t>
-      </w:r>
-      <w:r>
-        <w:t xml:space="preserve">and a correlation of R = 0.45. We also find no significant latitudinal bias in the model-observation difference, although the </w:t>
-      </w:r>
-      <w:r>
-        <w:t xml:space="preserve">surface and aircraft </w:t>
-      </w:r>
-      <w:r>
-        <w:t>observations provide significant coverage only between 30°N and 50°N.</w:t>
-      </w:r>
-    </w:p>
-    <w:p/>
-    <w:p>
-      <w:r>
-        <w:rPr>
-          <w:b/>
-          <w:bCs/>
-        </w:rPr>
-        <w:t>2.</w:t>
-      </w:r>
-      <w:r>
-        <w:rPr>
-          <w:b/>
-          <w:bCs/>
-        </w:rPr>
-        <w:t>4</w:t>
-      </w:r>
-      <w:r>
-        <w:rPr>
-          <w:b/>
-          <w:bCs/>
-        </w:rPr>
-        <w:t xml:space="preserve"> TROPOMI observations</w:t>
-      </w:r>
-    </w:p>
-    <w:p>
-      <w:r>
-        <w:t xml:space="preserve">The Tropospheric Monitoring Instrument (TROPOMI) aboard the Sentinel-5 Precursor satellite has provided </w:t>
-      </w:r>
-      <w:r>
-        <w:t xml:space="preserve">daily, global </w:t>
-      </w:r>
-      <w:r>
-        <w:t>observations of dry column methane mixing ratios at 7</w:t>
+      <w:r>
+        <w:t xml:space="preserve">The applied filters </w:t>
+      </w:r>
+      <w:r>
+        <w:t>increase the GOSAT-TROPOMI correlation in all seasons, with the largest increases in winter and spring (from R</w:t>
+      </w:r>
+      <w:r>
+        <w:rPr>
+          <w:vertAlign w:val="superscript"/>
+        </w:rPr>
+        <w:t>2</w:t>
+      </w:r>
+      <w:r>
+        <w:t xml:space="preserve"> =</w:t>
       </w:r>
       <w:r>
         <w:t xml:space="preserve"> </w:t>
       </w:r>
       <w:r>
-        <w:rPr>
-          <w:rFonts w:ascii="Cambria Math" w:hAnsi="Cambria Math" w:cs="Cambria Math"/>
-        </w:rPr>
-        <w:t>⨉</w:t>
+        <w:t>0.20 to 0.30</w:t>
+      </w:r>
+      <w:r>
+        <w:t xml:space="preserve"> and from </w:t>
+      </w:r>
+      <w:r>
+        <w:t>R</w:t>
+      </w:r>
+      <w:r>
+        <w:rPr>
+          <w:vertAlign w:val="superscript"/>
+        </w:rPr>
+        <w:t>2</w:t>
+      </w:r>
+      <w:r>
+        <w:t xml:space="preserve"> =</w:t>
       </w:r>
       <w:r>
         <w:t xml:space="preserve"> </w:t>
       </w:r>
       <w:r>
-        <w:t>7 km</w:t>
+        <w:t>0.</w:t>
+      </w:r>
+      <w:r>
+        <w:t xml:space="preserve">32 to </w:t>
+      </w:r>
+      <w:r>
+        <w:t>R</w:t>
       </w:r>
       <w:r>
         <w:rPr>
@@ -5746,535 +6231,19 @@
         <w:t>2</w:t>
       </w:r>
       <w:r>
-        <w:t xml:space="preserve"> nadir pixel resolution since May 2018</w:t>
-      </w:r>
-      <w:r>
-        <w:t xml:space="preserve"> and at 5.5 </w:t>
-      </w:r>
-      <w:r>
-        <w:rPr>
-          <w:rFonts w:ascii="Cambria Math" w:hAnsi="Cambria Math" w:cs="Cambria Math"/>
-        </w:rPr>
-        <w:t>⨉</w:t>
-      </w:r>
-      <w:r>
-        <w:t xml:space="preserve"> 7 km</w:t>
-      </w:r>
-      <w:r>
-        <w:rPr>
-          <w:vertAlign w:val="superscript"/>
-        </w:rPr>
-        <w:t>2</w:t>
-      </w:r>
-      <w:r>
-        <w:t xml:space="preserve"> nadir pixel resolution since August 2019 </w:t>
-      </w:r>
-      <w:r>
-        <w:t>(</w:t>
-      </w:r>
-      <w:r>
-        <w:t>citation</w:t>
-      </w:r>
-      <w:r>
-        <w:t xml:space="preserve">). TROPOMI </w:t>
-      </w:r>
-      <w:r>
-        <w:t xml:space="preserve">measures backscattered solar radiation at 2.3 </w:t>
-      </w:r>
-      <w:proofErr w:type="spellStart"/>
-      <w:r>
-        <w:t>μm</w:t>
-      </w:r>
-      <w:proofErr w:type="spellEnd"/>
-      <w:r>
-        <w:t xml:space="preserve"> from a</w:t>
-      </w:r>
-      <w:r>
-        <w:t xml:space="preserve"> sun-synchronous orbit with a local overpass time of 13:30</w:t>
+        <w:t xml:space="preserve"> =</w:t>
       </w:r>
       <w:r>
         <w:t xml:space="preserve"> </w:t>
       </w:r>
       <w:r>
-        <w:t>(</w:t>
-      </w:r>
-      <w:proofErr w:type="spellStart"/>
-      <w:r>
-        <w:t>Veefkind</w:t>
-      </w:r>
-      <w:proofErr w:type="spellEnd"/>
-      <w:r>
-        <w:t xml:space="preserve"> et al. 2012). TROPOMI </w:t>
-      </w:r>
-      <w:r>
-        <w:t>retrieves methane concentrations using</w:t>
-      </w:r>
-      <w:r>
-        <w:t xml:space="preserve"> a full-physics retrieval</w:t>
-      </w:r>
-      <w:r>
-        <w:t>, which</w:t>
-      </w:r>
-      <w:r>
-        <w:t xml:space="preserve"> is limited by cloud cover, variable topography, albedo, and high aerosol loading</w:t>
-      </w:r>
-      <w:r>
-        <w:t xml:space="preserve"> (citation)</w:t>
-      </w:r>
-      <w:r>
-        <w:t xml:space="preserve">. As a result, TROPOMI has a </w:t>
-      </w:r>
-      <w:commentRangeStart w:id="0"/>
-      <w:r>
-        <w:t>xx</w:t>
-      </w:r>
-      <w:commentRangeEnd w:id="0"/>
-      <w:r>
-        <w:rPr>
-          <w:rStyle w:val="CommentReference"/>
-        </w:rPr>
-        <w:commentReference w:id="0"/>
-      </w:r>
-      <w:r>
-        <w:t xml:space="preserve">% retrieval rate over North America for 2019. </w:t>
-      </w:r>
-      <w:r>
-        <w:t xml:space="preserve">We use </w:t>
-      </w:r>
-      <w:r>
-        <w:t>the</w:t>
-      </w:r>
-      <w:r>
-        <w:t xml:space="preserve"> retrieval described by </w:t>
-      </w:r>
-      <w:proofErr w:type="spellStart"/>
-      <w:r>
-        <w:t>Lorente</w:t>
-      </w:r>
-      <w:proofErr w:type="spellEnd"/>
-      <w:r>
-        <w:t xml:space="preserve"> et al. (2021)</w:t>
-      </w:r>
-      <w:r>
-        <w:t>, which</w:t>
-      </w:r>
-      <w:r>
-        <w:t xml:space="preserve"> has a -3.4 ± 5.6 ppb bias relative to the Total Carbon Column Observing Network (TCCON).</w:t>
-      </w:r>
-      <w:r>
-        <w:t xml:space="preserve"> </w:t>
-      </w:r>
-      <w:r>
-        <w:t>We use only high-quality retrievals as indicated by the quality assessment flag</w:t>
-      </w:r>
-      <w:r>
-        <w:t>.</w:t>
-      </w:r>
-    </w:p>
-    <w:p/>
-    <w:p>
-      <w:r>
-        <w:t xml:space="preserve">We </w:t>
-      </w:r>
-      <w:r>
-        <w:t>evaluate</w:t>
-      </w:r>
-      <w:r>
-        <w:t xml:space="preserve"> the TROPOMI data</w:t>
-      </w:r>
-      <w:r>
-        <w:t xml:space="preserve"> </w:t>
-      </w:r>
-      <w:r>
-        <w:t>using</w:t>
-      </w:r>
-      <w:r>
-        <w:t xml:space="preserve"> methane </w:t>
-      </w:r>
-      <w:r>
-        <w:t>observations from</w:t>
-      </w:r>
-      <w:r>
-        <w:t xml:space="preserve"> </w:t>
-      </w:r>
-      <w:r>
-        <w:t xml:space="preserve">the Greenhouse gases Observing </w:t>
-      </w:r>
-      <w:proofErr w:type="spellStart"/>
-      <w:r>
-        <w:t>SATellite</w:t>
-      </w:r>
-      <w:proofErr w:type="spellEnd"/>
-      <w:r>
-        <w:t xml:space="preserve"> (GOSAT)</w:t>
-      </w:r>
-      <w:r>
-        <w:t xml:space="preserve">. </w:t>
-      </w:r>
-      <w:r>
-        <w:t xml:space="preserve">Launched in 2009, </w:t>
-      </w:r>
-      <w:r>
-        <w:t>GOSAT</w:t>
-      </w:r>
-      <w:r>
-        <w:t xml:space="preserve"> </w:t>
-      </w:r>
-      <w:r>
-        <w:t>provides</w:t>
-      </w:r>
-      <w:r>
-        <w:t xml:space="preserve"> high-precision observations</w:t>
-      </w:r>
-      <w:r>
-        <w:t xml:space="preserve"> </w:t>
-      </w:r>
-      <w:r>
-        <w:t xml:space="preserve">of </w:t>
-      </w:r>
-      <w:r>
-        <w:t>methane in 10 km diameter nadir pixels</w:t>
-      </w:r>
-      <w:r>
-        <w:t xml:space="preserve"> separated by ~250 km along- and cross-track. GOSAT </w:t>
-      </w:r>
-      <w:r>
-        <w:t xml:space="preserve">measures backscattered solar radiation at 1.6 </w:t>
-      </w:r>
-      <w:proofErr w:type="spellStart"/>
-      <w:r>
-        <w:t>μm</w:t>
-      </w:r>
-      <w:proofErr w:type="spellEnd"/>
-      <w:r>
-        <w:t xml:space="preserve"> with a</w:t>
-      </w:r>
-      <w:r>
-        <w:t xml:space="preserve"> local overpass time of about 13:00 </w:t>
-      </w:r>
-      <w:r>
-        <w:t>and</w:t>
-      </w:r>
-      <w:r>
-        <w:t xml:space="preserve"> a three-day return tim</w:t>
-      </w:r>
-      <w:r>
-        <w:t>e</w:t>
-      </w:r>
-      <w:r>
-        <w:t xml:space="preserve">. </w:t>
-      </w:r>
-      <w:r>
-        <w:t>We use the GOSAT methane retrieval version 9.0 of the University of Leicester obtained by the CO</w:t>
-      </w:r>
-      <w:r>
-        <w:rPr>
-          <w:vertAlign w:val="subscript"/>
-        </w:rPr>
-        <w:t>2</w:t>
-      </w:r>
-      <w:r>
-        <w:t xml:space="preserve"> proxy method</w:t>
-      </w:r>
-      <w:r>
-        <w:t xml:space="preserve"> (Parker and </w:t>
-      </w:r>
-      <w:proofErr w:type="spellStart"/>
-      <w:r>
-        <w:t>Boesch</w:t>
-      </w:r>
-      <w:proofErr w:type="spellEnd"/>
-      <w:r>
-        <w:t>, 2020, last accessed 29 December 2020). We use only high</w:t>
-      </w:r>
-      <w:r>
-        <w:t>-</w:t>
-      </w:r>
-      <w:r>
-        <w:t xml:space="preserve">quality retrievals as indicated by the quality assessment flag. </w:t>
-      </w:r>
-      <w:r>
-        <w:t xml:space="preserve">Due to the sparse coverage of GOSAT, we also </w:t>
-      </w:r>
-      <w:r>
-        <w:t>evaluate the</w:t>
-      </w:r>
-      <w:r>
-        <w:t xml:space="preserve"> TROPOMI data </w:t>
-      </w:r>
-      <w:r>
-        <w:t>using</w:t>
-      </w:r>
-      <w:r>
-        <w:t xml:space="preserve"> a GEOS-Chem simulation run with the prior emissions</w:t>
-      </w:r>
-      <w:r>
-        <w:t>.</w:t>
-      </w:r>
-    </w:p>
-    <w:p/>
-    <w:p>
-      <w:r>
-        <w:lastRenderedPageBreak/>
-        <w:t xml:space="preserve">We compare average seasonal TROPOMI and GOSAT methane observations on </w:t>
-      </w:r>
-      <w:r>
-        <w:t xml:space="preserve">a </w:t>
-      </w:r>
-      <w:r>
-        <w:t>2</w:t>
-      </w:r>
-      <w:r>
-        <w:t xml:space="preserve">° </w:t>
-      </w:r>
-      <w:r>
-        <w:rPr>
-          <w:rFonts w:ascii="Cambria Math" w:hAnsi="Cambria Math" w:cs="Cambria Math"/>
-        </w:rPr>
-        <w:t>⨉</w:t>
-      </w:r>
-      <w:r>
-        <w:t xml:space="preserve"> </w:t>
-      </w:r>
-      <w:r>
-        <w:t>2</w:t>
-      </w:r>
-      <w:r>
-        <w:t>°</w:t>
-      </w:r>
-      <w:r>
-        <w:t xml:space="preserve"> grid </w:t>
-      </w:r>
-      <w:r>
-        <w:t>following</w:t>
-      </w:r>
-      <w:r>
-        <w:t xml:space="preserve"> </w:t>
-      </w:r>
-      <w:proofErr w:type="spellStart"/>
-      <w:r>
-        <w:t>Lorente</w:t>
-      </w:r>
-      <w:proofErr w:type="spellEnd"/>
-      <w:r>
-        <w:t xml:space="preserve"> et al. (2021</w:t>
-      </w:r>
-      <w:r>
-        <w:t>)</w:t>
-      </w:r>
-      <w:r>
-        <w:t>. We find large regional biases</w:t>
-      </w:r>
-      <w:r>
-        <w:t xml:space="preserve">, defined as </w:t>
-      </w:r>
-      <w:r>
-        <w:t xml:space="preserve">the standard deviation of the </w:t>
-      </w:r>
-      <w:r>
-        <w:t xml:space="preserve">mean </w:t>
-      </w:r>
-      <w:r>
-        <w:t>TROPOMI – GOSAT difference</w:t>
-      </w:r>
-      <w:r>
-        <w:t>,</w:t>
-      </w:r>
-      <w:r>
-        <w:t xml:space="preserve"> of between 15 ppb </w:t>
-      </w:r>
-      <w:r>
-        <w:t xml:space="preserve">(summer) </w:t>
-      </w:r>
-      <w:r>
-        <w:t>and 20 ppb</w:t>
-      </w:r>
-      <w:r>
-        <w:t xml:space="preserve"> (winter)</w:t>
-      </w:r>
-      <w:r>
-        <w:t>. The winter-time biases are likely due</w:t>
-      </w:r>
-      <w:r>
-        <w:t xml:space="preserve"> to snow- and ice-cover</w:t>
-      </w:r>
-      <w:r>
-        <w:t>ed scenes</w:t>
-      </w:r>
-      <w:r>
-        <w:t xml:space="preserve"> (</w:t>
-      </w:r>
-      <w:proofErr w:type="spellStart"/>
-      <w:r>
-        <w:t>Lorente</w:t>
-      </w:r>
-      <w:proofErr w:type="spellEnd"/>
-      <w:r>
-        <w:t xml:space="preserve"> et al. 2021). We </w:t>
-      </w:r>
-      <w:r>
-        <w:t xml:space="preserve">identify </w:t>
-      </w:r>
-      <w:r>
-        <w:t>these</w:t>
-      </w:r>
-      <w:r>
-        <w:t xml:space="preserve"> scenes using</w:t>
-      </w:r>
-      <w:r>
-        <w:t xml:space="preserve"> blended albedo, an empirical parameter that </w:t>
-      </w:r>
-      <w:r>
-        <w:t>combines</w:t>
-      </w:r>
-      <w:r>
-        <w:t xml:space="preserve"> shortwave and near-infrared albedo and that correlates with snow- and ice-cover when greater than about 1 (Wunch et al. 2011). We remove scenes with blended albedo &gt; 0.75 in fall, winter, and spring. </w:t>
-      </w:r>
-      <w:r>
-        <w:t xml:space="preserve">We </w:t>
-      </w:r>
-      <w:r>
-        <w:t xml:space="preserve">also </w:t>
-      </w:r>
-      <w:r>
-        <w:t>remove scenes</w:t>
-      </w:r>
-      <w:r>
-        <w:t xml:space="preserve"> </w:t>
-      </w:r>
-      <w:r>
-        <w:t xml:space="preserve">with shortwave albedo </w:t>
-      </w:r>
-      <w:r>
-        <w:t>less than 0.05</w:t>
-      </w:r>
-      <w:r>
-        <w:t xml:space="preserve"> following de </w:t>
-      </w:r>
-      <w:proofErr w:type="spellStart"/>
-      <w:r>
-        <w:t>Gouw</w:t>
-      </w:r>
-      <w:proofErr w:type="spellEnd"/>
-      <w:r>
-        <w:t xml:space="preserve"> et al., 2020. These scenes</w:t>
-      </w:r>
-      <w:r>
-        <w:t xml:space="preserve"> </w:t>
-      </w:r>
-      <w:r>
-        <w:t xml:space="preserve">exhibit large prior GEOS-Chem – TROPOMI biases and disproportionately </w:t>
-      </w:r>
-      <w:r>
-        <w:t>account for the remaining unphysical TROPOMI observations (XCH4 &lt; 1700</w:t>
-      </w:r>
-      <w:r>
-        <w:t xml:space="preserve"> ppb</w:t>
-      </w:r>
-      <w:r>
-        <w:t xml:space="preserve">). </w:t>
-      </w:r>
-      <w:r>
-        <w:t xml:space="preserve">Finally, we </w:t>
-      </w:r>
-      <w:r>
-        <w:t>remove</w:t>
-      </w:r>
-      <w:r>
-        <w:t xml:space="preserve"> </w:t>
-      </w:r>
-      <w:r>
-        <w:t>scenes</w:t>
-      </w:r>
-      <w:r>
-        <w:t xml:space="preserve"> north of 50°N in winter</w:t>
-      </w:r>
-      <w:r>
-        <w:t>, which</w:t>
-      </w:r>
-      <w:r>
-        <w:t xml:space="preserve"> are likely to correspond with snow- and ice-cover</w:t>
-      </w:r>
-      <w:r>
-        <w:t xml:space="preserve"> and which exhibit anomalous prior GEOS-Chem – TROPOMI differences</w:t>
-      </w:r>
-      <w:r>
-        <w:t xml:space="preserve">. </w:t>
-      </w:r>
-    </w:p>
-    <w:p/>
-    <w:p>
-      <w:r>
-        <w:t xml:space="preserve">The applied filters </w:t>
-      </w:r>
-      <w:r>
-        <w:t>increase the GOSAT-TROPOMI correlation in all seasons, with the largest increases in winter and spring (from R</w:t>
-      </w:r>
-      <w:r>
-        <w:rPr>
-          <w:vertAlign w:val="superscript"/>
-        </w:rPr>
-        <w:t>2</w:t>
-      </w:r>
-      <w:r>
-        <w:t xml:space="preserve"> =</w:t>
-      </w:r>
-      <w:r>
-        <w:t xml:space="preserve"> </w:t>
-      </w:r>
-      <w:r>
-        <w:t>0.20 to 0.30</w:t>
-      </w:r>
-      <w:r>
-        <w:t xml:space="preserve"> and from </w:t>
-      </w:r>
-      <w:r>
-        <w:t>R</w:t>
-      </w:r>
-      <w:r>
-        <w:rPr>
-          <w:vertAlign w:val="superscript"/>
-        </w:rPr>
-        <w:t>2</w:t>
-      </w:r>
-      <w:r>
-        <w:t xml:space="preserve"> =</w:t>
-      </w:r>
-      <w:r>
-        <w:t xml:space="preserve"> </w:t>
-      </w:r>
-      <w:r>
         <w:t>0.</w:t>
       </w:r>
       <w:r>
-        <w:t xml:space="preserve">32 to </w:t>
-      </w:r>
-      <w:r>
-        <w:t>R</w:t>
-      </w:r>
-      <w:r>
-        <w:rPr>
-          <w:vertAlign w:val="superscript"/>
-        </w:rPr>
-        <w:t>2</w:t>
-      </w:r>
-      <w:r>
-        <w:t xml:space="preserve"> =</w:t>
-      </w:r>
-      <w:r>
-        <w:t xml:space="preserve"> </w:t>
-      </w:r>
-      <w:r>
-        <w:t>0.</w:t>
-      </w:r>
-      <w:r>
         <w:t>49, respectively), when snow- and ice-cover are most likely to impact the TROPOMI retrieval.</w:t>
       </w:r>
       <w:r>
-        <w:t xml:space="preserve"> </w:t>
-      </w:r>
-      <w:r>
-        <w:t>Seasonal regional biases decrease by between 7% and 21%</w:t>
+        <w:t xml:space="preserve"> Seasonal regional biases decrease by between 7% and 21%</w:t>
       </w:r>
       <w:r>
         <w:t xml:space="preserve"> and </w:t>
@@ -7001,7 +6970,151 @@
           <w:bCs/>
           <w:iCs/>
         </w:rPr>
-        <w:t xml:space="preserve">We calculate </w:t>
+        <w:t>We calculate the seasonal mean difference on a 2</w:t>
+      </w:r>
+      <w:r>
+        <w:rPr>
+          <w:rFonts w:eastAsiaTheme="minorEastAsia"/>
+          <w:bCs/>
+          <w:iCs/>
+        </w:rPr>
+        <w:sym w:font="Symbol" w:char="F0B0"/>
+      </w:r>
+      <w:r>
+        <w:rPr>
+          <w:rFonts w:eastAsiaTheme="minorEastAsia"/>
+          <w:bCs/>
+          <w:iCs/>
+        </w:rPr>
+        <w:t xml:space="preserve"> </w:t>
+      </w:r>
+      <w:r>
+        <w:rPr>
+          <w:rFonts w:ascii="Cambria Math" w:hAnsi="Cambria Math" w:cs="Cambria Math"/>
+        </w:rPr>
+        <w:t>⨉</w:t>
+      </w:r>
+      <w:r>
+        <w:rPr>
+          <w:rFonts w:eastAsiaTheme="minorEastAsia"/>
+          <w:bCs/>
+          <w:iCs/>
+        </w:rPr>
+        <w:t xml:space="preserve"> 2</w:t>
+      </w:r>
+      <w:r>
+        <w:rPr>
+          <w:rFonts w:eastAsiaTheme="minorEastAsia"/>
+          <w:bCs/>
+          <w:iCs/>
+        </w:rPr>
+        <w:sym w:font="Symbol" w:char="F0B0"/>
+      </w:r>
+      <w:r>
+        <w:rPr>
+          <w:rFonts w:eastAsiaTheme="minorEastAsia"/>
+          <w:bCs/>
+          <w:iCs/>
+        </w:rPr>
+        <w:t xml:space="preserve"> grid to </w:t>
+      </w:r>
+      <w:r>
+        <w:rPr>
+          <w:rFonts w:eastAsiaTheme="minorEastAsia"/>
+          <w:bCs/>
+          <w:iCs/>
+        </w:rPr>
+        <w:t>minimize the effect of</w:t>
+      </w:r>
+      <w:r>
+        <w:rPr>
+          <w:rFonts w:eastAsiaTheme="minorEastAsia"/>
+          <w:bCs/>
+          <w:iCs/>
+        </w:rPr>
+        <w:t xml:space="preserve"> systematic </w:t>
+      </w:r>
+      <w:r>
+        <w:rPr>
+          <w:rFonts w:eastAsiaTheme="minorEastAsia"/>
+          <w:bCs/>
+          <w:iCs/>
+        </w:rPr>
+        <w:t xml:space="preserve">albedo </w:t>
+      </w:r>
+      <w:r>
+        <w:rPr>
+          <w:rFonts w:eastAsiaTheme="minorEastAsia"/>
+          <w:bCs/>
+          <w:iCs/>
+        </w:rPr>
+        <w:t xml:space="preserve">biases in the TROPOMI data. </w:t>
+      </w:r>
+      <w:r>
+        <w:rPr>
+          <w:rFonts w:eastAsiaTheme="minorEastAsia"/>
+          <w:bCs/>
+          <w:iCs/>
+        </w:rPr>
+        <w:t xml:space="preserve">In the </w:t>
+      </w:r>
+      <w:r>
+        <w:rPr>
+          <w:rFonts w:eastAsiaTheme="minorEastAsia"/>
+          <w:bCs/>
+          <w:iCs/>
+        </w:rPr>
+        <w:t xml:space="preserve">&lt;100 </w:t>
+      </w:r>
+      <w:r>
+        <w:rPr>
+          <w:rFonts w:eastAsiaTheme="minorEastAsia"/>
+          <w:bCs/>
+          <w:iCs/>
+        </w:rPr>
+        <w:t>scenes where</w:t>
+      </w:r>
+      <w:r>
+        <w:rPr>
+          <w:rFonts w:eastAsiaTheme="minorEastAsia"/>
+          <w:bCs/>
+          <w:iCs/>
+        </w:rPr>
+        <w:t xml:space="preserve"> the residual standard deviation is less than the reported instrument error standard deviation (</w:t>
+      </w:r>
+      <w:proofErr w:type="spellStart"/>
+      <w:r>
+        <w:rPr>
+          <w:rFonts w:eastAsiaTheme="minorEastAsia"/>
+          <w:bCs/>
+          <w:iCs/>
+        </w:rPr>
+        <w:t>Lorente</w:t>
+      </w:r>
+      <w:proofErr w:type="spellEnd"/>
+      <w:r>
+        <w:rPr>
+          <w:rFonts w:eastAsiaTheme="minorEastAsia"/>
+          <w:bCs/>
+          <w:iCs/>
+        </w:rPr>
+        <w:t xml:space="preserve"> et al., 2021), we use the latter instead</w:t>
+      </w:r>
+      <w:r>
+        <w:rPr>
+          <w:rFonts w:eastAsiaTheme="minorEastAsia"/>
+          <w:bCs/>
+          <w:iCs/>
+        </w:rPr>
+        <w:t xml:space="preserve">. </w:t>
+      </w:r>
+      <w:r>
+        <w:rPr>
+          <w:rFonts w:eastAsiaTheme="minorEastAsia"/>
+          <w:bCs/>
+          <w:iCs/>
+        </w:rPr>
+        <w:t xml:space="preserve">We </w:t>
       </w:r>
       <w:r>
         <w:rPr>
@@ -7010,151 +7123,7 @@
           <w:iCs/>
         </w:rPr>
         <w:lastRenderedPageBreak/>
-        <w:t>the seasonal mean difference on a 2</w:t>
-      </w:r>
-      <w:r>
-        <w:rPr>
-          <w:rFonts w:eastAsiaTheme="minorEastAsia"/>
-          <w:bCs/>
-          <w:iCs/>
-        </w:rPr>
-        <w:sym w:font="Symbol" w:char="F0B0"/>
-      </w:r>
-      <w:r>
-        <w:rPr>
-          <w:rFonts w:eastAsiaTheme="minorEastAsia"/>
-          <w:bCs/>
-          <w:iCs/>
-        </w:rPr>
-        <w:t xml:space="preserve"> </w:t>
-      </w:r>
-      <w:r>
-        <w:rPr>
-          <w:rFonts w:ascii="Cambria Math" w:hAnsi="Cambria Math" w:cs="Cambria Math"/>
-        </w:rPr>
-        <w:t>⨉</w:t>
-      </w:r>
-      <w:r>
-        <w:rPr>
-          <w:rFonts w:eastAsiaTheme="minorEastAsia"/>
-          <w:bCs/>
-          <w:iCs/>
-        </w:rPr>
-        <w:t xml:space="preserve"> 2</w:t>
-      </w:r>
-      <w:r>
-        <w:rPr>
-          <w:rFonts w:eastAsiaTheme="minorEastAsia"/>
-          <w:bCs/>
-          <w:iCs/>
-        </w:rPr>
-        <w:sym w:font="Symbol" w:char="F0B0"/>
-      </w:r>
-      <w:r>
-        <w:rPr>
-          <w:rFonts w:eastAsiaTheme="minorEastAsia"/>
-          <w:bCs/>
-          <w:iCs/>
-        </w:rPr>
-        <w:t xml:space="preserve"> grid to </w:t>
-      </w:r>
-      <w:r>
-        <w:rPr>
-          <w:rFonts w:eastAsiaTheme="minorEastAsia"/>
-          <w:bCs/>
-          <w:iCs/>
-        </w:rPr>
-        <w:t>minimize the effect of</w:t>
-      </w:r>
-      <w:r>
-        <w:rPr>
-          <w:rFonts w:eastAsiaTheme="minorEastAsia"/>
-          <w:bCs/>
-          <w:iCs/>
-        </w:rPr>
-        <w:t xml:space="preserve"> systematic </w:t>
-      </w:r>
-      <w:r>
-        <w:rPr>
-          <w:rFonts w:eastAsiaTheme="minorEastAsia"/>
-          <w:bCs/>
-          <w:iCs/>
-        </w:rPr>
-        <w:t xml:space="preserve">albedo </w:t>
-      </w:r>
-      <w:r>
-        <w:rPr>
-          <w:rFonts w:eastAsiaTheme="minorEastAsia"/>
-          <w:bCs/>
-          <w:iCs/>
-        </w:rPr>
-        <w:t xml:space="preserve">biases in the TROPOMI data. </w:t>
-      </w:r>
-      <w:r>
-        <w:rPr>
-          <w:rFonts w:eastAsiaTheme="minorEastAsia"/>
-          <w:bCs/>
-          <w:iCs/>
-        </w:rPr>
-        <w:t xml:space="preserve">In the </w:t>
-      </w:r>
-      <w:r>
-        <w:rPr>
-          <w:rFonts w:eastAsiaTheme="minorEastAsia"/>
-          <w:bCs/>
-          <w:iCs/>
-        </w:rPr>
-        <w:t xml:space="preserve">&lt;100 </w:t>
-      </w:r>
-      <w:r>
-        <w:rPr>
-          <w:rFonts w:eastAsiaTheme="minorEastAsia"/>
-          <w:bCs/>
-          <w:iCs/>
-        </w:rPr>
-        <w:t>scenes where</w:t>
-      </w:r>
-      <w:r>
-        <w:rPr>
-          <w:rFonts w:eastAsiaTheme="minorEastAsia"/>
-          <w:bCs/>
-          <w:iCs/>
-        </w:rPr>
-        <w:t xml:space="preserve"> the residual standard deviation is less than the reported instrument error standard deviation (</w:t>
-      </w:r>
-      <w:proofErr w:type="spellStart"/>
-      <w:r>
-        <w:rPr>
-          <w:rFonts w:eastAsiaTheme="minorEastAsia"/>
-          <w:bCs/>
-          <w:iCs/>
-        </w:rPr>
-        <w:t>Lorente</w:t>
-      </w:r>
-      <w:proofErr w:type="spellEnd"/>
-      <w:r>
-        <w:rPr>
-          <w:rFonts w:eastAsiaTheme="minorEastAsia"/>
-          <w:bCs/>
-          <w:iCs/>
-        </w:rPr>
-        <w:t xml:space="preserve"> et al., 2021), we use the latter instead</w:t>
-      </w:r>
-      <w:r>
-        <w:rPr>
-          <w:rFonts w:eastAsiaTheme="minorEastAsia"/>
-          <w:bCs/>
-          <w:iCs/>
-        </w:rPr>
-        <w:t xml:space="preserve">. </w:t>
-      </w:r>
-      <w:r>
-        <w:rPr>
-          <w:rFonts w:eastAsiaTheme="minorEastAsia"/>
-          <w:bCs/>
-          <w:iCs/>
-        </w:rPr>
-        <w:t>We also set a minimum error of 10 ppb, which applies</w:t>
+        <w:t>also set a minimum error of 10 ppb, which applies</w:t>
       </w:r>
       <w:r>
         <w:rPr>
@@ -8978,15 +8947,7 @@
           <w:rFonts w:eastAsiaTheme="minorEastAsia"/>
           <w:iCs/>
         </w:rPr>
-        <w:t xml:space="preserve"> is </w:t>
-      </w:r>
-      <w:r>
-        <w:rPr>
-          <w:rFonts w:eastAsiaTheme="minorEastAsia"/>
-          <w:iCs/>
-        </w:rPr>
-        <w:lastRenderedPageBreak/>
-        <w:t>the</w:t>
+        <w:t xml:space="preserve"> is the</w:t>
       </w:r>
       <w:r>
         <w:rPr>
@@ -9160,7 +9121,14 @@
         <w:rPr>
           <w:rFonts w:eastAsiaTheme="minorEastAsia"/>
         </w:rPr>
-        <w:t xml:space="preserve">apply an optimal operator that restores the original state dimension and minimizes information content loss to the </w:t>
+        <w:t xml:space="preserve">apply an optimal operator that restores the original state dimension and minimizes </w:t>
+      </w:r>
+      <w:r>
+        <w:rPr>
+          <w:rFonts w:eastAsiaTheme="minorEastAsia"/>
+        </w:rPr>
+        <w:lastRenderedPageBreak/>
+        <w:t xml:space="preserve">information content loss to the </w:t>
       </w:r>
       <w:r>
         <w:rPr>
@@ -10067,13 +10035,7 @@
               <w:rPr>
                 <w:rFonts w:ascii="Cambria Math" w:hAnsi="Cambria Math"/>
               </w:rPr>
-              <m:t>k</m:t>
-            </m:r>
-            <m:r>
-              <w:rPr>
-                <w:rFonts w:ascii="Cambria Math" w:hAnsi="Cambria Math"/>
-              </w:rPr>
-              <m:t>×n</m:t>
+              <m:t>k×n</m:t>
             </m:r>
           </m:sup>
         </m:sSup>
@@ -10243,7 +10205,35 @@
           <w:rFonts w:eastAsiaTheme="minorEastAsia"/>
           <w:iCs/>
         </w:rPr>
-        <w:t xml:space="preserve">and any surrounding counties with a high degree of commuting. </w:t>
+        <w:t xml:space="preserve">and any surrounding counties </w:t>
+      </w:r>
+      <w:r>
+        <w:rPr>
+          <w:rFonts w:eastAsiaTheme="minorEastAsia"/>
+          <w:iCs/>
+        </w:rPr>
+        <w:t xml:space="preserve">with a high degree of </w:t>
+      </w:r>
+      <w:r>
+        <w:rPr>
+          <w:rFonts w:eastAsiaTheme="minorEastAsia"/>
+          <w:iCs/>
+        </w:rPr>
+        <w:t>commut</w:t>
+      </w:r>
+      <w:r>
+        <w:rPr>
+          <w:rFonts w:eastAsiaTheme="minorEastAsia"/>
+          <w:iCs/>
+        </w:rPr>
+        <w:t>ing into the core</w:t>
+      </w:r>
+      <w:r>
+        <w:rPr>
+          <w:rFonts w:eastAsiaTheme="minorEastAsia"/>
+          <w:iCs/>
+        </w:rPr>
+        <w:t xml:space="preserve">. </w:t>
       </w:r>
       <w:r>
         <w:rPr>
@@ -10627,19 +10617,7 @@
                 <w:rPr>
                   <w:rFonts w:ascii="Cambria Math" w:hAnsi="Cambria Math"/>
                 </w:rPr>
-                <m:t>#(</m:t>
-              </m:r>
-              <m:r>
-                <w:rPr>
-                  <w:rFonts w:ascii="Cambria Math" w:hAnsi="Cambria Math"/>
-                </w:rPr>
-                <m:t>8</m:t>
-              </m:r>
-              <m:r>
-                <w:rPr>
-                  <w:rFonts w:ascii="Cambria Math" w:hAnsi="Cambria Math"/>
-                </w:rPr>
-                <m:t>)</m:t>
+                <m:t>#(8)</m:t>
               </m:r>
               <m:ctrlPr>
                 <w:rPr>
@@ -10712,16 +10690,7 @@
                     <w:rPr>
                       <w:rFonts w:ascii="Cambria Math" w:eastAsia="Cambria Math" w:hAnsi="Cambria Math"/>
                     </w:rPr>
-                    <m:t>W</m:t>
-                  </m:r>
-                  <m:r>
-                    <m:rPr>
-                      <m:sty m:val="b"/>
-                    </m:rPr>
-                    <w:rPr>
-                      <w:rFonts w:ascii="Cambria Math" w:eastAsia="Cambria Math" w:hAnsi="Cambria Math"/>
-                    </w:rPr>
-                    <m:t>A</m:t>
+                    <m:t>WA</m:t>
                   </m:r>
                   <m:ctrlPr>
                     <w:rPr>
@@ -10813,34 +10782,13 @@
                 <w:rPr>
                   <w:rFonts w:ascii="Cambria Math" w:hAnsi="Cambria Math"/>
                 </w:rPr>
-                <m:t>,</m:t>
-              </m:r>
-              <m:r>
-                <m:rPr>
-                  <m:sty m:val="bi"/>
-                </m:rPr>
-                <w:rPr>
-                  <w:rFonts w:ascii="Cambria Math" w:hAnsi="Cambria Math"/>
-                </w:rPr>
-                <m:t>#</m:t>
+                <m:t>,#</m:t>
               </m:r>
               <m:r>
                 <w:rPr>
                   <w:rFonts w:ascii="Cambria Math" w:hAnsi="Cambria Math"/>
                 </w:rPr>
-                <m:t>(</m:t>
-              </m:r>
-              <m:r>
-                <w:rPr>
-                  <w:rFonts w:ascii="Cambria Math" w:hAnsi="Cambria Math"/>
-                </w:rPr>
-                <m:t>9</m:t>
-              </m:r>
-              <m:r>
-                <w:rPr>
-                  <w:rFonts w:ascii="Cambria Math" w:hAnsi="Cambria Math"/>
-                </w:rPr>
-                <m:t>)</m:t>
+                <m:t>(9)</m:t>
               </m:r>
               <m:ctrlPr>
                 <w:rPr>
@@ -11071,6 +11019,7 @@
           <w:bCs/>
           <w:iCs/>
         </w:rPr>
+        <w:lastRenderedPageBreak/>
         <w:t xml:space="preserve">This approach to source attribution assumes that the distribution of emissions in the prior is correct and that </w:t>
       </w:r>
       <w:r>
@@ -11281,1166 +11230,3031 @@
     <w:p/>
     <w:p>
       <w:r>
+        <w:t>We use the averaging kernel sensitivities greater than 0.05 to define the grid cells that are optimized by the reduced-rank inversion. Optimized grid cells explain 21</w:t>
+      </w:r>
+      <w:r>
+        <w:t xml:space="preserve">% </w:t>
+      </w:r>
+      <w:r>
+        <w:t>(11% - 32%) of prior emissions in</w:t>
+      </w:r>
+      <w:r>
+        <w:t xml:space="preserve"> Canada</w:t>
+      </w:r>
+      <w:r>
+        <w:t xml:space="preserve">, </w:t>
+      </w:r>
+      <w:r>
+        <w:t>7</w:t>
+      </w:r>
+      <w:r>
+        <w:t>4</w:t>
+      </w:r>
+      <w:r>
+        <w:t xml:space="preserve">% </w:t>
+      </w:r>
+      <w:r>
+        <w:t xml:space="preserve">(60% - 83%) </w:t>
+      </w:r>
+      <w:r>
+        <w:t xml:space="preserve">in CONUS, </w:t>
+      </w:r>
+      <w:r>
+        <w:t>and 66</w:t>
+      </w:r>
+      <w:r>
+        <w:t xml:space="preserve">% </w:t>
+      </w:r>
+      <w:r>
+        <w:t xml:space="preserve">(53% - 71%) </w:t>
+      </w:r>
+      <w:r>
+        <w:t>in Mexic</w:t>
+      </w:r>
+      <w:r>
+        <w:t>o, reflecting the spatially variable information content.</w:t>
+      </w:r>
+      <w:r>
+        <w:t xml:space="preserve"> Across </w:t>
+      </w:r>
+      <w:r>
+        <w:t>the optimized</w:t>
+      </w:r>
+      <w:r>
+        <w:t xml:space="preserve"> grid cells, we </w:t>
+      </w:r>
+      <w:r>
+        <w:t xml:space="preserve">find a mean of 258 (40 - 572) negative values out of the 23691 grid cells optimized by the inversion across the ensemble. These </w:t>
+      </w:r>
+      <w:r>
+        <w:t xml:space="preserve">values are mostly small and </w:t>
+      </w:r>
+      <w:r>
+        <w:t>of</w:t>
+      </w:r>
+      <w:r>
+        <w:t xml:space="preserve"> the same order</w:t>
+      </w:r>
+      <w:r>
+        <w:t xml:space="preserve"> of magnitude</w:t>
+      </w:r>
+      <w:r>
+        <w:t xml:space="preserve"> as the soil sink.</w:t>
+      </w:r>
+    </w:p>
+    <w:p/>
+    <w:p>
+      <w:r>
+        <w:t>We</w:t>
+      </w:r>
+      <w:r>
+        <w:t xml:space="preserve"> </w:t>
+      </w:r>
+      <w:r>
+        <w:t xml:space="preserve">conduct an independent evaluation of the reduced-rank inversion by </w:t>
+      </w:r>
+      <w:r>
+        <w:t>compar</w:t>
+      </w:r>
+      <w:r>
+        <w:t>ing</w:t>
+      </w:r>
+      <w:r>
+        <w:t xml:space="preserve"> our </w:t>
+      </w:r>
+      <w:r>
+        <w:t xml:space="preserve">mean </w:t>
+      </w:r>
+      <w:r>
+        <w:t xml:space="preserve">posterior emissions to </w:t>
+      </w:r>
+      <w:r>
+        <w:t xml:space="preserve">a </w:t>
+      </w:r>
+      <w:r>
+        <w:t xml:space="preserve">full-rank regional inversion of TROPOMI observations to quantify emissions from major oil and natural gas producing regions (Shen et al., 2022). </w:t>
+      </w:r>
+      <w:r>
+        <w:rPr>
+          <w:color w:val="FF0000"/>
+        </w:rPr>
+        <w:t>[Insert]</w:t>
+      </w:r>
+    </w:p>
+    <w:p/>
+    <w:p>
+      <w:r>
+        <w:t>The</w:t>
+      </w:r>
+      <w:r>
+        <w:t xml:space="preserve"> mean</w:t>
+      </w:r>
+      <w:r>
+        <w:t xml:space="preserve"> posterior emissions </w:t>
+      </w:r>
+      <w:r>
+        <w:t>when</w:t>
+      </w:r>
+      <w:r>
+        <w:t xml:space="preserve"> </w:t>
+      </w:r>
+      <w:r>
+        <w:t>used in</w:t>
+      </w:r>
+      <w:r>
+        <w:t xml:space="preserve"> GEOS-Chem </w:t>
+      </w:r>
+      <w:r>
+        <w:t>decreases the root mean squared error of the simulated observations with the TROPOMI data by xx% relative to the prior GEOS-Chem simulation</w:t>
+      </w:r>
+      <w:r>
+        <w:t xml:space="preserve">. </w:t>
+      </w:r>
+      <w:r>
+        <w:rPr>
+          <w:color w:val="FF0000"/>
+        </w:rPr>
+        <w:t xml:space="preserve">[Insert posterior evaluation.] </w:t>
+      </w:r>
+      <w:r>
+        <w:t xml:space="preserve">We also compare the prior and </w:t>
+      </w:r>
+      <w:r>
+        <w:t xml:space="preserve">mean </w:t>
+      </w:r>
+      <w:r>
+        <w:t xml:space="preserve">posterior simulations to in situ surface and aircraft observations from the </w:t>
+      </w:r>
+      <w:proofErr w:type="spellStart"/>
+      <w:r>
+        <w:t>GLOBALVIEWplus</w:t>
+      </w:r>
+      <w:proofErr w:type="spellEnd"/>
+      <w:r>
+        <w:t xml:space="preserve"> CH</w:t>
+      </w:r>
+      <w:r>
+        <w:rPr>
+          <w:vertAlign w:val="subscript"/>
+        </w:rPr>
+        <w:t>4</w:t>
+      </w:r>
+      <w:r>
+        <w:t xml:space="preserve"> </w:t>
+      </w:r>
+      <w:proofErr w:type="spellStart"/>
+      <w:r>
+        <w:t>ObsPack</w:t>
+      </w:r>
+      <w:proofErr w:type="spellEnd"/>
+      <w:r>
+        <w:t xml:space="preserve"> v(xx) database maintained by the National Oceanic and Atmospheric Administration (NOAA) Global Monitoring Laboratory (cite).  </w:t>
+      </w:r>
+      <w:r>
+        <w:rPr>
+          <w:color w:val="FF0000"/>
+        </w:rPr>
+        <w:t>[Insert independent posterior evaluation.]</w:t>
+      </w:r>
+    </w:p>
+    <w:p/>
+    <w:p>
+      <w:pPr>
+        <w:rPr>
+          <w:b/>
+          <w:bCs/>
+        </w:rPr>
+      </w:pPr>
+      <w:r>
+        <w:rPr>
+          <w:b/>
+          <w:bCs/>
+        </w:rPr>
+        <w:t>3.</w:t>
+      </w:r>
+      <w:r>
+        <w:rPr>
+          <w:b/>
+          <w:bCs/>
+        </w:rPr>
+        <w:t>1</w:t>
+      </w:r>
+      <w:r>
+        <w:rPr>
+          <w:b/>
+          <w:bCs/>
+        </w:rPr>
+        <w:t xml:space="preserve"> National sectoral emissions</w:t>
+      </w:r>
+    </w:p>
+    <w:p>
+      <w:r>
+        <w:t>A</w:t>
+      </w:r>
+      <w:r>
+        <w:t>cross the inversion ensemble</w:t>
+      </w:r>
+      <w:r>
+        <w:t xml:space="preserve">, we </w:t>
+      </w:r>
+      <w:r>
+        <w:t xml:space="preserve">find </w:t>
+      </w:r>
+      <w:r>
+        <w:t xml:space="preserve">that relative to the prior, mean posterior </w:t>
+      </w:r>
+      <w:r>
+        <w:t xml:space="preserve">anthropogenic and natural </w:t>
+      </w:r>
+      <w:r>
+        <w:t>methane emissions decrease -0.8 (-2.</w:t>
+      </w:r>
+      <w:r>
+        <w:t>2</w:t>
+      </w:r>
+      <w:r>
+        <w:t xml:space="preserve"> - 0.1) </w:t>
+      </w:r>
+      <w:proofErr w:type="spellStart"/>
+      <w:r>
+        <w:t>Tg</w:t>
+      </w:r>
+      <w:proofErr w:type="spellEnd"/>
+      <w:r>
+        <w:t xml:space="preserve"> </w:t>
+      </w:r>
+      <w:r>
+        <w:t>a</w:t>
+      </w:r>
+      <w:r>
+        <w:rPr>
+          <w:vertAlign w:val="superscript"/>
+        </w:rPr>
+        <w:t>-1</w:t>
+      </w:r>
+      <w:r>
+        <w:t xml:space="preserve"> </w:t>
+      </w:r>
+      <w:r>
+        <w:t xml:space="preserve">in Canada, </w:t>
+      </w:r>
+      <w:r>
+        <w:t xml:space="preserve">increase </w:t>
+      </w:r>
+      <w:r>
+        <w:t>3.1</w:t>
+      </w:r>
+      <w:r>
+        <w:t xml:space="preserve"> (</w:t>
+      </w:r>
+      <w:r>
+        <w:t>1.5</w:t>
+      </w:r>
+      <w:r>
+        <w:t xml:space="preserve"> </w:t>
+      </w:r>
+      <w:r>
+        <w:t>-</w:t>
+      </w:r>
+      <w:r>
+        <w:t xml:space="preserve"> </w:t>
+      </w:r>
+      <w:r>
+        <w:t>4.</w:t>
+      </w:r>
+      <w:r>
+        <w:t>7</w:t>
+      </w:r>
+      <w:r>
+        <w:t xml:space="preserve">) </w:t>
+      </w:r>
+      <w:proofErr w:type="spellStart"/>
+      <w:r>
+        <w:t>Tg</w:t>
+      </w:r>
+      <w:proofErr w:type="spellEnd"/>
+      <w:r>
+        <w:t xml:space="preserve"> a</w:t>
+      </w:r>
+      <w:r>
+        <w:rPr>
+          <w:vertAlign w:val="superscript"/>
+        </w:rPr>
+        <w:t>-1</w:t>
+      </w:r>
+      <w:r>
+        <w:t xml:space="preserve"> </w:t>
+      </w:r>
+      <w:r>
+        <w:t>in CONUS, and decrease -0.</w:t>
+      </w:r>
+      <w:r>
+        <w:t>7</w:t>
+      </w:r>
+      <w:r>
+        <w:t xml:space="preserve"> (-1.3 - 0.</w:t>
+      </w:r>
+      <w:r>
+        <w:t>1</w:t>
+      </w:r>
+      <w:r>
+        <w:t xml:space="preserve">) </w:t>
+      </w:r>
+      <w:proofErr w:type="spellStart"/>
+      <w:r>
+        <w:t>Tg</w:t>
+      </w:r>
+      <w:proofErr w:type="spellEnd"/>
+      <w:r>
+        <w:t xml:space="preserve"> a</w:t>
+      </w:r>
+      <w:r>
+        <w:rPr>
+          <w:vertAlign w:val="superscript"/>
+        </w:rPr>
+        <w:t>-1</w:t>
+      </w:r>
+      <w:r>
+        <w:t xml:space="preserve"> </w:t>
+      </w:r>
+      <w:r>
+        <w:t xml:space="preserve">in Mexico. The indeterminate sign of the emissions change in Canada and Mexico results from the low fraction of prior emissions </w:t>
+      </w:r>
+      <w:r>
+        <w:lastRenderedPageBreak/>
+        <w:t>optimized by the reduced-rank inversion, which reflects the low information content available in these regions. As a result, we focus our discussion on CONUS</w:t>
+      </w:r>
+      <w:r>
+        <w:t>.</w:t>
+      </w:r>
+    </w:p>
+    <w:p/>
+    <w:p>
+      <w:r>
+        <w:t>W</w:t>
+      </w:r>
+      <w:r>
+        <w:t>e find</w:t>
+      </w:r>
+      <w:r>
+        <w:t xml:space="preserve"> posterior </w:t>
+      </w:r>
+      <w:r>
+        <w:t xml:space="preserve">anthropogenic </w:t>
+      </w:r>
+      <w:r>
+        <w:t>emissions</w:t>
+      </w:r>
+      <w:r>
+        <w:t xml:space="preserve"> </w:t>
+      </w:r>
+      <w:r>
+        <w:t xml:space="preserve">of 31.4 (30.0 </w:t>
+      </w:r>
+      <w:r>
+        <w:t>-</w:t>
+      </w:r>
+      <w:r>
+        <w:t xml:space="preserve"> 33.0) </w:t>
+      </w:r>
+      <w:proofErr w:type="spellStart"/>
+      <w:r>
+        <w:t>Tg</w:t>
+      </w:r>
+      <w:proofErr w:type="spellEnd"/>
+      <w:r>
+        <w:t xml:space="preserve"> a</w:t>
+      </w:r>
+      <w:r>
+        <w:rPr>
+          <w:vertAlign w:val="superscript"/>
+        </w:rPr>
+        <w:t>-1</w:t>
+      </w:r>
+      <w:r>
+        <w:t xml:space="preserve"> in CONUS.</w:t>
+      </w:r>
+      <w:r>
+        <w:t xml:space="preserve"> This represents a </w:t>
+      </w:r>
+      <w:r>
+        <w:t>9%</w:t>
+      </w:r>
+      <w:r>
+        <w:t xml:space="preserve"> (5% - 15%)</w:t>
+      </w:r>
+      <w:r>
+        <w:t xml:space="preserve"> </w:t>
+      </w:r>
+      <w:r>
+        <w:t xml:space="preserve">increase </w:t>
+      </w:r>
+      <w:r>
+        <w:t xml:space="preserve">from </w:t>
+      </w:r>
+      <w:r>
+        <w:t xml:space="preserve">our prior estimate of </w:t>
+      </w:r>
+      <w:r>
+        <w:t xml:space="preserve">28.7 </w:t>
+      </w:r>
+      <w:proofErr w:type="spellStart"/>
+      <w:r>
+        <w:t>Tg</w:t>
+      </w:r>
+      <w:proofErr w:type="spellEnd"/>
+      <w:r>
+        <w:t xml:space="preserve"> a</w:t>
+      </w:r>
+      <w:r>
+        <w:rPr>
+          <w:vertAlign w:val="superscript"/>
+        </w:rPr>
+        <w:t>-1</w:t>
+      </w:r>
+      <w:r>
+        <w:t xml:space="preserve"> </w:t>
+      </w:r>
+      <w:r>
+        <w:t xml:space="preserve">and a </w:t>
+      </w:r>
+      <w:r>
+        <w:t>17</w:t>
+      </w:r>
+      <w:r>
+        <w:t xml:space="preserve">% </w:t>
+      </w:r>
+      <w:r>
+        <w:t>(</w:t>
+      </w:r>
+      <w:r>
+        <w:t>12% - 23%</w:t>
+      </w:r>
+      <w:r>
+        <w:t xml:space="preserve">) </w:t>
+      </w:r>
+      <w:r>
+        <w:t xml:space="preserve">increase from the most recent EPA Greenhouse Gas Inventory (GHGI) estimate </w:t>
+      </w:r>
+      <w:r>
+        <w:t xml:space="preserve">of 26.8 </w:t>
+      </w:r>
+      <w:proofErr w:type="spellStart"/>
+      <w:r>
+        <w:t>Tg</w:t>
+      </w:r>
+      <w:proofErr w:type="spellEnd"/>
+      <w:r>
+        <w:t xml:space="preserve"> a</w:t>
+      </w:r>
+      <w:r>
+        <w:rPr>
+          <w:vertAlign w:val="superscript"/>
+        </w:rPr>
+        <w:t>-1</w:t>
+      </w:r>
+      <w:r>
+        <w:t xml:space="preserve"> </w:t>
+      </w:r>
+      <w:r>
+        <w:t xml:space="preserve">for </w:t>
+      </w:r>
+      <w:commentRangeStart w:id="2"/>
+      <w:commentRangeStart w:id="3"/>
+      <w:r>
+        <w:t>2019</w:t>
+      </w:r>
+      <w:commentRangeEnd w:id="2"/>
+      <w:r>
+        <w:rPr>
+          <w:rStyle w:val="CommentReference"/>
+        </w:rPr>
+        <w:commentReference w:id="2"/>
+      </w:r>
+      <w:commentRangeEnd w:id="3"/>
+      <w:r>
+        <w:rPr>
+          <w:rStyle w:val="CommentReference"/>
+        </w:rPr>
+        <w:commentReference w:id="3"/>
+      </w:r>
+      <w:r>
+        <w:t>.</w:t>
+      </w:r>
+      <w:r>
+        <w:t xml:space="preserve"> </w:t>
+      </w:r>
+      <w:r>
+        <w:t xml:space="preserve">Lu et al. (2022) found </w:t>
+      </w:r>
+      <w:r>
+        <w:t xml:space="preserve">lower </w:t>
+      </w:r>
+      <w:r>
+        <w:t xml:space="preserve">anthropogenic methane emissions of </w:t>
+      </w:r>
+      <w:r>
+        <w:rPr>
+          <w:color w:val="FF0000"/>
+        </w:rPr>
+        <w:t>28.9 (28.4 - 29.</w:t>
+      </w:r>
+      <w:r>
+        <w:rPr>
+          <w:color w:val="FF0000"/>
+        </w:rPr>
+        <w:t>4</w:t>
+      </w:r>
+      <w:r>
+        <w:rPr>
+          <w:color w:val="FF0000"/>
+        </w:rPr>
+        <w:t xml:space="preserve">) </w:t>
+      </w:r>
+      <w:proofErr w:type="spellStart"/>
+      <w:r>
+        <w:rPr>
+          <w:color w:val="FF0000"/>
+        </w:rPr>
+        <w:t>Tg</w:t>
+      </w:r>
+      <w:proofErr w:type="spellEnd"/>
+      <w:r>
+        <w:rPr>
+          <w:color w:val="FF0000"/>
+        </w:rPr>
+        <w:t xml:space="preserve"> a</w:t>
+      </w:r>
+      <w:r>
+        <w:rPr>
+          <w:color w:val="FF0000"/>
+          <w:vertAlign w:val="superscript"/>
+        </w:rPr>
+        <w:t>-1</w:t>
+      </w:r>
+      <w:r>
+        <w:t xml:space="preserve"> o</w:t>
+      </w:r>
+      <w:r>
+        <w:t>ver the same domain</w:t>
+      </w:r>
+      <w:r>
+        <w:t xml:space="preserve"> </w:t>
+      </w:r>
+      <w:r>
+        <w:t>for 2017 by optimizing emissions and trends in</w:t>
+      </w:r>
+      <w:r>
+        <w:t xml:space="preserve"> a joint inversion of GOSAT and in situ observations</w:t>
+      </w:r>
+      <w:r>
+        <w:t xml:space="preserve"> for 2010 - 2017</w:t>
+      </w:r>
+      <w:r>
+        <w:t xml:space="preserve">. </w:t>
+      </w:r>
+      <w:r>
+        <w:t xml:space="preserve">Deng et al. (2022) conducted a survey of </w:t>
+      </w:r>
+      <w:r>
+        <w:t xml:space="preserve">GOSAT </w:t>
+      </w:r>
+      <w:r>
+        <w:t xml:space="preserve">inversions and found </w:t>
+      </w:r>
+      <w:r>
+        <w:t xml:space="preserve">similar </w:t>
+      </w:r>
+      <w:r>
+        <w:t xml:space="preserve">median posterior anthropogenic methane emissions for the United States of 26.5 (20.8 – 38.7) </w:t>
+      </w:r>
+      <w:proofErr w:type="spellStart"/>
+      <w:r>
+        <w:t>Tg</w:t>
+      </w:r>
+      <w:proofErr w:type="spellEnd"/>
+      <w:r>
+        <w:t xml:space="preserve"> a</w:t>
+      </w:r>
+      <w:r>
+        <w:rPr>
+          <w:vertAlign w:val="superscript"/>
+        </w:rPr>
+        <w:t>-1</w:t>
+      </w:r>
+      <w:r>
+        <w:t xml:space="preserve"> for 2019.</w:t>
+      </w:r>
+      <w:r>
+        <w:t xml:space="preserve"> </w:t>
+      </w:r>
+      <w:r>
+        <w:t>The lower estimate in these inversions could reflect changes between 2017 and 2019, different prior emissions, or difference</w:t>
+      </w:r>
+      <w:r>
+        <w:t>s</w:t>
+      </w:r>
+      <w:r>
+        <w:t xml:space="preserve"> between GOSAT and TROPOMI</w:t>
+      </w:r>
+      <w:r>
+        <w:t xml:space="preserve">. </w:t>
+      </w:r>
+      <w:r>
+        <w:t xml:space="preserve">Notably, GOSAT has similar accuracy and precision to TROPOMI, but produces two orders of magnitude fewer measurements. </w:t>
+      </w:r>
+      <w:r>
+        <w:t>Deng et al. (2022) also surveyed inversions of</w:t>
+      </w:r>
+      <w:r>
+        <w:t xml:space="preserve"> in situ </w:t>
+      </w:r>
+      <w:r>
+        <w:t>data</w:t>
+      </w:r>
+      <w:r>
+        <w:t xml:space="preserve">, which </w:t>
+      </w:r>
+      <w:r>
+        <w:t>use</w:t>
+      </w:r>
+      <w:r>
+        <w:t>d</w:t>
+      </w:r>
+      <w:r>
+        <w:t xml:space="preserve"> high accuracy and high precision observations from surface sites across the United States</w:t>
+      </w:r>
+      <w:r>
+        <w:t>. In this case</w:t>
+      </w:r>
+      <w:r>
+        <w:t>,</w:t>
+      </w:r>
+      <w:r>
+        <w:t xml:space="preserve"> they found </w:t>
+      </w:r>
+      <w:r>
+        <w:t xml:space="preserve">median posterior anthropogenic methane emissions of 31.9 (23.9 - 43.1) </w:t>
+      </w:r>
+      <w:proofErr w:type="spellStart"/>
+      <w:r>
+        <w:t>Tg</w:t>
+      </w:r>
+      <w:proofErr w:type="spellEnd"/>
+      <w:r>
+        <w:t xml:space="preserve"> a</w:t>
+      </w:r>
+      <w:r>
+        <w:rPr>
+          <w:vertAlign w:val="superscript"/>
+        </w:rPr>
+        <w:t>-1</w:t>
+      </w:r>
+      <w:r>
+        <w:t xml:space="preserve">, which </w:t>
+      </w:r>
+      <w:r>
+        <w:t>closely matches</w:t>
+      </w:r>
+      <w:r>
+        <w:t xml:space="preserve"> our result</w:t>
+      </w:r>
+      <w:r>
+        <w:t xml:space="preserve"> and suggests that the lower estimate results at least partly from TROPOMI’s improved observational density</w:t>
+      </w:r>
+      <w:r>
+        <w:t>.</w:t>
+      </w:r>
+      <w:r>
+        <w:t xml:space="preserve"> </w:t>
+      </w:r>
+      <w:r>
+        <w:t xml:space="preserve">This explanation is further supported by the increase in DOFS we find compared to Lu et al. (2022) and by the </w:t>
+      </w:r>
+      <w:commentRangeStart w:id="4"/>
+      <w:r>
+        <w:t xml:space="preserve">narrower </w:t>
+      </w:r>
+      <w:commentRangeEnd w:id="4"/>
+      <w:r>
+        <w:rPr>
+          <w:rStyle w:val="CommentReference"/>
+        </w:rPr>
+        <w:commentReference w:id="4"/>
+      </w:r>
+      <w:r>
+        <w:t xml:space="preserve">posterior emissions </w:t>
+      </w:r>
+      <w:proofErr w:type="gramStart"/>
+      <w:r>
+        <w:t>ranges</w:t>
+      </w:r>
+      <w:proofErr w:type="gramEnd"/>
+      <w:r>
+        <w:t xml:space="preserve"> we find compared to both Lu et al. (2022) and both inversion ensembles in Deng et al. (2022).</w:t>
+      </w:r>
+    </w:p>
+    <w:p/>
+    <w:p>
+      <w:r>
+        <w:t xml:space="preserve">We allocate our national total to the emission sectors described in section 2.2 using the attribution method described in section 2.8. We find </w:t>
+      </w:r>
+      <w:r>
+        <w:t xml:space="preserve">very low posterior error correlation between the sectors (mean </w:t>
+      </w:r>
+      <w:r>
+        <w:t>error correlation coefficients less than 0.2</w:t>
+      </w:r>
+      <w:r>
+        <w:t xml:space="preserve"> in all cases), indicating that we can successfully separate sectoral emissions</w:t>
+      </w:r>
+      <w:r>
+        <w:t xml:space="preserve">. </w:t>
+      </w:r>
+      <w:r>
+        <w:t>Figure 4 shows the</w:t>
+      </w:r>
+      <w:r>
+        <w:t xml:space="preserve"> resulting</w:t>
+      </w:r>
+      <w:r>
+        <w:t xml:space="preserve"> prior and mean posterior emissions for </w:t>
+      </w:r>
+      <w:r>
+        <w:t xml:space="preserve">each sector in </w:t>
+      </w:r>
+      <w:r>
+        <w:t xml:space="preserve">Canada, </w:t>
+      </w:r>
+      <w:r>
+        <w:t>CONUS</w:t>
+      </w:r>
+      <w:r>
+        <w:t>, and Mexico</w:t>
+      </w:r>
+      <w:r>
+        <w:t xml:space="preserve"> and table 1 shows the same data for CONUS</w:t>
+      </w:r>
+      <w:r>
+        <w:t xml:space="preserve">. </w:t>
+      </w:r>
+      <w:r>
+        <w:t>A</w:t>
+      </w:r>
+      <w:r>
+        <w:t>lmost all significant changes in sectoral emissions are observed</w:t>
+      </w:r>
+      <w:r>
+        <w:t xml:space="preserve"> in CONUS</w:t>
+      </w:r>
+      <w:r>
+        <w:t>, with the</w:t>
+      </w:r>
+      <w:r>
+        <w:t xml:space="preserve"> largest changes occur</w:t>
+      </w:r>
+      <w:r>
+        <w:t>r</w:t>
+      </w:r>
+      <w:r>
+        <w:t>ing</w:t>
+      </w:r>
+      <w:r>
+        <w:t xml:space="preserve"> </w:t>
+      </w:r>
+      <w:r>
+        <w:t>for</w:t>
+      </w:r>
+      <w:r>
+        <w:t xml:space="preserve"> </w:t>
+      </w:r>
+      <w:r>
+        <w:t xml:space="preserve">the biggest </w:t>
+      </w:r>
+      <w:r>
+        <w:t>anthropogenic methane emission sources, including</w:t>
+      </w:r>
+      <w:r>
+        <w:t xml:space="preserve"> </w:t>
+      </w:r>
+      <w:r>
+        <w:t xml:space="preserve">landfills, </w:t>
+      </w:r>
+      <w:r>
+        <w:t>livestock,</w:t>
+      </w:r>
+      <w:r>
+        <w:t xml:space="preserve"> oil and natural gas,</w:t>
+      </w:r>
+      <w:r>
+        <w:t xml:space="preserve"> and</w:t>
+      </w:r>
+      <w:r>
+        <w:t xml:space="preserve"> coal. </w:t>
+      </w:r>
+      <w:r>
+        <w:t>We find little adjustment to wastewater, wetlands, and other sources in part due to the observing system’s inability to correct for regions containing these sources.</w:t>
+      </w:r>
+      <w:r>
+        <w:t xml:space="preserve"> </w:t>
+      </w:r>
+      <w:r>
+        <w:t xml:space="preserve">For </w:t>
+      </w:r>
+      <w:r>
+        <w:t xml:space="preserve">the </w:t>
+      </w:r>
+      <w:r>
+        <w:t>sectors</w:t>
+      </w:r>
+      <w:r>
+        <w:t xml:space="preserve"> with significant adjustments</w:t>
+      </w:r>
+      <w:r>
+        <w:t>, we</w:t>
+      </w:r>
+      <w:r>
+        <w:t xml:space="preserve"> find sectoral averaging kernel sensitivities between 0.49 and 0.92, </w:t>
+      </w:r>
+      <w:r>
+        <w:t>with an average increase of 64% relative to</w:t>
+      </w:r>
+      <w:r>
+        <w:t xml:space="preserve"> the equivalent values found by Lu et al. (2022)</w:t>
+      </w:r>
+      <w:r>
+        <w:t>, indicating that TROPOMI provides an improved constraint on sectoral emissions</w:t>
+      </w:r>
+      <w:r>
+        <w:t xml:space="preserve">. </w:t>
+      </w:r>
+      <w:proofErr w:type="gramStart"/>
+      <w:r>
+        <w:rPr>
+          <w:color w:val="FF0000"/>
+        </w:rPr>
+        <w:t>With the exception of</w:t>
+      </w:r>
+      <w:proofErr w:type="gramEnd"/>
+      <w:r>
+        <w:rPr>
+          <w:color w:val="FF0000"/>
+        </w:rPr>
+        <w:t xml:space="preserve"> </w:t>
+      </w:r>
+      <w:r>
+        <w:rPr>
+          <w:color w:val="FF0000"/>
+        </w:rPr>
+        <w:t>landfill</w:t>
+      </w:r>
+      <w:r>
+        <w:rPr>
+          <w:color w:val="FF0000"/>
+        </w:rPr>
+        <w:t xml:space="preserve"> emissions</w:t>
+      </w:r>
+      <w:r>
+        <w:rPr>
+          <w:color w:val="FF0000"/>
+        </w:rPr>
+        <w:t>, we</w:t>
+      </w:r>
+      <w:r>
+        <w:rPr>
+          <w:color w:val="FF0000"/>
+        </w:rPr>
+        <w:t xml:space="preserve"> also</w:t>
+      </w:r>
+      <w:r>
+        <w:rPr>
+          <w:color w:val="FF0000"/>
+        </w:rPr>
+        <w:t xml:space="preserve"> find a narrower ensemble spread than Lu et al. (2022</w:t>
+      </w:r>
+      <w:r>
+        <w:t>)</w:t>
+      </w:r>
+      <w:r>
+        <w:t xml:space="preserve">. </w:t>
+      </w:r>
+      <w:r>
+        <w:t>Each</w:t>
+      </w:r>
+      <w:r>
+        <w:t xml:space="preserve"> sector</w:t>
+      </w:r>
+      <w:r>
+        <w:t xml:space="preserve"> is</w:t>
+      </w:r>
+      <w:r>
+        <w:t xml:space="preserve"> also well constrained by </w:t>
+      </w:r>
+      <w:r>
+        <w:t xml:space="preserve">the </w:t>
+      </w:r>
+      <w:r>
+        <w:t>reduced-rank inversion</w:t>
+      </w:r>
+      <w:r>
+        <w:t>: on average, between 65% and 81% of the prior sectoral emissions are optimized</w:t>
+      </w:r>
+      <w:r>
+        <w:t>.</w:t>
+      </w:r>
+    </w:p>
+    <w:p/>
+    <w:p>
+      <w:r>
+        <w:t xml:space="preserve">Landfill emissions show the largest relative increase from the prior emissions estimate. </w:t>
+      </w:r>
+      <w:r>
+        <w:t>We optimize 81% (62% - 90%) of prior landfills emissions and find a sectoral averaging kernel sensitivity of 0.49 (0.31 – 0.66), indicating that</w:t>
+      </w:r>
+      <w:r>
+        <w:t xml:space="preserve"> on average</w:t>
+      </w:r>
+      <w:r>
+        <w:t xml:space="preserve"> the </w:t>
+      </w:r>
+      <w:r>
+        <w:t>observing system</w:t>
+      </w:r>
+      <w:r>
+        <w:t xml:space="preserve"> </w:t>
+      </w:r>
+      <w:r>
+        <w:t xml:space="preserve">informs 49% of the posterior estimate with the remainder </w:t>
+      </w:r>
+      <w:r>
+        <w:t>provided</w:t>
+      </w:r>
+      <w:r>
+        <w:t xml:space="preserve"> by the prior</w:t>
+      </w:r>
+      <w:r>
+        <w:t xml:space="preserve">. </w:t>
+      </w:r>
+      <w:r>
+        <w:t xml:space="preserve">We find </w:t>
+      </w:r>
+      <w:r>
+        <w:t>posterior emissions of 7.</w:t>
+      </w:r>
+      <w:r>
+        <w:t>2</w:t>
+      </w:r>
+      <w:r>
+        <w:t xml:space="preserve"> (6.4 - 8.2) </w:t>
+      </w:r>
+      <w:proofErr w:type="spellStart"/>
+      <w:r>
+        <w:t>Tg</w:t>
+      </w:r>
+      <w:proofErr w:type="spellEnd"/>
+      <w:r>
+        <w:t xml:space="preserve"> a</w:t>
+      </w:r>
+      <w:r>
+        <w:rPr>
+          <w:vertAlign w:val="superscript"/>
+        </w:rPr>
+        <w:t>-1</w:t>
+      </w:r>
+      <w:r>
+        <w:t xml:space="preserve">, </w:t>
+      </w:r>
+      <w:r>
+        <w:t>a</w:t>
+      </w:r>
+      <w:r>
+        <w:t>n increase of</w:t>
+      </w:r>
+      <w:r>
+        <w:t xml:space="preserve"> 27% (13% - 45%) </w:t>
+      </w:r>
+      <w:r>
+        <w:t xml:space="preserve">relative to the prior and </w:t>
+      </w:r>
+      <w:r>
+        <w:t xml:space="preserve">58% (41% - 81%) relative to the most recent EPA GHGI estimate for 2019. </w:t>
+      </w:r>
+      <w:r>
+        <w:t>Lu et al. (2022) found</w:t>
+      </w:r>
+      <w:r>
+        <w:t xml:space="preserve"> similar</w:t>
+      </w:r>
+      <w:r>
+        <w:t xml:space="preserve"> mean posterior landfill emissions of </w:t>
+      </w:r>
+      <w:r>
+        <w:rPr>
+          <w:color w:val="FF0000"/>
+        </w:rPr>
+        <w:t xml:space="preserve">7.2 (6.0 - 7.6) </w:t>
+      </w:r>
+      <w:proofErr w:type="spellStart"/>
+      <w:r>
+        <w:rPr>
+          <w:color w:val="FF0000"/>
+        </w:rPr>
+        <w:t>Tg</w:t>
+      </w:r>
+      <w:proofErr w:type="spellEnd"/>
+      <w:r>
+        <w:rPr>
+          <w:color w:val="FF0000"/>
+        </w:rPr>
+        <w:t xml:space="preserve"> a</w:t>
+      </w:r>
+      <w:r>
+        <w:rPr>
+          <w:color w:val="FF0000"/>
+          <w:vertAlign w:val="superscript"/>
+        </w:rPr>
+        <w:t>-1</w:t>
+      </w:r>
+      <w:r>
+        <w:rPr>
+          <w:color w:val="FF0000"/>
+        </w:rPr>
+        <w:t xml:space="preserve"> for 2010 </w:t>
+      </w:r>
+      <w:r>
+        <w:rPr>
+          <w:color w:val="FF0000"/>
+        </w:rPr>
+        <w:t>–</w:t>
+      </w:r>
+      <w:r>
+        <w:rPr>
+          <w:color w:val="FF0000"/>
+        </w:rPr>
+        <w:t xml:space="preserve"> 2017</w:t>
+      </w:r>
+      <w:r>
+        <w:rPr>
+          <w:color w:val="FF0000"/>
+        </w:rPr>
+        <w:t xml:space="preserve"> with a sectoral averaging </w:t>
+      </w:r>
+      <w:r>
+        <w:rPr>
+          <w:color w:val="FF0000"/>
+        </w:rPr>
+        <w:lastRenderedPageBreak/>
+        <w:t>kernel sensitivity of 0.34</w:t>
+      </w:r>
+      <w:r>
+        <w:rPr>
+          <w:color w:val="FF0000"/>
+        </w:rPr>
+        <w:t xml:space="preserve">. </w:t>
+      </w:r>
+      <w:r>
+        <w:rPr>
+          <w:color w:val="FF0000"/>
+        </w:rPr>
+        <w:t xml:space="preserve">[Apply trends analysis] </w:t>
+      </w:r>
+      <w:r>
+        <w:t>We attribute the</w:t>
+      </w:r>
+      <w:r>
+        <w:t xml:space="preserve"> increase</w:t>
+      </w:r>
+      <w:r>
+        <w:t xml:space="preserve"> to underestimated urban emissions, </w:t>
+      </w:r>
+      <w:r>
+        <w:t xml:space="preserve">including both direct landfill emissions and co-located post-meter natural gas </w:t>
+      </w:r>
+      <w:r>
+        <w:t>emissions, which we</w:t>
+      </w:r>
+      <w:r>
+        <w:t xml:space="preserve"> discuss in section 3.</w:t>
+      </w:r>
+      <w:r>
+        <w:t>3</w:t>
+      </w:r>
+      <w:r>
+        <w:t>.</w:t>
+      </w:r>
+    </w:p>
+    <w:p/>
+    <w:p>
+      <w:r>
+        <w:t xml:space="preserve">Livestock emissions </w:t>
+      </w:r>
+      <w:r>
+        <w:t xml:space="preserve">show the largest absolute increase </w:t>
+      </w:r>
+      <w:r>
+        <w:t>from</w:t>
+      </w:r>
+      <w:r>
+        <w:t xml:space="preserve"> the prior</w:t>
+      </w:r>
+      <w:r>
+        <w:t xml:space="preserve"> emissions estimate</w:t>
+      </w:r>
+      <w:r>
+        <w:t xml:space="preserve">. </w:t>
+      </w:r>
+      <w:r>
+        <w:t xml:space="preserve">We optimize 65% (45% - 76%) of prior emissions and find a sectoral averaging kernel sensitivity of 0.67 (0.50 - 0.77). </w:t>
+      </w:r>
+      <w:r>
+        <w:t>P</w:t>
+      </w:r>
+      <w:r>
+        <w:t xml:space="preserve">osterior emissions of 10.5 (9.9 - 10.9) </w:t>
+      </w:r>
+      <w:proofErr w:type="spellStart"/>
+      <w:r>
+        <w:t>Tg</w:t>
+      </w:r>
+      <w:proofErr w:type="spellEnd"/>
+      <w:r>
+        <w:t xml:space="preserve"> a</w:t>
+      </w:r>
+      <w:r>
+        <w:rPr>
+          <w:vertAlign w:val="superscript"/>
+        </w:rPr>
+        <w:t>-</w:t>
+      </w:r>
+      <w:r>
+        <w:rPr>
+          <w:vertAlign w:val="superscript"/>
+        </w:rPr>
+        <w:t>1</w:t>
+      </w:r>
+      <w:r>
+        <w:t xml:space="preserve"> represent</w:t>
+      </w:r>
+      <w:r>
+        <w:t xml:space="preserve"> </w:t>
+      </w:r>
+      <w:proofErr w:type="gramStart"/>
+      <w:r>
+        <w:t>a</w:t>
+      </w:r>
+      <w:proofErr w:type="gramEnd"/>
+      <w:r>
+        <w:t xml:space="preserve"> increase of</w:t>
+      </w:r>
+      <w:r>
+        <w:t xml:space="preserve"> </w:t>
+      </w:r>
+      <w:r>
+        <w:t>14%</w:t>
+      </w:r>
+      <w:r>
+        <w:t xml:space="preserve"> </w:t>
+      </w:r>
+      <w:r>
+        <w:t xml:space="preserve">(8% - 19%) </w:t>
+      </w:r>
+      <w:r>
+        <w:t xml:space="preserve">from </w:t>
+      </w:r>
+      <w:r>
+        <w:t xml:space="preserve">the prior and 11% </w:t>
+      </w:r>
+      <w:r>
+        <w:t xml:space="preserve">(5% - 16%) </w:t>
+      </w:r>
+      <w:r>
+        <w:t>from the most recent EPA GHGI estimate for 2019</w:t>
+      </w:r>
+      <w:r>
+        <w:t xml:space="preserve">. </w:t>
+      </w:r>
+      <w:r>
+        <w:t xml:space="preserve">Lu et al. (2022) found </w:t>
+      </w:r>
+      <w:r>
+        <w:t xml:space="preserve">similar </w:t>
+      </w:r>
+      <w:r>
+        <w:t xml:space="preserve">mean posterior livestock emissions of </w:t>
+      </w:r>
+      <w:r>
+        <w:rPr>
+          <w:color w:val="FF0000"/>
+        </w:rPr>
+        <w:t xml:space="preserve">10.6 (9.2 - 11.8) </w:t>
+      </w:r>
+      <w:proofErr w:type="spellStart"/>
+      <w:r>
+        <w:rPr>
+          <w:color w:val="FF0000"/>
+        </w:rPr>
+        <w:t>Tg</w:t>
+      </w:r>
+      <w:proofErr w:type="spellEnd"/>
+      <w:r>
+        <w:rPr>
+          <w:color w:val="FF0000"/>
+        </w:rPr>
+        <w:t xml:space="preserve"> a</w:t>
+      </w:r>
+      <w:r>
+        <w:rPr>
+          <w:color w:val="FF0000"/>
+          <w:vertAlign w:val="superscript"/>
+        </w:rPr>
+        <w:t>-1</w:t>
+      </w:r>
+      <w:r>
+        <w:rPr>
+          <w:color w:val="FF0000"/>
+        </w:rPr>
+        <w:t xml:space="preserve"> over CONUS</w:t>
+      </w:r>
+      <w:r>
+        <w:rPr>
+          <w:color w:val="FF0000"/>
+        </w:rPr>
+        <w:t xml:space="preserve"> for 2010 </w:t>
+      </w:r>
+      <w:r>
+        <w:rPr>
+          <w:color w:val="FF0000"/>
+        </w:rPr>
+        <w:t>–</w:t>
+      </w:r>
+      <w:r>
+        <w:rPr>
+          <w:color w:val="FF0000"/>
+        </w:rPr>
+        <w:t xml:space="preserve"> 2017</w:t>
+      </w:r>
+      <w:r>
+        <w:rPr>
+          <w:color w:val="FF0000"/>
+        </w:rPr>
+        <w:t xml:space="preserve"> with a sectoral averaging kernel sensitivity of 0.43</w:t>
+      </w:r>
+      <w:r>
+        <w:rPr>
+          <w:color w:val="FF0000"/>
+        </w:rPr>
+        <w:t xml:space="preserve">. </w:t>
+      </w:r>
+      <w:r>
+        <w:rPr>
+          <w:color w:val="FF0000"/>
+        </w:rPr>
+        <w:t>[Apply trends analysis]</w:t>
+      </w:r>
+      <w:r>
+        <w:t xml:space="preserve"> </w:t>
+      </w:r>
+      <w:r>
+        <w:t xml:space="preserve">Yu et al. (2021) conducted a seasonal inversion of aircraft observations over the north central United States and </w:t>
+      </w:r>
+      <w:proofErr w:type="gramStart"/>
+      <w:r>
+        <w:t>south central</w:t>
+      </w:r>
+      <w:proofErr w:type="gramEnd"/>
+      <w:r>
+        <w:t xml:space="preserve"> Canada </w:t>
+      </w:r>
+      <w:r>
+        <w:t xml:space="preserve">to find </w:t>
+      </w:r>
+      <w:r>
+        <w:t xml:space="preserve">mean posterior livestock emissions of 5.5 (5.1 - 6.2) </w:t>
+      </w:r>
+      <w:proofErr w:type="spellStart"/>
+      <w:r>
+        <w:t>Tg</w:t>
+      </w:r>
+      <w:proofErr w:type="spellEnd"/>
+      <w:r>
+        <w:t xml:space="preserve"> a</w:t>
+      </w:r>
+      <w:r>
+        <w:rPr>
+          <w:vertAlign w:val="superscript"/>
+        </w:rPr>
+        <w:t>-1</w:t>
+      </w:r>
+      <w:r>
+        <w:t xml:space="preserve">, which agrees well with our posterior livestock estimate of </w:t>
+      </w:r>
+      <w:r>
+        <w:t xml:space="preserve">5.4 (5.1 - 5.6) </w:t>
+      </w:r>
+      <w:proofErr w:type="spellStart"/>
+      <w:r>
+        <w:t>Tg</w:t>
+      </w:r>
+      <w:proofErr w:type="spellEnd"/>
+      <w:r>
+        <w:t xml:space="preserve"> a</w:t>
+      </w:r>
+      <w:r>
+        <w:rPr>
+          <w:vertAlign w:val="superscript"/>
+        </w:rPr>
+        <w:t>-1</w:t>
+      </w:r>
+      <w:r>
+        <w:t xml:space="preserve"> over the same region. </w:t>
+      </w:r>
+      <w:r>
         <w:t xml:space="preserve">We </w:t>
       </w:r>
       <w:r>
-        <w:t xml:space="preserve">use the averaging kernel sensitivities greater than 0.05 to define the grid cells that are optimized by the reduced-rank inversion. </w:t>
-      </w:r>
-      <w:r>
-        <w:t>Optimized grid cells explain 21</w:t>
+        <w:t xml:space="preserve">attribute </w:t>
+      </w:r>
+      <w:r>
+        <w:t xml:space="preserve">the low EPA GHGI estimate </w:t>
+      </w:r>
+      <w:r>
+        <w:t xml:space="preserve">to underestimated manure management emissions, which we discuss </w:t>
+      </w:r>
+      <w:r>
+        <w:t>in section 3.</w:t>
+      </w:r>
+      <w:r>
+        <w:t>4</w:t>
+      </w:r>
+      <w:r>
+        <w:t>.</w:t>
+      </w:r>
+    </w:p>
+    <w:p/>
+    <w:p>
+      <w:r>
+        <w:t xml:space="preserve">Our posterior emissions for fossil fuel emissions show </w:t>
+      </w:r>
+      <w:r>
+        <w:t xml:space="preserve">a </w:t>
+      </w:r>
+      <w:r>
+        <w:t xml:space="preserve">significant increase in information content produced by the improved observational density offered by TROPOMI. </w:t>
+      </w:r>
+      <w:r>
+        <w:t>We optimize</w:t>
+      </w:r>
+      <w:r>
+        <w:t xml:space="preserve"> 88% (80% - 92%) of prior </w:t>
+      </w:r>
+      <w:r>
+        <w:t xml:space="preserve">oil and natural gas </w:t>
+      </w:r>
+      <w:r>
+        <w:t>emissions</w:t>
+      </w:r>
+      <w:r>
+        <w:t xml:space="preserve"> and</w:t>
+      </w:r>
+      <w:r>
+        <w:t xml:space="preserve"> almost all prior coal mining emissions, and our sectoral averaging kernel sensitivities are twice as large as those found in </w:t>
+      </w:r>
+      <w:r>
+        <w:t xml:space="preserve">Lu et al. (2022). </w:t>
+      </w:r>
+      <w:r>
+        <w:t>Posterior oil and natural gas emissions</w:t>
+      </w:r>
+      <w:r>
+        <w:t xml:space="preserve"> </w:t>
+      </w:r>
+      <w:r>
+        <w:t>are</w:t>
+      </w:r>
+      <w:r>
+        <w:t xml:space="preserve"> </w:t>
+      </w:r>
+      <w:r>
+        <w:t>10.</w:t>
+      </w:r>
+      <w:r>
+        <w:t>5</w:t>
+      </w:r>
+      <w:r>
+        <w:t xml:space="preserve"> (10.</w:t>
+      </w:r>
+      <w:r>
+        <w:t>2</w:t>
+      </w:r>
+      <w:r>
+        <w:t xml:space="preserve"> - 10.</w:t>
+      </w:r>
+      <w:r>
+        <w:t>9</w:t>
+      </w:r>
+      <w:r>
+        <w:t>)</w:t>
+      </w:r>
+      <w:r>
+        <w:t xml:space="preserve"> </w:t>
+      </w:r>
+      <w:proofErr w:type="spellStart"/>
+      <w:r>
+        <w:t>Tg</w:t>
+      </w:r>
+      <w:proofErr w:type="spellEnd"/>
+      <w:r>
+        <w:t xml:space="preserve"> a</w:t>
+      </w:r>
+      <w:r>
+        <w:rPr>
+          <w:vertAlign w:val="superscript"/>
+        </w:rPr>
+        <w:t>-1</w:t>
+      </w:r>
+      <w:r>
+        <w:t xml:space="preserve">, an </w:t>
+      </w:r>
+      <w:r>
+        <w:t xml:space="preserve">increase </w:t>
+      </w:r>
+      <w:r>
+        <w:t xml:space="preserve">of </w:t>
+      </w:r>
+      <w:r>
+        <w:t xml:space="preserve">11% (8% - 15%) </w:t>
+      </w:r>
+      <w:r>
+        <w:t xml:space="preserve">from </w:t>
+      </w:r>
+      <w:r>
+        <w:t xml:space="preserve">the prior emissions estimate and </w:t>
+      </w:r>
+      <w:r>
+        <w:t>15</w:t>
       </w:r>
       <w:r>
         <w:t xml:space="preserve">% </w:t>
       </w:r>
       <w:r>
-        <w:t>(11% - 32%) of prior emissions in</w:t>
-      </w:r>
-      <w:r>
-        <w:t xml:space="preserve"> Canada</w:t>
+        <w:t>(12% - 20%) from the most recent EPA GHGI estimate for 2019</w:t>
+      </w:r>
+      <w:r>
+        <w:t xml:space="preserve">. </w:t>
+      </w:r>
+      <w:r>
+        <w:t xml:space="preserve">The larger discrepancy from the updated EPA GHGI estimate reflects the inventory’s decreased production emissions despite increases in processing, transmission, and storage emissions and the addition of post-meter emissions. Coal mining emissions </w:t>
+      </w:r>
+      <w:r>
+        <w:t>exhibit</w:t>
+      </w:r>
+      <w:r>
+        <w:t xml:space="preserve"> the largest </w:t>
+      </w:r>
+      <w:r>
+        <w:t>decline</w:t>
+      </w:r>
+      <w:r>
+        <w:t xml:space="preserve"> in</w:t>
+      </w:r>
+      <w:r>
+        <w:t xml:space="preserve"> sectoral</w:t>
+      </w:r>
+      <w:r>
+        <w:t xml:space="preserve"> emissions</w:t>
+      </w:r>
+      <w:r>
+        <w:t xml:space="preserve">, decreasing </w:t>
+      </w:r>
+      <w:r>
+        <w:t>49% (34% - 61%) relative to the prior and 30% (10% - 46%) relative to the most recent EPA GHGI estimate for 2019.</w:t>
+      </w:r>
+      <w:r>
+        <w:t xml:space="preserve"> </w:t>
+      </w:r>
+      <w:r>
+        <w:t xml:space="preserve">The decrease </w:t>
+      </w:r>
+      <w:r>
+        <w:t>in emissions is consistent</w:t>
+      </w:r>
+      <w:r>
+        <w:t xml:space="preserve"> the </w:t>
+      </w:r>
+      <w:r>
+        <w:t>30</w:t>
+      </w:r>
+      <w:r>
+        <w:t xml:space="preserve">% decrease in </w:t>
+      </w:r>
+      <w:r>
+        <w:t xml:space="preserve">CONUS coal </w:t>
+      </w:r>
+      <w:r>
+        <w:t>production</w:t>
+      </w:r>
+      <w:r>
+        <w:t xml:space="preserve"> </w:t>
+      </w:r>
+      <w:r>
+        <w:t>since 2012</w:t>
+      </w:r>
+      <w:r>
+        <w:t xml:space="preserve"> (USGS)</w:t>
+      </w:r>
+      <w:r>
+        <w:t>.</w:t>
+      </w:r>
+      <w:r>
+        <w:t xml:space="preserve"> </w:t>
+      </w:r>
+    </w:p>
+    <w:p/>
+    <w:p>
+      <w:r>
+        <w:t xml:space="preserve">We also find </w:t>
+      </w:r>
+      <w:r>
+        <w:t>broad consistency with past studie</w:t>
+      </w:r>
+      <w:r>
+        <w:t xml:space="preserve">s of fossil fuel methane emissions. </w:t>
+      </w:r>
+      <w:r>
+        <w:t xml:space="preserve">Lu et al. (2022) found </w:t>
+      </w:r>
+      <w:r>
+        <w:t xml:space="preserve">much </w:t>
+      </w:r>
+      <w:r>
+        <w:t xml:space="preserve">larger </w:t>
+      </w:r>
+      <w:r>
+        <w:t xml:space="preserve">fossil fuel </w:t>
+      </w:r>
+      <w:r>
+        <w:t xml:space="preserve">posterior emissions of 4.6 (3.0 - 4.7) </w:t>
+      </w:r>
+      <w:proofErr w:type="spellStart"/>
+      <w:r>
+        <w:t>Tg</w:t>
+      </w:r>
+      <w:proofErr w:type="spellEnd"/>
+      <w:r>
+        <w:t xml:space="preserve"> a</w:t>
+      </w:r>
+      <w:r>
+        <w:rPr>
+          <w:vertAlign w:val="superscript"/>
+        </w:rPr>
+        <w:t>-1</w:t>
+      </w:r>
+      <w:r>
+        <w:t xml:space="preserve"> for oil</w:t>
       </w:r>
       <w:r>
         <w:t xml:space="preserve">, </w:t>
       </w:r>
       <w:r>
-        <w:t>7</w:t>
-      </w:r>
-      <w:r>
+        <w:t xml:space="preserve">9.9 (8.1 - 10.5) </w:t>
+      </w:r>
+      <w:proofErr w:type="spellStart"/>
+      <w:r>
+        <w:t>Tg</w:t>
+      </w:r>
+      <w:proofErr w:type="spellEnd"/>
+      <w:r>
+        <w:t xml:space="preserve"> a</w:t>
+      </w:r>
+      <w:r>
+        <w:rPr>
+          <w:vertAlign w:val="superscript"/>
+        </w:rPr>
+        <w:t>-1</w:t>
+      </w:r>
+      <w:r>
+        <w:t xml:space="preserve"> for natural gas</w:t>
+      </w:r>
+      <w:r>
+        <w:t xml:space="preserve">, and 2.8 (2.4 - 3.5) </w:t>
+      </w:r>
+      <w:proofErr w:type="spellStart"/>
+      <w:r>
+        <w:t>Tg</w:t>
+      </w:r>
+      <w:proofErr w:type="spellEnd"/>
+      <w:r>
+        <w:t xml:space="preserve"> a</w:t>
+      </w:r>
+      <w:r>
+        <w:rPr>
+          <w:vertAlign w:val="superscript"/>
+        </w:rPr>
+        <w:t>-1</w:t>
+      </w:r>
+      <w:r>
+        <w:t xml:space="preserve"> for </w:t>
+      </w:r>
+      <w:r>
+        <w:t xml:space="preserve">coal </w:t>
+      </w:r>
+      <w:r>
+        <w:t xml:space="preserve">for 2010 </w:t>
+      </w:r>
+      <w:r>
+        <w:t>-</w:t>
+      </w:r>
+      <w:r>
+        <w:t xml:space="preserve"> 2017</w:t>
+      </w:r>
+      <w:r>
+        <w:t xml:space="preserve">. </w:t>
+      </w:r>
+      <w:r>
+        <w:t>However</w:t>
+      </w:r>
+      <w:r>
+        <w:t xml:space="preserve">, </w:t>
+      </w:r>
+      <w:r>
+        <w:t>they</w:t>
+      </w:r>
+      <w:r>
+        <w:t xml:space="preserve"> found </w:t>
+      </w:r>
+      <w:r>
+        <w:t>decreasing</w:t>
+      </w:r>
+      <w:r>
+        <w:t xml:space="preserve"> natural gas emissions from </w:t>
+      </w:r>
+      <w:r>
+        <w:rPr>
+          <w:color w:val="FF0000"/>
+        </w:rPr>
+        <w:t>2014</w:t>
+      </w:r>
+      <w:r>
+        <w:t xml:space="preserve"> to 2017</w:t>
+      </w:r>
+      <w:r>
+        <w:t xml:space="preserve"> that </w:t>
+      </w:r>
+      <w:r>
+        <w:t>could explain part of the</w:t>
+      </w:r>
+      <w:r>
+        <w:t xml:space="preserve"> </w:t>
+      </w:r>
+      <w:r>
+        <w:t>discrepancy</w:t>
+      </w:r>
+      <w:r>
+        <w:t xml:space="preserve"> if they continued until 2019. </w:t>
+      </w:r>
+      <w:r>
+        <w:t xml:space="preserve">Shen et al. (2022) found slightly lower oil and natural gas emissions of 12.6 ± 2.1 </w:t>
+      </w:r>
+      <w:proofErr w:type="spellStart"/>
+      <w:r>
+        <w:t>Tg</w:t>
+      </w:r>
+      <w:proofErr w:type="spellEnd"/>
+      <w:r>
+        <w:t xml:space="preserve"> a</w:t>
+      </w:r>
+      <w:r>
+        <w:rPr>
+          <w:vertAlign w:val="superscript"/>
+        </w:rPr>
+        <w:t>-1</w:t>
+      </w:r>
+      <w:r>
+        <w:t xml:space="preserve"> from an inversion of TROPOMI data over oil and natural gas basins extrapolated to the national scale for May 2018 to 2020</w:t>
+      </w:r>
+      <w:r>
+        <w:t xml:space="preserve">, which is consistent with continued emissions decreases. </w:t>
+      </w:r>
+      <w:r>
+        <w:t xml:space="preserve">Deng et al. (2022) found </w:t>
+      </w:r>
+      <w:r>
+        <w:t xml:space="preserve">much smaller </w:t>
+      </w:r>
+      <w:r>
+        <w:t>cumulative fossil fuel</w:t>
+      </w:r>
+      <w:r>
+        <w:t xml:space="preserve"> </w:t>
+      </w:r>
+      <w:r>
+        <w:t xml:space="preserve">emissions of 9.8 (8.1 - 13.7) </w:t>
+      </w:r>
+      <w:proofErr w:type="spellStart"/>
+      <w:r>
+        <w:t>Tg</w:t>
+      </w:r>
+      <w:proofErr w:type="spellEnd"/>
+      <w:r>
+        <w:t xml:space="preserve"> a</w:t>
+      </w:r>
+      <w:r>
+        <w:rPr>
+          <w:vertAlign w:val="superscript"/>
+        </w:rPr>
+        <w:t>-1</w:t>
+      </w:r>
+      <w:r>
+        <w:t xml:space="preserve"> for</w:t>
+      </w:r>
+      <w:r>
+        <w:t xml:space="preserve"> GOSAT </w:t>
+      </w:r>
+      <w:r>
+        <w:t>inversions</w:t>
+      </w:r>
+      <w:r>
+        <w:t xml:space="preserve"> and 12.6 (8.0 - 16.7) </w:t>
+      </w:r>
+      <w:proofErr w:type="spellStart"/>
+      <w:r>
+        <w:t>Tg</w:t>
+      </w:r>
+      <w:proofErr w:type="spellEnd"/>
+      <w:r>
+        <w:t xml:space="preserve"> a</w:t>
+      </w:r>
+      <w:r>
+        <w:rPr>
+          <w:vertAlign w:val="superscript"/>
+        </w:rPr>
+        <w:t>-1</w:t>
+      </w:r>
+      <w:r>
+        <w:t xml:space="preserve"> for</w:t>
+      </w:r>
+      <w:r>
+        <w:t xml:space="preserve"> in situ </w:t>
+      </w:r>
+      <w:r>
+        <w:t>inversions</w:t>
+      </w:r>
+      <w:r>
+        <w:t xml:space="preserve"> in 2019</w:t>
+      </w:r>
+      <w:r>
+        <w:t>, both of which are consistent with our result.</w:t>
+      </w:r>
+    </w:p>
+    <w:p/>
+    <w:p>
+      <w:pPr>
+        <w:rPr>
+          <w:b/>
+          <w:bCs/>
+        </w:rPr>
+      </w:pPr>
+      <w:r>
+        <w:rPr>
+          <w:b/>
+          <w:bCs/>
+        </w:rPr>
+        <w:t>3</w:t>
+      </w:r>
+      <w:r>
+        <w:rPr>
+          <w:b/>
+          <w:bCs/>
+        </w:rPr>
+        <w:t>.2</w:t>
+      </w:r>
+      <w:r>
+        <w:rPr>
+          <w:b/>
+          <w:bCs/>
+        </w:rPr>
+        <w:t xml:space="preserve"> </w:t>
+      </w:r>
+      <w:r>
+        <w:rPr>
+          <w:b/>
+          <w:bCs/>
+        </w:rPr>
+        <w:t>State</w:t>
+      </w:r>
+      <w:r>
+        <w:rPr>
+          <w:b/>
+          <w:bCs/>
+        </w:rPr>
+        <w:t xml:space="preserve"> sectoral emissions</w:t>
+      </w:r>
+    </w:p>
+    <w:p>
+      <w:r>
+        <w:t xml:space="preserve">The high resolution achieved by our inversion allows for finer-scale source attribution. </w:t>
+      </w:r>
+      <w:r>
+        <w:t xml:space="preserve">Within CONUS, we </w:t>
+      </w:r>
+      <w:r>
+        <w:t>partition</w:t>
+      </w:r>
+      <w:r>
+        <w:t xml:space="preserve"> emissions</w:t>
+      </w:r>
+      <w:r>
+        <w:t>, excluding offshore emissions,</w:t>
+      </w:r>
+      <w:r>
+        <w:t xml:space="preserve"> to each of the 48 states</w:t>
+      </w:r>
+      <w:r>
+        <w:t xml:space="preserve"> as described in section 2.8</w:t>
+      </w:r>
+      <w:r>
+        <w:t xml:space="preserve">. </w:t>
+      </w:r>
+      <w:r>
+        <w:t xml:space="preserve">Figure 5 shows state prior and posterior emissions, table 4 shows the </w:t>
+      </w:r>
+      <w:r>
+        <w:t>corresponding data</w:t>
+      </w:r>
+      <w:r>
+        <w:t xml:space="preserve"> for the top 10 methane producing states, and table S1 shows the </w:t>
+      </w:r>
+      <w:r>
+        <w:t xml:space="preserve">full </w:t>
+      </w:r>
+      <w:r>
+        <w:t>results.</w:t>
+      </w:r>
+      <w:r>
+        <w:t xml:space="preserve"> </w:t>
+      </w:r>
+      <w:r>
+        <w:lastRenderedPageBreak/>
+        <w:t xml:space="preserve">TROPOMI </w:t>
+      </w:r>
+      <w:r>
+        <w:t>provides a strong constraint at this resolution</w:t>
+      </w:r>
+      <w:r>
+        <w:t xml:space="preserve">, with mean state averaging kernel sensitivities larger than 0.5 in 29 of all </w:t>
+      </w:r>
+      <w:r>
+        <w:t xml:space="preserve">48 </w:t>
+      </w:r>
+      <w:r>
+        <w:t>states and in 20 of the top 25 methane producing states.</w:t>
+      </w:r>
+      <w:r>
+        <w:t xml:space="preserve"> Our reduced-rank inversion also constrains emissions in most states</w:t>
+      </w:r>
+      <w:r>
+        <w:t>: we optimize an average of 80% of prior emissions in each of the top 25 methane producing states.</w:t>
+      </w:r>
+    </w:p>
+    <w:p/>
+    <w:p>
+      <w:r>
+        <w:t xml:space="preserve">Emissions are consolidated </w:t>
+      </w:r>
+      <w:r>
+        <w:t xml:space="preserve">in </w:t>
+      </w:r>
+      <w:r>
+        <w:t>the</w:t>
+      </w:r>
+      <w:r>
+        <w:t xml:space="preserve"> largest</w:t>
+      </w:r>
+      <w:r>
+        <w:t xml:space="preserve"> methane-producing states</w:t>
+      </w:r>
+      <w:r>
+        <w:t>, with</w:t>
+      </w:r>
+      <w:r>
+        <w:t xml:space="preserve"> </w:t>
+      </w:r>
+      <w:commentRangeStart w:id="5"/>
+      <w:r>
+        <w:t xml:space="preserve">8 </w:t>
+      </w:r>
+      <w:commentRangeEnd w:id="5"/>
+      <w:r>
+        <w:rPr>
+          <w:rStyle w:val="CommentReference"/>
+        </w:rPr>
+        <w:commentReference w:id="5"/>
+      </w:r>
+      <w:r>
+        <w:t>states responsible for</w:t>
+      </w:r>
+      <w:r>
+        <w:t xml:space="preserve"> 50% of </w:t>
+      </w:r>
+      <w:r>
+        <w:t xml:space="preserve">mean </w:t>
+      </w:r>
+      <w:r>
+        <w:t>posterior emissions</w:t>
+      </w:r>
+      <w:r>
+        <w:t xml:space="preserve"> in CONUS</w:t>
+      </w:r>
+      <w:r>
+        <w:t xml:space="preserve"> (</w:t>
+      </w:r>
+      <w:r>
+        <w:t>7 for prior emissions</w:t>
+      </w:r>
+      <w:r>
+        <w:t>)</w:t>
+      </w:r>
+      <w:r>
+        <w:t xml:space="preserve"> and 7 states responsible for more than </w:t>
+      </w:r>
+      <w:commentRangeStart w:id="6"/>
+      <w:r>
+        <w:t>54</w:t>
+      </w:r>
+      <w:commentRangeEnd w:id="6"/>
+      <w:r>
+        <w:rPr>
+          <w:rStyle w:val="CommentReference"/>
+        </w:rPr>
+        <w:commentReference w:id="6"/>
+      </w:r>
+      <w:r>
+        <w:t>% of inferred emissions increases.</w:t>
+      </w:r>
+      <w:r>
+        <w:t xml:space="preserve"> </w:t>
+      </w:r>
+      <w:r>
+        <w:t xml:space="preserve">Texas </w:t>
+      </w:r>
+      <w:r>
+        <w:t xml:space="preserve">alone produces </w:t>
+      </w:r>
+      <w:r>
+        <w:t xml:space="preserve">21% </w:t>
+      </w:r>
+      <w:r>
+        <w:t>of the mean posterior emissions</w:t>
+      </w:r>
+      <w:r>
+        <w:t xml:space="preserve"> (18% in the prior)</w:t>
+      </w:r>
+      <w:r>
+        <w:t xml:space="preserve"> and 25% of the inferred emissions increase</w:t>
+      </w:r>
+      <w:r>
+        <w:t xml:space="preserve">. </w:t>
+      </w:r>
+      <w:r>
+        <w:t xml:space="preserve">Oil and natural gas emissions account for </w:t>
+      </w:r>
+      <w:r>
+        <w:t>66</w:t>
+      </w:r>
+      <w:r>
+        <w:t xml:space="preserve">% of </w:t>
+      </w:r>
+      <w:r>
+        <w:t xml:space="preserve">the observed increase </w:t>
+      </w:r>
+      <w:r>
+        <w:t xml:space="preserve">in Texas </w:t>
+      </w:r>
+      <w:r>
+        <w:t xml:space="preserve">and are concentrated over the Permian basin, the largest oil and natural gas producing region in CONUS (cite). We also find significant increases over the Texan portions of the Haynesville shale and over the Houston metropolitan area. </w:t>
+      </w:r>
+      <w:r>
+        <w:t xml:space="preserve">More generally, we find </w:t>
+      </w:r>
+      <w:r>
+        <w:t>significant emission increases in 7 of the top 10</w:t>
+      </w:r>
+      <w:r>
+        <w:t xml:space="preserve"> methane producing states, with </w:t>
+      </w:r>
+      <w:r>
+        <w:t>a significant decrease in New Mexico and no significant change in Pennsylvania and Kansas.</w:t>
+      </w:r>
+      <w:r>
+        <w:t xml:space="preserve"> O</w:t>
+      </w:r>
+      <w:r>
+        <w:t xml:space="preserve">il and natural gas </w:t>
+      </w:r>
+      <w:r>
+        <w:t xml:space="preserve">are responsible for </w:t>
+      </w:r>
+      <w:r>
+        <w:t>47</w:t>
+      </w:r>
+      <w:r>
+        <w:t xml:space="preserve">% of mean posterior emissions </w:t>
+      </w:r>
+      <w:r>
+        <w:t>and 44% of the observed increase in</w:t>
+      </w:r>
+      <w:r>
+        <w:t xml:space="preserve"> these </w:t>
+      </w:r>
+      <w:r>
+        <w:t>10</w:t>
+      </w:r>
+      <w:r>
+        <w:t xml:space="preserve"> states</w:t>
+      </w:r>
+      <w:r>
+        <w:t>,</w:t>
+      </w:r>
+      <w:r>
+        <w:t xml:space="preserve"> </w:t>
+      </w:r>
+      <w:r>
+        <w:t>compared</w:t>
+      </w:r>
+      <w:r>
+        <w:t xml:space="preserve"> to the national average </w:t>
+      </w:r>
+      <w:r>
+        <w:t xml:space="preserve">of </w:t>
+      </w:r>
+      <w:r>
+        <w:t>33%</w:t>
+      </w:r>
+      <w:r>
+        <w:t xml:space="preserve"> and </w:t>
+      </w:r>
+      <w:commentRangeStart w:id="7"/>
+      <w:r>
+        <w:t>36</w:t>
+      </w:r>
+      <w:commentRangeEnd w:id="7"/>
+      <w:r>
+        <w:rPr>
+          <w:rStyle w:val="CommentReference"/>
+        </w:rPr>
+        <w:commentReference w:id="7"/>
+      </w:r>
+      <w:r>
+        <w:t>%, respectively.</w:t>
+      </w:r>
+    </w:p>
+    <w:p/>
+    <w:p>
+      <w:r>
+        <w:t>Shifting trends in methane emission sources since 2012 result in a significant re-ordering in the largest methane-producing states from the prior to the posterior.</w:t>
+      </w:r>
+      <w:r>
+        <w:t xml:space="preserve"> </w:t>
+      </w:r>
+      <w:r>
+        <w:t xml:space="preserve">The largest increases in ranking occur in </w:t>
+      </w:r>
+      <w:r>
+        <w:t>Florida (21</w:t>
+      </w:r>
+      <w:r>
+        <w:rPr>
+          <w:vertAlign w:val="superscript"/>
+        </w:rPr>
+        <w:t>st</w:t>
+      </w:r>
+      <w:r>
+        <w:t xml:space="preserve"> to 8</w:t>
+      </w:r>
+      <w:r>
+        <w:rPr>
+          <w:vertAlign w:val="superscript"/>
+        </w:rPr>
+        <w:t>th</w:t>
+      </w:r>
+      <w:r>
+        <w:t>), Indiana (26</w:t>
+      </w:r>
+      <w:r>
+        <w:rPr>
+          <w:vertAlign w:val="superscript"/>
+        </w:rPr>
+        <w:t>th</w:t>
+      </w:r>
+      <w:r>
+        <w:t xml:space="preserve"> to 15</w:t>
+      </w:r>
+      <w:r>
+        <w:rPr>
+          <w:vertAlign w:val="superscript"/>
+        </w:rPr>
+        <w:t>th</w:t>
+      </w:r>
+      <w:r>
+        <w:t>), Georgia (29</w:t>
+      </w:r>
+      <w:r>
+        <w:rPr>
+          <w:vertAlign w:val="superscript"/>
+        </w:rPr>
+        <w:t>th</w:t>
+      </w:r>
+      <w:r>
+        <w:t xml:space="preserve"> to 19</w:t>
+      </w:r>
+      <w:r>
+        <w:rPr>
+          <w:vertAlign w:val="superscript"/>
+        </w:rPr>
+        <w:t>th</w:t>
+      </w:r>
+      <w:r>
+        <w:t>), and Mississippi (33</w:t>
+      </w:r>
+      <w:r>
+        <w:rPr>
+          <w:vertAlign w:val="superscript"/>
+        </w:rPr>
+        <w:t>rd</w:t>
+      </w:r>
+      <w:r>
+        <w:t xml:space="preserve"> to 24</w:t>
+      </w:r>
+      <w:r>
+        <w:rPr>
+          <w:vertAlign w:val="superscript"/>
+        </w:rPr>
+        <w:t>th</w:t>
+      </w:r>
+      <w:r>
+        <w:t>)</w:t>
+      </w:r>
+      <w:r>
+        <w:t xml:space="preserve">. </w:t>
+      </w:r>
+      <w:r>
+        <w:t xml:space="preserve">Of these, Indiana, Georgia, and Mississippi are sensitive to the observing system, with mean state averaging kernel sensitivities between 0.5 and 0.6, while Florida has a mean sensitivity of 0.32. </w:t>
+      </w:r>
+      <w:r>
+        <w:t>In each of these three states, the observed ranking</w:t>
+      </w:r>
+      <w:r>
+        <w:t xml:space="preserve"> increase </w:t>
+      </w:r>
+      <w:r>
+        <w:t>is</w:t>
+      </w:r>
+      <w:r>
+        <w:t xml:space="preserve"> driven by increased landfill emissions</w:t>
+      </w:r>
+      <w:r>
+        <w:t xml:space="preserve">. </w:t>
+      </w:r>
+      <w:r>
+        <w:t>The largest decreases in emissions rank all occur in coal-producing states, including Wyoming (14</w:t>
+      </w:r>
+      <w:r>
+        <w:rPr>
+          <w:vertAlign w:val="superscript"/>
+        </w:rPr>
+        <w:t>th</w:t>
+      </w:r>
+      <w:r>
+        <w:t xml:space="preserve"> to 42</w:t>
+      </w:r>
+      <w:r>
+        <w:rPr>
+          <w:vertAlign w:val="superscript"/>
+        </w:rPr>
+        <w:t>nd</w:t>
+      </w:r>
+      <w:r>
+        <w:t>), West Virginia (5</w:t>
+      </w:r>
+      <w:r>
+        <w:rPr>
+          <w:vertAlign w:val="superscript"/>
+        </w:rPr>
+        <w:t>th</w:t>
+      </w:r>
+      <w:r>
+        <w:t xml:space="preserve"> to 20</w:t>
+      </w:r>
+      <w:r>
+        <w:rPr>
+          <w:vertAlign w:val="superscript"/>
+        </w:rPr>
+        <w:t>th</w:t>
+      </w:r>
+      <w:r>
+        <w:t>), Kentucky (17</w:t>
+      </w:r>
+      <w:r>
+        <w:rPr>
+          <w:vertAlign w:val="superscript"/>
+        </w:rPr>
+        <w:t>th</w:t>
+      </w:r>
+      <w:r>
+        <w:t xml:space="preserve"> to 27</w:t>
+      </w:r>
+      <w:r>
+        <w:rPr>
+          <w:vertAlign w:val="superscript"/>
+        </w:rPr>
+        <w:t>th</w:t>
+      </w:r>
+      <w:r>
+        <w:t>), and Virginia (19</w:t>
+      </w:r>
+      <w:r>
+        <w:rPr>
+          <w:vertAlign w:val="superscript"/>
+        </w:rPr>
+        <w:t>th</w:t>
+      </w:r>
+      <w:r>
+        <w:t xml:space="preserve"> to 28</w:t>
+      </w:r>
+      <w:r>
+        <w:rPr>
+          <w:vertAlign w:val="superscript"/>
+        </w:rPr>
+        <w:t>th</w:t>
+      </w:r>
+      <w:r>
+        <w:t>)</w:t>
+      </w:r>
+      <w:r>
+        <w:t>, all of which have state averaging kernel sensitivities greater than 0.5</w:t>
+      </w:r>
+      <w:r>
+        <w:t xml:space="preserve">. </w:t>
+      </w:r>
+      <w:r>
+        <w:t xml:space="preserve">This reordering reflects </w:t>
+      </w:r>
+      <w:r>
+        <w:t>a systematic underestimate of urban emissions (section 3.</w:t>
+      </w:r>
+      <w:r>
+        <w:t>2</w:t>
+      </w:r>
+      <w:r>
+        <w:t>)</w:t>
+      </w:r>
+      <w:r>
+        <w:t xml:space="preserve"> </w:t>
+      </w:r>
+      <w:r>
+        <w:t xml:space="preserve">and a </w:t>
+      </w:r>
+      <w:r>
+        <w:t>shift in the dominance of methane emission sources in the last decade.</w:t>
+      </w:r>
+    </w:p>
+    <w:p/>
+    <w:p>
+      <w:r>
+        <w:t xml:space="preserve">We compare our posterior emissions to the EPA state emissions inventories for 2019, scaled to match the total mean posterior emissions. On average, our mean posterior emissions are only 4% smaller than the scaled EPA estimates. </w:t>
+      </w:r>
+      <w:r>
+        <w:t>However</w:t>
+      </w:r>
+      <w:r>
+        <w:t xml:space="preserve">, the distribution of the </w:t>
+      </w:r>
+      <w:r>
+        <w:t xml:space="preserve">posterior – inventory </w:t>
+      </w:r>
+      <w:r>
+        <w:t xml:space="preserve">differences </w:t>
+      </w:r>
+      <w:r>
+        <w:t>is</w:t>
+      </w:r>
+      <w:r>
+        <w:t xml:space="preserve"> highly skewed, with the largest </w:t>
+      </w:r>
+      <w:r>
+        <w:t xml:space="preserve">relative </w:t>
+      </w:r>
+      <w:r>
+        <w:t xml:space="preserve">discrepancies </w:t>
+      </w:r>
+      <w:r>
+        <w:t>found</w:t>
+      </w:r>
+      <w:r>
+        <w:t xml:space="preserve"> in the largest methane producing states</w:t>
+      </w:r>
+      <w:r>
+        <w:t>:</w:t>
+      </w:r>
+      <w:r>
+        <w:t xml:space="preserve"> in the top 10 methane producing states, we find that the state posteriors are on average 18% larger than the scaled EPA estimate</w:t>
+      </w:r>
+      <w:r>
+        <w:t xml:space="preserve">s. </w:t>
+      </w:r>
+      <w:r>
+        <w:t>Consistent with our sectoral analysis, t</w:t>
+      </w:r>
+      <w:r>
+        <w:t>he largest absolute negative posterior – inventory differences are found in historically coal-producing states, including Wyoming, Pennsylvania, and West Virginia. The largest positive differences occur in</w:t>
+      </w:r>
+      <w:r>
+        <w:t xml:space="preserve"> states with large</w:t>
+      </w:r>
+      <w:r>
+        <w:t xml:space="preserve"> </w:t>
+      </w:r>
+      <w:r>
+        <w:t>oil and natural gas emissions, including Texas, Louisiana, and New Mexico.</w:t>
+      </w:r>
+    </w:p>
+    <w:p/>
+    <w:p>
+      <w:r>
+        <w:t xml:space="preserve">We </w:t>
+      </w:r>
+      <w:r>
+        <w:t xml:space="preserve">also </w:t>
+      </w:r>
+      <w:r>
+        <w:t>compare our posterior emissions to</w:t>
+      </w:r>
+      <w:r>
+        <w:t xml:space="preserve"> </w:t>
+      </w:r>
+      <w:r>
+        <w:t>state</w:t>
+      </w:r>
+      <w:r>
+        <w:t xml:space="preserve"> greenhouse gas</w:t>
+      </w:r>
+      <w:r>
+        <w:t xml:space="preserve"> </w:t>
+      </w:r>
+      <w:r>
+        <w:t>inventories</w:t>
+      </w:r>
+      <w:r>
+        <w:t xml:space="preserve"> for the year </w:t>
+      </w:r>
+      <w:r>
+        <w:t>closest</w:t>
+      </w:r>
+      <w:r>
+        <w:t xml:space="preserve"> to 2019 where available and where the observing system provides </w:t>
+      </w:r>
+      <w:r>
+        <w:t xml:space="preserve">a strong </w:t>
+      </w:r>
+      <w:r>
+        <w:t>constraint (state averaging kernel sensitivity greater than 0.5).</w:t>
+      </w:r>
+      <w:r>
+        <w:t xml:space="preserve"> </w:t>
+      </w:r>
+      <w:commentRangeStart w:id="8"/>
+      <w:r>
+        <w:t xml:space="preserve">Of </w:t>
+      </w:r>
+      <w:commentRangeEnd w:id="8"/>
+      <w:r>
+        <w:rPr>
+          <w:rStyle w:val="CommentReference"/>
+        </w:rPr>
+        <w:commentReference w:id="8"/>
+      </w:r>
+      <w:r>
+        <w:t>the inventories of</w:t>
+      </w:r>
+      <w:r>
+        <w:t xml:space="preserve"> </w:t>
+      </w:r>
+      <w:r>
+        <w:t xml:space="preserve">California, Colorado, Iowa, Louisiana, </w:t>
+      </w:r>
+      <w:r>
+        <w:t xml:space="preserve">and </w:t>
+      </w:r>
+      <w:r>
+        <w:t>Pennsylvani</w:t>
+      </w:r>
+      <w:r>
+        <w:t>a,</w:t>
+      </w:r>
+      <w:r>
+        <w:t xml:space="preserve"> </w:t>
+      </w:r>
+      <w:r>
+        <w:t>our posterior agrees only with</w:t>
+      </w:r>
+      <w:r>
+        <w:t xml:space="preserve"> Pennsylvania. </w:t>
+      </w:r>
+      <w:r>
+        <w:t xml:space="preserve">While posterior </w:t>
+      </w:r>
+      <w:r>
+        <w:t>emissions are</w:t>
+      </w:r>
+      <w:r>
+        <w:t xml:space="preserve"> not significantly different</w:t>
+      </w:r>
+      <w:r>
+        <w:t xml:space="preserve"> from </w:t>
+      </w:r>
+      <w:r>
+        <w:t>the</w:t>
+      </w:r>
+      <w:r>
+        <w:t xml:space="preserve"> prior </w:t>
+      </w:r>
+      <w:r>
+        <w:t xml:space="preserve">in </w:t>
+      </w:r>
+      <w:commentRangeStart w:id="9"/>
+      <w:r>
+        <w:t>Pennsylvania</w:t>
+      </w:r>
+      <w:commentRangeEnd w:id="9"/>
+      <w:r>
+        <w:rPr>
+          <w:rStyle w:val="CommentReference"/>
+        </w:rPr>
+        <w:commentReference w:id="9"/>
+      </w:r>
+      <w:r>
+        <w:t xml:space="preserve">, </w:t>
+      </w:r>
+      <w:r>
+        <w:t xml:space="preserve">we find a </w:t>
+      </w:r>
+      <w:r>
+        <w:t xml:space="preserve">source </w:t>
+      </w:r>
+      <w:r>
+        <w:t xml:space="preserve">shift </w:t>
+      </w:r>
+      <w:r>
+        <w:lastRenderedPageBreak/>
+        <w:t>from fossil fuel</w:t>
+      </w:r>
+      <w:r>
+        <w:t>s</w:t>
+      </w:r>
+      <w:r>
+        <w:t xml:space="preserve"> (from 73% in </w:t>
+      </w:r>
+      <w:r>
+        <w:t>the</w:t>
+      </w:r>
+      <w:r>
+        <w:t xml:space="preserve"> prior and 76% in the </w:t>
+      </w:r>
+      <w:r>
+        <w:t>inventory</w:t>
+      </w:r>
+      <w:r>
+        <w:t xml:space="preserve"> to 63% in the posterior) to landfills and livestock (from 25% </w:t>
+      </w:r>
+      <w:r>
+        <w:t xml:space="preserve">in </w:t>
+      </w:r>
+      <w:r>
+        <w:t>the</w:t>
+      </w:r>
+      <w:r>
+        <w:t xml:space="preserve"> prior </w:t>
+      </w:r>
+      <w:r>
+        <w:t>to 34%</w:t>
+      </w:r>
+      <w:r>
+        <w:t xml:space="preserve"> in the posterior</w:t>
+      </w:r>
+      <w:r>
+        <w:t xml:space="preserve">). </w:t>
+      </w:r>
+      <w:r>
+        <w:t>The inventories of</w:t>
+      </w:r>
+      <w:r>
+        <w:t xml:space="preserve"> California, Iowa, and Louisiana</w:t>
+      </w:r>
+      <w:r>
+        <w:t xml:space="preserve"> are smaller than our mean posterior emissions, while Colorado finds larger emissions</w:t>
+      </w:r>
+      <w:r>
+        <w:t>, with different driving sectors in each state</w:t>
+      </w:r>
+      <w:r>
+        <w:t xml:space="preserve">. </w:t>
+      </w:r>
+      <w:r>
+        <w:t xml:space="preserve">Our prior and </w:t>
+      </w:r>
+      <w:r>
+        <w:t xml:space="preserve">mean </w:t>
+      </w:r>
+      <w:r>
+        <w:t xml:space="preserve">posterior estimates are larger than the California inventory by 13% and 32%, respectively, with 78% of the </w:t>
+      </w:r>
+      <w:r>
+        <w:t xml:space="preserve">inferred </w:t>
+      </w:r>
+      <w:r>
+        <w:t>increase attributable to livestock and 14% to oil and natural</w:t>
+      </w:r>
+      <w:r>
+        <w:t xml:space="preserve"> </w:t>
+      </w:r>
+      <w:r>
+        <w:t>gas</w:t>
+      </w:r>
+      <w:r>
+        <w:t>.</w:t>
+      </w:r>
+      <w:r>
+        <w:t xml:space="preserve"> In Iowa, our prior estimate is </w:t>
+      </w:r>
+      <w:r>
+        <w:t xml:space="preserve">only 4% smaller than the inventory value, but we find a mean 33% increase in emissions that is attributed to livestock (70%) and landfills (18%). The Louisiana inventory </w:t>
+      </w:r>
+      <w:r>
+        <w:t>finds</w:t>
+      </w:r>
+      <w:r>
+        <w:t xml:space="preserve"> methane emissions half as small as our prior, and we find an additional mean 65% increase </w:t>
+      </w:r>
+      <w:r>
+        <w:t xml:space="preserve">in emissions </w:t>
+      </w:r>
+      <w:r>
+        <w:t>attributed to</w:t>
+      </w:r>
+      <w:r>
+        <w:t xml:space="preserve"> oil and natural gas (71%) and other sources, predominantly rice (16%).</w:t>
+      </w:r>
+      <w:r>
+        <w:t xml:space="preserve"> </w:t>
+      </w:r>
+      <w:r>
+        <w:t xml:space="preserve">The Colorado inventory </w:t>
+      </w:r>
+      <w:r>
+        <w:t>is</w:t>
+      </w:r>
+      <w:r>
+        <w:t xml:space="preserve"> </w:t>
+      </w:r>
+      <w:r>
+        <w:t xml:space="preserve">larger by </w:t>
+      </w:r>
+      <w:r>
+        <w:t xml:space="preserve">44% </w:t>
+      </w:r>
+      <w:r>
+        <w:t xml:space="preserve">than </w:t>
+      </w:r>
+      <w:r>
+        <w:t>our prior estimate and 65% than our mean posterior emissions</w:t>
+      </w:r>
+      <w:r>
+        <w:t xml:space="preserve">. The difference between the inventory and the inversion is due to </w:t>
+      </w:r>
+      <w:r>
+        <w:t xml:space="preserve">oil and natural gas, </w:t>
+      </w:r>
+      <w:r>
+        <w:t xml:space="preserve">where the inventory estimates emissions </w:t>
+      </w:r>
+      <w:r>
+        <w:t xml:space="preserve">more than twice as </w:t>
+      </w:r>
+      <w:r>
+        <w:t>large</w:t>
+      </w:r>
+      <w:r>
+        <w:t xml:space="preserve"> as our prior.</w:t>
+      </w:r>
+    </w:p>
+    <w:p>
+      <w:pPr>
+        <w:tabs>
+          <w:tab w:val="left" w:pos="1653"/>
+        </w:tabs>
+      </w:pPr>
+    </w:p>
+    <w:p>
+      <w:pPr>
+        <w:rPr>
+          <w:b/>
+          <w:bCs/>
+        </w:rPr>
+      </w:pPr>
+      <w:r>
+        <w:rPr>
+          <w:b/>
+          <w:bCs/>
+        </w:rPr>
+        <w:t>3.</w:t>
+      </w:r>
+      <w:r>
+        <w:rPr>
+          <w:b/>
+          <w:bCs/>
+        </w:rPr>
+        <w:t>3</w:t>
+      </w:r>
+      <w:r>
+        <w:rPr>
+          <w:b/>
+          <w:bCs/>
+        </w:rPr>
+        <w:t xml:space="preserve"> Urban sectoral emissions</w:t>
+      </w:r>
+    </w:p>
+    <w:p>
+      <w:r>
+        <w:t>Urban areas, as defined by the U.S. Census Bureau’s metropolitan statistical areas (MSAs), are disproportionately</w:t>
+      </w:r>
+      <w:r>
+        <w:t xml:space="preserve"> responsible for methane emissions in CONUS.</w:t>
+      </w:r>
+      <w:r>
+        <w:t xml:space="preserve"> </w:t>
+      </w:r>
+      <w:r>
+        <w:t xml:space="preserve">We calculate the mean posterior emissions for the </w:t>
+      </w:r>
+      <w:r>
+        <w:t>351</w:t>
+      </w:r>
+      <w:r>
+        <w:t xml:space="preserve"> metropolitan statistical areas</w:t>
+      </w:r>
+      <w:r>
+        <w:t xml:space="preserve"> (MSAs)</w:t>
+      </w:r>
+      <w:r>
+        <w:t xml:space="preserve"> defined by the U.S. Census Bureau (section </w:t>
+      </w:r>
+      <w:r>
+        <w:t>2.8</w:t>
+      </w:r>
+      <w:r>
+        <w:t>)</w:t>
+      </w:r>
+      <w:r>
+        <w:t xml:space="preserve"> </w:t>
+      </w:r>
+      <w:r>
+        <w:t xml:space="preserve">that are </w:t>
+      </w:r>
+      <w:r>
+        <w:t xml:space="preserve">optimized by at least one of the 15 inversion ensemble members. </w:t>
+      </w:r>
+      <w:r>
+        <w:t>These urban areas occupy 30% of CONUS surface area but are responsible for 41% of prior emissions</w:t>
+      </w:r>
+      <w:r>
+        <w:t xml:space="preserve">. </w:t>
+      </w:r>
+      <w:r>
+        <w:t>The observing system provides a weaker constraint on urban areas than on sectors or states</w:t>
+      </w:r>
+      <w:r>
+        <w:t xml:space="preserve"> </w:t>
+      </w:r>
+      <w:r>
+        <w:t>due to</w:t>
+      </w:r>
+      <w:r>
+        <w:t xml:space="preserve"> the larger TROPOMI errors incurred by the urban grid and due to</w:t>
+      </w:r>
+      <w:r>
+        <w:t xml:space="preserve"> smoothing errors</w:t>
+      </w:r>
+      <w:r>
+        <w:t xml:space="preserve">, with </w:t>
+      </w:r>
+      <w:r>
+        <w:t xml:space="preserve">mean </w:t>
+      </w:r>
+      <w:r>
+        <w:t xml:space="preserve">urban averaging kernel sensitivity values </w:t>
+      </w:r>
+      <w:r>
+        <w:t xml:space="preserve">of </w:t>
+      </w:r>
+      <w:r>
+        <w:t>0.24 (0.12 - 0.35</w:t>
+      </w:r>
+      <w:r>
+        <w:t>)</w:t>
+      </w:r>
+      <w:r>
+        <w:t xml:space="preserve">. </w:t>
+      </w:r>
+      <w:r>
+        <w:t>We still find significant corrections:</w:t>
+      </w:r>
+      <w:r>
+        <w:t xml:space="preserve"> </w:t>
+      </w:r>
+      <w:r>
+        <w:t>posterior emissions are on average</w:t>
+      </w:r>
+      <w:r>
+        <w:t xml:space="preserve"> 9% (20% - 33%) larger than </w:t>
+      </w:r>
+      <w:r>
+        <w:t>the prior.</w:t>
+      </w:r>
+    </w:p>
+    <w:p/>
+    <w:p>
+      <w:r>
+        <w:t xml:space="preserve">The observed increase in urban emissions suggests an underestimate of </w:t>
+      </w:r>
+      <w:r>
+        <w:t xml:space="preserve">landfill emissions or natural gas distribution or post-meter emissions. </w:t>
+      </w:r>
+      <w:r>
+        <w:t>The EPA added post-meter emissions of 456 G</w:t>
+      </w:r>
+      <w:r>
+        <w:t>g a</w:t>
+      </w:r>
+      <w:r>
+        <w:rPr>
+          <w:vertAlign w:val="superscript"/>
+        </w:rPr>
+        <w:t>-1</w:t>
+      </w:r>
+      <w:r>
+        <w:t xml:space="preserve"> to their most recent GHGI for 2019, representing 5% of oil and natural gas emissions. We find a net adjustment of 2592 </w:t>
+      </w:r>
+      <w:r>
+        <w:t xml:space="preserve">(1396 - 4038) </w:t>
+      </w:r>
+      <w:r>
+        <w:t xml:space="preserve">Gg </w:t>
+      </w:r>
+      <w:r>
+        <w:t>a</w:t>
+      </w:r>
+      <w:r>
+        <w:rPr>
+          <w:vertAlign w:val="superscript"/>
+        </w:rPr>
+        <w:t>-1</w:t>
+      </w:r>
+      <w:r>
+        <w:t xml:space="preserve"> to urban areas, </w:t>
+      </w:r>
+      <w:r>
+        <w:t>of which</w:t>
+      </w:r>
+      <w:r>
+        <w:t xml:space="preserve"> </w:t>
+      </w:r>
+      <w:r>
+        <w:t>18% (11% - 33%)</w:t>
+      </w:r>
+      <w:r>
+        <w:t xml:space="preserve"> is explained by </w:t>
+      </w:r>
+      <w:r>
+        <w:t>the EPA post-meter emissions</w:t>
+      </w:r>
+      <w:r>
+        <w:t xml:space="preserve">. </w:t>
+      </w:r>
+      <w:r>
+        <w:t xml:space="preserve">In most urban areas, we find that we are unable to </w:t>
+      </w:r>
+      <w:r>
+        <w:t xml:space="preserve">explain the remaining discrepancy because </w:t>
+      </w:r>
+      <w:r>
+        <w:t>source co-location results in high sectoral covariance.</w:t>
+      </w:r>
+      <w:r>
+        <w:t xml:space="preserve"> We also find no correlations between the observed increase in either </w:t>
+      </w:r>
+      <w:r>
+        <w:t xml:space="preserve">aggregated urban areas or individual urban grid cells </w:t>
+      </w:r>
+      <w:r>
+        <w:t xml:space="preserve">and urban area population, population change from 2012 to 2019, population density, or surface area. </w:t>
+      </w:r>
+      <w:r>
+        <w:t>The lack of correlation reflects the variability of methane emission sources and trends between urban areas.</w:t>
+      </w:r>
+    </w:p>
+    <w:p/>
+    <w:p>
+      <w:r>
+        <w:t xml:space="preserve">We also </w:t>
+      </w:r>
+    </w:p>
+    <w:p/>
+    <w:p>
+      <w:r>
+        <w:t xml:space="preserve">Top 15 cities </w:t>
+      </w:r>
+    </w:p>
+    <w:p>
+      <w:r>
+        <w:t>New York</w:t>
+      </w:r>
+    </w:p>
+    <w:p>
+      <w:r>
+        <w:t>LA</w:t>
+      </w:r>
+    </w:p>
+    <w:p>
+      <w:r>
+        <w:t>Chicago</w:t>
+      </w:r>
+    </w:p>
+    <w:p>
+      <w:r>
+        <w:t>Dallas</w:t>
+      </w:r>
+    </w:p>
+    <w:p>
+      <w:r>
+        <w:t>Houston</w:t>
+      </w:r>
+    </w:p>
+    <w:p>
+      <w:r>
+        <w:t>DC</w:t>
+      </w:r>
+    </w:p>
+    <w:p>
+      <w:r>
+        <w:t>Miami</w:t>
+      </w:r>
+    </w:p>
+    <w:p>
+      <w:r>
+        <w:lastRenderedPageBreak/>
+        <w:t>Philadelphia</w:t>
+      </w:r>
+    </w:p>
+    <w:p>
+      <w:r>
+        <w:t>Atlanta</w:t>
+      </w:r>
+    </w:p>
+    <w:p>
+      <w:r>
+        <w:t>Phoenix</w:t>
+      </w:r>
+    </w:p>
+    <w:p>
+      <w:r>
+        <w:t>Boston</w:t>
+      </w:r>
+    </w:p>
+    <w:p>
+      <w:r>
+        <w:t>SF</w:t>
+      </w:r>
+    </w:p>
+    <w:p>
+      <w:r>
+        <w:t>Riverside</w:t>
+      </w:r>
+    </w:p>
+    <w:p>
+      <w:r>
+        <w:t>Detroit</w:t>
+      </w:r>
+    </w:p>
+    <w:p>
+      <w:r>
+        <w:t>Minneapolis</w:t>
+      </w:r>
+    </w:p>
+    <w:p/>
+    <w:p/>
+    <w:p>
+      <w:r>
+        <w:t>Compare to city inventories</w:t>
+      </w:r>
+    </w:p>
+    <w:p/>
+    <w:p>
+      <w:r>
+        <w:t>Compare to other studies of urban areas</w:t>
+      </w:r>
+    </w:p>
+    <w:p>
+      <w:pPr>
+        <w:rPr>
+          <w:b/>
+          <w:bCs/>
+        </w:rPr>
+      </w:pPr>
+    </w:p>
+    <w:p>
+      <w:r>
+        <w:rPr>
+          <w:b/>
+          <w:bCs/>
+        </w:rPr>
+        <w:t>3.</w:t>
+      </w:r>
+      <w:r>
+        <w:rPr>
+          <w:b/>
+          <w:bCs/>
+        </w:rPr>
         <w:t>4</w:t>
       </w:r>
       <w:r>
-        <w:t xml:space="preserve">% </w:t>
-      </w:r>
-      <w:r>
-        <w:t xml:space="preserve">(60% - 83%) </w:t>
-      </w:r>
-      <w:r>
-        <w:t xml:space="preserve">in CONUS, </w:t>
-      </w:r>
-      <w:r>
-        <w:t>and 66</w:t>
-      </w:r>
-      <w:r>
-        <w:t xml:space="preserve">% </w:t>
-      </w:r>
-      <w:r>
-        <w:t xml:space="preserve">(53% - 71%) </w:t>
-      </w:r>
-      <w:r>
-        <w:t>in Mexic</w:t>
-      </w:r>
-      <w:r>
-        <w:t>o, reflecting the spatially variable information content.</w:t>
-      </w:r>
-      <w:r>
-        <w:t xml:space="preserve"> Across </w:t>
-      </w:r>
-      <w:r>
-        <w:t>the optimized</w:t>
-      </w:r>
-      <w:r>
-        <w:t xml:space="preserve"> grid cells, we </w:t>
-      </w:r>
-      <w:r>
-        <w:t xml:space="preserve">find a mean of 258 (40 - 572) negative values out of the 23691 grid cells optimized by the inversion across the ensemble. These </w:t>
-      </w:r>
-      <w:r>
-        <w:t xml:space="preserve">values are mostly small and </w:t>
-      </w:r>
-      <w:r>
-        <w:t>of</w:t>
-      </w:r>
-      <w:r>
-        <w:t xml:space="preserve"> the same order</w:t>
-      </w:r>
-      <w:r>
-        <w:t xml:space="preserve"> of magnitude</w:t>
-      </w:r>
-      <w:r>
-        <w:t xml:space="preserve"> as the soil sink.</w:t>
+        <w:rPr>
+          <w:b/>
+          <w:bCs/>
+        </w:rPr>
+        <w:t xml:space="preserve"> Livestock emissions</w:t>
+      </w:r>
+    </w:p>
+    <w:p>
+      <w:pPr>
+        <w:rPr>
+          <w:color w:val="FF0000"/>
+        </w:rPr>
+      </w:pPr>
+      <w:r>
+        <w:rPr>
+          <w:color w:val="FF0000"/>
+        </w:rPr>
+        <w:t>[Insert work on identifying the cause of the livestock increase.]</w:t>
+      </w:r>
+    </w:p>
+    <w:p>
+      <w:r>
+        <w:t>65% (45% - 76%) of prior livestock emissions</w:t>
+      </w:r>
+    </w:p>
+    <w:p>
+      <w:r>
+        <w:t xml:space="preserve">EPA GHGI 9.4 total </w:t>
+      </w:r>
+    </w:p>
+    <w:p>
+      <w:r>
+        <w:t>EPA GHGI enteric fermentation 7.0</w:t>
+      </w:r>
+    </w:p>
+    <w:p>
+      <w:r>
+        <w:t xml:space="preserve">EPA GHGI manure management 2.3 </w:t>
       </w:r>
     </w:p>
     <w:p/>
     <w:p>
-      <w:r>
-        <w:t>We</w:t>
-      </w:r>
-      <w:r>
-        <w:t xml:space="preserve"> </w:t>
-      </w:r>
-      <w:r>
-        <w:t xml:space="preserve">conduct an independent evaluation of the reduced-rank inversion by </w:t>
-      </w:r>
-      <w:r>
-        <w:t>compar</w:t>
-      </w:r>
-      <w:r>
-        <w:t>ing</w:t>
-      </w:r>
-      <w:r>
-        <w:t xml:space="preserve"> our </w:t>
-      </w:r>
-      <w:r>
-        <w:t xml:space="preserve">mean </w:t>
-      </w:r>
-      <w:r>
-        <w:t xml:space="preserve">posterior emissions to full-rank regional inversions of TROPOMI observations to quantify emissions from major oil and natural gas producing regions (Shen et al., 2022). </w:t>
-      </w:r>
-      <w:r>
+      <w:pPr>
+        <w:rPr>
+          <w:b/>
+          <w:bCs/>
+        </w:rPr>
+      </w:pPr>
+      <w:r>
+        <w:rPr>
+          <w:b/>
+          <w:bCs/>
+        </w:rPr>
+        <w:t>4 Conclusions</w:t>
+      </w:r>
+    </w:p>
+    <w:p>
+      <w:pPr>
         <w:rPr>
           <w:color w:val="FF0000"/>
         </w:rPr>
-        <w:t>[Insert]</w:t>
-      </w:r>
-    </w:p>
-    <w:p/>
-    <w:p>
-      <w:r>
-        <w:t>The</w:t>
-      </w:r>
-      <w:r>
-        <w:t xml:space="preserve"> mean</w:t>
-      </w:r>
-      <w:r>
-        <w:t xml:space="preserve"> posterior emissions </w:t>
-      </w:r>
-      <w:r>
-        <w:t>when</w:t>
-      </w:r>
-      <w:r>
-        <w:t xml:space="preserve"> </w:t>
-      </w:r>
-      <w:r>
-        <w:t>used in</w:t>
-      </w:r>
-      <w:r>
-        <w:t xml:space="preserve"> GEOS-Chem </w:t>
-      </w:r>
-      <w:r>
-        <w:t>decreases the root mean squared error of the simulated observations with the TROPOMI data by xx% relative to the prior GEOS-Chem simulation</w:t>
-      </w:r>
-      <w:r>
-        <w:t xml:space="preserve">. </w:t>
-      </w:r>
+      </w:pPr>
       <w:r>
         <w:rPr>
           <w:color w:val="FF0000"/>
         </w:rPr>
-        <w:t xml:space="preserve">[Insert posterior evaluation.] </w:t>
-      </w:r>
-      <w:r>
-        <w:t xml:space="preserve">We also compare the prior and </w:t>
-      </w:r>
-      <w:r>
-        <w:t xml:space="preserve">mean </w:t>
-      </w:r>
-      <w:r>
-        <w:t xml:space="preserve">posterior simulations to in situ surface and aircraft observations from the </w:t>
-      </w:r>
-      <w:proofErr w:type="spellStart"/>
-      <w:r>
-        <w:t>GLOBALVIEWplus</w:t>
-      </w:r>
-      <w:proofErr w:type="spellEnd"/>
-      <w:r>
-        <w:t xml:space="preserve"> CH</w:t>
-      </w:r>
-      <w:r>
-        <w:rPr>
-          <w:vertAlign w:val="subscript"/>
-        </w:rPr>
-        <w:t>4</w:t>
-      </w:r>
-      <w:r>
-        <w:t xml:space="preserve"> </w:t>
-      </w:r>
-      <w:proofErr w:type="spellStart"/>
-      <w:r>
-        <w:t>ObsPack</w:t>
-      </w:r>
-      <w:proofErr w:type="spellEnd"/>
-      <w:r>
-        <w:t xml:space="preserve"> v(xx) database maintained by the National Oceanic and Atmospheric Administration (NOAA) Global Monitoring Laboratory (cite).  </w:t>
-      </w:r>
-      <w:r>
-        <w:rPr>
-          <w:color w:val="FF0000"/>
-        </w:rPr>
-        <w:t>[Insert independent posterior evaluation.]</w:t>
-      </w:r>
-    </w:p>
-    <w:p/>
-    <w:p>
-      <w:pPr>
-        <w:rPr>
-          <w:b/>
-          <w:bCs/>
-        </w:rPr>
-      </w:pPr>
-      <w:r>
-        <w:rPr>
-          <w:b/>
-          <w:bCs/>
-        </w:rPr>
-        <w:t>3.</w:t>
-      </w:r>
-      <w:r>
-        <w:rPr>
-          <w:b/>
-          <w:bCs/>
-        </w:rPr>
-        <w:t>1</w:t>
-      </w:r>
-      <w:r>
-        <w:rPr>
-          <w:b/>
-          <w:bCs/>
-        </w:rPr>
-        <w:t xml:space="preserve"> National </w:t>
-      </w:r>
-      <w:r>
-        <w:rPr>
-          <w:b/>
-          <w:bCs/>
-        </w:rPr>
-        <w:t xml:space="preserve">and state </w:t>
-      </w:r>
-      <w:r>
-        <w:rPr>
-          <w:b/>
-          <w:bCs/>
-        </w:rPr>
-        <w:t>sectoral emissions</w:t>
-      </w:r>
-    </w:p>
-    <w:p>
-      <w:r>
-        <w:t xml:space="preserve">Figure 4 shows the prior and mean posterior sectoral emissions for Canada, </w:t>
-      </w:r>
-      <w:r>
-        <w:t>CONUS</w:t>
-      </w:r>
-      <w:r>
-        <w:t xml:space="preserve">, and Mexico. </w:t>
-      </w:r>
-      <w:r>
-        <w:t>A</w:t>
-      </w:r>
-      <w:r>
-        <w:t>lmost all significant changes in sectoral emissions are observed</w:t>
-      </w:r>
-      <w:r>
-        <w:t xml:space="preserve"> in CONUS.</w:t>
-      </w:r>
-      <w:r>
-        <w:t xml:space="preserve"> </w:t>
-      </w:r>
-      <w:r>
-        <w:t xml:space="preserve">We </w:t>
-      </w:r>
-      <w:r>
-        <w:t>focus our discussion on these results.</w:t>
-      </w:r>
-      <w:r>
-        <w:t xml:space="preserve"> </w:t>
-      </w:r>
-      <w:r>
-        <w:t xml:space="preserve">We </w:t>
-      </w:r>
-      <w:r>
-        <w:t xml:space="preserve">find a mean increase of </w:t>
-      </w:r>
-      <w:r>
-        <w:t>3.10</w:t>
-      </w:r>
-      <w:r>
-        <w:t xml:space="preserve"> (</w:t>
-      </w:r>
-      <w:r>
-        <w:t>1.52</w:t>
-      </w:r>
-      <w:r>
-        <w:t xml:space="preserve"> </w:t>
-      </w:r>
-      <w:r>
-        <w:t>-</w:t>
-      </w:r>
-      <w:r>
-        <w:t xml:space="preserve"> </w:t>
-      </w:r>
-      <w:r>
-        <w:t>4.66</w:t>
-      </w:r>
-      <w:r>
-        <w:t xml:space="preserve">) </w:t>
-      </w:r>
-      <w:proofErr w:type="spellStart"/>
-      <w:r>
-        <w:t>Tg</w:t>
-      </w:r>
-      <w:proofErr w:type="spellEnd"/>
-      <w:r>
-        <w:t xml:space="preserve"> a</w:t>
-      </w:r>
-      <w:r>
-        <w:rPr>
-          <w:vertAlign w:val="superscript"/>
-        </w:rPr>
-        <w:t>-1</w:t>
-      </w:r>
-      <w:r>
-        <w:t xml:space="preserve"> </w:t>
-      </w:r>
-      <w:r>
-        <w:t xml:space="preserve">in CONUS </w:t>
-      </w:r>
-      <w:r>
-        <w:lastRenderedPageBreak/>
-        <w:t xml:space="preserve">emissions </w:t>
-      </w:r>
-      <w:r>
-        <w:t>across the inversion ensemble</w:t>
-      </w:r>
-      <w:r>
-        <w:t>.</w:t>
-      </w:r>
-      <w:r>
-        <w:t xml:space="preserve"> The largest changes occur in anthropogenic methane emission sources, including</w:t>
-      </w:r>
-      <w:r>
-        <w:t xml:space="preserve"> livestock,</w:t>
-      </w:r>
-      <w:r>
-        <w:t xml:space="preserve"> oil and natural gas, coal, and landfills. </w:t>
-      </w:r>
-      <w:r>
-        <w:t xml:space="preserve">Livestock emissions increase </w:t>
-      </w:r>
-      <w:r>
-        <w:t>from 9.1</w:t>
-      </w:r>
-      <w:r>
-        <w:t>8</w:t>
-      </w:r>
-      <w:r>
-        <w:t xml:space="preserve"> </w:t>
-      </w:r>
-      <w:proofErr w:type="spellStart"/>
-      <w:r>
-        <w:t>Tg</w:t>
-      </w:r>
-      <w:proofErr w:type="spellEnd"/>
-      <w:r>
-        <w:t xml:space="preserve"> a</w:t>
-      </w:r>
-      <w:r>
-        <w:rPr>
-          <w:vertAlign w:val="superscript"/>
-        </w:rPr>
-        <w:t>-1</w:t>
-      </w:r>
-      <w:r>
-        <w:t xml:space="preserve"> </w:t>
-      </w:r>
-      <w:r>
-        <w:t xml:space="preserve">to 10.46 (9.94 - 10.90) </w:t>
-      </w:r>
-      <w:proofErr w:type="spellStart"/>
-      <w:r>
-        <w:t>Tg</w:t>
-      </w:r>
-      <w:proofErr w:type="spellEnd"/>
-      <w:r>
-        <w:t xml:space="preserve"> a</w:t>
-      </w:r>
-      <w:r>
-        <w:rPr>
-          <w:vertAlign w:val="superscript"/>
-        </w:rPr>
-        <w:t>-1</w:t>
-      </w:r>
-      <w:r>
-        <w:t xml:space="preserve">, an increase which occurs in grid cells explaining </w:t>
-      </w:r>
-      <w:r>
-        <w:t>65% (45% - 76%) of prior livestock emissions</w:t>
-      </w:r>
-      <w:r>
-        <w:t xml:space="preserve">. </w:t>
-      </w:r>
-      <w:r>
-        <w:t>We attribute the increase largely to underestimated manure management emissions (section 3.</w:t>
-      </w:r>
-      <w:r>
-        <w:t>3</w:t>
-      </w:r>
-      <w:r>
-        <w:t xml:space="preserve">). Oil and natural gas emissions increase from 9.42 </w:t>
-      </w:r>
-      <w:proofErr w:type="spellStart"/>
-      <w:r>
-        <w:t>Tg</w:t>
-      </w:r>
-      <w:proofErr w:type="spellEnd"/>
-      <w:r>
-        <w:t xml:space="preserve"> a</w:t>
-      </w:r>
-      <w:r>
-        <w:rPr>
-          <w:vertAlign w:val="superscript"/>
-        </w:rPr>
-        <w:t>-1</w:t>
-      </w:r>
-      <w:r>
-        <w:t xml:space="preserve"> </w:t>
-      </w:r>
-      <w:r>
-        <w:t>to 10.49 (10.15 - 10.85)</w:t>
-      </w:r>
-      <w:r>
-        <w:t xml:space="preserve"> </w:t>
-      </w:r>
-      <w:proofErr w:type="spellStart"/>
-      <w:r>
-        <w:t>Tg</w:t>
-      </w:r>
-      <w:proofErr w:type="spellEnd"/>
-      <w:r>
-        <w:t xml:space="preserve"> a</w:t>
-      </w:r>
-      <w:r>
-        <w:rPr>
-          <w:vertAlign w:val="superscript"/>
-        </w:rPr>
-        <w:t>-1</w:t>
-      </w:r>
-      <w:r>
-        <w:t xml:space="preserve"> across grid cells that explain 88% (80% - 92%) of prior emissions</w:t>
-      </w:r>
-      <w:r>
-        <w:t xml:space="preserve">. </w:t>
-      </w:r>
-      <w:r>
-        <w:t xml:space="preserve">Coal emissions decrease from 2.89 </w:t>
-      </w:r>
-      <w:proofErr w:type="spellStart"/>
-      <w:r>
-        <w:t>Tg</w:t>
-      </w:r>
-      <w:proofErr w:type="spellEnd"/>
-      <w:r>
-        <w:t xml:space="preserve"> a</w:t>
-      </w:r>
-      <w:r>
-        <w:rPr>
-          <w:vertAlign w:val="superscript"/>
-        </w:rPr>
-        <w:t>-1</w:t>
-      </w:r>
-      <w:r>
-        <w:t xml:space="preserve"> to 1.46 (1.14 </w:t>
-      </w:r>
-      <w:r>
-        <w:t>-</w:t>
-      </w:r>
-      <w:r>
-        <w:t xml:space="preserve"> 1.90) </w:t>
-      </w:r>
-      <w:proofErr w:type="spellStart"/>
-      <w:r>
-        <w:t>Tg</w:t>
-      </w:r>
-      <w:proofErr w:type="spellEnd"/>
-      <w:r>
-        <w:t xml:space="preserve"> a</w:t>
-      </w:r>
-      <w:r>
-        <w:rPr>
-          <w:vertAlign w:val="superscript"/>
-        </w:rPr>
-        <w:t>-1</w:t>
-      </w:r>
-      <w:r>
-        <w:t>, with 96% (94% - 98%) of prior coal emissions optimized.</w:t>
-      </w:r>
-      <w:r>
-        <w:t xml:space="preserve"> </w:t>
-      </w:r>
-      <w:r>
-        <w:t xml:space="preserve">The </w:t>
-      </w:r>
-      <w:r>
-        <w:t xml:space="preserve">49% (34% - 61%) </w:t>
-      </w:r>
-      <w:r>
-        <w:t xml:space="preserve">decrease </w:t>
-      </w:r>
-      <w:r>
-        <w:t xml:space="preserve">in emissions </w:t>
-      </w:r>
-      <w:r>
-        <w:t>is consistent</w:t>
-      </w:r>
-      <w:r>
-        <w:t xml:space="preserve"> the </w:t>
-      </w:r>
-      <w:r>
-        <w:t>30</w:t>
-      </w:r>
-      <w:r>
-        <w:t xml:space="preserve">% decrease in </w:t>
-      </w:r>
-      <w:r>
-        <w:t xml:space="preserve">CONUS coal </w:t>
-      </w:r>
-      <w:r>
-        <w:t>production</w:t>
-      </w:r>
-      <w:r>
-        <w:t xml:space="preserve"> </w:t>
-      </w:r>
-      <w:r>
-        <w:t>since 2012</w:t>
-      </w:r>
-      <w:r>
-        <w:t xml:space="preserve"> (USGS)</w:t>
-      </w:r>
-      <w:r>
-        <w:t>.</w:t>
-      </w:r>
-      <w:r>
-        <w:t xml:space="preserve"> Landfill emissions increase </w:t>
-      </w:r>
-      <w:r>
-        <w:t xml:space="preserve">by 27% (13% - 45%) from 5.65 </w:t>
-      </w:r>
-      <w:proofErr w:type="spellStart"/>
-      <w:r>
-        <w:t>Tg</w:t>
-      </w:r>
-      <w:proofErr w:type="spellEnd"/>
-      <w:r>
-        <w:t xml:space="preserve"> a</w:t>
-      </w:r>
-      <w:r>
-        <w:rPr>
-          <w:vertAlign w:val="superscript"/>
-        </w:rPr>
-        <w:t>-1</w:t>
-      </w:r>
-      <w:r>
-        <w:rPr>
-          <w:vertAlign w:val="superscript"/>
-        </w:rPr>
-        <w:t xml:space="preserve"> </w:t>
-      </w:r>
-      <w:r>
-        <w:t xml:space="preserve">to 7.16 (6.40 - 8.21) </w:t>
-      </w:r>
-      <w:proofErr w:type="spellStart"/>
-      <w:r>
-        <w:t>Tg</w:t>
-      </w:r>
-      <w:proofErr w:type="spellEnd"/>
-      <w:r>
-        <w:t xml:space="preserve"> a</w:t>
-      </w:r>
-      <w:r>
-        <w:rPr>
-          <w:vertAlign w:val="superscript"/>
-        </w:rPr>
-        <w:t>-1</w:t>
-      </w:r>
-      <w:r>
-        <w:t xml:space="preserve"> with 81% (62% - 90%) of prior emissions optimized. This </w:t>
-      </w:r>
-      <w:proofErr w:type="gramStart"/>
-      <w:r>
-        <w:t>increase</w:t>
-      </w:r>
-      <w:proofErr w:type="gramEnd"/>
-      <w:r>
-        <w:t xml:space="preserve"> likely </w:t>
-      </w:r>
-      <w:r>
-        <w:t>results from underestimated urban emissions (section 3.</w:t>
-      </w:r>
-      <w:r>
-        <w:t>2</w:t>
-      </w:r>
-      <w:r>
-        <w:t xml:space="preserve">). We find little adjustment to wastewater, wetlands, and other sources in part due to the </w:t>
-      </w:r>
-      <w:r>
-        <w:t>observing system’s</w:t>
-      </w:r>
-      <w:r>
-        <w:t xml:space="preserve"> inability to correct for regions containing these sources.</w:t>
-      </w:r>
-    </w:p>
-    <w:p/>
-    <w:p>
-      <w:r>
-        <w:t xml:space="preserve">Figure 5 shows the distribution of the prior and mean posterior </w:t>
-      </w:r>
-      <w:r>
-        <w:t>e</w:t>
-      </w:r>
-      <w:r>
-        <w:t xml:space="preserve">missions </w:t>
-      </w:r>
-      <w:r>
-        <w:t>fo</w:t>
-      </w:r>
-      <w:r>
-        <w:t>r</w:t>
-      </w:r>
-      <w:r>
-        <w:t xml:space="preserve"> each of</w:t>
-      </w:r>
-      <w:r>
-        <w:t xml:space="preserve"> </w:t>
-      </w:r>
-      <w:r>
-        <w:t>the 48 states in CONUS</w:t>
-      </w:r>
-      <w:r>
-        <w:t>, partitioned following section 2.8</w:t>
-      </w:r>
-      <w:r>
-        <w:t xml:space="preserve">. </w:t>
-      </w:r>
-      <w:r>
-        <w:t>Em</w:t>
-      </w:r>
-      <w:r>
-        <w:t xml:space="preserve">issions </w:t>
-      </w:r>
-      <w:r>
-        <w:t>are consolidated</w:t>
-      </w:r>
-      <w:r>
-        <w:t xml:space="preserve"> </w:t>
-      </w:r>
-      <w:r>
-        <w:t xml:space="preserve">in </w:t>
-      </w:r>
-      <w:r>
-        <w:t xml:space="preserve">the largest methane-producing states: 50% of </w:t>
-      </w:r>
-      <w:r>
-        <w:t xml:space="preserve">mean </w:t>
-      </w:r>
-      <w:r>
-        <w:t>posterior emissions</w:t>
-      </w:r>
-      <w:r>
-        <w:t xml:space="preserve"> in CONUS </w:t>
-      </w:r>
-      <w:r>
-        <w:t xml:space="preserve">are attributable to </w:t>
-      </w:r>
-      <w:r>
-        <w:t>8</w:t>
-      </w:r>
-      <w:r>
-        <w:t xml:space="preserve"> states. Almost half of these emissions are attributable to Texas alone, </w:t>
-      </w:r>
-      <w:r>
-        <w:t>which is responsible for</w:t>
-      </w:r>
-      <w:r>
-        <w:t xml:space="preserve"> </w:t>
-      </w:r>
-      <w:r>
-        <w:t>21</w:t>
-      </w:r>
-      <w:r>
-        <w:t>% of posterior CONUS emissions</w:t>
-      </w:r>
-      <w:r>
-        <w:t xml:space="preserve"> </w:t>
-      </w:r>
-      <w:r>
-        <w:t xml:space="preserve">compared to </w:t>
-      </w:r>
-      <w:r>
-        <w:t>18</w:t>
-      </w:r>
-      <w:r>
-        <w:t>%</w:t>
-      </w:r>
-      <w:r>
-        <w:t xml:space="preserve"> </w:t>
-      </w:r>
-      <w:r>
-        <w:t>of</w:t>
-      </w:r>
-      <w:r>
-        <w:t xml:space="preserve"> the</w:t>
-      </w:r>
-      <w:r>
-        <w:t xml:space="preserve"> prior. </w:t>
-      </w:r>
-      <w:r>
-        <w:t>O</w:t>
-      </w:r>
-      <w:r>
-        <w:t xml:space="preserve">il and natural gas emissions account for 68% of </w:t>
-      </w:r>
-      <w:r>
-        <w:t xml:space="preserve">Texas’ </w:t>
-      </w:r>
-      <w:r>
-        <w:t xml:space="preserve">prior and mean </w:t>
-      </w:r>
-      <w:r>
-        <w:t>posterior emissions</w:t>
-      </w:r>
-      <w:r>
-        <w:t xml:space="preserve"> and are concentrated over the Permian basin,</w:t>
-      </w:r>
-      <w:r>
-        <w:t xml:space="preserve"> </w:t>
-      </w:r>
-      <w:r>
-        <w:t>the largest oil and natural gas producing region in CONUS</w:t>
-      </w:r>
-      <w:r>
-        <w:t xml:space="preserve"> (cite).</w:t>
-      </w:r>
-      <w:r>
-        <w:t xml:space="preserve"> We also find significant increases over the Texan portions of the Haynesville shale and over the Houston metropolitan are</w:t>
-      </w:r>
-      <w:r>
-        <w:t>a</w:t>
-      </w:r>
-      <w:r>
-        <w:t>.</w:t>
-      </w:r>
-      <w:r>
-        <w:t xml:space="preserve"> More generally, we find that oil and natural gas emissions dominate in these 8</w:t>
-      </w:r>
-      <w:r>
-        <w:t xml:space="preserve"> states, </w:t>
-      </w:r>
-      <w:r>
-        <w:t xml:space="preserve">where </w:t>
-      </w:r>
-      <w:r>
-        <w:t>49%</w:t>
-      </w:r>
-      <w:r>
-        <w:t xml:space="preserve"> of </w:t>
-      </w:r>
-      <w:r>
-        <w:t xml:space="preserve">the mean posterior </w:t>
-      </w:r>
-      <w:r>
-        <w:t xml:space="preserve">emissions are attributable to </w:t>
-      </w:r>
-      <w:r>
-        <w:t xml:space="preserve">oil and natural gas </w:t>
-      </w:r>
-      <w:r>
-        <w:t>compared</w:t>
-      </w:r>
-      <w:r>
-        <w:t xml:space="preserve"> to the national average </w:t>
-      </w:r>
-      <w:r>
-        <w:t xml:space="preserve">of </w:t>
-      </w:r>
-      <w:r>
-        <w:t>33%.</w:t>
-      </w:r>
-      <w:r>
-        <w:t xml:space="preserve"> L</w:t>
-      </w:r>
-      <w:r>
-        <w:t>ivestock (</w:t>
-      </w:r>
-      <w:r>
-        <w:t>28</w:t>
-      </w:r>
-      <w:r>
-        <w:t xml:space="preserve">%) and </w:t>
-      </w:r>
-      <w:r>
-        <w:t>l</w:t>
-      </w:r>
-      <w:r>
-        <w:t>andfills (</w:t>
-      </w:r>
-      <w:r>
-        <w:t>15</w:t>
-      </w:r>
-      <w:r>
-        <w:t>%)</w:t>
-      </w:r>
-      <w:r>
-        <w:t xml:space="preserve"> account for most of the remaining mean posterior emissions.</w:t>
-      </w:r>
-    </w:p>
-    <w:p/>
-    <w:p>
-      <w:r>
-        <w:t>The methane emission state rankings shift from the prior to the posterior</w:t>
-      </w:r>
-      <w:r>
-        <w:t>.</w:t>
-      </w:r>
-      <w:r>
-        <w:t xml:space="preserve"> The largest increases in ranking occur in </w:t>
-      </w:r>
-      <w:r>
-        <w:t>Florida (21</w:t>
-      </w:r>
-      <w:r>
-        <w:rPr>
-          <w:vertAlign w:val="superscript"/>
-        </w:rPr>
-        <w:t>st</w:t>
-      </w:r>
-      <w:r>
-        <w:t xml:space="preserve"> to 8</w:t>
-      </w:r>
-      <w:r>
-        <w:rPr>
-          <w:vertAlign w:val="superscript"/>
-        </w:rPr>
-        <w:t>th</w:t>
-      </w:r>
-      <w:r>
-        <w:t>), Indiana (26</w:t>
-      </w:r>
-      <w:r>
-        <w:rPr>
-          <w:vertAlign w:val="superscript"/>
-        </w:rPr>
-        <w:t>th</w:t>
-      </w:r>
-      <w:r>
-        <w:t xml:space="preserve"> to 15</w:t>
-      </w:r>
-      <w:r>
-        <w:rPr>
-          <w:vertAlign w:val="superscript"/>
-        </w:rPr>
-        <w:t>th</w:t>
-      </w:r>
-      <w:r>
-        <w:t>), Georgia (29</w:t>
-      </w:r>
-      <w:r>
-        <w:rPr>
-          <w:vertAlign w:val="superscript"/>
-        </w:rPr>
-        <w:t>th</w:t>
-      </w:r>
-      <w:r>
-        <w:t xml:space="preserve"> to 19</w:t>
-      </w:r>
-      <w:r>
-        <w:rPr>
-          <w:vertAlign w:val="superscript"/>
-        </w:rPr>
-        <w:t>th</w:t>
-      </w:r>
-      <w:r>
-        <w:t>), and Mississippi (33</w:t>
-      </w:r>
-      <w:r>
-        <w:rPr>
-          <w:vertAlign w:val="superscript"/>
-        </w:rPr>
-        <w:t>rd</w:t>
-      </w:r>
-      <w:r>
-        <w:t xml:space="preserve"> to 24</w:t>
-      </w:r>
-      <w:r>
-        <w:rPr>
-          <w:vertAlign w:val="superscript"/>
-        </w:rPr>
-        <w:t>th</w:t>
-      </w:r>
-      <w:r>
-        <w:t>)</w:t>
-      </w:r>
-      <w:r>
-        <w:t>. Each of these increases is</w:t>
-      </w:r>
-      <w:r>
-        <w:t xml:space="preserve"> driven by increased landfill emissions</w:t>
-      </w:r>
-      <w:r>
-        <w:t xml:space="preserve">, though co-location of anthropogenic and wetland emissions in Florida hinders accurate source attribution. </w:t>
-      </w:r>
-      <w:r>
-        <w:t>The largest decreases in emissions rank all occur in coal-producing states, including Wyoming (14</w:t>
-      </w:r>
-      <w:r>
-        <w:rPr>
-          <w:vertAlign w:val="superscript"/>
-        </w:rPr>
-        <w:t>th</w:t>
-      </w:r>
-      <w:r>
-        <w:t xml:space="preserve"> to 42</w:t>
-      </w:r>
-      <w:r>
-        <w:rPr>
-          <w:vertAlign w:val="superscript"/>
-        </w:rPr>
-        <w:t>nd</w:t>
-      </w:r>
-      <w:r>
-        <w:t>), West Virginia (5</w:t>
-      </w:r>
-      <w:r>
-        <w:rPr>
-          <w:vertAlign w:val="superscript"/>
-        </w:rPr>
-        <w:t>th</w:t>
-      </w:r>
-      <w:r>
-        <w:t xml:space="preserve"> to 20</w:t>
-      </w:r>
-      <w:r>
-        <w:rPr>
-          <w:vertAlign w:val="superscript"/>
-        </w:rPr>
-        <w:t>th</w:t>
-      </w:r>
-      <w:r>
-        <w:t>), Kentucky (17</w:t>
-      </w:r>
-      <w:r>
-        <w:rPr>
-          <w:vertAlign w:val="superscript"/>
-        </w:rPr>
-        <w:t>th</w:t>
-      </w:r>
-      <w:r>
-        <w:t xml:space="preserve"> to 27</w:t>
-      </w:r>
-      <w:r>
-        <w:rPr>
-          <w:vertAlign w:val="superscript"/>
-        </w:rPr>
-        <w:t>th</w:t>
-      </w:r>
-      <w:r>
-        <w:t>), and Virginia (19</w:t>
-      </w:r>
-      <w:r>
-        <w:rPr>
-          <w:vertAlign w:val="superscript"/>
-        </w:rPr>
-        <w:t>th</w:t>
-      </w:r>
-      <w:r>
-        <w:t xml:space="preserve"> to 28</w:t>
-      </w:r>
-      <w:r>
-        <w:rPr>
-          <w:vertAlign w:val="superscript"/>
-        </w:rPr>
-        <w:t>th</w:t>
-      </w:r>
-      <w:r>
-        <w:t xml:space="preserve">). </w:t>
-      </w:r>
-      <w:r>
-        <w:t xml:space="preserve">This reordering reflects </w:t>
-      </w:r>
-      <w:r>
-        <w:t xml:space="preserve">a systematic underestimate of urban emissions </w:t>
-      </w:r>
-      <w:r>
-        <w:t>(section 3.</w:t>
-      </w:r>
-      <w:r>
-        <w:t>2</w:t>
-      </w:r>
-      <w:r>
-        <w:t>)</w:t>
-      </w:r>
-      <w:r>
-        <w:t xml:space="preserve"> </w:t>
-      </w:r>
-      <w:r>
-        <w:t xml:space="preserve">and a </w:t>
-      </w:r>
-      <w:r>
-        <w:t>shift in the dominance of methane emission sources in the last decade.</w:t>
-      </w:r>
-    </w:p>
-    <w:p/>
-    <w:p>
-      <w:pPr>
-        <w:rPr>
-          <w:b/>
-          <w:bCs/>
-        </w:rPr>
-      </w:pPr>
-      <w:r>
-        <w:rPr>
-          <w:b/>
-          <w:bCs/>
-        </w:rPr>
-        <w:t>3.</w:t>
-      </w:r>
-      <w:r>
-        <w:rPr>
-          <w:b/>
-          <w:bCs/>
-        </w:rPr>
-        <w:t>2</w:t>
-      </w:r>
-      <w:r>
-        <w:rPr>
-          <w:b/>
-          <w:bCs/>
-        </w:rPr>
-        <w:t xml:space="preserve"> Urban sectoral emissions</w:t>
-      </w:r>
-    </w:p>
-    <w:p>
-      <w:r>
-        <w:t xml:space="preserve">We calculate the mean posterior emissions for the 380 metropolitan statistical areas defined by the U.S. Census Bureau (section </w:t>
-      </w:r>
-    </w:p>
-    <w:p/>
-    <w:p>
-      <w:r>
-        <w:t xml:space="preserve">Metropolitan statistical areas </w:t>
-      </w:r>
-    </w:p>
-    <w:p/>
-    <w:p>
-      <w:r>
-        <w:t>We expect landfill emissions to scale with population, and oil and natural gas emissions to scale with both population and area</w:t>
-      </w:r>
-      <w:r>
-        <w:t>.</w:t>
-      </w:r>
-    </w:p>
-    <w:p>
-      <w:pPr>
-        <w:rPr>
-          <w:b/>
-          <w:bCs/>
-        </w:rPr>
-      </w:pPr>
-    </w:p>
-    <w:p>
-      <w:r>
-        <w:rPr>
-          <w:b/>
-          <w:bCs/>
-        </w:rPr>
-        <w:lastRenderedPageBreak/>
-        <w:t>3.</w:t>
-      </w:r>
-      <w:r>
-        <w:rPr>
-          <w:b/>
-          <w:bCs/>
-        </w:rPr>
-        <w:t>3</w:t>
-      </w:r>
-      <w:r>
-        <w:rPr>
-          <w:b/>
-          <w:bCs/>
-        </w:rPr>
-        <w:t xml:space="preserve"> Livestock emissions</w:t>
-      </w:r>
-    </w:p>
-    <w:p>
-      <w:pPr>
-        <w:rPr>
-          <w:color w:val="FF0000"/>
-        </w:rPr>
-      </w:pPr>
-      <w:r>
-        <w:rPr>
-          <w:color w:val="FF0000"/>
-        </w:rPr>
-        <w:t>[Insert work on identifying the cause of the livestock increase.]</w:t>
-      </w:r>
-    </w:p>
-    <w:p/>
-    <w:p>
-      <w:pPr>
-        <w:rPr>
-          <w:b/>
-          <w:bCs/>
-        </w:rPr>
-      </w:pPr>
-      <w:r>
-        <w:rPr>
-          <w:b/>
-          <w:bCs/>
-        </w:rPr>
-        <w:t>4 Conclusions</w:t>
-      </w:r>
-    </w:p>
-    <w:p>
-      <w:pPr>
-        <w:rPr>
-          <w:color w:val="FF0000"/>
-        </w:rPr>
-      </w:pPr>
-      <w:r>
-        <w:rPr>
-          <w:color w:val="FF0000"/>
-        </w:rPr>
         <w:t>[Insert.]</w:t>
       </w:r>
-    </w:p>
-    <w:p>
-      <w:pPr>
-        <w:rPr>
-          <w:color w:val="FF0000"/>
-        </w:rPr>
-      </w:pPr>
-    </w:p>
-    <w:p>
-      <w:r>
-        <w:t>To do</w:t>
-      </w:r>
-    </w:p>
-    <w:p>
-      <w:r>
-        <w:t>Story</w:t>
-      </w:r>
-    </w:p>
-    <w:p>
-      <w:r>
-        <w:t>Add BC results</w:t>
-      </w:r>
-    </w:p>
-    <w:p>
-      <w:pPr>
-        <w:rPr>
-          <w:strike/>
-        </w:rPr>
-      </w:pPr>
-      <w:r>
-        <w:rPr>
-          <w:strike/>
-        </w:rPr>
-        <w:t>Add negative grid cell description</w:t>
-      </w:r>
-    </w:p>
-    <w:p>
-      <w:pPr>
-        <w:rPr>
-          <w:color w:val="FF0000"/>
-        </w:rPr>
-      </w:pPr>
     </w:p>
     <w:sectPr>
       <w:pgSz w:w="12240" w:h="15840"/>
@@ -12659,6 +14473,142 @@
       </w:r>
     </w:p>
   </w:comment>
+  <w:comment w:id="2" w:author="Hannah Nesser" w:date="2022-11-30T13:56:00Z" w:initials="HN">
+    <w:p>
+      <w:r>
+        <w:rPr>
+          <w:rStyle w:val="CommentReference"/>
+        </w:rPr>
+        <w:annotationRef/>
+      </w:r>
+      <w:r>
+        <w:rPr>
+          <w:sz w:val="20"/>
+          <w:szCs w:val="20"/>
+        </w:rPr>
+        <w:t>Can we say something more generally about how EPA is overestimating the decline in methane emissions?</w:t>
+      </w:r>
+    </w:p>
+  </w:comment>
+  <w:comment w:id="3" w:author="Hannah Nesser" w:date="2022-11-30T13:57:00Z" w:initials="HN">
+    <w:p>
+      <w:r>
+        <w:rPr>
+          <w:rStyle w:val="CommentReference"/>
+        </w:rPr>
+        <w:annotationRef/>
+      </w:r>
+      <w:r>
+        <w:rPr>
+          <w:sz w:val="20"/>
+          <w:szCs w:val="20"/>
+        </w:rPr>
+        <w:t xml:space="preserve">This seems to hold for everything but livestock and coal. </w:t>
+      </w:r>
+    </w:p>
+  </w:comment>
+  <w:comment w:id="4" w:author="Hannah Nesser" w:date="2022-11-29T18:26:00Z" w:initials="HN">
+    <w:p>
+      <w:r>
+        <w:rPr>
+          <w:rStyle w:val="CommentReference"/>
+        </w:rPr>
+        <w:annotationRef/>
+      </w:r>
+      <w:r>
+        <w:rPr>
+          <w:sz w:val="20"/>
+          <w:szCs w:val="20"/>
+        </w:rPr>
+        <w:t>Though this could also result from the smaller ensemble? Though the larger spread in Xiao’s work may also result from the lack of quality control in his ensemble.</w:t>
+      </w:r>
+    </w:p>
+  </w:comment>
+  <w:comment w:id="5" w:author="Hannah Nesser" w:date="2022-12-04T14:56:00Z" w:initials="HN">
+    <w:p>
+      <w:r>
+        <w:rPr>
+          <w:rStyle w:val="CommentReference"/>
+        </w:rPr>
+        <w:annotationRef/>
+      </w:r>
+      <w:r>
+        <w:rPr>
+          <w:sz w:val="20"/>
+          <w:szCs w:val="20"/>
+        </w:rPr>
+        <w:t>Throughout this section, I avoid using statistics and stick with the mean values. I’m not sure if this is the right move or not—it made sense since I was talking about individual states and I limited the discussion to states with avker sensitivities greater than 0.5.</w:t>
+      </w:r>
+    </w:p>
+  </w:comment>
+  <w:comment w:id="6" w:author="Hannah Nesser" w:date="2022-12-04T13:50:00Z" w:initials="HN">
+    <w:p>
+      <w:r>
+        <w:rPr>
+          <w:rStyle w:val="CommentReference"/>
+        </w:rPr>
+        <w:annotationRef/>
+      </w:r>
+      <w:r>
+        <w:rPr>
+          <w:sz w:val="20"/>
+          <w:szCs w:val="20"/>
+        </w:rPr>
+        <w:t>This is 54% of positive corrections, not 54% of the net. Wasn’t sure how else to do this...</w:t>
+      </w:r>
+    </w:p>
+  </w:comment>
+  <w:comment w:id="7" w:author="Hannah Nesser" w:date="2022-12-03T15:43:00Z" w:initials="HN">
+    <w:p>
+      <w:r>
+        <w:rPr>
+          <w:rStyle w:val="CommentReference"/>
+        </w:rPr>
+        <w:annotationRef/>
+      </w:r>
+      <w:r>
+        <w:rPr>
+          <w:sz w:val="20"/>
+          <w:szCs w:val="20"/>
+        </w:rPr>
+        <w:t>Double check this number.</w:t>
+      </w:r>
+    </w:p>
+  </w:comment>
+  <w:comment w:id="8" w:author="Hannah Nesser" w:date="2022-12-05T11:13:00Z" w:initials="HN">
+    <w:p>
+      <w:r>
+        <w:rPr>
+          <w:rStyle w:val="CommentReference"/>
+        </w:rPr>
+        <w:annotationRef/>
+      </w:r>
+      <w:r>
+        <w:rPr>
+          <w:sz w:val="20"/>
+          <w:szCs w:val="20"/>
+        </w:rPr>
+        <w:t>I only went through state inventories linked by EPA. I should probably do a google for the other ~26 states.</w:t>
+      </w:r>
+    </w:p>
+  </w:comment>
+  <w:comment w:id="9" w:author="Hannah Nesser" w:date="2022-12-03T18:41:00Z" w:initials="HN">
+    <w:p>
+      <w:r>
+        <w:rPr>
+          <w:rStyle w:val="CommentReference"/>
+        </w:rPr>
+        <w:annotationRef/>
+      </w:r>
+      <w:r>
+        <w:rPr>
+          <w:sz w:val="20"/>
+          <w:szCs w:val="20"/>
+        </w:rPr>
+        <w:t>Double check if we can separate out sectors.</w:t>
+      </w:r>
+    </w:p>
+  </w:comment>
 </w:comments>
 </file>
 
@@ -12666,6 +14616,14 @@
 <w15:commentsEx xmlns:wpc="http://schemas.microsoft.com/office/word/2010/wordprocessingCanvas" xmlns:cx="http://schemas.microsoft.com/office/drawing/2014/chartex" xmlns:cx1="http://schemas.microsoft.com/office/drawing/2015/9/8/chartex" xmlns:cx2="http://schemas.microsoft.com/office/drawing/2015/10/21/chartex" xmlns:cx3="http://schemas.microsoft.com/office/drawing/2016/5/9/chartex" xmlns:cx4="http://schemas.microsoft.com/office/drawing/2016/5/10/chartex" xmlns:cx5="http://schemas.microsoft.com/office/drawing/2016/5/11/chartex" xmlns:cx6="http://schemas.microsoft.com/office/drawing/2016/5/12/chartex" xmlns:cx7="http://schemas.microsoft.com/office/drawing/2016/5/13/chartex" xmlns:cx8="http://schemas.microsoft.com/office/drawing/2016/5/14/chartex" xmlns:mc="http://schemas.openxmlformats.org/markup-compatibility/2006" xmlns:aink="http://schemas.microsoft.com/office/drawing/2016/ink" xmlns:am3d="http://schemas.microsoft.com/office/drawing/2017/model3d" xmlns:o="urn:schemas-microsoft-com:office:office" xmlns:oel="http://schemas.microsoft.com/office/2019/extlst" xmlns:r="http://schemas.openxmlformats.org/officeDocument/2006/relationships" xmlns:m="http://schemas.openxmlformats.org/officeDocument/2006/math" xmlns:v="urn:schemas-microsoft-com:vml" xmlns:wp14="http://schemas.microsoft.com/office/word/2010/wordprocessingDrawing" xmlns:wp="http://schemas.openxmlformats.org/drawingml/2006/wordprocessingDrawing" xmlns:w10="urn:schemas-microsoft-com:office:word" xmlns:w="http://schemas.openxmlformats.org/wordprocessingml/2006/main" xmlns:w14="http://schemas.microsoft.com/office/word/2010/wordml" xmlns:w15="http://schemas.microsoft.com/office/word/2012/wordml" xmlns:w16cex="http://schemas.microsoft.com/office/word/2018/wordml/cex" xmlns:w16cid="http://schemas.microsoft.com/office/word/2016/wordml/cid" xmlns:w16="http://schemas.microsoft.com/office/word/2018/wordml" xmlns:w16sdtdh="http://schemas.microsoft.com/office/word/2020/wordml/sdtdatahash" xmlns:w16se="http://schemas.microsoft.com/office/word/2015/wordml/symex" xmlns:wpg="http://schemas.microsoft.com/office/word/2010/wordprocessingGroup" xmlns:wpi="http://schemas.microsoft.com/office/word/2010/wordprocessingInk" xmlns:wne="http://schemas.microsoft.com/office/word/2006/wordml" xmlns:wps="http://schemas.microsoft.com/office/word/2010/wordprocessingShape" mc:Ignorable="w14 w15 w16se w16cid w16 w16cex w16sdtdh wp14">
   <w15:commentEx w15:paraId="2D4C0CE3" w15:done="0"/>
   <w15:commentEx w15:paraId="4792BE8B" w15:done="0"/>
+  <w15:commentEx w15:paraId="75935935" w15:done="0"/>
+  <w15:commentEx w15:paraId="2AD37CC3" w15:paraIdParent="75935935" w15:done="0"/>
+  <w15:commentEx w15:paraId="304D03E7" w15:done="0"/>
+  <w15:commentEx w15:paraId="09CF9934" w15:done="0"/>
+  <w15:commentEx w15:paraId="1A2C0AB4" w15:done="0"/>
+  <w15:commentEx w15:paraId="644391EB" w15:done="0"/>
+  <w15:commentEx w15:paraId="7BF81317" w15:done="0"/>
+  <w15:commentEx w15:paraId="402F59A5" w15:done="0"/>
 </w15:commentsEx>
 </file>
 
@@ -12673,6 +14631,14 @@
 <w16cex:commentsExtensible xmlns:wpc="http://schemas.microsoft.com/office/word/2010/wordprocessingCanvas" xmlns:cx="http://schemas.microsoft.com/office/drawing/2014/chartex" xmlns:cx1="http://schemas.microsoft.com/office/drawing/2015/9/8/chartex" xmlns:cx2="http://schemas.microsoft.com/office/drawing/2015/10/21/chartex" xmlns:cx3="http://schemas.microsoft.com/office/drawing/2016/5/9/chartex" xmlns:cx4="http://schemas.microsoft.com/office/drawing/2016/5/10/chartex" xmlns:cx5="http://schemas.microsoft.com/office/drawing/2016/5/11/chartex" xmlns:cx6="http://schemas.microsoft.com/office/drawing/2016/5/12/chartex" xmlns:cx7="http://schemas.microsoft.com/office/drawing/2016/5/13/chartex" xmlns:cx8="http://schemas.microsoft.com/office/drawing/2016/5/14/chartex" xmlns:mc="http://schemas.openxmlformats.org/markup-compatibility/2006" xmlns:aink="http://schemas.microsoft.com/office/drawing/2016/ink" xmlns:am3d="http://schemas.microsoft.com/office/drawing/2017/model3d" xmlns:o="urn:schemas-microsoft-com:office:office" xmlns:oel="http://schemas.microsoft.com/office/2019/extlst" xmlns:r="http://schemas.openxmlformats.org/officeDocument/2006/relationships" xmlns:m="http://schemas.openxmlformats.org/officeDocument/2006/math" xmlns:v="urn:schemas-microsoft-com:vml" xmlns:wp14="http://schemas.microsoft.com/office/word/2010/wordprocessingDrawing" xmlns:wp="http://schemas.openxmlformats.org/drawingml/2006/wordprocessingDrawing" xmlns:w10="urn:schemas-microsoft-com:office:word" xmlns:w="http://schemas.openxmlformats.org/wordprocessingml/2006/main" xmlns:w14="http://schemas.microsoft.com/office/word/2010/wordml" xmlns:w15="http://schemas.microsoft.com/office/word/2012/wordml" xmlns:w16cex="http://schemas.microsoft.com/office/word/2018/wordml/cex" xmlns:w16cid="http://schemas.microsoft.com/office/word/2016/wordml/cid" xmlns:w16="http://schemas.microsoft.com/office/word/2018/wordml" xmlns:w16sdtdh="http://schemas.microsoft.com/office/word/2020/wordml/sdtdatahash" xmlns:w16se="http://schemas.microsoft.com/office/word/2015/wordml/symex" xmlns:wpg="http://schemas.microsoft.com/office/word/2010/wordprocessingGroup" xmlns:wpi="http://schemas.microsoft.com/office/word/2010/wordprocessingInk" xmlns:wne="http://schemas.microsoft.com/office/word/2006/wordml" xmlns:wps="http://schemas.microsoft.com/office/word/2010/wordprocessingShape" mc:Ignorable="w14 w15 w16se w16cid w16 w16cex w16sdtdh wp14">
   <w16cex:commentExtensible w16cex:durableId="2692703D" w16cex:dateUtc="2022-08-01T19:31:00Z"/>
   <w16cex:commentExtensible w16cex:durableId="269540A6" w16cex:dateUtc="2022-08-03T22:44:00Z"/>
+  <w16cex:commentExtensible w16cex:durableId="2731DF9F" w16cex:dateUtc="2022-11-30T18:56:00Z"/>
+  <w16cex:commentExtensible w16cex:durableId="2731DFB3" w16cex:dateUtc="2022-11-30T18:57:00Z"/>
+  <w16cex:commentExtensible w16cex:durableId="2730CD61" w16cex:dateUtc="2022-11-29T23:26:00Z"/>
+  <w16cex:commentExtensible w16cex:durableId="273733A0" w16cex:dateUtc="2022-12-04T19:56:00Z"/>
+  <w16cex:commentExtensible w16cex:durableId="2737240D" w16cex:dateUtc="2022-12-04T18:50:00Z"/>
+  <w16cex:commentExtensible w16cex:durableId="2735ED0F" w16cex:dateUtc="2022-12-03T20:43:00Z"/>
+  <w16cex:commentExtensible w16cex:durableId="273850F3" w16cex:dateUtc="2022-12-05T16:13:00Z"/>
+  <w16cex:commentExtensible w16cex:durableId="273616EF" w16cex:dateUtc="2022-12-03T23:41:00Z"/>
 </w16cex:commentsExtensible>
 </file>
 
@@ -12680,6 +14646,14 @@
 <w16cid:commentsIds xmlns:wpc="http://schemas.microsoft.com/office/word/2010/wordprocessingCanvas" xmlns:cx="http://schemas.microsoft.com/office/drawing/2014/chartex" xmlns:cx1="http://schemas.microsoft.com/office/drawing/2015/9/8/chartex" xmlns:cx2="http://schemas.microsoft.com/office/drawing/2015/10/21/chartex" xmlns:cx3="http://schemas.microsoft.com/office/drawing/2016/5/9/chartex" xmlns:cx4="http://schemas.microsoft.com/office/drawing/2016/5/10/chartex" xmlns:cx5="http://schemas.microsoft.com/office/drawing/2016/5/11/chartex" xmlns:cx6="http://schemas.microsoft.com/office/drawing/2016/5/12/chartex" xmlns:cx7="http://schemas.microsoft.com/office/drawing/2016/5/13/chartex" xmlns:cx8="http://schemas.microsoft.com/office/drawing/2016/5/14/chartex" xmlns:mc="http://schemas.openxmlformats.org/markup-compatibility/2006" xmlns:aink="http://schemas.microsoft.com/office/drawing/2016/ink" xmlns:am3d="http://schemas.microsoft.com/office/drawing/2017/model3d" xmlns:o="urn:schemas-microsoft-com:office:office" xmlns:oel="http://schemas.microsoft.com/office/2019/extlst" xmlns:r="http://schemas.openxmlformats.org/officeDocument/2006/relationships" xmlns:m="http://schemas.openxmlformats.org/officeDocument/2006/math" xmlns:v="urn:schemas-microsoft-com:vml" xmlns:wp14="http://schemas.microsoft.com/office/word/2010/wordprocessingDrawing" xmlns:wp="http://schemas.openxmlformats.org/drawingml/2006/wordprocessingDrawing" xmlns:w10="urn:schemas-microsoft-com:office:word" xmlns:w="http://schemas.openxmlformats.org/wordprocessingml/2006/main" xmlns:w14="http://schemas.microsoft.com/office/word/2010/wordml" xmlns:w15="http://schemas.microsoft.com/office/word/2012/wordml" xmlns:w16cex="http://schemas.microsoft.com/office/word/2018/wordml/cex" xmlns:w16cid="http://schemas.microsoft.com/office/word/2016/wordml/cid" xmlns:w16="http://schemas.microsoft.com/office/word/2018/wordml" xmlns:w16sdtdh="http://schemas.microsoft.com/office/word/2020/wordml/sdtdatahash" xmlns:w16se="http://schemas.microsoft.com/office/word/2015/wordml/symex" xmlns:wpg="http://schemas.microsoft.com/office/word/2010/wordprocessingGroup" xmlns:wpi="http://schemas.microsoft.com/office/word/2010/wordprocessingInk" xmlns:wne="http://schemas.microsoft.com/office/word/2006/wordml" xmlns:wps="http://schemas.microsoft.com/office/word/2010/wordprocessingShape" mc:Ignorable="w14 w15 w16se w16cid w16 w16cex w16sdtdh wp14">
   <w16cid:commentId w16cid:paraId="2D4C0CE3" w16cid:durableId="2692703D"/>
   <w16cid:commentId w16cid:paraId="4792BE8B" w16cid:durableId="269540A6"/>
+  <w16cid:commentId w16cid:paraId="75935935" w16cid:durableId="2731DF9F"/>
+  <w16cid:commentId w16cid:paraId="2AD37CC3" w16cid:durableId="2731DFB3"/>
+  <w16cid:commentId w16cid:paraId="304D03E7" w16cid:durableId="2730CD61"/>
+  <w16cid:commentId w16cid:paraId="09CF9934" w16cid:durableId="273733A0"/>
+  <w16cid:commentId w16cid:paraId="1A2C0AB4" w16cid:durableId="2737240D"/>
+  <w16cid:commentId w16cid:paraId="644391EB" w16cid:durableId="2735ED0F"/>
+  <w16cid:commentId w16cid:paraId="7BF81317" w16cid:durableId="273850F3"/>
+  <w16cid:commentId w16cid:paraId="402F59A5" w16cid:durableId="273616EF"/>
 </w16cid:commentsIds>
 </file>
 
@@ -15561,4 +17535,16 @@
     </a:ext>
   </a:extLst>
 </a:theme>
+</file>
+
+<file path=customXml/item1.xml><?xml version="1.0" encoding="utf-8"?>
+<b:Sources xmlns:b="http://schemas.openxmlformats.org/officeDocument/2006/bibliography" xmlns="http://schemas.openxmlformats.org/officeDocument/2006/bibliography" SelectedStyle="/APASixthEditionOfficeOnline.xsl" StyleName="APA" Version="6"/>
+</file>
+
+<file path=customXml/itemProps1.xml><?xml version="1.0" encoding="utf-8"?>
+<ds:datastoreItem xmlns:ds="http://schemas.openxmlformats.org/officeDocument/2006/customXml" ds:itemID="{50D16950-1633-1942-9D9E-78B5F7BB16E0}">
+  <ds:schemaRefs>
+    <ds:schemaRef ds:uri="http://schemas.openxmlformats.org/officeDocument/2006/bibliography"/>
+  </ds:schemaRefs>
+</ds:datastoreItem>
 </file>
--- a/paper/draft02.docx
+++ b/paper/draft02.docx
@@ -67,7 +67,11 @@
         <w:t>2</w:t>
       </w:r>
       <w:r>
-        <w:t>, Xiao Lu</w:t>
+        <w:t xml:space="preserve">, Xiao </w:t>
+      </w:r>
+      <w:commentRangeStart w:id="0"/>
+      <w:r>
+        <w:t>Lu</w:t>
       </w:r>
       <w:r>
         <w:rPr>
@@ -76,6 +80,19 @@
         <w:t>1</w:t>
       </w:r>
       <w:r>
+        <w:rPr>
+          <w:vertAlign w:val="superscript"/>
+        </w:rPr>
+        <w:t>,3</w:t>
+      </w:r>
+      <w:commentRangeEnd w:id="0"/>
+      <w:r>
+        <w:rPr>
+          <w:rStyle w:val="CommentReference"/>
+        </w:rPr>
+        <w:commentReference w:id="0"/>
+      </w:r>
+      <w:r>
         <w:t>, Lu Shen</w:t>
       </w:r>
       <w:r>
@@ -85,6 +102,12 @@
         <w:t>1</w:t>
       </w:r>
       <w:r>
+        <w:rPr>
+          <w:vertAlign w:val="superscript"/>
+        </w:rPr>
+        <w:t>,4</w:t>
+      </w:r>
+      <w:r>
         <w:t>, Zhen Qu</w:t>
       </w:r>
       <w:r>
@@ -94,13 +117,45 @@
         <w:t>1</w:t>
       </w:r>
       <w:r>
-        <w:t>, Tia Scarpelli</w:t>
-      </w:r>
-      <w:r>
         <w:rPr>
           <w:vertAlign w:val="superscript"/>
         </w:rPr>
-        <w:t>3</w:t>
+        <w:t>,</w:t>
+      </w:r>
+      <w:r>
+        <w:rPr>
+          <w:vertAlign w:val="superscript"/>
+        </w:rPr>
+        <w:t>5</w:t>
+      </w:r>
+      <w:r>
+        <w:t xml:space="preserve">, </w:t>
+      </w:r>
+      <w:proofErr w:type="spellStart"/>
+      <w:r>
+        <w:t>Zichong</w:t>
+      </w:r>
+      <w:proofErr w:type="spellEnd"/>
+      <w:r>
+        <w:t xml:space="preserve"> Chen</w:t>
+      </w:r>
+      <w:r>
+        <w:rPr>
+          <w:vertAlign w:val="superscript"/>
+        </w:rPr>
+        <w:t>1</w:t>
+      </w:r>
+      <w:r>
+        <w:t xml:space="preserve">, </w:t>
+      </w:r>
+      <w:r>
+        <w:t>Tia Scarpelli</w:t>
+      </w:r>
+      <w:r>
+        <w:rPr>
+          <w:vertAlign w:val="superscript"/>
+        </w:rPr>
+        <w:t>6</w:t>
       </w:r>
       <w:r>
         <w:t>, Melissa P. Sulprizio</w:t>
@@ -127,7 +182,7 @@
         <w:rPr>
           <w:vertAlign w:val="superscript"/>
         </w:rPr>
-        <w:t>4</w:t>
+        <w:t>7</w:t>
       </w:r>
       <w:r>
         <w:t>, Cynthia A. Randles</w:t>
@@ -136,7 +191,7 @@
         <w:rPr>
           <w:vertAlign w:val="superscript"/>
         </w:rPr>
-        <w:t>4</w:t>
+        <w:t>7</w:t>
       </w:r>
       <w:r>
         <w:t>, Ashutosh Tewari</w:t>
@@ -145,7 +200,7 @@
         <w:rPr>
           <w:vertAlign w:val="superscript"/>
         </w:rPr>
-        <w:t>4</w:t>
+        <w:t>7</w:t>
       </w:r>
       <w:r>
         <w:t>, A. Anthony Bloom</w:t>
@@ -154,7 +209,7 @@
         <w:rPr>
           <w:vertAlign w:val="superscript"/>
         </w:rPr>
-        <w:t>5</w:t>
+        <w:t>8</w:t>
       </w:r>
       <w:r>
         <w:t>, Shuang Ma</w:t>
@@ -163,16 +218,19 @@
         <w:rPr>
           <w:vertAlign w:val="superscript"/>
         </w:rPr>
-        <w:t>5</w:t>
-      </w:r>
-      <w:r>
-        <w:t>, John Worden</w:t>
+        <w:t>8</w:t>
+      </w:r>
+      <w:r>
+        <w:t xml:space="preserve">, </w:t>
+      </w:r>
+      <w:r>
+        <w:t>John Worden</w:t>
       </w:r>
       <w:r>
         <w:rPr>
           <w:vertAlign w:val="superscript"/>
         </w:rPr>
-        <w:t>5</w:t>
+        <w:t>8</w:t>
       </w:r>
       <w:r>
         <w:t>…</w:t>
@@ -217,12 +275,62 @@
         <w:t>3</w:t>
       </w:r>
       <w:r>
-        <w:t>Department of Earth and Planetary Sciences, Harvard University, Cambridge, MA, USA</w:t>
+        <w:t xml:space="preserve">School of Atmospheric Sciences, Sun </w:t>
+      </w:r>
+      <w:proofErr w:type="spellStart"/>
+      <w:r>
+        <w:t>Yat-sen</w:t>
+      </w:r>
+      <w:proofErr w:type="spellEnd"/>
+      <w:r>
+        <w:t xml:space="preserve"> University, Zhuhai, Guangdong Province, China</w:t>
       </w:r>
     </w:p>
     <w:p>
       <w:pPr>
         <w:pStyle w:val="Affiliation"/>
+      </w:pPr>
+      <w:r>
+        <w:rPr>
+          <w:vertAlign w:val="superscript"/>
+        </w:rPr>
+        <w:t>4</w:t>
+      </w:r>
+      <w:r>
+        <w:t>Department of Atmospheric and Oceanic Sciences, School of Physics, Peking University, Beijing 100871, China</w:t>
+      </w:r>
+    </w:p>
+    <w:p>
+      <w:pPr>
+        <w:pStyle w:val="Affiliation"/>
+      </w:pPr>
+      <w:r>
+        <w:rPr>
+          <w:vertAlign w:val="superscript"/>
+        </w:rPr>
+        <w:t>5</w:t>
+      </w:r>
+      <w:r>
+        <w:t>Department of Marine, Earth and Atmospheric Sciences, North Carolina State University, Raleigh, NC, USA</w:t>
+      </w:r>
+    </w:p>
+    <w:p>
+      <w:pPr>
+        <w:pStyle w:val="Affiliation"/>
+      </w:pPr>
+      <w:r>
+        <w:rPr>
+          <w:vertAlign w:val="superscript"/>
+        </w:rPr>
+        <w:t>6</w:t>
+      </w:r>
+      <w:r>
+        <w:t>Department of Earth and Planetary Sciences, Harvard University, Cambridge, MA, USA</w:t>
+      </w:r>
+    </w:p>
+    <w:p>
+      <w:pPr>
+        <w:pStyle w:val="Affiliation"/>
         <w:rPr>
           <w:lang w:val="en-US"/>
         </w:rPr>
@@ -232,7 +340,7 @@
           <w:vertAlign w:val="superscript"/>
           <w:lang w:val="en-US"/>
         </w:rPr>
-        <w:t>4</w:t>
+        <w:t>7</w:t>
       </w:r>
       <w:r>
         <w:rPr>
@@ -253,7 +361,7 @@
           <w:vertAlign w:val="superscript"/>
           <w:lang w:val="en-US"/>
         </w:rPr>
-        <w:t>5</w:t>
+        <w:t>8</w:t>
       </w:r>
       <w:r>
         <w:rPr>
@@ -274,15 +382,132 @@
         <w:t>⨉</w:t>
       </w:r>
       <w:r>
-        <w:t xml:space="preserve"> 0.3125° resolution by inverse analysis of atmospheric methane columns measured by the Tropospheric Monitoring Instrument (TROPOMI). We perform substantial cleaning of the TROPOMI data to avoid regional biases associated with snow and ice cover. Prior methane emission estimates for the inversion are given by gridded versions of the national inventories reported by individual countries under the Paris Agreement in 2015 (Mexico), 2012 (the United States), and 2018 (Canada). We update United States oil and natural gas emission to match 2018 infrastructure and emissions. We generate an ensemble of improved emissions estimates through analytical minimization of a Bayesian cost function, yielding explicit quantification of the information content of the observing system. We achieve high resolution results with a reduced-rank eigenvector characterization of the observing system that maximizes information content while decreasing computational cost by an order of magnitude. Our reduced-rank inversion optimizes 65% of prior emissions estimates across North America and 75% of prior emissions in the contiguous United States. We report the ensemble spread for sectoral, state, and urban emissions. We find an underestimate of livestock emissions that correlates with the distribution of hog farms, suggesting underestimated manure management emissions. We also find an 20-25% underestimate in urban emissions that can be attributed either to underreported landfill emissions or post-meter natural gas emissions. The significant increase in resolution achieved while quantifying the inversion information content demonstrates the potential to improve the attribution of inferred greenhouse gas emissions </w:t>
+        <w:t xml:space="preserve"> 0.3125° resolution by inverse analysis of atmospheric methane columns measured by the Tropospheric Monitoring Instrument (TROPOMI). We perform substantial cleaning of the TROPOMI data to avoid regional biases associated with snow and ice cover. Prior methane emission estimates for the inversion are given by gridded versions of the national inventories reported by individual countries under the Paris Agreement in 2015 (Mexico), 2012 (the United States), and 2018 (Canada). We update United States oil and natural gas emission to match 2018 infrastructure and emissions. We generate </w:t>
+      </w:r>
+      <w:r>
+        <w:t>a 15-member</w:t>
+      </w:r>
+      <w:r>
+        <w:t xml:space="preserve"> ensemble of improved emissions estimates through analytical minimization of a Bayesian cost function, yielding explicit quantification of the information content of the observing system</w:t>
+      </w:r>
+      <w:r>
+        <w:t xml:space="preserve"> and improved quantification of inversion errors</w:t>
+      </w:r>
+      <w:r>
+        <w:t xml:space="preserve">. We achieve high resolution results with a reduced-rank characterization of the observing system that maximizes information content while decreasing computational cost by an order of magnitude. </w:t>
+      </w:r>
+      <w:r>
+        <w:t xml:space="preserve">We report the ensemble spread for sectoral, state, and urban emissions. </w:t>
+      </w:r>
+      <w:r>
+        <w:t xml:space="preserve">Our reduced-rank inversion achieves 784 (338 - 1278) degrees of freedom for signal (DOFS), a measure of the number of independent pieces of information constrained by the inversion, and </w:t>
+      </w:r>
+      <w:r>
+        <w:t xml:space="preserve">optimizes </w:t>
+      </w:r>
+      <w:r>
+        <w:t xml:space="preserve">70.8 (56.5 - </w:t>
       </w:r>
       <w:proofErr w:type="gramStart"/>
       <w:r>
-        <w:t>to  sectors</w:t>
+        <w:t>78.3)%</w:t>
       </w:r>
       <w:proofErr w:type="gramEnd"/>
       <w:r>
-        <w:t>, nations, states, and urban areas.</w:t>
+        <w:t xml:space="preserve"> of prior anthropogenic emissions. </w:t>
+      </w:r>
+      <w:r>
+        <w:t xml:space="preserve">We find the largest constraint in the contiguous U.S. (CONUS, where we find emissions increase </w:t>
+      </w:r>
+      <w:r>
+        <w:t xml:space="preserve">3.1 (1.5 - 4.7) </w:t>
+      </w:r>
+      <w:proofErr w:type="spellStart"/>
+      <w:r>
+        <w:t>Tg</w:t>
+      </w:r>
+      <w:proofErr w:type="spellEnd"/>
+      <w:r>
+        <w:t xml:space="preserve"> a</w:t>
+      </w:r>
+      <w:r>
+        <w:rPr>
+          <w:vertAlign w:val="superscript"/>
+        </w:rPr>
+        <w:t>-1</w:t>
+      </w:r>
+      <w:r>
+        <w:t xml:space="preserve"> relative to the prior for a total of </w:t>
+      </w:r>
+      <w:r>
+        <w:t xml:space="preserve">31.4 (30.0 - 33.0) </w:t>
+      </w:r>
+      <w:proofErr w:type="spellStart"/>
+      <w:r>
+        <w:t>Tg</w:t>
+      </w:r>
+      <w:proofErr w:type="spellEnd"/>
+      <w:r>
+        <w:t xml:space="preserve"> a</w:t>
+      </w:r>
+      <w:r>
+        <w:rPr>
+          <w:vertAlign w:val="superscript"/>
+        </w:rPr>
+        <w:t>-1</w:t>
+      </w:r>
+      <w:r>
+        <w:t xml:space="preserve">. </w:t>
+      </w:r>
+      <w:r>
+        <w:t xml:space="preserve">We find the largest relative and absolute sectoral change in landfill emissions, reflecting the importance of our high-resolution optimization and the significance of urban emissions. We partition our optimized emissions to the 48 states in the contiguous U.S. (CONUS) and find the consolidation of emissions in the largest methane-producing states, with more than 50% of posterior emissions emitted by 7 states. We also find a consolidation of emissions in urban areas, where we find that our initial emissions estimate increases by </w:t>
+      </w:r>
+      <w:r>
+        <w:t>29% (16% - 44%)</w:t>
+      </w:r>
+      <w:r>
+        <w:t xml:space="preserve">. Although urban areas occupy less than 3% of surface area in CONUS, posterior emissions explain </w:t>
+      </w:r>
+      <w:r>
+        <w:t xml:space="preserve">8.3% (7.7% - 7.2%) of </w:t>
+      </w:r>
+      <w:r>
+        <w:t>the national total.</w:t>
+      </w:r>
+      <w:r>
+        <w:t xml:space="preserve"> We also find a significant increase in livestock emissions that correlates with hog and dairy cattle operations, suggesting underestimated manure management </w:t>
+      </w:r>
+      <w:commentRangeStart w:id="1"/>
+      <w:r>
+        <w:t>emissions</w:t>
+      </w:r>
+      <w:commentRangeEnd w:id="1"/>
+      <w:r>
+        <w:rPr>
+          <w:rStyle w:val="CommentReference"/>
+        </w:rPr>
+        <w:commentReference w:id="1"/>
+      </w:r>
+      <w:r>
+        <w:t xml:space="preserve">. </w:t>
+      </w:r>
+      <w:r>
+        <w:t xml:space="preserve">The significance of our results over both point and area sources demonstrates the importance of </w:t>
+      </w:r>
+      <w:r>
+        <w:t>achieving</w:t>
+      </w:r>
+      <w:r>
+        <w:t xml:space="preserve"> high resolution at continent</w:t>
+      </w:r>
+      <w:r>
+        <w:t>al</w:t>
+      </w:r>
+      <w:r>
+        <w:t xml:space="preserve"> scales and the potential </w:t>
+      </w:r>
+      <w:r>
+        <w:t>to improve the attribution of inferred greenhouse gas emissions to sectors, nations, states, and urban areas.</w:t>
       </w:r>
     </w:p>
     <w:p>
@@ -315,10 +540,10 @@
         <w:t xml:space="preserve">activity levels and emission factors. However, considerable uncertainty exists in the spatial and temporal distribution of </w:t>
       </w:r>
       <w:r>
-        <w:t>sectoral emissions and</w:t>
-      </w:r>
-      <w:r>
-        <w:t xml:space="preserve"> emission factors. </w:t>
+        <w:t>these parameters</w:t>
+      </w:r>
+      <w:r>
+        <w:t xml:space="preserve">. </w:t>
       </w:r>
       <w:r>
         <w:t>S</w:t>
@@ -327,7 +552,7 @@
         <w:t>atellite</w:t>
       </w:r>
       <w:r>
-        <w:t xml:space="preserve">, aircraft, and in situ </w:t>
+        <w:t xml:space="preserve"> </w:t>
       </w:r>
       <w:r>
         <w:t xml:space="preserve">observations </w:t>
@@ -390,659 +615,704 @@
     <w:p/>
     <w:p>
       <w:r>
-        <w:t xml:space="preserve">Inverse analyses </w:t>
-      </w:r>
-      <w:r>
-        <w:t xml:space="preserve">optimize methane emissions estimates by fitting </w:t>
-      </w:r>
-      <w:r>
-        <w:t>observations</w:t>
-      </w:r>
-      <w:r>
-        <w:t xml:space="preserve"> to simulated concentrations from a chemical transport model (CTM). </w:t>
-      </w:r>
-      <w:r>
-        <w:t>When</w:t>
-      </w:r>
-      <w:r>
-        <w:t xml:space="preserve"> a linear relationship </w:t>
-      </w:r>
-      <w:r>
-        <w:t xml:space="preserve">exists </w:t>
-      </w:r>
-      <w:r>
-        <w:t>between emissions and concentrations, t</w:t>
-      </w:r>
-      <w:r>
-        <w:t xml:space="preserve">he optimal </w:t>
-      </w:r>
-      <w:r>
-        <w:t xml:space="preserve">(posterior) </w:t>
-      </w:r>
-      <w:r>
-        <w:t>solution</w:t>
-      </w:r>
-      <w:r>
-        <w:t xml:space="preserve"> </w:t>
-      </w:r>
-      <w:r>
-        <w:t>can be</w:t>
-      </w:r>
-      <w:r>
-        <w:t xml:space="preserve"> found by </w:t>
-      </w:r>
-      <w:r>
-        <w:t xml:space="preserve">numerically or analytically </w:t>
-      </w:r>
-      <w:r>
-        <w:t xml:space="preserve">minimizing a Bayesian cost function </w:t>
-      </w:r>
-      <w:r>
-        <w:t>regularized by a prior emissions estimate. The</w:t>
-      </w:r>
-      <w:r>
-        <w:t xml:space="preserve"> numerical </w:t>
+        <w:t xml:space="preserve">Satellite measurements of atmospheric methane column concentrations inferred from observation of backscattered sunlight in the shortwave infrared </w:t>
+      </w:r>
+      <w:r>
+        <w:t xml:space="preserve">can improve methane emission estimates at continental scales (Streets et al., 2013; Jacob et al., 2022). Previous satellite instruments supported the optimization of methane emissions </w:t>
       </w:r>
       <w:r>
         <w:t>(</w:t>
       </w:r>
       <w:r>
-        <w:t>variational</w:t>
-      </w:r>
-      <w:r>
-        <w:t>)</w:t>
-      </w:r>
-      <w:r>
-        <w:t xml:space="preserve"> approach uses </w:t>
-      </w:r>
-      <w:r>
-        <w:t xml:space="preserve">gradient descent algorithms together with </w:t>
-      </w:r>
-      <w:r>
-        <w:t>the adjoint of the CTM. The computational cost of this approach scales less-than-exponentially with the resolution of the emissions estimat</w:t>
-      </w:r>
-      <w:r>
-        <w:t xml:space="preserve">e, </w:t>
-      </w:r>
-      <w:r>
-        <w:t xml:space="preserve">but </w:t>
-      </w:r>
-      <w:r>
-        <w:t>the computational cost can still be prohibitive at high resolution</w:t>
-      </w:r>
-      <w:r>
-        <w:t xml:space="preserve"> due to the time required for the solution to converge</w:t>
-      </w:r>
-      <w:r>
-        <w:t xml:space="preserve"> (U of M). Moreover,</w:t>
-      </w:r>
-      <w:r>
-        <w:t xml:space="preserve"> </w:t>
-      </w:r>
-      <w:r>
-        <w:t xml:space="preserve">the ensemble </w:t>
-      </w:r>
-      <w:r>
-        <w:t xml:space="preserve">or low-rank </w:t>
-      </w:r>
-      <w:r>
-        <w:t xml:space="preserve">approaches used to estimate the posterior error and information content are computationally </w:t>
-      </w:r>
-      <w:r>
-        <w:t>expensive</w:t>
-      </w:r>
-      <w:r>
-        <w:t xml:space="preserve"> and </w:t>
-      </w:r>
-      <w:r>
-        <w:t xml:space="preserve">often </w:t>
-      </w:r>
-      <w:r>
-        <w:t>incomplete.</w:t>
-      </w:r>
-      <w:r>
-        <w:t xml:space="preserve"> </w:t>
-      </w:r>
-      <w:r>
-        <w:t xml:space="preserve">The analytical approach provides closed-form expressions for the posterior emissions and the associated error and information content. </w:t>
-      </w:r>
-      <w:r>
-        <w:t>However</w:t>
-      </w:r>
-      <w:r>
-        <w:t>, the computational cost scales more-than-exponentially with the resolution of the optimized emissions due to the cost of constructing the Jacobian matrix that characterizes the linear relationship between emissions and concentrations in the CTM.</w:t>
+        <w:t xml:space="preserve">e.g., Miller et al., 2013; </w:t>
+      </w:r>
+      <w:proofErr w:type="spellStart"/>
+      <w:r>
+        <w:t>Saunois</w:t>
+      </w:r>
+      <w:proofErr w:type="spellEnd"/>
+      <w:r>
+        <w:t xml:space="preserve"> et al., 2020; </w:t>
+      </w:r>
+      <w:r>
+        <w:t>Qu et al., 2021</w:t>
+      </w:r>
+      <w:r>
+        <w:t>; Lu et al., 2022</w:t>
+      </w:r>
+      <w:r>
+        <w:t xml:space="preserve">), but were limited by low information content resulting from </w:t>
+      </w:r>
+      <w:r>
+        <w:t xml:space="preserve">coarse pixel resolution (SCIAMCHY, 2003 – 2012) or their spatially and temporally sparse sampling (GOSAT, 2009 - present). </w:t>
+      </w:r>
+      <w:r>
+        <w:t xml:space="preserve">The TROPOMI satellite instrument now provides daily, global observations of atmospheric methane columns at 5.5 km </w:t>
+      </w:r>
+      <w:r>
+        <w:rPr>
+          <w:rFonts w:ascii="Cambria Math" w:hAnsi="Cambria Math" w:cs="Cambria Math"/>
+        </w:rPr>
+        <w:t>⨉</w:t>
+      </w:r>
+      <w:r>
+        <w:t xml:space="preserve"> 7 km nadir pixel resolution over land (Hu et al., 2018; </w:t>
+      </w:r>
+      <w:proofErr w:type="spellStart"/>
+      <w:r>
+        <w:t>Lorente</w:t>
+      </w:r>
+      <w:proofErr w:type="spellEnd"/>
+      <w:r>
+        <w:t xml:space="preserve"> et al., 2021). </w:t>
+      </w:r>
+      <w:r>
+        <w:t>TROPOMI has a 3% retrieval rate limited by cloud cover, optically dark surfaces, and heterogeneous albedo or topography (</w:t>
+      </w:r>
+      <w:proofErr w:type="spellStart"/>
+      <w:r>
+        <w:t>Hasekamp</w:t>
+      </w:r>
+      <w:proofErr w:type="spellEnd"/>
+      <w:r>
+        <w:t xml:space="preserve"> et al., 2019). The </w:t>
+      </w:r>
+      <w:r>
+        <w:t>dense, high resolution, spatially heterogenous data allows for high resolution emission quantification, but accurate interpretation requires understand the actual information content of the observations.</w:t>
       </w:r>
     </w:p>
     <w:p/>
     <w:p>
       <w:r>
-        <w:t xml:space="preserve">Past inversions achieved high-resolution at the national level using variational approaches, dimension reduction techniques, or by solving the inversion at coarser resolution and using optimal </w:t>
-      </w:r>
-      <w:proofErr w:type="spellStart"/>
-      <w:r>
-        <w:t>regridding</w:t>
-      </w:r>
-      <w:proofErr w:type="spellEnd"/>
-      <w:r>
-        <w:t xml:space="preserve"> schemes.   </w:t>
-      </w:r>
-    </w:p>
-    <w:p>
-      <w:pPr>
-        <w:pStyle w:val="ListParagraph"/>
-        <w:numPr>
-          <w:ilvl w:val="0"/>
-          <w:numId w:val="16"/>
-        </w:numPr>
-        <w:rPr>
-          <w:rFonts w:ascii="Times New Roman" w:hAnsi="Times New Roman" w:cs="Times New Roman"/>
-        </w:rPr>
-      </w:pPr>
-      <w:r>
-        <w:rPr>
-          <w:rFonts w:ascii="Times New Roman" w:hAnsi="Times New Roman" w:cs="Times New Roman"/>
-        </w:rPr>
-        <w:t>Adjoint</w:t>
-      </w:r>
-    </w:p>
-    <w:p>
-      <w:pPr>
-        <w:pStyle w:val="ListParagraph"/>
-        <w:numPr>
-          <w:ilvl w:val="0"/>
-          <w:numId w:val="16"/>
-        </w:numPr>
-        <w:rPr>
-          <w:rFonts w:ascii="Times New Roman" w:hAnsi="Times New Roman" w:cs="Times New Roman"/>
-        </w:rPr>
-      </w:pPr>
-      <w:r>
-        <w:rPr>
-          <w:rFonts w:ascii="Times New Roman" w:hAnsi="Times New Roman" w:cs="Times New Roman"/>
-        </w:rPr>
-        <w:t>Dimension reduction (</w:t>
-      </w:r>
-      <w:proofErr w:type="spellStart"/>
-      <w:r>
-        <w:rPr>
-          <w:rFonts w:ascii="Times New Roman" w:hAnsi="Times New Roman" w:cs="Times New Roman"/>
-        </w:rPr>
-        <w:t>subsetting</w:t>
-      </w:r>
-      <w:proofErr w:type="spellEnd"/>
-      <w:r>
-        <w:rPr>
-          <w:rFonts w:ascii="Times New Roman" w:hAnsi="Times New Roman" w:cs="Times New Roman"/>
-        </w:rPr>
-        <w:t xml:space="preserve"> domain or aggregating together grid cells)</w:t>
-      </w:r>
-    </w:p>
-    <w:p>
-      <w:pPr>
-        <w:pStyle w:val="ListParagraph"/>
-        <w:numPr>
-          <w:ilvl w:val="0"/>
-          <w:numId w:val="16"/>
-        </w:numPr>
-        <w:rPr>
-          <w:rFonts w:ascii="Times New Roman" w:hAnsi="Times New Roman" w:cs="Times New Roman"/>
-        </w:rPr>
-      </w:pPr>
-      <w:r>
-        <w:rPr>
-          <w:rFonts w:ascii="Times New Roman" w:hAnsi="Times New Roman" w:cs="Times New Roman"/>
-        </w:rPr>
-        <w:t>Cusworth approach</w:t>
+        <w:t xml:space="preserve">Inverse analyses </w:t>
+      </w:r>
+      <w:r>
+        <w:t xml:space="preserve">optimize methane emissions estimates by fitting </w:t>
+      </w:r>
+      <w:r>
+        <w:t>observations</w:t>
+      </w:r>
+      <w:r>
+        <w:t xml:space="preserve"> to simulated concentrations from a chemical transport model (CTM). </w:t>
+      </w:r>
+      <w:r>
+        <w:t>When</w:t>
+      </w:r>
+      <w:r>
+        <w:t xml:space="preserve"> a linear relationship </w:t>
+      </w:r>
+      <w:r>
+        <w:t xml:space="preserve">exists </w:t>
+      </w:r>
+      <w:r>
+        <w:t>between emissions and concentrations, t</w:t>
+      </w:r>
+      <w:r>
+        <w:t xml:space="preserve">he optimal </w:t>
+      </w:r>
+      <w:r>
+        <w:t xml:space="preserve">(posterior) </w:t>
+      </w:r>
+      <w:r>
+        <w:t>solution</w:t>
+      </w:r>
+      <w:r>
+        <w:t xml:space="preserve"> </w:t>
+      </w:r>
+      <w:r>
+        <w:t>can be</w:t>
+      </w:r>
+      <w:r>
+        <w:t xml:space="preserve"> found by </w:t>
+      </w:r>
+      <w:r>
+        <w:t xml:space="preserve">numerically or analytically </w:t>
+      </w:r>
+      <w:r>
+        <w:t xml:space="preserve">minimizing a Bayesian cost function </w:t>
+      </w:r>
+      <w:r>
+        <w:t>regularized by a prior emissions estimate. The</w:t>
+      </w:r>
+      <w:r>
+        <w:t xml:space="preserve"> numerical </w:t>
+      </w:r>
+      <w:r>
+        <w:t>(</w:t>
+      </w:r>
+      <w:r>
+        <w:t>variational</w:t>
+      </w:r>
+      <w:r>
+        <w:t>)</w:t>
+      </w:r>
+      <w:r>
+        <w:t xml:space="preserve"> approach uses </w:t>
+      </w:r>
+      <w:r>
+        <w:t xml:space="preserve">gradient descent algorithms together with </w:t>
+      </w:r>
+      <w:r>
+        <w:t xml:space="preserve">the adjoint of the CTM. </w:t>
+      </w:r>
+      <w:r>
+        <w:t>In the case of inversions of satellite data where the number of observations greatly exceeds the number of optimized emissions elements, t</w:t>
+      </w:r>
+      <w:r>
+        <w:t>he computational cost of this approach scales less-than-exponentially with the resolution of the emissions estimat</w:t>
+      </w:r>
+      <w:r>
+        <w:t>e</w:t>
+      </w:r>
+      <w:r>
+        <w:t>.</w:t>
+      </w:r>
+      <w:r>
+        <w:t xml:space="preserve"> </w:t>
+      </w:r>
+      <w:r>
+        <w:t>Th</w:t>
+      </w:r>
+      <w:r>
+        <w:t>e computational cost can still be prohibitive at high resolution</w:t>
+      </w:r>
+      <w:r>
+        <w:t xml:space="preserve"> due to </w:t>
+      </w:r>
+      <w:r>
+        <w:t>long convergence</w:t>
+      </w:r>
+      <w:r>
+        <w:t xml:space="preserve"> time</w:t>
+      </w:r>
+      <w:r>
+        <w:t>s</w:t>
+      </w:r>
+      <w:r>
+        <w:t>. Moreover,</w:t>
+      </w:r>
+      <w:r>
+        <w:t xml:space="preserve"> </w:t>
+      </w:r>
+      <w:r>
+        <w:t xml:space="preserve">the ensemble </w:t>
+      </w:r>
+      <w:r>
+        <w:t xml:space="preserve">or low-rank </w:t>
+      </w:r>
+      <w:r>
+        <w:t xml:space="preserve">approaches used to estimate the information content </w:t>
+      </w:r>
+      <w:r>
+        <w:t xml:space="preserve">of the observing system </w:t>
+      </w:r>
+      <w:r>
+        <w:t xml:space="preserve">are computationally </w:t>
+      </w:r>
+      <w:r>
+        <w:t>expensive</w:t>
+      </w:r>
+      <w:r>
+        <w:t xml:space="preserve"> and </w:t>
+      </w:r>
+      <w:r>
+        <w:t xml:space="preserve">often </w:t>
+      </w:r>
+      <w:r>
+        <w:t>incomplete.</w:t>
+      </w:r>
+      <w:r>
+        <w:t xml:space="preserve"> </w:t>
+      </w:r>
+      <w:r>
+        <w:t xml:space="preserve">The analytical approach provides closed-form expressions for the posterior emissions and the associated error and information content. </w:t>
+      </w:r>
+      <w:r>
+        <w:t>However</w:t>
+      </w:r>
+      <w:r>
+        <w:t>, the computational cost scales more-than-exponentially with the resolution of the optimized emissions due to the cost of constructing the Jacobian matrix that characterizes the linear relationship between emissions and concentrations in the CTM.</w:t>
       </w:r>
     </w:p>
     <w:p/>
     <w:p>
-      <w:pPr>
-        <w:numPr>
-          <w:ilvl w:val="0"/>
-          <w:numId w:val="15"/>
-        </w:numPr>
-      </w:pPr>
-      <w:r>
-        <w:t>Intro outline</w:t>
-      </w:r>
-    </w:p>
-    <w:p>
-      <w:pPr>
-        <w:numPr>
-          <w:ilvl w:val="0"/>
-          <w:numId w:val="15"/>
-        </w:numPr>
-      </w:pPr>
-      <w:r>
-        <w:t>Don’t need to explain why we care about methane—look at IMI as an example</w:t>
-      </w:r>
-    </w:p>
-    <w:p>
-      <w:pPr>
-        <w:numPr>
-          <w:ilvl w:val="0"/>
-          <w:numId w:val="15"/>
-        </w:numPr>
-      </w:pPr>
-      <w:r>
-        <w:t>Climate agreements—need to go to higher resolution to quantify country-level emissions, requiring continental scale</w:t>
-      </w:r>
-    </w:p>
-    <w:p>
-      <w:pPr>
-        <w:numPr>
-          <w:ilvl w:val="1"/>
-          <w:numId w:val="15"/>
-        </w:numPr>
-      </w:pPr>
+      <w:r>
+        <w:t xml:space="preserve">Past inversions </w:t>
+      </w:r>
+      <w:r>
+        <w:t xml:space="preserve">of satellite data </w:t>
+      </w:r>
+      <w:r>
+        <w:t xml:space="preserve">achieved high-resolution at the </w:t>
+      </w:r>
+      <w:r>
+        <w:t xml:space="preserve">sectoral and national </w:t>
+      </w:r>
+      <w:r>
+        <w:t xml:space="preserve">level </w:t>
+      </w:r>
+      <w:r>
+        <w:t>using variational approaches,</w:t>
+      </w:r>
+      <w:r>
+        <w:t xml:space="preserve"> by</w:t>
+      </w:r>
+      <w:r>
+        <w:t xml:space="preserve"> </w:t>
+      </w:r>
       <w:proofErr w:type="spellStart"/>
       <w:r>
-        <w:t>Issuue</w:t>
+        <w:t>regridding</w:t>
       </w:r>
       <w:proofErr w:type="spellEnd"/>
       <w:r>
-        <w:t xml:space="preserve"> with sector attribution and geographic </w:t>
+        <w:t xml:space="preserve"> </w:t>
+      </w:r>
+      <w:r>
+        <w:t>coarse</w:t>
+      </w:r>
+      <w:r>
+        <w:t xml:space="preserve"> </w:t>
+      </w:r>
+      <w:r>
+        <w:t>results</w:t>
+      </w:r>
+      <w:r>
+        <w:t>,</w:t>
+      </w:r>
+      <w:r>
+        <w:t xml:space="preserve"> or </w:t>
+      </w:r>
+      <w:r>
+        <w:t>by</w:t>
+      </w:r>
+      <w:r>
+        <w:t xml:space="preserve"> </w:t>
+      </w:r>
+      <w:r>
+        <w:t>reducing the dimension of the optimized emissions</w:t>
+      </w:r>
+      <w:r>
+        <w:t xml:space="preserve">. </w:t>
+      </w:r>
+      <w:r>
+        <w:t xml:space="preserve">Wecht et al. (2014) used the GEOS-Chem adjoint to optimize methane </w:t>
+      </w:r>
+      <w:r>
+        <w:lastRenderedPageBreak/>
+        <w:t>emissions over North America at 1/2</w:t>
+      </w:r>
+      <w:r>
+        <w:t xml:space="preserve">° </w:t>
+      </w:r>
+      <w:r>
+        <w:rPr>
+          <w:rFonts w:ascii="Cambria Math" w:hAnsi="Cambria Math" w:cs="Cambria Math"/>
+        </w:rPr>
+        <w:t>⨉</w:t>
+      </w:r>
+      <w:r>
+        <w:t xml:space="preserve"> 2/3</w:t>
+      </w:r>
+      <w:r>
+        <w:t xml:space="preserve">° </w:t>
+      </w:r>
+      <w:r>
+        <w:t>resolution using data from the SCI</w:t>
+      </w:r>
+      <w:r>
+        <w:t>AMACHY satellite</w:t>
+      </w:r>
+      <w:r>
+        <w:t xml:space="preserve">, but </w:t>
+      </w:r>
+      <w:r>
+        <w:t xml:space="preserve">they </w:t>
+      </w:r>
+      <w:r>
+        <w:t>estimated errors using only 8 inversions</w:t>
+      </w:r>
+      <w:r>
+        <w:t>.</w:t>
+      </w:r>
+      <w:r>
+        <w:t xml:space="preserve"> </w:t>
+      </w:r>
+      <w:r>
+        <w:t xml:space="preserve">Deng et al. (2022) </w:t>
+      </w:r>
+      <w:r>
+        <w:t>partitioned</w:t>
+      </w:r>
+      <w:r>
+        <w:t xml:space="preserve"> </w:t>
+      </w:r>
+      <w:r>
+        <w:t xml:space="preserve">into national emissions </w:t>
+      </w:r>
+      <w:r>
+        <w:t>21 inversions from the global methane budget (</w:t>
       </w:r>
       <w:proofErr w:type="spellStart"/>
       <w:r>
-        <w:t>atttribution</w:t>
+        <w:t>Saunois</w:t>
       </w:r>
       <w:proofErr w:type="spellEnd"/>
       <w:r>
-        <w:t xml:space="preserve"> (maybe cite Tia’s paper)</w:t>
-      </w:r>
-    </w:p>
-    <w:p>
-      <w:pPr>
-        <w:numPr>
-          <w:ilvl w:val="0"/>
-          <w:numId w:val="15"/>
-        </w:numPr>
-      </w:pPr>
-      <w:r>
-        <w:t>Next paragraph: how we’ve achieved high resolution in the past (adjoint, GMMs, Cusworth approach)</w:t>
-      </w:r>
-    </w:p>
-    <w:p/>
-    <w:p/>
-    <w:p>
-      <w:r>
-        <w:t>[define observing system]</w:t>
+        <w:t xml:space="preserve"> et al., 2020), </w:t>
+      </w:r>
+      <w:r>
+        <w:t>with emissions</w:t>
+      </w:r>
+      <w:r>
+        <w:t xml:space="preserve"> rang</w:t>
+      </w:r>
+      <w:r>
+        <w:t>ing</w:t>
+      </w:r>
+      <w:r>
+        <w:t xml:space="preserve"> in resolution from </w:t>
+      </w:r>
+      <w:r>
+        <w:t>2.5</w:t>
+      </w:r>
+      <w:r>
+        <w:t>°</w:t>
+      </w:r>
+      <w:r>
+        <w:t xml:space="preserve"> </w:t>
+      </w:r>
+      <w:r>
+        <w:rPr>
+          <w:rFonts w:ascii="Cambria Math" w:hAnsi="Cambria Math" w:cs="Cambria Math"/>
+        </w:rPr>
+        <w:t>⨉</w:t>
+      </w:r>
+      <w:r>
+        <w:t xml:space="preserve"> 2.5</w:t>
+      </w:r>
+      <w:r>
+        <w:t>°</w:t>
+      </w:r>
+      <w:r>
+        <w:t xml:space="preserve"> to 6</w:t>
+      </w:r>
+      <w:r>
+        <w:t>°</w:t>
+      </w:r>
+      <w:r>
+        <w:t xml:space="preserve"> </w:t>
+      </w:r>
+      <w:r>
+        <w:rPr>
+          <w:rFonts w:ascii="Cambria Math" w:hAnsi="Cambria Math" w:cs="Cambria Math"/>
+        </w:rPr>
+        <w:t>⨉</w:t>
+      </w:r>
+      <w:r>
+        <w:t xml:space="preserve"> 4</w:t>
+      </w:r>
+      <w:r>
+        <w:t>°</w:t>
+      </w:r>
+      <w:r>
+        <w:t xml:space="preserve"> </w:t>
+      </w:r>
+      <w:r>
+        <w:t>downscaled</w:t>
+      </w:r>
+      <w:r>
+        <w:t xml:space="preserve"> to 1</w:t>
+      </w:r>
+      <w:r>
+        <w:t>°</w:t>
+      </w:r>
+      <w:r>
+        <w:t xml:space="preserve"> </w:t>
+      </w:r>
+      <w:r>
+        <w:rPr>
+          <w:rFonts w:ascii="Cambria Math" w:hAnsi="Cambria Math" w:cs="Cambria Math"/>
+        </w:rPr>
+        <w:t>⨉</w:t>
+      </w:r>
+      <w:r>
+        <w:t xml:space="preserve"> 1</w:t>
+      </w:r>
+      <w:r>
+        <w:t>°</w:t>
+      </w:r>
+      <w:r>
+        <w:t xml:space="preserve">, but this approach relied on prior information and may have suffered from biases </w:t>
+      </w:r>
+      <w:r>
+        <w:t>along borders</w:t>
+      </w:r>
+      <w:r>
+        <w:t>.</w:t>
+      </w:r>
+      <w:r>
+        <w:t xml:space="preserve"> Cusworth et al. (2021) derived</w:t>
+      </w:r>
+      <w:r>
+        <w:t xml:space="preserve"> and demonstrated </w:t>
+      </w:r>
+      <w:r>
+        <w:t>a</w:t>
+      </w:r>
+      <w:r>
+        <w:t>n</w:t>
+      </w:r>
+      <w:r>
+        <w:t xml:space="preserve"> approach to optimally </w:t>
+      </w:r>
+      <w:r>
+        <w:t>determine</w:t>
+      </w:r>
+      <w:r>
+        <w:t xml:space="preserve"> gridded sectoral emissions </w:t>
+      </w:r>
+      <w:r>
+        <w:t>using the uncertainty structure of the prior estimate</w:t>
+      </w:r>
+      <w:r>
+        <w:t>, but this approach is limited by the quality of the prior error estimate</w:t>
+      </w:r>
+      <w:r>
+        <w:t xml:space="preserve">. Turner et al. (2015) solved </w:t>
+      </w:r>
+      <w:r>
+        <w:t>for</w:t>
+      </w:r>
+      <w:r>
+        <w:t xml:space="preserve"> emissions</w:t>
+      </w:r>
+      <w:r>
+        <w:t xml:space="preserve"> </w:t>
+      </w:r>
+      <w:proofErr w:type="gramStart"/>
+      <w:r>
+        <w:t>on the basis of</w:t>
+      </w:r>
+      <w:proofErr w:type="gramEnd"/>
+      <w:r>
+        <w:t xml:space="preserve"> Gaussian functions. This technique has been applied </w:t>
+      </w:r>
+      <w:r>
+        <w:t xml:space="preserve">in inversions of GOSAT data </w:t>
+      </w:r>
+      <w:r>
+        <w:t xml:space="preserve">over North America (Turner et al., 2015; </w:t>
+      </w:r>
+      <w:proofErr w:type="spellStart"/>
+      <w:r>
+        <w:t>Maas</w:t>
+      </w:r>
+      <w:r>
+        <w:t>ak</w:t>
+      </w:r>
+      <w:r>
+        <w:t>k</w:t>
+      </w:r>
+      <w:r>
+        <w:t>e</w:t>
+      </w:r>
+      <w:r>
+        <w:t>rs</w:t>
+      </w:r>
+      <w:proofErr w:type="spellEnd"/>
+      <w:r>
+        <w:t xml:space="preserve"> et al., 2021; Lu et al., 2022) and China (Chen et al., 2022)</w:t>
+      </w:r>
+      <w:r>
+        <w:t xml:space="preserve"> </w:t>
+      </w:r>
+      <w:r>
+        <w:t xml:space="preserve">but is limited in its ability to </w:t>
+      </w:r>
+      <w:r>
+        <w:t>resolve</w:t>
+      </w:r>
+      <w:r>
+        <w:t xml:space="preserve"> </w:t>
+      </w:r>
+      <w:r>
+        <w:t xml:space="preserve">unidentified </w:t>
+      </w:r>
+      <w:r>
+        <w:t xml:space="preserve">emission hotspots because of the aggregation scheme’s reliance on the initial estimate. </w:t>
+      </w:r>
+      <w:r>
+        <w:t>Nesser et al. (2021) proposed solv</w:t>
+      </w:r>
+      <w:r>
+        <w:t>ing</w:t>
+      </w:r>
+      <w:r>
+        <w:t xml:space="preserve"> for emissions along the patterns of maximum information content, but </w:t>
+      </w:r>
+      <w:r>
+        <w:t>the method</w:t>
+      </w:r>
+      <w:r>
+        <w:t xml:space="preserve"> has never been implemented in practice. </w:t>
+      </w:r>
+      <w:r>
+        <w:t xml:space="preserve">Other inversions </w:t>
+      </w:r>
+      <w:r>
+        <w:t>reduced the dimension of the emissions by vector by</w:t>
+      </w:r>
+      <w:r>
+        <w:t xml:space="preserve"> optimizing emissions over</w:t>
+      </w:r>
+      <w:r>
+        <w:t xml:space="preserve"> selected</w:t>
+      </w:r>
+      <w:r>
+        <w:t xml:space="preserve"> source regions </w:t>
+      </w:r>
+      <w:r>
+        <w:t xml:space="preserve">instead </w:t>
+      </w:r>
+      <w:r>
+        <w:t>(</w:t>
+      </w:r>
+      <w:r>
+        <w:t xml:space="preserve">e.g., </w:t>
+      </w:r>
+      <w:r>
+        <w:t>Yu et al., 2021; Shen et al., 2022</w:t>
+      </w:r>
+      <w:r>
+        <w:t>; Plant et al., 2022</w:t>
+      </w:r>
+      <w:r>
+        <w:t>)</w:t>
+      </w:r>
+      <w:r>
+        <w:t xml:space="preserve">, but these studies are </w:t>
+      </w:r>
+      <w:r>
+        <w:t xml:space="preserve">also </w:t>
+      </w:r>
+      <w:r>
+        <w:t>limited by prior knowledge of source locations</w:t>
+      </w:r>
+      <w:r>
+        <w:t xml:space="preserve"> and by their ability to accurately capture source statistics with</w:t>
+      </w:r>
+      <w:r>
+        <w:t xml:space="preserve"> a small sample size</w:t>
+      </w:r>
+      <w:commentRangeStart w:id="2"/>
+      <w:r>
+        <w:t>.</w:t>
+      </w:r>
+      <w:commentRangeEnd w:id="2"/>
+      <w:r>
+        <w:rPr>
+          <w:rStyle w:val="CommentReference"/>
+        </w:rPr>
+        <w:commentReference w:id="2"/>
       </w:r>
     </w:p>
     <w:p/>
     <w:p>
       <w:r>
-        <w:t xml:space="preserve">Inverse studies summary paragraph </w:t>
-      </w:r>
-    </w:p>
-    <w:p>
-      <w:r>
-        <w:t>Papers to cite</w:t>
+        <w:t xml:space="preserve">High-resolution inversions of TROPOMI satellite observations offer the opportunity to </w:t>
+      </w:r>
+      <w:r>
+        <w:t xml:space="preserve">optimize national, regional, and sectoral methane emissions at high </w:t>
+      </w:r>
+      <w:r>
+        <w:t>resolution</w:t>
+      </w:r>
+      <w:r>
+        <w:t xml:space="preserve">. We used TROPOMI observations over North America for 2019 to optimize emissions and information content at </w:t>
+      </w:r>
+      <w:r>
+        <w:t xml:space="preserve">0.25° </w:t>
+      </w:r>
+      <w:r>
+        <w:rPr>
+          <w:rFonts w:ascii="Cambria Math" w:hAnsi="Cambria Math" w:cs="Cambria Math"/>
+        </w:rPr>
+        <w:t>⨉</w:t>
+      </w:r>
+      <w:r>
+        <w:t xml:space="preserve"> 0.3125° resolution</w:t>
+      </w:r>
+      <w:r>
+        <w:t xml:space="preserve"> where the observing system provides a constraint (</w:t>
+      </w:r>
+      <w:r>
+        <w:t>sections 2.1 and 2.6</w:t>
+      </w:r>
+      <w:proofErr w:type="gramStart"/>
+      <w:r>
+        <w:t xml:space="preserve">;  </w:t>
+      </w:r>
+      <w:r>
+        <w:t>Nesser</w:t>
+      </w:r>
+      <w:proofErr w:type="gramEnd"/>
+      <w:r>
+        <w:t xml:space="preserve"> et al., 2021). </w:t>
+      </w:r>
+      <w:r>
+        <w:t>Our prior emission estimate is provided by gridded versions of the inventories prepared by Mexico, the United States, and Canada under the Paris Agreement so that our corrections are policy relevant (section 2.2). We used cleaned TROPOMI data that avoids the largest biases with respect to albedo and snow- and ice-cover (section 2.4) to generate a 15</w:t>
+      </w:r>
+      <w:r>
+        <w:t>-</w:t>
+      </w:r>
+      <w:r>
+        <w:t xml:space="preserve">member, quality-controlled inversion ensemble that improves our estimation of errors (section 2.7). </w:t>
+      </w:r>
+      <w:r>
+        <w:t>The high-resolution of the results improves our ability to accurately partition the emissions to sectors and source region</w:t>
+      </w:r>
+      <w:r>
+        <w:t>s (section 2.8)</w:t>
+      </w:r>
+      <w:r>
+        <w:t>, which we demonstrate in our analysis of sectors (section 3.1), states (section 3.2), urban areas (section 3.3), and livestock (section 3.4).</w:t>
       </w:r>
     </w:p>
     <w:p/>
     <w:p>
-      <w:r>
-        <w:t>NA inversions</w:t>
+      <w:pPr>
+        <w:rPr>
+          <w:b/>
+          <w:bCs/>
+        </w:rPr>
+      </w:pPr>
+      <w:r>
+        <w:rPr>
+          <w:b/>
+          <w:bCs/>
+        </w:rPr>
+        <w:t>2</w:t>
+      </w:r>
+      <w:r>
+        <w:t xml:space="preserve"> </w:t>
+      </w:r>
+      <w:r>
+        <w:rPr>
+          <w:b/>
+          <w:bCs/>
+        </w:rPr>
+        <w:t>Data and methods</w:t>
       </w:r>
     </w:p>
     <w:p>
-      <w:pPr>
-        <w:pStyle w:val="ListParagraph"/>
-        <w:numPr>
-          <w:ilvl w:val="0"/>
-          <w:numId w:val="12"/>
-        </w:numPr>
-        <w:rPr>
-          <w:rFonts w:ascii="Times New Roman" w:hAnsi="Times New Roman" w:cs="Times New Roman"/>
-        </w:rPr>
-      </w:pPr>
-      <w:r>
-        <w:rPr>
-          <w:rFonts w:ascii="Times New Roman" w:hAnsi="Times New Roman" w:cs="Times New Roman"/>
-        </w:rPr>
-        <w:t>Miller et al. 2013</w:t>
-      </w:r>
-      <w:r>
-        <w:rPr>
-          <w:rFonts w:ascii="Times New Roman" w:hAnsi="Times New Roman" w:cs="Times New Roman"/>
-        </w:rPr>
-        <w:t xml:space="preserve"> – </w:t>
-      </w:r>
-      <w:proofErr w:type="spellStart"/>
-      <w:r>
-        <w:rPr>
-          <w:rFonts w:ascii="Times New Roman" w:hAnsi="Times New Roman" w:cs="Times New Roman"/>
-        </w:rPr>
-        <w:t>Lagrangian</w:t>
-      </w:r>
-      <w:proofErr w:type="spellEnd"/>
-      <w:r>
-        <w:rPr>
-          <w:rFonts w:ascii="Times New Roman" w:hAnsi="Times New Roman" w:cs="Times New Roman"/>
-        </w:rPr>
-        <w:t xml:space="preserve"> inversion of observations from towers and aircraft, analyzes footprints for each of 12,694 observations, geostatistical inversion (no prior), 1deg </w:t>
-      </w:r>
-      <w:proofErr w:type="spellStart"/>
-      <w:r>
-        <w:rPr>
-          <w:rFonts w:ascii="Times New Roman" w:hAnsi="Times New Roman" w:cs="Times New Roman"/>
-        </w:rPr>
-        <w:t>1deg</w:t>
-      </w:r>
-      <w:proofErr w:type="spellEnd"/>
-    </w:p>
-    <w:p>
-      <w:pPr>
-        <w:pStyle w:val="ListParagraph"/>
-        <w:numPr>
-          <w:ilvl w:val="0"/>
-          <w:numId w:val="12"/>
-        </w:numPr>
-        <w:rPr>
-          <w:rFonts w:ascii="Times New Roman" w:hAnsi="Times New Roman" w:cs="Times New Roman"/>
-        </w:rPr>
-      </w:pPr>
-      <w:r>
-        <w:rPr>
-          <w:rFonts w:ascii="Times New Roman" w:hAnsi="Times New Roman" w:cs="Times New Roman"/>
-        </w:rPr>
-        <w:t xml:space="preserve">Wecht et al. </w:t>
-      </w:r>
-      <w:r>
-        <w:rPr>
-          <w:rFonts w:ascii="Times New Roman" w:hAnsi="Times New Roman" w:cs="Times New Roman"/>
-        </w:rPr>
-        <w:t xml:space="preserve">2014 – SCIAMACHY, </w:t>
-      </w:r>
-      <w:r>
-        <w:rPr>
-          <w:rFonts w:ascii="Times New Roman" w:hAnsi="Times New Roman" w:cs="Times New Roman"/>
-        </w:rPr>
-        <w:t>adjoint</w:t>
-      </w:r>
-    </w:p>
-    <w:p>
-      <w:pPr>
-        <w:pStyle w:val="ListParagraph"/>
-        <w:numPr>
-          <w:ilvl w:val="0"/>
-          <w:numId w:val="12"/>
-        </w:numPr>
-        <w:rPr>
-          <w:rFonts w:ascii="Times New Roman" w:hAnsi="Times New Roman" w:cs="Times New Roman"/>
-        </w:rPr>
-      </w:pPr>
-      <w:r>
-        <w:rPr>
-          <w:rFonts w:ascii="Times New Roman" w:hAnsi="Times New Roman" w:cs="Times New Roman"/>
-        </w:rPr>
-        <w:t>Turner et al. 2015 – GOSAT, GMM, EDGAR</w:t>
-      </w:r>
-    </w:p>
-    <w:p>
-      <w:pPr>
-        <w:pStyle w:val="ListParagraph"/>
-        <w:numPr>
-          <w:ilvl w:val="0"/>
-          <w:numId w:val="12"/>
-        </w:numPr>
-        <w:rPr>
-          <w:rFonts w:ascii="Times New Roman" w:hAnsi="Times New Roman" w:cs="Times New Roman"/>
-        </w:rPr>
-      </w:pPr>
-      <w:proofErr w:type="spellStart"/>
-      <w:r>
-        <w:rPr>
-          <w:rFonts w:ascii="Times New Roman" w:hAnsi="Times New Roman" w:cs="Times New Roman"/>
-        </w:rPr>
-        <w:t>Janardanan</w:t>
-      </w:r>
-      <w:proofErr w:type="spellEnd"/>
-      <w:r>
-        <w:rPr>
-          <w:rFonts w:ascii="Times New Roman" w:hAnsi="Times New Roman" w:cs="Times New Roman"/>
-        </w:rPr>
-        <w:t xml:space="preserve"> et al. 2017?</w:t>
-      </w:r>
-    </w:p>
-    <w:p>
-      <w:pPr>
-        <w:pStyle w:val="ListParagraph"/>
-        <w:numPr>
-          <w:ilvl w:val="0"/>
-          <w:numId w:val="12"/>
-        </w:numPr>
-        <w:rPr>
-          <w:rFonts w:ascii="Times New Roman" w:hAnsi="Times New Roman" w:cs="Times New Roman"/>
-        </w:rPr>
-      </w:pPr>
-      <w:proofErr w:type="spellStart"/>
-      <w:r>
-        <w:rPr>
-          <w:rFonts w:ascii="Times New Roman" w:hAnsi="Times New Roman" w:cs="Times New Roman"/>
-        </w:rPr>
-        <w:t>Bruhwiler</w:t>
-      </w:r>
-      <w:proofErr w:type="spellEnd"/>
-      <w:r>
-        <w:rPr>
-          <w:rFonts w:ascii="Times New Roman" w:hAnsi="Times New Roman" w:cs="Times New Roman"/>
-        </w:rPr>
-        <w:t xml:space="preserve"> et al. 2017?</w:t>
-      </w:r>
-    </w:p>
-    <w:p>
-      <w:pPr>
-        <w:pStyle w:val="ListParagraph"/>
-        <w:numPr>
-          <w:ilvl w:val="0"/>
-          <w:numId w:val="12"/>
-        </w:numPr>
-        <w:rPr>
-          <w:rFonts w:ascii="Times New Roman" w:hAnsi="Times New Roman" w:cs="Times New Roman"/>
-        </w:rPr>
-      </w:pPr>
-      <w:r>
-        <w:rPr>
-          <w:rFonts w:ascii="Times New Roman" w:hAnsi="Times New Roman" w:cs="Times New Roman"/>
-        </w:rPr>
-        <w:t>Sheng et al. 2018?</w:t>
-      </w:r>
-    </w:p>
-    <w:p>
-      <w:pPr>
-        <w:pStyle w:val="ListParagraph"/>
-        <w:numPr>
-          <w:ilvl w:val="0"/>
-          <w:numId w:val="12"/>
-        </w:numPr>
-        <w:rPr>
-          <w:rFonts w:ascii="Times New Roman" w:hAnsi="Times New Roman" w:cs="Times New Roman"/>
-        </w:rPr>
-      </w:pPr>
-      <w:r>
-        <w:rPr>
-          <w:rFonts w:ascii="Times New Roman" w:hAnsi="Times New Roman" w:cs="Times New Roman"/>
-        </w:rPr>
-        <w:t>Lan et al. 2019?</w:t>
-      </w:r>
-    </w:p>
-    <w:p>
-      <w:pPr>
-        <w:pStyle w:val="ListParagraph"/>
-        <w:numPr>
-          <w:ilvl w:val="0"/>
-          <w:numId w:val="12"/>
-        </w:numPr>
-        <w:rPr>
-          <w:rFonts w:ascii="Times New Roman" w:hAnsi="Times New Roman" w:cs="Times New Roman"/>
-        </w:rPr>
-      </w:pPr>
-      <w:proofErr w:type="spellStart"/>
-      <w:r>
-        <w:rPr>
-          <w:rFonts w:ascii="Times New Roman" w:hAnsi="Times New Roman" w:cs="Times New Roman"/>
-        </w:rPr>
-        <w:t>Maasakkers</w:t>
-      </w:r>
-      <w:proofErr w:type="spellEnd"/>
-      <w:r>
-        <w:rPr>
-          <w:rFonts w:ascii="Times New Roman" w:hAnsi="Times New Roman" w:cs="Times New Roman"/>
-        </w:rPr>
-        <w:t xml:space="preserve"> et al. 2021 </w:t>
-      </w:r>
-      <w:r>
-        <w:rPr>
-          <w:rFonts w:ascii="Times New Roman" w:hAnsi="Times New Roman" w:cs="Times New Roman"/>
-        </w:rPr>
-        <w:t>–</w:t>
-      </w:r>
-      <w:r>
-        <w:rPr>
-          <w:rFonts w:ascii="Times New Roman" w:hAnsi="Times New Roman" w:cs="Times New Roman"/>
-        </w:rPr>
-        <w:t xml:space="preserve"> </w:t>
-      </w:r>
-      <w:r>
-        <w:rPr>
-          <w:rFonts w:ascii="Times New Roman" w:hAnsi="Times New Roman" w:cs="Times New Roman"/>
-        </w:rPr>
-        <w:t xml:space="preserve">GOSAT, </w:t>
-      </w:r>
-      <w:r>
-        <w:rPr>
-          <w:rFonts w:ascii="Times New Roman" w:hAnsi="Times New Roman" w:cs="Times New Roman"/>
-        </w:rPr>
-        <w:t>GMM</w:t>
-      </w:r>
-      <w:r>
-        <w:rPr>
-          <w:rFonts w:ascii="Times New Roman" w:hAnsi="Times New Roman" w:cs="Times New Roman"/>
-        </w:rPr>
-        <w:t>, EPA GHGI</w:t>
-      </w:r>
-    </w:p>
-    <w:p>
-      <w:pPr>
-        <w:pStyle w:val="ListParagraph"/>
-        <w:numPr>
-          <w:ilvl w:val="0"/>
-          <w:numId w:val="12"/>
-        </w:numPr>
-        <w:rPr>
-          <w:rFonts w:ascii="Times New Roman" w:hAnsi="Times New Roman" w:cs="Times New Roman"/>
-        </w:rPr>
-      </w:pPr>
-    </w:p>
-    <w:p/>
-    <w:p>
-      <w:r>
-        <w:t xml:space="preserve">High resolution regional inversions </w:t>
-      </w:r>
-    </w:p>
-    <w:p>
-      <w:pPr>
-        <w:pStyle w:val="ListParagraph"/>
-        <w:numPr>
-          <w:ilvl w:val="0"/>
-          <w:numId w:val="12"/>
-        </w:numPr>
-        <w:rPr>
-          <w:rFonts w:ascii="Times New Roman" w:hAnsi="Times New Roman" w:cs="Times New Roman"/>
-        </w:rPr>
-      </w:pPr>
-      <w:r>
-        <w:rPr>
-          <w:rFonts w:ascii="Times New Roman" w:hAnsi="Times New Roman" w:cs="Times New Roman"/>
-        </w:rPr>
-        <w:t>Wecht et al. 2014 – analytical inversion over western North America and Pacific? (157 grid cells at 0.5 degrees) (Spatially resolving methane emissions in California, ACP)</w:t>
-      </w:r>
-    </w:p>
-    <w:p>
-      <w:pPr>
-        <w:pStyle w:val="ListParagraph"/>
-        <w:numPr>
-          <w:ilvl w:val="0"/>
-          <w:numId w:val="12"/>
-        </w:numPr>
-        <w:rPr>
-          <w:rFonts w:ascii="Times New Roman" w:hAnsi="Times New Roman" w:cs="Times New Roman"/>
-        </w:rPr>
-      </w:pPr>
-      <w:r>
-        <w:rPr>
-          <w:rFonts w:ascii="Times New Roman" w:hAnsi="Times New Roman" w:cs="Times New Roman"/>
-        </w:rPr>
-        <w:t>Sheng et al. 2018 – Regional SEAC4RS using GMM</w:t>
-      </w:r>
-    </w:p>
-    <w:p>
-      <w:pPr>
-        <w:pStyle w:val="ListParagraph"/>
-        <w:numPr>
-          <w:ilvl w:val="0"/>
-          <w:numId w:val="12"/>
-        </w:numPr>
-        <w:rPr>
-          <w:rFonts w:ascii="Times New Roman" w:hAnsi="Times New Roman" w:cs="Times New Roman"/>
-        </w:rPr>
-      </w:pPr>
-      <w:r>
-        <w:rPr>
-          <w:rFonts w:ascii="Times New Roman" w:hAnsi="Times New Roman" w:cs="Times New Roman"/>
-        </w:rPr>
-        <w:t xml:space="preserve">Zhang et al. 2020 – Permian inversion using analytical inversion </w:t>
-      </w:r>
-    </w:p>
-    <w:p/>
-    <w:p>
-      <w:r>
-        <w:t>Inversion at 25 km resolution enabled by reduced-rank approach</w:t>
-      </w:r>
-    </w:p>
-    <w:p>
-      <w:r>
-        <w:t>Paragraph on the reduced-rank approach</w:t>
-      </w:r>
-    </w:p>
-    <w:p/>
-    <w:p>
-      <w:pPr>
-        <w:rPr>
-          <w:b/>
-          <w:bCs/>
-        </w:rPr>
-      </w:pPr>
-      <w:r>
-        <w:rPr>
-          <w:b/>
-          <w:bCs/>
-        </w:rPr>
-        <w:t>2</w:t>
-      </w:r>
-      <w:r>
-        <w:t xml:space="preserve"> </w:t>
-      </w:r>
-      <w:r>
-        <w:rPr>
-          <w:b/>
-          <w:bCs/>
-        </w:rPr>
-        <w:t>Data and methods</w:t>
-      </w:r>
-    </w:p>
-    <w:p>
       <w:r>
         <w:t xml:space="preserve">We </w:t>
       </w:r>
       <w:r>
         <w:t xml:space="preserve">conduct an inversion of 2019 TROPOMI methane observations over North America. The TROPOMI observations are fit to simulated concentrations from the GEOS-Chem chemical transport model (CTM, </w:t>
       </w:r>
-      <w:hyperlink r:id="rId8" w:history="1">
+      <w:hyperlink r:id="rId12" w:history="1">
         <w:r>
           <w:rPr>
             <w:rStyle w:val="Hyperlink"/>
@@ -1182,6 +1452,7 @@
         </w:rPr>
       </w:pPr>
       <w:r>
+        <w:lastRenderedPageBreak/>
         <w:t xml:space="preserve">We </w:t>
       </w:r>
       <w:r>
@@ -1736,7 +2007,6 @@
     <w:p/>
     <w:p>
       <w:r>
-        <w:lastRenderedPageBreak/>
         <w:t>where</w:t>
       </w:r>
       <w:r>
@@ -5083,11 +5353,7 @@
         <w:t xml:space="preserve">boundary </w:t>
       </w:r>
       <w:r>
-        <w:t xml:space="preserve">four cardinal (north, south, east, and west) </w:t>
-      </w:r>
-      <w:r>
-        <w:lastRenderedPageBreak/>
-        <w:t xml:space="preserve">boundary condition elements. </w:t>
+        <w:t xml:space="preserve">four cardinal (north, south, east, and west) boundary condition elements. </w:t>
       </w:r>
       <w:r>
         <w:t xml:space="preserve">Methane chemical and soil sinks are not optimized because these loss processes are slow compared to the ventilation timescale. </w:t>
@@ -5484,13 +5750,7 @@
         <w:fldChar w:fldCharType="end"/>
       </w:r>
       <w:r>
-        <w:t xml:space="preserve">. We increase errors up to 100% to account for displacement errors and increased error covariance </w:t>
-      </w:r>
-      <w:r>
-        <w:t xml:space="preserve">at high resolution </w:t>
-      </w:r>
-      <w:r>
-        <w:t>(</w:t>
+        <w:t>. We increase errors up to 100% to account for displacement errors and increased error covariance at high resolution (</w:t>
       </w:r>
       <w:proofErr w:type="spellStart"/>
       <w:r>
@@ -5498,10 +5758,7 @@
       </w:r>
       <w:proofErr w:type="spellEnd"/>
       <w:r>
-        <w:t xml:space="preserve"> et al. 2016).</w:t>
-      </w:r>
-      <w:r>
-        <w:t xml:space="preserve"> Ensemble members that optimize the boundary conditions use a base error standard deviation of 10 ppb, which </w:t>
+        <w:t xml:space="preserve"> et al. 2016). Ensemble members that optimize the boundary conditions use a base error standard deviation of 10 ppb, which </w:t>
       </w:r>
       <w:r>
         <w:t>is</w:t>
@@ -5510,19 +5767,11 @@
         <w:t xml:space="preserve"> scaled by between 0.5 and 1 depending on the choice of grid cell prior error. </w:t>
       </w:r>
       <w:r>
-        <w:t>We choose the prior error</w:t>
-      </w:r>
-      <w:r>
-        <w:t xml:space="preserve"> </w:t>
-      </w:r>
-      <w:r>
-        <w:t xml:space="preserve">for each </w:t>
-      </w:r>
-      <w:r>
-        <w:t xml:space="preserve">ensemble </w:t>
-      </w:r>
-      <w:r>
-        <w:t xml:space="preserve">member as described in section 2.7. </w:t>
+        <w:t xml:space="preserve">We choose the prior error for each </w:t>
+      </w:r>
+      <w:r>
+        <w:lastRenderedPageBreak/>
+        <w:t xml:space="preserve">ensemble member as described in section 2.7. </w:t>
       </w:r>
       <w:r>
         <w:t xml:space="preserve">Although lognormal errors better represent the distribution of methane emissions and avoid negative posterior emissions (e.g., </w:t>
@@ -5793,16 +6042,16 @@
       <w:r>
         <w:t xml:space="preserve">. As a result, TROPOMI has a </w:t>
       </w:r>
-      <w:commentRangeStart w:id="0"/>
+      <w:commentRangeStart w:id="3"/>
       <w:r>
         <w:t>xx</w:t>
       </w:r>
-      <w:commentRangeEnd w:id="0"/>
+      <w:commentRangeEnd w:id="3"/>
       <w:r>
         <w:rPr>
           <w:rStyle w:val="CommentReference"/>
         </w:rPr>
-        <w:commentReference w:id="0"/>
+        <w:commentReference w:id="3"/>
       </w:r>
       <w:r>
         <w:t xml:space="preserve">% retrieval rate over North America for 2019. </w:t>
@@ -5960,7 +6209,11 @@
         <w:t>-</w:t>
       </w:r>
       <w:r>
-        <w:t xml:space="preserve">quality retrievals as indicated by the quality assessment flag. </w:t>
+        <w:t xml:space="preserve">quality retrievals as indicated by the quality </w:t>
+      </w:r>
+      <w:r>
+        <w:lastRenderedPageBreak/>
+        <w:t xml:space="preserve">assessment flag. </w:t>
       </w:r>
       <w:r>
         <w:t xml:space="preserve">Due to the sparse coverage of GOSAT, we also </w:t>
@@ -6061,11 +6314,7 @@
         <w:t xml:space="preserve"> (winter)</w:t>
       </w:r>
       <w:r>
-        <w:t xml:space="preserve">. </w:t>
-      </w:r>
-      <w:r>
-        <w:lastRenderedPageBreak/>
-        <w:t>The winter-time biases are likely due</w:t>
+        <w:t>. The winter-time biases are likely due</w:t>
       </w:r>
       <w:r>
         <w:t xml:space="preserve"> to snow- and ice-cover</w:t>
@@ -6177,10 +6426,7 @@
     <w:p/>
     <w:p>
       <w:r>
-        <w:t xml:space="preserve">The applied filters </w:t>
-      </w:r>
-      <w:r>
-        <w:t>increase the GOSAT-TROPOMI correlation in all seasons, with the largest increases in winter and spring (from R</w:t>
+        <w:t>The applied filters increase the GOSAT-TROPOMI correlation in all seasons, with the largest increases in winter and spring (from R</w:t>
       </w:r>
       <w:r>
         <w:rPr>
@@ -6189,19 +6435,7 @@
         <w:t>2</w:t>
       </w:r>
       <w:r>
-        <w:t xml:space="preserve"> =</w:t>
-      </w:r>
-      <w:r>
-        <w:t xml:space="preserve"> </w:t>
-      </w:r>
-      <w:r>
-        <w:t>0.20 to 0.30</w:t>
-      </w:r>
-      <w:r>
-        <w:t xml:space="preserve"> and from </w:t>
-      </w:r>
-      <w:r>
-        <w:t>R</w:t>
+        <w:t xml:space="preserve"> = 0.20 to 0.30 and from R</w:t>
       </w:r>
       <w:r>
         <w:rPr>
@@ -6210,19 +6444,7 @@
         <w:t>2</w:t>
       </w:r>
       <w:r>
-        <w:t xml:space="preserve"> =</w:t>
-      </w:r>
-      <w:r>
-        <w:t xml:space="preserve"> </w:t>
-      </w:r>
-      <w:r>
-        <w:t>0.</w:t>
-      </w:r>
-      <w:r>
-        <w:t xml:space="preserve">32 to </w:t>
-      </w:r>
-      <w:r>
-        <w:t>R</w:t>
+        <w:t xml:space="preserve"> = 0.32 to R</w:t>
       </w:r>
       <w:r>
         <w:rPr>
@@ -6231,36 +6453,18 @@
         <w:t>2</w:t>
       </w:r>
       <w:r>
-        <w:t xml:space="preserve"> =</w:t>
-      </w:r>
-      <w:r>
-        <w:t xml:space="preserve"> </w:t>
-      </w:r>
-      <w:r>
-        <w:t>0.</w:t>
-      </w:r>
-      <w:r>
-        <w:t>49, respectively), when snow- and ice-cover are most likely to impact the TROPOMI retrieval.</w:t>
-      </w:r>
-      <w:r>
-        <w:t xml:space="preserve"> Seasonal regional biases decrease by between 7% and 21%</w:t>
-      </w:r>
-      <w:r>
-        <w:t xml:space="preserve"> and </w:t>
-      </w:r>
-      <w:r>
-        <w:t xml:space="preserve">are in all cases less than the standard deviation of both the TROPOMI and GOSAT data. The mean TROPOMI – GOSAT </w:t>
-      </w:r>
-      <w:commentRangeStart w:id="1"/>
+        <w:t xml:space="preserve"> = 0.49, respectively), when snow- and ice-cover are most likely to impact the TROPOMI retrieval. Seasonal regional biases decrease by between 7% and 21% and are in all cases less than the standard deviation of both the TROPOMI and GOSAT data. The mean TROPOMI – GOSAT </w:t>
+      </w:r>
+      <w:commentRangeStart w:id="4"/>
       <w:r>
         <w:t xml:space="preserve">biases </w:t>
       </w:r>
-      <w:commentRangeEnd w:id="1"/>
+      <w:commentRangeEnd w:id="4"/>
       <w:r>
         <w:rPr>
           <w:rStyle w:val="CommentReference"/>
         </w:rPr>
-        <w:commentReference w:id="1"/>
+        <w:commentReference w:id="4"/>
       </w:r>
       <w:r>
         <w:t xml:space="preserve">are also consistent with the -10.3 ± 16.8 ppb bias found by </w:t>
@@ -6810,7 +7014,7 @@
           <w:bCs/>
           <w:iCs/>
         </w:rPr>
-        <w:t xml:space="preserve">This method assumes that the mean difference between the TROPOMI observations and the prior GEOS-Chem simulation </w:t>
+        <w:t xml:space="preserve">This method assumes that the mean difference between the </w:t>
       </w:r>
       <w:r>
         <w:rPr>
@@ -6818,6 +7022,15 @@
           <w:bCs/>
           <w:iCs/>
         </w:rPr>
+        <w:lastRenderedPageBreak/>
+        <w:t xml:space="preserve">TROPOMI observations and the prior GEOS-Chem simulation </w:t>
+      </w:r>
+      <w:r>
+        <w:rPr>
+          <w:rFonts w:eastAsiaTheme="minorEastAsia"/>
+          <w:bCs/>
+          <w:iCs/>
+        </w:rPr>
         <w:t xml:space="preserve">in each grid cell </w:t>
       </w:r>
       <w:r>
@@ -7114,16 +7327,7 @@
           <w:bCs/>
           <w:iCs/>
         </w:rPr>
-        <w:t xml:space="preserve">We </w:t>
-      </w:r>
-      <w:r>
-        <w:rPr>
-          <w:rFonts w:eastAsiaTheme="minorEastAsia"/>
-          <w:bCs/>
-          <w:iCs/>
-        </w:rPr>
-        <w:lastRenderedPageBreak/>
-        <w:t>also set a minimum error of 10 ppb, which applies</w:t>
+        <w:t>We also set a minimum error of 10 ppb, which applies</w:t>
       </w:r>
       <w:r>
         <w:rPr>
@@ -8613,7 +8817,11 @@
         <w:t xml:space="preserve"> </w:t>
       </w:r>
       <w:r>
-        <w:t>and on the observational density as quantified by the observational error covariance matrix</w:t>
+        <w:t xml:space="preserve">and on the </w:t>
+      </w:r>
+      <w:r>
+        <w:lastRenderedPageBreak/>
+        <w:t>observational density as quantified by the observational error covariance matrix</w:t>
       </w:r>
       <w:r>
         <w:rPr>
@@ -9121,14 +9329,7 @@
         <w:rPr>
           <w:rFonts w:eastAsiaTheme="minorEastAsia"/>
         </w:rPr>
-        <w:t xml:space="preserve">apply an optimal operator that restores the original state dimension and minimizes </w:t>
-      </w:r>
-      <w:r>
-        <w:rPr>
-          <w:rFonts w:eastAsiaTheme="minorEastAsia"/>
-        </w:rPr>
-        <w:lastRenderedPageBreak/>
-        <w:t xml:space="preserve">information content loss to the </w:t>
+        <w:t xml:space="preserve">apply an optimal operator that restores the original state dimension and minimizes information content loss to the </w:t>
       </w:r>
       <w:r>
         <w:rPr>
@@ -10105,56 +10306,35 @@
           <w:rFonts w:eastAsiaTheme="minorEastAsia"/>
           <w:iCs/>
         </w:rPr>
-        <w:t xml:space="preserve">prior emissions estimate. For state and urban area attribution, the rows are given by the fraction of each grid cell within the state or urban area, respectively. Urban areas are defined using the </w:t>
+        <w:t xml:space="preserve">prior emissions estimate. For state and urban area attribution, the rows are given by the fraction of each grid cell within the state or urban area, respectively. Urban areas are defined using the U.S. Census </w:t>
       </w:r>
       <w:r>
         <w:rPr>
           <w:rFonts w:eastAsiaTheme="minorEastAsia"/>
           <w:iCs/>
         </w:rPr>
-        <w:t xml:space="preserve">380 </w:t>
+        <w:t>Urban Areas for 2010</w:t>
       </w:r>
       <w:r>
         <w:rPr>
           <w:rFonts w:eastAsiaTheme="minorEastAsia"/>
           <w:iCs/>
         </w:rPr>
-        <w:t xml:space="preserve">U.S. Census 2019 Metropolitan Statistical Areas, which </w:t>
+        <w:t xml:space="preserve">, which </w:t>
       </w:r>
       <w:r>
         <w:rPr>
           <w:rFonts w:eastAsiaTheme="minorEastAsia"/>
           <w:iCs/>
         </w:rPr>
-        <w:t>consist of the county or counties</w:t>
+        <w:t xml:space="preserve">consist of the </w:t>
       </w:r>
       <w:r>
         <w:rPr>
           <w:rFonts w:eastAsiaTheme="minorEastAsia"/>
           <w:iCs/>
         </w:rPr>
-        <w:t xml:space="preserve"> with </w:t>
-      </w:r>
-      <w:r>
-        <w:rPr>
-          <w:rFonts w:eastAsiaTheme="minorEastAsia"/>
-          <w:iCs/>
-        </w:rPr>
-        <w:t xml:space="preserve">at least one </w:t>
-      </w:r>
-      <w:r>
-        <w:rPr>
-          <w:rFonts w:eastAsiaTheme="minorEastAsia"/>
-          <w:iCs/>
-        </w:rPr>
-        <w:t>urban cor</w:t>
-      </w:r>
-      <w:r>
-        <w:rPr>
-          <w:rFonts w:eastAsiaTheme="minorEastAsia"/>
-          <w:iCs/>
-        </w:rPr>
-        <w:t>e</w:t>
+        <w:t>areas</w:t>
       </w:r>
       <w:r>
         <w:rPr>
@@ -10198,42 +10378,14 @@
           <w:rFonts w:eastAsiaTheme="minorEastAsia"/>
           <w:iCs/>
         </w:rPr>
+        <w:t>. We consider the 280 urban areas with populations greater than 1e6 according to the 2010 Census.</w:t>
+      </w:r>
+      <w:r>
+        <w:rPr>
+          <w:rFonts w:eastAsiaTheme="minorEastAsia"/>
+          <w:iCs/>
+        </w:rPr>
         <w:t xml:space="preserve"> </w:t>
-      </w:r>
-      <w:r>
-        <w:rPr>
-          <w:rFonts w:eastAsiaTheme="minorEastAsia"/>
-          <w:iCs/>
-        </w:rPr>
-        <w:t xml:space="preserve">and any surrounding counties </w:t>
-      </w:r>
-      <w:r>
-        <w:rPr>
-          <w:rFonts w:eastAsiaTheme="minorEastAsia"/>
-          <w:iCs/>
-        </w:rPr>
-        <w:t xml:space="preserve">with a high degree of </w:t>
-      </w:r>
-      <w:r>
-        <w:rPr>
-          <w:rFonts w:eastAsiaTheme="minorEastAsia"/>
-          <w:iCs/>
-        </w:rPr>
-        <w:t>commut</w:t>
-      </w:r>
-      <w:r>
-        <w:rPr>
-          <w:rFonts w:eastAsiaTheme="minorEastAsia"/>
-          <w:iCs/>
-        </w:rPr>
-        <w:t>ing into the core</w:t>
-      </w:r>
-      <w:r>
-        <w:rPr>
-          <w:rFonts w:eastAsiaTheme="minorEastAsia"/>
-          <w:iCs/>
-        </w:rPr>
-        <w:t xml:space="preserve">. </w:t>
       </w:r>
       <w:r>
         <w:rPr>
@@ -11019,7 +11171,6 @@
           <w:bCs/>
           <w:iCs/>
         </w:rPr>
-        <w:lastRenderedPageBreak/>
         <w:t xml:space="preserve">This approach to source attribution assumes that the distribution of emissions in the prior is correct and that </w:t>
       </w:r>
       <w:r>
@@ -11230,49 +11381,7 @@
     <w:p/>
     <w:p>
       <w:r>
-        <w:t>We use the averaging kernel sensitivities greater than 0.05 to define the grid cells that are optimized by the reduced-rank inversion. Optimized grid cells explain 21</w:t>
-      </w:r>
-      <w:r>
-        <w:t xml:space="preserve">% </w:t>
-      </w:r>
-      <w:r>
-        <w:t>(11% - 32%) of prior emissions in</w:t>
-      </w:r>
-      <w:r>
-        <w:t xml:space="preserve"> Canada</w:t>
-      </w:r>
-      <w:r>
-        <w:t xml:space="preserve">, </w:t>
-      </w:r>
-      <w:r>
-        <w:t>7</w:t>
-      </w:r>
-      <w:r>
-        <w:t>4</w:t>
-      </w:r>
-      <w:r>
-        <w:t xml:space="preserve">% </w:t>
-      </w:r>
-      <w:r>
-        <w:t xml:space="preserve">(60% - 83%) </w:t>
-      </w:r>
-      <w:r>
-        <w:t xml:space="preserve">in CONUS, </w:t>
-      </w:r>
-      <w:r>
-        <w:t>and 66</w:t>
-      </w:r>
-      <w:r>
-        <w:t xml:space="preserve">% </w:t>
-      </w:r>
-      <w:r>
-        <w:t xml:space="preserve">(53% - 71%) </w:t>
-      </w:r>
-      <w:r>
-        <w:t>in Mexic</w:t>
-      </w:r>
-      <w:r>
-        <w:t>o, reflecting the spatially variable information content.</w:t>
+        <w:t>We use the averaging kernel sensitivities greater than 0.05 to define the grid cells that are optimized by the reduced-rank inversion. Optimized grid cells explain 21% (11% - 32%) of prior emissions in Canada, 74% (60% - 83%) in CONUS, and 66% (53% - 71%) in Mexico, reflecting the spatially variable information content.</w:t>
       </w:r>
       <w:r>
         <w:t xml:space="preserve"> Across </w:t>
@@ -11305,28 +11414,7 @@
     <w:p/>
     <w:p>
       <w:r>
-        <w:t>We</w:t>
-      </w:r>
-      <w:r>
-        <w:t xml:space="preserve"> </w:t>
-      </w:r>
-      <w:r>
-        <w:t xml:space="preserve">conduct an independent evaluation of the reduced-rank inversion by </w:t>
-      </w:r>
-      <w:r>
-        <w:t>compar</w:t>
-      </w:r>
-      <w:r>
-        <w:t>ing</w:t>
-      </w:r>
-      <w:r>
-        <w:t xml:space="preserve"> our </w:t>
-      </w:r>
-      <w:r>
-        <w:t xml:space="preserve">mean </w:t>
-      </w:r>
-      <w:r>
-        <w:t xml:space="preserve">posterior emissions to </w:t>
+        <w:t xml:space="preserve">We conduct an independent evaluation of the reduced-rank inversion by comparing our mean posterior emissions to </w:t>
       </w:r>
       <w:r>
         <w:t xml:space="preserve">a </w:t>
@@ -11347,10 +11435,7 @@
         <w:t>The</w:t>
       </w:r>
       <w:r>
-        <w:t xml:space="preserve"> mean</w:t>
-      </w:r>
-      <w:r>
-        <w:t xml:space="preserve"> posterior emissions </w:t>
+        <w:t xml:space="preserve"> mean posterior emissions </w:t>
       </w:r>
       <w:r>
         <w:t>when</w:t>
@@ -11377,13 +11462,7 @@
         <w:t xml:space="preserve">[Insert posterior evaluation.] </w:t>
       </w:r>
       <w:r>
-        <w:t xml:space="preserve">We also compare the prior and </w:t>
-      </w:r>
-      <w:r>
-        <w:t xml:space="preserve">mean </w:t>
-      </w:r>
-      <w:r>
-        <w:t xml:space="preserve">posterior simulations to in situ surface and aircraft observations from the </w:t>
+        <w:t xml:space="preserve">We also compare the prior and mean posterior simulations to in situ surface and aircraft observations from the </w:t>
       </w:r>
       <w:proofErr w:type="spellStart"/>
       <w:r>
@@ -11449,19 +11528,7 @@
     </w:p>
     <w:p>
       <w:r>
-        <w:t>A</w:t>
-      </w:r>
-      <w:r>
-        <w:t>cross the inversion ensemble</w:t>
-      </w:r>
-      <w:r>
-        <w:t xml:space="preserve">, we </w:t>
-      </w:r>
-      <w:r>
-        <w:t xml:space="preserve">find </w:t>
-      </w:r>
-      <w:r>
-        <w:t xml:space="preserve">that relative to the prior, mean posterior </w:t>
+        <w:t xml:space="preserve">Across the inversion ensemble, we find that relative to the prior, mean posterior </w:t>
       </w:r>
       <w:r>
         <w:t xml:space="preserve">anthropogenic and natural </w:t>
@@ -11481,10 +11548,7 @@
       </w:r>
       <w:proofErr w:type="spellEnd"/>
       <w:r>
-        <w:t xml:space="preserve"> </w:t>
-      </w:r>
-      <w:r>
-        <w:t>a</w:t>
+        <w:t xml:space="preserve"> a</w:t>
       </w:r>
       <w:r>
         <w:rPr>
@@ -11493,34 +11557,7 @@
         <w:t>-1</w:t>
       </w:r>
       <w:r>
-        <w:t xml:space="preserve"> </w:t>
-      </w:r>
-      <w:r>
-        <w:t xml:space="preserve">in Canada, </w:t>
-      </w:r>
-      <w:r>
-        <w:t xml:space="preserve">increase </w:t>
-      </w:r>
-      <w:r>
-        <w:t>3.1</w:t>
-      </w:r>
-      <w:r>
-        <w:t xml:space="preserve"> (</w:t>
-      </w:r>
-      <w:r>
-        <w:t>1.5</w:t>
-      </w:r>
-      <w:r>
-        <w:t xml:space="preserve"> </w:t>
-      </w:r>
-      <w:r>
-        <w:t>-</w:t>
-      </w:r>
-      <w:r>
-        <w:t xml:space="preserve"> </w:t>
-      </w:r>
-      <w:r>
-        <w:t>4.</w:t>
+        <w:t xml:space="preserve"> in Canada, increase 3.1 (1.5 - 4.</w:t>
       </w:r>
       <w:r>
         <w:t>7</w:t>
@@ -11543,10 +11580,7 @@
         <w:t>-1</w:t>
       </w:r>
       <w:r>
-        <w:t xml:space="preserve"> </w:t>
-      </w:r>
-      <w:r>
-        <w:t>in CONUS, and decrease -0.</w:t>
+        <w:t xml:space="preserve"> in CONUS, and decrease -0.</w:t>
       </w:r>
       <w:r>
         <w:t>7</w:t>
@@ -11575,14 +11609,7 @@
         <w:t>-1</w:t>
       </w:r>
       <w:r>
-        <w:t xml:space="preserve"> </w:t>
-      </w:r>
-      <w:r>
-        <w:t xml:space="preserve">in Mexico. The indeterminate sign of the emissions change in Canada and Mexico results from the low fraction of prior emissions </w:t>
-      </w:r>
-      <w:r>
-        <w:lastRenderedPageBreak/>
-        <w:t>optimized by the reduced-rank inversion, which reflects the low information content available in these regions. As a result, we focus our discussion on CONUS</w:t>
+        <w:t xml:space="preserve"> in Mexico. The indeterminate sign of the emissions change in Canada and Mexico results from the low fraction of prior emissions optimized by the reduced-rank inversion, which reflects the low information content available in these regions. As a result, we focus our discussion on CONUS</w:t>
       </w:r>
       <w:r>
         <w:t>.</w:t>
@@ -11719,24 +11746,24 @@
       <w:r>
         <w:t xml:space="preserve">for </w:t>
       </w:r>
-      <w:commentRangeStart w:id="2"/>
-      <w:commentRangeStart w:id="3"/>
+      <w:commentRangeStart w:id="5"/>
+      <w:commentRangeStart w:id="6"/>
       <w:r>
         <w:t>2019</w:t>
       </w:r>
-      <w:commentRangeEnd w:id="2"/>
+      <w:commentRangeEnd w:id="5"/>
       <w:r>
         <w:rPr>
           <w:rStyle w:val="CommentReference"/>
         </w:rPr>
-        <w:commentReference w:id="2"/>
-      </w:r>
-      <w:commentRangeEnd w:id="3"/>
+        <w:commentReference w:id="5"/>
+      </w:r>
+      <w:commentRangeEnd w:id="6"/>
       <w:r>
         <w:rPr>
           <w:rStyle w:val="CommentReference"/>
         </w:rPr>
-        <w:commentReference w:id="3"/>
+        <w:commentReference w:id="6"/>
       </w:r>
       <w:r>
         <w:t>.</w:t>
@@ -11748,55 +11775,97 @@
         <w:t xml:space="preserve">Lu et al. (2022) found </w:t>
       </w:r>
       <w:r>
-        <w:t xml:space="preserve">lower </w:t>
+        <w:t>larger but still consistent</w:t>
+      </w:r>
+      <w:r>
+        <w:t xml:space="preserve"> </w:t>
       </w:r>
       <w:r>
         <w:t xml:space="preserve">anthropogenic methane emissions of </w:t>
       </w:r>
       <w:r>
         <w:rPr>
-          <w:color w:val="FF0000"/>
-        </w:rPr>
-        <w:t>28.9 (28.4 - 29.</w:t>
-      </w:r>
-      <w:r>
-        <w:rPr>
-          <w:color w:val="FF0000"/>
-        </w:rPr>
-        <w:t>4</w:t>
-      </w:r>
-      <w:r>
-        <w:rPr>
-          <w:color w:val="FF0000"/>
+          <w:color w:val="000000" w:themeColor="text1"/>
+        </w:rPr>
+        <w:t>36.2</w:t>
+      </w:r>
+      <w:r>
+        <w:rPr>
+          <w:color w:val="000000" w:themeColor="text1"/>
+        </w:rPr>
+        <w:t xml:space="preserve"> (</w:t>
+      </w:r>
+      <w:r>
+        <w:rPr>
+          <w:color w:val="000000" w:themeColor="text1"/>
+        </w:rPr>
+        <w:t>32.1</w:t>
+      </w:r>
+      <w:r>
+        <w:rPr>
+          <w:color w:val="000000" w:themeColor="text1"/>
+        </w:rPr>
+        <w:t xml:space="preserve"> </w:t>
+      </w:r>
+      <w:r>
+        <w:rPr>
+          <w:color w:val="000000" w:themeColor="text1"/>
+        </w:rPr>
+        <w:t>–</w:t>
+      </w:r>
+      <w:r>
+        <w:rPr>
+          <w:color w:val="000000" w:themeColor="text1"/>
+        </w:rPr>
+        <w:t xml:space="preserve"> </w:t>
+      </w:r>
+      <w:r>
+        <w:rPr>
+          <w:color w:val="000000" w:themeColor="text1"/>
+        </w:rPr>
+        <w:t>37.6</w:t>
+      </w:r>
+      <w:r>
+        <w:rPr>
+          <w:color w:val="000000" w:themeColor="text1"/>
         </w:rPr>
         <w:t xml:space="preserve">) </w:t>
       </w:r>
       <w:proofErr w:type="spellStart"/>
       <w:r>
         <w:rPr>
-          <w:color w:val="FF0000"/>
+          <w:color w:val="000000" w:themeColor="text1"/>
         </w:rPr>
         <w:t>Tg</w:t>
       </w:r>
       <w:proofErr w:type="spellEnd"/>
       <w:r>
         <w:rPr>
-          <w:color w:val="FF0000"/>
+          <w:color w:val="000000" w:themeColor="text1"/>
         </w:rPr>
         <w:t xml:space="preserve"> a</w:t>
       </w:r>
       <w:r>
         <w:rPr>
-          <w:color w:val="FF0000"/>
+          <w:color w:val="000000" w:themeColor="text1"/>
           <w:vertAlign w:val="superscript"/>
         </w:rPr>
         <w:t>-1</w:t>
       </w:r>
       <w:r>
+        <w:rPr>
+          <w:color w:val="000000" w:themeColor="text1"/>
+        </w:rPr>
         <w:t xml:space="preserve"> o</w:t>
       </w:r>
       <w:r>
-        <w:t>ver the same domain</w:t>
+        <w:rPr>
+          <w:color w:val="000000" w:themeColor="text1"/>
+        </w:rPr>
+        <w:t xml:space="preserve">ver </w:t>
+      </w:r>
+      <w:r>
+        <w:t>the same domain</w:t>
       </w:r>
       <w:r>
         <w:t xml:space="preserve"> </w:t>
@@ -11931,16 +12000,16 @@
       <w:r>
         <w:t xml:space="preserve">This explanation is further supported by the increase in DOFS we find compared to Lu et al. (2022) and by the </w:t>
       </w:r>
-      <w:commentRangeStart w:id="4"/>
+      <w:commentRangeStart w:id="7"/>
       <w:r>
         <w:t xml:space="preserve">narrower </w:t>
       </w:r>
-      <w:commentRangeEnd w:id="4"/>
+      <w:commentRangeEnd w:id="7"/>
       <w:r>
         <w:rPr>
           <w:rStyle w:val="CommentReference"/>
         </w:rPr>
-        <w:commentReference w:id="4"/>
+        <w:commentReference w:id="7"/>
       </w:r>
       <w:r>
         <w:t xml:space="preserve">posterior emissions </w:t>
@@ -12088,54 +12157,58 @@
       <w:r>
         <w:t xml:space="preserve">. </w:t>
       </w:r>
-      <w:proofErr w:type="gramStart"/>
-      <w:r>
-        <w:rPr>
-          <w:color w:val="FF0000"/>
-        </w:rPr>
-        <w:t>With the exception of</w:t>
-      </w:r>
-      <w:proofErr w:type="gramEnd"/>
-      <w:r>
-        <w:rPr>
-          <w:color w:val="FF0000"/>
-        </w:rPr>
-        <w:t xml:space="preserve"> </w:t>
-      </w:r>
-      <w:r>
-        <w:rPr>
-          <w:color w:val="FF0000"/>
-        </w:rPr>
-        <w:t>landfill</w:t>
-      </w:r>
-      <w:r>
-        <w:rPr>
-          <w:color w:val="FF0000"/>
-        </w:rPr>
-        <w:t xml:space="preserve"> emissions</w:t>
-      </w:r>
-      <w:r>
-        <w:rPr>
-          <w:color w:val="FF0000"/>
-        </w:rPr>
-        <w:t>, we</w:t>
-      </w:r>
-      <w:r>
-        <w:rPr>
-          <w:color w:val="FF0000"/>
+      <w:r>
+        <w:rPr>
+          <w:color w:val="000000" w:themeColor="text1"/>
+        </w:rPr>
+        <w:t>W</w:t>
+      </w:r>
+      <w:r>
+        <w:rPr>
+          <w:color w:val="000000" w:themeColor="text1"/>
+        </w:rPr>
+        <w:t>e</w:t>
+      </w:r>
+      <w:r>
+        <w:rPr>
+          <w:color w:val="000000" w:themeColor="text1"/>
         </w:rPr>
         <w:t xml:space="preserve"> also</w:t>
       </w:r>
       <w:r>
         <w:rPr>
-          <w:color w:val="FF0000"/>
-        </w:rPr>
-        <w:t xml:space="preserve"> find a narrower ensemble spread than Lu et al. (2022</w:t>
-      </w:r>
-      <w:r>
-        <w:t>)</w:t>
-      </w:r>
-      <w:r>
+          <w:color w:val="000000" w:themeColor="text1"/>
+        </w:rPr>
+        <w:t xml:space="preserve"> find a narrower</w:t>
+      </w:r>
+      <w:r>
+        <w:rPr>
+          <w:color w:val="000000" w:themeColor="text1"/>
+        </w:rPr>
+        <w:t xml:space="preserve"> or equal</w:t>
+      </w:r>
+      <w:r>
+        <w:rPr>
+          <w:color w:val="000000" w:themeColor="text1"/>
+        </w:rPr>
+        <w:t xml:space="preserve"> ensemble spread </w:t>
+      </w:r>
+      <w:r>
+        <w:rPr>
+          <w:color w:val="000000" w:themeColor="text1"/>
+        </w:rPr>
+        <w:t>compared to</w:t>
+      </w:r>
+      <w:r>
+        <w:rPr>
+          <w:color w:val="000000" w:themeColor="text1"/>
+        </w:rPr>
+        <w:t xml:space="preserve"> Lu et al. (2022)</w:t>
+      </w:r>
+      <w:r>
+        <w:rPr>
+          <w:color w:val="000000" w:themeColor="text1"/>
+        </w:rPr>
         <w:t xml:space="preserve">. </w:t>
       </w:r>
       <w:r>
@@ -12166,10 +12239,20 @@
     <w:p/>
     <w:p>
       <w:r>
-        <w:t xml:space="preserve">Landfill emissions show the largest relative increase from the prior emissions estimate. </w:t>
-      </w:r>
-      <w:r>
-        <w:t>We optimize 81% (62% - 90%) of prior landfills emissions and find a sectoral averaging kernel sensitivity of 0.49 (0.31 – 0.66), indicating that</w:t>
+        <w:t>Landfill emissions show the largest relative</w:t>
+      </w:r>
+      <w:r>
+        <w:t xml:space="preserve"> and absolute</w:t>
+      </w:r>
+      <w:r>
+        <w:t xml:space="preserve"> increase from the prior emissions estimate. </w:t>
+      </w:r>
+      <w:r>
+        <w:t xml:space="preserve">We optimize 81% (62% - 90%) of prior landfills emissions and find a sectoral </w:t>
+      </w:r>
+      <w:r>
+        <w:lastRenderedPageBreak/>
+        <w:t>averaging kernel sensitivity of 0.49 (0.31 – 0.66), indicating that</w:t>
       </w:r>
       <w:r>
         <w:t xml:space="preserve"> on average</w:t>
@@ -12246,80 +12329,115 @@
         <w:t xml:space="preserve"> similar</w:t>
       </w:r>
       <w:r>
-        <w:t xml:space="preserve"> mean posterior landfill emissions of </w:t>
-      </w:r>
-      <w:r>
-        <w:rPr>
-          <w:color w:val="FF0000"/>
-        </w:rPr>
-        <w:t xml:space="preserve">7.2 (6.0 - 7.6) </w:t>
+        <w:t xml:space="preserve"> mean posterior landfill </w:t>
+      </w:r>
+      <w:r>
+        <w:rPr>
+          <w:color w:val="000000" w:themeColor="text1"/>
+        </w:rPr>
+        <w:t>emissions of 7.</w:t>
+      </w:r>
+      <w:r>
+        <w:rPr>
+          <w:color w:val="000000" w:themeColor="text1"/>
+        </w:rPr>
+        <w:t>5</w:t>
+      </w:r>
+      <w:r>
+        <w:rPr>
+          <w:color w:val="000000" w:themeColor="text1"/>
+        </w:rPr>
+        <w:t xml:space="preserve"> (</w:t>
+      </w:r>
+      <w:r>
+        <w:rPr>
+          <w:color w:val="000000" w:themeColor="text1"/>
+        </w:rPr>
+        <w:t>5.9</w:t>
+      </w:r>
+      <w:r>
+        <w:rPr>
+          <w:color w:val="000000" w:themeColor="text1"/>
+        </w:rPr>
+        <w:t xml:space="preserve"> </w:t>
+      </w:r>
+      <w:r>
+        <w:rPr>
+          <w:color w:val="000000" w:themeColor="text1"/>
+        </w:rPr>
+        <w:t>–</w:t>
+      </w:r>
+      <w:r>
+        <w:rPr>
+          <w:color w:val="000000" w:themeColor="text1"/>
+        </w:rPr>
+        <w:t xml:space="preserve"> </w:t>
+      </w:r>
+      <w:r>
+        <w:rPr>
+          <w:color w:val="000000" w:themeColor="text1"/>
+        </w:rPr>
+        <w:t>7.7</w:t>
+      </w:r>
+      <w:r>
+        <w:rPr>
+          <w:color w:val="000000" w:themeColor="text1"/>
+        </w:rPr>
+        <w:t xml:space="preserve">) </w:t>
       </w:r>
       <w:proofErr w:type="spellStart"/>
       <w:r>
         <w:rPr>
-          <w:color w:val="FF0000"/>
+          <w:color w:val="000000" w:themeColor="text1"/>
         </w:rPr>
         <w:t>Tg</w:t>
       </w:r>
       <w:proofErr w:type="spellEnd"/>
       <w:r>
         <w:rPr>
-          <w:color w:val="FF0000"/>
+          <w:color w:val="000000" w:themeColor="text1"/>
         </w:rPr>
         <w:t xml:space="preserve"> a</w:t>
       </w:r>
       <w:r>
         <w:rPr>
-          <w:color w:val="FF0000"/>
+          <w:color w:val="000000" w:themeColor="text1"/>
           <w:vertAlign w:val="superscript"/>
         </w:rPr>
         <w:t>-1</w:t>
       </w:r>
       <w:r>
         <w:rPr>
-          <w:color w:val="FF0000"/>
-        </w:rPr>
-        <w:t xml:space="preserve"> for 2010 </w:t>
-      </w:r>
-      <w:r>
-        <w:rPr>
-          <w:color w:val="FF0000"/>
-        </w:rPr>
-        <w:t>–</w:t>
-      </w:r>
-      <w:r>
-        <w:rPr>
-          <w:color w:val="FF0000"/>
-        </w:rPr>
-        <w:t xml:space="preserve"> 2017</w:t>
-      </w:r>
-      <w:r>
-        <w:rPr>
-          <w:color w:val="FF0000"/>
-        </w:rPr>
-        <w:t xml:space="preserve"> with a sectoral averaging </w:t>
-      </w:r>
-      <w:r>
-        <w:rPr>
-          <w:color w:val="FF0000"/>
-        </w:rPr>
-        <w:lastRenderedPageBreak/>
-        <w:t>kernel sensitivity of 0.34</w:t>
-      </w:r>
-      <w:r>
-        <w:rPr>
-          <w:color w:val="FF0000"/>
+          <w:color w:val="000000" w:themeColor="text1"/>
+        </w:rPr>
+        <w:t xml:space="preserve"> for</w:t>
+      </w:r>
+      <w:r>
+        <w:rPr>
+          <w:color w:val="000000" w:themeColor="text1"/>
+        </w:rPr>
+        <w:t xml:space="preserve"> </w:t>
+      </w:r>
+      <w:r>
+        <w:rPr>
+          <w:color w:val="000000" w:themeColor="text1"/>
+        </w:rPr>
+        <w:t>2017</w:t>
+      </w:r>
+      <w:r>
+        <w:rPr>
+          <w:color w:val="000000" w:themeColor="text1"/>
         </w:rPr>
         <w:t xml:space="preserve">. </w:t>
       </w:r>
       <w:r>
         <w:rPr>
-          <w:color w:val="FF0000"/>
-        </w:rPr>
-        <w:t xml:space="preserve">[Apply trends analysis] </w:t>
-      </w:r>
-      <w:r>
-        <w:t>We attribute the</w:t>
+          <w:color w:val="000000" w:themeColor="text1"/>
+        </w:rPr>
+        <w:t xml:space="preserve">We </w:t>
+      </w:r>
+      <w:r>
+        <w:t>attribute the</w:t>
       </w:r>
       <w:r>
         <w:t xml:space="preserve"> increase</w:t>
@@ -12349,7 +12467,13 @@
         <w:t xml:space="preserve">Livestock emissions </w:t>
       </w:r>
       <w:r>
-        <w:t xml:space="preserve">show the largest absolute increase </w:t>
+        <w:t>show the</w:t>
+      </w:r>
+      <w:r>
+        <w:t xml:space="preserve"> second</w:t>
+      </w:r>
+      <w:r>
+        <w:t xml:space="preserve"> largest absolute increase </w:t>
       </w:r>
       <w:r>
         <w:t>from</w:t>
@@ -12384,135 +12508,168 @@
         <w:rPr>
           <w:vertAlign w:val="superscript"/>
         </w:rPr>
-        <w:t>-</w:t>
-      </w:r>
-      <w:r>
-        <w:rPr>
+        <w:t>-1</w:t>
+      </w:r>
+      <w:r>
+        <w:t xml:space="preserve"> represent</w:t>
+      </w:r>
+      <w:r>
+        <w:t xml:space="preserve"> </w:t>
+      </w:r>
+      <w:proofErr w:type="gramStart"/>
+      <w:r>
+        <w:t>a</w:t>
+      </w:r>
+      <w:proofErr w:type="gramEnd"/>
+      <w:r>
+        <w:t xml:space="preserve"> increase of</w:t>
+      </w:r>
+      <w:r>
+        <w:t xml:space="preserve"> </w:t>
+      </w:r>
+      <w:r>
+        <w:t>14%</w:t>
+      </w:r>
+      <w:r>
+        <w:t xml:space="preserve"> </w:t>
+      </w:r>
+      <w:r>
+        <w:t xml:space="preserve">(8% - 19%) </w:t>
+      </w:r>
+      <w:r>
+        <w:t xml:space="preserve">from </w:t>
+      </w:r>
+      <w:r>
+        <w:t xml:space="preserve">the prior and 11% </w:t>
+      </w:r>
+      <w:r>
+        <w:t xml:space="preserve">(5% - 16%) </w:t>
+      </w:r>
+      <w:r>
+        <w:t>from the most recent EPA GHGI estimate for 2019</w:t>
+      </w:r>
+      <w:r>
+        <w:t xml:space="preserve">. </w:t>
+      </w:r>
+      <w:r>
+        <w:t>Lu et al. (2022) found</w:t>
+      </w:r>
+      <w:r>
+        <w:rPr>
+          <w:color w:val="000000" w:themeColor="text1"/>
+        </w:rPr>
+        <w:t xml:space="preserve"> </w:t>
+      </w:r>
+      <w:r>
+        <w:rPr>
+          <w:color w:val="000000" w:themeColor="text1"/>
+        </w:rPr>
+        <w:t xml:space="preserve">similar </w:t>
+      </w:r>
+      <w:r>
+        <w:rPr>
+          <w:color w:val="000000" w:themeColor="text1"/>
+        </w:rPr>
+        <w:t>mean posterior livestock emissions of 10.</w:t>
+      </w:r>
+      <w:r>
+        <w:rPr>
+          <w:color w:val="000000" w:themeColor="text1"/>
+        </w:rPr>
+        <w:t>4</w:t>
+      </w:r>
+      <w:r>
+        <w:rPr>
+          <w:color w:val="000000" w:themeColor="text1"/>
+        </w:rPr>
+        <w:t xml:space="preserve"> (</w:t>
+      </w:r>
+      <w:r>
+        <w:rPr>
+          <w:color w:val="000000" w:themeColor="text1"/>
+        </w:rPr>
+        <w:t>8</w:t>
+      </w:r>
+      <w:r>
+        <w:rPr>
+          <w:color w:val="000000" w:themeColor="text1"/>
+        </w:rPr>
+        <w:t>.</w:t>
+      </w:r>
+      <w:r>
+        <w:rPr>
+          <w:color w:val="000000" w:themeColor="text1"/>
+        </w:rPr>
+        <w:t>8</w:t>
+      </w:r>
+      <w:r>
+        <w:rPr>
+          <w:color w:val="000000" w:themeColor="text1"/>
+        </w:rPr>
+        <w:t xml:space="preserve"> - 11.</w:t>
+      </w:r>
+      <w:r>
+        <w:rPr>
+          <w:color w:val="000000" w:themeColor="text1"/>
+        </w:rPr>
+        <w:t>6</w:t>
+      </w:r>
+      <w:r>
+        <w:rPr>
+          <w:color w:val="000000" w:themeColor="text1"/>
+        </w:rPr>
+        <w:t xml:space="preserve">) </w:t>
+      </w:r>
+      <w:proofErr w:type="spellStart"/>
+      <w:r>
+        <w:rPr>
+          <w:color w:val="000000" w:themeColor="text1"/>
+        </w:rPr>
+        <w:t>Tg</w:t>
+      </w:r>
+      <w:proofErr w:type="spellEnd"/>
+      <w:r>
+        <w:rPr>
+          <w:color w:val="000000" w:themeColor="text1"/>
+        </w:rPr>
+        <w:t xml:space="preserve"> a</w:t>
+      </w:r>
+      <w:r>
+        <w:rPr>
+          <w:color w:val="000000" w:themeColor="text1"/>
           <w:vertAlign w:val="superscript"/>
         </w:rPr>
-        <w:t>1</w:t>
-      </w:r>
-      <w:r>
-        <w:t xml:space="preserve"> represent</w:t>
-      </w:r>
-      <w:r>
+        <w:t>-1</w:t>
+      </w:r>
+      <w:r>
+        <w:rPr>
+          <w:color w:val="000000" w:themeColor="text1"/>
+        </w:rPr>
+        <w:t xml:space="preserve"> over CONUS</w:t>
+      </w:r>
+      <w:r>
+        <w:rPr>
+          <w:color w:val="000000" w:themeColor="text1"/>
+        </w:rPr>
+        <w:t xml:space="preserve"> for</w:t>
+      </w:r>
+      <w:r>
+        <w:rPr>
+          <w:color w:val="000000" w:themeColor="text1"/>
+        </w:rPr>
         <w:t xml:space="preserve"> </w:t>
       </w:r>
-      <w:proofErr w:type="gramStart"/>
-      <w:r>
-        <w:t>a</w:t>
-      </w:r>
-      <w:proofErr w:type="gramEnd"/>
-      <w:r>
-        <w:t xml:space="preserve"> increase of</w:t>
-      </w:r>
-      <w:r>
-        <w:t xml:space="preserve"> </w:t>
-      </w:r>
-      <w:r>
-        <w:t>14%</w:t>
-      </w:r>
-      <w:r>
-        <w:t xml:space="preserve"> </w:t>
-      </w:r>
-      <w:r>
-        <w:t xml:space="preserve">(8% - 19%) </w:t>
-      </w:r>
-      <w:r>
-        <w:t xml:space="preserve">from </w:t>
-      </w:r>
-      <w:r>
-        <w:t xml:space="preserve">the prior and 11% </w:t>
-      </w:r>
-      <w:r>
-        <w:t xml:space="preserve">(5% - 16%) </w:t>
-      </w:r>
-      <w:r>
-        <w:t>from the most recent EPA GHGI estimate for 2019</w:t>
-      </w:r>
-      <w:r>
+      <w:r>
+        <w:rPr>
+          <w:color w:val="000000" w:themeColor="text1"/>
+        </w:rPr>
+        <w:t>2017</w:t>
+      </w:r>
+      <w:r>
+        <w:rPr>
+          <w:color w:val="000000" w:themeColor="text1"/>
+        </w:rPr>
         <w:t xml:space="preserve">. </w:t>
-      </w:r>
-      <w:r>
-        <w:t xml:space="preserve">Lu et al. (2022) found </w:t>
-      </w:r>
-      <w:r>
-        <w:t xml:space="preserve">similar </w:t>
-      </w:r>
-      <w:r>
-        <w:t xml:space="preserve">mean posterior livestock emissions of </w:t>
-      </w:r>
-      <w:r>
-        <w:rPr>
-          <w:color w:val="FF0000"/>
-        </w:rPr>
-        <w:t xml:space="preserve">10.6 (9.2 - 11.8) </w:t>
-      </w:r>
-      <w:proofErr w:type="spellStart"/>
-      <w:r>
-        <w:rPr>
-          <w:color w:val="FF0000"/>
-        </w:rPr>
-        <w:t>Tg</w:t>
-      </w:r>
-      <w:proofErr w:type="spellEnd"/>
-      <w:r>
-        <w:rPr>
-          <w:color w:val="FF0000"/>
-        </w:rPr>
-        <w:t xml:space="preserve"> a</w:t>
-      </w:r>
-      <w:r>
-        <w:rPr>
-          <w:color w:val="FF0000"/>
-          <w:vertAlign w:val="superscript"/>
-        </w:rPr>
-        <w:t>-1</w:t>
-      </w:r>
-      <w:r>
-        <w:rPr>
-          <w:color w:val="FF0000"/>
-        </w:rPr>
-        <w:t xml:space="preserve"> over CONUS</w:t>
-      </w:r>
-      <w:r>
-        <w:rPr>
-          <w:color w:val="FF0000"/>
-        </w:rPr>
-        <w:t xml:space="preserve"> for 2010 </w:t>
-      </w:r>
-      <w:r>
-        <w:rPr>
-          <w:color w:val="FF0000"/>
-        </w:rPr>
-        <w:t>–</w:t>
-      </w:r>
-      <w:r>
-        <w:rPr>
-          <w:color w:val="FF0000"/>
-        </w:rPr>
-        <w:t xml:space="preserve"> 2017</w:t>
-      </w:r>
-      <w:r>
-        <w:rPr>
-          <w:color w:val="FF0000"/>
-        </w:rPr>
-        <w:t xml:space="preserve"> with a sectoral averaging kernel sensitivity of 0.43</w:t>
-      </w:r>
-      <w:r>
-        <w:rPr>
-          <w:color w:val="FF0000"/>
-        </w:rPr>
-        <w:t xml:space="preserve">. </w:t>
-      </w:r>
-      <w:r>
-        <w:rPr>
-          <w:color w:val="FF0000"/>
-        </w:rPr>
-        <w:t>[Apply trends analysis]</w:t>
-      </w:r>
-      <w:r>
-        <w:t xml:space="preserve"> </w:t>
       </w:r>
       <w:r>
         <w:t xml:space="preserve">Yu et al. (2021) conducted a seasonal inversion of aircraft observations over the north central United States and </w:t>
@@ -12653,117 +12810,84 @@
         <w:t>9</w:t>
       </w:r>
       <w:r>
-        <w:t>)</w:t>
+        <w:t xml:space="preserve">) </w:t>
+      </w:r>
+      <w:proofErr w:type="spellStart"/>
+      <w:r>
+        <w:t>Tg</w:t>
+      </w:r>
+      <w:proofErr w:type="spellEnd"/>
+      <w:r>
+        <w:t xml:space="preserve"> a</w:t>
+      </w:r>
+      <w:r>
+        <w:rPr>
+          <w:vertAlign w:val="superscript"/>
+        </w:rPr>
+        <w:t>-1</w:t>
+      </w:r>
+      <w:r>
+        <w:t xml:space="preserve">, an </w:t>
+      </w:r>
+      <w:r>
+        <w:t xml:space="preserve">increase </w:t>
+      </w:r>
+      <w:r>
+        <w:t xml:space="preserve">of </w:t>
+      </w:r>
+      <w:r>
+        <w:t xml:space="preserve">11% (8% - 15%) </w:t>
+      </w:r>
+      <w:r>
+        <w:t xml:space="preserve">from </w:t>
+      </w:r>
+      <w:r>
+        <w:t xml:space="preserve">the prior emissions estimate and </w:t>
+      </w:r>
+      <w:r>
+        <w:t>15</w:t>
+      </w:r>
+      <w:r>
+        <w:t xml:space="preserve">% </w:t>
+      </w:r>
+      <w:r>
+        <w:t>(12% - 20%) from the most recent EPA GHGI estimate for 2019</w:t>
+      </w:r>
+      <w:r>
+        <w:t xml:space="preserve">. </w:t>
+      </w:r>
+      <w:r>
+        <w:t xml:space="preserve">The larger discrepancy from the updated EPA GHGI estimate reflects the inventory’s decreased production emissions despite increases in processing, transmission, and storage emissions and the addition of post-meter emissions. Coal mining emissions </w:t>
+      </w:r>
+      <w:r>
+        <w:t>exhibit</w:t>
+      </w:r>
+      <w:r>
+        <w:t xml:space="preserve"> the largest </w:t>
+      </w:r>
+      <w:r>
+        <w:t>decline</w:t>
+      </w:r>
+      <w:r>
+        <w:t xml:space="preserve"> in</w:t>
+      </w:r>
+      <w:r>
+        <w:t xml:space="preserve"> sectoral</w:t>
+      </w:r>
+      <w:r>
+        <w:t xml:space="preserve"> emissions</w:t>
+      </w:r>
+      <w:r>
+        <w:t xml:space="preserve">, decreasing </w:t>
+      </w:r>
+      <w:r>
+        <w:t>49% (34% - 61%) relative to the prior and 30% (10% - 46%) relative to the most recent EPA GHGI estimate for 2019.</w:t>
       </w:r>
       <w:r>
         <w:t xml:space="preserve"> </w:t>
       </w:r>
-      <w:proofErr w:type="spellStart"/>
-      <w:r>
-        <w:t>Tg</w:t>
-      </w:r>
-      <w:proofErr w:type="spellEnd"/>
-      <w:r>
-        <w:t xml:space="preserve"> a</w:t>
-      </w:r>
-      <w:r>
-        <w:rPr>
-          <w:vertAlign w:val="superscript"/>
-        </w:rPr>
-        <w:t>-1</w:t>
-      </w:r>
-      <w:r>
-        <w:t xml:space="preserve">, an </w:t>
-      </w:r>
-      <w:r>
-        <w:t xml:space="preserve">increase </w:t>
-      </w:r>
-      <w:r>
-        <w:t xml:space="preserve">of </w:t>
-      </w:r>
-      <w:r>
-        <w:t xml:space="preserve">11% (8% - 15%) </w:t>
-      </w:r>
-      <w:r>
-        <w:t xml:space="preserve">from </w:t>
-      </w:r>
-      <w:r>
-        <w:t xml:space="preserve">the prior emissions estimate and </w:t>
-      </w:r>
-      <w:r>
-        <w:t>15</w:t>
-      </w:r>
-      <w:r>
-        <w:t xml:space="preserve">% </w:t>
-      </w:r>
-      <w:r>
-        <w:t>(12% - 20%) from the most recent EPA GHGI estimate for 2019</w:t>
-      </w:r>
-      <w:r>
-        <w:t xml:space="preserve">. </w:t>
-      </w:r>
-      <w:r>
-        <w:t xml:space="preserve">The larger discrepancy from the updated EPA GHGI estimate reflects the inventory’s decreased production emissions despite increases in processing, transmission, and storage emissions and the addition of post-meter emissions. Coal mining emissions </w:t>
-      </w:r>
-      <w:r>
-        <w:t>exhibit</w:t>
-      </w:r>
-      <w:r>
-        <w:t xml:space="preserve"> the largest </w:t>
-      </w:r>
-      <w:r>
-        <w:t>decline</w:t>
-      </w:r>
-      <w:r>
-        <w:t xml:space="preserve"> in</w:t>
-      </w:r>
-      <w:r>
-        <w:t xml:space="preserve"> sectoral</w:t>
-      </w:r>
-      <w:r>
-        <w:t xml:space="preserve"> emissions</w:t>
-      </w:r>
-      <w:r>
-        <w:t xml:space="preserve">, decreasing </w:t>
-      </w:r>
-      <w:r>
-        <w:t>49% (34% - 61%) relative to the prior and 30% (10% - 46%) relative to the most recent EPA GHGI estimate for 2019.</w:t>
-      </w:r>
-      <w:r>
-        <w:t xml:space="preserve"> </w:t>
-      </w:r>
-      <w:r>
-        <w:t xml:space="preserve">The decrease </w:t>
-      </w:r>
-      <w:r>
-        <w:t>in emissions is consistent</w:t>
-      </w:r>
-      <w:r>
-        <w:t xml:space="preserve"> the </w:t>
-      </w:r>
-      <w:r>
-        <w:t>30</w:t>
-      </w:r>
-      <w:r>
-        <w:t xml:space="preserve">% decrease in </w:t>
-      </w:r>
-      <w:r>
-        <w:t xml:space="preserve">CONUS coal </w:t>
-      </w:r>
-      <w:r>
-        <w:t>production</w:t>
-      </w:r>
-      <w:r>
-        <w:t xml:space="preserve"> </w:t>
-      </w:r>
-      <w:r>
-        <w:t>since 2012</w:t>
-      </w:r>
-      <w:r>
-        <w:t xml:space="preserve"> (USGS)</w:t>
-      </w:r>
-      <w:r>
-        <w:t>.</w:t>
+      <w:r>
+        <w:t>The decrease in emissions is consistent the 30% decrease in CONUS coal production since 2012 (USGS).</w:t>
       </w:r>
       <w:r>
         <w:t xml:space="preserve"> </w:t>
@@ -12793,7 +12917,25 @@
         <w:t xml:space="preserve">fossil fuel </w:t>
       </w:r>
       <w:r>
-        <w:t xml:space="preserve">posterior emissions of 4.6 (3.0 - 4.7) </w:t>
+        <w:t>posterior emissions of 4.</w:t>
+      </w:r>
+      <w:r>
+        <w:t>8</w:t>
+      </w:r>
+      <w:r>
+        <w:t xml:space="preserve"> (3.</w:t>
+      </w:r>
+      <w:r>
+        <w:t>1</w:t>
+      </w:r>
+      <w:r>
+        <w:t xml:space="preserve"> - 4.</w:t>
+      </w:r>
+      <w:r>
+        <w:t>9</w:t>
+      </w:r>
+      <w:r>
+        <w:t xml:space="preserve">) </w:t>
       </w:r>
       <w:proofErr w:type="spellStart"/>
       <w:r>
@@ -12816,7 +12958,22 @@
         <w:t xml:space="preserve">, </w:t>
       </w:r>
       <w:r>
-        <w:t xml:space="preserve">9.9 (8.1 - 10.5) </w:t>
+        <w:t>8</w:t>
+      </w:r>
+      <w:r>
+        <w:t>.9 (8.</w:t>
+      </w:r>
+      <w:r>
+        <w:t>0</w:t>
+      </w:r>
+      <w:r>
+        <w:t xml:space="preserve"> - </w:t>
+      </w:r>
+      <w:r>
+        <w:t>9.8</w:t>
+      </w:r>
+      <w:r>
+        <w:t xml:space="preserve">) </w:t>
       </w:r>
       <w:proofErr w:type="spellStart"/>
       <w:r>
@@ -12836,7 +12993,25 @@
         <w:t xml:space="preserve"> for natural gas</w:t>
       </w:r>
       <w:r>
-        <w:t xml:space="preserve">, and 2.8 (2.4 - 3.5) </w:t>
+        <w:t>, and 2.</w:t>
+      </w:r>
+      <w:r>
+        <w:t>9</w:t>
+      </w:r>
+      <w:r>
+        <w:t xml:space="preserve"> (2.</w:t>
+      </w:r>
+      <w:r>
+        <w:t>3</w:t>
+      </w:r>
+      <w:r>
+        <w:t xml:space="preserve"> - 3.</w:t>
+      </w:r>
+      <w:r>
+        <w:t>4</w:t>
+      </w:r>
+      <w:r>
+        <w:t xml:space="preserve">) </w:t>
       </w:r>
       <w:proofErr w:type="spellStart"/>
       <w:r>
@@ -12859,13 +13034,7 @@
         <w:t xml:space="preserve">coal </w:t>
       </w:r>
       <w:r>
-        <w:t xml:space="preserve">for 2010 </w:t>
-      </w:r>
-      <w:r>
-        <w:t>-</w:t>
-      </w:r>
-      <w:r>
-        <w:t xml:space="preserve"> 2017</w:t>
+        <w:t>for 2017</w:t>
       </w:r>
       <w:r>
         <w:t xml:space="preserve">. </w:t>
@@ -12886,19 +13055,13 @@
         <w:t>decreasing</w:t>
       </w:r>
       <w:r>
-        <w:t xml:space="preserve"> natural gas emissions from </w:t>
-      </w:r>
-      <w:r>
-        <w:rPr>
-          <w:color w:val="FF0000"/>
-        </w:rPr>
-        <w:t>2014</w:t>
-      </w:r>
-      <w:r>
-        <w:t xml:space="preserve"> to 2017</w:t>
-      </w:r>
-      <w:r>
-        <w:t xml:space="preserve"> that </w:t>
+        <w:t xml:space="preserve"> natural gas emissions </w:t>
+      </w:r>
+      <w:r>
+        <w:t xml:space="preserve">beginning in 2014 </w:t>
+      </w:r>
+      <w:r>
+        <w:t xml:space="preserve">that </w:t>
       </w:r>
       <w:r>
         <w:t>could explain part of the</w:t>
@@ -13019,21 +13182,7 @@
           <w:b/>
           <w:bCs/>
         </w:rPr>
-        <w:t>3</w:t>
-      </w:r>
-      <w:r>
-        <w:rPr>
-          <w:b/>
-          <w:bCs/>
-        </w:rPr>
-        <w:t>.2</w:t>
-      </w:r>
-      <w:r>
-        <w:rPr>
-          <w:b/>
-          <w:bCs/>
-        </w:rPr>
-        <w:t xml:space="preserve"> </w:t>
+        <w:t xml:space="preserve">3.2 </w:t>
       </w:r>
       <w:r>
         <w:rPr>
@@ -13052,6 +13201,7 @@
     </w:p>
     <w:p>
       <w:r>
+        <w:lastRenderedPageBreak/>
         <w:t xml:space="preserve">The high resolution achieved by our inversion allows for finer-scale source attribution. </w:t>
       </w:r>
       <w:r>
@@ -13094,7 +13244,6 @@
         <w:t xml:space="preserve"> </w:t>
       </w:r>
       <w:r>
-        <w:lastRenderedPageBreak/>
         <w:t xml:space="preserve">TROPOMI </w:t>
       </w:r>
       <w:r>
@@ -13131,7 +13280,13 @@
         <w:t xml:space="preserve"> largest</w:t>
       </w:r>
       <w:r>
-        <w:t xml:space="preserve"> methane-producing states</w:t>
+        <w:t xml:space="preserve"> methane</w:t>
+      </w:r>
+      <w:r>
+        <w:t xml:space="preserve"> </w:t>
+      </w:r>
+      <w:r>
+        <w:t>producing states</w:t>
       </w:r>
       <w:r>
         <w:t>, with</w:t>
@@ -13139,16 +13294,16 @@
       <w:r>
         <w:t xml:space="preserve"> </w:t>
       </w:r>
-      <w:commentRangeStart w:id="5"/>
+      <w:commentRangeStart w:id="8"/>
       <w:r>
         <w:t xml:space="preserve">8 </w:t>
       </w:r>
-      <w:commentRangeEnd w:id="5"/>
+      <w:commentRangeEnd w:id="8"/>
       <w:r>
         <w:rPr>
           <w:rStyle w:val="CommentReference"/>
         </w:rPr>
-        <w:commentReference w:id="5"/>
+        <w:commentReference w:id="8"/>
       </w:r>
       <w:r>
         <w:t>states responsible for</w:t>
@@ -13177,16 +13332,16 @@
       <w:r>
         <w:t xml:space="preserve"> and 7 states responsible for more than </w:t>
       </w:r>
-      <w:commentRangeStart w:id="6"/>
+      <w:commentRangeStart w:id="9"/>
       <w:r>
         <w:t>54</w:t>
       </w:r>
-      <w:commentRangeEnd w:id="6"/>
+      <w:commentRangeEnd w:id="9"/>
       <w:r>
         <w:rPr>
           <w:rStyle w:val="CommentReference"/>
         </w:rPr>
-        <w:commentReference w:id="6"/>
+        <w:commentReference w:id="9"/>
       </w:r>
       <w:r>
         <w:t>% of inferred emissions increases.</w:t>
@@ -13293,16 +13448,16 @@
       <w:r>
         <w:t xml:space="preserve"> and </w:t>
       </w:r>
-      <w:commentRangeStart w:id="7"/>
+      <w:commentRangeStart w:id="10"/>
       <w:r>
         <w:t>36</w:t>
       </w:r>
-      <w:commentRangeEnd w:id="7"/>
+      <w:commentRangeEnd w:id="10"/>
       <w:r>
         <w:rPr>
           <w:rStyle w:val="CommentReference"/>
         </w:rPr>
-        <w:commentReference w:id="7"/>
+        <w:commentReference w:id="10"/>
       </w:r>
       <w:r>
         <w:t>%, respectively.</w:t>
@@ -13311,7 +13466,13 @@
     <w:p/>
     <w:p>
       <w:r>
-        <w:t>Shifting trends in methane emission sources since 2012 result in a significant re-ordering in the largest methane-producing states from the prior to the posterior.</w:t>
+        <w:t>Shifting trends in methane emission sources since 2012 result in a significant re-ordering in the largest methane</w:t>
+      </w:r>
+      <w:r>
+        <w:t xml:space="preserve"> </w:t>
+      </w:r>
+      <w:r>
+        <w:t>producing states from the prior to the posterior.</w:t>
       </w:r>
       <w:r>
         <w:t xml:space="preserve"> </w:t>
@@ -13581,6 +13742,7 @@
     <w:p/>
     <w:p>
       <w:r>
+        <w:lastRenderedPageBreak/>
         <w:t xml:space="preserve">We </w:t>
       </w:r>
       <w:r>
@@ -13622,16 +13784,16 @@
       <w:r>
         <w:t xml:space="preserve"> </w:t>
       </w:r>
-      <w:commentRangeStart w:id="8"/>
+      <w:commentRangeStart w:id="11"/>
       <w:r>
         <w:t xml:space="preserve">Of </w:t>
       </w:r>
-      <w:commentRangeEnd w:id="8"/>
+      <w:commentRangeEnd w:id="11"/>
       <w:r>
         <w:rPr>
           <w:rStyle w:val="CommentReference"/>
         </w:rPr>
-        <w:commentReference w:id="8"/>
+        <w:commentReference w:id="11"/>
       </w:r>
       <w:r>
         <w:t>the inventories of</w:t>
@@ -13681,16 +13843,16 @@
       <w:r>
         <w:t xml:space="preserve">in </w:t>
       </w:r>
-      <w:commentRangeStart w:id="9"/>
+      <w:commentRangeStart w:id="12"/>
       <w:r>
         <w:t>Pennsylvania</w:t>
       </w:r>
-      <w:commentRangeEnd w:id="9"/>
+      <w:commentRangeEnd w:id="12"/>
       <w:r>
         <w:rPr>
           <w:rStyle w:val="CommentReference"/>
         </w:rPr>
-        <w:commentReference w:id="9"/>
+        <w:commentReference w:id="12"/>
       </w:r>
       <w:r>
         <w:t xml:space="preserve">, </w:t>
@@ -13702,11 +13864,7 @@
         <w:t xml:space="preserve">source </w:t>
       </w:r>
       <w:r>
-        <w:t xml:space="preserve">shift </w:t>
-      </w:r>
-      <w:r>
-        <w:lastRenderedPageBreak/>
-        <w:t>from fossil fuel</w:t>
+        <w:t>shift from fossil fuel</w:t>
       </w:r>
       <w:r>
         <w:t>s</w:t>
@@ -13772,7 +13930,21 @@
         <w:t xml:space="preserve">inferred </w:t>
       </w:r>
       <w:r>
-        <w:t>increase attributable to livestock and 14% to oil and natural</w:t>
+        <w:t xml:space="preserve">increase attributable to </w:t>
+      </w:r>
+      <w:commentRangeStart w:id="13"/>
+      <w:r>
+        <w:t xml:space="preserve">livestock </w:t>
+      </w:r>
+      <w:commentRangeEnd w:id="13"/>
+      <w:r>
+        <w:rPr>
+          <w:rStyle w:val="CommentReference"/>
+        </w:rPr>
+        <w:commentReference w:id="13"/>
+      </w:r>
+      <w:r>
+        <w:t>and 14% to oil and natural</w:t>
       </w:r>
       <w:r>
         <w:t xml:space="preserve"> </w:t>
@@ -13845,6 +14017,20 @@
       </w:r>
       <w:r>
         <w:t xml:space="preserve"> as our prior.</w:t>
+      </w:r>
+    </w:p>
+    <w:p/>
+    <w:p>
+      <w:pPr>
+        <w:rPr>
+          <w:color w:val="FF0000"/>
+        </w:rPr>
+      </w:pPr>
+      <w:r>
+        <w:rPr>
+          <w:color w:val="FF0000"/>
+        </w:rPr>
+        <w:t>[Add comparison to other state papers, especially states in the top 10]</w:t>
       </w:r>
     </w:p>
     <w:p>
@@ -13885,318 +14071,1019 @@
     </w:p>
     <w:p>
       <w:r>
-        <w:t>Urban areas, as defined by the U.S. Census Bureau’s metropolitan statistical areas (MSAs), are disproportionately</w:t>
-      </w:r>
-      <w:r>
-        <w:t xml:space="preserve"> responsible for methane emissions in CONUS.</w:t>
+        <w:t xml:space="preserve">We calculate the mean posterior emissions for the </w:t>
+      </w:r>
+      <w:r>
+        <w:t>262 urban areas</w:t>
+      </w:r>
+      <w:r>
+        <w:t xml:space="preserve"> defined by the U.S. Census Bureau </w:t>
+      </w:r>
+      <w:r>
+        <w:t xml:space="preserve">for 2010 </w:t>
+      </w:r>
+      <w:r>
+        <w:t xml:space="preserve">(section </w:t>
+      </w:r>
+      <w:r>
+        <w:t>2.8</w:t>
+      </w:r>
+      <w:r>
+        <w:t>)</w:t>
       </w:r>
       <w:r>
         <w:t xml:space="preserve"> </w:t>
       </w:r>
       <w:r>
-        <w:t xml:space="preserve">We calculate the mean posterior emissions for the </w:t>
-      </w:r>
-      <w:r>
-        <w:t>351</w:t>
-      </w:r>
-      <w:r>
-        <w:t xml:space="preserve"> metropolitan statistical areas</w:t>
-      </w:r>
-      <w:r>
-        <w:t xml:space="preserve"> (MSAs)</w:t>
-      </w:r>
-      <w:r>
-        <w:t xml:space="preserve"> defined by the U.S. Census Bureau (section </w:t>
-      </w:r>
-      <w:r>
-        <w:t>2.8</w:t>
-      </w:r>
-      <w:r>
-        <w:t>)</w:t>
+        <w:t xml:space="preserve">with a 2010 population greater than 1e6 and </w:t>
+      </w:r>
+      <w:r>
+        <w:t xml:space="preserve">that are </w:t>
+      </w:r>
+      <w:r>
+        <w:t xml:space="preserve">optimized by at least one of the 15 inversion ensemble members. </w:t>
+      </w:r>
+      <w:r>
+        <w:t xml:space="preserve">Most </w:t>
+      </w:r>
+      <w:r>
+        <w:t xml:space="preserve">past </w:t>
+      </w:r>
+      <w:r>
+        <w:t xml:space="preserve">studies of urban areas </w:t>
+      </w:r>
+      <w:r>
+        <w:t>relied</w:t>
+      </w:r>
+      <w:r>
+        <w:t xml:space="preserve"> on in situ and aircraft observations and therefore quantif</w:t>
+      </w:r>
+      <w:r>
+        <w:t>ied</w:t>
+      </w:r>
+      <w:r>
+        <w:t xml:space="preserve"> emissions in a small </w:t>
+      </w:r>
+      <w:r>
+        <w:t xml:space="preserve">(&lt;10) </w:t>
+      </w:r>
+      <w:r>
+        <w:t xml:space="preserve">number of cities. Plant et al. (2022) </w:t>
+      </w:r>
+      <w:r>
+        <w:t>used TROPOMI data</w:t>
       </w:r>
       <w:r>
         <w:t xml:space="preserve"> </w:t>
       </w:r>
       <w:r>
-        <w:t xml:space="preserve">that are </w:t>
-      </w:r>
-      <w:r>
-        <w:t xml:space="preserve">optimized by at least one of the 15 inversion ensemble members. </w:t>
-      </w:r>
-      <w:r>
-        <w:t>These urban areas occupy 30% of CONUS surface area but are responsible for 41% of prior emissions</w:t>
-      </w:r>
-      <w:r>
-        <w:t xml:space="preserve">. </w:t>
-      </w:r>
-      <w:r>
-        <w:t>The observing system provides a weaker constraint on urban areas than on sectors or states</w:t>
-      </w:r>
-      <w:r>
-        <w:t xml:space="preserve"> </w:t>
-      </w:r>
-      <w:r>
-        <w:t>due to</w:t>
-      </w:r>
-      <w:r>
-        <w:t xml:space="preserve"> the larger TROPOMI errors incurred by the urban grid and due to</w:t>
-      </w:r>
-      <w:r>
-        <w:t xml:space="preserve"> smoothing errors</w:t>
-      </w:r>
-      <w:r>
-        <w:t xml:space="preserve">, with </w:t>
-      </w:r>
-      <w:r>
-        <w:t xml:space="preserve">mean </w:t>
-      </w:r>
-      <w:r>
-        <w:t xml:space="preserve">urban averaging kernel sensitivity values </w:t>
-      </w:r>
-      <w:r>
-        <w:t xml:space="preserve">of </w:t>
-      </w:r>
-      <w:r>
-        <w:t>0.24 (0.12 - 0.35</w:t>
-      </w:r>
-      <w:r>
-        <w:t>)</w:t>
-      </w:r>
-      <w:r>
-        <w:t xml:space="preserve">. </w:t>
-      </w:r>
-      <w:r>
-        <w:t>We still find significant corrections:</w:t>
-      </w:r>
-      <w:r>
-        <w:t xml:space="preserve"> </w:t>
-      </w:r>
-      <w:r>
-        <w:t>posterior emissions are on average</w:t>
-      </w:r>
-      <w:r>
-        <w:t xml:space="preserve"> 9% (20% - 33%) larger than </w:t>
-      </w:r>
-      <w:r>
-        <w:t>the prior.</w:t>
+        <w:t xml:space="preserve">to analyze </w:t>
+      </w:r>
+      <w:r>
+        <w:t>urban methane emissions in CONUS</w:t>
+      </w:r>
+      <w:r>
+        <w:t xml:space="preserve">, but </w:t>
+      </w:r>
+      <w:r>
+        <w:t xml:space="preserve">they limited their analysis to eight cities. To our knowledge, this study is the first to comprehensively analyze urban emissions in CONUS. </w:t>
       </w:r>
     </w:p>
     <w:p/>
     <w:p>
       <w:r>
-        <w:t xml:space="preserve">The observed increase in urban emissions suggests an underestimate of </w:t>
-      </w:r>
-      <w:r>
-        <w:t xml:space="preserve">landfill emissions or natural gas distribution or post-meter emissions. </w:t>
-      </w:r>
-      <w:r>
-        <w:t>The EPA added post-meter emissions of 456 G</w:t>
-      </w:r>
-      <w:r>
-        <w:t>g a</w:t>
-      </w:r>
-      <w:r>
-        <w:rPr>
-          <w:vertAlign w:val="superscript"/>
-        </w:rPr>
-        <w:t>-1</w:t>
-      </w:r>
-      <w:r>
-        <w:t xml:space="preserve"> to their most recent GHGI for 2019, representing 5% of oil and natural gas emissions. We find a net adjustment of 2592 </w:t>
-      </w:r>
-      <w:r>
-        <w:t xml:space="preserve">(1396 - 4038) </w:t>
-      </w:r>
-      <w:r>
-        <w:t xml:space="preserve">Gg </w:t>
-      </w:r>
-      <w:r>
-        <w:t>a</w:t>
-      </w:r>
-      <w:r>
-        <w:rPr>
-          <w:vertAlign w:val="superscript"/>
-        </w:rPr>
-        <w:t>-1</w:t>
-      </w:r>
-      <w:r>
-        <w:t xml:space="preserve"> to urban areas, </w:t>
-      </w:r>
-      <w:r>
-        <w:t>of which</w:t>
+        <w:t xml:space="preserve">The 262 analyzed </w:t>
+      </w:r>
+      <w:r>
+        <w:t xml:space="preserve">urban areas occupy less than 3% of CONUS surface area but are responsible for </w:t>
+      </w:r>
+      <w:r>
+        <w:t>6.8</w:t>
+      </w:r>
+      <w:r>
+        <w:t>% of prior emissions.</w:t>
       </w:r>
       <w:r>
         <w:t xml:space="preserve"> </w:t>
       </w:r>
       <w:r>
-        <w:t>18% (11% - 33%)</w:t>
-      </w:r>
-      <w:r>
-        <w:t xml:space="preserve"> is explained by </w:t>
-      </w:r>
-      <w:r>
-        <w:t>the EPA post-meter emissions</w:t>
+        <w:t>The observing system provides a weaker constraint on urban areas than on sectors or states</w:t>
+      </w:r>
+      <w:r>
+        <w:t xml:space="preserve"> </w:t>
+      </w:r>
+      <w:r>
+        <w:t>due to</w:t>
+      </w:r>
+      <w:r>
+        <w:t xml:space="preserve"> </w:t>
+      </w:r>
+      <w:r>
+        <w:t xml:space="preserve">smoothing errors, </w:t>
+      </w:r>
+      <w:r>
+        <w:t xml:space="preserve">the </w:t>
+      </w:r>
+      <w:r>
+        <w:t>larger instrument errors incurred by the heterogeneity of the urban grid, and</w:t>
+      </w:r>
+      <w:r>
+        <w:t xml:space="preserve"> the</w:t>
+      </w:r>
+      <w:r>
+        <w:t xml:space="preserve"> </w:t>
+      </w:r>
+      <w:r>
+        <w:t>increase in</w:t>
+      </w:r>
+      <w:r>
+        <w:t xml:space="preserve"> model transport errors </w:t>
+      </w:r>
+      <w:r>
+        <w:t>at high</w:t>
+      </w:r>
+      <w:r>
+        <w:t xml:space="preserve"> resolution. We find</w:t>
+      </w:r>
+      <w:r>
+        <w:t xml:space="preserve"> </w:t>
+      </w:r>
+      <w:r>
+        <w:t xml:space="preserve">mean </w:t>
+      </w:r>
+      <w:r>
+        <w:t xml:space="preserve">urban averaging kernel sensitivity values </w:t>
+      </w:r>
+      <w:r>
+        <w:t xml:space="preserve">of </w:t>
+      </w:r>
+      <w:r>
+        <w:t>0.</w:t>
+      </w:r>
+      <w:r>
+        <w:t xml:space="preserve">19 </w:t>
+      </w:r>
+      <w:r>
+        <w:t>(0.</w:t>
+      </w:r>
+      <w:r>
+        <w:t>09</w:t>
+      </w:r>
+      <w:r>
+        <w:t xml:space="preserve"> - 0.3</w:t>
+      </w:r>
+      <w:r>
+        <w:t>0</w:t>
+      </w:r>
+      <w:r>
+        <w:t>)</w:t>
       </w:r>
       <w:r>
         <w:t xml:space="preserve">. </w:t>
       </w:r>
       <w:r>
-        <w:t xml:space="preserve">In most urban areas, we find that we are unable to </w:t>
-      </w:r>
-      <w:r>
-        <w:t xml:space="preserve">explain the remaining discrepancy because </w:t>
-      </w:r>
-      <w:r>
-        <w:t>source co-location results in high sectoral covariance.</w:t>
-      </w:r>
-      <w:r>
-        <w:t xml:space="preserve"> We also find no correlations between the observed increase in either </w:t>
-      </w:r>
-      <w:r>
-        <w:t xml:space="preserve">aggregated urban areas or individual urban grid cells </w:t>
-      </w:r>
-      <w:r>
-        <w:t xml:space="preserve">and urban area population, population change from 2012 to 2019, population density, or surface area. </w:t>
-      </w:r>
-      <w:r>
-        <w:t>The lack of correlation reflects the variability of methane emission sources and trends between urban areas.</w:t>
+        <w:t>Despite the weak constraint, we</w:t>
+      </w:r>
+      <w:r>
+        <w:t xml:space="preserve"> still find significant corrections:</w:t>
+      </w:r>
+      <w:r>
+        <w:t xml:space="preserve"> </w:t>
+      </w:r>
+      <w:r>
+        <w:t>posterior emissions are on average</w:t>
+      </w:r>
+      <w:r>
+        <w:t xml:space="preserve"> </w:t>
+      </w:r>
+      <w:r>
+        <w:t>29</w:t>
+      </w:r>
+      <w:r>
+        <w:t>% (</w:t>
+      </w:r>
+      <w:r>
+        <w:t>16</w:t>
+      </w:r>
+      <w:r>
+        <w:t xml:space="preserve">% - </w:t>
+      </w:r>
+      <w:r>
+        <w:t>44</w:t>
+      </w:r>
+      <w:r>
+        <w:t xml:space="preserve">%) larger than </w:t>
+      </w:r>
+      <w:r>
+        <w:t xml:space="preserve">the </w:t>
+      </w:r>
+      <w:commentRangeStart w:id="14"/>
+      <w:r>
+        <w:t>prior</w:t>
+      </w:r>
+      <w:commentRangeEnd w:id="14"/>
+      <w:r>
+        <w:rPr>
+          <w:rStyle w:val="CommentReference"/>
+        </w:rPr>
+        <w:commentReference w:id="14"/>
+      </w:r>
+      <w:r>
+        <w:t xml:space="preserve"> so that urban areas are responsible for 8.3% (7.7% - 7.2%) of total emissions.</w:t>
       </w:r>
     </w:p>
     <w:p/>
     <w:p>
       <w:r>
-        <w:t xml:space="preserve">We also </w:t>
+        <w:t xml:space="preserve">The observed increase in urban emissions suggests an underestimate of </w:t>
+      </w:r>
+      <w:r>
+        <w:t xml:space="preserve">landfill emissions or natural gas distribution or post-meter emissions. </w:t>
+      </w:r>
+      <w:r>
+        <w:t>The EPA added post-meter emissions of 456 Gg a</w:t>
+      </w:r>
+      <w:r>
+        <w:rPr>
+          <w:vertAlign w:val="superscript"/>
+        </w:rPr>
+        <w:t>-1</w:t>
+      </w:r>
+      <w:r>
+        <w:t xml:space="preserve"> to their most recent GHGI for 2019, representing 5% of oil and natural gas emissions. </w:t>
+      </w:r>
+      <w:r>
+        <w:t xml:space="preserve">This addition explains </w:t>
+      </w:r>
+      <w:r>
+        <w:t xml:space="preserve">69% (43% - 130%) </w:t>
+      </w:r>
+      <w:r>
+        <w:t>of the inferred</w:t>
+      </w:r>
+      <w:r>
+        <w:t xml:space="preserve"> net adjustment of </w:t>
+      </w:r>
+      <w:r>
+        <w:t>658</w:t>
+      </w:r>
+      <w:r>
+        <w:t xml:space="preserve"> </w:t>
+      </w:r>
+      <w:r>
+        <w:t>(</w:t>
+      </w:r>
+      <w:r>
+        <w:t>350</w:t>
+      </w:r>
+      <w:r>
+        <w:t xml:space="preserve"> - </w:t>
+      </w:r>
+      <w:r>
+        <w:t>1066</w:t>
+      </w:r>
+      <w:r>
+        <w:t xml:space="preserve">) </w:t>
+      </w:r>
+      <w:r>
+        <w:t>Gg a</w:t>
+      </w:r>
+      <w:r>
+        <w:rPr>
+          <w:vertAlign w:val="superscript"/>
+        </w:rPr>
+        <w:t>-1</w:t>
+      </w:r>
+      <w:r>
+        <w:t xml:space="preserve"> to urban areas. </w:t>
+      </w:r>
+      <w:r>
+        <w:t>W</w:t>
+      </w:r>
+      <w:r>
+        <w:t xml:space="preserve">e find that we are unable to </w:t>
+      </w:r>
+      <w:r>
+        <w:t xml:space="preserve">explain the remaining discrepancy because </w:t>
+      </w:r>
+      <w:r>
+        <w:t>source co-location results in high sectoral covariance.</w:t>
+      </w:r>
+      <w:r>
+        <w:t xml:space="preserve"> We also find no correlations between the observed increase in either </w:t>
+      </w:r>
+      <w:r>
+        <w:t xml:space="preserve">aggregated urban areas or individual urban grid cells </w:t>
+      </w:r>
+      <w:r>
+        <w:t>and urban area population</w:t>
+      </w:r>
+      <w:r>
+        <w:t xml:space="preserve"> </w:t>
+      </w:r>
+      <w:r>
+        <w:lastRenderedPageBreak/>
+        <w:t>for 2010</w:t>
+      </w:r>
+      <w:r>
+        <w:t xml:space="preserve">, population change from </w:t>
+      </w:r>
+      <w:r>
+        <w:t>2000</w:t>
+      </w:r>
+      <w:r>
+        <w:t xml:space="preserve"> to </w:t>
+      </w:r>
+      <w:r>
+        <w:t>2010</w:t>
+      </w:r>
+      <w:r>
+        <w:t xml:space="preserve">, population density, or surface area. </w:t>
+      </w:r>
+      <w:r>
+        <w:t>The lack of correlation reflects the variability of methane emission sources and trends between urban areas</w:t>
+      </w:r>
+      <w:r>
+        <w:t>, as</w:t>
+      </w:r>
+      <w:r>
+        <w:t xml:space="preserve"> </w:t>
+      </w:r>
+      <w:r>
+        <w:t>supported by earlier</w:t>
+      </w:r>
+      <w:r>
+        <w:t xml:space="preserve"> studies. </w:t>
+      </w:r>
+      <w:proofErr w:type="spellStart"/>
+      <w:r>
+        <w:t>Floerchinger</w:t>
+      </w:r>
+      <w:proofErr w:type="spellEnd"/>
+      <w:r>
+        <w:t xml:space="preserve"> et al. (2021) found “dramatically different” emission profiles in </w:t>
+      </w:r>
+      <w:r>
+        <w:t>an aircraft survey</w:t>
+      </w:r>
+      <w:r>
+        <w:t xml:space="preserve"> of </w:t>
+      </w:r>
+      <w:r>
+        <w:t xml:space="preserve">methane and ethane over </w:t>
+      </w:r>
+      <w:r>
+        <w:t>seven U.S. cities</w:t>
+      </w:r>
+      <w:r>
+        <w:t xml:space="preserve">, with the fraction of emissions attributable to natural gas ranging from 0.32 </w:t>
+      </w:r>
+      <w:r>
+        <w:t>to</w:t>
+      </w:r>
+      <w:r>
+        <w:t xml:space="preserve"> 1.0. </w:t>
+      </w:r>
+      <w:r>
+        <w:t>S</w:t>
+      </w:r>
+      <w:r>
+        <w:t>argent et al. (20</w:t>
+      </w:r>
+      <w:r>
+        <w:t>21</w:t>
+      </w:r>
+      <w:r>
+        <w:t xml:space="preserve">) surveyed 12 studies spanning six cities and found that natural gas contributions to urban emissions ranged from 43% to 88%. </w:t>
+      </w:r>
+      <w:r>
+        <w:t>Both</w:t>
+      </w:r>
+      <w:r>
+        <w:t xml:space="preserve"> studies included geographically diverse cities with a range of populations.</w:t>
+      </w:r>
+      <w:r>
+        <w:t xml:space="preserve"> </w:t>
+      </w:r>
+      <w:r>
+        <w:t xml:space="preserve">Plant et al. (2019) </w:t>
+      </w:r>
+      <w:r>
+        <w:t>used</w:t>
+      </w:r>
+      <w:r>
+        <w:t xml:space="preserve"> aircraft data over </w:t>
+      </w:r>
+      <w:r>
+        <w:t>six</w:t>
+      </w:r>
+      <w:r>
+        <w:t xml:space="preserve"> cities</w:t>
+      </w:r>
+      <w:r>
+        <w:t xml:space="preserve"> on the East Coast of CONUS</w:t>
+      </w:r>
+      <w:r>
+        <w:t xml:space="preserve"> </w:t>
+      </w:r>
+      <w:r>
+        <w:t xml:space="preserve">and </w:t>
+      </w:r>
+      <w:r>
+        <w:t>found that on average between 80% and 110% of emissions in each city were explained by natural gas emissions. However, their confidence intervals ranged from a minimum of 45% to a maximum of 170%, reflecting significant uncertainty in the source attribution.</w:t>
       </w:r>
     </w:p>
     <w:p/>
     <w:p>
       <w:r>
-        <w:t xml:space="preserve">Top 15 cities </w:t>
-      </w:r>
-    </w:p>
-    <w:p>
-      <w:r>
-        <w:t>New York</w:t>
-      </w:r>
-    </w:p>
-    <w:p>
-      <w:r>
-        <w:t>LA</w:t>
-      </w:r>
-    </w:p>
-    <w:p>
-      <w:r>
-        <w:t>Chicago</w:t>
-      </w:r>
-    </w:p>
-    <w:p>
-      <w:r>
-        <w:t>Dallas</w:t>
-      </w:r>
-    </w:p>
-    <w:p>
-      <w:r>
-        <w:t>Houston</w:t>
-      </w:r>
-    </w:p>
-    <w:p>
-      <w:r>
-        <w:t>DC</w:t>
-      </w:r>
-    </w:p>
-    <w:p>
-      <w:r>
-        <w:t>Miami</w:t>
-      </w:r>
-    </w:p>
-    <w:p>
-      <w:r>
-        <w:lastRenderedPageBreak/>
-        <w:t>Philadelphia</w:t>
-      </w:r>
-    </w:p>
-    <w:p>
-      <w:r>
-        <w:t>Atlanta</w:t>
-      </w:r>
-    </w:p>
-    <w:p>
-      <w:r>
-        <w:t>Phoenix</w:t>
-      </w:r>
-    </w:p>
-    <w:p>
-      <w:r>
-        <w:t>Boston</w:t>
-      </w:r>
-    </w:p>
-    <w:p>
-      <w:r>
-        <w:t>SF</w:t>
-      </w:r>
-    </w:p>
-    <w:p>
-      <w:r>
-        <w:t>Riverside</w:t>
-      </w:r>
-    </w:p>
-    <w:p>
-      <w:r>
-        <w:t>Detroit</w:t>
-      </w:r>
-    </w:p>
-    <w:p>
-      <w:r>
-        <w:t>Minneapolis</w:t>
-      </w:r>
-    </w:p>
-    <w:p/>
-    <w:p/>
-    <w:p>
-      <w:r>
-        <w:t>Compare to city inventories</w:t>
+        <w:t>We look in detail at the top 10 methane</w:t>
+      </w:r>
+      <w:r>
+        <w:t xml:space="preserve"> </w:t>
+      </w:r>
+      <w:r>
+        <w:t xml:space="preserve">producing urban areas as ranked by mean posterior </w:t>
+      </w:r>
+      <w:r>
+        <w:t>emissions</w:t>
+      </w:r>
+      <w:r>
+        <w:t xml:space="preserve">, shown in Figure 6. </w:t>
+      </w:r>
+      <w:r>
+        <w:t xml:space="preserve">We find a larger constraint in these cities compared to the average, with an </w:t>
+      </w:r>
+      <w:commentRangeStart w:id="15"/>
+      <w:r>
+        <w:t xml:space="preserve">average mean </w:t>
+      </w:r>
+      <w:commentRangeEnd w:id="15"/>
+      <w:r>
+        <w:rPr>
+          <w:rStyle w:val="CommentReference"/>
+        </w:rPr>
+        <w:commentReference w:id="15"/>
+      </w:r>
+      <w:r>
+        <w:t xml:space="preserve">urban averaging kernel sensitivity of 0.40. </w:t>
+      </w:r>
+      <w:r>
+        <w:t xml:space="preserve">As found </w:t>
+      </w:r>
+      <w:r>
+        <w:t>in</w:t>
+      </w:r>
+      <w:r>
+        <w:t xml:space="preserve"> </w:t>
+      </w:r>
+      <w:r>
+        <w:t>our states analysis</w:t>
+      </w:r>
+      <w:r>
+        <w:t xml:space="preserve">, </w:t>
+      </w:r>
+      <w:r>
+        <w:t xml:space="preserve">methane emissions are </w:t>
+      </w:r>
+      <w:r>
+        <w:t>consolidat</w:t>
+      </w:r>
+      <w:r>
+        <w:t>ed</w:t>
+      </w:r>
+      <w:r>
+        <w:t xml:space="preserve"> in the </w:t>
+      </w:r>
+      <w:r>
+        <w:t>regions</w:t>
+      </w:r>
+      <w:r>
+        <w:t xml:space="preserve"> with the largest emissions. </w:t>
+      </w:r>
+      <w:r>
+        <w:t>These top</w:t>
+      </w:r>
+      <w:r>
+        <w:t xml:space="preserve"> 10 </w:t>
+      </w:r>
+      <w:r>
+        <w:t xml:space="preserve">methane producing </w:t>
+      </w:r>
+      <w:r>
+        <w:t xml:space="preserve">cities are responsible for 39% of prior methane emissions and 45% (42% - 49%) of mean posterior methane emissions in the 262 urban areas analyzed. </w:t>
+      </w:r>
+      <w:r>
+        <w:t xml:space="preserve">We find a much larger </w:t>
+      </w:r>
+      <w:r>
+        <w:t xml:space="preserve">mean </w:t>
+      </w:r>
+      <w:r>
+        <w:t>increase</w:t>
+      </w:r>
+      <w:r>
+        <w:t xml:space="preserve"> </w:t>
+      </w:r>
+      <w:r>
+        <w:t xml:space="preserve">relative to the prior </w:t>
+      </w:r>
+      <w:r>
+        <w:t>of 78%</w:t>
+      </w:r>
+      <w:r>
+        <w:t xml:space="preserve"> </w:t>
+      </w:r>
+      <w:r>
+        <w:t>compared to</w:t>
+      </w:r>
+      <w:r>
+        <w:t xml:space="preserve"> </w:t>
+      </w:r>
+      <w:r>
+        <w:t>the</w:t>
+      </w:r>
+      <w:r>
+        <w:t xml:space="preserve"> averag</w:t>
+      </w:r>
+      <w:r>
+        <w:t xml:space="preserve">e of 29%. </w:t>
+      </w:r>
+      <w:r>
+        <w:t xml:space="preserve">Emissions more than double in </w:t>
+      </w:r>
+      <w:r>
+        <w:t>four of the 10</w:t>
+      </w:r>
+      <w:r>
+        <w:t xml:space="preserve"> cities: Detroit (130% increase), Miami (</w:t>
+      </w:r>
+      <w:r>
+        <w:t>189% increase), Atlanta (110% increase), and Indianapolis (134% increase). The large increase in Miami may be due to aliasing co-located wetlands, which is reflected in the larger range of posterior estimates across the ensemble.</w:t>
+      </w:r>
+      <w:r>
+        <w:t xml:space="preserve"> We find a decrease in emissions only in Los Angeles.</w:t>
       </w:r>
     </w:p>
     <w:p/>
     <w:p>
       <w:r>
-        <w:t>Compare to other studies of urban areas</w:t>
+        <w:t>There is considerable overlap between the top 10 methane producing cities and the 10 largest cities</w:t>
+      </w:r>
+      <w:r>
+        <w:t xml:space="preserve"> as ranked by the 2010 Census population</w:t>
+      </w:r>
+      <w:r>
+        <w:t>.</w:t>
+      </w:r>
+      <w:r>
+        <w:t xml:space="preserve"> </w:t>
+      </w:r>
+      <w:r>
+        <w:t>Th</w:t>
+      </w:r>
+      <w:r>
+        <w:t xml:space="preserve">is </w:t>
+      </w:r>
+      <w:r>
+        <w:t xml:space="preserve">reflects </w:t>
+      </w:r>
+      <w:r>
+        <w:t>the relationship</w:t>
+      </w:r>
+      <w:r>
+        <w:t xml:space="preserve"> between population and both landfill emissions and distribution and post-meter natural gas emissions.</w:t>
+      </w:r>
+      <w:r>
+        <w:t xml:space="preserve"> </w:t>
+      </w:r>
+      <w:r>
+        <w:t xml:space="preserve">However, we find no correlation between population and the inferred emissions change. Indeed, </w:t>
+      </w:r>
+      <w:r>
+        <w:t xml:space="preserve">the three largest cities </w:t>
+      </w:r>
+      <w:r>
+        <w:t xml:space="preserve">by population </w:t>
+      </w:r>
+      <w:r>
+        <w:t xml:space="preserve">in CONUS (New York, Los Angeles, and Chicago) have the three smallest per capita methane emissions </w:t>
+      </w:r>
+      <w:r>
+        <w:t>within</w:t>
+      </w:r>
+      <w:r>
+        <w:t xml:space="preserve"> the top 10.</w:t>
+      </w:r>
+      <w:r>
+        <w:t xml:space="preserve"> Washington and Boston</w:t>
+      </w:r>
+      <w:r>
+        <w:t>, top 10 cities by population, are excluded from the list of the top 10 methane producing cities</w:t>
+      </w:r>
+      <w:r>
+        <w:t>. Boston is likely excluded from the list due to the low constraint provided by TROPOMI rather than low emissions: we find a mean urban averaging kernel sensitivity of 0.10.</w:t>
+      </w:r>
+      <w:r>
+        <w:t xml:space="preserve"> </w:t>
+      </w:r>
+      <w:r>
+        <w:t xml:space="preserve">Detroit and Indianapolis </w:t>
+      </w:r>
+      <w:r>
+        <w:t>are included instead, pointing</w:t>
+      </w:r>
+      <w:r>
+        <w:t xml:space="preserve"> to the importance of </w:t>
+      </w:r>
+      <w:r>
+        <w:t>smaller, non-coastal population centers</w:t>
+      </w:r>
+      <w:r>
+        <w:t xml:space="preserve"> </w:t>
+      </w:r>
+      <w:r>
+        <w:t>for methane emissions</w:t>
+      </w:r>
+      <w:r>
+        <w:t xml:space="preserve">. </w:t>
+      </w:r>
+      <w:r>
+        <w:t>These two cities have the largest per capita posterior methane emissions in the top 1</w:t>
+      </w:r>
+      <w:r>
+        <w:t>0</w:t>
+      </w:r>
+      <w:r>
+        <w:t xml:space="preserve">, followed closely by Dallas. </w:t>
+      </w:r>
+      <w:r>
+        <w:t>Moreover, these cities are understudied compared to the larger urban centers:</w:t>
+      </w:r>
+      <w:r>
+        <w:t xml:space="preserve"> </w:t>
+      </w:r>
+      <w:r>
+        <w:t xml:space="preserve">of </w:t>
+      </w:r>
+      <w:r>
+        <w:t xml:space="preserve">17 studies of </w:t>
+      </w:r>
+      <w:r>
+        <w:t xml:space="preserve">urban methane emissions </w:t>
+      </w:r>
+      <w:r>
+        <w:t xml:space="preserve">published </w:t>
+      </w:r>
+      <w:r>
+        <w:t>since 2015, o</w:t>
+      </w:r>
+      <w:r>
+        <w:t xml:space="preserve">nly three considered emissions from cities outside of coastal metropolitan centers. </w:t>
+      </w:r>
+      <w:r>
+        <w:t>These</w:t>
+      </w:r>
+      <w:r>
+        <w:t xml:space="preserve"> </w:t>
+      </w:r>
+      <w:r>
+        <w:t>three studies quantified</w:t>
+      </w:r>
+      <w:r>
+        <w:t xml:space="preserve"> emissions from two cities: Kansas City (Plant et al., 2022) and Indianapolis (Lamb et al., 2016 and Jones et al., 2021).</w:t>
+      </w:r>
+    </w:p>
+    <w:p/>
+    <w:p>
+      <w:r>
+        <w:t xml:space="preserve">We compare our posterior emissions </w:t>
+      </w:r>
+      <w:r>
+        <w:t>to</w:t>
+      </w:r>
+      <w:r>
+        <w:t xml:space="preserve"> previous studies.</w:t>
+      </w:r>
+      <w:r>
+        <w:t xml:space="preserve"> </w:t>
+      </w:r>
+      <w:r>
+        <w:t>While urban methane emissions tend to be relatively stable over time (</w:t>
+      </w:r>
+      <w:r>
+        <w:t>e.g., Fairley and Fischer 2015; Sargent et al., 2021</w:t>
+      </w:r>
+      <w:r>
+        <w:t>)</w:t>
+      </w:r>
+      <w:r>
+        <w:t>, we limit ourselves to studies published since 2015 to minimize the effect of population and infrastructure changes on the comparison.</w:t>
+      </w:r>
+      <w:r>
+        <w:t xml:space="preserve"> </w:t>
+      </w:r>
+      <w:r>
+        <w:t>Across the 17 studies surveyed,</w:t>
+      </w:r>
+      <w:r>
+        <w:t xml:space="preserve"> we find smaller emissions</w:t>
+      </w:r>
+      <w:r>
+        <w:t xml:space="preserve"> on average</w:t>
+      </w:r>
+      <w:r>
+        <w:t xml:space="preserve">, suggesting that </w:t>
+      </w:r>
+      <w:r>
+        <w:t xml:space="preserve">our estimate of city methane emissions </w:t>
+      </w:r>
+      <w:r>
+        <w:t>may be</w:t>
+      </w:r>
+      <w:r>
+        <w:t xml:space="preserve"> conservative.</w:t>
+      </w:r>
+      <w:r>
+        <w:t xml:space="preserve"> </w:t>
+      </w:r>
+      <w:r>
+        <w:t xml:space="preserve">Some of </w:t>
+      </w:r>
+      <w:r>
+        <w:lastRenderedPageBreak/>
+        <w:t xml:space="preserve">the underestimate may be </w:t>
+      </w:r>
+      <w:r>
+        <w:t>result from</w:t>
+      </w:r>
+      <w:r>
+        <w:t xml:space="preserve"> the specification of urban </w:t>
+      </w:r>
+      <w:r>
+        <w:t>extent</w:t>
+      </w:r>
+      <w:r>
+        <w:t xml:space="preserve">; our restrictive definition may </w:t>
+      </w:r>
+      <w:r>
+        <w:t xml:space="preserve">generate </w:t>
+      </w:r>
+      <w:r>
+        <w:t xml:space="preserve">smaller total urban </w:t>
+      </w:r>
+      <w:commentRangeStart w:id="16"/>
+      <w:r>
+        <w:t>emissions</w:t>
+      </w:r>
+      <w:commentRangeEnd w:id="16"/>
+      <w:r>
+        <w:rPr>
+          <w:rStyle w:val="CommentReference"/>
+        </w:rPr>
+        <w:commentReference w:id="16"/>
+      </w:r>
+      <w:r>
+        <w:t xml:space="preserve">. </w:t>
+      </w:r>
+      <w:r>
+        <w:t xml:space="preserve">We also incur larger errors by </w:t>
+      </w:r>
+      <w:r>
+        <w:t xml:space="preserve">using </w:t>
+      </w:r>
+      <w:r>
+        <w:t>satellite observations</w:t>
+      </w:r>
+      <w:r>
+        <w:t xml:space="preserve"> instead of in situ and aircraft dat</w:t>
+      </w:r>
+      <w:r>
+        <w:t>a, which are more sensitive to the variable topography and albedo of the urban grid. Moreover, w</w:t>
+      </w:r>
+      <w:r>
+        <w:t>e find the largest discrepancies over cities with complex coastlines</w:t>
+      </w:r>
+      <w:r>
+        <w:t>,</w:t>
+      </w:r>
+      <w:r>
+        <w:t xml:space="preserve"> including San Francisco</w:t>
+      </w:r>
+      <w:r>
+        <w:t xml:space="preserve"> </w:t>
+      </w:r>
+      <w:r>
+        <w:t xml:space="preserve">(Fairley and Fischer, 2015; </w:t>
+      </w:r>
+      <w:proofErr w:type="spellStart"/>
+      <w:r>
+        <w:t>Jeong</w:t>
+      </w:r>
+      <w:proofErr w:type="spellEnd"/>
+      <w:r>
+        <w:t xml:space="preserve"> et al., 2016, 2016; Guha et al., 2022</w:t>
+      </w:r>
+      <w:r>
+        <w:t>)</w:t>
+      </w:r>
+      <w:r>
+        <w:t>, Washington (D.C.</w:t>
+      </w:r>
+      <w:r>
+        <w:t xml:space="preserve">; Huang et al., 2016; </w:t>
+      </w:r>
+      <w:r>
+        <w:t xml:space="preserve">Ren et al., 2018; </w:t>
+      </w:r>
+      <w:r>
+        <w:t>Lopez</w:t>
+      </w:r>
+      <w:r>
+        <w:t>-</w:t>
+      </w:r>
+      <w:proofErr w:type="spellStart"/>
+      <w:r>
+        <w:t>Coto</w:t>
+      </w:r>
+      <w:proofErr w:type="spellEnd"/>
+      <w:r>
+        <w:t xml:space="preserve"> et al., 2020; </w:t>
+      </w:r>
+      <w:r>
+        <w:t>Plant et al., 2019</w:t>
+      </w:r>
+      <w:r>
+        <w:t xml:space="preserve">, </w:t>
+      </w:r>
+      <w:r>
+        <w:t>2022</w:t>
+      </w:r>
+      <w:r>
+        <w:t>), Boston</w:t>
+      </w:r>
+      <w:r>
+        <w:t xml:space="preserve"> (Plant et al., 2019, 2022; Sargent et al., 2021)</w:t>
+      </w:r>
+      <w:r>
+        <w:t xml:space="preserve">, and </w:t>
+      </w:r>
+      <w:commentRangeStart w:id="17"/>
+      <w:r>
+        <w:t>Baltimore</w:t>
+      </w:r>
+      <w:commentRangeEnd w:id="17"/>
+      <w:r>
+        <w:rPr>
+          <w:rStyle w:val="CommentReference"/>
+        </w:rPr>
+        <w:commentReference w:id="17"/>
+      </w:r>
+      <w:r>
+        <w:t xml:space="preserve"> (</w:t>
+      </w:r>
+      <w:r>
+        <w:t>Huang et al., 2016; Ren et al., 2018; Lopez-</w:t>
+      </w:r>
+      <w:proofErr w:type="spellStart"/>
+      <w:r>
+        <w:t>Coto</w:t>
+      </w:r>
+      <w:proofErr w:type="spellEnd"/>
+      <w:r>
+        <w:t xml:space="preserve"> et al., 2020; Plant et al., 2019, 2022</w:t>
+      </w:r>
+      <w:r>
+        <w:t>)</w:t>
+      </w:r>
+      <w:r>
+        <w:t xml:space="preserve">, suggesting that TROPOMI may have a coastal bias. </w:t>
+      </w:r>
+      <w:r>
+        <w:t xml:space="preserve">We find smaller discrepancies over Philadelphia and Atlanta, where Plant et al. (2022) finds mean emissions that are larger than but still </w:t>
+      </w:r>
+      <w:commentRangeStart w:id="18"/>
+      <w:r>
+        <w:t xml:space="preserve">consistent </w:t>
+      </w:r>
+      <w:commentRangeEnd w:id="18"/>
+      <w:r>
+        <w:rPr>
+          <w:rStyle w:val="CommentReference"/>
+        </w:rPr>
+        <w:commentReference w:id="18"/>
+      </w:r>
+      <w:r>
+        <w:t xml:space="preserve">with our posterior using TROPOMI </w:t>
+      </w:r>
+      <w:proofErr w:type="gramStart"/>
+      <w:r>
+        <w:t>methane :</w:t>
+      </w:r>
+      <w:proofErr w:type="gramEnd"/>
+      <w:r>
+        <w:t xml:space="preserve"> carbon monoxide ratios and carbon monoxide inventories. </w:t>
+      </w:r>
+      <w:r>
+        <w:t>We</w:t>
+      </w:r>
+      <w:r>
+        <w:t xml:space="preserve"> find consistent results with all surveyed studies</w:t>
+      </w:r>
+      <w:r>
+        <w:t xml:space="preserve"> i</w:t>
+      </w:r>
+      <w:r>
+        <w:t xml:space="preserve">n New York </w:t>
+      </w:r>
+      <w:commentRangeStart w:id="19"/>
+      <w:r>
+        <w:t xml:space="preserve">City </w:t>
+      </w:r>
+      <w:commentRangeEnd w:id="19"/>
+      <w:r>
+        <w:rPr>
+          <w:rStyle w:val="CommentReference"/>
+        </w:rPr>
+        <w:commentReference w:id="19"/>
+      </w:r>
+      <w:r>
+        <w:t xml:space="preserve">and </w:t>
+      </w:r>
+      <w:r>
+        <w:t>Indianapolis (</w:t>
+      </w:r>
+      <w:r>
+        <w:t>Plant et al., 2019</w:t>
+      </w:r>
+      <w:r>
+        <w:t xml:space="preserve">, </w:t>
+      </w:r>
+      <w:r>
+        <w:t>2022</w:t>
+      </w:r>
+      <w:r>
+        <w:t>; Pitt et al., 2022; Lamb et al., 2016; Jones et al., 2021)</w:t>
+      </w:r>
+      <w:commentRangeStart w:id="20"/>
+      <w:r>
+        <w:t>.</w:t>
+      </w:r>
+      <w:commentRangeEnd w:id="20"/>
+      <w:r>
+        <w:rPr>
+          <w:rStyle w:val="CommentReference"/>
+        </w:rPr>
+        <w:commentReference w:id="20"/>
+      </w:r>
+      <w:r>
+        <w:t xml:space="preserve"> </w:t>
+      </w:r>
+    </w:p>
+    <w:p/>
+    <w:p>
+      <w:r>
+        <w:t xml:space="preserve">We also compare our posterior emissions to methane estimates from city greenhouse gas inventories. Of the 12 largest cities by posterior emissions or by 2010 population, we find that only New York City and Philadelphia </w:t>
+      </w:r>
+      <w:r>
+        <w:t xml:space="preserve">estimate </w:t>
+      </w:r>
+      <w:r>
+        <w:t xml:space="preserve">methane estimate. In both cases, </w:t>
+      </w:r>
+      <w:r>
+        <w:t>the inventory value is lower than both our prior and our posterior results</w:t>
+      </w:r>
+      <w:r>
+        <w:t>. Indeed, the inferred increase in methane emissions in both cities results in posterior emissions more than twice as large as the inventory value.</w:t>
+      </w:r>
+    </w:p>
+    <w:p/>
+    <w:p>
+      <w:r>
+        <w:rPr>
+          <w:b/>
+          <w:bCs/>
+        </w:rPr>
+        <w:t>3.</w:t>
+      </w:r>
+      <w:r>
+        <w:rPr>
+          <w:b/>
+          <w:bCs/>
+        </w:rPr>
+        <w:t>4</w:t>
+      </w:r>
+      <w:r>
+        <w:rPr>
+          <w:b/>
+          <w:bCs/>
+        </w:rPr>
+        <w:t xml:space="preserve"> Livestock emissions</w:t>
       </w:r>
     </w:p>
     <w:p>
       <w:pPr>
         <w:rPr>
-          <w:b/>
-          <w:bCs/>
-        </w:rPr>
-      </w:pPr>
-    </w:p>
-    <w:p>
-      <w:r>
-        <w:rPr>
-          <w:b/>
-          <w:bCs/>
-        </w:rPr>
-        <w:t>3.</w:t>
-      </w:r>
-      <w:r>
-        <w:rPr>
-          <w:b/>
-          <w:bCs/>
-        </w:rPr>
-        <w:t>4</w:t>
-      </w:r>
-      <w:r>
-        <w:rPr>
-          <w:b/>
-          <w:bCs/>
-        </w:rPr>
-        <w:t xml:space="preserve"> Livestock emissions</w:t>
-      </w:r>
-    </w:p>
-    <w:p>
-      <w:pPr>
-        <w:rPr>
           <w:color w:val="FF0000"/>
         </w:rPr>
       </w:pPr>
@@ -14205,26 +15092,6 @@
           <w:color w:val="FF0000"/>
         </w:rPr>
         <w:t>[Insert work on identifying the cause of the livestock increase.]</w:t>
-      </w:r>
-    </w:p>
-    <w:p>
-      <w:r>
-        <w:t>65% (45% - 76%) of prior livestock emissions</w:t>
-      </w:r>
-    </w:p>
-    <w:p>
-      <w:r>
-        <w:t xml:space="preserve">EPA GHGI 9.4 total </w:t>
-      </w:r>
-    </w:p>
-    <w:p>
-      <w:r>
-        <w:t>EPA GHGI enteric fermentation 7.0</w:t>
-      </w:r>
-    </w:p>
-    <w:p>
-      <w:r>
-        <w:t xml:space="preserve">EPA GHGI manure management 2.3 </w:t>
       </w:r>
     </w:p>
     <w:p/>
@@ -14268,7 +15135,7 @@
 
 <file path=word/comments.xml><?xml version="1.0" encoding="utf-8"?>
 <w:comments xmlns:wpc="http://schemas.microsoft.com/office/word/2010/wordprocessingCanvas" xmlns:cx="http://schemas.microsoft.com/office/drawing/2014/chartex" xmlns:cx1="http://schemas.microsoft.com/office/drawing/2015/9/8/chartex" xmlns:cx2="http://schemas.microsoft.com/office/drawing/2015/10/21/chartex" xmlns:cx3="http://schemas.microsoft.com/office/drawing/2016/5/9/chartex" xmlns:cx4="http://schemas.microsoft.com/office/drawing/2016/5/10/chartex" xmlns:cx5="http://schemas.microsoft.com/office/drawing/2016/5/11/chartex" xmlns:cx6="http://schemas.microsoft.com/office/drawing/2016/5/12/chartex" xmlns:cx7="http://schemas.microsoft.com/office/drawing/2016/5/13/chartex" xmlns:cx8="http://schemas.microsoft.com/office/drawing/2016/5/14/chartex" xmlns:mc="http://schemas.openxmlformats.org/markup-compatibility/2006" xmlns:aink="http://schemas.microsoft.com/office/drawing/2016/ink" xmlns:am3d="http://schemas.microsoft.com/office/drawing/2017/model3d" xmlns:o="urn:schemas-microsoft-com:office:office" xmlns:oel="http://schemas.microsoft.com/office/2019/extlst" xmlns:r="http://schemas.openxmlformats.org/officeDocument/2006/relationships" xmlns:m="http://schemas.openxmlformats.org/officeDocument/2006/math" xmlns:v="urn:schemas-microsoft-com:vml" xmlns:wp14="http://schemas.microsoft.com/office/word/2010/wordprocessingDrawing" xmlns:wp="http://schemas.openxmlformats.org/drawingml/2006/wordprocessingDrawing" xmlns:w10="urn:schemas-microsoft-com:office:word" xmlns:w="http://schemas.openxmlformats.org/wordprocessingml/2006/main" xmlns:w14="http://schemas.microsoft.com/office/word/2010/wordml" xmlns:w15="http://schemas.microsoft.com/office/word/2012/wordml" xmlns:w16cex="http://schemas.microsoft.com/office/word/2018/wordml/cex" xmlns:w16cid="http://schemas.microsoft.com/office/word/2016/wordml/cid" xmlns:w16="http://schemas.microsoft.com/office/word/2018/wordml" xmlns:w16sdtdh="http://schemas.microsoft.com/office/word/2020/wordml/sdtdatahash" xmlns:w16se="http://schemas.microsoft.com/office/word/2015/wordml/symex" xmlns:wpg="http://schemas.microsoft.com/office/word/2010/wordprocessingGroup" xmlns:wpi="http://schemas.microsoft.com/office/word/2010/wordprocessingInk" xmlns:wne="http://schemas.microsoft.com/office/word/2006/wordml" xmlns:wps="http://schemas.microsoft.com/office/word/2010/wordprocessingShape" mc:Ignorable="w14 w15 w16se w16cid w16 w16cex w16sdtdh wp14">
-  <w:comment w:id="0" w:author="Hannah Nesser" w:date="2022-08-01T15:31:00Z" w:initials="HN">
+  <w:comment w:id="0" w:author="Hannah Nesser" w:date="2022-12-10T12:21:00Z" w:initials="HN">
     <w:p>
       <w:r>
         <w:rPr>
@@ -14281,11 +15148,11 @@
           <w:sz w:val="20"/>
           <w:szCs w:val="20"/>
         </w:rPr>
-        <w:t>Calculate</w:t>
+        <w:t>I wasn’t sure how to handle the changing affiliations over the course of this project.</w:t>
       </w:r>
     </w:p>
   </w:comment>
-  <w:comment w:id="1" w:author="Hannah Nesser" w:date="2022-08-03T18:44:00Z" w:initials="HN">
+  <w:comment w:id="1" w:author="Hannah Nesser" w:date="2022-12-10T12:11:00Z" w:initials="HN">
     <w:p>
       <w:r>
         <w:rPr>
@@ -14298,6 +15165,57 @@
           <w:sz w:val="20"/>
           <w:szCs w:val="20"/>
         </w:rPr>
+        <w:t>Edit once results are achieved.</w:t>
+      </w:r>
+    </w:p>
+  </w:comment>
+  <w:comment w:id="2" w:author="Hannah Nesser" w:date="2022-12-09T21:44:00Z" w:initials="HN">
+    <w:p>
+      <w:r>
+        <w:rPr>
+          <w:rStyle w:val="CommentReference"/>
+        </w:rPr>
+        <w:annotationRef/>
+      </w:r>
+      <w:r>
+        <w:rPr>
+          <w:sz w:val="20"/>
+          <w:szCs w:val="20"/>
+        </w:rPr>
+        <w:t>I’m sure I’m missing papers, and will do a more thorough search after I get the first draft to you. But I’m open to suggestions, too!</w:t>
+      </w:r>
+    </w:p>
+  </w:comment>
+  <w:comment w:id="3" w:author="Hannah Nesser" w:date="2022-08-01T15:31:00Z" w:initials="HN">
+    <w:p>
+      <w:r>
+        <w:rPr>
+          <w:rStyle w:val="CommentReference"/>
+        </w:rPr>
+        <w:annotationRef/>
+      </w:r>
+      <w:r>
+        <w:rPr>
+          <w:sz w:val="20"/>
+          <w:szCs w:val="20"/>
+        </w:rPr>
+        <w:t>Calculate</w:t>
+      </w:r>
+    </w:p>
+  </w:comment>
+  <w:comment w:id="4" w:author="Hannah Nesser" w:date="2022-08-03T18:44:00Z" w:initials="HN">
+    <w:p>
+      <w:r>
+        <w:rPr>
+          <w:rStyle w:val="CommentReference"/>
+        </w:rPr>
+        <w:annotationRef/>
+      </w:r>
+      <w:r>
+        <w:rPr>
+          <w:sz w:val="20"/>
+          <w:szCs w:val="20"/>
+        </w:rPr>
         <w:t>DJF</w:t>
       </w:r>
     </w:p>
@@ -14473,7 +15391,7 @@
       </w:r>
     </w:p>
   </w:comment>
-  <w:comment w:id="2" w:author="Hannah Nesser" w:date="2022-11-30T13:56:00Z" w:initials="HN">
+  <w:comment w:id="5" w:author="Hannah Nesser" w:date="2022-11-30T13:56:00Z" w:initials="HN">
     <w:p>
       <w:r>
         <w:rPr>
@@ -14490,7 +15408,7 @@
       </w:r>
     </w:p>
   </w:comment>
-  <w:comment w:id="3" w:author="Hannah Nesser" w:date="2022-11-30T13:57:00Z" w:initials="HN">
+  <w:comment w:id="6" w:author="Hannah Nesser" w:date="2022-11-30T13:57:00Z" w:initials="HN">
     <w:p>
       <w:r>
         <w:rPr>
@@ -14507,7 +15425,7 @@
       </w:r>
     </w:p>
   </w:comment>
-  <w:comment w:id="4" w:author="Hannah Nesser" w:date="2022-11-29T18:26:00Z" w:initials="HN">
+  <w:comment w:id="7" w:author="Hannah Nesser" w:date="2022-11-29T18:26:00Z" w:initials="HN">
     <w:p>
       <w:r>
         <w:rPr>
@@ -14524,7 +15442,7 @@
       </w:r>
     </w:p>
   </w:comment>
-  <w:comment w:id="5" w:author="Hannah Nesser" w:date="2022-12-04T14:56:00Z" w:initials="HN">
+  <w:comment w:id="8" w:author="Hannah Nesser" w:date="2022-12-04T14:56:00Z" w:initials="HN">
     <w:p>
       <w:r>
         <w:rPr>
@@ -14541,7 +15459,7 @@
       </w:r>
     </w:p>
   </w:comment>
-  <w:comment w:id="6" w:author="Hannah Nesser" w:date="2022-12-04T13:50:00Z" w:initials="HN">
+  <w:comment w:id="9" w:author="Hannah Nesser" w:date="2022-12-04T13:50:00Z" w:initials="HN">
     <w:p>
       <w:r>
         <w:rPr>
@@ -14558,7 +15476,7 @@
       </w:r>
     </w:p>
   </w:comment>
-  <w:comment w:id="7" w:author="Hannah Nesser" w:date="2022-12-03T15:43:00Z" w:initials="HN">
+  <w:comment w:id="10" w:author="Hannah Nesser" w:date="2022-12-03T15:43:00Z" w:initials="HN">
     <w:p>
       <w:r>
         <w:rPr>
@@ -14575,7 +15493,7 @@
       </w:r>
     </w:p>
   </w:comment>
-  <w:comment w:id="8" w:author="Hannah Nesser" w:date="2022-12-05T11:13:00Z" w:initials="HN">
+  <w:comment w:id="11" w:author="Hannah Nesser" w:date="2022-12-05T11:13:00Z" w:initials="HN">
     <w:p>
       <w:r>
         <w:rPr>
@@ -14592,7 +15510,7 @@
       </w:r>
     </w:p>
   </w:comment>
-  <w:comment w:id="9" w:author="Hannah Nesser" w:date="2022-12-03T18:41:00Z" w:initials="HN">
+  <w:comment w:id="12" w:author="Hannah Nesser" w:date="2022-12-03T18:41:00Z" w:initials="HN">
     <w:p>
       <w:r>
         <w:rPr>
@@ -14606,6 +15524,183 @@
           <w:szCs w:val="20"/>
         </w:rPr>
         <w:t>Double check if we can separate out sectors.</w:t>
+      </w:r>
+    </w:p>
+  </w:comment>
+  <w:comment w:id="13" w:author="Hannah Nesser" w:date="2022-12-05T13:55:00Z" w:initials="HN">
+    <w:p>
+      <w:r>
+        <w:rPr>
+          <w:rStyle w:val="CommentReference"/>
+        </w:rPr>
+        <w:annotationRef/>
+      </w:r>
+      <w:r>
+        <w:rPr>
+          <w:sz w:val="20"/>
+          <w:szCs w:val="20"/>
+        </w:rPr>
+        <w:t>Compare to Jeong et al. (2016) https://agupubs.onlinelibrary.wiley.com/doi/pdfdirect/10.1002/2016JD025404</w:t>
+      </w:r>
+    </w:p>
+  </w:comment>
+  <w:comment w:id="14" w:author="Hannah Nesser" w:date="2022-12-07T16:40:00Z" w:initials="HN">
+    <w:p>
+      <w:r>
+        <w:rPr>
+          <w:rStyle w:val="CommentReference"/>
+        </w:rPr>
+        <w:annotationRef/>
+      </w:r>
+      <w:r>
+        <w:rPr>
+          <w:sz w:val="20"/>
+          <w:szCs w:val="20"/>
+        </w:rPr>
+        <w:t>If we wanted, we could say that we tested the sensitivity of this result to the specification of city boundary by using metropolitan statistical areas, and found that the significant increase is robust.</w:t>
+      </w:r>
+    </w:p>
+  </w:comment>
+  <w:comment w:id="15" w:author="Hannah Nesser" w:date="2022-12-07T17:31:00Z" w:initials="HN">
+    <w:p>
+      <w:r>
+        <w:rPr>
+          <w:rStyle w:val="CommentReference"/>
+        </w:rPr>
+        <w:annotationRef/>
+      </w:r>
+      <w:r>
+        <w:rPr>
+          <w:sz w:val="20"/>
+          <w:szCs w:val="20"/>
+        </w:rPr>
+        <w:t>Terrible phrasing, but I’m not sure how to say that it’s a mean of means (since we’re using an ensemble)</w:t>
+      </w:r>
+    </w:p>
+  </w:comment>
+  <w:comment w:id="16" w:author="Hannah Nesser" w:date="2022-12-09T19:56:00Z" w:initials="HN">
+    <w:p>
+      <w:r>
+        <w:rPr>
+          <w:rStyle w:val="CommentReference"/>
+        </w:rPr>
+        <w:annotationRef/>
+      </w:r>
+      <w:r>
+        <w:rPr>
+          <w:sz w:val="20"/>
+          <w:szCs w:val="20"/>
+        </w:rPr>
+        <w:t>I wonder if the W approach is limited in urban areas—if a grid cell is 50% in an urban area, aren’t most emissions from the urban area? We could easily do a sensitivity test where we assign a “1” weighting to any grid cell with an urban component.</w:t>
+      </w:r>
+    </w:p>
+  </w:comment>
+  <w:comment w:id="17" w:author="Hannah Nesser" w:date="2022-12-09T19:23:00Z" w:initials="HN">
+    <w:p>
+      <w:r>
+        <w:rPr>
+          <w:rStyle w:val="CommentReference"/>
+        </w:rPr>
+        <w:annotationRef/>
+      </w:r>
+      <w:r>
+        <w:rPr>
+          <w:sz w:val="20"/>
+          <w:szCs w:val="20"/>
+        </w:rPr>
+        <w:t>San Francisco (4 study mean 13.6 times larger than our posterior mean), Washington, D.C. and Baltimore (2 study mean 9.75 and 4.67 times larger in D.C. and Baltimore, respectively, and 2 study mean 8.38 times larger in the combined metropolitan area), Boston (3 study mean 5.33 times larger than our mean), and Los Angeles (5 study mean 3.99 times larger</w:t>
+      </w:r>
+      <w:r>
+        <w:rPr>
+          <w:sz w:val="20"/>
+          <w:szCs w:val="20"/>
+          <w:u w:val="single"/>
+        </w:rPr>
+        <w:t>[HN1]</w:t>
+      </w:r>
+      <w:r>
+        <w:rPr>
+          <w:sz w:val="20"/>
+          <w:szCs w:val="20"/>
+        </w:rPr>
+        <w:t> ).</w:t>
+      </w:r>
+    </w:p>
+    <w:p/>
+    <w:p>
+      <w:r>
+        <w:rPr>
+          <w:sz w:val="20"/>
+          <w:szCs w:val="20"/>
+        </w:rPr>
+        <w:t> </w:t>
+      </w:r>
+      <w:r>
+        <w:rPr>
+          <w:sz w:val="20"/>
+          <w:szCs w:val="20"/>
+          <w:u w:val="single"/>
+        </w:rPr>
+        <w:t>[HN1]</w:t>
+      </w:r>
+      <w:r>
+        <w:rPr>
+          <w:sz w:val="20"/>
+          <w:szCs w:val="20"/>
+        </w:rPr>
+        <w:t>Not sure if this is worth putting into a table.</w:t>
+      </w:r>
+    </w:p>
+    <w:p/>
+  </w:comment>
+  <w:comment w:id="18" w:author="Hannah Nesser" w:date="2022-12-09T19:13:00Z" w:initials="HN">
+    <w:p>
+      <w:r>
+        <w:rPr>
+          <w:rStyle w:val="CommentReference"/>
+        </w:rPr>
+        <w:annotationRef/>
+      </w:r>
+      <w:r>
+        <w:rPr>
+          <w:sz w:val="20"/>
+          <w:szCs w:val="20"/>
+        </w:rPr>
+        <w:t>Overlapping error bars</w:t>
+      </w:r>
+    </w:p>
+  </w:comment>
+  <w:comment w:id="19" w:author="Hannah Nesser" w:date="2022-12-09T19:25:00Z" w:initials="HN">
+    <w:p>
+      <w:r>
+        <w:rPr>
+          <w:rStyle w:val="CommentReference"/>
+        </w:rPr>
+        <w:annotationRef/>
+      </w:r>
+      <w:r>
+        <w:rPr>
+          <w:sz w:val="20"/>
+          <w:szCs w:val="20"/>
+        </w:rPr>
+        <w:t>I have no explanation for why NYC does not fall into the “complex coastal environment” explanation…</w:t>
+      </w:r>
+    </w:p>
+  </w:comment>
+  <w:comment w:id="20" w:author="Hannah Nesser" w:date="2022-12-09T19:14:00Z" w:initials="HN">
+    <w:p>
+      <w:r>
+        <w:rPr>
+          <w:rStyle w:val="CommentReference"/>
+        </w:rPr>
+        <w:annotationRef/>
+      </w:r>
+      <w:r>
+        <w:rPr>
+          <w:sz w:val="20"/>
+          <w:szCs w:val="20"/>
+        </w:rPr>
+        <w:t>I left out Kansas City because we found very small negative emissions. Happy to mention it, but it felt like it would require a sentence or two of discussion.</w:t>
       </w:r>
     </w:p>
   </w:comment>
@@ -14614,6 +15709,9 @@
 
 <file path=word/commentsExtended.xml><?xml version="1.0" encoding="utf-8"?>
 <w15:commentsEx xmlns:wpc="http://schemas.microsoft.com/office/word/2010/wordprocessingCanvas" xmlns:cx="http://schemas.microsoft.com/office/drawing/2014/chartex" xmlns:cx1="http://schemas.microsoft.com/office/drawing/2015/9/8/chartex" xmlns:cx2="http://schemas.microsoft.com/office/drawing/2015/10/21/chartex" xmlns:cx3="http://schemas.microsoft.com/office/drawing/2016/5/9/chartex" xmlns:cx4="http://schemas.microsoft.com/office/drawing/2016/5/10/chartex" xmlns:cx5="http://schemas.microsoft.com/office/drawing/2016/5/11/chartex" xmlns:cx6="http://schemas.microsoft.com/office/drawing/2016/5/12/chartex" xmlns:cx7="http://schemas.microsoft.com/office/drawing/2016/5/13/chartex" xmlns:cx8="http://schemas.microsoft.com/office/drawing/2016/5/14/chartex" xmlns:mc="http://schemas.openxmlformats.org/markup-compatibility/2006" xmlns:aink="http://schemas.microsoft.com/office/drawing/2016/ink" xmlns:am3d="http://schemas.microsoft.com/office/drawing/2017/model3d" xmlns:o="urn:schemas-microsoft-com:office:office" xmlns:oel="http://schemas.microsoft.com/office/2019/extlst" xmlns:r="http://schemas.openxmlformats.org/officeDocument/2006/relationships" xmlns:m="http://schemas.openxmlformats.org/officeDocument/2006/math" xmlns:v="urn:schemas-microsoft-com:vml" xmlns:wp14="http://schemas.microsoft.com/office/word/2010/wordprocessingDrawing" xmlns:wp="http://schemas.openxmlformats.org/drawingml/2006/wordprocessingDrawing" xmlns:w10="urn:schemas-microsoft-com:office:word" xmlns:w="http://schemas.openxmlformats.org/wordprocessingml/2006/main" xmlns:w14="http://schemas.microsoft.com/office/word/2010/wordml" xmlns:w15="http://schemas.microsoft.com/office/word/2012/wordml" xmlns:w16cex="http://schemas.microsoft.com/office/word/2018/wordml/cex" xmlns:w16cid="http://schemas.microsoft.com/office/word/2016/wordml/cid" xmlns:w16="http://schemas.microsoft.com/office/word/2018/wordml" xmlns:w16sdtdh="http://schemas.microsoft.com/office/word/2020/wordml/sdtdatahash" xmlns:w16se="http://schemas.microsoft.com/office/word/2015/wordml/symex" xmlns:wpg="http://schemas.microsoft.com/office/word/2010/wordprocessingGroup" xmlns:wpi="http://schemas.microsoft.com/office/word/2010/wordprocessingInk" xmlns:wne="http://schemas.microsoft.com/office/word/2006/wordml" xmlns:wps="http://schemas.microsoft.com/office/word/2010/wordprocessingShape" mc:Ignorable="w14 w15 w16se w16cid w16 w16cex w16sdtdh wp14">
+  <w15:commentEx w15:paraId="17CDF281" w15:done="0"/>
+  <w15:commentEx w15:paraId="09F3F687" w15:done="0"/>
+  <w15:commentEx w15:paraId="5049C020" w15:done="0"/>
   <w15:commentEx w15:paraId="2D4C0CE3" w15:done="0"/>
   <w15:commentEx w15:paraId="4792BE8B" w15:done="0"/>
   <w15:commentEx w15:paraId="75935935" w15:done="0"/>
@@ -14624,11 +15722,22 @@
   <w15:commentEx w15:paraId="644391EB" w15:done="0"/>
   <w15:commentEx w15:paraId="7BF81317" w15:done="0"/>
   <w15:commentEx w15:paraId="402F59A5" w15:done="0"/>
+  <w15:commentEx w15:paraId="5A38F053" w15:done="0"/>
+  <w15:commentEx w15:paraId="28436BEA" w15:done="0"/>
+  <w15:commentEx w15:paraId="784D5A6D" w15:done="0"/>
+  <w15:commentEx w15:paraId="493CE3C4" w15:done="0"/>
+  <w15:commentEx w15:paraId="42570566" w15:done="0"/>
+  <w15:commentEx w15:paraId="0A74AD43" w15:done="0"/>
+  <w15:commentEx w15:paraId="7E1CBBF1" w15:done="0"/>
+  <w15:commentEx w15:paraId="7DE3EA2E" w15:done="0"/>
 </w15:commentsEx>
 </file>
 
 <file path=word/commentsExtensible.xml><?xml version="1.0" encoding="utf-8"?>
 <w16cex:commentsExtensible xmlns:wpc="http://schemas.microsoft.com/office/word/2010/wordprocessingCanvas" xmlns:cx="http://schemas.microsoft.com/office/drawing/2014/chartex" xmlns:cx1="http://schemas.microsoft.com/office/drawing/2015/9/8/chartex" xmlns:cx2="http://schemas.microsoft.com/office/drawing/2015/10/21/chartex" xmlns:cx3="http://schemas.microsoft.com/office/drawing/2016/5/9/chartex" xmlns:cx4="http://schemas.microsoft.com/office/drawing/2016/5/10/chartex" xmlns:cx5="http://schemas.microsoft.com/office/drawing/2016/5/11/chartex" xmlns:cx6="http://schemas.microsoft.com/office/drawing/2016/5/12/chartex" xmlns:cx7="http://schemas.microsoft.com/office/drawing/2016/5/13/chartex" xmlns:cx8="http://schemas.microsoft.com/office/drawing/2016/5/14/chartex" xmlns:mc="http://schemas.openxmlformats.org/markup-compatibility/2006" xmlns:aink="http://schemas.microsoft.com/office/drawing/2016/ink" xmlns:am3d="http://schemas.microsoft.com/office/drawing/2017/model3d" xmlns:o="urn:schemas-microsoft-com:office:office" xmlns:oel="http://schemas.microsoft.com/office/2019/extlst" xmlns:r="http://schemas.openxmlformats.org/officeDocument/2006/relationships" xmlns:m="http://schemas.openxmlformats.org/officeDocument/2006/math" xmlns:v="urn:schemas-microsoft-com:vml" xmlns:wp14="http://schemas.microsoft.com/office/word/2010/wordprocessingDrawing" xmlns:wp="http://schemas.openxmlformats.org/drawingml/2006/wordprocessingDrawing" xmlns:w10="urn:schemas-microsoft-com:office:word" xmlns:w="http://schemas.openxmlformats.org/wordprocessingml/2006/main" xmlns:w14="http://schemas.microsoft.com/office/word/2010/wordml" xmlns:w15="http://schemas.microsoft.com/office/word/2012/wordml" xmlns:w16cex="http://schemas.microsoft.com/office/word/2018/wordml/cex" xmlns:w16cid="http://schemas.microsoft.com/office/word/2016/wordml/cid" xmlns:w16="http://schemas.microsoft.com/office/word/2018/wordml" xmlns:w16sdtdh="http://schemas.microsoft.com/office/word/2020/wordml/sdtdatahash" xmlns:w16se="http://schemas.microsoft.com/office/word/2015/wordml/symex" xmlns:wpg="http://schemas.microsoft.com/office/word/2010/wordprocessingGroup" xmlns:wpi="http://schemas.microsoft.com/office/word/2010/wordprocessingInk" xmlns:wne="http://schemas.microsoft.com/office/word/2006/wordml" xmlns:wps="http://schemas.microsoft.com/office/word/2010/wordprocessingShape" mc:Ignorable="w14 w15 w16se w16cid w16 w16cex w16sdtdh wp14">
+  <w16cex:commentExtensible w16cex:durableId="273EF85F" w16cex:dateUtc="2022-12-10T17:21:00Z"/>
+  <w16cex:commentExtensible w16cex:durableId="273EF5F3" w16cex:dateUtc="2022-12-10T17:11:00Z"/>
+  <w16cex:commentExtensible w16cex:durableId="273E2AB3" w16cex:dateUtc="2022-12-10T02:44:00Z"/>
   <w16cex:commentExtensible w16cex:durableId="2692703D" w16cex:dateUtc="2022-08-01T19:31:00Z"/>
   <w16cex:commentExtensible w16cex:durableId="269540A6" w16cex:dateUtc="2022-08-03T22:44:00Z"/>
   <w16cex:commentExtensible w16cex:durableId="2731DF9F" w16cex:dateUtc="2022-11-30T18:56:00Z"/>
@@ -14639,11 +15748,22 @@
   <w16cex:commentExtensible w16cex:durableId="2735ED0F" w16cex:dateUtc="2022-12-03T20:43:00Z"/>
   <w16cex:commentExtensible w16cex:durableId="273850F3" w16cex:dateUtc="2022-12-05T16:13:00Z"/>
   <w16cex:commentExtensible w16cex:durableId="273616EF" w16cex:dateUtc="2022-12-03T23:41:00Z"/>
+  <w16cex:commentExtensible w16cex:durableId="273876B8" w16cex:dateUtc="2022-12-05T18:55:00Z"/>
+  <w16cex:commentExtensible w16cex:durableId="273B4089" w16cex:dateUtc="2022-12-07T21:40:00Z"/>
+  <w16cex:commentExtensible w16cex:durableId="273B4C57" w16cex:dateUtc="2022-12-07T22:31:00Z"/>
+  <w16cex:commentExtensible w16cex:durableId="273E1184" w16cex:dateUtc="2022-12-10T00:56:00Z"/>
+  <w16cex:commentExtensible w16cex:durableId="273E09BA" w16cex:dateUtc="2022-12-10T00:23:00Z"/>
+  <w16cex:commentExtensible w16cex:durableId="273E0777" w16cex:dateUtc="2022-12-10T00:13:00Z"/>
+  <w16cex:commentExtensible w16cex:durableId="273E0A0C" w16cex:dateUtc="2022-12-10T00:25:00Z"/>
+  <w16cex:commentExtensible w16cex:durableId="273E07B0" w16cex:dateUtc="2022-12-10T00:14:00Z"/>
 </w16cex:commentsExtensible>
 </file>
 
 <file path=word/commentsIds.xml><?xml version="1.0" encoding="utf-8"?>
 <w16cid:commentsIds xmlns:wpc="http://schemas.microsoft.com/office/word/2010/wordprocessingCanvas" xmlns:cx="http://schemas.microsoft.com/office/drawing/2014/chartex" xmlns:cx1="http://schemas.microsoft.com/office/drawing/2015/9/8/chartex" xmlns:cx2="http://schemas.microsoft.com/office/drawing/2015/10/21/chartex" xmlns:cx3="http://schemas.microsoft.com/office/drawing/2016/5/9/chartex" xmlns:cx4="http://schemas.microsoft.com/office/drawing/2016/5/10/chartex" xmlns:cx5="http://schemas.microsoft.com/office/drawing/2016/5/11/chartex" xmlns:cx6="http://schemas.microsoft.com/office/drawing/2016/5/12/chartex" xmlns:cx7="http://schemas.microsoft.com/office/drawing/2016/5/13/chartex" xmlns:cx8="http://schemas.microsoft.com/office/drawing/2016/5/14/chartex" xmlns:mc="http://schemas.openxmlformats.org/markup-compatibility/2006" xmlns:aink="http://schemas.microsoft.com/office/drawing/2016/ink" xmlns:am3d="http://schemas.microsoft.com/office/drawing/2017/model3d" xmlns:o="urn:schemas-microsoft-com:office:office" xmlns:oel="http://schemas.microsoft.com/office/2019/extlst" xmlns:r="http://schemas.openxmlformats.org/officeDocument/2006/relationships" xmlns:m="http://schemas.openxmlformats.org/officeDocument/2006/math" xmlns:v="urn:schemas-microsoft-com:vml" xmlns:wp14="http://schemas.microsoft.com/office/word/2010/wordprocessingDrawing" xmlns:wp="http://schemas.openxmlformats.org/drawingml/2006/wordprocessingDrawing" xmlns:w10="urn:schemas-microsoft-com:office:word" xmlns:w="http://schemas.openxmlformats.org/wordprocessingml/2006/main" xmlns:w14="http://schemas.microsoft.com/office/word/2010/wordml" xmlns:w15="http://schemas.microsoft.com/office/word/2012/wordml" xmlns:w16cex="http://schemas.microsoft.com/office/word/2018/wordml/cex" xmlns:w16cid="http://schemas.microsoft.com/office/word/2016/wordml/cid" xmlns:w16="http://schemas.microsoft.com/office/word/2018/wordml" xmlns:w16sdtdh="http://schemas.microsoft.com/office/word/2020/wordml/sdtdatahash" xmlns:w16se="http://schemas.microsoft.com/office/word/2015/wordml/symex" xmlns:wpg="http://schemas.microsoft.com/office/word/2010/wordprocessingGroup" xmlns:wpi="http://schemas.microsoft.com/office/word/2010/wordprocessingInk" xmlns:wne="http://schemas.microsoft.com/office/word/2006/wordml" xmlns:wps="http://schemas.microsoft.com/office/word/2010/wordprocessingShape" mc:Ignorable="w14 w15 w16se w16cid w16 w16cex w16sdtdh wp14">
+  <w16cid:commentId w16cid:paraId="17CDF281" w16cid:durableId="273EF85F"/>
+  <w16cid:commentId w16cid:paraId="09F3F687" w16cid:durableId="273EF5F3"/>
+  <w16cid:commentId w16cid:paraId="5049C020" w16cid:durableId="273E2AB3"/>
   <w16cid:commentId w16cid:paraId="2D4C0CE3" w16cid:durableId="2692703D"/>
   <w16cid:commentId w16cid:paraId="4792BE8B" w16cid:durableId="269540A6"/>
   <w16cid:commentId w16cid:paraId="75935935" w16cid:durableId="2731DF9F"/>
@@ -14654,6 +15774,14 @@
   <w16cid:commentId w16cid:paraId="644391EB" w16cid:durableId="2735ED0F"/>
   <w16cid:commentId w16cid:paraId="7BF81317" w16cid:durableId="273850F3"/>
   <w16cid:commentId w16cid:paraId="402F59A5" w16cid:durableId="273616EF"/>
+  <w16cid:commentId w16cid:paraId="5A38F053" w16cid:durableId="273876B8"/>
+  <w16cid:commentId w16cid:paraId="28436BEA" w16cid:durableId="273B4089"/>
+  <w16cid:commentId w16cid:paraId="784D5A6D" w16cid:durableId="273B4C57"/>
+  <w16cid:commentId w16cid:paraId="493CE3C4" w16cid:durableId="273E1184"/>
+  <w16cid:commentId w16cid:paraId="42570566" w16cid:durableId="273E09BA"/>
+  <w16cid:commentId w16cid:paraId="0A74AD43" w16cid:durableId="273E0777"/>
+  <w16cid:commentId w16cid:paraId="7E1CBBF1" w16cid:durableId="273E0A0C"/>
+  <w16cid:commentId w16cid:paraId="7DE3EA2E" w16cid:durableId="273E07B0"/>
 </w16cid:commentsIds>
 </file>
 
@@ -17015,7 +18143,6 @@
   <w:style w:type="character" w:default="1" w:styleId="DefaultParagraphFont">
     <w:name w:val="Default Paragraph Font"/>
     <w:uiPriority w:val="1"/>
-    <w:semiHidden/>
     <w:unhideWhenUsed/>
   </w:style>
   <w:style w:type="table" w:default="1" w:styleId="TableNormal">
